--- a/RFC.docx
+++ b/RFC.docx
@@ -50,21 +50,7 @@
     <w:p>
       <w:r>
         <w:tab/>
-      </w:r>
-      <w:r>
-        <w:t>This memo provides information for the</w:t>
-      </w:r>
-      <w:r>
-        <w:t xml:space="preserve"> Internet community.  This memo does not specify an </w:t>
-      </w:r>
-      <w:r>
-        <w:t>Internet standar</w:t>
-      </w:r>
-      <w:r>
-        <w:t xml:space="preserve">d of any kind.  Distribution of </w:t>
-      </w:r>
-      <w:r>
-        <w:t>this memo is unlimited.</w:t>
+        <w:t>This memo provides information for the Internet community.  This memo does not specify an Internet standard of any kind.  Distribution of this memo is unlimited.</w:t>
       </w:r>
     </w:p>
     <w:p>
@@ -80,13 +66,7 @@
     <w:p>
       <w:r>
         <w:tab/>
-        <w:t xml:space="preserve">The Server/Client </w:t>
-      </w:r>
-      <w:r>
-        <w:t xml:space="preserve">Bibliography </w:t>
-      </w:r>
-      <w:r>
-        <w:t>Protocol is design protocol for a network of communication between a server and multiple client applications.  It is a connection-oriented protocol in which many tasks and requests can be executed with ease by connected clients.  The server will be able to handle incoming bibliography data and store it for the duration of execution.  The client will be able to add and update existing bibliography data, in which other clients can then interact with.</w:t>
+        <w:t>The Server/Client Bibliography Protocol is design protocol for a network of communication between a server and multiple client applications.  It is a connection-oriented protocol in which many tasks and requests can be executed with ease by connected clients.  The server will be able to handle incoming bibliography data and store it for the duration of execution.  The client will be able to add and update existing bibliography data, in which other clients can then interact with.</w:t>
       </w:r>
     </w:p>
     <w:p>
@@ -99,6 +79,13 @@
     </w:p>
     <w:sdt>
       <w:sdtPr>
+        <w:rPr>
+          <w:rFonts w:asciiTheme="minorHAnsi" w:eastAsiaTheme="minorHAnsi" w:hAnsiTheme="minorHAnsi" w:cstheme="minorBidi"/>
+          <w:color w:val="auto"/>
+          <w:sz w:val="22"/>
+          <w:szCs w:val="22"/>
+          <w:lang w:val="en-CA"/>
+        </w:rPr>
         <w:id w:val="-1640488852"/>
         <w:docPartObj>
           <w:docPartGallery w:val="Table of Contents"/>
@@ -107,14 +94,9 @@
       </w:sdtPr>
       <w:sdtEndPr>
         <w:rPr>
-          <w:rFonts w:asciiTheme="minorHAnsi" w:eastAsiaTheme="minorHAnsi" w:hAnsiTheme="minorHAnsi" w:cstheme="minorBidi"/>
           <w:b/>
           <w:bCs/>
           <w:noProof/>
-          <w:color w:val="auto"/>
-          <w:sz w:val="22"/>
-          <w:szCs w:val="22"/>
-          <w:lang w:val="en-CA"/>
         </w:rPr>
       </w:sdtEndPr>
       <w:sdtContent>
@@ -1370,13 +1352,7 @@
     <w:p>
       <w:r>
         <w:tab/>
-        <w:t xml:space="preserve">The </w:t>
-      </w:r>
-      <w:r>
-        <w:t xml:space="preserve">Server/Client Bibliography Protocol is design protocol for a network of communication between a server and multiple client applications.  </w:t>
-      </w:r>
-      <w:r>
-        <w:t>This protocol outlines the specifications required for server and client applications to remain consistent.</w:t>
+        <w:t>The Server/Client Bibliography Protocol is design protocol for a network of communication between a server and multiple client applications.  This protocol outlines the specifications required for server and client applications to remain consistent.</w:t>
       </w:r>
     </w:p>
     <w:p>
@@ -1545,24 +1521,35 @@
       </w:r>
     </w:p>
     <w:p>
+      <w:r>
+        <w:t xml:space="preserve">The message type must always be declared first.  Parameters </w:t>
+      </w:r>
+      <w:bookmarkStart w:id="8" w:name="_GoBack"/>
+      <w:bookmarkEnd w:id="8"/>
+      <w:r>
+        <w:t>within a message can be entered in any order, and must be separated by a newline.</w:t>
+      </w:r>
+    </w:p>
+    <w:p>
       <w:pPr>
         <w:pStyle w:val="Heading2"/>
       </w:pPr>
-      <w:bookmarkStart w:id="8" w:name="_Toc504223845"/>
-      <w:r>
+      <w:bookmarkStart w:id="9" w:name="_Toc504223845"/>
+      <w:r>
+        <w:lastRenderedPageBreak/>
         <w:t>2.2 Message Formats</w:t>
       </w:r>
-      <w:bookmarkEnd w:id="8"/>
+      <w:bookmarkEnd w:id="9"/>
     </w:p>
     <w:p>
       <w:pPr>
         <w:pStyle w:val="Heading3"/>
       </w:pPr>
-      <w:bookmarkStart w:id="9" w:name="_Toc504223846"/>
+      <w:bookmarkStart w:id="10" w:name="_Toc504223846"/>
       <w:r>
         <w:t>2.2.1 SUBMIT</w:t>
       </w:r>
-      <w:bookmarkEnd w:id="9"/>
+      <w:bookmarkEnd w:id="10"/>
     </w:p>
     <w:p>
       <w:r>
@@ -1576,7 +1563,258 @@
     </w:p>
     <w:p>
       <w:r>
+        <w:t>Example:</w:t>
+      </w:r>
+    </w:p>
+    <w:p>
+      <w:pPr>
+        <w:ind w:left="720"/>
+      </w:pPr>
+      <w:r>
+        <w:t xml:space="preserve">SUBMIT </w:t>
+      </w:r>
+    </w:p>
+    <w:p>
+      <w:pPr>
+        <w:ind w:left="720"/>
+      </w:pPr>
+      <w:r>
+        <w:t xml:space="preserve">ISBN 9783161484100 </w:t>
+      </w:r>
+    </w:p>
+    <w:p>
+      <w:pPr>
+        <w:ind w:left="720"/>
+      </w:pPr>
+      <w:r>
+        <w:t xml:space="preserve">TITLE Modular Algorithms in Symbolic Summation and Symbolic Integration </w:t>
+      </w:r>
+    </w:p>
+    <w:p>
+      <w:pPr>
+        <w:ind w:left="720"/>
+      </w:pPr>
+      <w:r>
+        <w:t xml:space="preserve">AUTHOR Gerhard </w:t>
+      </w:r>
+    </w:p>
+    <w:p>
+      <w:pPr>
+        <w:ind w:left="720"/>
+      </w:pPr>
+      <w:r>
+        <w:t>PUBLISHER Mir</w:t>
+      </w:r>
+    </w:p>
+    <w:p>
+      <w:pPr>
+        <w:pStyle w:val="Heading3"/>
+      </w:pPr>
+      <w:bookmarkStart w:id="11" w:name="_Toc504223847"/>
+      <w:r>
+        <w:t>2.2.2 UPDATE</w:t>
+      </w:r>
+      <w:bookmarkEnd w:id="11"/>
+    </w:p>
+    <w:p>
+      <w:r>
+        <w:t>Required: UPDATE, ISBN</w:t>
+      </w:r>
+    </w:p>
+    <w:p>
+      <w:r>
+        <w:t>Optional: TITLE, AUTHOR, YEAR, and PUBLISHER</w:t>
+      </w:r>
+    </w:p>
+    <w:p>
+      <w:r>
+        <w:t>Example:</w:t>
+      </w:r>
+    </w:p>
+    <w:p>
+      <w:pPr>
+        <w:ind w:left="720"/>
+      </w:pPr>
+      <w:r>
+        <w:t>UPDATE</w:t>
+      </w:r>
+    </w:p>
+    <w:p>
+      <w:pPr>
+        <w:ind w:left="720"/>
+      </w:pPr>
+      <w:r>
+        <w:t>ISBN 9783161484100</w:t>
+      </w:r>
+    </w:p>
+    <w:p>
+      <w:pPr>
+        <w:ind w:left="720"/>
+      </w:pPr>
+      <w:r>
+        <w:t>YEAR 2004</w:t>
+      </w:r>
+    </w:p>
+    <w:p>
+      <w:pPr>
+        <w:ind w:left="720"/>
+      </w:pPr>
+      <w:r>
+        <w:t>PUBLISHER Springer</w:t>
+      </w:r>
+    </w:p>
+    <w:p>
+      <w:pPr>
+        <w:pStyle w:val="Heading3"/>
+      </w:pPr>
+      <w:bookmarkStart w:id="12" w:name="_Toc504223848"/>
+      <w:r>
+        <w:t>2.2.3 GET</w:t>
+      </w:r>
+      <w:bookmarkEnd w:id="12"/>
+    </w:p>
+    <w:p>
+      <w:r>
+        <w:t>Required: GET, value(s)</w:t>
+      </w:r>
+    </w:p>
+    <w:p>
+      <w:r>
+        <w:t>Values: ALL, ISBN, TITLE, AUTHOR, YEAR, and PUBLISHER</w:t>
+      </w:r>
+    </w:p>
+    <w:p>
+      <w:r>
+        <w:t>Example:</w:t>
+      </w:r>
+    </w:p>
+    <w:p>
+      <w:pPr>
+        <w:ind w:left="720"/>
+      </w:pPr>
+      <w:r>
+        <w:t>GET</w:t>
+      </w:r>
+    </w:p>
+    <w:p>
+      <w:pPr>
+        <w:ind w:left="720"/>
+      </w:pPr>
+      <w:r>
+        <w:t>TITLE Modular Algorithms in Symbolic Summation and Symbolic Integration</w:t>
+      </w:r>
+    </w:p>
+    <w:p>
+      <w:pPr>
+        <w:ind w:left="720"/>
+      </w:pPr>
+      <w:r>
+        <w:t>Client expects to receive records of all books in catalogue with this title</w:t>
+      </w:r>
+    </w:p>
+    <w:p>
+      <w:pPr>
+        <w:ind w:left="720"/>
+      </w:pPr>
+      <w:r>
+        <w:t>GET</w:t>
+      </w:r>
+    </w:p>
+    <w:p>
+      <w:pPr>
+        <w:ind w:left="720"/>
+      </w:pPr>
+      <w:r>
+        <w:t>AUTHOR Gerhard</w:t>
+      </w:r>
+    </w:p>
+    <w:p>
+      <w:pPr>
+        <w:ind w:left="720"/>
+      </w:pPr>
+      <w:r>
+        <w:t>Client expects to receive records of all books in the bibliography file with this author</w:t>
+      </w:r>
+    </w:p>
+    <w:p>
+      <w:pPr>
+        <w:ind w:left="720"/>
+      </w:pPr>
+      <w:r>
+        <w:t>GET</w:t>
+      </w:r>
+    </w:p>
+    <w:p>
+      <w:pPr>
+        <w:ind w:left="720"/>
+      </w:pPr>
+      <w:r>
+        <w:t>TITLE Modular Algorithms in Symbolic Summation and Symbolic Integration</w:t>
+      </w:r>
+    </w:p>
+    <w:p>
+      <w:pPr>
+        <w:ind w:left="720"/>
+      </w:pPr>
+      <w:r>
         <w:lastRenderedPageBreak/>
+        <w:t>AUTHOR Gerhard</w:t>
+      </w:r>
+    </w:p>
+    <w:p>
+      <w:pPr>
+        <w:ind w:left="720"/>
+      </w:pPr>
+      <w:r>
+        <w:t>Client expects to receive records of all books in the bibliography file with this title and this author</w:t>
+      </w:r>
+    </w:p>
+    <w:p>
+      <w:pPr>
+        <w:ind w:left="720"/>
+      </w:pPr>
+      <w:r>
+        <w:t>GET</w:t>
+      </w:r>
+    </w:p>
+    <w:p>
+      <w:pPr>
+        <w:ind w:left="720"/>
+      </w:pPr>
+      <w:r>
+        <w:t>ALL</w:t>
+      </w:r>
+    </w:p>
+    <w:p>
+      <w:pPr>
+        <w:ind w:left="720"/>
+      </w:pPr>
+      <w:r>
+        <w:t>Client expects to receive all entries of all books in the bibliography file</w:t>
+      </w:r>
+    </w:p>
+    <w:p>
+      <w:pPr>
+        <w:pStyle w:val="Heading3"/>
+      </w:pPr>
+      <w:bookmarkStart w:id="13" w:name="_Toc504223849"/>
+      <w:r>
+        <w:t>2.2.4 REMOVE</w:t>
+      </w:r>
+      <w:bookmarkEnd w:id="13"/>
+    </w:p>
+    <w:p>
+      <w:r>
+        <w:t>Required: REMOVE, value(s)</w:t>
+      </w:r>
+    </w:p>
+    <w:p>
+      <w:r>
+        <w:t>Values: ALL, ISBN, TITLE, AUTHOR, YEAR, and PUBLISHER</w:t>
+      </w:r>
+    </w:p>
+    <w:p>
+      <w:r>
         <w:t>Example:</w:t>
       </w:r>
     </w:p>
@@ -1585,7 +1823,7 @@
         <w:ind w:left="720"/>
       </w:pPr>
       <w:r>
-        <w:t xml:space="preserve">SUBMIT </w:t>
+        <w:t>REMOVE</w:t>
       </w:r>
     </w:p>
     <w:p>
@@ -1593,7 +1831,7 @@
         <w:ind w:left="720"/>
       </w:pPr>
       <w:r>
-        <w:t xml:space="preserve">ISBN 9783161484100 </w:t>
+        <w:t>AUTHOR Gerhard</w:t>
       </w:r>
     </w:p>
     <w:p>
@@ -1601,267 +1839,6 @@
         <w:ind w:left="720"/>
       </w:pPr>
       <w:r>
-        <w:t xml:space="preserve">TITLE Modular Algorithms in Symbolic Summation and Symbolic Integration </w:t>
-      </w:r>
-    </w:p>
-    <w:p>
-      <w:pPr>
-        <w:ind w:left="720"/>
-      </w:pPr>
-      <w:r>
-        <w:t xml:space="preserve">AUTHOR Gerhard </w:t>
-      </w:r>
-    </w:p>
-    <w:p>
-      <w:pPr>
-        <w:ind w:left="720"/>
-      </w:pPr>
-      <w:r>
-        <w:t>PUBLISHER Mir</w:t>
-      </w:r>
-    </w:p>
-    <w:p>
-      <w:pPr>
-        <w:pStyle w:val="Heading3"/>
-      </w:pPr>
-      <w:bookmarkStart w:id="10" w:name="_Toc504223847"/>
-      <w:r>
-        <w:t>2.2.2 UPDATE</w:t>
-      </w:r>
-      <w:bookmarkEnd w:id="10"/>
-    </w:p>
-    <w:p>
-      <w:r>
-        <w:t>Required: UPDATE, ISBN</w:t>
-      </w:r>
-    </w:p>
-    <w:p>
-      <w:r>
-        <w:t xml:space="preserve">Optional: </w:t>
-      </w:r>
-      <w:r>
-        <w:t>TITLE, AUTHOR, YEAR, and PUBLISHER</w:t>
-      </w:r>
-    </w:p>
-    <w:p>
-      <w:r>
-        <w:t>Example:</w:t>
-      </w:r>
-    </w:p>
-    <w:p>
-      <w:pPr>
-        <w:ind w:left="720"/>
-      </w:pPr>
-      <w:r>
-        <w:t>UPDATE</w:t>
-      </w:r>
-    </w:p>
-    <w:p>
-      <w:pPr>
-        <w:ind w:left="720"/>
-      </w:pPr>
-      <w:r>
-        <w:t>ISBN 9783161484100</w:t>
-      </w:r>
-    </w:p>
-    <w:p>
-      <w:pPr>
-        <w:ind w:left="720"/>
-      </w:pPr>
-      <w:r>
-        <w:t>YEAR 2004</w:t>
-      </w:r>
-    </w:p>
-    <w:p>
-      <w:pPr>
-        <w:ind w:left="720"/>
-      </w:pPr>
-      <w:r>
-        <w:t>PUBLISHER Springer</w:t>
-      </w:r>
-    </w:p>
-    <w:p>
-      <w:pPr>
-        <w:pStyle w:val="Heading3"/>
-      </w:pPr>
-      <w:bookmarkStart w:id="11" w:name="_Toc504223848"/>
-      <w:r>
-        <w:t>2.2.3 GET</w:t>
-      </w:r>
-      <w:bookmarkEnd w:id="11"/>
-    </w:p>
-    <w:p>
-      <w:r>
-        <w:t>Required: GET, value(s)</w:t>
-      </w:r>
-    </w:p>
-    <w:p>
-      <w:r>
-        <w:t xml:space="preserve">Values: ALL, ISBN, </w:t>
-      </w:r>
-      <w:r>
-        <w:t>TITLE, AUTHOR, YEAR, and PUBLISHER</w:t>
-      </w:r>
-    </w:p>
-    <w:p>
-      <w:r>
-        <w:t>Example:</w:t>
-      </w:r>
-    </w:p>
-    <w:p>
-      <w:pPr>
-        <w:ind w:left="720"/>
-      </w:pPr>
-      <w:r>
-        <w:t>GET</w:t>
-      </w:r>
-    </w:p>
-    <w:p>
-      <w:pPr>
-        <w:ind w:left="720"/>
-      </w:pPr>
-      <w:r>
-        <w:t>TITLE Modular Algorithms in Symbolic Summation and Symbolic Integration</w:t>
-      </w:r>
-    </w:p>
-    <w:p>
-      <w:pPr>
-        <w:ind w:left="720"/>
-      </w:pPr>
-      <w:r>
-        <w:t>Client expects to receive records of all books in catalogue with this title</w:t>
-      </w:r>
-    </w:p>
-    <w:p>
-      <w:pPr>
-        <w:ind w:left="720"/>
-      </w:pPr>
-      <w:r>
-        <w:t>GET</w:t>
-      </w:r>
-    </w:p>
-    <w:p>
-      <w:pPr>
-        <w:ind w:left="720"/>
-      </w:pPr>
-      <w:r>
-        <w:t>AUTHOR Gerhard</w:t>
-      </w:r>
-    </w:p>
-    <w:p>
-      <w:pPr>
-        <w:ind w:left="720"/>
-      </w:pPr>
-      <w:r>
-        <w:t>Client expects to receive records of all books in the bibliography file with this author</w:t>
-      </w:r>
-    </w:p>
-    <w:p>
-      <w:pPr>
-        <w:ind w:left="720"/>
-      </w:pPr>
-      <w:r>
-        <w:t>GET</w:t>
-      </w:r>
-    </w:p>
-    <w:p>
-      <w:pPr>
-        <w:ind w:left="720"/>
-      </w:pPr>
-      <w:r>
-        <w:t>TITLE Modular Algorithms in Symbolic Summation and Symbolic Integration</w:t>
-      </w:r>
-    </w:p>
-    <w:p>
-      <w:pPr>
-        <w:ind w:left="720"/>
-      </w:pPr>
-      <w:r>
-        <w:t>AUTHOR Gerhard</w:t>
-      </w:r>
-    </w:p>
-    <w:p>
-      <w:pPr>
-        <w:ind w:left="720"/>
-      </w:pPr>
-      <w:r>
-        <w:t>Client expects to receive records of all books in the bibliography file with this title and this author</w:t>
-      </w:r>
-    </w:p>
-    <w:p>
-      <w:pPr>
-        <w:ind w:left="720"/>
-      </w:pPr>
-      <w:r>
-        <w:t>GET</w:t>
-      </w:r>
-    </w:p>
-    <w:p>
-      <w:pPr>
-        <w:ind w:left="720"/>
-      </w:pPr>
-      <w:r>
-        <w:lastRenderedPageBreak/>
-        <w:t>ALL</w:t>
-      </w:r>
-    </w:p>
-    <w:p>
-      <w:pPr>
-        <w:ind w:left="720"/>
-      </w:pPr>
-      <w:r>
-        <w:t>Client expects to receive all entries of all books in the bibliography file</w:t>
-      </w:r>
-    </w:p>
-    <w:p>
-      <w:pPr>
-        <w:pStyle w:val="Heading3"/>
-      </w:pPr>
-      <w:bookmarkStart w:id="12" w:name="_Toc504223849"/>
-      <w:r>
-        <w:t>2.2.4 REMOVE</w:t>
-      </w:r>
-      <w:bookmarkEnd w:id="12"/>
-    </w:p>
-    <w:p>
-      <w:r>
-        <w:t>Required: REMOVE, value(s)</w:t>
-      </w:r>
-    </w:p>
-    <w:p>
-      <w:r>
-        <w:t xml:space="preserve">Values: </w:t>
-      </w:r>
-      <w:r>
-        <w:t>ALL, ISBN, TITLE, AUTHOR, YEAR, and PUBLISHER</w:t>
-      </w:r>
-    </w:p>
-    <w:p>
-      <w:r>
-        <w:t>Example:</w:t>
-      </w:r>
-    </w:p>
-    <w:p>
-      <w:pPr>
-        <w:ind w:left="720"/>
-      </w:pPr>
-      <w:r>
-        <w:t>REMOVE</w:t>
-      </w:r>
-    </w:p>
-    <w:p>
-      <w:pPr>
-        <w:ind w:left="720"/>
-      </w:pPr>
-      <w:r>
-        <w:t>AUTHOR Gerhard</w:t>
-      </w:r>
-    </w:p>
-    <w:p>
-      <w:pPr>
-        <w:ind w:left="720"/>
-      </w:pPr>
-      <w:r>
         <w:t>Client requests removal of all books in the bibliography file with this author</w:t>
       </w:r>
     </w:p>
@@ -1869,41 +1846,41 @@
       <w:pPr>
         <w:pStyle w:val="Heading2"/>
       </w:pPr>
-      <w:bookmarkStart w:id="13" w:name="_Toc504223850"/>
+      <w:bookmarkStart w:id="14" w:name="_Toc504223850"/>
       <w:r>
         <w:t>2.3 Synchronization Policies</w:t>
       </w:r>
-      <w:bookmarkEnd w:id="13"/>
+      <w:bookmarkEnd w:id="14"/>
     </w:p>
     <w:p>
       <w:pPr>
         <w:pStyle w:val="Heading2"/>
       </w:pPr>
-      <w:bookmarkStart w:id="14" w:name="_Toc504223851"/>
+      <w:bookmarkStart w:id="15" w:name="_Toc504223851"/>
       <w:r>
         <w:t>2.4 Server Side Data Structure</w:t>
       </w:r>
-      <w:bookmarkEnd w:id="14"/>
+      <w:bookmarkEnd w:id="15"/>
     </w:p>
     <w:p>
       <w:pPr>
         <w:pStyle w:val="Heading2"/>
       </w:pPr>
-      <w:bookmarkStart w:id="15" w:name="_Toc504223852"/>
+      <w:bookmarkStart w:id="16" w:name="_Toc504223852"/>
       <w:r>
         <w:t>2.5 Server Error Handling</w:t>
       </w:r>
-      <w:bookmarkEnd w:id="15"/>
+      <w:bookmarkEnd w:id="16"/>
     </w:p>
     <w:p>
       <w:pPr>
         <w:pStyle w:val="Heading2"/>
       </w:pPr>
-      <w:bookmarkStart w:id="16" w:name="_Toc504223853"/>
+      <w:bookmarkStart w:id="17" w:name="_Toc504223853"/>
       <w:r>
         <w:t>2.6 Client Error Handling</w:t>
       </w:r>
-      <w:bookmarkEnd w:id="16"/>
+      <w:bookmarkEnd w:id="17"/>
     </w:p>
     <w:sectPr>
       <w:headerReference w:type="even" r:id="rId8"/>
@@ -2018,16 +1995,11 @@
       <w:pStyle w:val="Header"/>
     </w:pPr>
     <w:r>
-      <w:t xml:space="preserve">Nicholas Koehler | Graham </w:t>
-    </w:r>
-    <w:r>
-      <w:t>Dubr</w:t>
+      <w:t>Nicholas Koehler | Graham Dubr</w:t>
     </w:r>
     <w:r>
       <w:t>euil</w:t>
     </w:r>
-    <w:bookmarkStart w:id="17" w:name="_GoBack"/>
-    <w:bookmarkEnd w:id="17"/>
   </w:p>
 </w:hdr>
 </file>
@@ -4038,7 +4010,7 @@
 </file>
 
 <file path=customXml/itemProps1.xml><?xml version="1.0" encoding="utf-8"?>
-<ds:datastoreItem xmlns:ds="http://schemas.openxmlformats.org/officeDocument/2006/customXml" ds:itemID="{3150667D-CBE2-4F47-B97C-DCDCC3B31768}">
+<ds:datastoreItem xmlns:ds="http://schemas.openxmlformats.org/officeDocument/2006/customXml" ds:itemID="{FCD33C62-47F4-4A88-89FA-6534F6B3C9B8}">
   <ds:schemaRefs>
     <ds:schemaRef ds:uri="http://schemas.openxmlformats.org/officeDocument/2006/bibliography"/>
   </ds:schemaRefs>

--- a/RFC.docx
+++ b/RFC.docx
@@ -1,6 +1,6 @@
 
 <file path=word/document.xml><?xml version="1.0" encoding="utf-8"?>
-<w:document xmlns:wpc="http://schemas.microsoft.com/office/word/2010/wordprocessingCanvas" xmlns:mc="http://schemas.openxmlformats.org/markup-compatibility/2006" xmlns:o="urn:schemas-microsoft-com:office:office" xmlns:r="http://schemas.openxmlformats.org/officeDocument/2006/relationships" xmlns:m="http://schemas.openxmlformats.org/officeDocument/2006/math" xmlns:v="urn:schemas-microsoft-com:vml" xmlns:wp14="http://schemas.microsoft.com/office/word/2010/wordprocessingDrawing" xmlns:wp="http://schemas.openxmlformats.org/drawingml/2006/wordprocessingDrawing" xmlns:w10="urn:schemas-microsoft-com:office:word" xmlns:w="http://schemas.openxmlformats.org/wordprocessingml/2006/main" xmlns:w14="http://schemas.microsoft.com/office/word/2010/wordml" xmlns:w15="http://schemas.microsoft.com/office/word/2012/wordml" xmlns:wpg="http://schemas.microsoft.com/office/word/2010/wordprocessingGroup" xmlns:wpi="http://schemas.microsoft.com/office/word/2010/wordprocessingInk" xmlns:wne="http://schemas.microsoft.com/office/word/2006/wordml" xmlns:wps="http://schemas.microsoft.com/office/word/2010/wordprocessingShape" mc:Ignorable="w14 w15 wp14">
+<w:document xmlns:wpc="http://schemas.microsoft.com/office/word/2010/wordprocessingCanvas" xmlns:mc="http://schemas.openxmlformats.org/markup-compatibility/2006" xmlns:o="urn:schemas-microsoft-com:office:office" xmlns:r="http://schemas.openxmlformats.org/officeDocument/2006/relationships" xmlns:m="http://schemas.openxmlformats.org/officeDocument/2006/math" xmlns:v="urn:schemas-microsoft-com:vml" xmlns:wp14="http://schemas.microsoft.com/office/word/2010/wordprocessingDrawing" xmlns:wp="http://schemas.openxmlformats.org/drawingml/2006/wordprocessingDrawing" xmlns:w10="urn:schemas-microsoft-com:office:word" xmlns:w="http://schemas.openxmlformats.org/wordprocessingml/2006/main" xmlns:w14="http://schemas.microsoft.com/office/word/2010/wordml" xmlns:wpg="http://schemas.microsoft.com/office/word/2010/wordprocessingGroup" xmlns:wpi="http://schemas.microsoft.com/office/word/2010/wordprocessingInk" xmlns:wne="http://schemas.microsoft.com/office/word/2006/wordml" xmlns:wps="http://schemas.microsoft.com/office/word/2010/wordprocessingShape" mc:Ignorable="w14 wp14">
   <w:body>
     <w:p>
       <w:pPr>
@@ -1387,7 +1387,25 @@
     <w:p>
       <w:r>
         <w:tab/>
-        <w:t>The client will be responsible for providing a user-friendly interface for the creation of bibliography entries.  The client will communicate with the server using the message formats described and will forward tasks to the server for completion.  The client will handle any error conditions.  The client must establish a connection with the server to begin operations, and must maintain said connection for the entire duration of the user session.</w:t>
+        <w:t xml:space="preserve">The client will be responsible for providing a user-friendly interface for the creation of bibliography entries.  The client will communicate with the server using the message formats described and will forward tasks to the server for completion.  </w:t>
+      </w:r>
+      <w:r>
+        <w:rPr>
+          <w:highlight w:val="yellow"/>
+        </w:rPr>
+        <w:t>The client will handle any error conditions</w:t>
+      </w:r>
+      <w:r>
+        <w:t xml:space="preserve"> (better to move just to server?)</w:t>
+      </w:r>
+      <w:r>
+        <w:t>.</w:t>
+      </w:r>
+      <w:r>
+        <w:t xml:space="preserve"> </w:t>
+      </w:r>
+      <w:r>
+        <w:t>The client must establish a connection with the server to begin operations, and must maintain said connection for the entire duration of the user session.</w:t>
       </w:r>
     </w:p>
     <w:p>
@@ -1524,8 +1542,6 @@
       <w:r>
         <w:t xml:space="preserve">The message type must always be declared first.  Parameters </w:t>
       </w:r>
-      <w:bookmarkStart w:id="8" w:name="_GoBack"/>
-      <w:bookmarkEnd w:id="8"/>
       <w:r>
         <w:t>within a message can be entered in any order, and must be separated by a newline.</w:t>
       </w:r>
@@ -1534,26 +1550,91 @@
       <w:pPr>
         <w:pStyle w:val="Heading2"/>
       </w:pPr>
-      <w:bookmarkStart w:id="9" w:name="_Toc504223845"/>
+      <w:bookmarkStart w:id="8" w:name="_Toc504223845"/>
       <w:r>
         <w:lastRenderedPageBreak/>
         <w:t>2.2 Message Formats</w:t>
       </w:r>
+      <w:bookmarkEnd w:id="8"/>
+    </w:p>
+    <w:p>
+      <w:pPr>
+        <w:pStyle w:val="Heading3"/>
+      </w:pPr>
+      <w:bookmarkStart w:id="9" w:name="_Toc504223846"/>
+      <w:r>
+        <w:t>2.2.1 SUBMIT</w:t>
+      </w:r>
       <w:bookmarkEnd w:id="9"/>
     </w:p>
     <w:p>
+      <w:r>
+        <w:t>Required: SUBMIT, ISBN</w:t>
+      </w:r>
+    </w:p>
+    <w:p>
+      <w:r>
+        <w:t>Optional: TITLE, AUTHOR, YEAR, and PUBLISHER</w:t>
+      </w:r>
+    </w:p>
+    <w:p>
+      <w:r>
+        <w:t>Example:</w:t>
+      </w:r>
+    </w:p>
+    <w:p>
+      <w:pPr>
+        <w:ind w:left="720"/>
+      </w:pPr>
+      <w:r>
+        <w:t xml:space="preserve">SUBMIT </w:t>
+      </w:r>
+    </w:p>
+    <w:p>
+      <w:pPr>
+        <w:ind w:left="720"/>
+      </w:pPr>
+      <w:r>
+        <w:t xml:space="preserve">ISBN 9783161484100 </w:t>
+      </w:r>
+    </w:p>
+    <w:p>
+      <w:pPr>
+        <w:ind w:left="720"/>
+      </w:pPr>
+      <w:r>
+        <w:t xml:space="preserve">TITLE Modular Algorithms in Symbolic Summation and Symbolic Integration </w:t>
+      </w:r>
+    </w:p>
+    <w:p>
+      <w:pPr>
+        <w:ind w:left="720"/>
+      </w:pPr>
+      <w:r>
+        <w:t xml:space="preserve">AUTHOR Gerhard </w:t>
+      </w:r>
+    </w:p>
+    <w:p>
+      <w:pPr>
+        <w:ind w:left="720"/>
+      </w:pPr>
+      <w:r>
+        <w:t>PUBLISHER Mir</w:t>
+      </w:r>
+    </w:p>
+    <w:p>
       <w:pPr>
         <w:pStyle w:val="Heading3"/>
       </w:pPr>
-      <w:bookmarkStart w:id="10" w:name="_Toc504223846"/>
-      <w:r>
-        <w:t>2.2.1 SUBMIT</w:t>
+      <w:bookmarkStart w:id="10" w:name="_Toc504223847"/>
+      <w:r>
+        <w:t>2.2.2 UPDATE</w:t>
       </w:r>
       <w:bookmarkEnd w:id="10"/>
     </w:p>
     <w:p>
       <w:r>
-        <w:t>Required: SUBMIT, ISBN</w:t>
+        <w:t>Required: UPDATE, ISBN</w:t>
       </w:r>
     </w:p>
     <w:p>
@@ -1571,7 +1652,7 @@
         <w:ind w:left="720"/>
       </w:pPr>
       <w:r>
-        <w:t xml:space="preserve">SUBMIT </w:t>
+        <w:t>UPDATE</w:t>
       </w:r>
     </w:p>
     <w:p>
@@ -1579,7 +1660,7 @@
         <w:ind w:left="720"/>
       </w:pPr>
       <w:r>
-        <w:t xml:space="preserve">ISBN 9783161484100 </w:t>
+        <w:t>ISBN 9783161484100</w:t>
       </w:r>
     </w:p>
     <w:p>
@@ -1587,7 +1668,7 @@
         <w:ind w:left="720"/>
       </w:pPr>
       <w:r>
-        <w:t xml:space="preserve">TITLE Modular Algorithms in Symbolic Summation and Symbolic Integration </w:t>
+        <w:t>YEAR 2004</w:t>
       </w:r>
     </w:p>
     <w:p>
@@ -1595,83 +1676,18 @@
         <w:ind w:left="720"/>
       </w:pPr>
       <w:r>
-        <w:t xml:space="preserve">AUTHOR Gerhard </w:t>
-      </w:r>
-    </w:p>
-    <w:p>
-      <w:pPr>
-        <w:ind w:left="720"/>
-      </w:pPr>
-      <w:r>
-        <w:t>PUBLISHER Mir</w:t>
+        <w:t>PUBLISHER Springer</w:t>
       </w:r>
     </w:p>
     <w:p>
       <w:pPr>
         <w:pStyle w:val="Heading3"/>
       </w:pPr>
-      <w:bookmarkStart w:id="11" w:name="_Toc504223847"/>
-      <w:r>
-        <w:t>2.2.2 UPDATE</w:t>
+      <w:bookmarkStart w:id="11" w:name="_Toc504223848"/>
+      <w:r>
+        <w:t>2.2.3 GET</w:t>
       </w:r>
       <w:bookmarkEnd w:id="11"/>
-    </w:p>
-    <w:p>
-      <w:r>
-        <w:t>Required: UPDATE, ISBN</w:t>
-      </w:r>
-    </w:p>
-    <w:p>
-      <w:r>
-        <w:t>Optional: TITLE, AUTHOR, YEAR, and PUBLISHER</w:t>
-      </w:r>
-    </w:p>
-    <w:p>
-      <w:r>
-        <w:t>Example:</w:t>
-      </w:r>
-    </w:p>
-    <w:p>
-      <w:pPr>
-        <w:ind w:left="720"/>
-      </w:pPr>
-      <w:r>
-        <w:t>UPDATE</w:t>
-      </w:r>
-    </w:p>
-    <w:p>
-      <w:pPr>
-        <w:ind w:left="720"/>
-      </w:pPr>
-      <w:r>
-        <w:t>ISBN 9783161484100</w:t>
-      </w:r>
-    </w:p>
-    <w:p>
-      <w:pPr>
-        <w:ind w:left="720"/>
-      </w:pPr>
-      <w:r>
-        <w:t>YEAR 2004</w:t>
-      </w:r>
-    </w:p>
-    <w:p>
-      <w:pPr>
-        <w:ind w:left="720"/>
-      </w:pPr>
-      <w:r>
-        <w:t>PUBLISHER Springer</w:t>
-      </w:r>
-    </w:p>
-    <w:p>
-      <w:pPr>
-        <w:pStyle w:val="Heading3"/>
-      </w:pPr>
-      <w:bookmarkStart w:id="12" w:name="_Toc504223848"/>
-      <w:r>
-        <w:t>2.2.3 GET</w:t>
-      </w:r>
-      <w:bookmarkEnd w:id="12"/>
     </w:p>
     <w:p>
       <w:r>
@@ -1797,58 +1813,76 @@
       <w:pPr>
         <w:pStyle w:val="Heading3"/>
       </w:pPr>
-      <w:bookmarkStart w:id="13" w:name="_Toc504223849"/>
+      <w:bookmarkStart w:id="12" w:name="_Toc504223849"/>
       <w:r>
         <w:t>2.2.4 REMOVE</w:t>
       </w:r>
+      <w:bookmarkEnd w:id="12"/>
+    </w:p>
+    <w:p>
+      <w:r>
+        <w:t>Required: REMOVE, value(s)</w:t>
+      </w:r>
+    </w:p>
+    <w:p>
+      <w:r>
+        <w:t>Values: ALL, ISBN, TITLE, AUTHOR, YEAR, and PUBLISHER</w:t>
+      </w:r>
+    </w:p>
+    <w:p>
+      <w:r>
+        <w:t>Example:</w:t>
+      </w:r>
+    </w:p>
+    <w:p>
+      <w:pPr>
+        <w:ind w:left="720"/>
+      </w:pPr>
+      <w:r>
+        <w:t>REMOVE</w:t>
+      </w:r>
+    </w:p>
+    <w:p>
+      <w:pPr>
+        <w:ind w:left="720"/>
+      </w:pPr>
+      <w:r>
+        <w:t>AUTHOR Gerhard</w:t>
+      </w:r>
+    </w:p>
+    <w:p>
+      <w:pPr>
+        <w:ind w:left="720"/>
+      </w:pPr>
+      <w:r>
+        <w:t>Client requests removal of all books in the bibliography file with this author</w:t>
+      </w:r>
+    </w:p>
+    <w:p>
+      <w:pPr>
+        <w:pStyle w:val="Heading2"/>
+      </w:pPr>
+      <w:bookmarkStart w:id="13" w:name="_Toc504223850"/>
+      <w:r>
+        <w:t>2.3 Synchronization Policies</w:t>
+      </w:r>
       <w:bookmarkEnd w:id="13"/>
     </w:p>
     <w:p>
-      <w:r>
-        <w:t>Required: REMOVE, value(s)</w:t>
-      </w:r>
-    </w:p>
-    <w:p>
-      <w:r>
-        <w:t>Values: ALL, ISBN, TITLE, AUTHOR, YEAR, and PUBLISHER</w:t>
-      </w:r>
-    </w:p>
-    <w:p>
-      <w:r>
-        <w:t>Example:</w:t>
-      </w:r>
-    </w:p>
-    <w:p>
-      <w:pPr>
-        <w:ind w:left="720"/>
-      </w:pPr>
-      <w:r>
-        <w:t>REMOVE</w:t>
-      </w:r>
-    </w:p>
-    <w:p>
-      <w:pPr>
-        <w:ind w:left="720"/>
-      </w:pPr>
-      <w:r>
-        <w:t>AUTHOR Gerhard</w:t>
-      </w:r>
-    </w:p>
-    <w:p>
-      <w:pPr>
-        <w:ind w:left="720"/>
-      </w:pPr>
-      <w:r>
-        <w:t>Client requests removal of all books in the bibliography file with this author</w:t>
+      <w:pPr>
+        <w:ind w:firstLine="720"/>
+      </w:pPr>
+      <w:r>
+        <w:t xml:space="preserve">Client threads will be entered into a thread safe list when their connection with the server is confirmed, only one action is processed at a time to keep all clients synchronized with the server. </w:t>
       </w:r>
     </w:p>
     <w:p>
       <w:pPr>
         <w:pStyle w:val="Heading2"/>
       </w:pPr>
-      <w:bookmarkStart w:id="14" w:name="_Toc504223850"/>
-      <w:r>
-        <w:t>2.3 Synchronization Policies</w:t>
+      <w:bookmarkStart w:id="14" w:name="_Toc504223851"/>
+      <w:r>
+        <w:t>2.4 Server Side Data Structure</w:t>
       </w:r>
       <w:bookmarkEnd w:id="14"/>
     </w:p>
@@ -1856,9 +1890,9 @@
       <w:pPr>
         <w:pStyle w:val="Heading2"/>
       </w:pPr>
-      <w:bookmarkStart w:id="15" w:name="_Toc504223851"/>
-      <w:r>
-        <w:t>2.4 Server Side Data Structure</w:t>
+      <w:bookmarkStart w:id="15" w:name="_Toc504223852"/>
+      <w:r>
+        <w:t>2.5 Server Error Handling</w:t>
       </w:r>
       <w:bookmarkEnd w:id="15"/>
     </w:p>
@@ -1866,29 +1900,24 @@
       <w:pPr>
         <w:pStyle w:val="Heading2"/>
       </w:pPr>
-      <w:bookmarkStart w:id="16" w:name="_Toc504223852"/>
-      <w:r>
-        <w:t>2.5 Server Error Handling</w:t>
+      <w:bookmarkStart w:id="16" w:name="_Toc504223853"/>
+      <w:r>
+        <w:t>2.6 Client Error Ha</w:t>
+      </w:r>
+      <w:bookmarkStart w:id="17" w:name="_GoBack"/>
+      <w:bookmarkEnd w:id="17"/>
+      <w:r>
+        <w:t>ndling</w:t>
       </w:r>
       <w:bookmarkEnd w:id="16"/>
     </w:p>
-    <w:p>
-      <w:pPr>
-        <w:pStyle w:val="Heading2"/>
-      </w:pPr>
-      <w:bookmarkStart w:id="17" w:name="_Toc504223853"/>
-      <w:r>
-        <w:t>2.6 Client Error Handling</w:t>
-      </w:r>
-      <w:bookmarkEnd w:id="17"/>
-    </w:p>
     <w:sectPr>
-      <w:headerReference w:type="even" r:id="rId8"/>
-      <w:headerReference w:type="default" r:id="rId9"/>
-      <w:footerReference w:type="even" r:id="rId10"/>
-      <w:footerReference w:type="default" r:id="rId11"/>
-      <w:headerReference w:type="first" r:id="rId12"/>
-      <w:footerReference w:type="first" r:id="rId13"/>
+      <w:headerReference w:type="even" r:id="rId9"/>
+      <w:headerReference w:type="default" r:id="rId10"/>
+      <w:footerReference w:type="even" r:id="rId11"/>
+      <w:footerReference w:type="default" r:id="rId12"/>
+      <w:headerReference w:type="first" r:id="rId13"/>
+      <w:footerReference w:type="first" r:id="rId14"/>
       <w:pgSz w:w="12240" w:h="15840"/>
       <w:pgMar w:top="1440" w:right="1440" w:bottom="1440" w:left="1440" w:header="708" w:footer="708" w:gutter="0"/>
       <w:cols w:space="708"/>
@@ -1899,7 +1928,7 @@
 </file>
 
 <file path=word/endnotes.xml><?xml version="1.0" encoding="utf-8"?>
-<w:endnotes xmlns:wpc="http://schemas.microsoft.com/office/word/2010/wordprocessingCanvas" xmlns:mc="http://schemas.openxmlformats.org/markup-compatibility/2006" xmlns:o="urn:schemas-microsoft-com:office:office" xmlns:r="http://schemas.openxmlformats.org/officeDocument/2006/relationships" xmlns:m="http://schemas.openxmlformats.org/officeDocument/2006/math" xmlns:v="urn:schemas-microsoft-com:vml" xmlns:wp14="http://schemas.microsoft.com/office/word/2010/wordprocessingDrawing" xmlns:wp="http://schemas.openxmlformats.org/drawingml/2006/wordprocessingDrawing" xmlns:w10="urn:schemas-microsoft-com:office:word" xmlns:w="http://schemas.openxmlformats.org/wordprocessingml/2006/main" xmlns:w14="http://schemas.microsoft.com/office/word/2010/wordml" xmlns:w15="http://schemas.microsoft.com/office/word/2012/wordml" xmlns:wpg="http://schemas.microsoft.com/office/word/2010/wordprocessingGroup" xmlns:wpi="http://schemas.microsoft.com/office/word/2010/wordprocessingInk" xmlns:wne="http://schemas.microsoft.com/office/word/2006/wordml" xmlns:wps="http://schemas.microsoft.com/office/word/2010/wordprocessingShape" mc:Ignorable="w14 w15 wp14">
+<w:endnotes xmlns:wpc="http://schemas.microsoft.com/office/word/2010/wordprocessingCanvas" xmlns:mc="http://schemas.openxmlformats.org/markup-compatibility/2006" xmlns:o="urn:schemas-microsoft-com:office:office" xmlns:r="http://schemas.openxmlformats.org/officeDocument/2006/relationships" xmlns:m="http://schemas.openxmlformats.org/officeDocument/2006/math" xmlns:v="urn:schemas-microsoft-com:vml" xmlns:wp14="http://schemas.microsoft.com/office/word/2010/wordprocessingDrawing" xmlns:wp="http://schemas.openxmlformats.org/drawingml/2006/wordprocessingDrawing" xmlns:w10="urn:schemas-microsoft-com:office:word" xmlns:w="http://schemas.openxmlformats.org/wordprocessingml/2006/main" xmlns:w14="http://schemas.microsoft.com/office/word/2010/wordml" xmlns:wpg="http://schemas.microsoft.com/office/word/2010/wordprocessingGroup" xmlns:wpi="http://schemas.microsoft.com/office/word/2010/wordprocessingInk" xmlns:wne="http://schemas.microsoft.com/office/word/2006/wordml" xmlns:wps="http://schemas.microsoft.com/office/word/2010/wordprocessingShape" mc:Ignorable="w14 wp14">
   <w:endnote w:type="separator" w:id="-1">
     <w:p>
       <w:pPr>
@@ -1924,7 +1953,7 @@
 </file>
 
 <file path=word/footer1.xml><?xml version="1.0" encoding="utf-8"?>
-<w:ftr xmlns:wpc="http://schemas.microsoft.com/office/word/2010/wordprocessingCanvas" xmlns:mc="http://schemas.openxmlformats.org/markup-compatibility/2006" xmlns:o="urn:schemas-microsoft-com:office:office" xmlns:r="http://schemas.openxmlformats.org/officeDocument/2006/relationships" xmlns:m="http://schemas.openxmlformats.org/officeDocument/2006/math" xmlns:v="urn:schemas-microsoft-com:vml" xmlns:wp14="http://schemas.microsoft.com/office/word/2010/wordprocessingDrawing" xmlns:wp="http://schemas.openxmlformats.org/drawingml/2006/wordprocessingDrawing" xmlns:w10="urn:schemas-microsoft-com:office:word" xmlns:w="http://schemas.openxmlformats.org/wordprocessingml/2006/main" xmlns:w14="http://schemas.microsoft.com/office/word/2010/wordml" xmlns:w15="http://schemas.microsoft.com/office/word/2012/wordml" xmlns:wpg="http://schemas.microsoft.com/office/word/2010/wordprocessingGroup" xmlns:wpi="http://schemas.microsoft.com/office/word/2010/wordprocessingInk" xmlns:wne="http://schemas.microsoft.com/office/word/2006/wordml" xmlns:wps="http://schemas.microsoft.com/office/word/2010/wordprocessingShape" mc:Ignorable="w14 w15 wp14">
+<w:ftr xmlns:wpc="http://schemas.microsoft.com/office/word/2010/wordprocessingCanvas" xmlns:mc="http://schemas.openxmlformats.org/markup-compatibility/2006" xmlns:o="urn:schemas-microsoft-com:office:office" xmlns:r="http://schemas.openxmlformats.org/officeDocument/2006/relationships" xmlns:m="http://schemas.openxmlformats.org/officeDocument/2006/math" xmlns:v="urn:schemas-microsoft-com:vml" xmlns:wp14="http://schemas.microsoft.com/office/word/2010/wordprocessingDrawing" xmlns:wp="http://schemas.openxmlformats.org/drawingml/2006/wordprocessingDrawing" xmlns:w10="urn:schemas-microsoft-com:office:word" xmlns:w="http://schemas.openxmlformats.org/wordprocessingml/2006/main" xmlns:w14="http://schemas.microsoft.com/office/word/2010/wordml" xmlns:wpg="http://schemas.microsoft.com/office/word/2010/wordprocessingGroup" xmlns:wpi="http://schemas.microsoft.com/office/word/2010/wordprocessingInk" xmlns:wne="http://schemas.microsoft.com/office/word/2006/wordml" xmlns:wps="http://schemas.microsoft.com/office/word/2010/wordprocessingShape" mc:Ignorable="w14 wp14">
   <w:p>
     <w:pPr>
       <w:pStyle w:val="Footer"/>
@@ -1934,7 +1963,7 @@
 </file>
 
 <file path=word/footer2.xml><?xml version="1.0" encoding="utf-8"?>
-<w:ftr xmlns:wpc="http://schemas.microsoft.com/office/word/2010/wordprocessingCanvas" xmlns:mc="http://schemas.openxmlformats.org/markup-compatibility/2006" xmlns:o="urn:schemas-microsoft-com:office:office" xmlns:r="http://schemas.openxmlformats.org/officeDocument/2006/relationships" xmlns:m="http://schemas.openxmlformats.org/officeDocument/2006/math" xmlns:v="urn:schemas-microsoft-com:vml" xmlns:wp14="http://schemas.microsoft.com/office/word/2010/wordprocessingDrawing" xmlns:wp="http://schemas.openxmlformats.org/drawingml/2006/wordprocessingDrawing" xmlns:w10="urn:schemas-microsoft-com:office:word" xmlns:w="http://schemas.openxmlformats.org/wordprocessingml/2006/main" xmlns:w14="http://schemas.microsoft.com/office/word/2010/wordml" xmlns:w15="http://schemas.microsoft.com/office/word/2012/wordml" xmlns:wpg="http://schemas.microsoft.com/office/word/2010/wordprocessingGroup" xmlns:wpi="http://schemas.microsoft.com/office/word/2010/wordprocessingInk" xmlns:wne="http://schemas.microsoft.com/office/word/2006/wordml" xmlns:wps="http://schemas.microsoft.com/office/word/2010/wordprocessingShape" mc:Ignorable="w14 w15 wp14">
+<w:ftr xmlns:wpc="http://schemas.microsoft.com/office/word/2010/wordprocessingCanvas" xmlns:mc="http://schemas.openxmlformats.org/markup-compatibility/2006" xmlns:o="urn:schemas-microsoft-com:office:office" xmlns:r="http://schemas.openxmlformats.org/officeDocument/2006/relationships" xmlns:m="http://schemas.openxmlformats.org/officeDocument/2006/math" xmlns:v="urn:schemas-microsoft-com:vml" xmlns:wp14="http://schemas.microsoft.com/office/word/2010/wordprocessingDrawing" xmlns:wp="http://schemas.openxmlformats.org/drawingml/2006/wordprocessingDrawing" xmlns:w10="urn:schemas-microsoft-com:office:word" xmlns:w="http://schemas.openxmlformats.org/wordprocessingml/2006/main" xmlns:w14="http://schemas.microsoft.com/office/word/2010/wordml" xmlns:wpg="http://schemas.microsoft.com/office/word/2010/wordprocessingGroup" xmlns:wpi="http://schemas.microsoft.com/office/word/2010/wordprocessingInk" xmlns:wne="http://schemas.microsoft.com/office/word/2006/wordml" xmlns:wps="http://schemas.microsoft.com/office/word/2010/wordprocessingShape" mc:Ignorable="w14 wp14">
   <w:p>
     <w:pPr>
       <w:pStyle w:val="Footer"/>
@@ -1944,7 +1973,7 @@
 </file>
 
 <file path=word/footer3.xml><?xml version="1.0" encoding="utf-8"?>
-<w:ftr xmlns:wpc="http://schemas.microsoft.com/office/word/2010/wordprocessingCanvas" xmlns:mc="http://schemas.openxmlformats.org/markup-compatibility/2006" xmlns:o="urn:schemas-microsoft-com:office:office" xmlns:r="http://schemas.openxmlformats.org/officeDocument/2006/relationships" xmlns:m="http://schemas.openxmlformats.org/officeDocument/2006/math" xmlns:v="urn:schemas-microsoft-com:vml" xmlns:wp14="http://schemas.microsoft.com/office/word/2010/wordprocessingDrawing" xmlns:wp="http://schemas.openxmlformats.org/drawingml/2006/wordprocessingDrawing" xmlns:w10="urn:schemas-microsoft-com:office:word" xmlns:w="http://schemas.openxmlformats.org/wordprocessingml/2006/main" xmlns:w14="http://schemas.microsoft.com/office/word/2010/wordml" xmlns:w15="http://schemas.microsoft.com/office/word/2012/wordml" xmlns:wpg="http://schemas.microsoft.com/office/word/2010/wordprocessingGroup" xmlns:wpi="http://schemas.microsoft.com/office/word/2010/wordprocessingInk" xmlns:wne="http://schemas.microsoft.com/office/word/2006/wordml" xmlns:wps="http://schemas.microsoft.com/office/word/2010/wordprocessingShape" mc:Ignorable="w14 w15 wp14">
+<w:ftr xmlns:wpc="http://schemas.microsoft.com/office/word/2010/wordprocessingCanvas" xmlns:mc="http://schemas.openxmlformats.org/markup-compatibility/2006" xmlns:o="urn:schemas-microsoft-com:office:office" xmlns:r="http://schemas.openxmlformats.org/officeDocument/2006/relationships" xmlns:m="http://schemas.openxmlformats.org/officeDocument/2006/math" xmlns:v="urn:schemas-microsoft-com:vml" xmlns:wp14="http://schemas.microsoft.com/office/word/2010/wordprocessingDrawing" xmlns:wp="http://schemas.openxmlformats.org/drawingml/2006/wordprocessingDrawing" xmlns:w10="urn:schemas-microsoft-com:office:word" xmlns:w="http://schemas.openxmlformats.org/wordprocessingml/2006/main" xmlns:w14="http://schemas.microsoft.com/office/word/2010/wordml" xmlns:wpg="http://schemas.microsoft.com/office/word/2010/wordprocessingGroup" xmlns:wpi="http://schemas.microsoft.com/office/word/2010/wordprocessingInk" xmlns:wne="http://schemas.microsoft.com/office/word/2006/wordml" xmlns:wps="http://schemas.microsoft.com/office/word/2010/wordprocessingShape" mc:Ignorable="w14 wp14">
   <w:p>
     <w:pPr>
       <w:pStyle w:val="Footer"/>
@@ -1954,7 +1983,7 @@
 </file>
 
 <file path=word/footnotes.xml><?xml version="1.0" encoding="utf-8"?>
-<w:footnotes xmlns:wpc="http://schemas.microsoft.com/office/word/2010/wordprocessingCanvas" xmlns:mc="http://schemas.openxmlformats.org/markup-compatibility/2006" xmlns:o="urn:schemas-microsoft-com:office:office" xmlns:r="http://schemas.openxmlformats.org/officeDocument/2006/relationships" xmlns:m="http://schemas.openxmlformats.org/officeDocument/2006/math" xmlns:v="urn:schemas-microsoft-com:vml" xmlns:wp14="http://schemas.microsoft.com/office/word/2010/wordprocessingDrawing" xmlns:wp="http://schemas.openxmlformats.org/drawingml/2006/wordprocessingDrawing" xmlns:w10="urn:schemas-microsoft-com:office:word" xmlns:w="http://schemas.openxmlformats.org/wordprocessingml/2006/main" xmlns:w14="http://schemas.microsoft.com/office/word/2010/wordml" xmlns:w15="http://schemas.microsoft.com/office/word/2012/wordml" xmlns:wpg="http://schemas.microsoft.com/office/word/2010/wordprocessingGroup" xmlns:wpi="http://schemas.microsoft.com/office/word/2010/wordprocessingInk" xmlns:wne="http://schemas.microsoft.com/office/word/2006/wordml" xmlns:wps="http://schemas.microsoft.com/office/word/2010/wordprocessingShape" mc:Ignorable="w14 w15 wp14">
+<w:footnotes xmlns:wpc="http://schemas.microsoft.com/office/word/2010/wordprocessingCanvas" xmlns:mc="http://schemas.openxmlformats.org/markup-compatibility/2006" xmlns:o="urn:schemas-microsoft-com:office:office" xmlns:r="http://schemas.openxmlformats.org/officeDocument/2006/relationships" xmlns:m="http://schemas.openxmlformats.org/officeDocument/2006/math" xmlns:v="urn:schemas-microsoft-com:vml" xmlns:wp14="http://schemas.microsoft.com/office/word/2010/wordprocessingDrawing" xmlns:wp="http://schemas.openxmlformats.org/drawingml/2006/wordprocessingDrawing" xmlns:w10="urn:schemas-microsoft-com:office:word" xmlns:w="http://schemas.openxmlformats.org/wordprocessingml/2006/main" xmlns:w14="http://schemas.microsoft.com/office/word/2010/wordml" xmlns:wpg="http://schemas.microsoft.com/office/word/2010/wordprocessingGroup" xmlns:wpi="http://schemas.microsoft.com/office/word/2010/wordprocessingInk" xmlns:wne="http://schemas.microsoft.com/office/word/2006/wordml" xmlns:wps="http://schemas.microsoft.com/office/word/2010/wordprocessingShape" mc:Ignorable="w14 wp14">
   <w:footnote w:type="separator" w:id="-1">
     <w:p>
       <w:pPr>
@@ -1979,7 +2008,7 @@
 </file>
 
 <file path=word/header1.xml><?xml version="1.0" encoding="utf-8"?>
-<w:hdr xmlns:wpc="http://schemas.microsoft.com/office/word/2010/wordprocessingCanvas" xmlns:mc="http://schemas.openxmlformats.org/markup-compatibility/2006" xmlns:o="urn:schemas-microsoft-com:office:office" xmlns:r="http://schemas.openxmlformats.org/officeDocument/2006/relationships" xmlns:m="http://schemas.openxmlformats.org/officeDocument/2006/math" xmlns:v="urn:schemas-microsoft-com:vml" xmlns:wp14="http://schemas.microsoft.com/office/word/2010/wordprocessingDrawing" xmlns:wp="http://schemas.openxmlformats.org/drawingml/2006/wordprocessingDrawing" xmlns:w10="urn:schemas-microsoft-com:office:word" xmlns:w="http://schemas.openxmlformats.org/wordprocessingml/2006/main" xmlns:w14="http://schemas.microsoft.com/office/word/2010/wordml" xmlns:w15="http://schemas.microsoft.com/office/word/2012/wordml" xmlns:wpg="http://schemas.microsoft.com/office/word/2010/wordprocessingGroup" xmlns:wpi="http://schemas.microsoft.com/office/word/2010/wordprocessingInk" xmlns:wne="http://schemas.microsoft.com/office/word/2006/wordml" xmlns:wps="http://schemas.microsoft.com/office/word/2010/wordprocessingShape" mc:Ignorable="w14 w15 wp14">
+<w:hdr xmlns:wpc="http://schemas.microsoft.com/office/word/2010/wordprocessingCanvas" xmlns:mc="http://schemas.openxmlformats.org/markup-compatibility/2006" xmlns:o="urn:schemas-microsoft-com:office:office" xmlns:r="http://schemas.openxmlformats.org/officeDocument/2006/relationships" xmlns:m="http://schemas.openxmlformats.org/officeDocument/2006/math" xmlns:v="urn:schemas-microsoft-com:vml" xmlns:wp14="http://schemas.microsoft.com/office/word/2010/wordprocessingDrawing" xmlns:wp="http://schemas.openxmlformats.org/drawingml/2006/wordprocessingDrawing" xmlns:w10="urn:schemas-microsoft-com:office:word" xmlns:w="http://schemas.openxmlformats.org/wordprocessingml/2006/main" xmlns:w14="http://schemas.microsoft.com/office/word/2010/wordml" xmlns:wpg="http://schemas.microsoft.com/office/word/2010/wordprocessingGroup" xmlns:wpi="http://schemas.microsoft.com/office/word/2010/wordprocessingInk" xmlns:wne="http://schemas.microsoft.com/office/word/2006/wordml" xmlns:wps="http://schemas.microsoft.com/office/word/2010/wordprocessingShape" mc:Ignorable="w14 wp14">
   <w:p>
     <w:pPr>
       <w:pStyle w:val="Header"/>
@@ -1989,7 +2018,7 @@
 </file>
 
 <file path=word/header2.xml><?xml version="1.0" encoding="utf-8"?>
-<w:hdr xmlns:wpc="http://schemas.microsoft.com/office/word/2010/wordprocessingCanvas" xmlns:mc="http://schemas.openxmlformats.org/markup-compatibility/2006" xmlns:o="urn:schemas-microsoft-com:office:office" xmlns:r="http://schemas.openxmlformats.org/officeDocument/2006/relationships" xmlns:m="http://schemas.openxmlformats.org/officeDocument/2006/math" xmlns:v="urn:schemas-microsoft-com:vml" xmlns:wp14="http://schemas.microsoft.com/office/word/2010/wordprocessingDrawing" xmlns:wp="http://schemas.openxmlformats.org/drawingml/2006/wordprocessingDrawing" xmlns:w10="urn:schemas-microsoft-com:office:word" xmlns:w="http://schemas.openxmlformats.org/wordprocessingml/2006/main" xmlns:w14="http://schemas.microsoft.com/office/word/2010/wordml" xmlns:w15="http://schemas.microsoft.com/office/word/2012/wordml" xmlns:wpg="http://schemas.microsoft.com/office/word/2010/wordprocessingGroup" xmlns:wpi="http://schemas.microsoft.com/office/word/2010/wordprocessingInk" xmlns:wne="http://schemas.microsoft.com/office/word/2006/wordml" xmlns:wps="http://schemas.microsoft.com/office/word/2010/wordprocessingShape" mc:Ignorable="w14 w15 wp14">
+<w:hdr xmlns:wpc="http://schemas.microsoft.com/office/word/2010/wordprocessingCanvas" xmlns:mc="http://schemas.openxmlformats.org/markup-compatibility/2006" xmlns:o="urn:schemas-microsoft-com:office:office" xmlns:r="http://schemas.openxmlformats.org/officeDocument/2006/relationships" xmlns:m="http://schemas.openxmlformats.org/officeDocument/2006/math" xmlns:v="urn:schemas-microsoft-com:vml" xmlns:wp14="http://schemas.microsoft.com/office/word/2010/wordprocessingDrawing" xmlns:wp="http://schemas.openxmlformats.org/drawingml/2006/wordprocessingDrawing" xmlns:w10="urn:schemas-microsoft-com:office:word" xmlns:w="http://schemas.openxmlformats.org/wordprocessingml/2006/main" xmlns:w14="http://schemas.microsoft.com/office/word/2010/wordml" xmlns:wpg="http://schemas.microsoft.com/office/word/2010/wordprocessingGroup" xmlns:wpi="http://schemas.microsoft.com/office/word/2010/wordprocessingInk" xmlns:wne="http://schemas.microsoft.com/office/word/2006/wordml" xmlns:wps="http://schemas.microsoft.com/office/word/2010/wordprocessingShape" mc:Ignorable="w14 wp14">
   <w:p>
     <w:pPr>
       <w:pStyle w:val="Header"/>
@@ -2005,7 +2034,7 @@
 </file>
 
 <file path=word/header3.xml><?xml version="1.0" encoding="utf-8"?>
-<w:hdr xmlns:wpc="http://schemas.microsoft.com/office/word/2010/wordprocessingCanvas" xmlns:mc="http://schemas.openxmlformats.org/markup-compatibility/2006" xmlns:o="urn:schemas-microsoft-com:office:office" xmlns:r="http://schemas.openxmlformats.org/officeDocument/2006/relationships" xmlns:m="http://schemas.openxmlformats.org/officeDocument/2006/math" xmlns:v="urn:schemas-microsoft-com:vml" xmlns:wp14="http://schemas.microsoft.com/office/word/2010/wordprocessingDrawing" xmlns:wp="http://schemas.openxmlformats.org/drawingml/2006/wordprocessingDrawing" xmlns:w10="urn:schemas-microsoft-com:office:word" xmlns:w="http://schemas.openxmlformats.org/wordprocessingml/2006/main" xmlns:w14="http://schemas.microsoft.com/office/word/2010/wordml" xmlns:w15="http://schemas.microsoft.com/office/word/2012/wordml" xmlns:wpg="http://schemas.microsoft.com/office/word/2010/wordprocessingGroup" xmlns:wpi="http://schemas.microsoft.com/office/word/2010/wordprocessingInk" xmlns:wne="http://schemas.microsoft.com/office/word/2006/wordml" xmlns:wps="http://schemas.microsoft.com/office/word/2010/wordprocessingShape" mc:Ignorable="w14 w15 wp14">
+<w:hdr xmlns:wpc="http://schemas.microsoft.com/office/word/2010/wordprocessingCanvas" xmlns:mc="http://schemas.openxmlformats.org/markup-compatibility/2006" xmlns:o="urn:schemas-microsoft-com:office:office" xmlns:r="http://schemas.openxmlformats.org/officeDocument/2006/relationships" xmlns:m="http://schemas.openxmlformats.org/officeDocument/2006/math" xmlns:v="urn:schemas-microsoft-com:vml" xmlns:wp14="http://schemas.microsoft.com/office/word/2010/wordprocessingDrawing" xmlns:wp="http://schemas.openxmlformats.org/drawingml/2006/wordprocessingDrawing" xmlns:w10="urn:schemas-microsoft-com:office:word" xmlns:w="http://schemas.openxmlformats.org/wordprocessingml/2006/main" xmlns:w14="http://schemas.microsoft.com/office/word/2010/wordml" xmlns:wpg="http://schemas.microsoft.com/office/word/2010/wordprocessingGroup" xmlns:wpi="http://schemas.microsoft.com/office/word/2010/wordprocessingInk" xmlns:wne="http://schemas.microsoft.com/office/word/2006/wordml" xmlns:wps="http://schemas.microsoft.com/office/word/2010/wordprocessingShape" mc:Ignorable="w14 wp14">
   <w:p>
     <w:pPr>
       <w:pStyle w:val="Header"/>
@@ -2015,8 +2044,8 @@
 </file>
 
 <file path=word/numbering.xml><?xml version="1.0" encoding="utf-8"?>
-<w:numbering xmlns:wpc="http://schemas.microsoft.com/office/word/2010/wordprocessingCanvas" xmlns:mc="http://schemas.openxmlformats.org/markup-compatibility/2006" xmlns:o="urn:schemas-microsoft-com:office:office" xmlns:r="http://schemas.openxmlformats.org/officeDocument/2006/relationships" xmlns:m="http://schemas.openxmlformats.org/officeDocument/2006/math" xmlns:v="urn:schemas-microsoft-com:vml" xmlns:wp14="http://schemas.microsoft.com/office/word/2010/wordprocessingDrawing" xmlns:wp="http://schemas.openxmlformats.org/drawingml/2006/wordprocessingDrawing" xmlns:w10="urn:schemas-microsoft-com:office:word" xmlns:w="http://schemas.openxmlformats.org/wordprocessingml/2006/main" xmlns:w14="http://schemas.microsoft.com/office/word/2010/wordml" xmlns:w15="http://schemas.microsoft.com/office/word/2012/wordml" xmlns:wpg="http://schemas.microsoft.com/office/word/2010/wordprocessingGroup" xmlns:wpi="http://schemas.microsoft.com/office/word/2010/wordprocessingInk" xmlns:wne="http://schemas.microsoft.com/office/word/2006/wordml" xmlns:wps="http://schemas.microsoft.com/office/word/2010/wordprocessingShape" mc:Ignorable="w14 w15 wp14">
-  <w:abstractNum w:abstractNumId="0" w15:restartNumberingAfterBreak="0">
+<w:numbering xmlns:wpc="http://schemas.microsoft.com/office/word/2010/wordprocessingCanvas" xmlns:mc="http://schemas.openxmlformats.org/markup-compatibility/2006" xmlns:o="urn:schemas-microsoft-com:office:office" xmlns:r="http://schemas.openxmlformats.org/officeDocument/2006/relationships" xmlns:m="http://schemas.openxmlformats.org/officeDocument/2006/math" xmlns:v="urn:schemas-microsoft-com:vml" xmlns:wp14="http://schemas.microsoft.com/office/word/2010/wordprocessingDrawing" xmlns:wp="http://schemas.openxmlformats.org/drawingml/2006/wordprocessingDrawing" xmlns:w10="urn:schemas-microsoft-com:office:word" xmlns:w="http://schemas.openxmlformats.org/wordprocessingml/2006/main" xmlns:w14="http://schemas.microsoft.com/office/word/2010/wordml" xmlns:wpg="http://schemas.microsoft.com/office/word/2010/wordprocessingGroup" xmlns:wpi="http://schemas.microsoft.com/office/word/2010/wordprocessingInk" xmlns:wne="http://schemas.microsoft.com/office/word/2006/wordml" xmlns:wps="http://schemas.microsoft.com/office/word/2010/wordprocessingShape" mc:Ignorable="w14 wp14">
+  <w:abstractNum w:abstractNumId="0">
     <w:nsid w:val="1B5A6F1E"/>
     <w:multiLevelType w:val="multilevel"/>
     <w:tmpl w:val="64687B1A"/>
@@ -2129,7 +2158,7 @@
       </w:rPr>
     </w:lvl>
   </w:abstractNum>
-  <w:abstractNum w:abstractNumId="1" w15:restartNumberingAfterBreak="0">
+  <w:abstractNum w:abstractNumId="1">
     <w:nsid w:val="1BBA6F5B"/>
     <w:multiLevelType w:val="hybridMultilevel"/>
     <w:tmpl w:val="C884FA12"/>
@@ -2218,7 +2247,7 @@
       </w:pPr>
     </w:lvl>
   </w:abstractNum>
-  <w:abstractNum w:abstractNumId="2" w15:restartNumberingAfterBreak="0">
+  <w:abstractNum w:abstractNumId="2">
     <w:nsid w:val="3F0556F3"/>
     <w:multiLevelType w:val="multilevel"/>
     <w:tmpl w:val="DF64A88E"/>
@@ -2331,7 +2360,7 @@
       </w:rPr>
     </w:lvl>
   </w:abstractNum>
-  <w:abstractNum w:abstractNumId="3" w15:restartNumberingAfterBreak="0">
+  <w:abstractNum w:abstractNumId="3">
     <w:nsid w:val="54B45143"/>
     <w:multiLevelType w:val="multilevel"/>
     <w:tmpl w:val="9D58CAF4"/>
@@ -2444,7 +2473,7 @@
       </w:rPr>
     </w:lvl>
   </w:abstractNum>
-  <w:abstractNum w:abstractNumId="4" w15:restartNumberingAfterBreak="0">
+  <w:abstractNum w:abstractNumId="4">
     <w:nsid w:val="56F6724A"/>
     <w:multiLevelType w:val="multilevel"/>
     <w:tmpl w:val="A18030B8"/>
@@ -2557,7 +2586,7 @@
       </w:rPr>
     </w:lvl>
   </w:abstractNum>
-  <w:abstractNum w:abstractNumId="5" w15:restartNumberingAfterBreak="0">
+  <w:abstractNum w:abstractNumId="5">
     <w:nsid w:val="5E342987"/>
     <w:multiLevelType w:val="multilevel"/>
     <w:tmpl w:val="92C2AB4C"/>
@@ -2670,7 +2699,7 @@
       </w:rPr>
     </w:lvl>
   </w:abstractNum>
-  <w:abstractNum w:abstractNumId="6" w15:restartNumberingAfterBreak="0">
+  <w:abstractNum w:abstractNumId="6">
     <w:nsid w:val="6E5033CC"/>
     <w:multiLevelType w:val="hybridMultilevel"/>
     <w:tmpl w:val="B0067786"/>
@@ -2759,7 +2788,7 @@
       </w:pPr>
     </w:lvl>
   </w:abstractNum>
-  <w:abstractNum w:abstractNumId="7" w15:restartNumberingAfterBreak="0">
+  <w:abstractNum w:abstractNumId="7">
     <w:nsid w:val="7566272B"/>
     <w:multiLevelType w:val="hybridMultilevel"/>
     <w:tmpl w:val="569C108A"/>
@@ -2848,7 +2877,7 @@
       </w:pPr>
     </w:lvl>
   </w:abstractNum>
-  <w:abstractNum w:abstractNumId="8" w15:restartNumberingAfterBreak="0">
+  <w:abstractNum w:abstractNumId="8">
     <w:nsid w:val="790B5C7B"/>
     <w:multiLevelType w:val="multilevel"/>
     <w:tmpl w:val="4B14CC28"/>
@@ -2961,7 +2990,7 @@
       </w:rPr>
     </w:lvl>
   </w:abstractNum>
-  <w:abstractNum w:abstractNumId="9" w15:restartNumberingAfterBreak="0">
+  <w:abstractNum w:abstractNumId="9">
     <w:nsid w:val="7CBD3ACC"/>
     <w:multiLevelType w:val="hybridMultilevel"/>
     <w:tmpl w:val="E14A958E"/>
@@ -3084,7 +3113,7 @@
 </file>
 
 <file path=word/styles.xml><?xml version="1.0" encoding="utf-8"?>
-<w:styles xmlns:mc="http://schemas.openxmlformats.org/markup-compatibility/2006" xmlns:r="http://schemas.openxmlformats.org/officeDocument/2006/relationships" xmlns:w="http://schemas.openxmlformats.org/wordprocessingml/2006/main" xmlns:w14="http://schemas.microsoft.com/office/word/2010/wordml" xmlns:w15="http://schemas.microsoft.com/office/word/2012/wordml" mc:Ignorable="w14 w15">
+<w:styles xmlns:mc="http://schemas.openxmlformats.org/markup-compatibility/2006" xmlns:r="http://schemas.openxmlformats.org/officeDocument/2006/relationships" xmlns:w="http://schemas.openxmlformats.org/wordprocessingml/2006/main" xmlns:w14="http://schemas.microsoft.com/office/word/2010/wordml" mc:Ignorable="w14">
   <w:docDefaults>
     <w:rPrDefault>
       <w:rPr>
@@ -3100,378 +3129,144 @@
       </w:pPr>
     </w:pPrDefault>
   </w:docDefaults>
-  <w:latentStyles w:defLockedState="0" w:defUIPriority="99" w:defSemiHidden="0" w:defUnhideWhenUsed="0" w:defQFormat="0" w:count="371">
-    <w:lsdException w:name="Normal" w:uiPriority="0" w:qFormat="1"/>
-    <w:lsdException w:name="heading 1" w:uiPriority="9" w:qFormat="1"/>
-    <w:lsdException w:name="heading 2" w:semiHidden="1" w:uiPriority="9" w:unhideWhenUsed="1" w:qFormat="1"/>
-    <w:lsdException w:name="heading 3" w:semiHidden="1" w:uiPriority="9" w:unhideWhenUsed="1" w:qFormat="1"/>
-    <w:lsdException w:name="heading 4" w:semiHidden="1" w:uiPriority="9" w:unhideWhenUsed="1" w:qFormat="1"/>
-    <w:lsdException w:name="heading 5" w:semiHidden="1" w:uiPriority="9" w:unhideWhenUsed="1" w:qFormat="1"/>
-    <w:lsdException w:name="heading 6" w:semiHidden="1" w:uiPriority="9" w:unhideWhenUsed="1" w:qFormat="1"/>
-    <w:lsdException w:name="heading 7" w:semiHidden="1" w:uiPriority="9" w:unhideWhenUsed="1" w:qFormat="1"/>
-    <w:lsdException w:name="heading 8" w:semiHidden="1" w:uiPriority="9" w:unhideWhenUsed="1" w:qFormat="1"/>
-    <w:lsdException w:name="heading 9" w:semiHidden="1" w:uiPriority="9" w:unhideWhenUsed="1" w:qFormat="1"/>
-    <w:lsdException w:name="index 1" w:semiHidden="1" w:unhideWhenUsed="1"/>
-    <w:lsdException w:name="index 2" w:semiHidden="1" w:unhideWhenUsed="1"/>
-    <w:lsdException w:name="index 3" w:semiHidden="1" w:unhideWhenUsed="1"/>
-    <w:lsdException w:name="index 4" w:semiHidden="1" w:unhideWhenUsed="1"/>
-    <w:lsdException w:name="index 5" w:semiHidden="1" w:unhideWhenUsed="1"/>
-    <w:lsdException w:name="index 6" w:semiHidden="1" w:unhideWhenUsed="1"/>
-    <w:lsdException w:name="index 7" w:semiHidden="1" w:unhideWhenUsed="1"/>
-    <w:lsdException w:name="index 8" w:semiHidden="1" w:unhideWhenUsed="1"/>
-    <w:lsdException w:name="index 9" w:semiHidden="1" w:unhideWhenUsed="1"/>
-    <w:lsdException w:name="toc 1" w:semiHidden="1" w:uiPriority="39" w:unhideWhenUsed="1"/>
-    <w:lsdException w:name="toc 2" w:semiHidden="1" w:uiPriority="39" w:unhideWhenUsed="1"/>
-    <w:lsdException w:name="toc 3" w:semiHidden="1" w:uiPriority="39" w:unhideWhenUsed="1"/>
-    <w:lsdException w:name="toc 4" w:semiHidden="1" w:uiPriority="39" w:unhideWhenUsed="1"/>
-    <w:lsdException w:name="toc 5" w:semiHidden="1" w:uiPriority="39" w:unhideWhenUsed="1"/>
-    <w:lsdException w:name="toc 6" w:semiHidden="1" w:uiPriority="39" w:unhideWhenUsed="1"/>
-    <w:lsdException w:name="toc 7" w:semiHidden="1" w:uiPriority="39" w:unhideWhenUsed="1"/>
-    <w:lsdException w:name="toc 8" w:semiHidden="1" w:uiPriority="39" w:unhideWhenUsed="1"/>
-    <w:lsdException w:name="toc 9" w:semiHidden="1" w:uiPriority="39" w:unhideWhenUsed="1"/>
-    <w:lsdException w:name="Normal Indent" w:semiHidden="1" w:unhideWhenUsed="1"/>
-    <w:lsdException w:name="footnote text" w:semiHidden="1" w:unhideWhenUsed="1"/>
-    <w:lsdException w:name="annotation text" w:semiHidden="1" w:unhideWhenUsed="1"/>
-    <w:lsdException w:name="header" w:semiHidden="1" w:unhideWhenUsed="1"/>
-    <w:lsdException w:name="footer" w:semiHidden="1" w:unhideWhenUsed="1"/>
-    <w:lsdException w:name="index heading" w:semiHidden="1" w:unhideWhenUsed="1"/>
-    <w:lsdException w:name="caption" w:semiHidden="1" w:uiPriority="35" w:unhideWhenUsed="1" w:qFormat="1"/>
-    <w:lsdException w:name="table of figures" w:semiHidden="1" w:unhideWhenUsed="1"/>
-    <w:lsdException w:name="envelope address" w:semiHidden="1" w:unhideWhenUsed="1"/>
-    <w:lsdException w:name="envelope return" w:semiHidden="1" w:unhideWhenUsed="1"/>
-    <w:lsdException w:name="footnote reference" w:semiHidden="1" w:unhideWhenUsed="1"/>
-    <w:lsdException w:name="annotation reference" w:semiHidden="1" w:unhideWhenUsed="1"/>
-    <w:lsdException w:name="line number" w:semiHidden="1" w:unhideWhenUsed="1"/>
-    <w:lsdException w:name="page number" w:semiHidden="1" w:unhideWhenUsed="1"/>
-    <w:lsdException w:name="endnote reference" w:semiHidden="1" w:unhideWhenUsed="1"/>
-    <w:lsdException w:name="endnote text" w:semiHidden="1" w:unhideWhenUsed="1"/>
-    <w:lsdException w:name="table of authorities" w:semiHidden="1" w:unhideWhenUsed="1"/>
-    <w:lsdException w:name="macro" w:semiHidden="1" w:unhideWhenUsed="1"/>
-    <w:lsdException w:name="toa heading" w:semiHidden="1" w:unhideWhenUsed="1"/>
-    <w:lsdException w:name="List" w:semiHidden="1" w:unhideWhenUsed="1"/>
-    <w:lsdException w:name="List Bullet" w:semiHidden="1" w:unhideWhenUsed="1"/>
-    <w:lsdException w:name="List Number" w:semiHidden="1" w:unhideWhenUsed="1"/>
-    <w:lsdException w:name="List 2" w:semiHidden="1" w:unhideWhenUsed="1"/>
-    <w:lsdException w:name="List 3" w:semiHidden="1" w:unhideWhenUsed="1"/>
-    <w:lsdException w:name="List 4" w:semiHidden="1" w:unhideWhenUsed="1"/>
-    <w:lsdException w:name="List 5" w:semiHidden="1" w:unhideWhenUsed="1"/>
-    <w:lsdException w:name="List Bullet 2" w:semiHidden="1" w:unhideWhenUsed="1"/>
-    <w:lsdException w:name="List Bullet 3" w:semiHidden="1" w:unhideWhenUsed="1"/>
-    <w:lsdException w:name="List Bullet 4" w:semiHidden="1" w:unhideWhenUsed="1"/>
-    <w:lsdException w:name="List Bullet 5" w:semiHidden="1" w:unhideWhenUsed="1"/>
-    <w:lsdException w:name="List Number 2" w:semiHidden="1" w:unhideWhenUsed="1"/>
-    <w:lsdException w:name="List Number 3" w:semiHidden="1" w:unhideWhenUsed="1"/>
-    <w:lsdException w:name="List Number 4" w:semiHidden="1" w:unhideWhenUsed="1"/>
-    <w:lsdException w:name="List Number 5" w:semiHidden="1" w:unhideWhenUsed="1"/>
-    <w:lsdException w:name="Title" w:uiPriority="10" w:qFormat="1"/>
-    <w:lsdException w:name="Closing" w:semiHidden="1" w:unhideWhenUsed="1"/>
-    <w:lsdException w:name="Signature" w:semiHidden="1" w:unhideWhenUsed="1"/>
-    <w:lsdException w:name="Default Paragraph Font" w:semiHidden="1" w:uiPriority="1" w:unhideWhenUsed="1"/>
-    <w:lsdException w:name="Body Text" w:semiHidden="1" w:unhideWhenUsed="1"/>
-    <w:lsdException w:name="Body Text Indent" w:semiHidden="1" w:unhideWhenUsed="1"/>
-    <w:lsdException w:name="List Continue" w:semiHidden="1" w:unhideWhenUsed="1"/>
-    <w:lsdException w:name="List Continue 2" w:semiHidden="1" w:unhideWhenUsed="1"/>
-    <w:lsdException w:name="List Continue 3" w:semiHidden="1" w:unhideWhenUsed="1"/>
-    <w:lsdException w:name="List Continue 4" w:semiHidden="1" w:unhideWhenUsed="1"/>
-    <w:lsdException w:name="List Continue 5" w:semiHidden="1" w:unhideWhenUsed="1"/>
-    <w:lsdException w:name="Message Header" w:semiHidden="1" w:unhideWhenUsed="1"/>
-    <w:lsdException w:name="Subtitle" w:uiPriority="11" w:qFormat="1"/>
-    <w:lsdException w:name="Salutation" w:semiHidden="1" w:unhideWhenUsed="1"/>
-    <w:lsdException w:name="Date" w:semiHidden="1" w:unhideWhenUsed="1"/>
-    <w:lsdException w:name="Body Text First Indent" w:semiHidden="1" w:unhideWhenUsed="1"/>
-    <w:lsdException w:name="Body Text First Indent 2" w:semiHidden="1" w:unhideWhenUsed="1"/>
-    <w:lsdException w:name="Note Heading" w:semiHidden="1" w:unhideWhenUsed="1"/>
-    <w:lsdException w:name="Body Text 2" w:semiHidden="1" w:unhideWhenUsed="1"/>
-    <w:lsdException w:name="Body Text 3" w:semiHidden="1" w:unhideWhenUsed="1"/>
-    <w:lsdException w:name="Body Text Indent 2" w:semiHidden="1" w:unhideWhenUsed="1"/>
-    <w:lsdException w:name="Body Text Indent 3" w:semiHidden="1" w:unhideWhenUsed="1"/>
-    <w:lsdException w:name="Block Text" w:semiHidden="1" w:unhideWhenUsed="1"/>
-    <w:lsdException w:name="Hyperlink" w:semiHidden="1" w:unhideWhenUsed="1"/>
-    <w:lsdException w:name="FollowedHyperlink" w:semiHidden="1" w:unhideWhenUsed="1"/>
-    <w:lsdException w:name="Strong" w:uiPriority="22" w:qFormat="1"/>
-    <w:lsdException w:name="Emphasis" w:uiPriority="20" w:qFormat="1"/>
-    <w:lsdException w:name="Document Map" w:semiHidden="1" w:unhideWhenUsed="1"/>
-    <w:lsdException w:name="Plain Text" w:semiHidden="1" w:unhideWhenUsed="1"/>
-    <w:lsdException w:name="E-mail Signature" w:semiHidden="1" w:unhideWhenUsed="1"/>
-    <w:lsdException w:name="HTML Top of Form" w:semiHidden="1" w:unhideWhenUsed="1"/>
-    <w:lsdException w:name="HTML Bottom of Form" w:semiHidden="1" w:unhideWhenUsed="1"/>
-    <w:lsdException w:name="Normal (Web)" w:semiHidden="1" w:unhideWhenUsed="1"/>
-    <w:lsdException w:name="HTML Acronym" w:semiHidden="1" w:unhideWhenUsed="1"/>
-    <w:lsdException w:name="HTML Address" w:semiHidden="1" w:unhideWhenUsed="1"/>
-    <w:lsdException w:name="HTML Cite" w:semiHidden="1" w:unhideWhenUsed="1"/>
-    <w:lsdException w:name="HTML Code" w:semiHidden="1" w:unhideWhenUsed="1"/>
-    <w:lsdException w:name="HTML Definition" w:semiHidden="1" w:unhideWhenUsed="1"/>
-    <w:lsdException w:name="HTML Keyboard" w:semiHidden="1" w:unhideWhenUsed="1"/>
-    <w:lsdException w:name="HTML Preformatted" w:semiHidden="1" w:unhideWhenUsed="1"/>
-    <w:lsdException w:name="HTML Sample" w:semiHidden="1" w:unhideWhenUsed="1"/>
-    <w:lsdException w:name="HTML Typewriter" w:semiHidden="1" w:unhideWhenUsed="1"/>
-    <w:lsdException w:name="HTML Variable" w:semiHidden="1" w:unhideWhenUsed="1"/>
-    <w:lsdException w:name="Normal Table" w:semiHidden="1" w:unhideWhenUsed="1"/>
-    <w:lsdException w:name="annotation subject" w:semiHidden="1" w:unhideWhenUsed="1"/>
-    <w:lsdException w:name="No List" w:semiHidden="1" w:unhideWhenUsed="1"/>
-    <w:lsdException w:name="Outline List 1" w:semiHidden="1" w:unhideWhenUsed="1"/>
-    <w:lsdException w:name="Outline List 2" w:semiHidden="1" w:unhideWhenUsed="1"/>
-    <w:lsdException w:name="Outline List 3" w:semiHidden="1" w:unhideWhenUsed="1"/>
-    <w:lsdException w:name="Table Simple 1" w:semiHidden="1" w:unhideWhenUsed="1"/>
-    <w:lsdException w:name="Table Simple 2" w:semiHidden="1" w:unhideWhenUsed="1"/>
-    <w:lsdException w:name="Table Simple 3" w:semiHidden="1" w:unhideWhenUsed="1"/>
-    <w:lsdException w:name="Table Classic 1" w:semiHidden="1" w:unhideWhenUsed="1"/>
-    <w:lsdException w:name="Table Classic 2" w:semiHidden="1" w:unhideWhenUsed="1"/>
-    <w:lsdException w:name="Table Classic 3" w:semiHidden="1" w:unhideWhenUsed="1"/>
-    <w:lsdException w:name="Table Classic 4" w:semiHidden="1" w:unhideWhenUsed="1"/>
-    <w:lsdException w:name="Table Colorful 1" w:semiHidden="1" w:unhideWhenUsed="1"/>
-    <w:lsdException w:name="Table Colorful 2" w:semiHidden="1" w:unhideWhenUsed="1"/>
-    <w:lsdException w:name="Table Colorful 3" w:semiHidden="1" w:unhideWhenUsed="1"/>
-    <w:lsdException w:name="Table Columns 1" w:semiHidden="1" w:unhideWhenUsed="1"/>
-    <w:lsdException w:name="Table Columns 2" w:semiHidden="1" w:unhideWhenUsed="1"/>
-    <w:lsdException w:name="Table Columns 3" w:semiHidden="1" w:unhideWhenUsed="1"/>
-    <w:lsdException w:name="Table Columns 4" w:semiHidden="1" w:unhideWhenUsed="1"/>
-    <w:lsdException w:name="Table Columns 5" w:semiHidden="1" w:unhideWhenUsed="1"/>
-    <w:lsdException w:name="Table Grid 1" w:semiHidden="1" w:unhideWhenUsed="1"/>
-    <w:lsdException w:name="Table Grid 2" w:semiHidden="1" w:unhideWhenUsed="1"/>
-    <w:lsdException w:name="Table Grid 3" w:semiHidden="1" w:unhideWhenUsed="1"/>
-    <w:lsdException w:name="Table Grid 4" w:semiHidden="1" w:unhideWhenUsed="1"/>
-    <w:lsdException w:name="Table Grid 5" w:semiHidden="1" w:unhideWhenUsed="1"/>
-    <w:lsdException w:name="Table Grid 6" w:semiHidden="1" w:unhideWhenUsed="1"/>
-    <w:lsdException w:name="Table Grid 7" w:semiHidden="1" w:unhideWhenUsed="1"/>
-    <w:lsdException w:name="Table Grid 8" w:semiHidden="1" w:unhideWhenUsed="1"/>
-    <w:lsdException w:name="Table List 1" w:semiHidden="1" w:unhideWhenUsed="1"/>
-    <w:lsdException w:name="Table List 2" w:semiHidden="1" w:unhideWhenUsed="1"/>
-    <w:lsdException w:name="Table List 3" w:semiHidden="1" w:unhideWhenUsed="1"/>
-    <w:lsdException w:name="Table List 4" w:semiHidden="1" w:unhideWhenUsed="1"/>
-    <w:lsdException w:name="Table List 5" w:semiHidden="1" w:unhideWhenUsed="1"/>
-    <w:lsdException w:name="Table List 6" w:semiHidden="1" w:unhideWhenUsed="1"/>
-    <w:lsdException w:name="Table List 7" w:semiHidden="1" w:unhideWhenUsed="1"/>
-    <w:lsdException w:name="Table List 8" w:semiHidden="1" w:unhideWhenUsed="1"/>
-    <w:lsdException w:name="Table 3D effects 1" w:semiHidden="1" w:unhideWhenUsed="1"/>
-    <w:lsdException w:name="Table 3D effects 2" w:semiHidden="1" w:unhideWhenUsed="1"/>
-    <w:lsdException w:name="Table 3D effects 3" w:semiHidden="1" w:unhideWhenUsed="1"/>
-    <w:lsdException w:name="Table Contemporary" w:semiHidden="1" w:unhideWhenUsed="1"/>
-    <w:lsdException w:name="Table Elegant" w:semiHidden="1" w:unhideWhenUsed="1"/>
-    <w:lsdException w:name="Table Professional" w:semiHidden="1" w:unhideWhenUsed="1"/>
-    <w:lsdException w:name="Table Subtle 1" w:semiHidden="1" w:unhideWhenUsed="1"/>
-    <w:lsdException w:name="Table Subtle 2" w:semiHidden="1" w:unhideWhenUsed="1"/>
-    <w:lsdException w:name="Table Web 1" w:semiHidden="1" w:unhideWhenUsed="1"/>
-    <w:lsdException w:name="Table Web 2" w:semiHidden="1" w:unhideWhenUsed="1"/>
-    <w:lsdException w:name="Table Web 3" w:semiHidden="1" w:unhideWhenUsed="1"/>
-    <w:lsdException w:name="Balloon Text" w:semiHidden="1" w:unhideWhenUsed="1"/>
-    <w:lsdException w:name="Table Grid" w:uiPriority="39"/>
-    <w:lsdException w:name="Table Theme" w:semiHidden="1" w:unhideWhenUsed="1"/>
-    <w:lsdException w:name="Placeholder Text" w:semiHidden="1"/>
-    <w:lsdException w:name="No Spacing" w:uiPriority="1" w:qFormat="1"/>
-    <w:lsdException w:name="Light Shading" w:uiPriority="60"/>
-    <w:lsdException w:name="Light List" w:uiPriority="61"/>
-    <w:lsdException w:name="Light Grid" w:uiPriority="62"/>
-    <w:lsdException w:name="Medium Shading 1" w:uiPriority="63"/>
-    <w:lsdException w:name="Medium Shading 2" w:uiPriority="64"/>
-    <w:lsdException w:name="Medium List 1" w:uiPriority="65"/>
-    <w:lsdException w:name="Medium List 2" w:uiPriority="66"/>
-    <w:lsdException w:name="Medium Grid 1" w:uiPriority="67"/>
-    <w:lsdException w:name="Medium Grid 2" w:uiPriority="68"/>
-    <w:lsdException w:name="Medium Grid 3" w:uiPriority="69"/>
-    <w:lsdException w:name="Dark List" w:uiPriority="70"/>
-    <w:lsdException w:name="Colorful Shading" w:uiPriority="71"/>
-    <w:lsdException w:name="Colorful List" w:uiPriority="72"/>
-    <w:lsdException w:name="Colorful Grid" w:uiPriority="73"/>
-    <w:lsdException w:name="Light Shading Accent 1" w:uiPriority="60"/>
-    <w:lsdException w:name="Light List Accent 1" w:uiPriority="61"/>
-    <w:lsdException w:name="Light Grid Accent 1" w:uiPriority="62"/>
-    <w:lsdException w:name="Medium Shading 1 Accent 1" w:uiPriority="63"/>
-    <w:lsdException w:name="Medium Shading 2 Accent 1" w:uiPriority="64"/>
-    <w:lsdException w:name="Medium List 1 Accent 1" w:uiPriority="65"/>
-    <w:lsdException w:name="Revision" w:semiHidden="1"/>
-    <w:lsdException w:name="List Paragraph" w:uiPriority="34" w:qFormat="1"/>
-    <w:lsdException w:name="Quote" w:uiPriority="29" w:qFormat="1"/>
-    <w:lsdException w:name="Intense Quote" w:uiPriority="30" w:qFormat="1"/>
-    <w:lsdException w:name="Medium List 2 Accent 1" w:uiPriority="66"/>
-    <w:lsdException w:name="Medium Grid 1 Accent 1" w:uiPriority="67"/>
-    <w:lsdException w:name="Medium Grid 2 Accent 1" w:uiPriority="68"/>
-    <w:lsdException w:name="Medium Grid 3 Accent 1" w:uiPriority="69"/>
-    <w:lsdException w:name="Dark List Accent 1" w:uiPriority="70"/>
-    <w:lsdException w:name="Colorful Shading Accent 1" w:uiPriority="71"/>
-    <w:lsdException w:name="Colorful List Accent 1" w:uiPriority="72"/>
-    <w:lsdException w:name="Colorful Grid Accent 1" w:uiPriority="73"/>
-    <w:lsdException w:name="Light Shading Accent 2" w:uiPriority="60"/>
-    <w:lsdException w:name="Light List Accent 2" w:uiPriority="61"/>
-    <w:lsdException w:name="Light Grid Accent 2" w:uiPriority="62"/>
-    <w:lsdException w:name="Medium Shading 1 Accent 2" w:uiPriority="63"/>
-    <w:lsdException w:name="Medium Shading 2 Accent 2" w:uiPriority="64"/>
-    <w:lsdException w:name="Medium List 1 Accent 2" w:uiPriority="65"/>
-    <w:lsdException w:name="Medium List 2 Accent 2" w:uiPriority="66"/>
-    <w:lsdException w:name="Medium Grid 1 Accent 2" w:uiPriority="67"/>
-    <w:lsdException w:name="Medium Grid 2 Accent 2" w:uiPriority="68"/>
-    <w:lsdException w:name="Medium Grid 3 Accent 2" w:uiPriority="69"/>
-    <w:lsdException w:name="Dark List Accent 2" w:uiPriority="70"/>
-    <w:lsdException w:name="Colorful Shading Accent 2" w:uiPriority="71"/>
-    <w:lsdException w:name="Colorful List Accent 2" w:uiPriority="72"/>
-    <w:lsdException w:name="Colorful Grid Accent 2" w:uiPriority="73"/>
-    <w:lsdException w:name="Light Shading Accent 3" w:uiPriority="60"/>
-    <w:lsdException w:name="Light List Accent 3" w:uiPriority="61"/>
-    <w:lsdException w:name="Light Grid Accent 3" w:uiPriority="62"/>
-    <w:lsdException w:name="Medium Shading 1 Accent 3" w:uiPriority="63"/>
-    <w:lsdException w:name="Medium Shading 2 Accent 3" w:uiPriority="64"/>
-    <w:lsdException w:name="Medium List 1 Accent 3" w:uiPriority="65"/>
-    <w:lsdException w:name="Medium List 2 Accent 3" w:uiPriority="66"/>
-    <w:lsdException w:name="Medium Grid 1 Accent 3" w:uiPriority="67"/>
-    <w:lsdException w:name="Medium Grid 2 Accent 3" w:uiPriority="68"/>
-    <w:lsdException w:name="Medium Grid 3 Accent 3" w:uiPriority="69"/>
-    <w:lsdException w:name="Dark List Accent 3" w:uiPriority="70"/>
-    <w:lsdException w:name="Colorful Shading Accent 3" w:uiPriority="71"/>
-    <w:lsdException w:name="Colorful List Accent 3" w:uiPriority="72"/>
-    <w:lsdException w:name="Colorful Grid Accent 3" w:uiPriority="73"/>
-    <w:lsdException w:name="Light Shading Accent 4" w:uiPriority="60"/>
-    <w:lsdException w:name="Light List Accent 4" w:uiPriority="61"/>
-    <w:lsdException w:name="Light Grid Accent 4" w:uiPriority="62"/>
-    <w:lsdException w:name="Medium Shading 1 Accent 4" w:uiPriority="63"/>
-    <w:lsdException w:name="Medium Shading 2 Accent 4" w:uiPriority="64"/>
-    <w:lsdException w:name="Medium List 1 Accent 4" w:uiPriority="65"/>
-    <w:lsdException w:name="Medium List 2 Accent 4" w:uiPriority="66"/>
-    <w:lsdException w:name="Medium Grid 1 Accent 4" w:uiPriority="67"/>
-    <w:lsdException w:name="Medium Grid 2 Accent 4" w:uiPriority="68"/>
-    <w:lsdException w:name="Medium Grid 3 Accent 4" w:uiPriority="69"/>
-    <w:lsdException w:name="Dark List Accent 4" w:uiPriority="70"/>
-    <w:lsdException w:name="Colorful Shading Accent 4" w:uiPriority="71"/>
-    <w:lsdException w:name="Colorful List Accent 4" w:uiPriority="72"/>
-    <w:lsdException w:name="Colorful Grid Accent 4" w:uiPriority="73"/>
-    <w:lsdException w:name="Light Shading Accent 5" w:uiPriority="60"/>
-    <w:lsdException w:name="Light List Accent 5" w:uiPriority="61"/>
-    <w:lsdException w:name="Light Grid Accent 5" w:uiPriority="62"/>
-    <w:lsdException w:name="Medium Shading 1 Accent 5" w:uiPriority="63"/>
-    <w:lsdException w:name="Medium Shading 2 Accent 5" w:uiPriority="64"/>
-    <w:lsdException w:name="Medium List 1 Accent 5" w:uiPriority="65"/>
-    <w:lsdException w:name="Medium List 2 Accent 5" w:uiPriority="66"/>
-    <w:lsdException w:name="Medium Grid 1 Accent 5" w:uiPriority="67"/>
-    <w:lsdException w:name="Medium Grid 2 Accent 5" w:uiPriority="68"/>
-    <w:lsdException w:name="Medium Grid 3 Accent 5" w:uiPriority="69"/>
-    <w:lsdException w:name="Dark List Accent 5" w:uiPriority="70"/>
-    <w:lsdException w:name="Colorful Shading Accent 5" w:uiPriority="71"/>
-    <w:lsdException w:name="Colorful List Accent 5" w:uiPriority="72"/>
-    <w:lsdException w:name="Colorful Grid Accent 5" w:uiPriority="73"/>
-    <w:lsdException w:name="Light Shading Accent 6" w:uiPriority="60"/>
-    <w:lsdException w:name="Light List Accent 6" w:uiPriority="61"/>
-    <w:lsdException w:name="Light Grid Accent 6" w:uiPriority="62"/>
-    <w:lsdException w:name="Medium Shading 1 Accent 6" w:uiPriority="63"/>
-    <w:lsdException w:name="Medium Shading 2 Accent 6" w:uiPriority="64"/>
-    <w:lsdException w:name="Medium List 1 Accent 6" w:uiPriority="65"/>
-    <w:lsdException w:name="Medium List 2 Accent 6" w:uiPriority="66"/>
-    <w:lsdException w:name="Medium Grid 1 Accent 6" w:uiPriority="67"/>
-    <w:lsdException w:name="Medium Grid 2 Accent 6" w:uiPriority="68"/>
-    <w:lsdException w:name="Medium Grid 3 Accent 6" w:uiPriority="69"/>
-    <w:lsdException w:name="Dark List Accent 6" w:uiPriority="70"/>
-    <w:lsdException w:name="Colorful Shading Accent 6" w:uiPriority="71"/>
-    <w:lsdException w:name="Colorful List Accent 6" w:uiPriority="72"/>
-    <w:lsdException w:name="Colorful Grid Accent 6" w:uiPriority="73"/>
-    <w:lsdException w:name="Subtle Emphasis" w:uiPriority="19" w:qFormat="1"/>
-    <w:lsdException w:name="Intense Emphasis" w:uiPriority="21" w:qFormat="1"/>
-    <w:lsdException w:name="Subtle Reference" w:uiPriority="31" w:qFormat="1"/>
-    <w:lsdException w:name="Intense Reference" w:uiPriority="32" w:qFormat="1"/>
-    <w:lsdException w:name="Book Title" w:uiPriority="33" w:qFormat="1"/>
-    <w:lsdException w:name="Bibliography" w:semiHidden="1" w:uiPriority="37" w:unhideWhenUsed="1"/>
-    <w:lsdException w:name="TOC Heading" w:semiHidden="1" w:uiPriority="39" w:unhideWhenUsed="1" w:qFormat="1"/>
-    <w:lsdException w:name="Plain Table 1" w:uiPriority="41"/>
-    <w:lsdException w:name="Plain Table 2" w:uiPriority="42"/>
-    <w:lsdException w:name="Plain Table 3" w:uiPriority="43"/>
-    <w:lsdException w:name="Plain Table 4" w:uiPriority="44"/>
-    <w:lsdException w:name="Plain Table 5" w:uiPriority="45"/>
-    <w:lsdException w:name="Grid Table Light" w:uiPriority="40"/>
-    <w:lsdException w:name="Grid Table 1 Light" w:uiPriority="46"/>
-    <w:lsdException w:name="Grid Table 2" w:uiPriority="47"/>
-    <w:lsdException w:name="Grid Table 3" w:uiPriority="48"/>
-    <w:lsdException w:name="Grid Table 4" w:uiPriority="49"/>
-    <w:lsdException w:name="Grid Table 5 Dark" w:uiPriority="50"/>
-    <w:lsdException w:name="Grid Table 6 Colorful" w:uiPriority="51"/>
-    <w:lsdException w:name="Grid Table 7 Colorful" w:uiPriority="52"/>
-    <w:lsdException w:name="Grid Table 1 Light Accent 1" w:uiPriority="46"/>
-    <w:lsdException w:name="Grid Table 2 Accent 1" w:uiPriority="47"/>
-    <w:lsdException w:name="Grid Table 3 Accent 1" w:uiPriority="48"/>
-    <w:lsdException w:name="Grid Table 4 Accent 1" w:uiPriority="49"/>
-    <w:lsdException w:name="Grid Table 5 Dark Accent 1" w:uiPriority="50"/>
-    <w:lsdException w:name="Grid Table 6 Colorful Accent 1" w:uiPriority="51"/>
-    <w:lsdException w:name="Grid Table 7 Colorful Accent 1" w:uiPriority="52"/>
-    <w:lsdException w:name="Grid Table 1 Light Accent 2" w:uiPriority="46"/>
-    <w:lsdException w:name="Grid Table 2 Accent 2" w:uiPriority="47"/>
-    <w:lsdException w:name="Grid Table 3 Accent 2" w:uiPriority="48"/>
-    <w:lsdException w:name="Grid Table 4 Accent 2" w:uiPriority="49"/>
-    <w:lsdException w:name="Grid Table 5 Dark Accent 2" w:uiPriority="50"/>
-    <w:lsdException w:name="Grid Table 6 Colorful Accent 2" w:uiPriority="51"/>
-    <w:lsdException w:name="Grid Table 7 Colorful Accent 2" w:uiPriority="52"/>
-    <w:lsdException w:name="Grid Table 1 Light Accent 3" w:uiPriority="46"/>
-    <w:lsdException w:name="Grid Table 2 Accent 3" w:uiPriority="47"/>
-    <w:lsdException w:name="Grid Table 3 Accent 3" w:uiPriority="48"/>
-    <w:lsdException w:name="Grid Table 4 Accent 3" w:uiPriority="49"/>
-    <w:lsdException w:name="Grid Table 5 Dark Accent 3" w:uiPriority="50"/>
-    <w:lsdException w:name="Grid Table 6 Colorful Accent 3" w:uiPriority="51"/>
-    <w:lsdException w:name="Grid Table 7 Colorful Accent 3" w:uiPriority="52"/>
-    <w:lsdException w:name="Grid Table 1 Light Accent 4" w:uiPriority="46"/>
-    <w:lsdException w:name="Grid Table 2 Accent 4" w:uiPriority="47"/>
-    <w:lsdException w:name="Grid Table 3 Accent 4" w:uiPriority="48"/>
-    <w:lsdException w:name="Grid Table 4 Accent 4" w:uiPriority="49"/>
-    <w:lsdException w:name="Grid Table 5 Dark Accent 4" w:uiPriority="50"/>
-    <w:lsdException w:name="Grid Table 6 Colorful Accent 4" w:uiPriority="51"/>
-    <w:lsdException w:name="Grid Table 7 Colorful Accent 4" w:uiPriority="52"/>
-    <w:lsdException w:name="Grid Table 1 Light Accent 5" w:uiPriority="46"/>
-    <w:lsdException w:name="Grid Table 2 Accent 5" w:uiPriority="47"/>
-    <w:lsdException w:name="Grid Table 3 Accent 5" w:uiPriority="48"/>
-    <w:lsdException w:name="Grid Table 4 Accent 5" w:uiPriority="49"/>
-    <w:lsdException w:name="Grid Table 5 Dark Accent 5" w:uiPriority="50"/>
-    <w:lsdException w:name="Grid Table 6 Colorful Accent 5" w:uiPriority="51"/>
-    <w:lsdException w:name="Grid Table 7 Colorful Accent 5" w:uiPriority="52"/>
-    <w:lsdException w:name="Grid Table 1 Light Accent 6" w:uiPriority="46"/>
-    <w:lsdException w:name="Grid Table 2 Accent 6" w:uiPriority="47"/>
-    <w:lsdException w:name="Grid Table 3 Accent 6" w:uiPriority="48"/>
-    <w:lsdException w:name="Grid Table 4 Accent 6" w:uiPriority="49"/>
-    <w:lsdException w:name="Grid Table 5 Dark Accent 6" w:uiPriority="50"/>
-    <w:lsdException w:name="Grid Table 6 Colorful Accent 6" w:uiPriority="51"/>
-    <w:lsdException w:name="Grid Table 7 Colorful Accent 6" w:uiPriority="52"/>
-    <w:lsdException w:name="List Table 1 Light" w:uiPriority="46"/>
-    <w:lsdException w:name="List Table 2" w:uiPriority="47"/>
-    <w:lsdException w:name="List Table 3" w:uiPriority="48"/>
-    <w:lsdException w:name="List Table 4" w:uiPriority="49"/>
-    <w:lsdException w:name="List Table 5 Dark" w:uiPriority="50"/>
-    <w:lsdException w:name="List Table 6 Colorful" w:uiPriority="51"/>
-    <w:lsdException w:name="List Table 7 Colorful" w:uiPriority="52"/>
-    <w:lsdException w:name="List Table 1 Light Accent 1" w:uiPriority="46"/>
-    <w:lsdException w:name="List Table 2 Accent 1" w:uiPriority="47"/>
-    <w:lsdException w:name="List Table 3 Accent 1" w:uiPriority="48"/>
-    <w:lsdException w:name="List Table 4 Accent 1" w:uiPriority="49"/>
-    <w:lsdException w:name="List Table 5 Dark Accent 1" w:uiPriority="50"/>
-    <w:lsdException w:name="List Table 6 Colorful Accent 1" w:uiPriority="51"/>
-    <w:lsdException w:name="List Table 7 Colorful Accent 1" w:uiPriority="52"/>
-    <w:lsdException w:name="List Table 1 Light Accent 2" w:uiPriority="46"/>
-    <w:lsdException w:name="List Table 2 Accent 2" w:uiPriority="47"/>
-    <w:lsdException w:name="List Table 3 Accent 2" w:uiPriority="48"/>
-    <w:lsdException w:name="List Table 4 Accent 2" w:uiPriority="49"/>
-    <w:lsdException w:name="List Table 5 Dark Accent 2" w:uiPriority="50"/>
-    <w:lsdException w:name="List Table 6 Colorful Accent 2" w:uiPriority="51"/>
-    <w:lsdException w:name="List Table 7 Colorful Accent 2" w:uiPriority="52"/>
-    <w:lsdException w:name="List Table 1 Light Accent 3" w:uiPriority="46"/>
-    <w:lsdException w:name="List Table 2 Accent 3" w:uiPriority="47"/>
-    <w:lsdException w:name="List Table 3 Accent 3" w:uiPriority="48"/>
-    <w:lsdException w:name="List Table 4 Accent 3" w:uiPriority="49"/>
-    <w:lsdException w:name="List Table 5 Dark Accent 3" w:uiPriority="50"/>
-    <w:lsdException w:name="List Table 6 Colorful Accent 3" w:uiPriority="51"/>
-    <w:lsdException w:name="List Table 7 Colorful Accent 3" w:uiPriority="52"/>
-    <w:lsdException w:name="List Table 1 Light Accent 4" w:uiPriority="46"/>
-    <w:lsdException w:name="List Table 2 Accent 4" w:uiPriority="47"/>
-    <w:lsdException w:name="List Table 3 Accent 4" w:uiPriority="48"/>
-    <w:lsdException w:name="List Table 4 Accent 4" w:uiPriority="49"/>
-    <w:lsdException w:name="List Table 5 Dark Accent 4" w:uiPriority="50"/>
-    <w:lsdException w:name="List Table 6 Colorful Accent 4" w:uiPriority="51"/>
-    <w:lsdException w:name="List Table 7 Colorful Accent 4" w:uiPriority="52"/>
-    <w:lsdException w:name="List Table 1 Light Accent 5" w:uiPriority="46"/>
-    <w:lsdException w:name="List Table 2 Accent 5" w:uiPriority="47"/>
-    <w:lsdException w:name="List Table 3 Accent 5" w:uiPriority="48"/>
-    <w:lsdException w:name="List Table 4 Accent 5" w:uiPriority="49"/>
-    <w:lsdException w:name="List Table 5 Dark Accent 5" w:uiPriority="50"/>
-    <w:lsdException w:name="List Table 6 Colorful Accent 5" w:uiPriority="51"/>
-    <w:lsdException w:name="List Table 7 Colorful Accent 5" w:uiPriority="52"/>
-    <w:lsdException w:name="List Table 1 Light Accent 6" w:uiPriority="46"/>
-    <w:lsdException w:name="List Table 2 Accent 6" w:uiPriority="47"/>
-    <w:lsdException w:name="List Table 3 Accent 6" w:uiPriority="48"/>
-    <w:lsdException w:name="List Table 4 Accent 6" w:uiPriority="49"/>
-    <w:lsdException w:name="List Table 5 Dark Accent 6" w:uiPriority="50"/>
-    <w:lsdException w:name="List Table 6 Colorful Accent 6" w:uiPriority="51"/>
-    <w:lsdException w:name="List Table 7 Colorful Accent 6" w:uiPriority="52"/>
+  <w:latentStyles w:defLockedState="0" w:defUIPriority="99" w:defSemiHidden="1" w:defUnhideWhenUsed="1" w:defQFormat="0" w:count="267">
+    <w:lsdException w:name="Normal" w:semiHidden="0" w:uiPriority="0" w:unhideWhenUsed="0" w:qFormat="1"/>
+    <w:lsdException w:name="heading 1" w:semiHidden="0" w:uiPriority="9" w:unhideWhenUsed="0" w:qFormat="1"/>
+    <w:lsdException w:name="heading 2" w:uiPriority="9" w:qFormat="1"/>
+    <w:lsdException w:name="heading 3" w:uiPriority="9" w:qFormat="1"/>
+    <w:lsdException w:name="heading 4" w:uiPriority="9" w:qFormat="1"/>
+    <w:lsdException w:name="heading 5" w:uiPriority="9" w:qFormat="1"/>
+    <w:lsdException w:name="heading 6" w:uiPriority="9" w:qFormat="1"/>
+    <w:lsdException w:name="heading 7" w:uiPriority="9" w:qFormat="1"/>
+    <w:lsdException w:name="heading 8" w:uiPriority="9" w:qFormat="1"/>
+    <w:lsdException w:name="heading 9" w:uiPriority="9" w:qFormat="1"/>
+    <w:lsdException w:name="toc 1" w:uiPriority="39"/>
+    <w:lsdException w:name="toc 2" w:uiPriority="39"/>
+    <w:lsdException w:name="toc 3" w:uiPriority="39"/>
+    <w:lsdException w:name="toc 4" w:uiPriority="39"/>
+    <w:lsdException w:name="toc 5" w:uiPriority="39"/>
+    <w:lsdException w:name="toc 6" w:uiPriority="39"/>
+    <w:lsdException w:name="toc 7" w:uiPriority="39"/>
+    <w:lsdException w:name="toc 8" w:uiPriority="39"/>
+    <w:lsdException w:name="toc 9" w:uiPriority="39"/>
+    <w:lsdException w:name="caption" w:uiPriority="35" w:qFormat="1"/>
+    <w:lsdException w:name="Title" w:semiHidden="0" w:uiPriority="10" w:unhideWhenUsed="0" w:qFormat="1"/>
+    <w:lsdException w:name="Default Paragraph Font" w:uiPriority="1"/>
+    <w:lsdException w:name="Subtitle" w:semiHidden="0" w:uiPriority="11" w:unhideWhenUsed="0" w:qFormat="1"/>
+    <w:lsdException w:name="Strong" w:semiHidden="0" w:uiPriority="22" w:unhideWhenUsed="0" w:qFormat="1"/>
+    <w:lsdException w:name="Emphasis" w:semiHidden="0" w:uiPriority="20" w:unhideWhenUsed="0" w:qFormat="1"/>
+    <w:lsdException w:name="Table Grid" w:semiHidden="0" w:uiPriority="39" w:unhideWhenUsed="0"/>
+    <w:lsdException w:name="Placeholder Text" w:unhideWhenUsed="0"/>
+    <w:lsdException w:name="No Spacing" w:semiHidden="0" w:uiPriority="1" w:unhideWhenUsed="0" w:qFormat="1"/>
+    <w:lsdException w:name="Light Shading" w:semiHidden="0" w:uiPriority="60" w:unhideWhenUsed="0"/>
+    <w:lsdException w:name="Light List" w:semiHidden="0" w:uiPriority="61" w:unhideWhenUsed="0"/>
+    <w:lsdException w:name="Light Grid" w:semiHidden="0" w:uiPriority="62" w:unhideWhenUsed="0"/>
+    <w:lsdException w:name="Medium Shading 1" w:semiHidden="0" w:uiPriority="63" w:unhideWhenUsed="0"/>
+    <w:lsdException w:name="Medium Shading 2" w:semiHidden="0" w:uiPriority="64" w:unhideWhenUsed="0"/>
+    <w:lsdException w:name="Medium List 1" w:semiHidden="0" w:uiPriority="65" w:unhideWhenUsed="0"/>
+    <w:lsdException w:name="Medium List 2" w:semiHidden="0" w:uiPriority="66" w:unhideWhenUsed="0"/>
+    <w:lsdException w:name="Medium Grid 1" w:semiHidden="0" w:uiPriority="67" w:unhideWhenUsed="0"/>
+    <w:lsdException w:name="Medium Grid 2" w:semiHidden="0" w:uiPriority="68" w:unhideWhenUsed="0"/>
+    <w:lsdException w:name="Medium Grid 3" w:semiHidden="0" w:uiPriority="69" w:unhideWhenUsed="0"/>
+    <w:lsdException w:name="Dark List" w:semiHidden="0" w:uiPriority="70" w:unhideWhenUsed="0"/>
+    <w:lsdException w:name="Colorful Shading" w:semiHidden="0" w:uiPriority="71" w:unhideWhenUsed="0"/>
+    <w:lsdException w:name="Colorful List" w:semiHidden="0" w:uiPriority="72" w:unhideWhenUsed="0"/>
+    <w:lsdException w:name="Colorful Grid" w:semiHidden="0" w:uiPriority="73" w:unhideWhenUsed="0"/>
+    <w:lsdException w:name="Light Shading Accent 1" w:semiHidden="0" w:uiPriority="60" w:unhideWhenUsed="0"/>
+    <w:lsdException w:name="Light List Accent 1" w:semiHidden="0" w:uiPriority="61" w:unhideWhenUsed="0"/>
+    <w:lsdException w:name="Light Grid Accent 1" w:semiHidden="0" w:uiPriority="62" w:unhideWhenUsed="0"/>
+    <w:lsdException w:name="Medium Shading 1 Accent 1" w:semiHidden="0" w:uiPriority="63" w:unhideWhenUsed="0"/>
+    <w:lsdException w:name="Medium Shading 2 Accent 1" w:semiHidden="0" w:uiPriority="64" w:unhideWhenUsed="0"/>
+    <w:lsdException w:name="Medium List 1 Accent 1" w:semiHidden="0" w:uiPriority="65" w:unhideWhenUsed="0"/>
+    <w:lsdException w:name="Revision" w:unhideWhenUsed="0"/>
+    <w:lsdException w:name="List Paragraph" w:semiHidden="0" w:uiPriority="34" w:unhideWhenUsed="0" w:qFormat="1"/>
+    <w:lsdException w:name="Quote" w:semiHidden="0" w:uiPriority="29" w:unhideWhenUsed="0" w:qFormat="1"/>
+    <w:lsdException w:name="Intense Quote" w:semiHidden="0" w:uiPriority="30" w:unhideWhenUsed="0" w:qFormat="1"/>
+    <w:lsdException w:name="Medium List 2 Accent 1" w:semiHidden="0" w:uiPriority="66" w:unhideWhenUsed="0"/>
+    <w:lsdException w:name="Medium Grid 1 Accent 1" w:semiHidden="0" w:uiPriority="67" w:unhideWhenUsed="0"/>
+    <w:lsdException w:name="Medium Grid 2 Accent 1" w:semiHidden="0" w:uiPriority="68" w:unhideWhenUsed="0"/>
+    <w:lsdException w:name="Medium Grid 3 Accent 1" w:semiHidden="0" w:uiPriority="69" w:unhideWhenUsed="0"/>
+    <w:lsdException w:name="Dark List Accent 1" w:semiHidden="0" w:uiPriority="70" w:unhideWhenUsed="0"/>
+    <w:lsdException w:name="Colorful Shading Accent 1" w:semiHidden="0" w:uiPriority="71" w:unhideWhenUsed="0"/>
+    <w:lsdException w:name="Colorful List Accent 1" w:semiHidden="0" w:uiPriority="72" w:unhideWhenUsed="0"/>
+    <w:lsdException w:name="Colorful Grid Accent 1" w:semiHidden="0" w:uiPriority="73" w:unhideWhenUsed="0"/>
+    <w:lsdException w:name="Light Shading Accent 2" w:semiHidden="0" w:uiPriority="60" w:unhideWhenUsed="0"/>
+    <w:lsdException w:name="Light List Accent 2" w:semiHidden="0" w:uiPriority="61" w:unhideWhenUsed="0"/>
+    <w:lsdException w:name="Light Grid Accent 2" w:semiHidden="0" w:uiPriority="62" w:unhideWhenUsed="0"/>
+    <w:lsdException w:name="Medium Shading 1 Accent 2" w:semiHidden="0" w:uiPriority="63" w:unhideWhenUsed="0"/>
+    <w:lsdException w:name="Medium Shading 2 Accent 2" w:semiHidden="0" w:uiPriority="64" w:unhideWhenUsed="0"/>
+    <w:lsdException w:name="Medium List 1 Accent 2" w:semiHidden="0" w:uiPriority="65" w:unhideWhenUsed="0"/>
+    <w:lsdException w:name="Medium List 2 Accent 2" w:semiHidden="0" w:uiPriority="66" w:unhideWhenUsed="0"/>
+    <w:lsdException w:name="Medium Grid 1 Accent 2" w:semiHidden="0" w:uiPriority="67" w:unhideWhenUsed="0"/>
+    <w:lsdException w:name="Medium Grid 2 Accent 2" w:semiHidden="0" w:uiPriority="68" w:unhideWhenUsed="0"/>
+    <w:lsdException w:name="Medium Grid 3 Accent 2" w:semiHidden="0" w:uiPriority="69" w:unhideWhenUsed="0"/>
+    <w:lsdException w:name="Dark List Accent 2" w:semiHidden="0" w:uiPriority="70" w:unhideWhenUsed="0"/>
+    <w:lsdException w:name="Colorful Shading Accent 2" w:semiHidden="0" w:uiPriority="71" w:unhideWhenUsed="0"/>
+    <w:lsdException w:name="Colorful List Accent 2" w:semiHidden="0" w:uiPriority="72" w:unhideWhenUsed="0"/>
+    <w:lsdException w:name="Colorful Grid Accent 2" w:semiHidden="0" w:uiPriority="73" w:unhideWhenUsed="0"/>
+    <w:lsdException w:name="Light Shading Accent 3" w:semiHidden="0" w:uiPriority="60" w:unhideWhenUsed="0"/>
+    <w:lsdException w:name="Light List Accent 3" w:semiHidden="0" w:uiPriority="61" w:unhideWhenUsed="0"/>
+    <w:lsdException w:name="Light Grid Accent 3" w:semiHidden="0" w:uiPriority="62" w:unhideWhenUsed="0"/>
+    <w:lsdException w:name="Medium Shading 1 Accent 3" w:semiHidden="0" w:uiPriority="63" w:unhideWhenUsed="0"/>
+    <w:lsdException w:name="Medium Shading 2 Accent 3" w:semiHidden="0" w:uiPriority="64" w:unhideWhenUsed="0"/>
+    <w:lsdException w:name="Medium List 1 Accent 3" w:semiHidden="0" w:uiPriority="65" w:unhideWhenUsed="0"/>
+    <w:lsdException w:name="Medium List 2 Accent 3" w:semiHidden="0" w:uiPriority="66" w:unhideWhenUsed="0"/>
+    <w:lsdException w:name="Medium Grid 1 Accent 3" w:semiHidden="0" w:uiPriority="67" w:unhideWhenUsed="0"/>
+    <w:lsdException w:name="Medium Grid 2 Accent 3" w:semiHidden="0" w:uiPriority="68" w:unhideWhenUsed="0"/>
+    <w:lsdException w:name="Medium Grid 3 Accent 3" w:semiHidden="0" w:uiPriority="69" w:unhideWhenUsed="0"/>
+    <w:lsdException w:name="Dark List Accent 3" w:semiHidden="0" w:uiPriority="70" w:unhideWhenUsed="0"/>
+    <w:lsdException w:name="Colorful Shading Accent 3" w:semiHidden="0" w:uiPriority="71" w:unhideWhenUsed="0"/>
+    <w:lsdException w:name="Colorful List Accent 3" w:semiHidden="0" w:uiPriority="72" w:unhideWhenUsed="0"/>
+    <w:lsdException w:name="Colorful Grid Accent 3" w:semiHidden="0" w:uiPriority="73" w:unhideWhenUsed="0"/>
+    <w:lsdException w:name="Light Shading Accent 4" w:semiHidden="0" w:uiPriority="60" w:unhideWhenUsed="0"/>
+    <w:lsdException w:name="Light List Accent 4" w:semiHidden="0" w:uiPriority="61" w:unhideWhenUsed="0"/>
+    <w:lsdException w:name="Light Grid Accent 4" w:semiHidden="0" w:uiPriority="62" w:unhideWhenUsed="0"/>
+    <w:lsdException w:name="Medium Shading 1 Accent 4" w:semiHidden="0" w:uiPriority="63" w:unhideWhenUsed="0"/>
+    <w:lsdException w:name="Medium Shading 2 Accent 4" w:semiHidden="0" w:uiPriority="64" w:unhideWhenUsed="0"/>
+    <w:lsdException w:name="Medium List 1 Accent 4" w:semiHidden="0" w:uiPriority="65" w:unhideWhenUsed="0"/>
+    <w:lsdException w:name="Medium List 2 Accent 4" w:semiHidden="0" w:uiPriority="66" w:unhideWhenUsed="0"/>
+    <w:lsdException w:name="Medium Grid 1 Accent 4" w:semiHidden="0" w:uiPriority="67" w:unhideWhenUsed="0"/>
+    <w:lsdException w:name="Medium Grid 2 Accent 4" w:semiHidden="0" w:uiPriority="68" w:unhideWhenUsed="0"/>
+    <w:lsdException w:name="Medium Grid 3 Accent 4" w:semiHidden="0" w:uiPriority="69" w:unhideWhenUsed="0"/>
+    <w:lsdException w:name="Dark List Accent 4" w:semiHidden="0" w:uiPriority="70" w:unhideWhenUsed="0"/>
+    <w:lsdException w:name="Colorful Shading Accent 4" w:semiHidden="0" w:uiPriority="71" w:unhideWhenUsed="0"/>
+    <w:lsdException w:name="Colorful List Accent 4" w:semiHidden="0" w:uiPriority="72" w:unhideWhenUsed="0"/>
+    <w:lsdException w:name="Colorful Grid Accent 4" w:semiHidden="0" w:uiPriority="73" w:unhideWhenUsed="0"/>
+    <w:lsdException w:name="Light Shading Accent 5" w:semiHidden="0" w:uiPriority="60" w:unhideWhenUsed="0"/>
+    <w:lsdException w:name="Light List Accent 5" w:semiHidden="0" w:uiPriority="61" w:unhideWhenUsed="0"/>
+    <w:lsdException w:name="Light Grid Accent 5" w:semiHidden="0" w:uiPriority="62" w:unhideWhenUsed="0"/>
+    <w:lsdException w:name="Medium Shading 1 Accent 5" w:semiHidden="0" w:uiPriority="63" w:unhideWhenUsed="0"/>
+    <w:lsdException w:name="Medium Shading 2 Accent 5" w:semiHidden="0" w:uiPriority="64" w:unhideWhenUsed="0"/>
+    <w:lsdException w:name="Medium List 1 Accent 5" w:semiHidden="0" w:uiPriority="65" w:unhideWhenUsed="0"/>
+    <w:lsdException w:name="Medium List 2 Accent 5" w:semiHidden="0" w:uiPriority="66" w:unhideWhenUsed="0"/>
+    <w:lsdException w:name="Medium Grid 1 Accent 5" w:semiHidden="0" w:uiPriority="67" w:unhideWhenUsed="0"/>
+    <w:lsdException w:name="Medium Grid 2 Accent 5" w:semiHidden="0" w:uiPriority="68" w:unhideWhenUsed="0"/>
+    <w:lsdException w:name="Medium Grid 3 Accent 5" w:semiHidden="0" w:uiPriority="69" w:unhideWhenUsed="0"/>
+    <w:lsdException w:name="Dark List Accent 5" w:semiHidden="0" w:uiPriority="70" w:unhideWhenUsed="0"/>
+    <w:lsdException w:name="Colorful Shading Accent 5" w:semiHidden="0" w:uiPriority="71" w:unhideWhenUsed="0"/>
+    <w:lsdException w:name="Colorful List Accent 5" w:semiHidden="0" w:uiPriority="72" w:unhideWhenUsed="0"/>
+    <w:lsdException w:name="Colorful Grid Accent 5" w:semiHidden="0" w:uiPriority="73" w:unhideWhenUsed="0"/>
+    <w:lsdException w:name="Light Shading Accent 6" w:semiHidden="0" w:uiPriority="60" w:unhideWhenUsed="0"/>
+    <w:lsdException w:name="Light List Accent 6" w:semiHidden="0" w:uiPriority="61" w:unhideWhenUsed="0"/>
+    <w:lsdException w:name="Light Grid Accent 6" w:semiHidden="0" w:uiPriority="62" w:unhideWhenUsed="0"/>
+    <w:lsdException w:name="Medium Shading 1 Accent 6" w:semiHidden="0" w:uiPriority="63" w:unhideWhenUsed="0"/>
+    <w:lsdException w:name="Medium Shading 2 Accent 6" w:semiHidden="0" w:uiPriority="64" w:unhideWhenUsed="0"/>
+    <w:lsdException w:name="Medium List 1 Accent 6" w:semiHidden="0" w:uiPriority="65" w:unhideWhenUsed="0"/>
+    <w:lsdException w:name="Medium List 2 Accent 6" w:semiHidden="0" w:uiPriority="66" w:unhideWhenUsed="0"/>
+    <w:lsdException w:name="Medium Grid 1 Accent 6" w:semiHidden="0" w:uiPriority="67" w:unhideWhenUsed="0"/>
+    <w:lsdException w:name="Medium Grid 2 Accent 6" w:semiHidden="0" w:uiPriority="68" w:unhideWhenUsed="0"/>
+    <w:lsdException w:name="Medium Grid 3 Accent 6" w:semiHidden="0" w:uiPriority="69" w:unhideWhenUsed="0"/>
+    <w:lsdException w:name="Dark List Accent 6" w:semiHidden="0" w:uiPriority="70" w:unhideWhenUsed="0"/>
+    <w:lsdException w:name="Colorful Shading Accent 6" w:semiHidden="0" w:uiPriority="71" w:unhideWhenUsed="0"/>
+    <w:lsdException w:name="Colorful List Accent 6" w:semiHidden="0" w:uiPriority="72" w:unhideWhenUsed="0"/>
+    <w:lsdException w:name="Colorful Grid Accent 6" w:semiHidden="0" w:uiPriority="73" w:unhideWhenUsed="0"/>
+    <w:lsdException w:name="Subtle Emphasis" w:semiHidden="0" w:uiPriority="19" w:unhideWhenUsed="0" w:qFormat="1"/>
+    <w:lsdException w:name="Intense Emphasis" w:semiHidden="0" w:uiPriority="21" w:unhideWhenUsed="0" w:qFormat="1"/>
+    <w:lsdException w:name="Subtle Reference" w:semiHidden="0" w:uiPriority="31" w:unhideWhenUsed="0" w:qFormat="1"/>
+    <w:lsdException w:name="Intense Reference" w:semiHidden="0" w:uiPriority="32" w:unhideWhenUsed="0" w:qFormat="1"/>
+    <w:lsdException w:name="Book Title" w:semiHidden="0" w:uiPriority="33" w:unhideWhenUsed="0" w:qFormat="1"/>
+    <w:lsdException w:name="Bibliography" w:uiPriority="37"/>
+    <w:lsdException w:name="TOC Heading" w:uiPriority="39" w:qFormat="1"/>
   </w:latentStyles>
   <w:style w:type="paragraph" w:default="1" w:styleId="Normal">
     <w:name w:val="Normal"/>
@@ -3740,6 +3535,493 @@
     <w:link w:val="Footer"/>
     <w:uiPriority w:val="99"/>
     <w:rsid w:val="004D4B35"/>
+  </w:style>
+  <w:style w:type="paragraph" w:styleId="BalloonText">
+    <w:name w:val="Balloon Text"/>
+    <w:basedOn w:val="Normal"/>
+    <w:link w:val="BalloonTextChar"/>
+    <w:uiPriority w:val="99"/>
+    <w:semiHidden/>
+    <w:unhideWhenUsed/>
+    <w:rsid w:val="00F1101C"/>
+    <w:pPr>
+      <w:spacing w:after="0" w:line="240" w:lineRule="auto"/>
+    </w:pPr>
+    <w:rPr>
+      <w:rFonts w:ascii="Tahoma" w:hAnsi="Tahoma" w:cs="Tahoma"/>
+      <w:sz w:val="16"/>
+      <w:szCs w:val="16"/>
+    </w:rPr>
+  </w:style>
+  <w:style w:type="character" w:customStyle="1" w:styleId="BalloonTextChar">
+    <w:name w:val="Balloon Text Char"/>
+    <w:basedOn w:val="DefaultParagraphFont"/>
+    <w:link w:val="BalloonText"/>
+    <w:uiPriority w:val="99"/>
+    <w:semiHidden/>
+    <w:rsid w:val="00F1101C"/>
+    <w:rPr>
+      <w:rFonts w:ascii="Tahoma" w:hAnsi="Tahoma" w:cs="Tahoma"/>
+      <w:sz w:val="16"/>
+      <w:szCs w:val="16"/>
+    </w:rPr>
+  </w:style>
+</w:styles>
+</file>
+
+<file path=word/stylesWithEffects.xml><?xml version="1.0" encoding="utf-8"?>
+<w:styles xmlns:wpc="http://schemas.microsoft.com/office/word/2010/wordprocessingCanvas" xmlns:mc="http://schemas.openxmlformats.org/markup-compatibility/2006" xmlns:o="urn:schemas-microsoft-com:office:office" xmlns:r="http://schemas.openxmlformats.org/officeDocument/2006/relationships" xmlns:m="http://schemas.openxmlformats.org/officeDocument/2006/math" xmlns:v="urn:schemas-microsoft-com:vml" xmlns:wp14="http://schemas.microsoft.com/office/word/2010/wordprocessingDrawing" xmlns:wp="http://schemas.openxmlformats.org/drawingml/2006/wordprocessingDrawing" xmlns:w10="urn:schemas-microsoft-com:office:word" xmlns:w="http://schemas.openxmlformats.org/wordprocessingml/2006/main" xmlns:w14="http://schemas.microsoft.com/office/word/2010/wordml" xmlns:wpg="http://schemas.microsoft.com/office/word/2010/wordprocessingGroup" xmlns:wpi="http://schemas.microsoft.com/office/word/2010/wordprocessingInk" xmlns:wne="http://schemas.microsoft.com/office/word/2006/wordml" xmlns:wps="http://schemas.microsoft.com/office/word/2010/wordprocessingShape" mc:Ignorable="w14 wp14">
+  <w:docDefaults>
+    <w:rPrDefault>
+      <w:rPr>
+        <w:rFonts w:asciiTheme="minorHAnsi" w:eastAsiaTheme="minorHAnsi" w:hAnsiTheme="minorHAnsi" w:cstheme="minorBidi"/>
+        <w:sz w:val="22"/>
+        <w:szCs w:val="22"/>
+        <w:lang w:val="en-CA" w:eastAsia="en-US" w:bidi="ar-SA"/>
+      </w:rPr>
+    </w:rPrDefault>
+    <w:pPrDefault>
+      <w:pPr>
+        <w:spacing w:after="160" w:line="259" w:lineRule="auto"/>
+      </w:pPr>
+    </w:pPrDefault>
+  </w:docDefaults>
+  <w:latentStyles w:defLockedState="0" w:defUIPriority="99" w:defSemiHidden="1" w:defUnhideWhenUsed="1" w:defQFormat="0" w:count="267">
+    <w:lsdException w:name="Normal" w:semiHidden="0" w:uiPriority="0" w:unhideWhenUsed="0" w:qFormat="1"/>
+    <w:lsdException w:name="heading 1" w:semiHidden="0" w:uiPriority="9" w:unhideWhenUsed="0" w:qFormat="1"/>
+    <w:lsdException w:name="heading 2" w:uiPriority="9" w:qFormat="1"/>
+    <w:lsdException w:name="heading 3" w:uiPriority="9" w:qFormat="1"/>
+    <w:lsdException w:name="heading 4" w:uiPriority="9" w:qFormat="1"/>
+    <w:lsdException w:name="heading 5" w:uiPriority="9" w:qFormat="1"/>
+    <w:lsdException w:name="heading 6" w:uiPriority="9" w:qFormat="1"/>
+    <w:lsdException w:name="heading 7" w:uiPriority="9" w:qFormat="1"/>
+    <w:lsdException w:name="heading 8" w:uiPriority="9" w:qFormat="1"/>
+    <w:lsdException w:name="heading 9" w:uiPriority="9" w:qFormat="1"/>
+    <w:lsdException w:name="toc 1" w:uiPriority="39"/>
+    <w:lsdException w:name="toc 2" w:uiPriority="39"/>
+    <w:lsdException w:name="toc 3" w:uiPriority="39"/>
+    <w:lsdException w:name="toc 4" w:uiPriority="39"/>
+    <w:lsdException w:name="toc 5" w:uiPriority="39"/>
+    <w:lsdException w:name="toc 6" w:uiPriority="39"/>
+    <w:lsdException w:name="toc 7" w:uiPriority="39"/>
+    <w:lsdException w:name="toc 8" w:uiPriority="39"/>
+    <w:lsdException w:name="toc 9" w:uiPriority="39"/>
+    <w:lsdException w:name="caption" w:uiPriority="35" w:qFormat="1"/>
+    <w:lsdException w:name="Title" w:semiHidden="0" w:uiPriority="10" w:unhideWhenUsed="0" w:qFormat="1"/>
+    <w:lsdException w:name="Default Paragraph Font" w:uiPriority="1"/>
+    <w:lsdException w:name="Subtitle" w:semiHidden="0" w:uiPriority="11" w:unhideWhenUsed="0" w:qFormat="1"/>
+    <w:lsdException w:name="Strong" w:semiHidden="0" w:uiPriority="22" w:unhideWhenUsed="0" w:qFormat="1"/>
+    <w:lsdException w:name="Emphasis" w:semiHidden="0" w:uiPriority="20" w:unhideWhenUsed="0" w:qFormat="1"/>
+    <w:lsdException w:name="Table Grid" w:semiHidden="0" w:uiPriority="39" w:unhideWhenUsed="0"/>
+    <w:lsdException w:name="Placeholder Text" w:unhideWhenUsed="0"/>
+    <w:lsdException w:name="No Spacing" w:semiHidden="0" w:uiPriority="1" w:unhideWhenUsed="0" w:qFormat="1"/>
+    <w:lsdException w:name="Light Shading" w:semiHidden="0" w:uiPriority="60" w:unhideWhenUsed="0"/>
+    <w:lsdException w:name="Light List" w:semiHidden="0" w:uiPriority="61" w:unhideWhenUsed="0"/>
+    <w:lsdException w:name="Light Grid" w:semiHidden="0" w:uiPriority="62" w:unhideWhenUsed="0"/>
+    <w:lsdException w:name="Medium Shading 1" w:semiHidden="0" w:uiPriority="63" w:unhideWhenUsed="0"/>
+    <w:lsdException w:name="Medium Shading 2" w:semiHidden="0" w:uiPriority="64" w:unhideWhenUsed="0"/>
+    <w:lsdException w:name="Medium List 1" w:semiHidden="0" w:uiPriority="65" w:unhideWhenUsed="0"/>
+    <w:lsdException w:name="Medium List 2" w:semiHidden="0" w:uiPriority="66" w:unhideWhenUsed="0"/>
+    <w:lsdException w:name="Medium Grid 1" w:semiHidden="0" w:uiPriority="67" w:unhideWhenUsed="0"/>
+    <w:lsdException w:name="Medium Grid 2" w:semiHidden="0" w:uiPriority="68" w:unhideWhenUsed="0"/>
+    <w:lsdException w:name="Medium Grid 3" w:semiHidden="0" w:uiPriority="69" w:unhideWhenUsed="0"/>
+    <w:lsdException w:name="Dark List" w:semiHidden="0" w:uiPriority="70" w:unhideWhenUsed="0"/>
+    <w:lsdException w:name="Colorful Shading" w:semiHidden="0" w:uiPriority="71" w:unhideWhenUsed="0"/>
+    <w:lsdException w:name="Colorful List" w:semiHidden="0" w:uiPriority="72" w:unhideWhenUsed="0"/>
+    <w:lsdException w:name="Colorful Grid" w:semiHidden="0" w:uiPriority="73" w:unhideWhenUsed="0"/>
+    <w:lsdException w:name="Light Shading Accent 1" w:semiHidden="0" w:uiPriority="60" w:unhideWhenUsed="0"/>
+    <w:lsdException w:name="Light List Accent 1" w:semiHidden="0" w:uiPriority="61" w:unhideWhenUsed="0"/>
+    <w:lsdException w:name="Light Grid Accent 1" w:semiHidden="0" w:uiPriority="62" w:unhideWhenUsed="0"/>
+    <w:lsdException w:name="Medium Shading 1 Accent 1" w:semiHidden="0" w:uiPriority="63" w:unhideWhenUsed="0"/>
+    <w:lsdException w:name="Medium Shading 2 Accent 1" w:semiHidden="0" w:uiPriority="64" w:unhideWhenUsed="0"/>
+    <w:lsdException w:name="Medium List 1 Accent 1" w:semiHidden="0" w:uiPriority="65" w:unhideWhenUsed="0"/>
+    <w:lsdException w:name="Revision" w:unhideWhenUsed="0"/>
+    <w:lsdException w:name="List Paragraph" w:semiHidden="0" w:uiPriority="34" w:unhideWhenUsed="0" w:qFormat="1"/>
+    <w:lsdException w:name="Quote" w:semiHidden="0" w:uiPriority="29" w:unhideWhenUsed="0" w:qFormat="1"/>
+    <w:lsdException w:name="Intense Quote" w:semiHidden="0" w:uiPriority="30" w:unhideWhenUsed="0" w:qFormat="1"/>
+    <w:lsdException w:name="Medium List 2 Accent 1" w:semiHidden="0" w:uiPriority="66" w:unhideWhenUsed="0"/>
+    <w:lsdException w:name="Medium Grid 1 Accent 1" w:semiHidden="0" w:uiPriority="67" w:unhideWhenUsed="0"/>
+    <w:lsdException w:name="Medium Grid 2 Accent 1" w:semiHidden="0" w:uiPriority="68" w:unhideWhenUsed="0"/>
+    <w:lsdException w:name="Medium Grid 3 Accent 1" w:semiHidden="0" w:uiPriority="69" w:unhideWhenUsed="0"/>
+    <w:lsdException w:name="Dark List Accent 1" w:semiHidden="0" w:uiPriority="70" w:unhideWhenUsed="0"/>
+    <w:lsdException w:name="Colorful Shading Accent 1" w:semiHidden="0" w:uiPriority="71" w:unhideWhenUsed="0"/>
+    <w:lsdException w:name="Colorful List Accent 1" w:semiHidden="0" w:uiPriority="72" w:unhideWhenUsed="0"/>
+    <w:lsdException w:name="Colorful Grid Accent 1" w:semiHidden="0" w:uiPriority="73" w:unhideWhenUsed="0"/>
+    <w:lsdException w:name="Light Shading Accent 2" w:semiHidden="0" w:uiPriority="60" w:unhideWhenUsed="0"/>
+    <w:lsdException w:name="Light List Accent 2" w:semiHidden="0" w:uiPriority="61" w:unhideWhenUsed="0"/>
+    <w:lsdException w:name="Light Grid Accent 2" w:semiHidden="0" w:uiPriority="62" w:unhideWhenUsed="0"/>
+    <w:lsdException w:name="Medium Shading 1 Accent 2" w:semiHidden="0" w:uiPriority="63" w:unhideWhenUsed="0"/>
+    <w:lsdException w:name="Medium Shading 2 Accent 2" w:semiHidden="0" w:uiPriority="64" w:unhideWhenUsed="0"/>
+    <w:lsdException w:name="Medium List 1 Accent 2" w:semiHidden="0" w:uiPriority="65" w:unhideWhenUsed="0"/>
+    <w:lsdException w:name="Medium List 2 Accent 2" w:semiHidden="0" w:uiPriority="66" w:unhideWhenUsed="0"/>
+    <w:lsdException w:name="Medium Grid 1 Accent 2" w:semiHidden="0" w:uiPriority="67" w:unhideWhenUsed="0"/>
+    <w:lsdException w:name="Medium Grid 2 Accent 2" w:semiHidden="0" w:uiPriority="68" w:unhideWhenUsed="0"/>
+    <w:lsdException w:name="Medium Grid 3 Accent 2" w:semiHidden="0" w:uiPriority="69" w:unhideWhenUsed="0"/>
+    <w:lsdException w:name="Dark List Accent 2" w:semiHidden="0" w:uiPriority="70" w:unhideWhenUsed="0"/>
+    <w:lsdException w:name="Colorful Shading Accent 2" w:semiHidden="0" w:uiPriority="71" w:unhideWhenUsed="0"/>
+    <w:lsdException w:name="Colorful List Accent 2" w:semiHidden="0" w:uiPriority="72" w:unhideWhenUsed="0"/>
+    <w:lsdException w:name="Colorful Grid Accent 2" w:semiHidden="0" w:uiPriority="73" w:unhideWhenUsed="0"/>
+    <w:lsdException w:name="Light Shading Accent 3" w:semiHidden="0" w:uiPriority="60" w:unhideWhenUsed="0"/>
+    <w:lsdException w:name="Light List Accent 3" w:semiHidden="0" w:uiPriority="61" w:unhideWhenUsed="0"/>
+    <w:lsdException w:name="Light Grid Accent 3" w:semiHidden="0" w:uiPriority="62" w:unhideWhenUsed="0"/>
+    <w:lsdException w:name="Medium Shading 1 Accent 3" w:semiHidden="0" w:uiPriority="63" w:unhideWhenUsed="0"/>
+    <w:lsdException w:name="Medium Shading 2 Accent 3" w:semiHidden="0" w:uiPriority="64" w:unhideWhenUsed="0"/>
+    <w:lsdException w:name="Medium List 1 Accent 3" w:semiHidden="0" w:uiPriority="65" w:unhideWhenUsed="0"/>
+    <w:lsdException w:name="Medium List 2 Accent 3" w:semiHidden="0" w:uiPriority="66" w:unhideWhenUsed="0"/>
+    <w:lsdException w:name="Medium Grid 1 Accent 3" w:semiHidden="0" w:uiPriority="67" w:unhideWhenUsed="0"/>
+    <w:lsdException w:name="Medium Grid 2 Accent 3" w:semiHidden="0" w:uiPriority="68" w:unhideWhenUsed="0"/>
+    <w:lsdException w:name="Medium Grid 3 Accent 3" w:semiHidden="0" w:uiPriority="69" w:unhideWhenUsed="0"/>
+    <w:lsdException w:name="Dark List Accent 3" w:semiHidden="0" w:uiPriority="70" w:unhideWhenUsed="0"/>
+    <w:lsdException w:name="Colorful Shading Accent 3" w:semiHidden="0" w:uiPriority="71" w:unhideWhenUsed="0"/>
+    <w:lsdException w:name="Colorful List Accent 3" w:semiHidden="0" w:uiPriority="72" w:unhideWhenUsed="0"/>
+    <w:lsdException w:name="Colorful Grid Accent 3" w:semiHidden="0" w:uiPriority="73" w:unhideWhenUsed="0"/>
+    <w:lsdException w:name="Light Shading Accent 4" w:semiHidden="0" w:uiPriority="60" w:unhideWhenUsed="0"/>
+    <w:lsdException w:name="Light List Accent 4" w:semiHidden="0" w:uiPriority="61" w:unhideWhenUsed="0"/>
+    <w:lsdException w:name="Light Grid Accent 4" w:semiHidden="0" w:uiPriority="62" w:unhideWhenUsed="0"/>
+    <w:lsdException w:name="Medium Shading 1 Accent 4" w:semiHidden="0" w:uiPriority="63" w:unhideWhenUsed="0"/>
+    <w:lsdException w:name="Medium Shading 2 Accent 4" w:semiHidden="0" w:uiPriority="64" w:unhideWhenUsed="0"/>
+    <w:lsdException w:name="Medium List 1 Accent 4" w:semiHidden="0" w:uiPriority="65" w:unhideWhenUsed="0"/>
+    <w:lsdException w:name="Medium List 2 Accent 4" w:semiHidden="0" w:uiPriority="66" w:unhideWhenUsed="0"/>
+    <w:lsdException w:name="Medium Grid 1 Accent 4" w:semiHidden="0" w:uiPriority="67" w:unhideWhenUsed="0"/>
+    <w:lsdException w:name="Medium Grid 2 Accent 4" w:semiHidden="0" w:uiPriority="68" w:unhideWhenUsed="0"/>
+    <w:lsdException w:name="Medium Grid 3 Accent 4" w:semiHidden="0" w:uiPriority="69" w:unhideWhenUsed="0"/>
+    <w:lsdException w:name="Dark List Accent 4" w:semiHidden="0" w:uiPriority="70" w:unhideWhenUsed="0"/>
+    <w:lsdException w:name="Colorful Shading Accent 4" w:semiHidden="0" w:uiPriority="71" w:unhideWhenUsed="0"/>
+    <w:lsdException w:name="Colorful List Accent 4" w:semiHidden="0" w:uiPriority="72" w:unhideWhenUsed="0"/>
+    <w:lsdException w:name="Colorful Grid Accent 4" w:semiHidden="0" w:uiPriority="73" w:unhideWhenUsed="0"/>
+    <w:lsdException w:name="Light Shading Accent 5" w:semiHidden="0" w:uiPriority="60" w:unhideWhenUsed="0"/>
+    <w:lsdException w:name="Light List Accent 5" w:semiHidden="0" w:uiPriority="61" w:unhideWhenUsed="0"/>
+    <w:lsdException w:name="Light Grid Accent 5" w:semiHidden="0" w:uiPriority="62" w:unhideWhenUsed="0"/>
+    <w:lsdException w:name="Medium Shading 1 Accent 5" w:semiHidden="0" w:uiPriority="63" w:unhideWhenUsed="0"/>
+    <w:lsdException w:name="Medium Shading 2 Accent 5" w:semiHidden="0" w:uiPriority="64" w:unhideWhenUsed="0"/>
+    <w:lsdException w:name="Medium List 1 Accent 5" w:semiHidden="0" w:uiPriority="65" w:unhideWhenUsed="0"/>
+    <w:lsdException w:name="Medium List 2 Accent 5" w:semiHidden="0" w:uiPriority="66" w:unhideWhenUsed="0"/>
+    <w:lsdException w:name="Medium Grid 1 Accent 5" w:semiHidden="0" w:uiPriority="67" w:unhideWhenUsed="0"/>
+    <w:lsdException w:name="Medium Grid 2 Accent 5" w:semiHidden="0" w:uiPriority="68" w:unhideWhenUsed="0"/>
+    <w:lsdException w:name="Medium Grid 3 Accent 5" w:semiHidden="0" w:uiPriority="69" w:unhideWhenUsed="0"/>
+    <w:lsdException w:name="Dark List Accent 5" w:semiHidden="0" w:uiPriority="70" w:unhideWhenUsed="0"/>
+    <w:lsdException w:name="Colorful Shading Accent 5" w:semiHidden="0" w:uiPriority="71" w:unhideWhenUsed="0"/>
+    <w:lsdException w:name="Colorful List Accent 5" w:semiHidden="0" w:uiPriority="72" w:unhideWhenUsed="0"/>
+    <w:lsdException w:name="Colorful Grid Accent 5" w:semiHidden="0" w:uiPriority="73" w:unhideWhenUsed="0"/>
+    <w:lsdException w:name="Light Shading Accent 6" w:semiHidden="0" w:uiPriority="60" w:unhideWhenUsed="0"/>
+    <w:lsdException w:name="Light List Accent 6" w:semiHidden="0" w:uiPriority="61" w:unhideWhenUsed="0"/>
+    <w:lsdException w:name="Light Grid Accent 6" w:semiHidden="0" w:uiPriority="62" w:unhideWhenUsed="0"/>
+    <w:lsdException w:name="Medium Shading 1 Accent 6" w:semiHidden="0" w:uiPriority="63" w:unhideWhenUsed="0"/>
+    <w:lsdException w:name="Medium Shading 2 Accent 6" w:semiHidden="0" w:uiPriority="64" w:unhideWhenUsed="0"/>
+    <w:lsdException w:name="Medium List 1 Accent 6" w:semiHidden="0" w:uiPriority="65" w:unhideWhenUsed="0"/>
+    <w:lsdException w:name="Medium List 2 Accent 6" w:semiHidden="0" w:uiPriority="66" w:unhideWhenUsed="0"/>
+    <w:lsdException w:name="Medium Grid 1 Accent 6" w:semiHidden="0" w:uiPriority="67" w:unhideWhenUsed="0"/>
+    <w:lsdException w:name="Medium Grid 2 Accent 6" w:semiHidden="0" w:uiPriority="68" w:unhideWhenUsed="0"/>
+    <w:lsdException w:name="Medium Grid 3 Accent 6" w:semiHidden="0" w:uiPriority="69" w:unhideWhenUsed="0"/>
+    <w:lsdException w:name="Dark List Accent 6" w:semiHidden="0" w:uiPriority="70" w:unhideWhenUsed="0"/>
+    <w:lsdException w:name="Colorful Shading Accent 6" w:semiHidden="0" w:uiPriority="71" w:unhideWhenUsed="0"/>
+    <w:lsdException w:name="Colorful List Accent 6" w:semiHidden="0" w:uiPriority="72" w:unhideWhenUsed="0"/>
+    <w:lsdException w:name="Colorful Grid Accent 6" w:semiHidden="0" w:uiPriority="73" w:unhideWhenUsed="0"/>
+    <w:lsdException w:name="Subtle Emphasis" w:semiHidden="0" w:uiPriority="19" w:unhideWhenUsed="0" w:qFormat="1"/>
+    <w:lsdException w:name="Intense Emphasis" w:semiHidden="0" w:uiPriority="21" w:unhideWhenUsed="0" w:qFormat="1"/>
+    <w:lsdException w:name="Subtle Reference" w:semiHidden="0" w:uiPriority="31" w:unhideWhenUsed="0" w:qFormat="1"/>
+    <w:lsdException w:name="Intense Reference" w:semiHidden="0" w:uiPriority="32" w:unhideWhenUsed="0" w:qFormat="1"/>
+    <w:lsdException w:name="Book Title" w:semiHidden="0" w:uiPriority="33" w:unhideWhenUsed="0" w:qFormat="1"/>
+    <w:lsdException w:name="Bibliography" w:uiPriority="37"/>
+    <w:lsdException w:name="TOC Heading" w:uiPriority="39" w:qFormat="1"/>
+  </w:latentStyles>
+  <w:style w:type="paragraph" w:default="1" w:styleId="Normal">
+    <w:name w:val="Normal"/>
+    <w:qFormat/>
+  </w:style>
+  <w:style w:type="paragraph" w:styleId="Heading1">
+    <w:name w:val="heading 1"/>
+    <w:basedOn w:val="Normal"/>
+    <w:next w:val="Normal"/>
+    <w:link w:val="Heading1Char"/>
+    <w:uiPriority w:val="9"/>
+    <w:qFormat/>
+    <w:rsid w:val="00B6077F"/>
+    <w:pPr>
+      <w:keepNext/>
+      <w:keepLines/>
+      <w:spacing w:before="240" w:after="0"/>
+      <w:outlineLvl w:val="0"/>
+    </w:pPr>
+    <w:rPr>
+      <w:rFonts w:asciiTheme="majorHAnsi" w:eastAsiaTheme="majorEastAsia" w:hAnsiTheme="majorHAnsi" w:cstheme="majorBidi"/>
+      <w:color w:val="2E74B5" w:themeColor="accent1" w:themeShade="BF"/>
+      <w:sz w:val="32"/>
+      <w:szCs w:val="32"/>
+    </w:rPr>
+  </w:style>
+  <w:style w:type="paragraph" w:styleId="Heading2">
+    <w:name w:val="heading 2"/>
+    <w:basedOn w:val="Normal"/>
+    <w:next w:val="Normal"/>
+    <w:link w:val="Heading2Char"/>
+    <w:uiPriority w:val="9"/>
+    <w:unhideWhenUsed/>
+    <w:qFormat/>
+    <w:rsid w:val="00B6077F"/>
+    <w:pPr>
+      <w:keepNext/>
+      <w:keepLines/>
+      <w:spacing w:before="40" w:after="0"/>
+      <w:outlineLvl w:val="1"/>
+    </w:pPr>
+    <w:rPr>
+      <w:rFonts w:asciiTheme="majorHAnsi" w:eastAsiaTheme="majorEastAsia" w:hAnsiTheme="majorHAnsi" w:cstheme="majorBidi"/>
+      <w:color w:val="2E74B5" w:themeColor="accent1" w:themeShade="BF"/>
+      <w:sz w:val="26"/>
+      <w:szCs w:val="26"/>
+    </w:rPr>
+  </w:style>
+  <w:style w:type="paragraph" w:styleId="Heading3">
+    <w:name w:val="heading 3"/>
+    <w:basedOn w:val="Normal"/>
+    <w:next w:val="Normal"/>
+    <w:link w:val="Heading3Char"/>
+    <w:uiPriority w:val="9"/>
+    <w:unhideWhenUsed/>
+    <w:qFormat/>
+    <w:rsid w:val="002315C9"/>
+    <w:pPr>
+      <w:keepNext/>
+      <w:keepLines/>
+      <w:spacing w:before="40" w:after="0"/>
+      <w:outlineLvl w:val="2"/>
+    </w:pPr>
+    <w:rPr>
+      <w:rFonts w:asciiTheme="majorHAnsi" w:eastAsiaTheme="majorEastAsia" w:hAnsiTheme="majorHAnsi" w:cstheme="majorBidi"/>
+      <w:color w:val="1F4D78" w:themeColor="accent1" w:themeShade="7F"/>
+      <w:sz w:val="24"/>
+      <w:szCs w:val="24"/>
+    </w:rPr>
+  </w:style>
+  <w:style w:type="character" w:default="1" w:styleId="DefaultParagraphFont">
+    <w:name w:val="Default Paragraph Font"/>
+    <w:uiPriority w:val="1"/>
+    <w:semiHidden/>
+    <w:unhideWhenUsed/>
+  </w:style>
+  <w:style w:type="table" w:default="1" w:styleId="TableNormal">
+    <w:name w:val="Normal Table"/>
+    <w:uiPriority w:val="99"/>
+    <w:semiHidden/>
+    <w:unhideWhenUsed/>
+    <w:tblPr>
+      <w:tblInd w:w="0" w:type="dxa"/>
+      <w:tblCellMar>
+        <w:top w:w="0" w:type="dxa"/>
+        <w:left w:w="108" w:type="dxa"/>
+        <w:bottom w:w="0" w:type="dxa"/>
+        <w:right w:w="108" w:type="dxa"/>
+      </w:tblCellMar>
+    </w:tblPr>
+  </w:style>
+  <w:style w:type="numbering" w:default="1" w:styleId="NoList">
+    <w:name w:val="No List"/>
+    <w:uiPriority w:val="99"/>
+    <w:semiHidden/>
+    <w:unhideWhenUsed/>
+  </w:style>
+  <w:style w:type="character" w:customStyle="1" w:styleId="Heading1Char">
+    <w:name w:val="Heading 1 Char"/>
+    <w:basedOn w:val="DefaultParagraphFont"/>
+    <w:link w:val="Heading1"/>
+    <w:uiPriority w:val="9"/>
+    <w:rsid w:val="00B6077F"/>
+    <w:rPr>
+      <w:rFonts w:asciiTheme="majorHAnsi" w:eastAsiaTheme="majorEastAsia" w:hAnsiTheme="majorHAnsi" w:cstheme="majorBidi"/>
+      <w:color w:val="2E74B5" w:themeColor="accent1" w:themeShade="BF"/>
+      <w:sz w:val="32"/>
+      <w:szCs w:val="32"/>
+    </w:rPr>
+  </w:style>
+  <w:style w:type="character" w:customStyle="1" w:styleId="Heading2Char">
+    <w:name w:val="Heading 2 Char"/>
+    <w:basedOn w:val="DefaultParagraphFont"/>
+    <w:link w:val="Heading2"/>
+    <w:uiPriority w:val="9"/>
+    <w:rsid w:val="00B6077F"/>
+    <w:rPr>
+      <w:rFonts w:asciiTheme="majorHAnsi" w:eastAsiaTheme="majorEastAsia" w:hAnsiTheme="majorHAnsi" w:cstheme="majorBidi"/>
+      <w:color w:val="2E74B5" w:themeColor="accent1" w:themeShade="BF"/>
+      <w:sz w:val="26"/>
+      <w:szCs w:val="26"/>
+    </w:rPr>
+  </w:style>
+  <w:style w:type="paragraph" w:styleId="TOCHeading">
+    <w:name w:val="TOC Heading"/>
+    <w:basedOn w:val="Heading1"/>
+    <w:next w:val="Normal"/>
+    <w:uiPriority w:val="39"/>
+    <w:unhideWhenUsed/>
+    <w:qFormat/>
+    <w:rsid w:val="00B6077F"/>
+    <w:pPr>
+      <w:outlineLvl w:val="9"/>
+    </w:pPr>
+    <w:rPr>
+      <w:lang w:val="en-US"/>
+    </w:rPr>
+  </w:style>
+  <w:style w:type="paragraph" w:styleId="TOC1">
+    <w:name w:val="toc 1"/>
+    <w:basedOn w:val="Normal"/>
+    <w:next w:val="Normal"/>
+    <w:autoRedefine/>
+    <w:uiPriority w:val="39"/>
+    <w:unhideWhenUsed/>
+    <w:rsid w:val="00B6077F"/>
+    <w:pPr>
+      <w:spacing w:after="100"/>
+    </w:pPr>
+  </w:style>
+  <w:style w:type="paragraph" w:styleId="TOC2">
+    <w:name w:val="toc 2"/>
+    <w:basedOn w:val="Normal"/>
+    <w:next w:val="Normal"/>
+    <w:autoRedefine/>
+    <w:uiPriority w:val="39"/>
+    <w:unhideWhenUsed/>
+    <w:rsid w:val="00B6077F"/>
+    <w:pPr>
+      <w:spacing w:after="100"/>
+      <w:ind w:left="220"/>
+    </w:pPr>
+  </w:style>
+  <w:style w:type="character" w:styleId="Hyperlink">
+    <w:name w:val="Hyperlink"/>
+    <w:basedOn w:val="DefaultParagraphFont"/>
+    <w:uiPriority w:val="99"/>
+    <w:unhideWhenUsed/>
+    <w:rsid w:val="00B6077F"/>
+    <w:rPr>
+      <w:color w:val="0563C1" w:themeColor="hyperlink"/>
+      <w:u w:val="single"/>
+    </w:rPr>
+  </w:style>
+  <w:style w:type="character" w:customStyle="1" w:styleId="Heading3Char">
+    <w:name w:val="Heading 3 Char"/>
+    <w:basedOn w:val="DefaultParagraphFont"/>
+    <w:link w:val="Heading3"/>
+    <w:uiPriority w:val="9"/>
+    <w:rsid w:val="002315C9"/>
+    <w:rPr>
+      <w:rFonts w:asciiTheme="majorHAnsi" w:eastAsiaTheme="majorEastAsia" w:hAnsiTheme="majorHAnsi" w:cstheme="majorBidi"/>
+      <w:color w:val="1F4D78" w:themeColor="accent1" w:themeShade="7F"/>
+      <w:sz w:val="24"/>
+      <w:szCs w:val="24"/>
+    </w:rPr>
+  </w:style>
+  <w:style w:type="paragraph" w:styleId="TOC3">
+    <w:name w:val="toc 3"/>
+    <w:basedOn w:val="Normal"/>
+    <w:next w:val="Normal"/>
+    <w:autoRedefine/>
+    <w:uiPriority w:val="39"/>
+    <w:unhideWhenUsed/>
+    <w:rsid w:val="002315C9"/>
+    <w:pPr>
+      <w:spacing w:after="100"/>
+      <w:ind w:left="440"/>
+    </w:pPr>
+  </w:style>
+  <w:style w:type="character" w:styleId="BookTitle">
+    <w:name w:val="Book Title"/>
+    <w:basedOn w:val="DefaultParagraphFont"/>
+    <w:uiPriority w:val="33"/>
+    <w:qFormat/>
+    <w:rsid w:val="002315C9"/>
+    <w:rPr>
+      <w:b/>
+      <w:bCs/>
+      <w:i/>
+      <w:iCs/>
+      <w:spacing w:val="5"/>
+    </w:rPr>
+  </w:style>
+  <w:style w:type="paragraph" w:styleId="ListParagraph">
+    <w:name w:val="List Paragraph"/>
+    <w:basedOn w:val="Normal"/>
+    <w:uiPriority w:val="34"/>
+    <w:qFormat/>
+    <w:rsid w:val="006C398C"/>
+    <w:pPr>
+      <w:ind w:left="720"/>
+      <w:contextualSpacing/>
+    </w:pPr>
+  </w:style>
+  <w:style w:type="paragraph" w:styleId="Header">
+    <w:name w:val="header"/>
+    <w:basedOn w:val="Normal"/>
+    <w:link w:val="HeaderChar"/>
+    <w:uiPriority w:val="99"/>
+    <w:unhideWhenUsed/>
+    <w:rsid w:val="004D4B35"/>
+    <w:pPr>
+      <w:tabs>
+        <w:tab w:val="center" w:pos="4680"/>
+        <w:tab w:val="right" w:pos="9360"/>
+      </w:tabs>
+      <w:spacing w:after="0" w:line="240" w:lineRule="auto"/>
+    </w:pPr>
+  </w:style>
+  <w:style w:type="character" w:customStyle="1" w:styleId="HeaderChar">
+    <w:name w:val="Header Char"/>
+    <w:basedOn w:val="DefaultParagraphFont"/>
+    <w:link w:val="Header"/>
+    <w:uiPriority w:val="99"/>
+    <w:rsid w:val="004D4B35"/>
+  </w:style>
+  <w:style w:type="paragraph" w:styleId="Footer">
+    <w:name w:val="footer"/>
+    <w:basedOn w:val="Normal"/>
+    <w:link w:val="FooterChar"/>
+    <w:uiPriority w:val="99"/>
+    <w:unhideWhenUsed/>
+    <w:rsid w:val="004D4B35"/>
+    <w:pPr>
+      <w:tabs>
+        <w:tab w:val="center" w:pos="4680"/>
+        <w:tab w:val="right" w:pos="9360"/>
+      </w:tabs>
+      <w:spacing w:after="0" w:line="240" w:lineRule="auto"/>
+    </w:pPr>
+  </w:style>
+  <w:style w:type="character" w:customStyle="1" w:styleId="FooterChar">
+    <w:name w:val="Footer Char"/>
+    <w:basedOn w:val="DefaultParagraphFont"/>
+    <w:link w:val="Footer"/>
+    <w:uiPriority w:val="99"/>
+    <w:rsid w:val="004D4B35"/>
+  </w:style>
+  <w:style w:type="paragraph" w:styleId="BalloonText">
+    <w:name w:val="Balloon Text"/>
+    <w:basedOn w:val="Normal"/>
+    <w:link w:val="BalloonTextChar"/>
+    <w:uiPriority w:val="99"/>
+    <w:semiHidden/>
+    <w:unhideWhenUsed/>
+    <w:rsid w:val="00F1101C"/>
+    <w:pPr>
+      <w:spacing w:after="0" w:line="240" w:lineRule="auto"/>
+    </w:pPr>
+    <w:rPr>
+      <w:rFonts w:ascii="Tahoma" w:hAnsi="Tahoma" w:cs="Tahoma"/>
+      <w:sz w:val="16"/>
+      <w:szCs w:val="16"/>
+    </w:rPr>
+  </w:style>
+  <w:style w:type="character" w:customStyle="1" w:styleId="BalloonTextChar">
+    <w:name w:val="Balloon Text Char"/>
+    <w:basedOn w:val="DefaultParagraphFont"/>
+    <w:link w:val="BalloonText"/>
+    <w:uiPriority w:val="99"/>
+    <w:semiHidden/>
+    <w:rsid w:val="00F1101C"/>
+    <w:rPr>
+      <w:rFonts w:ascii="Tahoma" w:hAnsi="Tahoma" w:cs="Tahoma"/>
+      <w:sz w:val="16"/>
+      <w:szCs w:val="16"/>
+    </w:rPr>
   </w:style>
 </w:styles>
 </file>
@@ -3787,7 +4069,7 @@
     </a:clrScheme>
     <a:fontScheme name="Office">
       <a:majorFont>
-        <a:latin typeface="Calibri Light" panose="020F0302020204030204"/>
+        <a:latin typeface="Calibri Light"/>
         <a:ea typeface=""/>
         <a:cs typeface=""/>
         <a:font script="Jpan" typeface="ＭＳ ゴシック"/>
@@ -3822,7 +4104,7 @@
         <a:font script="Geor" typeface="Sylfaen"/>
       </a:majorFont>
       <a:minorFont>
-        <a:latin typeface="Calibri" panose="020F0502020204030204"/>
+        <a:latin typeface="Calibri"/>
         <a:ea typeface=""/>
         <a:cs typeface=""/>
         <a:font script="Jpan" typeface="ＭＳ 明朝"/>
@@ -3999,7 +4281,7 @@
   <a:extraClrSchemeLst/>
   <a:extLst>
     <a:ext uri="{05A4C25C-085E-4340-85A3-A5531E510DB2}">
-      <thm15:themeFamily xmlns:thm15="http://schemas.microsoft.com/office/thememl/2012/main" name="Office Theme" id="{62F939B6-93AF-4DB8-9C6B-D6C7DFDC589F}" vid="{4A3C46E8-61CC-4603-A589-7422A47A8E4A}"/>
+      <thm15:themeFamily xmlns:thm15="http://schemas.microsoft.com/office/thememl/2012/main" xmlns="" name="Office Theme" id="{62F939B6-93AF-4DB8-9C6B-D6C7DFDC589F}" vid="{4A3C46E8-61CC-4603-A589-7422A47A8E4A}"/>
     </a:ext>
   </a:extLst>
 </a:theme>
@@ -4010,7 +4292,7 @@
 </file>
 
 <file path=customXml/itemProps1.xml><?xml version="1.0" encoding="utf-8"?>
-<ds:datastoreItem xmlns:ds="http://schemas.openxmlformats.org/officeDocument/2006/customXml" ds:itemID="{FCD33C62-47F4-4A88-89FA-6534F6B3C9B8}">
+<ds:datastoreItem xmlns:ds="http://schemas.openxmlformats.org/officeDocument/2006/customXml" ds:itemID="{975B6800-E992-4914-8A70-9F1A89DAAAF7}">
   <ds:schemaRefs>
     <ds:schemaRef ds:uri="http://schemas.openxmlformats.org/officeDocument/2006/bibliography"/>
   </ds:schemaRefs>

--- a/RFC.docx
+++ b/RFC.docx
@@ -1,6 +1,6 @@
 
 <file path=word/document.xml><?xml version="1.0" encoding="utf-8"?>
-<w:document xmlns:wpc="http://schemas.microsoft.com/office/word/2010/wordprocessingCanvas" xmlns:mc="http://schemas.openxmlformats.org/markup-compatibility/2006" xmlns:o="urn:schemas-microsoft-com:office:office" xmlns:r="http://schemas.openxmlformats.org/officeDocument/2006/relationships" xmlns:m="http://schemas.openxmlformats.org/officeDocument/2006/math" xmlns:v="urn:schemas-microsoft-com:vml" xmlns:wp14="http://schemas.microsoft.com/office/word/2010/wordprocessingDrawing" xmlns:wp="http://schemas.openxmlformats.org/drawingml/2006/wordprocessingDrawing" xmlns:w10="urn:schemas-microsoft-com:office:word" xmlns:w="http://schemas.openxmlformats.org/wordprocessingml/2006/main" xmlns:w14="http://schemas.microsoft.com/office/word/2010/wordml" xmlns:wpg="http://schemas.microsoft.com/office/word/2010/wordprocessingGroup" xmlns:wpi="http://schemas.microsoft.com/office/word/2010/wordprocessingInk" xmlns:wne="http://schemas.microsoft.com/office/word/2006/wordml" xmlns:wps="http://schemas.microsoft.com/office/word/2010/wordprocessingShape" mc:Ignorable="w14 wp14">
+<w:document xmlns:wpc="http://schemas.microsoft.com/office/word/2010/wordprocessingCanvas" xmlns:cx="http://schemas.microsoft.com/office/drawing/2014/chartex" xmlns:cx1="http://schemas.microsoft.com/office/drawing/2015/9/8/chartex" xmlns:cx2="http://schemas.microsoft.com/office/drawing/2015/10/21/chartex" xmlns:cx3="http://schemas.microsoft.com/office/drawing/2016/5/9/chartex" xmlns:cx4="http://schemas.microsoft.com/office/drawing/2016/5/10/chartex" xmlns:cx5="http://schemas.microsoft.com/office/drawing/2016/5/11/chartex" xmlns:cx6="http://schemas.microsoft.com/office/drawing/2016/5/12/chartex" xmlns:cx7="http://schemas.microsoft.com/office/drawing/2016/5/13/chartex" xmlns:cx8="http://schemas.microsoft.com/office/drawing/2016/5/14/chartex" xmlns:mc="http://schemas.openxmlformats.org/markup-compatibility/2006" xmlns:aink="http://schemas.microsoft.com/office/drawing/2016/ink" xmlns:am3d="http://schemas.microsoft.com/office/drawing/2017/model3d" xmlns:o="urn:schemas-microsoft-com:office:office" xmlns:r="http://schemas.openxmlformats.org/officeDocument/2006/relationships" xmlns:m="http://schemas.openxmlformats.org/officeDocument/2006/math" xmlns:v="urn:schemas-microsoft-com:vml" xmlns:wp14="http://schemas.microsoft.com/office/word/2010/wordprocessingDrawing" xmlns:wp="http://schemas.openxmlformats.org/drawingml/2006/wordprocessingDrawing" xmlns:w10="urn:schemas-microsoft-com:office:word" xmlns:w="http://schemas.openxmlformats.org/wordprocessingml/2006/main" xmlns:w14="http://schemas.microsoft.com/office/word/2010/wordml" xmlns:w15="http://schemas.microsoft.com/office/word/2012/wordml" xmlns:w16cid="http://schemas.microsoft.com/office/word/2016/wordml/cid" xmlns:w16se="http://schemas.microsoft.com/office/word/2015/wordml/symex" xmlns:wpg="http://schemas.microsoft.com/office/word/2010/wordprocessingGroup" xmlns:wpi="http://schemas.microsoft.com/office/word/2010/wordprocessingInk" xmlns:wne="http://schemas.microsoft.com/office/word/2006/wordml" xmlns:wps="http://schemas.microsoft.com/office/word/2010/wordprocessingShape" mc:Ignorable="w14 w15 w16se w16cid wp14">
   <w:body>
     <w:p>
       <w:pPr>
@@ -1390,13 +1390,7 @@
         <w:t xml:space="preserve">The client will be responsible for providing a user-friendly interface for the creation of bibliography entries.  The client will communicate with the server using the message formats described and will forward tasks to the server for completion.  </w:t>
       </w:r>
       <w:r>
-        <w:rPr>
-          <w:highlight w:val="yellow"/>
-        </w:rPr>
         <w:t>The client will handle any error conditions</w:t>
-      </w:r>
-      <w:r>
-        <w:t xml:space="preserve"> (better to move just to server?)</w:t>
       </w:r>
       <w:r>
         <w:t>.</w:t>
@@ -1902,22 +1896,31 @@
       </w:pPr>
       <w:bookmarkStart w:id="16" w:name="_Toc504223853"/>
       <w:r>
-        <w:t>2.6 Client Error Ha</w:t>
+        <w:t>2.6 Client Error Handling</w:t>
+      </w:r>
+      <w:bookmarkEnd w:id="16"/>
+    </w:p>
+    <w:p>
+      <w:r>
+        <w:tab/>
+        <w:t xml:space="preserve">The Client will ensure that the first line being sent to the server is a valid command </w:t>
+      </w:r>
+      <w:r>
+        <w:t>before sending. It will also ensure that the ISBN provided is valid</w:t>
+      </w:r>
+      <w:r>
+        <w:t xml:space="preserve"> using the ISBN-13 check digit calculation.</w:t>
       </w:r>
       <w:bookmarkStart w:id="17" w:name="_GoBack"/>
       <w:bookmarkEnd w:id="17"/>
-      <w:r>
-        <w:t>ndling</w:t>
-      </w:r>
-      <w:bookmarkEnd w:id="16"/>
     </w:p>
     <w:sectPr>
-      <w:headerReference w:type="even" r:id="rId9"/>
-      <w:headerReference w:type="default" r:id="rId10"/>
-      <w:footerReference w:type="even" r:id="rId11"/>
-      <w:footerReference w:type="default" r:id="rId12"/>
-      <w:headerReference w:type="first" r:id="rId13"/>
-      <w:footerReference w:type="first" r:id="rId14"/>
+      <w:headerReference w:type="even" r:id="rId8"/>
+      <w:headerReference w:type="default" r:id="rId9"/>
+      <w:footerReference w:type="even" r:id="rId10"/>
+      <w:footerReference w:type="default" r:id="rId11"/>
+      <w:headerReference w:type="first" r:id="rId12"/>
+      <w:footerReference w:type="first" r:id="rId13"/>
       <w:pgSz w:w="12240" w:h="15840"/>
       <w:pgMar w:top="1440" w:right="1440" w:bottom="1440" w:left="1440" w:header="708" w:footer="708" w:gutter="0"/>
       <w:cols w:space="708"/>
@@ -1928,7 +1931,7 @@
 </file>
 
 <file path=word/endnotes.xml><?xml version="1.0" encoding="utf-8"?>
-<w:endnotes xmlns:wpc="http://schemas.microsoft.com/office/word/2010/wordprocessingCanvas" xmlns:mc="http://schemas.openxmlformats.org/markup-compatibility/2006" xmlns:o="urn:schemas-microsoft-com:office:office" xmlns:r="http://schemas.openxmlformats.org/officeDocument/2006/relationships" xmlns:m="http://schemas.openxmlformats.org/officeDocument/2006/math" xmlns:v="urn:schemas-microsoft-com:vml" xmlns:wp14="http://schemas.microsoft.com/office/word/2010/wordprocessingDrawing" xmlns:wp="http://schemas.openxmlformats.org/drawingml/2006/wordprocessingDrawing" xmlns:w10="urn:schemas-microsoft-com:office:word" xmlns:w="http://schemas.openxmlformats.org/wordprocessingml/2006/main" xmlns:w14="http://schemas.microsoft.com/office/word/2010/wordml" xmlns:wpg="http://schemas.microsoft.com/office/word/2010/wordprocessingGroup" xmlns:wpi="http://schemas.microsoft.com/office/word/2010/wordprocessingInk" xmlns:wne="http://schemas.microsoft.com/office/word/2006/wordml" xmlns:wps="http://schemas.microsoft.com/office/word/2010/wordprocessingShape" mc:Ignorable="w14 wp14">
+<w:endnotes xmlns:wpc="http://schemas.microsoft.com/office/word/2010/wordprocessingCanvas" xmlns:cx="http://schemas.microsoft.com/office/drawing/2014/chartex" xmlns:cx1="http://schemas.microsoft.com/office/drawing/2015/9/8/chartex" xmlns:cx2="http://schemas.microsoft.com/office/drawing/2015/10/21/chartex" xmlns:cx3="http://schemas.microsoft.com/office/drawing/2016/5/9/chartex" xmlns:cx4="http://schemas.microsoft.com/office/drawing/2016/5/10/chartex" xmlns:cx5="http://schemas.microsoft.com/office/drawing/2016/5/11/chartex" xmlns:cx6="http://schemas.microsoft.com/office/drawing/2016/5/12/chartex" xmlns:cx7="http://schemas.microsoft.com/office/drawing/2016/5/13/chartex" xmlns:cx8="http://schemas.microsoft.com/office/drawing/2016/5/14/chartex" xmlns:mc="http://schemas.openxmlformats.org/markup-compatibility/2006" xmlns:aink="http://schemas.microsoft.com/office/drawing/2016/ink" xmlns:am3d="http://schemas.microsoft.com/office/drawing/2017/model3d" xmlns:o="urn:schemas-microsoft-com:office:office" xmlns:r="http://schemas.openxmlformats.org/officeDocument/2006/relationships" xmlns:m="http://schemas.openxmlformats.org/officeDocument/2006/math" xmlns:v="urn:schemas-microsoft-com:vml" xmlns:wp14="http://schemas.microsoft.com/office/word/2010/wordprocessingDrawing" xmlns:wp="http://schemas.openxmlformats.org/drawingml/2006/wordprocessingDrawing" xmlns:w10="urn:schemas-microsoft-com:office:word" xmlns:w="http://schemas.openxmlformats.org/wordprocessingml/2006/main" xmlns:w14="http://schemas.microsoft.com/office/word/2010/wordml" xmlns:w15="http://schemas.microsoft.com/office/word/2012/wordml" xmlns:w16cid="http://schemas.microsoft.com/office/word/2016/wordml/cid" xmlns:w16se="http://schemas.microsoft.com/office/word/2015/wordml/symex" xmlns:wpg="http://schemas.microsoft.com/office/word/2010/wordprocessingGroup" xmlns:wpi="http://schemas.microsoft.com/office/word/2010/wordprocessingInk" xmlns:wne="http://schemas.microsoft.com/office/word/2006/wordml" xmlns:wps="http://schemas.microsoft.com/office/word/2010/wordprocessingShape" mc:Ignorable="w14 w15 w16se w16cid wp14">
   <w:endnote w:type="separator" w:id="-1">
     <w:p>
       <w:pPr>
@@ -1953,7 +1956,7 @@
 </file>
 
 <file path=word/footer1.xml><?xml version="1.0" encoding="utf-8"?>
-<w:ftr xmlns:wpc="http://schemas.microsoft.com/office/word/2010/wordprocessingCanvas" xmlns:mc="http://schemas.openxmlformats.org/markup-compatibility/2006" xmlns:o="urn:schemas-microsoft-com:office:office" xmlns:r="http://schemas.openxmlformats.org/officeDocument/2006/relationships" xmlns:m="http://schemas.openxmlformats.org/officeDocument/2006/math" xmlns:v="urn:schemas-microsoft-com:vml" xmlns:wp14="http://schemas.microsoft.com/office/word/2010/wordprocessingDrawing" xmlns:wp="http://schemas.openxmlformats.org/drawingml/2006/wordprocessingDrawing" xmlns:w10="urn:schemas-microsoft-com:office:word" xmlns:w="http://schemas.openxmlformats.org/wordprocessingml/2006/main" xmlns:w14="http://schemas.microsoft.com/office/word/2010/wordml" xmlns:wpg="http://schemas.microsoft.com/office/word/2010/wordprocessingGroup" xmlns:wpi="http://schemas.microsoft.com/office/word/2010/wordprocessingInk" xmlns:wne="http://schemas.microsoft.com/office/word/2006/wordml" xmlns:wps="http://schemas.microsoft.com/office/word/2010/wordprocessingShape" mc:Ignorable="w14 wp14">
+<w:ftr xmlns:wpc="http://schemas.microsoft.com/office/word/2010/wordprocessingCanvas" xmlns:cx="http://schemas.microsoft.com/office/drawing/2014/chartex" xmlns:cx1="http://schemas.microsoft.com/office/drawing/2015/9/8/chartex" xmlns:cx2="http://schemas.microsoft.com/office/drawing/2015/10/21/chartex" xmlns:cx3="http://schemas.microsoft.com/office/drawing/2016/5/9/chartex" xmlns:cx4="http://schemas.microsoft.com/office/drawing/2016/5/10/chartex" xmlns:cx5="http://schemas.microsoft.com/office/drawing/2016/5/11/chartex" xmlns:cx6="http://schemas.microsoft.com/office/drawing/2016/5/12/chartex" xmlns:cx7="http://schemas.microsoft.com/office/drawing/2016/5/13/chartex" xmlns:cx8="http://schemas.microsoft.com/office/drawing/2016/5/14/chartex" xmlns:mc="http://schemas.openxmlformats.org/markup-compatibility/2006" xmlns:aink="http://schemas.microsoft.com/office/drawing/2016/ink" xmlns:am3d="http://schemas.microsoft.com/office/drawing/2017/model3d" xmlns:o="urn:schemas-microsoft-com:office:office" xmlns:r="http://schemas.openxmlformats.org/officeDocument/2006/relationships" xmlns:m="http://schemas.openxmlformats.org/officeDocument/2006/math" xmlns:v="urn:schemas-microsoft-com:vml" xmlns:wp14="http://schemas.microsoft.com/office/word/2010/wordprocessingDrawing" xmlns:wp="http://schemas.openxmlformats.org/drawingml/2006/wordprocessingDrawing" xmlns:w10="urn:schemas-microsoft-com:office:word" xmlns:w="http://schemas.openxmlformats.org/wordprocessingml/2006/main" xmlns:w14="http://schemas.microsoft.com/office/word/2010/wordml" xmlns:w15="http://schemas.microsoft.com/office/word/2012/wordml" xmlns:w16cid="http://schemas.microsoft.com/office/word/2016/wordml/cid" xmlns:w16se="http://schemas.microsoft.com/office/word/2015/wordml/symex" xmlns:wpg="http://schemas.microsoft.com/office/word/2010/wordprocessingGroup" xmlns:wpi="http://schemas.microsoft.com/office/word/2010/wordprocessingInk" xmlns:wne="http://schemas.microsoft.com/office/word/2006/wordml" xmlns:wps="http://schemas.microsoft.com/office/word/2010/wordprocessingShape" mc:Ignorable="w14 w15 w16se w16cid wp14">
   <w:p>
     <w:pPr>
       <w:pStyle w:val="Footer"/>
@@ -1963,7 +1966,7 @@
 </file>
 
 <file path=word/footer2.xml><?xml version="1.0" encoding="utf-8"?>
-<w:ftr xmlns:wpc="http://schemas.microsoft.com/office/word/2010/wordprocessingCanvas" xmlns:mc="http://schemas.openxmlformats.org/markup-compatibility/2006" xmlns:o="urn:schemas-microsoft-com:office:office" xmlns:r="http://schemas.openxmlformats.org/officeDocument/2006/relationships" xmlns:m="http://schemas.openxmlformats.org/officeDocument/2006/math" xmlns:v="urn:schemas-microsoft-com:vml" xmlns:wp14="http://schemas.microsoft.com/office/word/2010/wordprocessingDrawing" xmlns:wp="http://schemas.openxmlformats.org/drawingml/2006/wordprocessingDrawing" xmlns:w10="urn:schemas-microsoft-com:office:word" xmlns:w="http://schemas.openxmlformats.org/wordprocessingml/2006/main" xmlns:w14="http://schemas.microsoft.com/office/word/2010/wordml" xmlns:wpg="http://schemas.microsoft.com/office/word/2010/wordprocessingGroup" xmlns:wpi="http://schemas.microsoft.com/office/word/2010/wordprocessingInk" xmlns:wne="http://schemas.microsoft.com/office/word/2006/wordml" xmlns:wps="http://schemas.microsoft.com/office/word/2010/wordprocessingShape" mc:Ignorable="w14 wp14">
+<w:ftr xmlns:wpc="http://schemas.microsoft.com/office/word/2010/wordprocessingCanvas" xmlns:cx="http://schemas.microsoft.com/office/drawing/2014/chartex" xmlns:cx1="http://schemas.microsoft.com/office/drawing/2015/9/8/chartex" xmlns:cx2="http://schemas.microsoft.com/office/drawing/2015/10/21/chartex" xmlns:cx3="http://schemas.microsoft.com/office/drawing/2016/5/9/chartex" xmlns:cx4="http://schemas.microsoft.com/office/drawing/2016/5/10/chartex" xmlns:cx5="http://schemas.microsoft.com/office/drawing/2016/5/11/chartex" xmlns:cx6="http://schemas.microsoft.com/office/drawing/2016/5/12/chartex" xmlns:cx7="http://schemas.microsoft.com/office/drawing/2016/5/13/chartex" xmlns:cx8="http://schemas.microsoft.com/office/drawing/2016/5/14/chartex" xmlns:mc="http://schemas.openxmlformats.org/markup-compatibility/2006" xmlns:aink="http://schemas.microsoft.com/office/drawing/2016/ink" xmlns:am3d="http://schemas.microsoft.com/office/drawing/2017/model3d" xmlns:o="urn:schemas-microsoft-com:office:office" xmlns:r="http://schemas.openxmlformats.org/officeDocument/2006/relationships" xmlns:m="http://schemas.openxmlformats.org/officeDocument/2006/math" xmlns:v="urn:schemas-microsoft-com:vml" xmlns:wp14="http://schemas.microsoft.com/office/word/2010/wordprocessingDrawing" xmlns:wp="http://schemas.openxmlformats.org/drawingml/2006/wordprocessingDrawing" xmlns:w10="urn:schemas-microsoft-com:office:word" xmlns:w="http://schemas.openxmlformats.org/wordprocessingml/2006/main" xmlns:w14="http://schemas.microsoft.com/office/word/2010/wordml" xmlns:w15="http://schemas.microsoft.com/office/word/2012/wordml" xmlns:w16cid="http://schemas.microsoft.com/office/word/2016/wordml/cid" xmlns:w16se="http://schemas.microsoft.com/office/word/2015/wordml/symex" xmlns:wpg="http://schemas.microsoft.com/office/word/2010/wordprocessingGroup" xmlns:wpi="http://schemas.microsoft.com/office/word/2010/wordprocessingInk" xmlns:wne="http://schemas.microsoft.com/office/word/2006/wordml" xmlns:wps="http://schemas.microsoft.com/office/word/2010/wordprocessingShape" mc:Ignorable="w14 w15 w16se w16cid wp14">
   <w:p>
     <w:pPr>
       <w:pStyle w:val="Footer"/>
@@ -1973,7 +1976,7 @@
 </file>
 
 <file path=word/footer3.xml><?xml version="1.0" encoding="utf-8"?>
-<w:ftr xmlns:wpc="http://schemas.microsoft.com/office/word/2010/wordprocessingCanvas" xmlns:mc="http://schemas.openxmlformats.org/markup-compatibility/2006" xmlns:o="urn:schemas-microsoft-com:office:office" xmlns:r="http://schemas.openxmlformats.org/officeDocument/2006/relationships" xmlns:m="http://schemas.openxmlformats.org/officeDocument/2006/math" xmlns:v="urn:schemas-microsoft-com:vml" xmlns:wp14="http://schemas.microsoft.com/office/word/2010/wordprocessingDrawing" xmlns:wp="http://schemas.openxmlformats.org/drawingml/2006/wordprocessingDrawing" xmlns:w10="urn:schemas-microsoft-com:office:word" xmlns:w="http://schemas.openxmlformats.org/wordprocessingml/2006/main" xmlns:w14="http://schemas.microsoft.com/office/word/2010/wordml" xmlns:wpg="http://schemas.microsoft.com/office/word/2010/wordprocessingGroup" xmlns:wpi="http://schemas.microsoft.com/office/word/2010/wordprocessingInk" xmlns:wne="http://schemas.microsoft.com/office/word/2006/wordml" xmlns:wps="http://schemas.microsoft.com/office/word/2010/wordprocessingShape" mc:Ignorable="w14 wp14">
+<w:ftr xmlns:wpc="http://schemas.microsoft.com/office/word/2010/wordprocessingCanvas" xmlns:cx="http://schemas.microsoft.com/office/drawing/2014/chartex" xmlns:cx1="http://schemas.microsoft.com/office/drawing/2015/9/8/chartex" xmlns:cx2="http://schemas.microsoft.com/office/drawing/2015/10/21/chartex" xmlns:cx3="http://schemas.microsoft.com/office/drawing/2016/5/9/chartex" xmlns:cx4="http://schemas.microsoft.com/office/drawing/2016/5/10/chartex" xmlns:cx5="http://schemas.microsoft.com/office/drawing/2016/5/11/chartex" xmlns:cx6="http://schemas.microsoft.com/office/drawing/2016/5/12/chartex" xmlns:cx7="http://schemas.microsoft.com/office/drawing/2016/5/13/chartex" xmlns:cx8="http://schemas.microsoft.com/office/drawing/2016/5/14/chartex" xmlns:mc="http://schemas.openxmlformats.org/markup-compatibility/2006" xmlns:aink="http://schemas.microsoft.com/office/drawing/2016/ink" xmlns:am3d="http://schemas.microsoft.com/office/drawing/2017/model3d" xmlns:o="urn:schemas-microsoft-com:office:office" xmlns:r="http://schemas.openxmlformats.org/officeDocument/2006/relationships" xmlns:m="http://schemas.openxmlformats.org/officeDocument/2006/math" xmlns:v="urn:schemas-microsoft-com:vml" xmlns:wp14="http://schemas.microsoft.com/office/word/2010/wordprocessingDrawing" xmlns:wp="http://schemas.openxmlformats.org/drawingml/2006/wordprocessingDrawing" xmlns:w10="urn:schemas-microsoft-com:office:word" xmlns:w="http://schemas.openxmlformats.org/wordprocessingml/2006/main" xmlns:w14="http://schemas.microsoft.com/office/word/2010/wordml" xmlns:w15="http://schemas.microsoft.com/office/word/2012/wordml" xmlns:w16cid="http://schemas.microsoft.com/office/word/2016/wordml/cid" xmlns:w16se="http://schemas.microsoft.com/office/word/2015/wordml/symex" xmlns:wpg="http://schemas.microsoft.com/office/word/2010/wordprocessingGroup" xmlns:wpi="http://schemas.microsoft.com/office/word/2010/wordprocessingInk" xmlns:wne="http://schemas.microsoft.com/office/word/2006/wordml" xmlns:wps="http://schemas.microsoft.com/office/word/2010/wordprocessingShape" mc:Ignorable="w14 w15 w16se w16cid wp14">
   <w:p>
     <w:pPr>
       <w:pStyle w:val="Footer"/>
@@ -1983,7 +1986,7 @@
 </file>
 
 <file path=word/footnotes.xml><?xml version="1.0" encoding="utf-8"?>
-<w:footnotes xmlns:wpc="http://schemas.microsoft.com/office/word/2010/wordprocessingCanvas" xmlns:mc="http://schemas.openxmlformats.org/markup-compatibility/2006" xmlns:o="urn:schemas-microsoft-com:office:office" xmlns:r="http://schemas.openxmlformats.org/officeDocument/2006/relationships" xmlns:m="http://schemas.openxmlformats.org/officeDocument/2006/math" xmlns:v="urn:schemas-microsoft-com:vml" xmlns:wp14="http://schemas.microsoft.com/office/word/2010/wordprocessingDrawing" xmlns:wp="http://schemas.openxmlformats.org/drawingml/2006/wordprocessingDrawing" xmlns:w10="urn:schemas-microsoft-com:office:word" xmlns:w="http://schemas.openxmlformats.org/wordprocessingml/2006/main" xmlns:w14="http://schemas.microsoft.com/office/word/2010/wordml" xmlns:wpg="http://schemas.microsoft.com/office/word/2010/wordprocessingGroup" xmlns:wpi="http://schemas.microsoft.com/office/word/2010/wordprocessingInk" xmlns:wne="http://schemas.microsoft.com/office/word/2006/wordml" xmlns:wps="http://schemas.microsoft.com/office/word/2010/wordprocessingShape" mc:Ignorable="w14 wp14">
+<w:footnotes xmlns:wpc="http://schemas.microsoft.com/office/word/2010/wordprocessingCanvas" xmlns:cx="http://schemas.microsoft.com/office/drawing/2014/chartex" xmlns:cx1="http://schemas.microsoft.com/office/drawing/2015/9/8/chartex" xmlns:cx2="http://schemas.microsoft.com/office/drawing/2015/10/21/chartex" xmlns:cx3="http://schemas.microsoft.com/office/drawing/2016/5/9/chartex" xmlns:cx4="http://schemas.microsoft.com/office/drawing/2016/5/10/chartex" xmlns:cx5="http://schemas.microsoft.com/office/drawing/2016/5/11/chartex" xmlns:cx6="http://schemas.microsoft.com/office/drawing/2016/5/12/chartex" xmlns:cx7="http://schemas.microsoft.com/office/drawing/2016/5/13/chartex" xmlns:cx8="http://schemas.microsoft.com/office/drawing/2016/5/14/chartex" xmlns:mc="http://schemas.openxmlformats.org/markup-compatibility/2006" xmlns:aink="http://schemas.microsoft.com/office/drawing/2016/ink" xmlns:am3d="http://schemas.microsoft.com/office/drawing/2017/model3d" xmlns:o="urn:schemas-microsoft-com:office:office" xmlns:r="http://schemas.openxmlformats.org/officeDocument/2006/relationships" xmlns:m="http://schemas.openxmlformats.org/officeDocument/2006/math" xmlns:v="urn:schemas-microsoft-com:vml" xmlns:wp14="http://schemas.microsoft.com/office/word/2010/wordprocessingDrawing" xmlns:wp="http://schemas.openxmlformats.org/drawingml/2006/wordprocessingDrawing" xmlns:w10="urn:schemas-microsoft-com:office:word" xmlns:w="http://schemas.openxmlformats.org/wordprocessingml/2006/main" xmlns:w14="http://schemas.microsoft.com/office/word/2010/wordml" xmlns:w15="http://schemas.microsoft.com/office/word/2012/wordml" xmlns:w16cid="http://schemas.microsoft.com/office/word/2016/wordml/cid" xmlns:w16se="http://schemas.microsoft.com/office/word/2015/wordml/symex" xmlns:wpg="http://schemas.microsoft.com/office/word/2010/wordprocessingGroup" xmlns:wpi="http://schemas.microsoft.com/office/word/2010/wordprocessingInk" xmlns:wne="http://schemas.microsoft.com/office/word/2006/wordml" xmlns:wps="http://schemas.microsoft.com/office/word/2010/wordprocessingShape" mc:Ignorable="w14 w15 w16se w16cid wp14">
   <w:footnote w:type="separator" w:id="-1">
     <w:p>
       <w:pPr>
@@ -2008,7 +2011,7 @@
 </file>
 
 <file path=word/header1.xml><?xml version="1.0" encoding="utf-8"?>
-<w:hdr xmlns:wpc="http://schemas.microsoft.com/office/word/2010/wordprocessingCanvas" xmlns:mc="http://schemas.openxmlformats.org/markup-compatibility/2006" xmlns:o="urn:schemas-microsoft-com:office:office" xmlns:r="http://schemas.openxmlformats.org/officeDocument/2006/relationships" xmlns:m="http://schemas.openxmlformats.org/officeDocument/2006/math" xmlns:v="urn:schemas-microsoft-com:vml" xmlns:wp14="http://schemas.microsoft.com/office/word/2010/wordprocessingDrawing" xmlns:wp="http://schemas.openxmlformats.org/drawingml/2006/wordprocessingDrawing" xmlns:w10="urn:schemas-microsoft-com:office:word" xmlns:w="http://schemas.openxmlformats.org/wordprocessingml/2006/main" xmlns:w14="http://schemas.microsoft.com/office/word/2010/wordml" xmlns:wpg="http://schemas.microsoft.com/office/word/2010/wordprocessingGroup" xmlns:wpi="http://schemas.microsoft.com/office/word/2010/wordprocessingInk" xmlns:wne="http://schemas.microsoft.com/office/word/2006/wordml" xmlns:wps="http://schemas.microsoft.com/office/word/2010/wordprocessingShape" mc:Ignorable="w14 wp14">
+<w:hdr xmlns:wpc="http://schemas.microsoft.com/office/word/2010/wordprocessingCanvas" xmlns:cx="http://schemas.microsoft.com/office/drawing/2014/chartex" xmlns:cx1="http://schemas.microsoft.com/office/drawing/2015/9/8/chartex" xmlns:cx2="http://schemas.microsoft.com/office/drawing/2015/10/21/chartex" xmlns:cx3="http://schemas.microsoft.com/office/drawing/2016/5/9/chartex" xmlns:cx4="http://schemas.microsoft.com/office/drawing/2016/5/10/chartex" xmlns:cx5="http://schemas.microsoft.com/office/drawing/2016/5/11/chartex" xmlns:cx6="http://schemas.microsoft.com/office/drawing/2016/5/12/chartex" xmlns:cx7="http://schemas.microsoft.com/office/drawing/2016/5/13/chartex" xmlns:cx8="http://schemas.microsoft.com/office/drawing/2016/5/14/chartex" xmlns:mc="http://schemas.openxmlformats.org/markup-compatibility/2006" xmlns:aink="http://schemas.microsoft.com/office/drawing/2016/ink" xmlns:am3d="http://schemas.microsoft.com/office/drawing/2017/model3d" xmlns:o="urn:schemas-microsoft-com:office:office" xmlns:r="http://schemas.openxmlformats.org/officeDocument/2006/relationships" xmlns:m="http://schemas.openxmlformats.org/officeDocument/2006/math" xmlns:v="urn:schemas-microsoft-com:vml" xmlns:wp14="http://schemas.microsoft.com/office/word/2010/wordprocessingDrawing" xmlns:wp="http://schemas.openxmlformats.org/drawingml/2006/wordprocessingDrawing" xmlns:w10="urn:schemas-microsoft-com:office:word" xmlns:w="http://schemas.openxmlformats.org/wordprocessingml/2006/main" xmlns:w14="http://schemas.microsoft.com/office/word/2010/wordml" xmlns:w15="http://schemas.microsoft.com/office/word/2012/wordml" xmlns:w16cid="http://schemas.microsoft.com/office/word/2016/wordml/cid" xmlns:w16se="http://schemas.microsoft.com/office/word/2015/wordml/symex" xmlns:wpg="http://schemas.microsoft.com/office/word/2010/wordprocessingGroup" xmlns:wpi="http://schemas.microsoft.com/office/word/2010/wordprocessingInk" xmlns:wne="http://schemas.microsoft.com/office/word/2006/wordml" xmlns:wps="http://schemas.microsoft.com/office/word/2010/wordprocessingShape" mc:Ignorable="w14 w15 w16se w16cid wp14">
   <w:p>
     <w:pPr>
       <w:pStyle w:val="Header"/>
@@ -2018,7 +2021,7 @@
 </file>
 
 <file path=word/header2.xml><?xml version="1.0" encoding="utf-8"?>
-<w:hdr xmlns:wpc="http://schemas.microsoft.com/office/word/2010/wordprocessingCanvas" xmlns:mc="http://schemas.openxmlformats.org/markup-compatibility/2006" xmlns:o="urn:schemas-microsoft-com:office:office" xmlns:r="http://schemas.openxmlformats.org/officeDocument/2006/relationships" xmlns:m="http://schemas.openxmlformats.org/officeDocument/2006/math" xmlns:v="urn:schemas-microsoft-com:vml" xmlns:wp14="http://schemas.microsoft.com/office/word/2010/wordprocessingDrawing" xmlns:wp="http://schemas.openxmlformats.org/drawingml/2006/wordprocessingDrawing" xmlns:w10="urn:schemas-microsoft-com:office:word" xmlns:w="http://schemas.openxmlformats.org/wordprocessingml/2006/main" xmlns:w14="http://schemas.microsoft.com/office/word/2010/wordml" xmlns:wpg="http://schemas.microsoft.com/office/word/2010/wordprocessingGroup" xmlns:wpi="http://schemas.microsoft.com/office/word/2010/wordprocessingInk" xmlns:wne="http://schemas.microsoft.com/office/word/2006/wordml" xmlns:wps="http://schemas.microsoft.com/office/word/2010/wordprocessingShape" mc:Ignorable="w14 wp14">
+<w:hdr xmlns:wpc="http://schemas.microsoft.com/office/word/2010/wordprocessingCanvas" xmlns:cx="http://schemas.microsoft.com/office/drawing/2014/chartex" xmlns:cx1="http://schemas.microsoft.com/office/drawing/2015/9/8/chartex" xmlns:cx2="http://schemas.microsoft.com/office/drawing/2015/10/21/chartex" xmlns:cx3="http://schemas.microsoft.com/office/drawing/2016/5/9/chartex" xmlns:cx4="http://schemas.microsoft.com/office/drawing/2016/5/10/chartex" xmlns:cx5="http://schemas.microsoft.com/office/drawing/2016/5/11/chartex" xmlns:cx6="http://schemas.microsoft.com/office/drawing/2016/5/12/chartex" xmlns:cx7="http://schemas.microsoft.com/office/drawing/2016/5/13/chartex" xmlns:cx8="http://schemas.microsoft.com/office/drawing/2016/5/14/chartex" xmlns:mc="http://schemas.openxmlformats.org/markup-compatibility/2006" xmlns:aink="http://schemas.microsoft.com/office/drawing/2016/ink" xmlns:am3d="http://schemas.microsoft.com/office/drawing/2017/model3d" xmlns:o="urn:schemas-microsoft-com:office:office" xmlns:r="http://schemas.openxmlformats.org/officeDocument/2006/relationships" xmlns:m="http://schemas.openxmlformats.org/officeDocument/2006/math" xmlns:v="urn:schemas-microsoft-com:vml" xmlns:wp14="http://schemas.microsoft.com/office/word/2010/wordprocessingDrawing" xmlns:wp="http://schemas.openxmlformats.org/drawingml/2006/wordprocessingDrawing" xmlns:w10="urn:schemas-microsoft-com:office:word" xmlns:w="http://schemas.openxmlformats.org/wordprocessingml/2006/main" xmlns:w14="http://schemas.microsoft.com/office/word/2010/wordml" xmlns:w15="http://schemas.microsoft.com/office/word/2012/wordml" xmlns:w16cid="http://schemas.microsoft.com/office/word/2016/wordml/cid" xmlns:w16se="http://schemas.microsoft.com/office/word/2015/wordml/symex" xmlns:wpg="http://schemas.microsoft.com/office/word/2010/wordprocessingGroup" xmlns:wpi="http://schemas.microsoft.com/office/word/2010/wordprocessingInk" xmlns:wne="http://schemas.microsoft.com/office/word/2006/wordml" xmlns:wps="http://schemas.microsoft.com/office/word/2010/wordprocessingShape" mc:Ignorable="w14 w15 w16se w16cid wp14">
   <w:p>
     <w:pPr>
       <w:pStyle w:val="Header"/>
@@ -2034,7 +2037,7 @@
 </file>
 
 <file path=word/header3.xml><?xml version="1.0" encoding="utf-8"?>
-<w:hdr xmlns:wpc="http://schemas.microsoft.com/office/word/2010/wordprocessingCanvas" xmlns:mc="http://schemas.openxmlformats.org/markup-compatibility/2006" xmlns:o="urn:schemas-microsoft-com:office:office" xmlns:r="http://schemas.openxmlformats.org/officeDocument/2006/relationships" xmlns:m="http://schemas.openxmlformats.org/officeDocument/2006/math" xmlns:v="urn:schemas-microsoft-com:vml" xmlns:wp14="http://schemas.microsoft.com/office/word/2010/wordprocessingDrawing" xmlns:wp="http://schemas.openxmlformats.org/drawingml/2006/wordprocessingDrawing" xmlns:w10="urn:schemas-microsoft-com:office:word" xmlns:w="http://schemas.openxmlformats.org/wordprocessingml/2006/main" xmlns:w14="http://schemas.microsoft.com/office/word/2010/wordml" xmlns:wpg="http://schemas.microsoft.com/office/word/2010/wordprocessingGroup" xmlns:wpi="http://schemas.microsoft.com/office/word/2010/wordprocessingInk" xmlns:wne="http://schemas.microsoft.com/office/word/2006/wordml" xmlns:wps="http://schemas.microsoft.com/office/word/2010/wordprocessingShape" mc:Ignorable="w14 wp14">
+<w:hdr xmlns:wpc="http://schemas.microsoft.com/office/word/2010/wordprocessingCanvas" xmlns:cx="http://schemas.microsoft.com/office/drawing/2014/chartex" xmlns:cx1="http://schemas.microsoft.com/office/drawing/2015/9/8/chartex" xmlns:cx2="http://schemas.microsoft.com/office/drawing/2015/10/21/chartex" xmlns:cx3="http://schemas.microsoft.com/office/drawing/2016/5/9/chartex" xmlns:cx4="http://schemas.microsoft.com/office/drawing/2016/5/10/chartex" xmlns:cx5="http://schemas.microsoft.com/office/drawing/2016/5/11/chartex" xmlns:cx6="http://schemas.microsoft.com/office/drawing/2016/5/12/chartex" xmlns:cx7="http://schemas.microsoft.com/office/drawing/2016/5/13/chartex" xmlns:cx8="http://schemas.microsoft.com/office/drawing/2016/5/14/chartex" xmlns:mc="http://schemas.openxmlformats.org/markup-compatibility/2006" xmlns:aink="http://schemas.microsoft.com/office/drawing/2016/ink" xmlns:am3d="http://schemas.microsoft.com/office/drawing/2017/model3d" xmlns:o="urn:schemas-microsoft-com:office:office" xmlns:r="http://schemas.openxmlformats.org/officeDocument/2006/relationships" xmlns:m="http://schemas.openxmlformats.org/officeDocument/2006/math" xmlns:v="urn:schemas-microsoft-com:vml" xmlns:wp14="http://schemas.microsoft.com/office/word/2010/wordprocessingDrawing" xmlns:wp="http://schemas.openxmlformats.org/drawingml/2006/wordprocessingDrawing" xmlns:w10="urn:schemas-microsoft-com:office:word" xmlns:w="http://schemas.openxmlformats.org/wordprocessingml/2006/main" xmlns:w14="http://schemas.microsoft.com/office/word/2010/wordml" xmlns:w15="http://schemas.microsoft.com/office/word/2012/wordml" xmlns:w16cid="http://schemas.microsoft.com/office/word/2016/wordml/cid" xmlns:w16se="http://schemas.microsoft.com/office/word/2015/wordml/symex" xmlns:wpg="http://schemas.microsoft.com/office/word/2010/wordprocessingGroup" xmlns:wpi="http://schemas.microsoft.com/office/word/2010/wordprocessingInk" xmlns:wne="http://schemas.microsoft.com/office/word/2006/wordml" xmlns:wps="http://schemas.microsoft.com/office/word/2010/wordprocessingShape" mc:Ignorable="w14 w15 w16se w16cid wp14">
   <w:p>
     <w:pPr>
       <w:pStyle w:val="Header"/>
@@ -2044,8 +2047,8 @@
 </file>
 
 <file path=word/numbering.xml><?xml version="1.0" encoding="utf-8"?>
-<w:numbering xmlns:wpc="http://schemas.microsoft.com/office/word/2010/wordprocessingCanvas" xmlns:mc="http://schemas.openxmlformats.org/markup-compatibility/2006" xmlns:o="urn:schemas-microsoft-com:office:office" xmlns:r="http://schemas.openxmlformats.org/officeDocument/2006/relationships" xmlns:m="http://schemas.openxmlformats.org/officeDocument/2006/math" xmlns:v="urn:schemas-microsoft-com:vml" xmlns:wp14="http://schemas.microsoft.com/office/word/2010/wordprocessingDrawing" xmlns:wp="http://schemas.openxmlformats.org/drawingml/2006/wordprocessingDrawing" xmlns:w10="urn:schemas-microsoft-com:office:word" xmlns:w="http://schemas.openxmlformats.org/wordprocessingml/2006/main" xmlns:w14="http://schemas.microsoft.com/office/word/2010/wordml" xmlns:wpg="http://schemas.microsoft.com/office/word/2010/wordprocessingGroup" xmlns:wpi="http://schemas.microsoft.com/office/word/2010/wordprocessingInk" xmlns:wne="http://schemas.microsoft.com/office/word/2006/wordml" xmlns:wps="http://schemas.microsoft.com/office/word/2010/wordprocessingShape" mc:Ignorable="w14 wp14">
-  <w:abstractNum w:abstractNumId="0">
+<w:numbering xmlns:wpc="http://schemas.microsoft.com/office/word/2010/wordprocessingCanvas" xmlns:cx="http://schemas.microsoft.com/office/drawing/2014/chartex" xmlns:cx1="http://schemas.microsoft.com/office/drawing/2015/9/8/chartex" xmlns:cx2="http://schemas.microsoft.com/office/drawing/2015/10/21/chartex" xmlns:cx3="http://schemas.microsoft.com/office/drawing/2016/5/9/chartex" xmlns:cx4="http://schemas.microsoft.com/office/drawing/2016/5/10/chartex" xmlns:cx5="http://schemas.microsoft.com/office/drawing/2016/5/11/chartex" xmlns:cx6="http://schemas.microsoft.com/office/drawing/2016/5/12/chartex" xmlns:cx7="http://schemas.microsoft.com/office/drawing/2016/5/13/chartex" xmlns:cx8="http://schemas.microsoft.com/office/drawing/2016/5/14/chartex" xmlns:mc="http://schemas.openxmlformats.org/markup-compatibility/2006" xmlns:aink="http://schemas.microsoft.com/office/drawing/2016/ink" xmlns:am3d="http://schemas.microsoft.com/office/drawing/2017/model3d" xmlns:o="urn:schemas-microsoft-com:office:office" xmlns:r="http://schemas.openxmlformats.org/officeDocument/2006/relationships" xmlns:m="http://schemas.openxmlformats.org/officeDocument/2006/math" xmlns:v="urn:schemas-microsoft-com:vml" xmlns:wp14="http://schemas.microsoft.com/office/word/2010/wordprocessingDrawing" xmlns:wp="http://schemas.openxmlformats.org/drawingml/2006/wordprocessingDrawing" xmlns:w10="urn:schemas-microsoft-com:office:word" xmlns:w="http://schemas.openxmlformats.org/wordprocessingml/2006/main" xmlns:w14="http://schemas.microsoft.com/office/word/2010/wordml" xmlns:w15="http://schemas.microsoft.com/office/word/2012/wordml" xmlns:w16cid="http://schemas.microsoft.com/office/word/2016/wordml/cid" xmlns:w16se="http://schemas.microsoft.com/office/word/2015/wordml/symex" xmlns:wpg="http://schemas.microsoft.com/office/word/2010/wordprocessingGroup" xmlns:wpi="http://schemas.microsoft.com/office/word/2010/wordprocessingInk" xmlns:wne="http://schemas.microsoft.com/office/word/2006/wordml" xmlns:wps="http://schemas.microsoft.com/office/word/2010/wordprocessingShape" mc:Ignorable="w14 w15 w16se w16cid wp14">
+  <w:abstractNum w:abstractNumId="0" w15:restartNumberingAfterBreak="0">
     <w:nsid w:val="1B5A6F1E"/>
     <w:multiLevelType w:val="multilevel"/>
     <w:tmpl w:val="64687B1A"/>
@@ -2158,7 +2161,7 @@
       </w:rPr>
     </w:lvl>
   </w:abstractNum>
-  <w:abstractNum w:abstractNumId="1">
+  <w:abstractNum w:abstractNumId="1" w15:restartNumberingAfterBreak="0">
     <w:nsid w:val="1BBA6F5B"/>
     <w:multiLevelType w:val="hybridMultilevel"/>
     <w:tmpl w:val="C884FA12"/>
@@ -2247,7 +2250,7 @@
       </w:pPr>
     </w:lvl>
   </w:abstractNum>
-  <w:abstractNum w:abstractNumId="2">
+  <w:abstractNum w:abstractNumId="2" w15:restartNumberingAfterBreak="0">
     <w:nsid w:val="3F0556F3"/>
     <w:multiLevelType w:val="multilevel"/>
     <w:tmpl w:val="DF64A88E"/>
@@ -2360,7 +2363,7 @@
       </w:rPr>
     </w:lvl>
   </w:abstractNum>
-  <w:abstractNum w:abstractNumId="3">
+  <w:abstractNum w:abstractNumId="3" w15:restartNumberingAfterBreak="0">
     <w:nsid w:val="54B45143"/>
     <w:multiLevelType w:val="multilevel"/>
     <w:tmpl w:val="9D58CAF4"/>
@@ -2473,7 +2476,7 @@
       </w:rPr>
     </w:lvl>
   </w:abstractNum>
-  <w:abstractNum w:abstractNumId="4">
+  <w:abstractNum w:abstractNumId="4" w15:restartNumberingAfterBreak="0">
     <w:nsid w:val="56F6724A"/>
     <w:multiLevelType w:val="multilevel"/>
     <w:tmpl w:val="A18030B8"/>
@@ -2586,7 +2589,7 @@
       </w:rPr>
     </w:lvl>
   </w:abstractNum>
-  <w:abstractNum w:abstractNumId="5">
+  <w:abstractNum w:abstractNumId="5" w15:restartNumberingAfterBreak="0">
     <w:nsid w:val="5E342987"/>
     <w:multiLevelType w:val="multilevel"/>
     <w:tmpl w:val="92C2AB4C"/>
@@ -2699,7 +2702,7 @@
       </w:rPr>
     </w:lvl>
   </w:abstractNum>
-  <w:abstractNum w:abstractNumId="6">
+  <w:abstractNum w:abstractNumId="6" w15:restartNumberingAfterBreak="0">
     <w:nsid w:val="6E5033CC"/>
     <w:multiLevelType w:val="hybridMultilevel"/>
     <w:tmpl w:val="B0067786"/>
@@ -2788,7 +2791,7 @@
       </w:pPr>
     </w:lvl>
   </w:abstractNum>
-  <w:abstractNum w:abstractNumId="7">
+  <w:abstractNum w:abstractNumId="7" w15:restartNumberingAfterBreak="0">
     <w:nsid w:val="7566272B"/>
     <w:multiLevelType w:val="hybridMultilevel"/>
     <w:tmpl w:val="569C108A"/>
@@ -2877,7 +2880,7 @@
       </w:pPr>
     </w:lvl>
   </w:abstractNum>
-  <w:abstractNum w:abstractNumId="8">
+  <w:abstractNum w:abstractNumId="8" w15:restartNumberingAfterBreak="0">
     <w:nsid w:val="790B5C7B"/>
     <w:multiLevelType w:val="multilevel"/>
     <w:tmpl w:val="4B14CC28"/>
@@ -2990,7 +2993,7 @@
       </w:rPr>
     </w:lvl>
   </w:abstractNum>
-  <w:abstractNum w:abstractNumId="9">
+  <w:abstractNum w:abstractNumId="9" w15:restartNumberingAfterBreak="0">
     <w:nsid w:val="7CBD3ACC"/>
     <w:multiLevelType w:val="hybridMultilevel"/>
     <w:tmpl w:val="E14A958E"/>
@@ -3113,7 +3116,7 @@
 </file>
 
 <file path=word/styles.xml><?xml version="1.0" encoding="utf-8"?>
-<w:styles xmlns:mc="http://schemas.openxmlformats.org/markup-compatibility/2006" xmlns:r="http://schemas.openxmlformats.org/officeDocument/2006/relationships" xmlns:w="http://schemas.openxmlformats.org/wordprocessingml/2006/main" xmlns:w14="http://schemas.microsoft.com/office/word/2010/wordml" mc:Ignorable="w14">
+<w:styles xmlns:mc="http://schemas.openxmlformats.org/markup-compatibility/2006" xmlns:r="http://schemas.openxmlformats.org/officeDocument/2006/relationships" xmlns:w="http://schemas.openxmlformats.org/wordprocessingml/2006/main" xmlns:w14="http://schemas.microsoft.com/office/word/2010/wordml" xmlns:w15="http://schemas.microsoft.com/office/word/2012/wordml" xmlns:w16cid="http://schemas.microsoft.com/office/word/2016/wordml/cid" xmlns:w16se="http://schemas.microsoft.com/office/word/2015/wordml/symex" mc:Ignorable="w14 w15 w16se w16cid">
   <w:docDefaults>
     <w:rPrDefault>
       <w:rPr>
@@ -3129,601 +3132,382 @@
       </w:pPr>
     </w:pPrDefault>
   </w:docDefaults>
-  <w:latentStyles w:defLockedState="0" w:defUIPriority="99" w:defSemiHidden="1" w:defUnhideWhenUsed="1" w:defQFormat="0" w:count="267">
-    <w:lsdException w:name="Normal" w:semiHidden="0" w:uiPriority="0" w:unhideWhenUsed="0" w:qFormat="1"/>
-    <w:lsdException w:name="heading 1" w:semiHidden="0" w:uiPriority="9" w:unhideWhenUsed="0" w:qFormat="1"/>
-    <w:lsdException w:name="heading 2" w:uiPriority="9" w:qFormat="1"/>
-    <w:lsdException w:name="heading 3" w:uiPriority="9" w:qFormat="1"/>
-    <w:lsdException w:name="heading 4" w:uiPriority="9" w:qFormat="1"/>
-    <w:lsdException w:name="heading 5" w:uiPriority="9" w:qFormat="1"/>
-    <w:lsdException w:name="heading 6" w:uiPriority="9" w:qFormat="1"/>
-    <w:lsdException w:name="heading 7" w:uiPriority="9" w:qFormat="1"/>
-    <w:lsdException w:name="heading 8" w:uiPriority="9" w:qFormat="1"/>
-    <w:lsdException w:name="heading 9" w:uiPriority="9" w:qFormat="1"/>
-    <w:lsdException w:name="toc 1" w:uiPriority="39"/>
-    <w:lsdException w:name="toc 2" w:uiPriority="39"/>
-    <w:lsdException w:name="toc 3" w:uiPriority="39"/>
-    <w:lsdException w:name="toc 4" w:uiPriority="39"/>
-    <w:lsdException w:name="toc 5" w:uiPriority="39"/>
-    <w:lsdException w:name="toc 6" w:uiPriority="39"/>
-    <w:lsdException w:name="toc 7" w:uiPriority="39"/>
-    <w:lsdException w:name="toc 8" w:uiPriority="39"/>
-    <w:lsdException w:name="toc 9" w:uiPriority="39"/>
-    <w:lsdException w:name="caption" w:uiPriority="35" w:qFormat="1"/>
-    <w:lsdException w:name="Title" w:semiHidden="0" w:uiPriority="10" w:unhideWhenUsed="0" w:qFormat="1"/>
-    <w:lsdException w:name="Default Paragraph Font" w:uiPriority="1"/>
-    <w:lsdException w:name="Subtitle" w:semiHidden="0" w:uiPriority="11" w:unhideWhenUsed="0" w:qFormat="1"/>
-    <w:lsdException w:name="Strong" w:semiHidden="0" w:uiPriority="22" w:unhideWhenUsed="0" w:qFormat="1"/>
-    <w:lsdException w:name="Emphasis" w:semiHidden="0" w:uiPriority="20" w:unhideWhenUsed="0" w:qFormat="1"/>
-    <w:lsdException w:name="Table Grid" w:semiHidden="0" w:uiPriority="39" w:unhideWhenUsed="0"/>
-    <w:lsdException w:name="Placeholder Text" w:unhideWhenUsed="0"/>
-    <w:lsdException w:name="No Spacing" w:semiHidden="0" w:uiPriority="1" w:unhideWhenUsed="0" w:qFormat="1"/>
-    <w:lsdException w:name="Light Shading" w:semiHidden="0" w:uiPriority="60" w:unhideWhenUsed="0"/>
-    <w:lsdException w:name="Light List" w:semiHidden="0" w:uiPriority="61" w:unhideWhenUsed="0"/>
-    <w:lsdException w:name="Light Grid" w:semiHidden="0" w:uiPriority="62" w:unhideWhenUsed="0"/>
-    <w:lsdException w:name="Medium Shading 1" w:semiHidden="0" w:uiPriority="63" w:unhideWhenUsed="0"/>
-    <w:lsdException w:name="Medium Shading 2" w:semiHidden="0" w:uiPriority="64" w:unhideWhenUsed="0"/>
-    <w:lsdException w:name="Medium List 1" w:semiHidden="0" w:uiPriority="65" w:unhideWhenUsed="0"/>
-    <w:lsdException w:name="Medium List 2" w:semiHidden="0" w:uiPriority="66" w:unhideWhenUsed="0"/>
-    <w:lsdException w:name="Medium Grid 1" w:semiHidden="0" w:uiPriority="67" w:unhideWhenUsed="0"/>
-    <w:lsdException w:name="Medium Grid 2" w:semiHidden="0" w:uiPriority="68" w:unhideWhenUsed="0"/>
-    <w:lsdException w:name="Medium Grid 3" w:semiHidden="0" w:uiPriority="69" w:unhideWhenUsed="0"/>
-    <w:lsdException w:name="Dark List" w:semiHidden="0" w:uiPriority="70" w:unhideWhenUsed="0"/>
-    <w:lsdException w:name="Colorful Shading" w:semiHidden="0" w:uiPriority="71" w:unhideWhenUsed="0"/>
-    <w:lsdException w:name="Colorful List" w:semiHidden="0" w:uiPriority="72" w:unhideWhenUsed="0"/>
-    <w:lsdException w:name="Colorful Grid" w:semiHidden="0" w:uiPriority="73" w:unhideWhenUsed="0"/>
-    <w:lsdException w:name="Light Shading Accent 1" w:semiHidden="0" w:uiPriority="60" w:unhideWhenUsed="0"/>
-    <w:lsdException w:name="Light List Accent 1" w:semiHidden="0" w:uiPriority="61" w:unhideWhenUsed="0"/>
-    <w:lsdException w:name="Light Grid Accent 1" w:semiHidden="0" w:uiPriority="62" w:unhideWhenUsed="0"/>
-    <w:lsdException w:name="Medium Shading 1 Accent 1" w:semiHidden="0" w:uiPriority="63" w:unhideWhenUsed="0"/>
-    <w:lsdException w:name="Medium Shading 2 Accent 1" w:semiHidden="0" w:uiPriority="64" w:unhideWhenUsed="0"/>
-    <w:lsdException w:name="Medium List 1 Accent 1" w:semiHidden="0" w:uiPriority="65" w:unhideWhenUsed="0"/>
-    <w:lsdException w:name="Revision" w:unhideWhenUsed="0"/>
-    <w:lsdException w:name="List Paragraph" w:semiHidden="0" w:uiPriority="34" w:unhideWhenUsed="0" w:qFormat="1"/>
-    <w:lsdException w:name="Quote" w:semiHidden="0" w:uiPriority="29" w:unhideWhenUsed="0" w:qFormat="1"/>
-    <w:lsdException w:name="Intense Quote" w:semiHidden="0" w:uiPriority="30" w:unhideWhenUsed="0" w:qFormat="1"/>
-    <w:lsdException w:name="Medium List 2 Accent 1" w:semiHidden="0" w:uiPriority="66" w:unhideWhenUsed="0"/>
-    <w:lsdException w:name="Medium Grid 1 Accent 1" w:semiHidden="0" w:uiPriority="67" w:unhideWhenUsed="0"/>
-    <w:lsdException w:name="Medium Grid 2 Accent 1" w:semiHidden="0" w:uiPriority="68" w:unhideWhenUsed="0"/>
-    <w:lsdException w:name="Medium Grid 3 Accent 1" w:semiHidden="0" w:uiPriority="69" w:unhideWhenUsed="0"/>
-    <w:lsdException w:name="Dark List Accent 1" w:semiHidden="0" w:uiPriority="70" w:unhideWhenUsed="0"/>
-    <w:lsdException w:name="Colorful Shading Accent 1" w:semiHidden="0" w:uiPriority="71" w:unhideWhenUsed="0"/>
-    <w:lsdException w:name="Colorful List Accent 1" w:semiHidden="0" w:uiPriority="72" w:unhideWhenUsed="0"/>
-    <w:lsdException w:name="Colorful Grid Accent 1" w:semiHidden="0" w:uiPriority="73" w:unhideWhenUsed="0"/>
-    <w:lsdException w:name="Light Shading Accent 2" w:semiHidden="0" w:uiPriority="60" w:unhideWhenUsed="0"/>
-    <w:lsdException w:name="Light List Accent 2" w:semiHidden="0" w:uiPriority="61" w:unhideWhenUsed="0"/>
-    <w:lsdException w:name="Light Grid Accent 2" w:semiHidden="0" w:uiPriority="62" w:unhideWhenUsed="0"/>
-    <w:lsdException w:name="Medium Shading 1 Accent 2" w:semiHidden="0" w:uiPriority="63" w:unhideWhenUsed="0"/>
-    <w:lsdException w:name="Medium Shading 2 Accent 2" w:semiHidden="0" w:uiPriority="64" w:unhideWhenUsed="0"/>
-    <w:lsdException w:name="Medium List 1 Accent 2" w:semiHidden="0" w:uiPriority="65" w:unhideWhenUsed="0"/>
-    <w:lsdException w:name="Medium List 2 Accent 2" w:semiHidden="0" w:uiPriority="66" w:unhideWhenUsed="0"/>
-    <w:lsdException w:name="Medium Grid 1 Accent 2" w:semiHidden="0" w:uiPriority="67" w:unhideWhenUsed="0"/>
-    <w:lsdException w:name="Medium Grid 2 Accent 2" w:semiHidden="0" w:uiPriority="68" w:unhideWhenUsed="0"/>
-    <w:lsdException w:name="Medium Grid 3 Accent 2" w:semiHidden="0" w:uiPriority="69" w:unhideWhenUsed="0"/>
-    <w:lsdException w:name="Dark List Accent 2" w:semiHidden="0" w:uiPriority="70" w:unhideWhenUsed="0"/>
-    <w:lsdException w:name="Colorful Shading Accent 2" w:semiHidden="0" w:uiPriority="71" w:unhideWhenUsed="0"/>
-    <w:lsdException w:name="Colorful List Accent 2" w:semiHidden="0" w:uiPriority="72" w:unhideWhenUsed="0"/>
-    <w:lsdException w:name="Colorful Grid Accent 2" w:semiHidden="0" w:uiPriority="73" w:unhideWhenUsed="0"/>
-    <w:lsdException w:name="Light Shading Accent 3" w:semiHidden="0" w:uiPriority="60" w:unhideWhenUsed="0"/>
-    <w:lsdException w:name="Light List Accent 3" w:semiHidden="0" w:uiPriority="61" w:unhideWhenUsed="0"/>
-    <w:lsdException w:name="Light Grid Accent 3" w:semiHidden="0" w:uiPriority="62" w:unhideWhenUsed="0"/>
-    <w:lsdException w:name="Medium Shading 1 Accent 3" w:semiHidden="0" w:uiPriority="63" w:unhideWhenUsed="0"/>
-    <w:lsdException w:name="Medium Shading 2 Accent 3" w:semiHidden="0" w:uiPriority="64" w:unhideWhenUsed="0"/>
-    <w:lsdException w:name="Medium List 1 Accent 3" w:semiHidden="0" w:uiPriority="65" w:unhideWhenUsed="0"/>
-    <w:lsdException w:name="Medium List 2 Accent 3" w:semiHidden="0" w:uiPriority="66" w:unhideWhenUsed="0"/>
-    <w:lsdException w:name="Medium Grid 1 Accent 3" w:semiHidden="0" w:uiPriority="67" w:unhideWhenUsed="0"/>
-    <w:lsdException w:name="Medium Grid 2 Accent 3" w:semiHidden="0" w:uiPriority="68" w:unhideWhenUsed="0"/>
-    <w:lsdException w:name="Medium Grid 3 Accent 3" w:semiHidden="0" w:uiPriority="69" w:unhideWhenUsed="0"/>
-    <w:lsdException w:name="Dark List Accent 3" w:semiHidden="0" w:uiPriority="70" w:unhideWhenUsed="0"/>
-    <w:lsdException w:name="Colorful Shading Accent 3" w:semiHidden="0" w:uiPriority="71" w:unhideWhenUsed="0"/>
-    <w:lsdException w:name="Colorful List Accent 3" w:semiHidden="0" w:uiPriority="72" w:unhideWhenUsed="0"/>
-    <w:lsdException w:name="Colorful Grid Accent 3" w:semiHidden="0" w:uiPriority="73" w:unhideWhenUsed="0"/>
-    <w:lsdException w:name="Light Shading Accent 4" w:semiHidden="0" w:uiPriority="60" w:unhideWhenUsed="0"/>
-    <w:lsdException w:name="Light List Accent 4" w:semiHidden="0" w:uiPriority="61" w:unhideWhenUsed="0"/>
-    <w:lsdException w:name="Light Grid Accent 4" w:semiHidden="0" w:uiPriority="62" w:unhideWhenUsed="0"/>
-    <w:lsdException w:name="Medium Shading 1 Accent 4" w:semiHidden="0" w:uiPriority="63" w:unhideWhenUsed="0"/>
-    <w:lsdException w:name="Medium Shading 2 Accent 4" w:semiHidden="0" w:uiPriority="64" w:unhideWhenUsed="0"/>
-    <w:lsdException w:name="Medium List 1 Accent 4" w:semiHidden="0" w:uiPriority="65" w:unhideWhenUsed="0"/>
-    <w:lsdException w:name="Medium List 2 Accent 4" w:semiHidden="0" w:uiPriority="66" w:unhideWhenUsed="0"/>
-    <w:lsdException w:name="Medium Grid 1 Accent 4" w:semiHidden="0" w:uiPriority="67" w:unhideWhenUsed="0"/>
-    <w:lsdException w:name="Medium Grid 2 Accent 4" w:semiHidden="0" w:uiPriority="68" w:unhideWhenUsed="0"/>
-    <w:lsdException w:name="Medium Grid 3 Accent 4" w:semiHidden="0" w:uiPriority="69" w:unhideWhenUsed="0"/>
-    <w:lsdException w:name="Dark List Accent 4" w:semiHidden="0" w:uiPriority="70" w:unhideWhenUsed="0"/>
-    <w:lsdException w:name="Colorful Shading Accent 4" w:semiHidden="0" w:uiPriority="71" w:unhideWhenUsed="0"/>
-    <w:lsdException w:name="Colorful List Accent 4" w:semiHidden="0" w:uiPriority="72" w:unhideWhenUsed="0"/>
-    <w:lsdException w:name="Colorful Grid Accent 4" w:semiHidden="0" w:uiPriority="73" w:unhideWhenUsed="0"/>
-    <w:lsdException w:name="Light Shading Accent 5" w:semiHidden="0" w:uiPriority="60" w:unhideWhenUsed="0"/>
-    <w:lsdException w:name="Light List Accent 5" w:semiHidden="0" w:uiPriority="61" w:unhideWhenUsed="0"/>
-    <w:lsdException w:name="Light Grid Accent 5" w:semiHidden="0" w:uiPriority="62" w:unhideWhenUsed="0"/>
-    <w:lsdException w:name="Medium Shading 1 Accent 5" w:semiHidden="0" w:uiPriority="63" w:unhideWhenUsed="0"/>
-    <w:lsdException w:name="Medium Shading 2 Accent 5" w:semiHidden="0" w:uiPriority="64" w:unhideWhenUsed="0"/>
-    <w:lsdException w:name="Medium List 1 Accent 5" w:semiHidden="0" w:uiPriority="65" w:unhideWhenUsed="0"/>
-    <w:lsdException w:name="Medium List 2 Accent 5" w:semiHidden="0" w:uiPriority="66" w:unhideWhenUsed="0"/>
-    <w:lsdException w:name="Medium Grid 1 Accent 5" w:semiHidden="0" w:uiPriority="67" w:unhideWhenUsed="0"/>
-    <w:lsdException w:name="Medium Grid 2 Accent 5" w:semiHidden="0" w:uiPriority="68" w:unhideWhenUsed="0"/>
-    <w:lsdException w:name="Medium Grid 3 Accent 5" w:semiHidden="0" w:uiPriority="69" w:unhideWhenUsed="0"/>
-    <w:lsdException w:name="Dark List Accent 5" w:semiHidden="0" w:uiPriority="70" w:unhideWhenUsed="0"/>
-    <w:lsdException w:name="Colorful Shading Accent 5" w:semiHidden="0" w:uiPriority="71" w:unhideWhenUsed="0"/>
-    <w:lsdException w:name="Colorful List Accent 5" w:semiHidden="0" w:uiPriority="72" w:unhideWhenUsed="0"/>
-    <w:lsdException w:name="Colorful Grid Accent 5" w:semiHidden="0" w:uiPriority="73" w:unhideWhenUsed="0"/>
-    <w:lsdException w:name="Light Shading Accent 6" w:semiHidden="0" w:uiPriority="60" w:unhideWhenUsed="0"/>
-    <w:lsdException w:name="Light List Accent 6" w:semiHidden="0" w:uiPriority="61" w:unhideWhenUsed="0"/>
-    <w:lsdException w:name="Light Grid Accent 6" w:semiHidden="0" w:uiPriority="62" w:unhideWhenUsed="0"/>
-    <w:lsdException w:name="Medium Shading 1 Accent 6" w:semiHidden="0" w:uiPriority="63" w:unhideWhenUsed="0"/>
-    <w:lsdException w:name="Medium Shading 2 Accent 6" w:semiHidden="0" w:uiPriority="64" w:unhideWhenUsed="0"/>
-    <w:lsdException w:name="Medium List 1 Accent 6" w:semiHidden="0" w:uiPriority="65" w:unhideWhenUsed="0"/>
-    <w:lsdException w:name="Medium List 2 Accent 6" w:semiHidden="0" w:uiPriority="66" w:unhideWhenUsed="0"/>
-    <w:lsdException w:name="Medium Grid 1 Accent 6" w:semiHidden="0" w:uiPriority="67" w:unhideWhenUsed="0"/>
-    <w:lsdException w:name="Medium Grid 2 Accent 6" w:semiHidden="0" w:uiPriority="68" w:unhideWhenUsed="0"/>
-    <w:lsdException w:name="Medium Grid 3 Accent 6" w:semiHidden="0" w:uiPriority="69" w:unhideWhenUsed="0"/>
-    <w:lsdException w:name="Dark List Accent 6" w:semiHidden="0" w:uiPriority="70" w:unhideWhenUsed="0"/>
-    <w:lsdException w:name="Colorful Shading Accent 6" w:semiHidden="0" w:uiPriority="71" w:unhideWhenUsed="0"/>
-    <w:lsdException w:name="Colorful List Accent 6" w:semiHidden="0" w:uiPriority="72" w:unhideWhenUsed="0"/>
-    <w:lsdException w:name="Colorful Grid Accent 6" w:semiHidden="0" w:uiPriority="73" w:unhideWhenUsed="0"/>
-    <w:lsdException w:name="Subtle Emphasis" w:semiHidden="0" w:uiPriority="19" w:unhideWhenUsed="0" w:qFormat="1"/>
-    <w:lsdException w:name="Intense Emphasis" w:semiHidden="0" w:uiPriority="21" w:unhideWhenUsed="0" w:qFormat="1"/>
-    <w:lsdException w:name="Subtle Reference" w:semiHidden="0" w:uiPriority="31" w:unhideWhenUsed="0" w:qFormat="1"/>
-    <w:lsdException w:name="Intense Reference" w:semiHidden="0" w:uiPriority="32" w:unhideWhenUsed="0" w:qFormat="1"/>
-    <w:lsdException w:name="Book Title" w:semiHidden="0" w:uiPriority="33" w:unhideWhenUsed="0" w:qFormat="1"/>
-    <w:lsdException w:name="Bibliography" w:uiPriority="37"/>
-    <w:lsdException w:name="TOC Heading" w:uiPriority="39" w:qFormat="1"/>
-  </w:latentStyles>
-  <w:style w:type="paragraph" w:default="1" w:styleId="Normal">
-    <w:name w:val="Normal"/>
-    <w:qFormat/>
-  </w:style>
-  <w:style w:type="paragraph" w:styleId="Heading1">
-    <w:name w:val="heading 1"/>
-    <w:basedOn w:val="Normal"/>
-    <w:next w:val="Normal"/>
-    <w:link w:val="Heading1Char"/>
-    <w:uiPriority w:val="9"/>
-    <w:qFormat/>
-    <w:rsid w:val="00B6077F"/>
-    <w:pPr>
-      <w:keepNext/>
-      <w:keepLines/>
-      <w:spacing w:before="240" w:after="0"/>
-      <w:outlineLvl w:val="0"/>
-    </w:pPr>
-    <w:rPr>
-      <w:rFonts w:asciiTheme="majorHAnsi" w:eastAsiaTheme="majorEastAsia" w:hAnsiTheme="majorHAnsi" w:cstheme="majorBidi"/>
-      <w:color w:val="2E74B5" w:themeColor="accent1" w:themeShade="BF"/>
-      <w:sz w:val="32"/>
-      <w:szCs w:val="32"/>
-    </w:rPr>
-  </w:style>
-  <w:style w:type="paragraph" w:styleId="Heading2">
-    <w:name w:val="heading 2"/>
-    <w:basedOn w:val="Normal"/>
-    <w:next w:val="Normal"/>
-    <w:link w:val="Heading2Char"/>
-    <w:uiPriority w:val="9"/>
-    <w:unhideWhenUsed/>
-    <w:qFormat/>
-    <w:rsid w:val="00B6077F"/>
-    <w:pPr>
-      <w:keepNext/>
-      <w:keepLines/>
-      <w:spacing w:before="40" w:after="0"/>
-      <w:outlineLvl w:val="1"/>
-    </w:pPr>
-    <w:rPr>
-      <w:rFonts w:asciiTheme="majorHAnsi" w:eastAsiaTheme="majorEastAsia" w:hAnsiTheme="majorHAnsi" w:cstheme="majorBidi"/>
-      <w:color w:val="2E74B5" w:themeColor="accent1" w:themeShade="BF"/>
-      <w:sz w:val="26"/>
-      <w:szCs w:val="26"/>
-    </w:rPr>
-  </w:style>
-  <w:style w:type="paragraph" w:styleId="Heading3">
-    <w:name w:val="heading 3"/>
-    <w:basedOn w:val="Normal"/>
-    <w:next w:val="Normal"/>
-    <w:link w:val="Heading3Char"/>
-    <w:uiPriority w:val="9"/>
-    <w:unhideWhenUsed/>
-    <w:qFormat/>
-    <w:rsid w:val="002315C9"/>
-    <w:pPr>
-      <w:keepNext/>
-      <w:keepLines/>
-      <w:spacing w:before="40" w:after="0"/>
-      <w:outlineLvl w:val="2"/>
-    </w:pPr>
-    <w:rPr>
-      <w:rFonts w:asciiTheme="majorHAnsi" w:eastAsiaTheme="majorEastAsia" w:hAnsiTheme="majorHAnsi" w:cstheme="majorBidi"/>
-      <w:color w:val="1F4D78" w:themeColor="accent1" w:themeShade="7F"/>
-      <w:sz w:val="24"/>
-      <w:szCs w:val="24"/>
-    </w:rPr>
-  </w:style>
-  <w:style w:type="character" w:default="1" w:styleId="DefaultParagraphFont">
-    <w:name w:val="Default Paragraph Font"/>
-    <w:uiPriority w:val="1"/>
-    <w:semiHidden/>
-    <w:unhideWhenUsed/>
-  </w:style>
-  <w:style w:type="table" w:default="1" w:styleId="TableNormal">
-    <w:name w:val="Normal Table"/>
-    <w:uiPriority w:val="99"/>
-    <w:semiHidden/>
-    <w:unhideWhenUsed/>
-    <w:tblPr>
-      <w:tblInd w:w="0" w:type="dxa"/>
-      <w:tblCellMar>
-        <w:top w:w="0" w:type="dxa"/>
-        <w:left w:w="108" w:type="dxa"/>
-        <w:bottom w:w="0" w:type="dxa"/>
-        <w:right w:w="108" w:type="dxa"/>
-      </w:tblCellMar>
-    </w:tblPr>
-  </w:style>
-  <w:style w:type="numbering" w:default="1" w:styleId="NoList">
-    <w:name w:val="No List"/>
-    <w:uiPriority w:val="99"/>
-    <w:semiHidden/>
-    <w:unhideWhenUsed/>
-  </w:style>
-  <w:style w:type="character" w:customStyle="1" w:styleId="Heading1Char">
-    <w:name w:val="Heading 1 Char"/>
-    <w:basedOn w:val="DefaultParagraphFont"/>
-    <w:link w:val="Heading1"/>
-    <w:uiPriority w:val="9"/>
-    <w:rsid w:val="00B6077F"/>
-    <w:rPr>
-      <w:rFonts w:asciiTheme="majorHAnsi" w:eastAsiaTheme="majorEastAsia" w:hAnsiTheme="majorHAnsi" w:cstheme="majorBidi"/>
-      <w:color w:val="2E74B5" w:themeColor="accent1" w:themeShade="BF"/>
-      <w:sz w:val="32"/>
-      <w:szCs w:val="32"/>
-    </w:rPr>
-  </w:style>
-  <w:style w:type="character" w:customStyle="1" w:styleId="Heading2Char">
-    <w:name w:val="Heading 2 Char"/>
-    <w:basedOn w:val="DefaultParagraphFont"/>
-    <w:link w:val="Heading2"/>
-    <w:uiPriority w:val="9"/>
-    <w:rsid w:val="00B6077F"/>
-    <w:rPr>
-      <w:rFonts w:asciiTheme="majorHAnsi" w:eastAsiaTheme="majorEastAsia" w:hAnsiTheme="majorHAnsi" w:cstheme="majorBidi"/>
-      <w:color w:val="2E74B5" w:themeColor="accent1" w:themeShade="BF"/>
-      <w:sz w:val="26"/>
-      <w:szCs w:val="26"/>
-    </w:rPr>
-  </w:style>
-  <w:style w:type="paragraph" w:styleId="TOCHeading">
-    <w:name w:val="TOC Heading"/>
-    <w:basedOn w:val="Heading1"/>
-    <w:next w:val="Normal"/>
-    <w:uiPriority w:val="39"/>
-    <w:unhideWhenUsed/>
-    <w:qFormat/>
-    <w:rsid w:val="00B6077F"/>
-    <w:pPr>
-      <w:outlineLvl w:val="9"/>
-    </w:pPr>
-    <w:rPr>
-      <w:lang w:val="en-US"/>
-    </w:rPr>
-  </w:style>
-  <w:style w:type="paragraph" w:styleId="TOC1">
-    <w:name w:val="toc 1"/>
-    <w:basedOn w:val="Normal"/>
-    <w:next w:val="Normal"/>
-    <w:autoRedefine/>
-    <w:uiPriority w:val="39"/>
-    <w:unhideWhenUsed/>
-    <w:rsid w:val="00B6077F"/>
-    <w:pPr>
-      <w:spacing w:after="100"/>
-    </w:pPr>
-  </w:style>
-  <w:style w:type="paragraph" w:styleId="TOC2">
-    <w:name w:val="toc 2"/>
-    <w:basedOn w:val="Normal"/>
-    <w:next w:val="Normal"/>
-    <w:autoRedefine/>
-    <w:uiPriority w:val="39"/>
-    <w:unhideWhenUsed/>
-    <w:rsid w:val="00B6077F"/>
-    <w:pPr>
-      <w:spacing w:after="100"/>
-      <w:ind w:left="220"/>
-    </w:pPr>
-  </w:style>
-  <w:style w:type="character" w:styleId="Hyperlink">
-    <w:name w:val="Hyperlink"/>
-    <w:basedOn w:val="DefaultParagraphFont"/>
-    <w:uiPriority w:val="99"/>
-    <w:unhideWhenUsed/>
-    <w:rsid w:val="00B6077F"/>
-    <w:rPr>
-      <w:color w:val="0563C1" w:themeColor="hyperlink"/>
-      <w:u w:val="single"/>
-    </w:rPr>
-  </w:style>
-  <w:style w:type="character" w:customStyle="1" w:styleId="Heading3Char">
-    <w:name w:val="Heading 3 Char"/>
-    <w:basedOn w:val="DefaultParagraphFont"/>
-    <w:link w:val="Heading3"/>
-    <w:uiPriority w:val="9"/>
-    <w:rsid w:val="002315C9"/>
-    <w:rPr>
-      <w:rFonts w:asciiTheme="majorHAnsi" w:eastAsiaTheme="majorEastAsia" w:hAnsiTheme="majorHAnsi" w:cstheme="majorBidi"/>
-      <w:color w:val="1F4D78" w:themeColor="accent1" w:themeShade="7F"/>
-      <w:sz w:val="24"/>
-      <w:szCs w:val="24"/>
-    </w:rPr>
-  </w:style>
-  <w:style w:type="paragraph" w:styleId="TOC3">
-    <w:name w:val="toc 3"/>
-    <w:basedOn w:val="Normal"/>
-    <w:next w:val="Normal"/>
-    <w:autoRedefine/>
-    <w:uiPriority w:val="39"/>
-    <w:unhideWhenUsed/>
-    <w:rsid w:val="002315C9"/>
-    <w:pPr>
-      <w:spacing w:after="100"/>
-      <w:ind w:left="440"/>
-    </w:pPr>
-  </w:style>
-  <w:style w:type="character" w:styleId="BookTitle">
-    <w:name w:val="Book Title"/>
-    <w:basedOn w:val="DefaultParagraphFont"/>
-    <w:uiPriority w:val="33"/>
-    <w:qFormat/>
-    <w:rsid w:val="002315C9"/>
-    <w:rPr>
-      <w:b/>
-      <w:bCs/>
-      <w:i/>
-      <w:iCs/>
-      <w:spacing w:val="5"/>
-    </w:rPr>
-  </w:style>
-  <w:style w:type="paragraph" w:styleId="ListParagraph">
-    <w:name w:val="List Paragraph"/>
-    <w:basedOn w:val="Normal"/>
-    <w:uiPriority w:val="34"/>
-    <w:qFormat/>
-    <w:rsid w:val="006C398C"/>
-    <w:pPr>
-      <w:ind w:left="720"/>
-      <w:contextualSpacing/>
-    </w:pPr>
-  </w:style>
-  <w:style w:type="paragraph" w:styleId="Header">
-    <w:name w:val="header"/>
-    <w:basedOn w:val="Normal"/>
-    <w:link w:val="HeaderChar"/>
-    <w:uiPriority w:val="99"/>
-    <w:unhideWhenUsed/>
-    <w:rsid w:val="004D4B35"/>
-    <w:pPr>
-      <w:tabs>
-        <w:tab w:val="center" w:pos="4680"/>
-        <w:tab w:val="right" w:pos="9360"/>
-      </w:tabs>
-      <w:spacing w:after="0" w:line="240" w:lineRule="auto"/>
-    </w:pPr>
-  </w:style>
-  <w:style w:type="character" w:customStyle="1" w:styleId="HeaderChar">
-    <w:name w:val="Header Char"/>
-    <w:basedOn w:val="DefaultParagraphFont"/>
-    <w:link w:val="Header"/>
-    <w:uiPriority w:val="99"/>
-    <w:rsid w:val="004D4B35"/>
-  </w:style>
-  <w:style w:type="paragraph" w:styleId="Footer">
-    <w:name w:val="footer"/>
-    <w:basedOn w:val="Normal"/>
-    <w:link w:val="FooterChar"/>
-    <w:uiPriority w:val="99"/>
-    <w:unhideWhenUsed/>
-    <w:rsid w:val="004D4B35"/>
-    <w:pPr>
-      <w:tabs>
-        <w:tab w:val="center" w:pos="4680"/>
-        <w:tab w:val="right" w:pos="9360"/>
-      </w:tabs>
-      <w:spacing w:after="0" w:line="240" w:lineRule="auto"/>
-    </w:pPr>
-  </w:style>
-  <w:style w:type="character" w:customStyle="1" w:styleId="FooterChar">
-    <w:name w:val="Footer Char"/>
-    <w:basedOn w:val="DefaultParagraphFont"/>
-    <w:link w:val="Footer"/>
-    <w:uiPriority w:val="99"/>
-    <w:rsid w:val="004D4B35"/>
-  </w:style>
-  <w:style w:type="paragraph" w:styleId="BalloonText">
-    <w:name w:val="Balloon Text"/>
-    <w:basedOn w:val="Normal"/>
-    <w:link w:val="BalloonTextChar"/>
-    <w:uiPriority w:val="99"/>
-    <w:semiHidden/>
-    <w:unhideWhenUsed/>
-    <w:rsid w:val="00F1101C"/>
-    <w:pPr>
-      <w:spacing w:after="0" w:line="240" w:lineRule="auto"/>
-    </w:pPr>
-    <w:rPr>
-      <w:rFonts w:ascii="Tahoma" w:hAnsi="Tahoma" w:cs="Tahoma"/>
-      <w:sz w:val="16"/>
-      <w:szCs w:val="16"/>
-    </w:rPr>
-  </w:style>
-  <w:style w:type="character" w:customStyle="1" w:styleId="BalloonTextChar">
-    <w:name w:val="Balloon Text Char"/>
-    <w:basedOn w:val="DefaultParagraphFont"/>
-    <w:link w:val="BalloonText"/>
-    <w:uiPriority w:val="99"/>
-    <w:semiHidden/>
-    <w:rsid w:val="00F1101C"/>
-    <w:rPr>
-      <w:rFonts w:ascii="Tahoma" w:hAnsi="Tahoma" w:cs="Tahoma"/>
-      <w:sz w:val="16"/>
-      <w:szCs w:val="16"/>
-    </w:rPr>
-  </w:style>
-</w:styles>
-</file>
-
-<file path=word/stylesWithEffects.xml><?xml version="1.0" encoding="utf-8"?>
-<w:styles xmlns:wpc="http://schemas.microsoft.com/office/word/2010/wordprocessingCanvas" xmlns:mc="http://schemas.openxmlformats.org/markup-compatibility/2006" xmlns:o="urn:schemas-microsoft-com:office:office" xmlns:r="http://schemas.openxmlformats.org/officeDocument/2006/relationships" xmlns:m="http://schemas.openxmlformats.org/officeDocument/2006/math" xmlns:v="urn:schemas-microsoft-com:vml" xmlns:wp14="http://schemas.microsoft.com/office/word/2010/wordprocessingDrawing" xmlns:wp="http://schemas.openxmlformats.org/drawingml/2006/wordprocessingDrawing" xmlns:w10="urn:schemas-microsoft-com:office:word" xmlns:w="http://schemas.openxmlformats.org/wordprocessingml/2006/main" xmlns:w14="http://schemas.microsoft.com/office/word/2010/wordml" xmlns:wpg="http://schemas.microsoft.com/office/word/2010/wordprocessingGroup" xmlns:wpi="http://schemas.microsoft.com/office/word/2010/wordprocessingInk" xmlns:wne="http://schemas.microsoft.com/office/word/2006/wordml" xmlns:wps="http://schemas.microsoft.com/office/word/2010/wordprocessingShape" mc:Ignorable="w14 wp14">
-  <w:docDefaults>
-    <w:rPrDefault>
-      <w:rPr>
-        <w:rFonts w:asciiTheme="minorHAnsi" w:eastAsiaTheme="minorHAnsi" w:hAnsiTheme="minorHAnsi" w:cstheme="minorBidi"/>
-        <w:sz w:val="22"/>
-        <w:szCs w:val="22"/>
-        <w:lang w:val="en-CA" w:eastAsia="en-US" w:bidi="ar-SA"/>
-      </w:rPr>
-    </w:rPrDefault>
-    <w:pPrDefault>
-      <w:pPr>
-        <w:spacing w:after="160" w:line="259" w:lineRule="auto"/>
-      </w:pPr>
-    </w:pPrDefault>
-  </w:docDefaults>
-  <w:latentStyles w:defLockedState="0" w:defUIPriority="99" w:defSemiHidden="1" w:defUnhideWhenUsed="1" w:defQFormat="0" w:count="267">
-    <w:lsdException w:name="Normal" w:semiHidden="0" w:uiPriority="0" w:unhideWhenUsed="0" w:qFormat="1"/>
-    <w:lsdException w:name="heading 1" w:semiHidden="0" w:uiPriority="9" w:unhideWhenUsed="0" w:qFormat="1"/>
-    <w:lsdException w:name="heading 2" w:uiPriority="9" w:qFormat="1"/>
-    <w:lsdException w:name="heading 3" w:uiPriority="9" w:qFormat="1"/>
-    <w:lsdException w:name="heading 4" w:uiPriority="9" w:qFormat="1"/>
-    <w:lsdException w:name="heading 5" w:uiPriority="9" w:qFormat="1"/>
-    <w:lsdException w:name="heading 6" w:uiPriority="9" w:qFormat="1"/>
-    <w:lsdException w:name="heading 7" w:uiPriority="9" w:qFormat="1"/>
-    <w:lsdException w:name="heading 8" w:uiPriority="9" w:qFormat="1"/>
-    <w:lsdException w:name="heading 9" w:uiPriority="9" w:qFormat="1"/>
-    <w:lsdException w:name="toc 1" w:uiPriority="39"/>
-    <w:lsdException w:name="toc 2" w:uiPriority="39"/>
-    <w:lsdException w:name="toc 3" w:uiPriority="39"/>
-    <w:lsdException w:name="toc 4" w:uiPriority="39"/>
-    <w:lsdException w:name="toc 5" w:uiPriority="39"/>
-    <w:lsdException w:name="toc 6" w:uiPriority="39"/>
-    <w:lsdException w:name="toc 7" w:uiPriority="39"/>
-    <w:lsdException w:name="toc 8" w:uiPriority="39"/>
-    <w:lsdException w:name="toc 9" w:uiPriority="39"/>
-    <w:lsdException w:name="caption" w:uiPriority="35" w:qFormat="1"/>
-    <w:lsdException w:name="Title" w:semiHidden="0" w:uiPriority="10" w:unhideWhenUsed="0" w:qFormat="1"/>
-    <w:lsdException w:name="Default Paragraph Font" w:uiPriority="1"/>
-    <w:lsdException w:name="Subtitle" w:semiHidden="0" w:uiPriority="11" w:unhideWhenUsed="0" w:qFormat="1"/>
-    <w:lsdException w:name="Strong" w:semiHidden="0" w:uiPriority="22" w:unhideWhenUsed="0" w:qFormat="1"/>
-    <w:lsdException w:name="Emphasis" w:semiHidden="0" w:uiPriority="20" w:unhideWhenUsed="0" w:qFormat="1"/>
-    <w:lsdException w:name="Table Grid" w:semiHidden="0" w:uiPriority="39" w:unhideWhenUsed="0"/>
-    <w:lsdException w:name="Placeholder Text" w:unhideWhenUsed="0"/>
-    <w:lsdException w:name="No Spacing" w:semiHidden="0" w:uiPriority="1" w:unhideWhenUsed="0" w:qFormat="1"/>
-    <w:lsdException w:name="Light Shading" w:semiHidden="0" w:uiPriority="60" w:unhideWhenUsed="0"/>
-    <w:lsdException w:name="Light List" w:semiHidden="0" w:uiPriority="61" w:unhideWhenUsed="0"/>
-    <w:lsdException w:name="Light Grid" w:semiHidden="0" w:uiPriority="62" w:unhideWhenUsed="0"/>
-    <w:lsdException w:name="Medium Shading 1" w:semiHidden="0" w:uiPriority="63" w:unhideWhenUsed="0"/>
-    <w:lsdException w:name="Medium Shading 2" w:semiHidden="0" w:uiPriority="64" w:unhideWhenUsed="0"/>
-    <w:lsdException w:name="Medium List 1" w:semiHidden="0" w:uiPriority="65" w:unhideWhenUsed="0"/>
-    <w:lsdException w:name="Medium List 2" w:semiHidden="0" w:uiPriority="66" w:unhideWhenUsed="0"/>
-    <w:lsdException w:name="Medium Grid 1" w:semiHidden="0" w:uiPriority="67" w:unhideWhenUsed="0"/>
-    <w:lsdException w:name="Medium Grid 2" w:semiHidden="0" w:uiPriority="68" w:unhideWhenUsed="0"/>
-    <w:lsdException w:name="Medium Grid 3" w:semiHidden="0" w:uiPriority="69" w:unhideWhenUsed="0"/>
-    <w:lsdException w:name="Dark List" w:semiHidden="0" w:uiPriority="70" w:unhideWhenUsed="0"/>
-    <w:lsdException w:name="Colorful Shading" w:semiHidden="0" w:uiPriority="71" w:unhideWhenUsed="0"/>
-    <w:lsdException w:name="Colorful List" w:semiHidden="0" w:uiPriority="72" w:unhideWhenUsed="0"/>
-    <w:lsdException w:name="Colorful Grid" w:semiHidden="0" w:uiPriority="73" w:unhideWhenUsed="0"/>
-    <w:lsdException w:name="Light Shading Accent 1" w:semiHidden="0" w:uiPriority="60" w:unhideWhenUsed="0"/>
-    <w:lsdException w:name="Light List Accent 1" w:semiHidden="0" w:uiPriority="61" w:unhideWhenUsed="0"/>
-    <w:lsdException w:name="Light Grid Accent 1" w:semiHidden="0" w:uiPriority="62" w:unhideWhenUsed="0"/>
-    <w:lsdException w:name="Medium Shading 1 Accent 1" w:semiHidden="0" w:uiPriority="63" w:unhideWhenUsed="0"/>
-    <w:lsdException w:name="Medium Shading 2 Accent 1" w:semiHidden="0" w:uiPriority="64" w:unhideWhenUsed="0"/>
-    <w:lsdException w:name="Medium List 1 Accent 1" w:semiHidden="0" w:uiPriority="65" w:unhideWhenUsed="0"/>
-    <w:lsdException w:name="Revision" w:unhideWhenUsed="0"/>
-    <w:lsdException w:name="List Paragraph" w:semiHidden="0" w:uiPriority="34" w:unhideWhenUsed="0" w:qFormat="1"/>
-    <w:lsdException w:name="Quote" w:semiHidden="0" w:uiPriority="29" w:unhideWhenUsed="0" w:qFormat="1"/>
-    <w:lsdException w:name="Intense Quote" w:semiHidden="0" w:uiPriority="30" w:unhideWhenUsed="0" w:qFormat="1"/>
-    <w:lsdException w:name="Medium List 2 Accent 1" w:semiHidden="0" w:uiPriority="66" w:unhideWhenUsed="0"/>
-    <w:lsdException w:name="Medium Grid 1 Accent 1" w:semiHidden="0" w:uiPriority="67" w:unhideWhenUsed="0"/>
-    <w:lsdException w:name="Medium Grid 2 Accent 1" w:semiHidden="0" w:uiPriority="68" w:unhideWhenUsed="0"/>
-    <w:lsdException w:name="Medium Grid 3 Accent 1" w:semiHidden="0" w:uiPriority="69" w:unhideWhenUsed="0"/>
-    <w:lsdException w:name="Dark List Accent 1" w:semiHidden="0" w:uiPriority="70" w:unhideWhenUsed="0"/>
-    <w:lsdException w:name="Colorful Shading Accent 1" w:semiHidden="0" w:uiPriority="71" w:unhideWhenUsed="0"/>
-    <w:lsdException w:name="Colorful List Accent 1" w:semiHidden="0" w:uiPriority="72" w:unhideWhenUsed="0"/>
-    <w:lsdException w:name="Colorful Grid Accent 1" w:semiHidden="0" w:uiPriority="73" w:unhideWhenUsed="0"/>
-    <w:lsdException w:name="Light Shading Accent 2" w:semiHidden="0" w:uiPriority="60" w:unhideWhenUsed="0"/>
-    <w:lsdException w:name="Light List Accent 2" w:semiHidden="0" w:uiPriority="61" w:unhideWhenUsed="0"/>
-    <w:lsdException w:name="Light Grid Accent 2" w:semiHidden="0" w:uiPriority="62" w:unhideWhenUsed="0"/>
-    <w:lsdException w:name="Medium Shading 1 Accent 2" w:semiHidden="0" w:uiPriority="63" w:unhideWhenUsed="0"/>
-    <w:lsdException w:name="Medium Shading 2 Accent 2" w:semiHidden="0" w:uiPriority="64" w:unhideWhenUsed="0"/>
-    <w:lsdException w:name="Medium List 1 Accent 2" w:semiHidden="0" w:uiPriority="65" w:unhideWhenUsed="0"/>
-    <w:lsdException w:name="Medium List 2 Accent 2" w:semiHidden="0" w:uiPriority="66" w:unhideWhenUsed="0"/>
-    <w:lsdException w:name="Medium Grid 1 Accent 2" w:semiHidden="0" w:uiPriority="67" w:unhideWhenUsed="0"/>
-    <w:lsdException w:name="Medium Grid 2 Accent 2" w:semiHidden="0" w:uiPriority="68" w:unhideWhenUsed="0"/>
-    <w:lsdException w:name="Medium Grid 3 Accent 2" w:semiHidden="0" w:uiPriority="69" w:unhideWhenUsed="0"/>
-    <w:lsdException w:name="Dark List Accent 2" w:semiHidden="0" w:uiPriority="70" w:unhideWhenUsed="0"/>
-    <w:lsdException w:name="Colorful Shading Accent 2" w:semiHidden="0" w:uiPriority="71" w:unhideWhenUsed="0"/>
-    <w:lsdException w:name="Colorful List Accent 2" w:semiHidden="0" w:uiPriority="72" w:unhideWhenUsed="0"/>
-    <w:lsdException w:name="Colorful Grid Accent 2" w:semiHidden="0" w:uiPriority="73" w:unhideWhenUsed="0"/>
-    <w:lsdException w:name="Light Shading Accent 3" w:semiHidden="0" w:uiPriority="60" w:unhideWhenUsed="0"/>
-    <w:lsdException w:name="Light List Accent 3" w:semiHidden="0" w:uiPriority="61" w:unhideWhenUsed="0"/>
-    <w:lsdException w:name="Light Grid Accent 3" w:semiHidden="0" w:uiPriority="62" w:unhideWhenUsed="0"/>
-    <w:lsdException w:name="Medium Shading 1 Accent 3" w:semiHidden="0" w:uiPriority="63" w:unhideWhenUsed="0"/>
-    <w:lsdException w:name="Medium Shading 2 Accent 3" w:semiHidden="0" w:uiPriority="64" w:unhideWhenUsed="0"/>
-    <w:lsdException w:name="Medium List 1 Accent 3" w:semiHidden="0" w:uiPriority="65" w:unhideWhenUsed="0"/>
-    <w:lsdException w:name="Medium List 2 Accent 3" w:semiHidden="0" w:uiPriority="66" w:unhideWhenUsed="0"/>
-    <w:lsdException w:name="Medium Grid 1 Accent 3" w:semiHidden="0" w:uiPriority="67" w:unhideWhenUsed="0"/>
-    <w:lsdException w:name="Medium Grid 2 Accent 3" w:semiHidden="0" w:uiPriority="68" w:unhideWhenUsed="0"/>
-    <w:lsdException w:name="Medium Grid 3 Accent 3" w:semiHidden="0" w:uiPriority="69" w:unhideWhenUsed="0"/>
-    <w:lsdException w:name="Dark List Accent 3" w:semiHidden="0" w:uiPriority="70" w:unhideWhenUsed="0"/>
-    <w:lsdException w:name="Colorful Shading Accent 3" w:semiHidden="0" w:uiPriority="71" w:unhideWhenUsed="0"/>
-    <w:lsdException w:name="Colorful List Accent 3" w:semiHidden="0" w:uiPriority="72" w:unhideWhenUsed="0"/>
-    <w:lsdException w:name="Colorful Grid Accent 3" w:semiHidden="0" w:uiPriority="73" w:unhideWhenUsed="0"/>
-    <w:lsdException w:name="Light Shading Accent 4" w:semiHidden="0" w:uiPriority="60" w:unhideWhenUsed="0"/>
-    <w:lsdException w:name="Light List Accent 4" w:semiHidden="0" w:uiPriority="61" w:unhideWhenUsed="0"/>
-    <w:lsdException w:name="Light Grid Accent 4" w:semiHidden="0" w:uiPriority="62" w:unhideWhenUsed="0"/>
-    <w:lsdException w:name="Medium Shading 1 Accent 4" w:semiHidden="0" w:uiPriority="63" w:unhideWhenUsed="0"/>
-    <w:lsdException w:name="Medium Shading 2 Accent 4" w:semiHidden="0" w:uiPriority="64" w:unhideWhenUsed="0"/>
-    <w:lsdException w:name="Medium List 1 Accent 4" w:semiHidden="0" w:uiPriority="65" w:unhideWhenUsed="0"/>
-    <w:lsdException w:name="Medium List 2 Accent 4" w:semiHidden="0" w:uiPriority="66" w:unhideWhenUsed="0"/>
-    <w:lsdException w:name="Medium Grid 1 Accent 4" w:semiHidden="0" w:uiPriority="67" w:unhideWhenUsed="0"/>
-    <w:lsdException w:name="Medium Grid 2 Accent 4" w:semiHidden="0" w:uiPriority="68" w:unhideWhenUsed="0"/>
-    <w:lsdException w:name="Medium Grid 3 Accent 4" w:semiHidden="0" w:uiPriority="69" w:unhideWhenUsed="0"/>
-    <w:lsdException w:name="Dark List Accent 4" w:semiHidden="0" w:uiPriority="70" w:unhideWhenUsed="0"/>
-    <w:lsdException w:name="Colorful Shading Accent 4" w:semiHidden="0" w:uiPriority="71" w:unhideWhenUsed="0"/>
-    <w:lsdException w:name="Colorful List Accent 4" w:semiHidden="0" w:uiPriority="72" w:unhideWhenUsed="0"/>
-    <w:lsdException w:name="Colorful Grid Accent 4" w:semiHidden="0" w:uiPriority="73" w:unhideWhenUsed="0"/>
-    <w:lsdException w:name="Light Shading Accent 5" w:semiHidden="0" w:uiPriority="60" w:unhideWhenUsed="0"/>
-    <w:lsdException w:name="Light List Accent 5" w:semiHidden="0" w:uiPriority="61" w:unhideWhenUsed="0"/>
-    <w:lsdException w:name="Light Grid Accent 5" w:semiHidden="0" w:uiPriority="62" w:unhideWhenUsed="0"/>
-    <w:lsdException w:name="Medium Shading 1 Accent 5" w:semiHidden="0" w:uiPriority="63" w:unhideWhenUsed="0"/>
-    <w:lsdException w:name="Medium Shading 2 Accent 5" w:semiHidden="0" w:uiPriority="64" w:unhideWhenUsed="0"/>
-    <w:lsdException w:name="Medium List 1 Accent 5" w:semiHidden="0" w:uiPriority="65" w:unhideWhenUsed="0"/>
-    <w:lsdException w:name="Medium List 2 Accent 5" w:semiHidden="0" w:uiPriority="66" w:unhideWhenUsed="0"/>
-    <w:lsdException w:name="Medium Grid 1 Accent 5" w:semiHidden="0" w:uiPriority="67" w:unhideWhenUsed="0"/>
-    <w:lsdException w:name="Medium Grid 2 Accent 5" w:semiHidden="0" w:uiPriority="68" w:unhideWhenUsed="0"/>
-    <w:lsdException w:name="Medium Grid 3 Accent 5" w:semiHidden="0" w:uiPriority="69" w:unhideWhenUsed="0"/>
-    <w:lsdException w:name="Dark List Accent 5" w:semiHidden="0" w:uiPriority="70" w:unhideWhenUsed="0"/>
-    <w:lsdException w:name="Colorful Shading Accent 5" w:semiHidden="0" w:uiPriority="71" w:unhideWhenUsed="0"/>
-    <w:lsdException w:name="Colorful List Accent 5" w:semiHidden="0" w:uiPriority="72" w:unhideWhenUsed="0"/>
-    <w:lsdException w:name="Colorful Grid Accent 5" w:semiHidden="0" w:uiPriority="73" w:unhideWhenUsed="0"/>
-    <w:lsdException w:name="Light Shading Accent 6" w:semiHidden="0" w:uiPriority="60" w:unhideWhenUsed="0"/>
-    <w:lsdException w:name="Light List Accent 6" w:semiHidden="0" w:uiPriority="61" w:unhideWhenUsed="0"/>
-    <w:lsdException w:name="Light Grid Accent 6" w:semiHidden="0" w:uiPriority="62" w:unhideWhenUsed="0"/>
-    <w:lsdException w:name="Medium Shading 1 Accent 6" w:semiHidden="0" w:uiPriority="63" w:unhideWhenUsed="0"/>
-    <w:lsdException w:name="Medium Shading 2 Accent 6" w:semiHidden="0" w:uiPriority="64" w:unhideWhenUsed="0"/>
-    <w:lsdException w:name="Medium List 1 Accent 6" w:semiHidden="0" w:uiPriority="65" w:unhideWhenUsed="0"/>
-    <w:lsdException w:name="Medium List 2 Accent 6" w:semiHidden="0" w:uiPriority="66" w:unhideWhenUsed="0"/>
-    <w:lsdException w:name="Medium Grid 1 Accent 6" w:semiHidden="0" w:uiPriority="67" w:unhideWhenUsed="0"/>
-    <w:lsdException w:name="Medium Grid 2 Accent 6" w:semiHidden="0" w:uiPriority="68" w:unhideWhenUsed="0"/>
-    <w:lsdException w:name="Medium Grid 3 Accent 6" w:semiHidden="0" w:uiPriority="69" w:unhideWhenUsed="0"/>
-    <w:lsdException w:name="Dark List Accent 6" w:semiHidden="0" w:uiPriority="70" w:unhideWhenUsed="0"/>
-    <w:lsdException w:name="Colorful Shading Accent 6" w:semiHidden="0" w:uiPriority="71" w:unhideWhenUsed="0"/>
-    <w:lsdException w:name="Colorful List Accent 6" w:semiHidden="0" w:uiPriority="72" w:unhideWhenUsed="0"/>
-    <w:lsdException w:name="Colorful Grid Accent 6" w:semiHidden="0" w:uiPriority="73" w:unhideWhenUsed="0"/>
-    <w:lsdException w:name="Subtle Emphasis" w:semiHidden="0" w:uiPriority="19" w:unhideWhenUsed="0" w:qFormat="1"/>
-    <w:lsdException w:name="Intense Emphasis" w:semiHidden="0" w:uiPriority="21" w:unhideWhenUsed="0" w:qFormat="1"/>
-    <w:lsdException w:name="Subtle Reference" w:semiHidden="0" w:uiPriority="31" w:unhideWhenUsed="0" w:qFormat="1"/>
-    <w:lsdException w:name="Intense Reference" w:semiHidden="0" w:uiPriority="32" w:unhideWhenUsed="0" w:qFormat="1"/>
-    <w:lsdException w:name="Book Title" w:semiHidden="0" w:uiPriority="33" w:unhideWhenUsed="0" w:qFormat="1"/>
-    <w:lsdException w:name="Bibliography" w:uiPriority="37"/>
-    <w:lsdException w:name="TOC Heading" w:uiPriority="39" w:qFormat="1"/>
+  <w:latentStyles w:defLockedState="0" w:defUIPriority="99" w:defSemiHidden="0" w:defUnhideWhenUsed="0" w:defQFormat="0" w:count="375">
+    <w:lsdException w:name="Normal" w:uiPriority="0" w:qFormat="1"/>
+    <w:lsdException w:name="heading 1" w:uiPriority="9" w:qFormat="1"/>
+    <w:lsdException w:name="heading 2" w:semiHidden="1" w:uiPriority="9" w:unhideWhenUsed="1" w:qFormat="1"/>
+    <w:lsdException w:name="heading 3" w:semiHidden="1" w:uiPriority="9" w:unhideWhenUsed="1" w:qFormat="1"/>
+    <w:lsdException w:name="heading 4" w:semiHidden="1" w:uiPriority="9" w:unhideWhenUsed="1" w:qFormat="1"/>
+    <w:lsdException w:name="heading 5" w:semiHidden="1" w:uiPriority="9" w:unhideWhenUsed="1" w:qFormat="1"/>
+    <w:lsdException w:name="heading 6" w:semiHidden="1" w:uiPriority="9" w:unhideWhenUsed="1" w:qFormat="1"/>
+    <w:lsdException w:name="heading 7" w:semiHidden="1" w:uiPriority="9" w:unhideWhenUsed="1" w:qFormat="1"/>
+    <w:lsdException w:name="heading 8" w:semiHidden="1" w:uiPriority="9" w:unhideWhenUsed="1" w:qFormat="1"/>
+    <w:lsdException w:name="heading 9" w:semiHidden="1" w:uiPriority="9" w:unhideWhenUsed="1" w:qFormat="1"/>
+    <w:lsdException w:name="index 1" w:semiHidden="1" w:unhideWhenUsed="1"/>
+    <w:lsdException w:name="index 2" w:semiHidden="1" w:unhideWhenUsed="1"/>
+    <w:lsdException w:name="index 3" w:semiHidden="1" w:unhideWhenUsed="1"/>
+    <w:lsdException w:name="index 4" w:semiHidden="1" w:unhideWhenUsed="1"/>
+    <w:lsdException w:name="index 5" w:semiHidden="1" w:unhideWhenUsed="1"/>
+    <w:lsdException w:name="index 6" w:semiHidden="1" w:unhideWhenUsed="1"/>
+    <w:lsdException w:name="index 7" w:semiHidden="1" w:unhideWhenUsed="1"/>
+    <w:lsdException w:name="index 8" w:semiHidden="1" w:unhideWhenUsed="1"/>
+    <w:lsdException w:name="index 9" w:semiHidden="1" w:unhideWhenUsed="1"/>
+    <w:lsdException w:name="toc 1" w:semiHidden="1" w:uiPriority="39" w:unhideWhenUsed="1"/>
+    <w:lsdException w:name="toc 2" w:semiHidden="1" w:uiPriority="39" w:unhideWhenUsed="1"/>
+    <w:lsdException w:name="toc 3" w:semiHidden="1" w:uiPriority="39" w:unhideWhenUsed="1"/>
+    <w:lsdException w:name="toc 4" w:semiHidden="1" w:uiPriority="39" w:unhideWhenUsed="1"/>
+    <w:lsdException w:name="toc 5" w:semiHidden="1" w:uiPriority="39" w:unhideWhenUsed="1"/>
+    <w:lsdException w:name="toc 6" w:semiHidden="1" w:uiPriority="39" w:unhideWhenUsed="1"/>
+    <w:lsdException w:name="toc 7" w:semiHidden="1" w:uiPriority="39" w:unhideWhenUsed="1"/>
+    <w:lsdException w:name="toc 8" w:semiHidden="1" w:uiPriority="39" w:unhideWhenUsed="1"/>
+    <w:lsdException w:name="toc 9" w:semiHidden="1" w:uiPriority="39" w:unhideWhenUsed="1"/>
+    <w:lsdException w:name="Normal Indent" w:semiHidden="1" w:unhideWhenUsed="1"/>
+    <w:lsdException w:name="footnote text" w:semiHidden="1" w:unhideWhenUsed="1"/>
+    <w:lsdException w:name="annotation text" w:semiHidden="1" w:unhideWhenUsed="1"/>
+    <w:lsdException w:name="header" w:semiHidden="1" w:unhideWhenUsed="1"/>
+    <w:lsdException w:name="footer" w:semiHidden="1" w:unhideWhenUsed="1"/>
+    <w:lsdException w:name="index heading" w:semiHidden="1" w:unhideWhenUsed="1"/>
+    <w:lsdException w:name="caption" w:semiHidden="1" w:uiPriority="35" w:unhideWhenUsed="1" w:qFormat="1"/>
+    <w:lsdException w:name="table of figures" w:semiHidden="1" w:unhideWhenUsed="1"/>
+    <w:lsdException w:name="envelope address" w:semiHidden="1" w:unhideWhenUsed="1"/>
+    <w:lsdException w:name="envelope return" w:semiHidden="1" w:unhideWhenUsed="1"/>
+    <w:lsdException w:name="footnote reference" w:semiHidden="1" w:unhideWhenUsed="1"/>
+    <w:lsdException w:name="annotation reference" w:semiHidden="1" w:unhideWhenUsed="1"/>
+    <w:lsdException w:name="line number" w:semiHidden="1" w:unhideWhenUsed="1"/>
+    <w:lsdException w:name="page number" w:semiHidden="1" w:unhideWhenUsed="1"/>
+    <w:lsdException w:name="endnote reference" w:semiHidden="1" w:unhideWhenUsed="1"/>
+    <w:lsdException w:name="endnote text" w:semiHidden="1" w:unhideWhenUsed="1"/>
+    <w:lsdException w:name="table of authorities" w:semiHidden="1" w:unhideWhenUsed="1"/>
+    <w:lsdException w:name="macro" w:semiHidden="1" w:unhideWhenUsed="1"/>
+    <w:lsdException w:name="toa heading" w:semiHidden="1" w:unhideWhenUsed="1"/>
+    <w:lsdException w:name="List" w:semiHidden="1" w:unhideWhenUsed="1"/>
+    <w:lsdException w:name="List Bullet" w:semiHidden="1" w:unhideWhenUsed="1"/>
+    <w:lsdException w:name="List Number" w:semiHidden="1" w:unhideWhenUsed="1"/>
+    <w:lsdException w:name="List 2" w:semiHidden="1" w:unhideWhenUsed="1"/>
+    <w:lsdException w:name="List 3" w:semiHidden="1" w:unhideWhenUsed="1"/>
+    <w:lsdException w:name="List 4" w:semiHidden="1" w:unhideWhenUsed="1"/>
+    <w:lsdException w:name="List 5" w:semiHidden="1" w:unhideWhenUsed="1"/>
+    <w:lsdException w:name="List Bullet 2" w:semiHidden="1" w:unhideWhenUsed="1"/>
+    <w:lsdException w:name="List Bullet 3" w:semiHidden="1" w:unhideWhenUsed="1"/>
+    <w:lsdException w:name="List Bullet 4" w:semiHidden="1" w:unhideWhenUsed="1"/>
+    <w:lsdException w:name="List Bullet 5" w:semiHidden="1" w:unhideWhenUsed="1"/>
+    <w:lsdException w:name="List Number 2" w:semiHidden="1" w:unhideWhenUsed="1"/>
+    <w:lsdException w:name="List Number 3" w:semiHidden="1" w:unhideWhenUsed="1"/>
+    <w:lsdException w:name="List Number 4" w:semiHidden="1" w:unhideWhenUsed="1"/>
+    <w:lsdException w:name="List Number 5" w:semiHidden="1" w:unhideWhenUsed="1"/>
+    <w:lsdException w:name="Title" w:uiPriority="10" w:qFormat="1"/>
+    <w:lsdException w:name="Closing" w:semiHidden="1" w:unhideWhenUsed="1"/>
+    <w:lsdException w:name="Signature" w:semiHidden="1" w:unhideWhenUsed="1"/>
+    <w:lsdException w:name="Default Paragraph Font" w:semiHidden="1" w:uiPriority="1" w:unhideWhenUsed="1"/>
+    <w:lsdException w:name="Body Text" w:semiHidden="1" w:unhideWhenUsed="1"/>
+    <w:lsdException w:name="Body Text Indent" w:semiHidden="1" w:unhideWhenUsed="1"/>
+    <w:lsdException w:name="List Continue" w:semiHidden="1" w:unhideWhenUsed="1"/>
+    <w:lsdException w:name="List Continue 2" w:semiHidden="1" w:unhideWhenUsed="1"/>
+    <w:lsdException w:name="List Continue 3" w:semiHidden="1" w:unhideWhenUsed="1"/>
+    <w:lsdException w:name="List Continue 4" w:semiHidden="1" w:unhideWhenUsed="1"/>
+    <w:lsdException w:name="List Continue 5" w:semiHidden="1" w:unhideWhenUsed="1"/>
+    <w:lsdException w:name="Message Header" w:semiHidden="1" w:unhideWhenUsed="1"/>
+    <w:lsdException w:name="Subtitle" w:uiPriority="11" w:qFormat="1"/>
+    <w:lsdException w:name="Salutation" w:semiHidden="1" w:unhideWhenUsed="1"/>
+    <w:lsdException w:name="Date" w:semiHidden="1" w:unhideWhenUsed="1"/>
+    <w:lsdException w:name="Body Text First Indent" w:semiHidden="1" w:unhideWhenUsed="1"/>
+    <w:lsdException w:name="Body Text First Indent 2" w:semiHidden="1" w:unhideWhenUsed="1"/>
+    <w:lsdException w:name="Note Heading" w:semiHidden="1" w:unhideWhenUsed="1"/>
+    <w:lsdException w:name="Body Text 2" w:semiHidden="1" w:unhideWhenUsed="1"/>
+    <w:lsdException w:name="Body Text 3" w:semiHidden="1" w:unhideWhenUsed="1"/>
+    <w:lsdException w:name="Body Text Indent 2" w:semiHidden="1" w:unhideWhenUsed="1"/>
+    <w:lsdException w:name="Body Text Indent 3" w:semiHidden="1" w:unhideWhenUsed="1"/>
+    <w:lsdException w:name="Block Text" w:semiHidden="1" w:unhideWhenUsed="1"/>
+    <w:lsdException w:name="Hyperlink" w:semiHidden="1" w:unhideWhenUsed="1"/>
+    <w:lsdException w:name="FollowedHyperlink" w:semiHidden="1" w:unhideWhenUsed="1"/>
+    <w:lsdException w:name="Strong" w:uiPriority="22" w:qFormat="1"/>
+    <w:lsdException w:name="Emphasis" w:uiPriority="20" w:qFormat="1"/>
+    <w:lsdException w:name="Document Map" w:semiHidden="1" w:unhideWhenUsed="1"/>
+    <w:lsdException w:name="Plain Text" w:semiHidden="1" w:unhideWhenUsed="1"/>
+    <w:lsdException w:name="E-mail Signature" w:semiHidden="1" w:unhideWhenUsed="1"/>
+    <w:lsdException w:name="HTML Top of Form" w:semiHidden="1" w:unhideWhenUsed="1"/>
+    <w:lsdException w:name="HTML Bottom of Form" w:semiHidden="1" w:unhideWhenUsed="1"/>
+    <w:lsdException w:name="Normal (Web)" w:semiHidden="1" w:unhideWhenUsed="1"/>
+    <w:lsdException w:name="HTML Acronym" w:semiHidden="1" w:unhideWhenUsed="1"/>
+    <w:lsdException w:name="HTML Address" w:semiHidden="1" w:unhideWhenUsed="1"/>
+    <w:lsdException w:name="HTML Cite" w:semiHidden="1" w:unhideWhenUsed="1"/>
+    <w:lsdException w:name="HTML Code" w:semiHidden="1" w:unhideWhenUsed="1"/>
+    <w:lsdException w:name="HTML Definition" w:semiHidden="1" w:unhideWhenUsed="1"/>
+    <w:lsdException w:name="HTML Keyboard" w:semiHidden="1" w:unhideWhenUsed="1"/>
+    <w:lsdException w:name="HTML Preformatted" w:semiHidden="1" w:unhideWhenUsed="1"/>
+    <w:lsdException w:name="HTML Sample" w:semiHidden="1" w:unhideWhenUsed="1"/>
+    <w:lsdException w:name="HTML Typewriter" w:semiHidden="1" w:unhideWhenUsed="1"/>
+    <w:lsdException w:name="HTML Variable" w:semiHidden="1" w:unhideWhenUsed="1"/>
+    <w:lsdException w:name="Normal Table" w:semiHidden="1" w:unhideWhenUsed="1"/>
+    <w:lsdException w:name="annotation subject" w:semiHidden="1" w:unhideWhenUsed="1"/>
+    <w:lsdException w:name="No List" w:semiHidden="1" w:unhideWhenUsed="1"/>
+    <w:lsdException w:name="Outline List 1" w:semiHidden="1" w:unhideWhenUsed="1"/>
+    <w:lsdException w:name="Outline List 2" w:semiHidden="1" w:unhideWhenUsed="1"/>
+    <w:lsdException w:name="Outline List 3" w:semiHidden="1" w:unhideWhenUsed="1"/>
+    <w:lsdException w:name="Table Simple 1" w:semiHidden="1" w:unhideWhenUsed="1"/>
+    <w:lsdException w:name="Table Simple 2" w:semiHidden="1" w:unhideWhenUsed="1"/>
+    <w:lsdException w:name="Table Simple 3" w:semiHidden="1" w:unhideWhenUsed="1"/>
+    <w:lsdException w:name="Table Classic 1" w:semiHidden="1" w:unhideWhenUsed="1"/>
+    <w:lsdException w:name="Table Classic 2" w:semiHidden="1" w:unhideWhenUsed="1"/>
+    <w:lsdException w:name="Table Classic 3" w:semiHidden="1" w:unhideWhenUsed="1"/>
+    <w:lsdException w:name="Table Classic 4" w:semiHidden="1" w:unhideWhenUsed="1"/>
+    <w:lsdException w:name="Table Colorful 1" w:semiHidden="1" w:unhideWhenUsed="1"/>
+    <w:lsdException w:name="Table Colorful 2" w:semiHidden="1" w:unhideWhenUsed="1"/>
+    <w:lsdException w:name="Table Colorful 3" w:semiHidden="1" w:unhideWhenUsed="1"/>
+    <w:lsdException w:name="Table Columns 1" w:semiHidden="1" w:unhideWhenUsed="1"/>
+    <w:lsdException w:name="Table Columns 2" w:semiHidden="1" w:unhideWhenUsed="1"/>
+    <w:lsdException w:name="Table Columns 3" w:semiHidden="1" w:unhideWhenUsed="1"/>
+    <w:lsdException w:name="Table Columns 4" w:semiHidden="1" w:unhideWhenUsed="1"/>
+    <w:lsdException w:name="Table Columns 5" w:semiHidden="1" w:unhideWhenUsed="1"/>
+    <w:lsdException w:name="Table Grid 1" w:semiHidden="1" w:unhideWhenUsed="1"/>
+    <w:lsdException w:name="Table Grid 2" w:semiHidden="1" w:unhideWhenUsed="1"/>
+    <w:lsdException w:name="Table Grid 3" w:semiHidden="1" w:unhideWhenUsed="1"/>
+    <w:lsdException w:name="Table Grid 4" w:semiHidden="1" w:unhideWhenUsed="1"/>
+    <w:lsdException w:name="Table Grid 5" w:semiHidden="1" w:unhideWhenUsed="1"/>
+    <w:lsdException w:name="Table Grid 6" w:semiHidden="1" w:unhideWhenUsed="1"/>
+    <w:lsdException w:name="Table Grid 7" w:semiHidden="1" w:unhideWhenUsed="1"/>
+    <w:lsdException w:name="Table Grid 8" w:semiHidden="1" w:unhideWhenUsed="1"/>
+    <w:lsdException w:name="Table List 1" w:semiHidden="1" w:unhideWhenUsed="1"/>
+    <w:lsdException w:name="Table List 2" w:semiHidden="1" w:unhideWhenUsed="1"/>
+    <w:lsdException w:name="Table List 3" w:semiHidden="1" w:unhideWhenUsed="1"/>
+    <w:lsdException w:name="Table List 4" w:semiHidden="1" w:unhideWhenUsed="1"/>
+    <w:lsdException w:name="Table List 5" w:semiHidden="1" w:unhideWhenUsed="1"/>
+    <w:lsdException w:name="Table List 6" w:semiHidden="1" w:unhideWhenUsed="1"/>
+    <w:lsdException w:name="Table List 7" w:semiHidden="1" w:unhideWhenUsed="1"/>
+    <w:lsdException w:name="Table List 8" w:semiHidden="1" w:unhideWhenUsed="1"/>
+    <w:lsdException w:name="Table 3D effects 1" w:semiHidden="1" w:unhideWhenUsed="1"/>
+    <w:lsdException w:name="Table 3D effects 2" w:semiHidden="1" w:unhideWhenUsed="1"/>
+    <w:lsdException w:name="Table 3D effects 3" w:semiHidden="1" w:unhideWhenUsed="1"/>
+    <w:lsdException w:name="Table Contemporary" w:semiHidden="1" w:unhideWhenUsed="1"/>
+    <w:lsdException w:name="Table Elegant" w:semiHidden="1" w:unhideWhenUsed="1"/>
+    <w:lsdException w:name="Table Professional" w:semiHidden="1" w:unhideWhenUsed="1"/>
+    <w:lsdException w:name="Table Subtle 1" w:semiHidden="1" w:unhideWhenUsed="1"/>
+    <w:lsdException w:name="Table Subtle 2" w:semiHidden="1" w:unhideWhenUsed="1"/>
+    <w:lsdException w:name="Table Web 1" w:semiHidden="1" w:unhideWhenUsed="1"/>
+    <w:lsdException w:name="Table Web 2" w:semiHidden="1" w:unhideWhenUsed="1"/>
+    <w:lsdException w:name="Table Web 3" w:semiHidden="1" w:unhideWhenUsed="1"/>
+    <w:lsdException w:name="Balloon Text" w:semiHidden="1" w:unhideWhenUsed="1"/>
+    <w:lsdException w:name="Table Grid" w:semiHidden="1" w:uiPriority="39" w:unhideWhenUsed="1"/>
+    <w:lsdException w:name="Table Theme" w:semiHidden="1" w:unhideWhenUsed="1"/>
+    <w:lsdException w:name="Placeholder Text" w:semiHidden="1"/>
+    <w:lsdException w:name="No Spacing" w:uiPriority="1" w:qFormat="1"/>
+    <w:lsdException w:name="Light Shading" w:uiPriority="60"/>
+    <w:lsdException w:name="Light List" w:uiPriority="61"/>
+    <w:lsdException w:name="Light Grid" w:uiPriority="62"/>
+    <w:lsdException w:name="Medium Shading 1" w:uiPriority="63"/>
+    <w:lsdException w:name="Medium Shading 2" w:uiPriority="64"/>
+    <w:lsdException w:name="Medium List 1" w:uiPriority="65"/>
+    <w:lsdException w:name="Medium List 2" w:uiPriority="66"/>
+    <w:lsdException w:name="Medium Grid 1" w:uiPriority="67"/>
+    <w:lsdException w:name="Medium Grid 2" w:uiPriority="68"/>
+    <w:lsdException w:name="Medium Grid 3" w:uiPriority="69"/>
+    <w:lsdException w:name="Dark List" w:uiPriority="70"/>
+    <w:lsdException w:name="Colorful Shading" w:uiPriority="71"/>
+    <w:lsdException w:name="Colorful List" w:uiPriority="72"/>
+    <w:lsdException w:name="Colorful Grid" w:uiPriority="73"/>
+    <w:lsdException w:name="Light Shading Accent 1" w:uiPriority="60"/>
+    <w:lsdException w:name="Light List Accent 1" w:uiPriority="61"/>
+    <w:lsdException w:name="Light Grid Accent 1" w:uiPriority="62"/>
+    <w:lsdException w:name="Medium Shading 1 Accent 1" w:uiPriority="63"/>
+    <w:lsdException w:name="Medium Shading 2 Accent 1" w:uiPriority="64"/>
+    <w:lsdException w:name="Medium List 1 Accent 1" w:uiPriority="65"/>
+    <w:lsdException w:name="Revision" w:semiHidden="1"/>
+    <w:lsdException w:name="List Paragraph" w:uiPriority="34" w:qFormat="1"/>
+    <w:lsdException w:name="Quote" w:uiPriority="29" w:qFormat="1"/>
+    <w:lsdException w:name="Intense Quote" w:uiPriority="30" w:qFormat="1"/>
+    <w:lsdException w:name="Medium List 2 Accent 1" w:uiPriority="66"/>
+    <w:lsdException w:name="Medium Grid 1 Accent 1" w:uiPriority="67"/>
+    <w:lsdException w:name="Medium Grid 2 Accent 1" w:uiPriority="68"/>
+    <w:lsdException w:name="Medium Grid 3 Accent 1" w:uiPriority="69"/>
+    <w:lsdException w:name="Dark List Accent 1" w:uiPriority="70"/>
+    <w:lsdException w:name="Colorful Shading Accent 1" w:uiPriority="71"/>
+    <w:lsdException w:name="Colorful List Accent 1" w:uiPriority="72"/>
+    <w:lsdException w:name="Colorful Grid Accent 1" w:uiPriority="73"/>
+    <w:lsdException w:name="Light Shading Accent 2" w:uiPriority="60"/>
+    <w:lsdException w:name="Light List Accent 2" w:uiPriority="61"/>
+    <w:lsdException w:name="Light Grid Accent 2" w:uiPriority="62"/>
+    <w:lsdException w:name="Medium Shading 1 Accent 2" w:uiPriority="63"/>
+    <w:lsdException w:name="Medium Shading 2 Accent 2" w:uiPriority="64"/>
+    <w:lsdException w:name="Medium List 1 Accent 2" w:uiPriority="65"/>
+    <w:lsdException w:name="Medium List 2 Accent 2" w:uiPriority="66"/>
+    <w:lsdException w:name="Medium Grid 1 Accent 2" w:uiPriority="67"/>
+    <w:lsdException w:name="Medium Grid 2 Accent 2" w:uiPriority="68"/>
+    <w:lsdException w:name="Medium Grid 3 Accent 2" w:uiPriority="69"/>
+    <w:lsdException w:name="Dark List Accent 2" w:uiPriority="70"/>
+    <w:lsdException w:name="Colorful Shading Accent 2" w:uiPriority="71"/>
+    <w:lsdException w:name="Colorful List Accent 2" w:uiPriority="72"/>
+    <w:lsdException w:name="Colorful Grid Accent 2" w:uiPriority="73"/>
+    <w:lsdException w:name="Light Shading Accent 3" w:uiPriority="60"/>
+    <w:lsdException w:name="Light List Accent 3" w:uiPriority="61"/>
+    <w:lsdException w:name="Light Grid Accent 3" w:uiPriority="62"/>
+    <w:lsdException w:name="Medium Shading 1 Accent 3" w:uiPriority="63"/>
+    <w:lsdException w:name="Medium Shading 2 Accent 3" w:uiPriority="64"/>
+    <w:lsdException w:name="Medium List 1 Accent 3" w:uiPriority="65"/>
+    <w:lsdException w:name="Medium List 2 Accent 3" w:uiPriority="66"/>
+    <w:lsdException w:name="Medium Grid 1 Accent 3" w:uiPriority="67"/>
+    <w:lsdException w:name="Medium Grid 2 Accent 3" w:uiPriority="68"/>
+    <w:lsdException w:name="Medium Grid 3 Accent 3" w:uiPriority="69"/>
+    <w:lsdException w:name="Dark List Accent 3" w:uiPriority="70"/>
+    <w:lsdException w:name="Colorful Shading Accent 3" w:uiPriority="71"/>
+    <w:lsdException w:name="Colorful List Accent 3" w:uiPriority="72"/>
+    <w:lsdException w:name="Colorful Grid Accent 3" w:uiPriority="73"/>
+    <w:lsdException w:name="Light Shading Accent 4" w:uiPriority="60"/>
+    <w:lsdException w:name="Light List Accent 4" w:uiPriority="61"/>
+    <w:lsdException w:name="Light Grid Accent 4" w:uiPriority="62"/>
+    <w:lsdException w:name="Medium Shading 1 Accent 4" w:uiPriority="63"/>
+    <w:lsdException w:name="Medium Shading 2 Accent 4" w:uiPriority="64"/>
+    <w:lsdException w:name="Medium List 1 Accent 4" w:uiPriority="65"/>
+    <w:lsdException w:name="Medium List 2 Accent 4" w:uiPriority="66"/>
+    <w:lsdException w:name="Medium Grid 1 Accent 4" w:uiPriority="67"/>
+    <w:lsdException w:name="Medium Grid 2 Accent 4" w:uiPriority="68"/>
+    <w:lsdException w:name="Medium Grid 3 Accent 4" w:uiPriority="69"/>
+    <w:lsdException w:name="Dark List Accent 4" w:uiPriority="70"/>
+    <w:lsdException w:name="Colorful Shading Accent 4" w:uiPriority="71"/>
+    <w:lsdException w:name="Colorful List Accent 4" w:uiPriority="72"/>
+    <w:lsdException w:name="Colorful Grid Accent 4" w:uiPriority="73"/>
+    <w:lsdException w:name="Light Shading Accent 5" w:uiPriority="60"/>
+    <w:lsdException w:name="Light List Accent 5" w:uiPriority="61"/>
+    <w:lsdException w:name="Light Grid Accent 5" w:uiPriority="62"/>
+    <w:lsdException w:name="Medium Shading 1 Accent 5" w:uiPriority="63"/>
+    <w:lsdException w:name="Medium Shading 2 Accent 5" w:uiPriority="64"/>
+    <w:lsdException w:name="Medium List 1 Accent 5" w:uiPriority="65"/>
+    <w:lsdException w:name="Medium List 2 Accent 5" w:uiPriority="66"/>
+    <w:lsdException w:name="Medium Grid 1 Accent 5" w:uiPriority="67"/>
+    <w:lsdException w:name="Medium Grid 2 Accent 5" w:uiPriority="68"/>
+    <w:lsdException w:name="Medium Grid 3 Accent 5" w:uiPriority="69"/>
+    <w:lsdException w:name="Dark List Accent 5" w:uiPriority="70"/>
+    <w:lsdException w:name="Colorful Shading Accent 5" w:uiPriority="71"/>
+    <w:lsdException w:name="Colorful List Accent 5" w:uiPriority="72"/>
+    <w:lsdException w:name="Colorful Grid Accent 5" w:uiPriority="73"/>
+    <w:lsdException w:name="Light Shading Accent 6" w:uiPriority="60"/>
+    <w:lsdException w:name="Light List Accent 6" w:uiPriority="61"/>
+    <w:lsdException w:name="Light Grid Accent 6" w:uiPriority="62"/>
+    <w:lsdException w:name="Medium Shading 1 Accent 6" w:uiPriority="63"/>
+    <w:lsdException w:name="Medium Shading 2 Accent 6" w:uiPriority="64"/>
+    <w:lsdException w:name="Medium List 1 Accent 6" w:uiPriority="65"/>
+    <w:lsdException w:name="Medium List 2 Accent 6" w:uiPriority="66"/>
+    <w:lsdException w:name="Medium Grid 1 Accent 6" w:uiPriority="67"/>
+    <w:lsdException w:name="Medium Grid 2 Accent 6" w:uiPriority="68"/>
+    <w:lsdException w:name="Medium Grid 3 Accent 6" w:uiPriority="69"/>
+    <w:lsdException w:name="Dark List Accent 6" w:uiPriority="70"/>
+    <w:lsdException w:name="Colorful Shading Accent 6" w:uiPriority="71"/>
+    <w:lsdException w:name="Colorful List Accent 6" w:uiPriority="72"/>
+    <w:lsdException w:name="Colorful Grid Accent 6" w:uiPriority="73"/>
+    <w:lsdException w:name="Subtle Emphasis" w:uiPriority="19" w:qFormat="1"/>
+    <w:lsdException w:name="Intense Emphasis" w:uiPriority="21" w:qFormat="1"/>
+    <w:lsdException w:name="Subtle Reference" w:uiPriority="31" w:qFormat="1"/>
+    <w:lsdException w:name="Intense Reference" w:uiPriority="32" w:qFormat="1"/>
+    <w:lsdException w:name="Book Title" w:uiPriority="33" w:qFormat="1"/>
+    <w:lsdException w:name="Bibliography" w:semiHidden="1" w:uiPriority="37" w:unhideWhenUsed="1"/>
+    <w:lsdException w:name="TOC Heading" w:semiHidden="1" w:uiPriority="39" w:unhideWhenUsed="1" w:qFormat="1"/>
+    <w:lsdException w:name="Plain Table 1" w:uiPriority="41"/>
+    <w:lsdException w:name="Plain Table 2" w:uiPriority="42"/>
+    <w:lsdException w:name="Plain Table 3" w:uiPriority="43"/>
+    <w:lsdException w:name="Plain Table 4" w:uiPriority="44"/>
+    <w:lsdException w:name="Plain Table 5" w:uiPriority="45"/>
+    <w:lsdException w:name="Grid Table Light" w:uiPriority="40"/>
+    <w:lsdException w:name="Grid Table 1 Light" w:uiPriority="46"/>
+    <w:lsdException w:name="Grid Table 2" w:uiPriority="47"/>
+    <w:lsdException w:name="Grid Table 3" w:uiPriority="48"/>
+    <w:lsdException w:name="Grid Table 4" w:uiPriority="49"/>
+    <w:lsdException w:name="Grid Table 5 Dark" w:uiPriority="50"/>
+    <w:lsdException w:name="Grid Table 6 Colorful" w:uiPriority="51"/>
+    <w:lsdException w:name="Grid Table 7 Colorful" w:uiPriority="52"/>
+    <w:lsdException w:name="Grid Table 1 Light Accent 1" w:uiPriority="46"/>
+    <w:lsdException w:name="Grid Table 2 Accent 1" w:uiPriority="47"/>
+    <w:lsdException w:name="Grid Table 3 Accent 1" w:uiPriority="48"/>
+    <w:lsdException w:name="Grid Table 4 Accent 1" w:uiPriority="49"/>
+    <w:lsdException w:name="Grid Table 5 Dark Accent 1" w:uiPriority="50"/>
+    <w:lsdException w:name="Grid Table 6 Colorful Accent 1" w:uiPriority="51"/>
+    <w:lsdException w:name="Grid Table 7 Colorful Accent 1" w:uiPriority="52"/>
+    <w:lsdException w:name="Grid Table 1 Light Accent 2" w:uiPriority="46"/>
+    <w:lsdException w:name="Grid Table 2 Accent 2" w:uiPriority="47"/>
+    <w:lsdException w:name="Grid Table 3 Accent 2" w:uiPriority="48"/>
+    <w:lsdException w:name="Grid Table 4 Accent 2" w:uiPriority="49"/>
+    <w:lsdException w:name="Grid Table 5 Dark Accent 2" w:uiPriority="50"/>
+    <w:lsdException w:name="Grid Table 6 Colorful Accent 2" w:uiPriority="51"/>
+    <w:lsdException w:name="Grid Table 7 Colorful Accent 2" w:uiPriority="52"/>
+    <w:lsdException w:name="Grid Table 1 Light Accent 3" w:uiPriority="46"/>
+    <w:lsdException w:name="Grid Table 2 Accent 3" w:uiPriority="47"/>
+    <w:lsdException w:name="Grid Table 3 Accent 3" w:uiPriority="48"/>
+    <w:lsdException w:name="Grid Table 4 Accent 3" w:uiPriority="49"/>
+    <w:lsdException w:name="Grid Table 5 Dark Accent 3" w:uiPriority="50"/>
+    <w:lsdException w:name="Grid Table 6 Colorful Accent 3" w:uiPriority="51"/>
+    <w:lsdException w:name="Grid Table 7 Colorful Accent 3" w:uiPriority="52"/>
+    <w:lsdException w:name="Grid Table 1 Light Accent 4" w:uiPriority="46"/>
+    <w:lsdException w:name="Grid Table 2 Accent 4" w:uiPriority="47"/>
+    <w:lsdException w:name="Grid Table 3 Accent 4" w:uiPriority="48"/>
+    <w:lsdException w:name="Grid Table 4 Accent 4" w:uiPriority="49"/>
+    <w:lsdException w:name="Grid Table 5 Dark Accent 4" w:uiPriority="50"/>
+    <w:lsdException w:name="Grid Table 6 Colorful Accent 4" w:uiPriority="51"/>
+    <w:lsdException w:name="Grid Table 7 Colorful Accent 4" w:uiPriority="52"/>
+    <w:lsdException w:name="Grid Table 1 Light Accent 5" w:uiPriority="46"/>
+    <w:lsdException w:name="Grid Table 2 Accent 5" w:uiPriority="47"/>
+    <w:lsdException w:name="Grid Table 3 Accent 5" w:uiPriority="48"/>
+    <w:lsdException w:name="Grid Table 4 Accent 5" w:uiPriority="49"/>
+    <w:lsdException w:name="Grid Table 5 Dark Accent 5" w:uiPriority="50"/>
+    <w:lsdException w:name="Grid Table 6 Colorful Accent 5" w:uiPriority="51"/>
+    <w:lsdException w:name="Grid Table 7 Colorful Accent 5" w:uiPriority="52"/>
+    <w:lsdException w:name="Grid Table 1 Light Accent 6" w:uiPriority="46"/>
+    <w:lsdException w:name="Grid Table 2 Accent 6" w:uiPriority="47"/>
+    <w:lsdException w:name="Grid Table 3 Accent 6" w:uiPriority="48"/>
+    <w:lsdException w:name="Grid Table 4 Accent 6" w:uiPriority="49"/>
+    <w:lsdException w:name="Grid Table 5 Dark Accent 6" w:uiPriority="50"/>
+    <w:lsdException w:name="Grid Table 6 Colorful Accent 6" w:uiPriority="51"/>
+    <w:lsdException w:name="Grid Table 7 Colorful Accent 6" w:uiPriority="52"/>
+    <w:lsdException w:name="List Table 1 Light" w:uiPriority="46"/>
+    <w:lsdException w:name="List Table 2" w:uiPriority="47"/>
+    <w:lsdException w:name="List Table 3" w:uiPriority="48"/>
+    <w:lsdException w:name="List Table 4" w:uiPriority="49"/>
+    <w:lsdException w:name="List Table 5 Dark" w:uiPriority="50"/>
+    <w:lsdException w:name="List Table 6 Colorful" w:uiPriority="51"/>
+    <w:lsdException w:name="List Table 7 Colorful" w:uiPriority="52"/>
+    <w:lsdException w:name="List Table 1 Light Accent 1" w:uiPriority="46"/>
+    <w:lsdException w:name="List Table 2 Accent 1" w:uiPriority="47"/>
+    <w:lsdException w:name="List Table 3 Accent 1" w:uiPriority="48"/>
+    <w:lsdException w:name="List Table 4 Accent 1" w:uiPriority="49"/>
+    <w:lsdException w:name="List Table 5 Dark Accent 1" w:uiPriority="50"/>
+    <w:lsdException w:name="List Table 6 Colorful Accent 1" w:uiPriority="51"/>
+    <w:lsdException w:name="List Table 7 Colorful Accent 1" w:uiPriority="52"/>
+    <w:lsdException w:name="List Table 1 Light Accent 2" w:uiPriority="46"/>
+    <w:lsdException w:name="List Table 2 Accent 2" w:uiPriority="47"/>
+    <w:lsdException w:name="List Table 3 Accent 2" w:uiPriority="48"/>
+    <w:lsdException w:name="List Table 4 Accent 2" w:uiPriority="49"/>
+    <w:lsdException w:name="List Table 5 Dark Accent 2" w:uiPriority="50"/>
+    <w:lsdException w:name="List Table 6 Colorful Accent 2" w:uiPriority="51"/>
+    <w:lsdException w:name="List Table 7 Colorful Accent 2" w:uiPriority="52"/>
+    <w:lsdException w:name="List Table 1 Light Accent 3" w:uiPriority="46"/>
+    <w:lsdException w:name="List Table 2 Accent 3" w:uiPriority="47"/>
+    <w:lsdException w:name="List Table 3 Accent 3" w:uiPriority="48"/>
+    <w:lsdException w:name="List Table 4 Accent 3" w:uiPriority="49"/>
+    <w:lsdException w:name="List Table 5 Dark Accent 3" w:uiPriority="50"/>
+    <w:lsdException w:name="List Table 6 Colorful Accent 3" w:uiPriority="51"/>
+    <w:lsdException w:name="List Table 7 Colorful Accent 3" w:uiPriority="52"/>
+    <w:lsdException w:name="List Table 1 Light Accent 4" w:uiPriority="46"/>
+    <w:lsdException w:name="List Table 2 Accent 4" w:uiPriority="47"/>
+    <w:lsdException w:name="List Table 3 Accent 4" w:uiPriority="48"/>
+    <w:lsdException w:name="List Table 4 Accent 4" w:uiPriority="49"/>
+    <w:lsdException w:name="List Table 5 Dark Accent 4" w:uiPriority="50"/>
+    <w:lsdException w:name="List Table 6 Colorful Accent 4" w:uiPriority="51"/>
+    <w:lsdException w:name="List Table 7 Colorful Accent 4" w:uiPriority="52"/>
+    <w:lsdException w:name="List Table 1 Light Accent 5" w:uiPriority="46"/>
+    <w:lsdException w:name="List Table 2 Accent 5" w:uiPriority="47"/>
+    <w:lsdException w:name="List Table 3 Accent 5" w:uiPriority="48"/>
+    <w:lsdException w:name="List Table 4 Accent 5" w:uiPriority="49"/>
+    <w:lsdException w:name="List Table 5 Dark Accent 5" w:uiPriority="50"/>
+    <w:lsdException w:name="List Table 6 Colorful Accent 5" w:uiPriority="51"/>
+    <w:lsdException w:name="List Table 7 Colorful Accent 5" w:uiPriority="52"/>
+    <w:lsdException w:name="List Table 1 Light Accent 6" w:uiPriority="46"/>
+    <w:lsdException w:name="List Table 2 Accent 6" w:uiPriority="47"/>
+    <w:lsdException w:name="List Table 3 Accent 6" w:uiPriority="48"/>
+    <w:lsdException w:name="List Table 4 Accent 6" w:uiPriority="49"/>
+    <w:lsdException w:name="List Table 5 Dark Accent 6" w:uiPriority="50"/>
+    <w:lsdException w:name="List Table 6 Colorful Accent 6" w:uiPriority="51"/>
+    <w:lsdException w:name="List Table 7 Colorful Accent 6" w:uiPriority="52"/>
+    <w:lsdException w:name="Mention" w:semiHidden="1" w:unhideWhenUsed="1"/>
+    <w:lsdException w:name="Smart Hyperlink" w:semiHidden="1" w:unhideWhenUsed="1"/>
+    <w:lsdException w:name="Hashtag" w:semiHidden="1" w:unhideWhenUsed="1"/>
+    <w:lsdException w:name="Unresolved Mention" w:semiHidden="1" w:unhideWhenUsed="1"/>
   </w:latentStyles>
   <w:style w:type="paragraph" w:default="1" w:styleId="Normal">
     <w:name w:val="Normal"/>
@@ -4281,7 +4065,7 @@
   <a:extraClrSchemeLst/>
   <a:extLst>
     <a:ext uri="{05A4C25C-085E-4340-85A3-A5531E510DB2}">
-      <thm15:themeFamily xmlns:thm15="http://schemas.microsoft.com/office/thememl/2012/main" xmlns="" name="Office Theme" id="{62F939B6-93AF-4DB8-9C6B-D6C7DFDC589F}" vid="{4A3C46E8-61CC-4603-A589-7422A47A8E4A}"/>
+      <thm15:themeFamily xmlns:thm15="http://schemas.microsoft.com/office/thememl/2012/main" name="Office Theme" id="{62F939B6-93AF-4DB8-9C6B-D6C7DFDC589F}" vid="{4A3C46E8-61CC-4603-A589-7422A47A8E4A}"/>
     </a:ext>
   </a:extLst>
 </a:theme>
@@ -4292,7 +4076,7 @@
 </file>
 
 <file path=customXml/itemProps1.xml><?xml version="1.0" encoding="utf-8"?>
-<ds:datastoreItem xmlns:ds="http://schemas.openxmlformats.org/officeDocument/2006/customXml" ds:itemID="{975B6800-E992-4914-8A70-9F1A89DAAAF7}">
+<ds:datastoreItem xmlns:ds="http://schemas.openxmlformats.org/officeDocument/2006/customXml" ds:itemID="{27537EBD-D060-4D9F-8B2F-1377922F4195}">
   <ds:schemaRefs>
     <ds:schemaRef ds:uri="http://schemas.openxmlformats.org/officeDocument/2006/bibliography"/>
   </ds:schemaRefs>

--- a/RFC.docx
+++ b/RFC.docx
@@ -1,6 +1,6 @@
 
 <file path=word/document.xml><?xml version="1.0" encoding="utf-8"?>
-<w:document xmlns:wpc="http://schemas.microsoft.com/office/word/2010/wordprocessingCanvas" xmlns:cx="http://schemas.microsoft.com/office/drawing/2014/chartex" xmlns:cx1="http://schemas.microsoft.com/office/drawing/2015/9/8/chartex" xmlns:cx2="http://schemas.microsoft.com/office/drawing/2015/10/21/chartex" xmlns:cx3="http://schemas.microsoft.com/office/drawing/2016/5/9/chartex" xmlns:cx4="http://schemas.microsoft.com/office/drawing/2016/5/10/chartex" xmlns:cx5="http://schemas.microsoft.com/office/drawing/2016/5/11/chartex" xmlns:cx6="http://schemas.microsoft.com/office/drawing/2016/5/12/chartex" xmlns:cx7="http://schemas.microsoft.com/office/drawing/2016/5/13/chartex" xmlns:cx8="http://schemas.microsoft.com/office/drawing/2016/5/14/chartex" xmlns:mc="http://schemas.openxmlformats.org/markup-compatibility/2006" xmlns:aink="http://schemas.microsoft.com/office/drawing/2016/ink" xmlns:am3d="http://schemas.microsoft.com/office/drawing/2017/model3d" xmlns:o="urn:schemas-microsoft-com:office:office" xmlns:r="http://schemas.openxmlformats.org/officeDocument/2006/relationships" xmlns:m="http://schemas.openxmlformats.org/officeDocument/2006/math" xmlns:v="urn:schemas-microsoft-com:vml" xmlns:wp14="http://schemas.microsoft.com/office/word/2010/wordprocessingDrawing" xmlns:wp="http://schemas.openxmlformats.org/drawingml/2006/wordprocessingDrawing" xmlns:w10="urn:schemas-microsoft-com:office:word" xmlns:w="http://schemas.openxmlformats.org/wordprocessingml/2006/main" xmlns:w14="http://schemas.microsoft.com/office/word/2010/wordml" xmlns:w15="http://schemas.microsoft.com/office/word/2012/wordml" xmlns:w16cid="http://schemas.microsoft.com/office/word/2016/wordml/cid" xmlns:w16se="http://schemas.microsoft.com/office/word/2015/wordml/symex" xmlns:wpg="http://schemas.microsoft.com/office/word/2010/wordprocessingGroup" xmlns:wpi="http://schemas.microsoft.com/office/word/2010/wordprocessingInk" xmlns:wne="http://schemas.microsoft.com/office/word/2006/wordml" xmlns:wps="http://schemas.microsoft.com/office/word/2010/wordprocessingShape" mc:Ignorable="w14 w15 w16se w16cid wp14">
+<w:document xmlns:wpc="http://schemas.microsoft.com/office/word/2010/wordprocessingCanvas" xmlns:mc="http://schemas.openxmlformats.org/markup-compatibility/2006" xmlns:o="urn:schemas-microsoft-com:office:office" xmlns:r="http://schemas.openxmlformats.org/officeDocument/2006/relationships" xmlns:m="http://schemas.openxmlformats.org/officeDocument/2006/math" xmlns:v="urn:schemas-microsoft-com:vml" xmlns:wp14="http://schemas.microsoft.com/office/word/2010/wordprocessingDrawing" xmlns:wp="http://schemas.openxmlformats.org/drawingml/2006/wordprocessingDrawing" xmlns:w10="urn:schemas-microsoft-com:office:word" xmlns:w="http://schemas.openxmlformats.org/wordprocessingml/2006/main" xmlns:w14="http://schemas.microsoft.com/office/word/2010/wordml" xmlns:wpg="http://schemas.microsoft.com/office/word/2010/wordprocessingGroup" xmlns:wpi="http://schemas.microsoft.com/office/word/2010/wordprocessingInk" xmlns:wne="http://schemas.microsoft.com/office/word/2006/wordml" xmlns:wps="http://schemas.microsoft.com/office/word/2010/wordprocessingShape" mc:Ignorable="w14 wp14">
   <w:body>
     <w:p>
       <w:pPr>
@@ -1867,38 +1867,57 @@
         <w:ind w:firstLine="720"/>
       </w:pPr>
       <w:r>
-        <w:t xml:space="preserve">Client threads will be entered into a thread safe list when their connection with the server is confirmed, only one action is processed at a time to keep all clients synchronized with the server. </w:t>
+        <w:t>Books entered by the client will be entered</w:t>
+      </w:r>
+      <w:r>
+        <w:t xml:space="preserve"> into a thread safe </w:t>
+      </w:r>
+      <w:proofErr w:type="gramStart"/>
+      <w:r>
+        <w:t>list,</w:t>
+      </w:r>
+      <w:proofErr w:type="gramEnd"/>
+      <w:r>
+        <w:t xml:space="preserve"> only one action is processed at a time</w:t>
+      </w:r>
+      <w:r>
+        <w:t xml:space="preserve"> on this list ensuring that</w:t>
+      </w:r>
+      <w:bookmarkStart w:id="14" w:name="_GoBack"/>
+      <w:bookmarkEnd w:id="14"/>
+      <w:r>
+        <w:t xml:space="preserve"> all clients synchronized with the server. </w:t>
       </w:r>
     </w:p>
     <w:p>
       <w:pPr>
         <w:pStyle w:val="Heading2"/>
       </w:pPr>
-      <w:bookmarkStart w:id="14" w:name="_Toc504223851"/>
+      <w:bookmarkStart w:id="15" w:name="_Toc504223851"/>
       <w:r>
         <w:t>2.4 Server Side Data Structure</w:t>
       </w:r>
-      <w:bookmarkEnd w:id="14"/>
+      <w:bookmarkEnd w:id="15"/>
     </w:p>
     <w:p>
       <w:pPr>
         <w:pStyle w:val="Heading2"/>
       </w:pPr>
-      <w:bookmarkStart w:id="15" w:name="_Toc504223852"/>
+      <w:bookmarkStart w:id="16" w:name="_Toc504223852"/>
       <w:r>
         <w:t>2.5 Server Error Handling</w:t>
       </w:r>
-      <w:bookmarkEnd w:id="15"/>
+      <w:bookmarkEnd w:id="16"/>
     </w:p>
     <w:p>
       <w:pPr>
         <w:pStyle w:val="Heading2"/>
       </w:pPr>
-      <w:bookmarkStart w:id="16" w:name="_Toc504223853"/>
+      <w:bookmarkStart w:id="17" w:name="_Toc504223853"/>
       <w:r>
         <w:t>2.6 Client Error Handling</w:t>
       </w:r>
-      <w:bookmarkEnd w:id="16"/>
+      <w:bookmarkEnd w:id="17"/>
     </w:p>
     <w:p>
       <w:r>
@@ -1911,16 +1930,14 @@
       <w:r>
         <w:t xml:space="preserve"> using the ISBN-13 check digit calculation.</w:t>
       </w:r>
-      <w:bookmarkStart w:id="17" w:name="_GoBack"/>
-      <w:bookmarkEnd w:id="17"/>
     </w:p>
     <w:sectPr>
-      <w:headerReference w:type="even" r:id="rId8"/>
-      <w:headerReference w:type="default" r:id="rId9"/>
-      <w:footerReference w:type="even" r:id="rId10"/>
-      <w:footerReference w:type="default" r:id="rId11"/>
-      <w:headerReference w:type="first" r:id="rId12"/>
-      <w:footerReference w:type="first" r:id="rId13"/>
+      <w:headerReference w:type="even" r:id="rId9"/>
+      <w:headerReference w:type="default" r:id="rId10"/>
+      <w:footerReference w:type="even" r:id="rId11"/>
+      <w:footerReference w:type="default" r:id="rId12"/>
+      <w:headerReference w:type="first" r:id="rId13"/>
+      <w:footerReference w:type="first" r:id="rId14"/>
       <w:pgSz w:w="12240" w:h="15840"/>
       <w:pgMar w:top="1440" w:right="1440" w:bottom="1440" w:left="1440" w:header="708" w:footer="708" w:gutter="0"/>
       <w:cols w:space="708"/>
@@ -1931,7 +1948,7 @@
 </file>
 
 <file path=word/endnotes.xml><?xml version="1.0" encoding="utf-8"?>
-<w:endnotes xmlns:wpc="http://schemas.microsoft.com/office/word/2010/wordprocessingCanvas" xmlns:cx="http://schemas.microsoft.com/office/drawing/2014/chartex" xmlns:cx1="http://schemas.microsoft.com/office/drawing/2015/9/8/chartex" xmlns:cx2="http://schemas.microsoft.com/office/drawing/2015/10/21/chartex" xmlns:cx3="http://schemas.microsoft.com/office/drawing/2016/5/9/chartex" xmlns:cx4="http://schemas.microsoft.com/office/drawing/2016/5/10/chartex" xmlns:cx5="http://schemas.microsoft.com/office/drawing/2016/5/11/chartex" xmlns:cx6="http://schemas.microsoft.com/office/drawing/2016/5/12/chartex" xmlns:cx7="http://schemas.microsoft.com/office/drawing/2016/5/13/chartex" xmlns:cx8="http://schemas.microsoft.com/office/drawing/2016/5/14/chartex" xmlns:mc="http://schemas.openxmlformats.org/markup-compatibility/2006" xmlns:aink="http://schemas.microsoft.com/office/drawing/2016/ink" xmlns:am3d="http://schemas.microsoft.com/office/drawing/2017/model3d" xmlns:o="urn:schemas-microsoft-com:office:office" xmlns:r="http://schemas.openxmlformats.org/officeDocument/2006/relationships" xmlns:m="http://schemas.openxmlformats.org/officeDocument/2006/math" xmlns:v="urn:schemas-microsoft-com:vml" xmlns:wp14="http://schemas.microsoft.com/office/word/2010/wordprocessingDrawing" xmlns:wp="http://schemas.openxmlformats.org/drawingml/2006/wordprocessingDrawing" xmlns:w10="urn:schemas-microsoft-com:office:word" xmlns:w="http://schemas.openxmlformats.org/wordprocessingml/2006/main" xmlns:w14="http://schemas.microsoft.com/office/word/2010/wordml" xmlns:w15="http://schemas.microsoft.com/office/word/2012/wordml" xmlns:w16cid="http://schemas.microsoft.com/office/word/2016/wordml/cid" xmlns:w16se="http://schemas.microsoft.com/office/word/2015/wordml/symex" xmlns:wpg="http://schemas.microsoft.com/office/word/2010/wordprocessingGroup" xmlns:wpi="http://schemas.microsoft.com/office/word/2010/wordprocessingInk" xmlns:wne="http://schemas.microsoft.com/office/word/2006/wordml" xmlns:wps="http://schemas.microsoft.com/office/word/2010/wordprocessingShape" mc:Ignorable="w14 w15 w16se w16cid wp14">
+<w:endnotes xmlns:wpc="http://schemas.microsoft.com/office/word/2010/wordprocessingCanvas" xmlns:mc="http://schemas.openxmlformats.org/markup-compatibility/2006" xmlns:o="urn:schemas-microsoft-com:office:office" xmlns:r="http://schemas.openxmlformats.org/officeDocument/2006/relationships" xmlns:m="http://schemas.openxmlformats.org/officeDocument/2006/math" xmlns:v="urn:schemas-microsoft-com:vml" xmlns:wp14="http://schemas.microsoft.com/office/word/2010/wordprocessingDrawing" xmlns:wp="http://schemas.openxmlformats.org/drawingml/2006/wordprocessingDrawing" xmlns:w10="urn:schemas-microsoft-com:office:word" xmlns:w="http://schemas.openxmlformats.org/wordprocessingml/2006/main" xmlns:w14="http://schemas.microsoft.com/office/word/2010/wordml" xmlns:wpg="http://schemas.microsoft.com/office/word/2010/wordprocessingGroup" xmlns:wpi="http://schemas.microsoft.com/office/word/2010/wordprocessingInk" xmlns:wne="http://schemas.microsoft.com/office/word/2006/wordml" xmlns:wps="http://schemas.microsoft.com/office/word/2010/wordprocessingShape" mc:Ignorable="w14 wp14">
   <w:endnote w:type="separator" w:id="-1">
     <w:p>
       <w:pPr>
@@ -1956,7 +1973,7 @@
 </file>
 
 <file path=word/footer1.xml><?xml version="1.0" encoding="utf-8"?>
-<w:ftr xmlns:wpc="http://schemas.microsoft.com/office/word/2010/wordprocessingCanvas" xmlns:cx="http://schemas.microsoft.com/office/drawing/2014/chartex" xmlns:cx1="http://schemas.microsoft.com/office/drawing/2015/9/8/chartex" xmlns:cx2="http://schemas.microsoft.com/office/drawing/2015/10/21/chartex" xmlns:cx3="http://schemas.microsoft.com/office/drawing/2016/5/9/chartex" xmlns:cx4="http://schemas.microsoft.com/office/drawing/2016/5/10/chartex" xmlns:cx5="http://schemas.microsoft.com/office/drawing/2016/5/11/chartex" xmlns:cx6="http://schemas.microsoft.com/office/drawing/2016/5/12/chartex" xmlns:cx7="http://schemas.microsoft.com/office/drawing/2016/5/13/chartex" xmlns:cx8="http://schemas.microsoft.com/office/drawing/2016/5/14/chartex" xmlns:mc="http://schemas.openxmlformats.org/markup-compatibility/2006" xmlns:aink="http://schemas.microsoft.com/office/drawing/2016/ink" xmlns:am3d="http://schemas.microsoft.com/office/drawing/2017/model3d" xmlns:o="urn:schemas-microsoft-com:office:office" xmlns:r="http://schemas.openxmlformats.org/officeDocument/2006/relationships" xmlns:m="http://schemas.openxmlformats.org/officeDocument/2006/math" xmlns:v="urn:schemas-microsoft-com:vml" xmlns:wp14="http://schemas.microsoft.com/office/word/2010/wordprocessingDrawing" xmlns:wp="http://schemas.openxmlformats.org/drawingml/2006/wordprocessingDrawing" xmlns:w10="urn:schemas-microsoft-com:office:word" xmlns:w="http://schemas.openxmlformats.org/wordprocessingml/2006/main" xmlns:w14="http://schemas.microsoft.com/office/word/2010/wordml" xmlns:w15="http://schemas.microsoft.com/office/word/2012/wordml" xmlns:w16cid="http://schemas.microsoft.com/office/word/2016/wordml/cid" xmlns:w16se="http://schemas.microsoft.com/office/word/2015/wordml/symex" xmlns:wpg="http://schemas.microsoft.com/office/word/2010/wordprocessingGroup" xmlns:wpi="http://schemas.microsoft.com/office/word/2010/wordprocessingInk" xmlns:wne="http://schemas.microsoft.com/office/word/2006/wordml" xmlns:wps="http://schemas.microsoft.com/office/word/2010/wordprocessingShape" mc:Ignorable="w14 w15 w16se w16cid wp14">
+<w:ftr xmlns:wpc="http://schemas.microsoft.com/office/word/2010/wordprocessingCanvas" xmlns:mc="http://schemas.openxmlformats.org/markup-compatibility/2006" xmlns:o="urn:schemas-microsoft-com:office:office" xmlns:r="http://schemas.openxmlformats.org/officeDocument/2006/relationships" xmlns:m="http://schemas.openxmlformats.org/officeDocument/2006/math" xmlns:v="urn:schemas-microsoft-com:vml" xmlns:wp14="http://schemas.microsoft.com/office/word/2010/wordprocessingDrawing" xmlns:wp="http://schemas.openxmlformats.org/drawingml/2006/wordprocessingDrawing" xmlns:w10="urn:schemas-microsoft-com:office:word" xmlns:w="http://schemas.openxmlformats.org/wordprocessingml/2006/main" xmlns:w14="http://schemas.microsoft.com/office/word/2010/wordml" xmlns:wpg="http://schemas.microsoft.com/office/word/2010/wordprocessingGroup" xmlns:wpi="http://schemas.microsoft.com/office/word/2010/wordprocessingInk" xmlns:wne="http://schemas.microsoft.com/office/word/2006/wordml" xmlns:wps="http://schemas.microsoft.com/office/word/2010/wordprocessingShape" mc:Ignorable="w14 wp14">
   <w:p>
     <w:pPr>
       <w:pStyle w:val="Footer"/>
@@ -1966,7 +1983,7 @@
 </file>
 
 <file path=word/footer2.xml><?xml version="1.0" encoding="utf-8"?>
-<w:ftr xmlns:wpc="http://schemas.microsoft.com/office/word/2010/wordprocessingCanvas" xmlns:cx="http://schemas.microsoft.com/office/drawing/2014/chartex" xmlns:cx1="http://schemas.microsoft.com/office/drawing/2015/9/8/chartex" xmlns:cx2="http://schemas.microsoft.com/office/drawing/2015/10/21/chartex" xmlns:cx3="http://schemas.microsoft.com/office/drawing/2016/5/9/chartex" xmlns:cx4="http://schemas.microsoft.com/office/drawing/2016/5/10/chartex" xmlns:cx5="http://schemas.microsoft.com/office/drawing/2016/5/11/chartex" xmlns:cx6="http://schemas.microsoft.com/office/drawing/2016/5/12/chartex" xmlns:cx7="http://schemas.microsoft.com/office/drawing/2016/5/13/chartex" xmlns:cx8="http://schemas.microsoft.com/office/drawing/2016/5/14/chartex" xmlns:mc="http://schemas.openxmlformats.org/markup-compatibility/2006" xmlns:aink="http://schemas.microsoft.com/office/drawing/2016/ink" xmlns:am3d="http://schemas.microsoft.com/office/drawing/2017/model3d" xmlns:o="urn:schemas-microsoft-com:office:office" xmlns:r="http://schemas.openxmlformats.org/officeDocument/2006/relationships" xmlns:m="http://schemas.openxmlformats.org/officeDocument/2006/math" xmlns:v="urn:schemas-microsoft-com:vml" xmlns:wp14="http://schemas.microsoft.com/office/word/2010/wordprocessingDrawing" xmlns:wp="http://schemas.openxmlformats.org/drawingml/2006/wordprocessingDrawing" xmlns:w10="urn:schemas-microsoft-com:office:word" xmlns:w="http://schemas.openxmlformats.org/wordprocessingml/2006/main" xmlns:w14="http://schemas.microsoft.com/office/word/2010/wordml" xmlns:w15="http://schemas.microsoft.com/office/word/2012/wordml" xmlns:w16cid="http://schemas.microsoft.com/office/word/2016/wordml/cid" xmlns:w16se="http://schemas.microsoft.com/office/word/2015/wordml/symex" xmlns:wpg="http://schemas.microsoft.com/office/word/2010/wordprocessingGroup" xmlns:wpi="http://schemas.microsoft.com/office/word/2010/wordprocessingInk" xmlns:wne="http://schemas.microsoft.com/office/word/2006/wordml" xmlns:wps="http://schemas.microsoft.com/office/word/2010/wordprocessingShape" mc:Ignorable="w14 w15 w16se w16cid wp14">
+<w:ftr xmlns:wpc="http://schemas.microsoft.com/office/word/2010/wordprocessingCanvas" xmlns:mc="http://schemas.openxmlformats.org/markup-compatibility/2006" xmlns:o="urn:schemas-microsoft-com:office:office" xmlns:r="http://schemas.openxmlformats.org/officeDocument/2006/relationships" xmlns:m="http://schemas.openxmlformats.org/officeDocument/2006/math" xmlns:v="urn:schemas-microsoft-com:vml" xmlns:wp14="http://schemas.microsoft.com/office/word/2010/wordprocessingDrawing" xmlns:wp="http://schemas.openxmlformats.org/drawingml/2006/wordprocessingDrawing" xmlns:w10="urn:schemas-microsoft-com:office:word" xmlns:w="http://schemas.openxmlformats.org/wordprocessingml/2006/main" xmlns:w14="http://schemas.microsoft.com/office/word/2010/wordml" xmlns:wpg="http://schemas.microsoft.com/office/word/2010/wordprocessingGroup" xmlns:wpi="http://schemas.microsoft.com/office/word/2010/wordprocessingInk" xmlns:wne="http://schemas.microsoft.com/office/word/2006/wordml" xmlns:wps="http://schemas.microsoft.com/office/word/2010/wordprocessingShape" mc:Ignorable="w14 wp14">
   <w:p>
     <w:pPr>
       <w:pStyle w:val="Footer"/>
@@ -1976,7 +1993,7 @@
 </file>
 
 <file path=word/footer3.xml><?xml version="1.0" encoding="utf-8"?>
-<w:ftr xmlns:wpc="http://schemas.microsoft.com/office/word/2010/wordprocessingCanvas" xmlns:cx="http://schemas.microsoft.com/office/drawing/2014/chartex" xmlns:cx1="http://schemas.microsoft.com/office/drawing/2015/9/8/chartex" xmlns:cx2="http://schemas.microsoft.com/office/drawing/2015/10/21/chartex" xmlns:cx3="http://schemas.microsoft.com/office/drawing/2016/5/9/chartex" xmlns:cx4="http://schemas.microsoft.com/office/drawing/2016/5/10/chartex" xmlns:cx5="http://schemas.microsoft.com/office/drawing/2016/5/11/chartex" xmlns:cx6="http://schemas.microsoft.com/office/drawing/2016/5/12/chartex" xmlns:cx7="http://schemas.microsoft.com/office/drawing/2016/5/13/chartex" xmlns:cx8="http://schemas.microsoft.com/office/drawing/2016/5/14/chartex" xmlns:mc="http://schemas.openxmlformats.org/markup-compatibility/2006" xmlns:aink="http://schemas.microsoft.com/office/drawing/2016/ink" xmlns:am3d="http://schemas.microsoft.com/office/drawing/2017/model3d" xmlns:o="urn:schemas-microsoft-com:office:office" xmlns:r="http://schemas.openxmlformats.org/officeDocument/2006/relationships" xmlns:m="http://schemas.openxmlformats.org/officeDocument/2006/math" xmlns:v="urn:schemas-microsoft-com:vml" xmlns:wp14="http://schemas.microsoft.com/office/word/2010/wordprocessingDrawing" xmlns:wp="http://schemas.openxmlformats.org/drawingml/2006/wordprocessingDrawing" xmlns:w10="urn:schemas-microsoft-com:office:word" xmlns:w="http://schemas.openxmlformats.org/wordprocessingml/2006/main" xmlns:w14="http://schemas.microsoft.com/office/word/2010/wordml" xmlns:w15="http://schemas.microsoft.com/office/word/2012/wordml" xmlns:w16cid="http://schemas.microsoft.com/office/word/2016/wordml/cid" xmlns:w16se="http://schemas.microsoft.com/office/word/2015/wordml/symex" xmlns:wpg="http://schemas.microsoft.com/office/word/2010/wordprocessingGroup" xmlns:wpi="http://schemas.microsoft.com/office/word/2010/wordprocessingInk" xmlns:wne="http://schemas.microsoft.com/office/word/2006/wordml" xmlns:wps="http://schemas.microsoft.com/office/word/2010/wordprocessingShape" mc:Ignorable="w14 w15 w16se w16cid wp14">
+<w:ftr xmlns:wpc="http://schemas.microsoft.com/office/word/2010/wordprocessingCanvas" xmlns:mc="http://schemas.openxmlformats.org/markup-compatibility/2006" xmlns:o="urn:schemas-microsoft-com:office:office" xmlns:r="http://schemas.openxmlformats.org/officeDocument/2006/relationships" xmlns:m="http://schemas.openxmlformats.org/officeDocument/2006/math" xmlns:v="urn:schemas-microsoft-com:vml" xmlns:wp14="http://schemas.microsoft.com/office/word/2010/wordprocessingDrawing" xmlns:wp="http://schemas.openxmlformats.org/drawingml/2006/wordprocessingDrawing" xmlns:w10="urn:schemas-microsoft-com:office:word" xmlns:w="http://schemas.openxmlformats.org/wordprocessingml/2006/main" xmlns:w14="http://schemas.microsoft.com/office/word/2010/wordml" xmlns:wpg="http://schemas.microsoft.com/office/word/2010/wordprocessingGroup" xmlns:wpi="http://schemas.microsoft.com/office/word/2010/wordprocessingInk" xmlns:wne="http://schemas.microsoft.com/office/word/2006/wordml" xmlns:wps="http://schemas.microsoft.com/office/word/2010/wordprocessingShape" mc:Ignorable="w14 wp14">
   <w:p>
     <w:pPr>
       <w:pStyle w:val="Footer"/>
@@ -1986,7 +2003,7 @@
 </file>
 
 <file path=word/footnotes.xml><?xml version="1.0" encoding="utf-8"?>
-<w:footnotes xmlns:wpc="http://schemas.microsoft.com/office/word/2010/wordprocessingCanvas" xmlns:cx="http://schemas.microsoft.com/office/drawing/2014/chartex" xmlns:cx1="http://schemas.microsoft.com/office/drawing/2015/9/8/chartex" xmlns:cx2="http://schemas.microsoft.com/office/drawing/2015/10/21/chartex" xmlns:cx3="http://schemas.microsoft.com/office/drawing/2016/5/9/chartex" xmlns:cx4="http://schemas.microsoft.com/office/drawing/2016/5/10/chartex" xmlns:cx5="http://schemas.microsoft.com/office/drawing/2016/5/11/chartex" xmlns:cx6="http://schemas.microsoft.com/office/drawing/2016/5/12/chartex" xmlns:cx7="http://schemas.microsoft.com/office/drawing/2016/5/13/chartex" xmlns:cx8="http://schemas.microsoft.com/office/drawing/2016/5/14/chartex" xmlns:mc="http://schemas.openxmlformats.org/markup-compatibility/2006" xmlns:aink="http://schemas.microsoft.com/office/drawing/2016/ink" xmlns:am3d="http://schemas.microsoft.com/office/drawing/2017/model3d" xmlns:o="urn:schemas-microsoft-com:office:office" xmlns:r="http://schemas.openxmlformats.org/officeDocument/2006/relationships" xmlns:m="http://schemas.openxmlformats.org/officeDocument/2006/math" xmlns:v="urn:schemas-microsoft-com:vml" xmlns:wp14="http://schemas.microsoft.com/office/word/2010/wordprocessingDrawing" xmlns:wp="http://schemas.openxmlformats.org/drawingml/2006/wordprocessingDrawing" xmlns:w10="urn:schemas-microsoft-com:office:word" xmlns:w="http://schemas.openxmlformats.org/wordprocessingml/2006/main" xmlns:w14="http://schemas.microsoft.com/office/word/2010/wordml" xmlns:w15="http://schemas.microsoft.com/office/word/2012/wordml" xmlns:w16cid="http://schemas.microsoft.com/office/word/2016/wordml/cid" xmlns:w16se="http://schemas.microsoft.com/office/word/2015/wordml/symex" xmlns:wpg="http://schemas.microsoft.com/office/word/2010/wordprocessingGroup" xmlns:wpi="http://schemas.microsoft.com/office/word/2010/wordprocessingInk" xmlns:wne="http://schemas.microsoft.com/office/word/2006/wordml" xmlns:wps="http://schemas.microsoft.com/office/word/2010/wordprocessingShape" mc:Ignorable="w14 w15 w16se w16cid wp14">
+<w:footnotes xmlns:wpc="http://schemas.microsoft.com/office/word/2010/wordprocessingCanvas" xmlns:mc="http://schemas.openxmlformats.org/markup-compatibility/2006" xmlns:o="urn:schemas-microsoft-com:office:office" xmlns:r="http://schemas.openxmlformats.org/officeDocument/2006/relationships" xmlns:m="http://schemas.openxmlformats.org/officeDocument/2006/math" xmlns:v="urn:schemas-microsoft-com:vml" xmlns:wp14="http://schemas.microsoft.com/office/word/2010/wordprocessingDrawing" xmlns:wp="http://schemas.openxmlformats.org/drawingml/2006/wordprocessingDrawing" xmlns:w10="urn:schemas-microsoft-com:office:word" xmlns:w="http://schemas.openxmlformats.org/wordprocessingml/2006/main" xmlns:w14="http://schemas.microsoft.com/office/word/2010/wordml" xmlns:wpg="http://schemas.microsoft.com/office/word/2010/wordprocessingGroup" xmlns:wpi="http://schemas.microsoft.com/office/word/2010/wordprocessingInk" xmlns:wne="http://schemas.microsoft.com/office/word/2006/wordml" xmlns:wps="http://schemas.microsoft.com/office/word/2010/wordprocessingShape" mc:Ignorable="w14 wp14">
   <w:footnote w:type="separator" w:id="-1">
     <w:p>
       <w:pPr>
@@ -2011,7 +2028,7 @@
 </file>
 
 <file path=word/header1.xml><?xml version="1.0" encoding="utf-8"?>
-<w:hdr xmlns:wpc="http://schemas.microsoft.com/office/word/2010/wordprocessingCanvas" xmlns:cx="http://schemas.microsoft.com/office/drawing/2014/chartex" xmlns:cx1="http://schemas.microsoft.com/office/drawing/2015/9/8/chartex" xmlns:cx2="http://schemas.microsoft.com/office/drawing/2015/10/21/chartex" xmlns:cx3="http://schemas.microsoft.com/office/drawing/2016/5/9/chartex" xmlns:cx4="http://schemas.microsoft.com/office/drawing/2016/5/10/chartex" xmlns:cx5="http://schemas.microsoft.com/office/drawing/2016/5/11/chartex" xmlns:cx6="http://schemas.microsoft.com/office/drawing/2016/5/12/chartex" xmlns:cx7="http://schemas.microsoft.com/office/drawing/2016/5/13/chartex" xmlns:cx8="http://schemas.microsoft.com/office/drawing/2016/5/14/chartex" xmlns:mc="http://schemas.openxmlformats.org/markup-compatibility/2006" xmlns:aink="http://schemas.microsoft.com/office/drawing/2016/ink" xmlns:am3d="http://schemas.microsoft.com/office/drawing/2017/model3d" xmlns:o="urn:schemas-microsoft-com:office:office" xmlns:r="http://schemas.openxmlformats.org/officeDocument/2006/relationships" xmlns:m="http://schemas.openxmlformats.org/officeDocument/2006/math" xmlns:v="urn:schemas-microsoft-com:vml" xmlns:wp14="http://schemas.microsoft.com/office/word/2010/wordprocessingDrawing" xmlns:wp="http://schemas.openxmlformats.org/drawingml/2006/wordprocessingDrawing" xmlns:w10="urn:schemas-microsoft-com:office:word" xmlns:w="http://schemas.openxmlformats.org/wordprocessingml/2006/main" xmlns:w14="http://schemas.microsoft.com/office/word/2010/wordml" xmlns:w15="http://schemas.microsoft.com/office/word/2012/wordml" xmlns:w16cid="http://schemas.microsoft.com/office/word/2016/wordml/cid" xmlns:w16se="http://schemas.microsoft.com/office/word/2015/wordml/symex" xmlns:wpg="http://schemas.microsoft.com/office/word/2010/wordprocessingGroup" xmlns:wpi="http://schemas.microsoft.com/office/word/2010/wordprocessingInk" xmlns:wne="http://schemas.microsoft.com/office/word/2006/wordml" xmlns:wps="http://schemas.microsoft.com/office/word/2010/wordprocessingShape" mc:Ignorable="w14 w15 w16se w16cid wp14">
+<w:hdr xmlns:wpc="http://schemas.microsoft.com/office/word/2010/wordprocessingCanvas" xmlns:mc="http://schemas.openxmlformats.org/markup-compatibility/2006" xmlns:o="urn:schemas-microsoft-com:office:office" xmlns:r="http://schemas.openxmlformats.org/officeDocument/2006/relationships" xmlns:m="http://schemas.openxmlformats.org/officeDocument/2006/math" xmlns:v="urn:schemas-microsoft-com:vml" xmlns:wp14="http://schemas.microsoft.com/office/word/2010/wordprocessingDrawing" xmlns:wp="http://schemas.openxmlformats.org/drawingml/2006/wordprocessingDrawing" xmlns:w10="urn:schemas-microsoft-com:office:word" xmlns:w="http://schemas.openxmlformats.org/wordprocessingml/2006/main" xmlns:w14="http://schemas.microsoft.com/office/word/2010/wordml" xmlns:wpg="http://schemas.microsoft.com/office/word/2010/wordprocessingGroup" xmlns:wpi="http://schemas.microsoft.com/office/word/2010/wordprocessingInk" xmlns:wne="http://schemas.microsoft.com/office/word/2006/wordml" xmlns:wps="http://schemas.microsoft.com/office/word/2010/wordprocessingShape" mc:Ignorable="w14 wp14">
   <w:p>
     <w:pPr>
       <w:pStyle w:val="Header"/>
@@ -2021,7 +2038,7 @@
 </file>
 
 <file path=word/header2.xml><?xml version="1.0" encoding="utf-8"?>
-<w:hdr xmlns:wpc="http://schemas.microsoft.com/office/word/2010/wordprocessingCanvas" xmlns:cx="http://schemas.microsoft.com/office/drawing/2014/chartex" xmlns:cx1="http://schemas.microsoft.com/office/drawing/2015/9/8/chartex" xmlns:cx2="http://schemas.microsoft.com/office/drawing/2015/10/21/chartex" xmlns:cx3="http://schemas.microsoft.com/office/drawing/2016/5/9/chartex" xmlns:cx4="http://schemas.microsoft.com/office/drawing/2016/5/10/chartex" xmlns:cx5="http://schemas.microsoft.com/office/drawing/2016/5/11/chartex" xmlns:cx6="http://schemas.microsoft.com/office/drawing/2016/5/12/chartex" xmlns:cx7="http://schemas.microsoft.com/office/drawing/2016/5/13/chartex" xmlns:cx8="http://schemas.microsoft.com/office/drawing/2016/5/14/chartex" xmlns:mc="http://schemas.openxmlformats.org/markup-compatibility/2006" xmlns:aink="http://schemas.microsoft.com/office/drawing/2016/ink" xmlns:am3d="http://schemas.microsoft.com/office/drawing/2017/model3d" xmlns:o="urn:schemas-microsoft-com:office:office" xmlns:r="http://schemas.openxmlformats.org/officeDocument/2006/relationships" xmlns:m="http://schemas.openxmlformats.org/officeDocument/2006/math" xmlns:v="urn:schemas-microsoft-com:vml" xmlns:wp14="http://schemas.microsoft.com/office/word/2010/wordprocessingDrawing" xmlns:wp="http://schemas.openxmlformats.org/drawingml/2006/wordprocessingDrawing" xmlns:w10="urn:schemas-microsoft-com:office:word" xmlns:w="http://schemas.openxmlformats.org/wordprocessingml/2006/main" xmlns:w14="http://schemas.microsoft.com/office/word/2010/wordml" xmlns:w15="http://schemas.microsoft.com/office/word/2012/wordml" xmlns:w16cid="http://schemas.microsoft.com/office/word/2016/wordml/cid" xmlns:w16se="http://schemas.microsoft.com/office/word/2015/wordml/symex" xmlns:wpg="http://schemas.microsoft.com/office/word/2010/wordprocessingGroup" xmlns:wpi="http://schemas.microsoft.com/office/word/2010/wordprocessingInk" xmlns:wne="http://schemas.microsoft.com/office/word/2006/wordml" xmlns:wps="http://schemas.microsoft.com/office/word/2010/wordprocessingShape" mc:Ignorable="w14 w15 w16se w16cid wp14">
+<w:hdr xmlns:wpc="http://schemas.microsoft.com/office/word/2010/wordprocessingCanvas" xmlns:mc="http://schemas.openxmlformats.org/markup-compatibility/2006" xmlns:o="urn:schemas-microsoft-com:office:office" xmlns:r="http://schemas.openxmlformats.org/officeDocument/2006/relationships" xmlns:m="http://schemas.openxmlformats.org/officeDocument/2006/math" xmlns:v="urn:schemas-microsoft-com:vml" xmlns:wp14="http://schemas.microsoft.com/office/word/2010/wordprocessingDrawing" xmlns:wp="http://schemas.openxmlformats.org/drawingml/2006/wordprocessingDrawing" xmlns:w10="urn:schemas-microsoft-com:office:word" xmlns:w="http://schemas.openxmlformats.org/wordprocessingml/2006/main" xmlns:w14="http://schemas.microsoft.com/office/word/2010/wordml" xmlns:wpg="http://schemas.microsoft.com/office/word/2010/wordprocessingGroup" xmlns:wpi="http://schemas.microsoft.com/office/word/2010/wordprocessingInk" xmlns:wne="http://schemas.microsoft.com/office/word/2006/wordml" xmlns:wps="http://schemas.microsoft.com/office/word/2010/wordprocessingShape" mc:Ignorable="w14 wp14">
   <w:p>
     <w:pPr>
       <w:pStyle w:val="Header"/>
@@ -2037,7 +2054,7 @@
 </file>
 
 <file path=word/header3.xml><?xml version="1.0" encoding="utf-8"?>
-<w:hdr xmlns:wpc="http://schemas.microsoft.com/office/word/2010/wordprocessingCanvas" xmlns:cx="http://schemas.microsoft.com/office/drawing/2014/chartex" xmlns:cx1="http://schemas.microsoft.com/office/drawing/2015/9/8/chartex" xmlns:cx2="http://schemas.microsoft.com/office/drawing/2015/10/21/chartex" xmlns:cx3="http://schemas.microsoft.com/office/drawing/2016/5/9/chartex" xmlns:cx4="http://schemas.microsoft.com/office/drawing/2016/5/10/chartex" xmlns:cx5="http://schemas.microsoft.com/office/drawing/2016/5/11/chartex" xmlns:cx6="http://schemas.microsoft.com/office/drawing/2016/5/12/chartex" xmlns:cx7="http://schemas.microsoft.com/office/drawing/2016/5/13/chartex" xmlns:cx8="http://schemas.microsoft.com/office/drawing/2016/5/14/chartex" xmlns:mc="http://schemas.openxmlformats.org/markup-compatibility/2006" xmlns:aink="http://schemas.microsoft.com/office/drawing/2016/ink" xmlns:am3d="http://schemas.microsoft.com/office/drawing/2017/model3d" xmlns:o="urn:schemas-microsoft-com:office:office" xmlns:r="http://schemas.openxmlformats.org/officeDocument/2006/relationships" xmlns:m="http://schemas.openxmlformats.org/officeDocument/2006/math" xmlns:v="urn:schemas-microsoft-com:vml" xmlns:wp14="http://schemas.microsoft.com/office/word/2010/wordprocessingDrawing" xmlns:wp="http://schemas.openxmlformats.org/drawingml/2006/wordprocessingDrawing" xmlns:w10="urn:schemas-microsoft-com:office:word" xmlns:w="http://schemas.openxmlformats.org/wordprocessingml/2006/main" xmlns:w14="http://schemas.microsoft.com/office/word/2010/wordml" xmlns:w15="http://schemas.microsoft.com/office/word/2012/wordml" xmlns:w16cid="http://schemas.microsoft.com/office/word/2016/wordml/cid" xmlns:w16se="http://schemas.microsoft.com/office/word/2015/wordml/symex" xmlns:wpg="http://schemas.microsoft.com/office/word/2010/wordprocessingGroup" xmlns:wpi="http://schemas.microsoft.com/office/word/2010/wordprocessingInk" xmlns:wne="http://schemas.microsoft.com/office/word/2006/wordml" xmlns:wps="http://schemas.microsoft.com/office/word/2010/wordprocessingShape" mc:Ignorable="w14 w15 w16se w16cid wp14">
+<w:hdr xmlns:wpc="http://schemas.microsoft.com/office/word/2010/wordprocessingCanvas" xmlns:mc="http://schemas.openxmlformats.org/markup-compatibility/2006" xmlns:o="urn:schemas-microsoft-com:office:office" xmlns:r="http://schemas.openxmlformats.org/officeDocument/2006/relationships" xmlns:m="http://schemas.openxmlformats.org/officeDocument/2006/math" xmlns:v="urn:schemas-microsoft-com:vml" xmlns:wp14="http://schemas.microsoft.com/office/word/2010/wordprocessingDrawing" xmlns:wp="http://schemas.openxmlformats.org/drawingml/2006/wordprocessingDrawing" xmlns:w10="urn:schemas-microsoft-com:office:word" xmlns:w="http://schemas.openxmlformats.org/wordprocessingml/2006/main" xmlns:w14="http://schemas.microsoft.com/office/word/2010/wordml" xmlns:wpg="http://schemas.microsoft.com/office/word/2010/wordprocessingGroup" xmlns:wpi="http://schemas.microsoft.com/office/word/2010/wordprocessingInk" xmlns:wne="http://schemas.microsoft.com/office/word/2006/wordml" xmlns:wps="http://schemas.microsoft.com/office/word/2010/wordprocessingShape" mc:Ignorable="w14 wp14">
   <w:p>
     <w:pPr>
       <w:pStyle w:val="Header"/>
@@ -2047,8 +2064,8 @@
 </file>
 
 <file path=word/numbering.xml><?xml version="1.0" encoding="utf-8"?>
-<w:numbering xmlns:wpc="http://schemas.microsoft.com/office/word/2010/wordprocessingCanvas" xmlns:cx="http://schemas.microsoft.com/office/drawing/2014/chartex" xmlns:cx1="http://schemas.microsoft.com/office/drawing/2015/9/8/chartex" xmlns:cx2="http://schemas.microsoft.com/office/drawing/2015/10/21/chartex" xmlns:cx3="http://schemas.microsoft.com/office/drawing/2016/5/9/chartex" xmlns:cx4="http://schemas.microsoft.com/office/drawing/2016/5/10/chartex" xmlns:cx5="http://schemas.microsoft.com/office/drawing/2016/5/11/chartex" xmlns:cx6="http://schemas.microsoft.com/office/drawing/2016/5/12/chartex" xmlns:cx7="http://schemas.microsoft.com/office/drawing/2016/5/13/chartex" xmlns:cx8="http://schemas.microsoft.com/office/drawing/2016/5/14/chartex" xmlns:mc="http://schemas.openxmlformats.org/markup-compatibility/2006" xmlns:aink="http://schemas.microsoft.com/office/drawing/2016/ink" xmlns:am3d="http://schemas.microsoft.com/office/drawing/2017/model3d" xmlns:o="urn:schemas-microsoft-com:office:office" xmlns:r="http://schemas.openxmlformats.org/officeDocument/2006/relationships" xmlns:m="http://schemas.openxmlformats.org/officeDocument/2006/math" xmlns:v="urn:schemas-microsoft-com:vml" xmlns:wp14="http://schemas.microsoft.com/office/word/2010/wordprocessingDrawing" xmlns:wp="http://schemas.openxmlformats.org/drawingml/2006/wordprocessingDrawing" xmlns:w10="urn:schemas-microsoft-com:office:word" xmlns:w="http://schemas.openxmlformats.org/wordprocessingml/2006/main" xmlns:w14="http://schemas.microsoft.com/office/word/2010/wordml" xmlns:w15="http://schemas.microsoft.com/office/word/2012/wordml" xmlns:w16cid="http://schemas.microsoft.com/office/word/2016/wordml/cid" xmlns:w16se="http://schemas.microsoft.com/office/word/2015/wordml/symex" xmlns:wpg="http://schemas.microsoft.com/office/word/2010/wordprocessingGroup" xmlns:wpi="http://schemas.microsoft.com/office/word/2010/wordprocessingInk" xmlns:wne="http://schemas.microsoft.com/office/word/2006/wordml" xmlns:wps="http://schemas.microsoft.com/office/word/2010/wordprocessingShape" mc:Ignorable="w14 w15 w16se w16cid wp14">
-  <w:abstractNum w:abstractNumId="0" w15:restartNumberingAfterBreak="0">
+<w:numbering xmlns:wpc="http://schemas.microsoft.com/office/word/2010/wordprocessingCanvas" xmlns:mc="http://schemas.openxmlformats.org/markup-compatibility/2006" xmlns:o="urn:schemas-microsoft-com:office:office" xmlns:r="http://schemas.openxmlformats.org/officeDocument/2006/relationships" xmlns:m="http://schemas.openxmlformats.org/officeDocument/2006/math" xmlns:v="urn:schemas-microsoft-com:vml" xmlns:wp14="http://schemas.microsoft.com/office/word/2010/wordprocessingDrawing" xmlns:wp="http://schemas.openxmlformats.org/drawingml/2006/wordprocessingDrawing" xmlns:w10="urn:schemas-microsoft-com:office:word" xmlns:w="http://schemas.openxmlformats.org/wordprocessingml/2006/main" xmlns:w14="http://schemas.microsoft.com/office/word/2010/wordml" xmlns:wpg="http://schemas.microsoft.com/office/word/2010/wordprocessingGroup" xmlns:wpi="http://schemas.microsoft.com/office/word/2010/wordprocessingInk" xmlns:wne="http://schemas.microsoft.com/office/word/2006/wordml" xmlns:wps="http://schemas.microsoft.com/office/word/2010/wordprocessingShape" mc:Ignorable="w14 wp14">
+  <w:abstractNum w:abstractNumId="0">
     <w:nsid w:val="1B5A6F1E"/>
     <w:multiLevelType w:val="multilevel"/>
     <w:tmpl w:val="64687B1A"/>
@@ -2161,7 +2178,7 @@
       </w:rPr>
     </w:lvl>
   </w:abstractNum>
-  <w:abstractNum w:abstractNumId="1" w15:restartNumberingAfterBreak="0">
+  <w:abstractNum w:abstractNumId="1">
     <w:nsid w:val="1BBA6F5B"/>
     <w:multiLevelType w:val="hybridMultilevel"/>
     <w:tmpl w:val="C884FA12"/>
@@ -2250,7 +2267,7 @@
       </w:pPr>
     </w:lvl>
   </w:abstractNum>
-  <w:abstractNum w:abstractNumId="2" w15:restartNumberingAfterBreak="0">
+  <w:abstractNum w:abstractNumId="2">
     <w:nsid w:val="3F0556F3"/>
     <w:multiLevelType w:val="multilevel"/>
     <w:tmpl w:val="DF64A88E"/>
@@ -2363,7 +2380,7 @@
       </w:rPr>
     </w:lvl>
   </w:abstractNum>
-  <w:abstractNum w:abstractNumId="3" w15:restartNumberingAfterBreak="0">
+  <w:abstractNum w:abstractNumId="3">
     <w:nsid w:val="54B45143"/>
     <w:multiLevelType w:val="multilevel"/>
     <w:tmpl w:val="9D58CAF4"/>
@@ -2476,7 +2493,7 @@
       </w:rPr>
     </w:lvl>
   </w:abstractNum>
-  <w:abstractNum w:abstractNumId="4" w15:restartNumberingAfterBreak="0">
+  <w:abstractNum w:abstractNumId="4">
     <w:nsid w:val="56F6724A"/>
     <w:multiLevelType w:val="multilevel"/>
     <w:tmpl w:val="A18030B8"/>
@@ -2589,7 +2606,7 @@
       </w:rPr>
     </w:lvl>
   </w:abstractNum>
-  <w:abstractNum w:abstractNumId="5" w15:restartNumberingAfterBreak="0">
+  <w:abstractNum w:abstractNumId="5">
     <w:nsid w:val="5E342987"/>
     <w:multiLevelType w:val="multilevel"/>
     <w:tmpl w:val="92C2AB4C"/>
@@ -2702,7 +2719,7 @@
       </w:rPr>
     </w:lvl>
   </w:abstractNum>
-  <w:abstractNum w:abstractNumId="6" w15:restartNumberingAfterBreak="0">
+  <w:abstractNum w:abstractNumId="6">
     <w:nsid w:val="6E5033CC"/>
     <w:multiLevelType w:val="hybridMultilevel"/>
     <w:tmpl w:val="B0067786"/>
@@ -2791,7 +2808,7 @@
       </w:pPr>
     </w:lvl>
   </w:abstractNum>
-  <w:abstractNum w:abstractNumId="7" w15:restartNumberingAfterBreak="0">
+  <w:abstractNum w:abstractNumId="7">
     <w:nsid w:val="7566272B"/>
     <w:multiLevelType w:val="hybridMultilevel"/>
     <w:tmpl w:val="569C108A"/>
@@ -2880,7 +2897,7 @@
       </w:pPr>
     </w:lvl>
   </w:abstractNum>
-  <w:abstractNum w:abstractNumId="8" w15:restartNumberingAfterBreak="0">
+  <w:abstractNum w:abstractNumId="8">
     <w:nsid w:val="790B5C7B"/>
     <w:multiLevelType w:val="multilevel"/>
     <w:tmpl w:val="4B14CC28"/>
@@ -2993,7 +3010,7 @@
       </w:rPr>
     </w:lvl>
   </w:abstractNum>
-  <w:abstractNum w:abstractNumId="9" w15:restartNumberingAfterBreak="0">
+  <w:abstractNum w:abstractNumId="9">
     <w:nsid w:val="7CBD3ACC"/>
     <w:multiLevelType w:val="hybridMultilevel"/>
     <w:tmpl w:val="E14A958E"/>
@@ -3116,7 +3133,7 @@
 </file>
 
 <file path=word/styles.xml><?xml version="1.0" encoding="utf-8"?>
-<w:styles xmlns:mc="http://schemas.openxmlformats.org/markup-compatibility/2006" xmlns:r="http://schemas.openxmlformats.org/officeDocument/2006/relationships" xmlns:w="http://schemas.openxmlformats.org/wordprocessingml/2006/main" xmlns:w14="http://schemas.microsoft.com/office/word/2010/wordml" xmlns:w15="http://schemas.microsoft.com/office/word/2012/wordml" xmlns:w16cid="http://schemas.microsoft.com/office/word/2016/wordml/cid" xmlns:w16se="http://schemas.microsoft.com/office/word/2015/wordml/symex" mc:Ignorable="w14 w15 w16se w16cid">
+<w:styles xmlns:mc="http://schemas.openxmlformats.org/markup-compatibility/2006" xmlns:r="http://schemas.openxmlformats.org/officeDocument/2006/relationships" xmlns:w="http://schemas.openxmlformats.org/wordprocessingml/2006/main" xmlns:w14="http://schemas.microsoft.com/office/word/2010/wordml" mc:Ignorable="w14">
   <w:docDefaults>
     <w:rPrDefault>
       <w:rPr>
@@ -3132,382 +3149,601 @@
       </w:pPr>
     </w:pPrDefault>
   </w:docDefaults>
-  <w:latentStyles w:defLockedState="0" w:defUIPriority="99" w:defSemiHidden="0" w:defUnhideWhenUsed="0" w:defQFormat="0" w:count="375">
-    <w:lsdException w:name="Normal" w:uiPriority="0" w:qFormat="1"/>
-    <w:lsdException w:name="heading 1" w:uiPriority="9" w:qFormat="1"/>
-    <w:lsdException w:name="heading 2" w:semiHidden="1" w:uiPriority="9" w:unhideWhenUsed="1" w:qFormat="1"/>
-    <w:lsdException w:name="heading 3" w:semiHidden="1" w:uiPriority="9" w:unhideWhenUsed="1" w:qFormat="1"/>
-    <w:lsdException w:name="heading 4" w:semiHidden="1" w:uiPriority="9" w:unhideWhenUsed="1" w:qFormat="1"/>
-    <w:lsdException w:name="heading 5" w:semiHidden="1" w:uiPriority="9" w:unhideWhenUsed="1" w:qFormat="1"/>
-    <w:lsdException w:name="heading 6" w:semiHidden="1" w:uiPriority="9" w:unhideWhenUsed="1" w:qFormat="1"/>
-    <w:lsdException w:name="heading 7" w:semiHidden="1" w:uiPriority="9" w:unhideWhenUsed="1" w:qFormat="1"/>
-    <w:lsdException w:name="heading 8" w:semiHidden="1" w:uiPriority="9" w:unhideWhenUsed="1" w:qFormat="1"/>
-    <w:lsdException w:name="heading 9" w:semiHidden="1" w:uiPriority="9" w:unhideWhenUsed="1" w:qFormat="1"/>
-    <w:lsdException w:name="index 1" w:semiHidden="1" w:unhideWhenUsed="1"/>
-    <w:lsdException w:name="index 2" w:semiHidden="1" w:unhideWhenUsed="1"/>
-    <w:lsdException w:name="index 3" w:semiHidden="1" w:unhideWhenUsed="1"/>
-    <w:lsdException w:name="index 4" w:semiHidden="1" w:unhideWhenUsed="1"/>
-    <w:lsdException w:name="index 5" w:semiHidden="1" w:unhideWhenUsed="1"/>
-    <w:lsdException w:name="index 6" w:semiHidden="1" w:unhideWhenUsed="1"/>
-    <w:lsdException w:name="index 7" w:semiHidden="1" w:unhideWhenUsed="1"/>
-    <w:lsdException w:name="index 8" w:semiHidden="1" w:unhideWhenUsed="1"/>
-    <w:lsdException w:name="index 9" w:semiHidden="1" w:unhideWhenUsed="1"/>
-    <w:lsdException w:name="toc 1" w:semiHidden="1" w:uiPriority="39" w:unhideWhenUsed="1"/>
-    <w:lsdException w:name="toc 2" w:semiHidden="1" w:uiPriority="39" w:unhideWhenUsed="1"/>
-    <w:lsdException w:name="toc 3" w:semiHidden="1" w:uiPriority="39" w:unhideWhenUsed="1"/>
-    <w:lsdException w:name="toc 4" w:semiHidden="1" w:uiPriority="39" w:unhideWhenUsed="1"/>
-    <w:lsdException w:name="toc 5" w:semiHidden="1" w:uiPriority="39" w:unhideWhenUsed="1"/>
-    <w:lsdException w:name="toc 6" w:semiHidden="1" w:uiPriority="39" w:unhideWhenUsed="1"/>
-    <w:lsdException w:name="toc 7" w:semiHidden="1" w:uiPriority="39" w:unhideWhenUsed="1"/>
-    <w:lsdException w:name="toc 8" w:semiHidden="1" w:uiPriority="39" w:unhideWhenUsed="1"/>
-    <w:lsdException w:name="toc 9" w:semiHidden="1" w:uiPriority="39" w:unhideWhenUsed="1"/>
-    <w:lsdException w:name="Normal Indent" w:semiHidden="1" w:unhideWhenUsed="1"/>
-    <w:lsdException w:name="footnote text" w:semiHidden="1" w:unhideWhenUsed="1"/>
-    <w:lsdException w:name="annotation text" w:semiHidden="1" w:unhideWhenUsed="1"/>
-    <w:lsdException w:name="header" w:semiHidden="1" w:unhideWhenUsed="1"/>
-    <w:lsdException w:name="footer" w:semiHidden="1" w:unhideWhenUsed="1"/>
-    <w:lsdException w:name="index heading" w:semiHidden="1" w:unhideWhenUsed="1"/>
-    <w:lsdException w:name="caption" w:semiHidden="1" w:uiPriority="35" w:unhideWhenUsed="1" w:qFormat="1"/>
-    <w:lsdException w:name="table of figures" w:semiHidden="1" w:unhideWhenUsed="1"/>
-    <w:lsdException w:name="envelope address" w:semiHidden="1" w:unhideWhenUsed="1"/>
-    <w:lsdException w:name="envelope return" w:semiHidden="1" w:unhideWhenUsed="1"/>
-    <w:lsdException w:name="footnote reference" w:semiHidden="1" w:unhideWhenUsed="1"/>
-    <w:lsdException w:name="annotation reference" w:semiHidden="1" w:unhideWhenUsed="1"/>
-    <w:lsdException w:name="line number" w:semiHidden="1" w:unhideWhenUsed="1"/>
-    <w:lsdException w:name="page number" w:semiHidden="1" w:unhideWhenUsed="1"/>
-    <w:lsdException w:name="endnote reference" w:semiHidden="1" w:unhideWhenUsed="1"/>
-    <w:lsdException w:name="endnote text" w:semiHidden="1" w:unhideWhenUsed="1"/>
-    <w:lsdException w:name="table of authorities" w:semiHidden="1" w:unhideWhenUsed="1"/>
-    <w:lsdException w:name="macro" w:semiHidden="1" w:unhideWhenUsed="1"/>
-    <w:lsdException w:name="toa heading" w:semiHidden="1" w:unhideWhenUsed="1"/>
-    <w:lsdException w:name="List" w:semiHidden="1" w:unhideWhenUsed="1"/>
-    <w:lsdException w:name="List Bullet" w:semiHidden="1" w:unhideWhenUsed="1"/>
-    <w:lsdException w:name="List Number" w:semiHidden="1" w:unhideWhenUsed="1"/>
-    <w:lsdException w:name="List 2" w:semiHidden="1" w:unhideWhenUsed="1"/>
-    <w:lsdException w:name="List 3" w:semiHidden="1" w:unhideWhenUsed="1"/>
-    <w:lsdException w:name="List 4" w:semiHidden="1" w:unhideWhenUsed="1"/>
-    <w:lsdException w:name="List 5" w:semiHidden="1" w:unhideWhenUsed="1"/>
-    <w:lsdException w:name="List Bullet 2" w:semiHidden="1" w:unhideWhenUsed="1"/>
-    <w:lsdException w:name="List Bullet 3" w:semiHidden="1" w:unhideWhenUsed="1"/>
-    <w:lsdException w:name="List Bullet 4" w:semiHidden="1" w:unhideWhenUsed="1"/>
-    <w:lsdException w:name="List Bullet 5" w:semiHidden="1" w:unhideWhenUsed="1"/>
-    <w:lsdException w:name="List Number 2" w:semiHidden="1" w:unhideWhenUsed="1"/>
-    <w:lsdException w:name="List Number 3" w:semiHidden="1" w:unhideWhenUsed="1"/>
-    <w:lsdException w:name="List Number 4" w:semiHidden="1" w:unhideWhenUsed="1"/>
-    <w:lsdException w:name="List Number 5" w:semiHidden="1" w:unhideWhenUsed="1"/>
-    <w:lsdException w:name="Title" w:uiPriority="10" w:qFormat="1"/>
-    <w:lsdException w:name="Closing" w:semiHidden="1" w:unhideWhenUsed="1"/>
-    <w:lsdException w:name="Signature" w:semiHidden="1" w:unhideWhenUsed="1"/>
-    <w:lsdException w:name="Default Paragraph Font" w:semiHidden="1" w:uiPriority="1" w:unhideWhenUsed="1"/>
-    <w:lsdException w:name="Body Text" w:semiHidden="1" w:unhideWhenUsed="1"/>
-    <w:lsdException w:name="Body Text Indent" w:semiHidden="1" w:unhideWhenUsed="1"/>
-    <w:lsdException w:name="List Continue" w:semiHidden="1" w:unhideWhenUsed="1"/>
-    <w:lsdException w:name="List Continue 2" w:semiHidden="1" w:unhideWhenUsed="1"/>
-    <w:lsdException w:name="List Continue 3" w:semiHidden="1" w:unhideWhenUsed="1"/>
-    <w:lsdException w:name="List Continue 4" w:semiHidden="1" w:unhideWhenUsed="1"/>
-    <w:lsdException w:name="List Continue 5" w:semiHidden="1" w:unhideWhenUsed="1"/>
-    <w:lsdException w:name="Message Header" w:semiHidden="1" w:unhideWhenUsed="1"/>
-    <w:lsdException w:name="Subtitle" w:uiPriority="11" w:qFormat="1"/>
-    <w:lsdException w:name="Salutation" w:semiHidden="1" w:unhideWhenUsed="1"/>
-    <w:lsdException w:name="Date" w:semiHidden="1" w:unhideWhenUsed="1"/>
-    <w:lsdException w:name="Body Text First Indent" w:semiHidden="1" w:unhideWhenUsed="1"/>
-    <w:lsdException w:name="Body Text First Indent 2" w:semiHidden="1" w:unhideWhenUsed="1"/>
-    <w:lsdException w:name="Note Heading" w:semiHidden="1" w:unhideWhenUsed="1"/>
-    <w:lsdException w:name="Body Text 2" w:semiHidden="1" w:unhideWhenUsed="1"/>
-    <w:lsdException w:name="Body Text 3" w:semiHidden="1" w:unhideWhenUsed="1"/>
-    <w:lsdException w:name="Body Text Indent 2" w:semiHidden="1" w:unhideWhenUsed="1"/>
-    <w:lsdException w:name="Body Text Indent 3" w:semiHidden="1" w:unhideWhenUsed="1"/>
-    <w:lsdException w:name="Block Text" w:semiHidden="1" w:unhideWhenUsed="1"/>
-    <w:lsdException w:name="Hyperlink" w:semiHidden="1" w:unhideWhenUsed="1"/>
-    <w:lsdException w:name="FollowedHyperlink" w:semiHidden="1" w:unhideWhenUsed="1"/>
-    <w:lsdException w:name="Strong" w:uiPriority="22" w:qFormat="1"/>
-    <w:lsdException w:name="Emphasis" w:uiPriority="20" w:qFormat="1"/>
-    <w:lsdException w:name="Document Map" w:semiHidden="1" w:unhideWhenUsed="1"/>
-    <w:lsdException w:name="Plain Text" w:semiHidden="1" w:unhideWhenUsed="1"/>
-    <w:lsdException w:name="E-mail Signature" w:semiHidden="1" w:unhideWhenUsed="1"/>
-    <w:lsdException w:name="HTML Top of Form" w:semiHidden="1" w:unhideWhenUsed="1"/>
-    <w:lsdException w:name="HTML Bottom of Form" w:semiHidden="1" w:unhideWhenUsed="1"/>
-    <w:lsdException w:name="Normal (Web)" w:semiHidden="1" w:unhideWhenUsed="1"/>
-    <w:lsdException w:name="HTML Acronym" w:semiHidden="1" w:unhideWhenUsed="1"/>
-    <w:lsdException w:name="HTML Address" w:semiHidden="1" w:unhideWhenUsed="1"/>
-    <w:lsdException w:name="HTML Cite" w:semiHidden="1" w:unhideWhenUsed="1"/>
-    <w:lsdException w:name="HTML Code" w:semiHidden="1" w:unhideWhenUsed="1"/>
-    <w:lsdException w:name="HTML Definition" w:semiHidden="1" w:unhideWhenUsed="1"/>
-    <w:lsdException w:name="HTML Keyboard" w:semiHidden="1" w:unhideWhenUsed="1"/>
-    <w:lsdException w:name="HTML Preformatted" w:semiHidden="1" w:unhideWhenUsed="1"/>
-    <w:lsdException w:name="HTML Sample" w:semiHidden="1" w:unhideWhenUsed="1"/>
-    <w:lsdException w:name="HTML Typewriter" w:semiHidden="1" w:unhideWhenUsed="1"/>
-    <w:lsdException w:name="HTML Variable" w:semiHidden="1" w:unhideWhenUsed="1"/>
-    <w:lsdException w:name="Normal Table" w:semiHidden="1" w:unhideWhenUsed="1"/>
-    <w:lsdException w:name="annotation subject" w:semiHidden="1" w:unhideWhenUsed="1"/>
-    <w:lsdException w:name="No List" w:semiHidden="1" w:unhideWhenUsed="1"/>
-    <w:lsdException w:name="Outline List 1" w:semiHidden="1" w:unhideWhenUsed="1"/>
-    <w:lsdException w:name="Outline List 2" w:semiHidden="1" w:unhideWhenUsed="1"/>
-    <w:lsdException w:name="Outline List 3" w:semiHidden="1" w:unhideWhenUsed="1"/>
-    <w:lsdException w:name="Table Simple 1" w:semiHidden="1" w:unhideWhenUsed="1"/>
-    <w:lsdException w:name="Table Simple 2" w:semiHidden="1" w:unhideWhenUsed="1"/>
-    <w:lsdException w:name="Table Simple 3" w:semiHidden="1" w:unhideWhenUsed="1"/>
-    <w:lsdException w:name="Table Classic 1" w:semiHidden="1" w:unhideWhenUsed="1"/>
-    <w:lsdException w:name="Table Classic 2" w:semiHidden="1" w:unhideWhenUsed="1"/>
-    <w:lsdException w:name="Table Classic 3" w:semiHidden="1" w:unhideWhenUsed="1"/>
-    <w:lsdException w:name="Table Classic 4" w:semiHidden="1" w:unhideWhenUsed="1"/>
-    <w:lsdException w:name="Table Colorful 1" w:semiHidden="1" w:unhideWhenUsed="1"/>
-    <w:lsdException w:name="Table Colorful 2" w:semiHidden="1" w:unhideWhenUsed="1"/>
-    <w:lsdException w:name="Table Colorful 3" w:semiHidden="1" w:unhideWhenUsed="1"/>
-    <w:lsdException w:name="Table Columns 1" w:semiHidden="1" w:unhideWhenUsed="1"/>
-    <w:lsdException w:name="Table Columns 2" w:semiHidden="1" w:unhideWhenUsed="1"/>
-    <w:lsdException w:name="Table Columns 3" w:semiHidden="1" w:unhideWhenUsed="1"/>
-    <w:lsdException w:name="Table Columns 4" w:semiHidden="1" w:unhideWhenUsed="1"/>
-    <w:lsdException w:name="Table Columns 5" w:semiHidden="1" w:unhideWhenUsed="1"/>
-    <w:lsdException w:name="Table Grid 1" w:semiHidden="1" w:unhideWhenUsed="1"/>
-    <w:lsdException w:name="Table Grid 2" w:semiHidden="1" w:unhideWhenUsed="1"/>
-    <w:lsdException w:name="Table Grid 3" w:semiHidden="1" w:unhideWhenUsed="1"/>
-    <w:lsdException w:name="Table Grid 4" w:semiHidden="1" w:unhideWhenUsed="1"/>
-    <w:lsdException w:name="Table Grid 5" w:semiHidden="1" w:unhideWhenUsed="1"/>
-    <w:lsdException w:name="Table Grid 6" w:semiHidden="1" w:unhideWhenUsed="1"/>
-    <w:lsdException w:name="Table Grid 7" w:semiHidden="1" w:unhideWhenUsed="1"/>
-    <w:lsdException w:name="Table Grid 8" w:semiHidden="1" w:unhideWhenUsed="1"/>
-    <w:lsdException w:name="Table List 1" w:semiHidden="1" w:unhideWhenUsed="1"/>
-    <w:lsdException w:name="Table List 2" w:semiHidden="1" w:unhideWhenUsed="1"/>
-    <w:lsdException w:name="Table List 3" w:semiHidden="1" w:unhideWhenUsed="1"/>
-    <w:lsdException w:name="Table List 4" w:semiHidden="1" w:unhideWhenUsed="1"/>
-    <w:lsdException w:name="Table List 5" w:semiHidden="1" w:unhideWhenUsed="1"/>
-    <w:lsdException w:name="Table List 6" w:semiHidden="1" w:unhideWhenUsed="1"/>
-    <w:lsdException w:name="Table List 7" w:semiHidden="1" w:unhideWhenUsed="1"/>
-    <w:lsdException w:name="Table List 8" w:semiHidden="1" w:unhideWhenUsed="1"/>
-    <w:lsdException w:name="Table 3D effects 1" w:semiHidden="1" w:unhideWhenUsed="1"/>
-    <w:lsdException w:name="Table 3D effects 2" w:semiHidden="1" w:unhideWhenUsed="1"/>
-    <w:lsdException w:name="Table 3D effects 3" w:semiHidden="1" w:unhideWhenUsed="1"/>
-    <w:lsdException w:name="Table Contemporary" w:semiHidden="1" w:unhideWhenUsed="1"/>
-    <w:lsdException w:name="Table Elegant" w:semiHidden="1" w:unhideWhenUsed="1"/>
-    <w:lsdException w:name="Table Professional" w:semiHidden="1" w:unhideWhenUsed="1"/>
-    <w:lsdException w:name="Table Subtle 1" w:semiHidden="1" w:unhideWhenUsed="1"/>
-    <w:lsdException w:name="Table Subtle 2" w:semiHidden="1" w:unhideWhenUsed="1"/>
-    <w:lsdException w:name="Table Web 1" w:semiHidden="1" w:unhideWhenUsed="1"/>
-    <w:lsdException w:name="Table Web 2" w:semiHidden="1" w:unhideWhenUsed="1"/>
-    <w:lsdException w:name="Table Web 3" w:semiHidden="1" w:unhideWhenUsed="1"/>
-    <w:lsdException w:name="Balloon Text" w:semiHidden="1" w:unhideWhenUsed="1"/>
-    <w:lsdException w:name="Table Grid" w:semiHidden="1" w:uiPriority="39" w:unhideWhenUsed="1"/>
-    <w:lsdException w:name="Table Theme" w:semiHidden="1" w:unhideWhenUsed="1"/>
-    <w:lsdException w:name="Placeholder Text" w:semiHidden="1"/>
-    <w:lsdException w:name="No Spacing" w:uiPriority="1" w:qFormat="1"/>
-    <w:lsdException w:name="Light Shading" w:uiPriority="60"/>
-    <w:lsdException w:name="Light List" w:uiPriority="61"/>
-    <w:lsdException w:name="Light Grid" w:uiPriority="62"/>
-    <w:lsdException w:name="Medium Shading 1" w:uiPriority="63"/>
-    <w:lsdException w:name="Medium Shading 2" w:uiPriority="64"/>
-    <w:lsdException w:name="Medium List 1" w:uiPriority="65"/>
-    <w:lsdException w:name="Medium List 2" w:uiPriority="66"/>
-    <w:lsdException w:name="Medium Grid 1" w:uiPriority="67"/>
-    <w:lsdException w:name="Medium Grid 2" w:uiPriority="68"/>
-    <w:lsdException w:name="Medium Grid 3" w:uiPriority="69"/>
-    <w:lsdException w:name="Dark List" w:uiPriority="70"/>
-    <w:lsdException w:name="Colorful Shading" w:uiPriority="71"/>
-    <w:lsdException w:name="Colorful List" w:uiPriority="72"/>
-    <w:lsdException w:name="Colorful Grid" w:uiPriority="73"/>
-    <w:lsdException w:name="Light Shading Accent 1" w:uiPriority="60"/>
-    <w:lsdException w:name="Light List Accent 1" w:uiPriority="61"/>
-    <w:lsdException w:name="Light Grid Accent 1" w:uiPriority="62"/>
-    <w:lsdException w:name="Medium Shading 1 Accent 1" w:uiPriority="63"/>
-    <w:lsdException w:name="Medium Shading 2 Accent 1" w:uiPriority="64"/>
-    <w:lsdException w:name="Medium List 1 Accent 1" w:uiPriority="65"/>
-    <w:lsdException w:name="Revision" w:semiHidden="1"/>
-    <w:lsdException w:name="List Paragraph" w:uiPriority="34" w:qFormat="1"/>
-    <w:lsdException w:name="Quote" w:uiPriority="29" w:qFormat="1"/>
-    <w:lsdException w:name="Intense Quote" w:uiPriority="30" w:qFormat="1"/>
-    <w:lsdException w:name="Medium List 2 Accent 1" w:uiPriority="66"/>
-    <w:lsdException w:name="Medium Grid 1 Accent 1" w:uiPriority="67"/>
-    <w:lsdException w:name="Medium Grid 2 Accent 1" w:uiPriority="68"/>
-    <w:lsdException w:name="Medium Grid 3 Accent 1" w:uiPriority="69"/>
-    <w:lsdException w:name="Dark List Accent 1" w:uiPriority="70"/>
-    <w:lsdException w:name="Colorful Shading Accent 1" w:uiPriority="71"/>
-    <w:lsdException w:name="Colorful List Accent 1" w:uiPriority="72"/>
-    <w:lsdException w:name="Colorful Grid Accent 1" w:uiPriority="73"/>
-    <w:lsdException w:name="Light Shading Accent 2" w:uiPriority="60"/>
-    <w:lsdException w:name="Light List Accent 2" w:uiPriority="61"/>
-    <w:lsdException w:name="Light Grid Accent 2" w:uiPriority="62"/>
-    <w:lsdException w:name="Medium Shading 1 Accent 2" w:uiPriority="63"/>
-    <w:lsdException w:name="Medium Shading 2 Accent 2" w:uiPriority="64"/>
-    <w:lsdException w:name="Medium List 1 Accent 2" w:uiPriority="65"/>
-    <w:lsdException w:name="Medium List 2 Accent 2" w:uiPriority="66"/>
-    <w:lsdException w:name="Medium Grid 1 Accent 2" w:uiPriority="67"/>
-    <w:lsdException w:name="Medium Grid 2 Accent 2" w:uiPriority="68"/>
-    <w:lsdException w:name="Medium Grid 3 Accent 2" w:uiPriority="69"/>
-    <w:lsdException w:name="Dark List Accent 2" w:uiPriority="70"/>
-    <w:lsdException w:name="Colorful Shading Accent 2" w:uiPriority="71"/>
-    <w:lsdException w:name="Colorful List Accent 2" w:uiPriority="72"/>
-    <w:lsdException w:name="Colorful Grid Accent 2" w:uiPriority="73"/>
-    <w:lsdException w:name="Light Shading Accent 3" w:uiPriority="60"/>
-    <w:lsdException w:name="Light List Accent 3" w:uiPriority="61"/>
-    <w:lsdException w:name="Light Grid Accent 3" w:uiPriority="62"/>
-    <w:lsdException w:name="Medium Shading 1 Accent 3" w:uiPriority="63"/>
-    <w:lsdException w:name="Medium Shading 2 Accent 3" w:uiPriority="64"/>
-    <w:lsdException w:name="Medium List 1 Accent 3" w:uiPriority="65"/>
-    <w:lsdException w:name="Medium List 2 Accent 3" w:uiPriority="66"/>
-    <w:lsdException w:name="Medium Grid 1 Accent 3" w:uiPriority="67"/>
-    <w:lsdException w:name="Medium Grid 2 Accent 3" w:uiPriority="68"/>
-    <w:lsdException w:name="Medium Grid 3 Accent 3" w:uiPriority="69"/>
-    <w:lsdException w:name="Dark List Accent 3" w:uiPriority="70"/>
-    <w:lsdException w:name="Colorful Shading Accent 3" w:uiPriority="71"/>
-    <w:lsdException w:name="Colorful List Accent 3" w:uiPriority="72"/>
-    <w:lsdException w:name="Colorful Grid Accent 3" w:uiPriority="73"/>
-    <w:lsdException w:name="Light Shading Accent 4" w:uiPriority="60"/>
-    <w:lsdException w:name="Light List Accent 4" w:uiPriority="61"/>
-    <w:lsdException w:name="Light Grid Accent 4" w:uiPriority="62"/>
-    <w:lsdException w:name="Medium Shading 1 Accent 4" w:uiPriority="63"/>
-    <w:lsdException w:name="Medium Shading 2 Accent 4" w:uiPriority="64"/>
-    <w:lsdException w:name="Medium List 1 Accent 4" w:uiPriority="65"/>
-    <w:lsdException w:name="Medium List 2 Accent 4" w:uiPriority="66"/>
-    <w:lsdException w:name="Medium Grid 1 Accent 4" w:uiPriority="67"/>
-    <w:lsdException w:name="Medium Grid 2 Accent 4" w:uiPriority="68"/>
-    <w:lsdException w:name="Medium Grid 3 Accent 4" w:uiPriority="69"/>
-    <w:lsdException w:name="Dark List Accent 4" w:uiPriority="70"/>
-    <w:lsdException w:name="Colorful Shading Accent 4" w:uiPriority="71"/>
-    <w:lsdException w:name="Colorful List Accent 4" w:uiPriority="72"/>
-    <w:lsdException w:name="Colorful Grid Accent 4" w:uiPriority="73"/>
-    <w:lsdException w:name="Light Shading Accent 5" w:uiPriority="60"/>
-    <w:lsdException w:name="Light List Accent 5" w:uiPriority="61"/>
-    <w:lsdException w:name="Light Grid Accent 5" w:uiPriority="62"/>
-    <w:lsdException w:name="Medium Shading 1 Accent 5" w:uiPriority="63"/>
-    <w:lsdException w:name="Medium Shading 2 Accent 5" w:uiPriority="64"/>
-    <w:lsdException w:name="Medium List 1 Accent 5" w:uiPriority="65"/>
-    <w:lsdException w:name="Medium List 2 Accent 5" w:uiPriority="66"/>
-    <w:lsdException w:name="Medium Grid 1 Accent 5" w:uiPriority="67"/>
-    <w:lsdException w:name="Medium Grid 2 Accent 5" w:uiPriority="68"/>
-    <w:lsdException w:name="Medium Grid 3 Accent 5" w:uiPriority="69"/>
-    <w:lsdException w:name="Dark List Accent 5" w:uiPriority="70"/>
-    <w:lsdException w:name="Colorful Shading Accent 5" w:uiPriority="71"/>
-    <w:lsdException w:name="Colorful List Accent 5" w:uiPriority="72"/>
-    <w:lsdException w:name="Colorful Grid Accent 5" w:uiPriority="73"/>
-    <w:lsdException w:name="Light Shading Accent 6" w:uiPriority="60"/>
-    <w:lsdException w:name="Light List Accent 6" w:uiPriority="61"/>
-    <w:lsdException w:name="Light Grid Accent 6" w:uiPriority="62"/>
-    <w:lsdException w:name="Medium Shading 1 Accent 6" w:uiPriority="63"/>
-    <w:lsdException w:name="Medium Shading 2 Accent 6" w:uiPriority="64"/>
-    <w:lsdException w:name="Medium List 1 Accent 6" w:uiPriority="65"/>
-    <w:lsdException w:name="Medium List 2 Accent 6" w:uiPriority="66"/>
-    <w:lsdException w:name="Medium Grid 1 Accent 6" w:uiPriority="67"/>
-    <w:lsdException w:name="Medium Grid 2 Accent 6" w:uiPriority="68"/>
-    <w:lsdException w:name="Medium Grid 3 Accent 6" w:uiPriority="69"/>
-    <w:lsdException w:name="Dark List Accent 6" w:uiPriority="70"/>
-    <w:lsdException w:name="Colorful Shading Accent 6" w:uiPriority="71"/>
-    <w:lsdException w:name="Colorful List Accent 6" w:uiPriority="72"/>
-    <w:lsdException w:name="Colorful Grid Accent 6" w:uiPriority="73"/>
-    <w:lsdException w:name="Subtle Emphasis" w:uiPriority="19" w:qFormat="1"/>
-    <w:lsdException w:name="Intense Emphasis" w:uiPriority="21" w:qFormat="1"/>
-    <w:lsdException w:name="Subtle Reference" w:uiPriority="31" w:qFormat="1"/>
-    <w:lsdException w:name="Intense Reference" w:uiPriority="32" w:qFormat="1"/>
-    <w:lsdException w:name="Book Title" w:uiPriority="33" w:qFormat="1"/>
-    <w:lsdException w:name="Bibliography" w:semiHidden="1" w:uiPriority="37" w:unhideWhenUsed="1"/>
-    <w:lsdException w:name="TOC Heading" w:semiHidden="1" w:uiPriority="39" w:unhideWhenUsed="1" w:qFormat="1"/>
-    <w:lsdException w:name="Plain Table 1" w:uiPriority="41"/>
-    <w:lsdException w:name="Plain Table 2" w:uiPriority="42"/>
-    <w:lsdException w:name="Plain Table 3" w:uiPriority="43"/>
-    <w:lsdException w:name="Plain Table 4" w:uiPriority="44"/>
-    <w:lsdException w:name="Plain Table 5" w:uiPriority="45"/>
-    <w:lsdException w:name="Grid Table Light" w:uiPriority="40"/>
-    <w:lsdException w:name="Grid Table 1 Light" w:uiPriority="46"/>
-    <w:lsdException w:name="Grid Table 2" w:uiPriority="47"/>
-    <w:lsdException w:name="Grid Table 3" w:uiPriority="48"/>
-    <w:lsdException w:name="Grid Table 4" w:uiPriority="49"/>
-    <w:lsdException w:name="Grid Table 5 Dark" w:uiPriority="50"/>
-    <w:lsdException w:name="Grid Table 6 Colorful" w:uiPriority="51"/>
-    <w:lsdException w:name="Grid Table 7 Colorful" w:uiPriority="52"/>
-    <w:lsdException w:name="Grid Table 1 Light Accent 1" w:uiPriority="46"/>
-    <w:lsdException w:name="Grid Table 2 Accent 1" w:uiPriority="47"/>
-    <w:lsdException w:name="Grid Table 3 Accent 1" w:uiPriority="48"/>
-    <w:lsdException w:name="Grid Table 4 Accent 1" w:uiPriority="49"/>
-    <w:lsdException w:name="Grid Table 5 Dark Accent 1" w:uiPriority="50"/>
-    <w:lsdException w:name="Grid Table 6 Colorful Accent 1" w:uiPriority="51"/>
-    <w:lsdException w:name="Grid Table 7 Colorful Accent 1" w:uiPriority="52"/>
-    <w:lsdException w:name="Grid Table 1 Light Accent 2" w:uiPriority="46"/>
-    <w:lsdException w:name="Grid Table 2 Accent 2" w:uiPriority="47"/>
-    <w:lsdException w:name="Grid Table 3 Accent 2" w:uiPriority="48"/>
-    <w:lsdException w:name="Grid Table 4 Accent 2" w:uiPriority="49"/>
-    <w:lsdException w:name="Grid Table 5 Dark Accent 2" w:uiPriority="50"/>
-    <w:lsdException w:name="Grid Table 6 Colorful Accent 2" w:uiPriority="51"/>
-    <w:lsdException w:name="Grid Table 7 Colorful Accent 2" w:uiPriority="52"/>
-    <w:lsdException w:name="Grid Table 1 Light Accent 3" w:uiPriority="46"/>
-    <w:lsdException w:name="Grid Table 2 Accent 3" w:uiPriority="47"/>
-    <w:lsdException w:name="Grid Table 3 Accent 3" w:uiPriority="48"/>
-    <w:lsdException w:name="Grid Table 4 Accent 3" w:uiPriority="49"/>
-    <w:lsdException w:name="Grid Table 5 Dark Accent 3" w:uiPriority="50"/>
-    <w:lsdException w:name="Grid Table 6 Colorful Accent 3" w:uiPriority="51"/>
-    <w:lsdException w:name="Grid Table 7 Colorful Accent 3" w:uiPriority="52"/>
-    <w:lsdException w:name="Grid Table 1 Light Accent 4" w:uiPriority="46"/>
-    <w:lsdException w:name="Grid Table 2 Accent 4" w:uiPriority="47"/>
-    <w:lsdException w:name="Grid Table 3 Accent 4" w:uiPriority="48"/>
-    <w:lsdException w:name="Grid Table 4 Accent 4" w:uiPriority="49"/>
-    <w:lsdException w:name="Grid Table 5 Dark Accent 4" w:uiPriority="50"/>
-    <w:lsdException w:name="Grid Table 6 Colorful Accent 4" w:uiPriority="51"/>
-    <w:lsdException w:name="Grid Table 7 Colorful Accent 4" w:uiPriority="52"/>
-    <w:lsdException w:name="Grid Table 1 Light Accent 5" w:uiPriority="46"/>
-    <w:lsdException w:name="Grid Table 2 Accent 5" w:uiPriority="47"/>
-    <w:lsdException w:name="Grid Table 3 Accent 5" w:uiPriority="48"/>
-    <w:lsdException w:name="Grid Table 4 Accent 5" w:uiPriority="49"/>
-    <w:lsdException w:name="Grid Table 5 Dark Accent 5" w:uiPriority="50"/>
-    <w:lsdException w:name="Grid Table 6 Colorful Accent 5" w:uiPriority="51"/>
-    <w:lsdException w:name="Grid Table 7 Colorful Accent 5" w:uiPriority="52"/>
-    <w:lsdException w:name="Grid Table 1 Light Accent 6" w:uiPriority="46"/>
-    <w:lsdException w:name="Grid Table 2 Accent 6" w:uiPriority="47"/>
-    <w:lsdException w:name="Grid Table 3 Accent 6" w:uiPriority="48"/>
-    <w:lsdException w:name="Grid Table 4 Accent 6" w:uiPriority="49"/>
-    <w:lsdException w:name="Grid Table 5 Dark Accent 6" w:uiPriority="50"/>
-    <w:lsdException w:name="Grid Table 6 Colorful Accent 6" w:uiPriority="51"/>
-    <w:lsdException w:name="Grid Table 7 Colorful Accent 6" w:uiPriority="52"/>
-    <w:lsdException w:name="List Table 1 Light" w:uiPriority="46"/>
-    <w:lsdException w:name="List Table 2" w:uiPriority="47"/>
-    <w:lsdException w:name="List Table 3" w:uiPriority="48"/>
-    <w:lsdException w:name="List Table 4" w:uiPriority="49"/>
-    <w:lsdException w:name="List Table 5 Dark" w:uiPriority="50"/>
-    <w:lsdException w:name="List Table 6 Colorful" w:uiPriority="51"/>
-    <w:lsdException w:name="List Table 7 Colorful" w:uiPriority="52"/>
-    <w:lsdException w:name="List Table 1 Light Accent 1" w:uiPriority="46"/>
-    <w:lsdException w:name="List Table 2 Accent 1" w:uiPriority="47"/>
-    <w:lsdException w:name="List Table 3 Accent 1" w:uiPriority="48"/>
-    <w:lsdException w:name="List Table 4 Accent 1" w:uiPriority="49"/>
-    <w:lsdException w:name="List Table 5 Dark Accent 1" w:uiPriority="50"/>
-    <w:lsdException w:name="List Table 6 Colorful Accent 1" w:uiPriority="51"/>
-    <w:lsdException w:name="List Table 7 Colorful Accent 1" w:uiPriority="52"/>
-    <w:lsdException w:name="List Table 1 Light Accent 2" w:uiPriority="46"/>
-    <w:lsdException w:name="List Table 2 Accent 2" w:uiPriority="47"/>
-    <w:lsdException w:name="List Table 3 Accent 2" w:uiPriority="48"/>
-    <w:lsdException w:name="List Table 4 Accent 2" w:uiPriority="49"/>
-    <w:lsdException w:name="List Table 5 Dark Accent 2" w:uiPriority="50"/>
-    <w:lsdException w:name="List Table 6 Colorful Accent 2" w:uiPriority="51"/>
-    <w:lsdException w:name="List Table 7 Colorful Accent 2" w:uiPriority="52"/>
-    <w:lsdException w:name="List Table 1 Light Accent 3" w:uiPriority="46"/>
-    <w:lsdException w:name="List Table 2 Accent 3" w:uiPriority="47"/>
-    <w:lsdException w:name="List Table 3 Accent 3" w:uiPriority="48"/>
-    <w:lsdException w:name="List Table 4 Accent 3" w:uiPriority="49"/>
-    <w:lsdException w:name="List Table 5 Dark Accent 3" w:uiPriority="50"/>
-    <w:lsdException w:name="List Table 6 Colorful Accent 3" w:uiPriority="51"/>
-    <w:lsdException w:name="List Table 7 Colorful Accent 3" w:uiPriority="52"/>
-    <w:lsdException w:name="List Table 1 Light Accent 4" w:uiPriority="46"/>
-    <w:lsdException w:name="List Table 2 Accent 4" w:uiPriority="47"/>
-    <w:lsdException w:name="List Table 3 Accent 4" w:uiPriority="48"/>
-    <w:lsdException w:name="List Table 4 Accent 4" w:uiPriority="49"/>
-    <w:lsdException w:name="List Table 5 Dark Accent 4" w:uiPriority="50"/>
-    <w:lsdException w:name="List Table 6 Colorful Accent 4" w:uiPriority="51"/>
-    <w:lsdException w:name="List Table 7 Colorful Accent 4" w:uiPriority="52"/>
-    <w:lsdException w:name="List Table 1 Light Accent 5" w:uiPriority="46"/>
-    <w:lsdException w:name="List Table 2 Accent 5" w:uiPriority="47"/>
-    <w:lsdException w:name="List Table 3 Accent 5" w:uiPriority="48"/>
-    <w:lsdException w:name="List Table 4 Accent 5" w:uiPriority="49"/>
-    <w:lsdException w:name="List Table 5 Dark Accent 5" w:uiPriority="50"/>
-    <w:lsdException w:name="List Table 6 Colorful Accent 5" w:uiPriority="51"/>
-    <w:lsdException w:name="List Table 7 Colorful Accent 5" w:uiPriority="52"/>
-    <w:lsdException w:name="List Table 1 Light Accent 6" w:uiPriority="46"/>
-    <w:lsdException w:name="List Table 2 Accent 6" w:uiPriority="47"/>
-    <w:lsdException w:name="List Table 3 Accent 6" w:uiPriority="48"/>
-    <w:lsdException w:name="List Table 4 Accent 6" w:uiPriority="49"/>
-    <w:lsdException w:name="List Table 5 Dark Accent 6" w:uiPriority="50"/>
-    <w:lsdException w:name="List Table 6 Colorful Accent 6" w:uiPriority="51"/>
-    <w:lsdException w:name="List Table 7 Colorful Accent 6" w:uiPriority="52"/>
-    <w:lsdException w:name="Mention" w:semiHidden="1" w:unhideWhenUsed="1"/>
-    <w:lsdException w:name="Smart Hyperlink" w:semiHidden="1" w:unhideWhenUsed="1"/>
-    <w:lsdException w:name="Hashtag" w:semiHidden="1" w:unhideWhenUsed="1"/>
-    <w:lsdException w:name="Unresolved Mention" w:semiHidden="1" w:unhideWhenUsed="1"/>
+  <w:latentStyles w:defLockedState="0" w:defUIPriority="99" w:defSemiHidden="1" w:defUnhideWhenUsed="1" w:defQFormat="0" w:count="267">
+    <w:lsdException w:name="Normal" w:semiHidden="0" w:uiPriority="0" w:unhideWhenUsed="0" w:qFormat="1"/>
+    <w:lsdException w:name="heading 1" w:semiHidden="0" w:uiPriority="9" w:unhideWhenUsed="0" w:qFormat="1"/>
+    <w:lsdException w:name="heading 2" w:uiPriority="9" w:qFormat="1"/>
+    <w:lsdException w:name="heading 3" w:uiPriority="9" w:qFormat="1"/>
+    <w:lsdException w:name="heading 4" w:uiPriority="9" w:qFormat="1"/>
+    <w:lsdException w:name="heading 5" w:uiPriority="9" w:qFormat="1"/>
+    <w:lsdException w:name="heading 6" w:uiPriority="9" w:qFormat="1"/>
+    <w:lsdException w:name="heading 7" w:uiPriority="9" w:qFormat="1"/>
+    <w:lsdException w:name="heading 8" w:uiPriority="9" w:qFormat="1"/>
+    <w:lsdException w:name="heading 9" w:uiPriority="9" w:qFormat="1"/>
+    <w:lsdException w:name="toc 1" w:uiPriority="39"/>
+    <w:lsdException w:name="toc 2" w:uiPriority="39"/>
+    <w:lsdException w:name="toc 3" w:uiPriority="39"/>
+    <w:lsdException w:name="toc 4" w:uiPriority="39"/>
+    <w:lsdException w:name="toc 5" w:uiPriority="39"/>
+    <w:lsdException w:name="toc 6" w:uiPriority="39"/>
+    <w:lsdException w:name="toc 7" w:uiPriority="39"/>
+    <w:lsdException w:name="toc 8" w:uiPriority="39"/>
+    <w:lsdException w:name="toc 9" w:uiPriority="39"/>
+    <w:lsdException w:name="caption" w:uiPriority="35" w:qFormat="1"/>
+    <w:lsdException w:name="Title" w:semiHidden="0" w:uiPriority="10" w:unhideWhenUsed="0" w:qFormat="1"/>
+    <w:lsdException w:name="Default Paragraph Font" w:uiPriority="1"/>
+    <w:lsdException w:name="Subtitle" w:semiHidden="0" w:uiPriority="11" w:unhideWhenUsed="0" w:qFormat="1"/>
+    <w:lsdException w:name="Strong" w:semiHidden="0" w:uiPriority="22" w:unhideWhenUsed="0" w:qFormat="1"/>
+    <w:lsdException w:name="Emphasis" w:semiHidden="0" w:uiPriority="20" w:unhideWhenUsed="0" w:qFormat="1"/>
+    <w:lsdException w:name="Table Grid" w:uiPriority="39"/>
+    <w:lsdException w:name="Placeholder Text" w:unhideWhenUsed="0"/>
+    <w:lsdException w:name="No Spacing" w:semiHidden="0" w:uiPriority="1" w:unhideWhenUsed="0" w:qFormat="1"/>
+    <w:lsdException w:name="Light Shading" w:semiHidden="0" w:uiPriority="60" w:unhideWhenUsed="0"/>
+    <w:lsdException w:name="Light List" w:semiHidden="0" w:uiPriority="61" w:unhideWhenUsed="0"/>
+    <w:lsdException w:name="Light Grid" w:semiHidden="0" w:uiPriority="62" w:unhideWhenUsed="0"/>
+    <w:lsdException w:name="Medium Shading 1" w:semiHidden="0" w:uiPriority="63" w:unhideWhenUsed="0"/>
+    <w:lsdException w:name="Medium Shading 2" w:semiHidden="0" w:uiPriority="64" w:unhideWhenUsed="0"/>
+    <w:lsdException w:name="Medium List 1" w:semiHidden="0" w:uiPriority="65" w:unhideWhenUsed="0"/>
+    <w:lsdException w:name="Medium List 2" w:semiHidden="0" w:uiPriority="66" w:unhideWhenUsed="0"/>
+    <w:lsdException w:name="Medium Grid 1" w:semiHidden="0" w:uiPriority="67" w:unhideWhenUsed="0"/>
+    <w:lsdException w:name="Medium Grid 2" w:semiHidden="0" w:uiPriority="68" w:unhideWhenUsed="0"/>
+    <w:lsdException w:name="Medium Grid 3" w:semiHidden="0" w:uiPriority="69" w:unhideWhenUsed="0"/>
+    <w:lsdException w:name="Dark List" w:semiHidden="0" w:uiPriority="70" w:unhideWhenUsed="0"/>
+    <w:lsdException w:name="Colorful Shading" w:semiHidden="0" w:uiPriority="71" w:unhideWhenUsed="0"/>
+    <w:lsdException w:name="Colorful List" w:semiHidden="0" w:uiPriority="72" w:unhideWhenUsed="0"/>
+    <w:lsdException w:name="Colorful Grid" w:semiHidden="0" w:uiPriority="73" w:unhideWhenUsed="0"/>
+    <w:lsdException w:name="Light Shading Accent 1" w:semiHidden="0" w:uiPriority="60" w:unhideWhenUsed="0"/>
+    <w:lsdException w:name="Light List Accent 1" w:semiHidden="0" w:uiPriority="61" w:unhideWhenUsed="0"/>
+    <w:lsdException w:name="Light Grid Accent 1" w:semiHidden="0" w:uiPriority="62" w:unhideWhenUsed="0"/>
+    <w:lsdException w:name="Medium Shading 1 Accent 1" w:semiHidden="0" w:uiPriority="63" w:unhideWhenUsed="0"/>
+    <w:lsdException w:name="Medium Shading 2 Accent 1" w:semiHidden="0" w:uiPriority="64" w:unhideWhenUsed="0"/>
+    <w:lsdException w:name="Medium List 1 Accent 1" w:semiHidden="0" w:uiPriority="65" w:unhideWhenUsed="0"/>
+    <w:lsdException w:name="Revision" w:unhideWhenUsed="0"/>
+    <w:lsdException w:name="List Paragraph" w:semiHidden="0" w:uiPriority="34" w:unhideWhenUsed="0" w:qFormat="1"/>
+    <w:lsdException w:name="Quote" w:semiHidden="0" w:uiPriority="29" w:unhideWhenUsed="0" w:qFormat="1"/>
+    <w:lsdException w:name="Intense Quote" w:semiHidden="0" w:uiPriority="30" w:unhideWhenUsed="0" w:qFormat="1"/>
+    <w:lsdException w:name="Medium List 2 Accent 1" w:semiHidden="0" w:uiPriority="66" w:unhideWhenUsed="0"/>
+    <w:lsdException w:name="Medium Grid 1 Accent 1" w:semiHidden="0" w:uiPriority="67" w:unhideWhenUsed="0"/>
+    <w:lsdException w:name="Medium Grid 2 Accent 1" w:semiHidden="0" w:uiPriority="68" w:unhideWhenUsed="0"/>
+    <w:lsdException w:name="Medium Grid 3 Accent 1" w:semiHidden="0" w:uiPriority="69" w:unhideWhenUsed="0"/>
+    <w:lsdException w:name="Dark List Accent 1" w:semiHidden="0" w:uiPriority="70" w:unhideWhenUsed="0"/>
+    <w:lsdException w:name="Colorful Shading Accent 1" w:semiHidden="0" w:uiPriority="71" w:unhideWhenUsed="0"/>
+    <w:lsdException w:name="Colorful List Accent 1" w:semiHidden="0" w:uiPriority="72" w:unhideWhenUsed="0"/>
+    <w:lsdException w:name="Colorful Grid Accent 1" w:semiHidden="0" w:uiPriority="73" w:unhideWhenUsed="0"/>
+    <w:lsdException w:name="Light Shading Accent 2" w:semiHidden="0" w:uiPriority="60" w:unhideWhenUsed="0"/>
+    <w:lsdException w:name="Light List Accent 2" w:semiHidden="0" w:uiPriority="61" w:unhideWhenUsed="0"/>
+    <w:lsdException w:name="Light Grid Accent 2" w:semiHidden="0" w:uiPriority="62" w:unhideWhenUsed="0"/>
+    <w:lsdException w:name="Medium Shading 1 Accent 2" w:semiHidden="0" w:uiPriority="63" w:unhideWhenUsed="0"/>
+    <w:lsdException w:name="Medium Shading 2 Accent 2" w:semiHidden="0" w:uiPriority="64" w:unhideWhenUsed="0"/>
+    <w:lsdException w:name="Medium List 1 Accent 2" w:semiHidden="0" w:uiPriority="65" w:unhideWhenUsed="0"/>
+    <w:lsdException w:name="Medium List 2 Accent 2" w:semiHidden="0" w:uiPriority="66" w:unhideWhenUsed="0"/>
+    <w:lsdException w:name="Medium Grid 1 Accent 2" w:semiHidden="0" w:uiPriority="67" w:unhideWhenUsed="0"/>
+    <w:lsdException w:name="Medium Grid 2 Accent 2" w:semiHidden="0" w:uiPriority="68" w:unhideWhenUsed="0"/>
+    <w:lsdException w:name="Medium Grid 3 Accent 2" w:semiHidden="0" w:uiPriority="69" w:unhideWhenUsed="0"/>
+    <w:lsdException w:name="Dark List Accent 2" w:semiHidden="0" w:uiPriority="70" w:unhideWhenUsed="0"/>
+    <w:lsdException w:name="Colorful Shading Accent 2" w:semiHidden="0" w:uiPriority="71" w:unhideWhenUsed="0"/>
+    <w:lsdException w:name="Colorful List Accent 2" w:semiHidden="0" w:uiPriority="72" w:unhideWhenUsed="0"/>
+    <w:lsdException w:name="Colorful Grid Accent 2" w:semiHidden="0" w:uiPriority="73" w:unhideWhenUsed="0"/>
+    <w:lsdException w:name="Light Shading Accent 3" w:semiHidden="0" w:uiPriority="60" w:unhideWhenUsed="0"/>
+    <w:lsdException w:name="Light List Accent 3" w:semiHidden="0" w:uiPriority="61" w:unhideWhenUsed="0"/>
+    <w:lsdException w:name="Light Grid Accent 3" w:semiHidden="0" w:uiPriority="62" w:unhideWhenUsed="0"/>
+    <w:lsdException w:name="Medium Shading 1 Accent 3" w:semiHidden="0" w:uiPriority="63" w:unhideWhenUsed="0"/>
+    <w:lsdException w:name="Medium Shading 2 Accent 3" w:semiHidden="0" w:uiPriority="64" w:unhideWhenUsed="0"/>
+    <w:lsdException w:name="Medium List 1 Accent 3" w:semiHidden="0" w:uiPriority="65" w:unhideWhenUsed="0"/>
+    <w:lsdException w:name="Medium List 2 Accent 3" w:semiHidden="0" w:uiPriority="66" w:unhideWhenUsed="0"/>
+    <w:lsdException w:name="Medium Grid 1 Accent 3" w:semiHidden="0" w:uiPriority="67" w:unhideWhenUsed="0"/>
+    <w:lsdException w:name="Medium Grid 2 Accent 3" w:semiHidden="0" w:uiPriority="68" w:unhideWhenUsed="0"/>
+    <w:lsdException w:name="Medium Grid 3 Accent 3" w:semiHidden="0" w:uiPriority="69" w:unhideWhenUsed="0"/>
+    <w:lsdException w:name="Dark List Accent 3" w:semiHidden="0" w:uiPriority="70" w:unhideWhenUsed="0"/>
+    <w:lsdException w:name="Colorful Shading Accent 3" w:semiHidden="0" w:uiPriority="71" w:unhideWhenUsed="0"/>
+    <w:lsdException w:name="Colorful List Accent 3" w:semiHidden="0" w:uiPriority="72" w:unhideWhenUsed="0"/>
+    <w:lsdException w:name="Colorful Grid Accent 3" w:semiHidden="0" w:uiPriority="73" w:unhideWhenUsed="0"/>
+    <w:lsdException w:name="Light Shading Accent 4" w:semiHidden="0" w:uiPriority="60" w:unhideWhenUsed="0"/>
+    <w:lsdException w:name="Light List Accent 4" w:semiHidden="0" w:uiPriority="61" w:unhideWhenUsed="0"/>
+    <w:lsdException w:name="Light Grid Accent 4" w:semiHidden="0" w:uiPriority="62" w:unhideWhenUsed="0"/>
+    <w:lsdException w:name="Medium Shading 1 Accent 4" w:semiHidden="0" w:uiPriority="63" w:unhideWhenUsed="0"/>
+    <w:lsdException w:name="Medium Shading 2 Accent 4" w:semiHidden="0" w:uiPriority="64" w:unhideWhenUsed="0"/>
+    <w:lsdException w:name="Medium List 1 Accent 4" w:semiHidden="0" w:uiPriority="65" w:unhideWhenUsed="0"/>
+    <w:lsdException w:name="Medium List 2 Accent 4" w:semiHidden="0" w:uiPriority="66" w:unhideWhenUsed="0"/>
+    <w:lsdException w:name="Medium Grid 1 Accent 4" w:semiHidden="0" w:uiPriority="67" w:unhideWhenUsed="0"/>
+    <w:lsdException w:name="Medium Grid 2 Accent 4" w:semiHidden="0" w:uiPriority="68" w:unhideWhenUsed="0"/>
+    <w:lsdException w:name="Medium Grid 3 Accent 4" w:semiHidden="0" w:uiPriority="69" w:unhideWhenUsed="0"/>
+    <w:lsdException w:name="Dark List Accent 4" w:semiHidden="0" w:uiPriority="70" w:unhideWhenUsed="0"/>
+    <w:lsdException w:name="Colorful Shading Accent 4" w:semiHidden="0" w:uiPriority="71" w:unhideWhenUsed="0"/>
+    <w:lsdException w:name="Colorful List Accent 4" w:semiHidden="0" w:uiPriority="72" w:unhideWhenUsed="0"/>
+    <w:lsdException w:name="Colorful Grid Accent 4" w:semiHidden="0" w:uiPriority="73" w:unhideWhenUsed="0"/>
+    <w:lsdException w:name="Light Shading Accent 5" w:semiHidden="0" w:uiPriority="60" w:unhideWhenUsed="0"/>
+    <w:lsdException w:name="Light List Accent 5" w:semiHidden="0" w:uiPriority="61" w:unhideWhenUsed="0"/>
+    <w:lsdException w:name="Light Grid Accent 5" w:semiHidden="0" w:uiPriority="62" w:unhideWhenUsed="0"/>
+    <w:lsdException w:name="Medium Shading 1 Accent 5" w:semiHidden="0" w:uiPriority="63" w:unhideWhenUsed="0"/>
+    <w:lsdException w:name="Medium Shading 2 Accent 5" w:semiHidden="0" w:uiPriority="64" w:unhideWhenUsed="0"/>
+    <w:lsdException w:name="Medium List 1 Accent 5" w:semiHidden="0" w:uiPriority="65" w:unhideWhenUsed="0"/>
+    <w:lsdException w:name="Medium List 2 Accent 5" w:semiHidden="0" w:uiPriority="66" w:unhideWhenUsed="0"/>
+    <w:lsdException w:name="Medium Grid 1 Accent 5" w:semiHidden="0" w:uiPriority="67" w:unhideWhenUsed="0"/>
+    <w:lsdException w:name="Medium Grid 2 Accent 5" w:semiHidden="0" w:uiPriority="68" w:unhideWhenUsed="0"/>
+    <w:lsdException w:name="Medium Grid 3 Accent 5" w:semiHidden="0" w:uiPriority="69" w:unhideWhenUsed="0"/>
+    <w:lsdException w:name="Dark List Accent 5" w:semiHidden="0" w:uiPriority="70" w:unhideWhenUsed="0"/>
+    <w:lsdException w:name="Colorful Shading Accent 5" w:semiHidden="0" w:uiPriority="71" w:unhideWhenUsed="0"/>
+    <w:lsdException w:name="Colorful List Accent 5" w:semiHidden="0" w:uiPriority="72" w:unhideWhenUsed="0"/>
+    <w:lsdException w:name="Colorful Grid Accent 5" w:semiHidden="0" w:uiPriority="73" w:unhideWhenUsed="0"/>
+    <w:lsdException w:name="Light Shading Accent 6" w:semiHidden="0" w:uiPriority="60" w:unhideWhenUsed="0"/>
+    <w:lsdException w:name="Light List Accent 6" w:semiHidden="0" w:uiPriority="61" w:unhideWhenUsed="0"/>
+    <w:lsdException w:name="Light Grid Accent 6" w:semiHidden="0" w:uiPriority="62" w:unhideWhenUsed="0"/>
+    <w:lsdException w:name="Medium Shading 1 Accent 6" w:semiHidden="0" w:uiPriority="63" w:unhideWhenUsed="0"/>
+    <w:lsdException w:name="Medium Shading 2 Accent 6" w:semiHidden="0" w:uiPriority="64" w:unhideWhenUsed="0"/>
+    <w:lsdException w:name="Medium List 1 Accent 6" w:semiHidden="0" w:uiPriority="65" w:unhideWhenUsed="0"/>
+    <w:lsdException w:name="Medium List 2 Accent 6" w:semiHidden="0" w:uiPriority="66" w:unhideWhenUsed="0"/>
+    <w:lsdException w:name="Medium Grid 1 Accent 6" w:semiHidden="0" w:uiPriority="67" w:unhideWhenUsed="0"/>
+    <w:lsdException w:name="Medium Grid 2 Accent 6" w:semiHidden="0" w:uiPriority="68" w:unhideWhenUsed="0"/>
+    <w:lsdException w:name="Medium Grid 3 Accent 6" w:semiHidden="0" w:uiPriority="69" w:unhideWhenUsed="0"/>
+    <w:lsdException w:name="Dark List Accent 6" w:semiHidden="0" w:uiPriority="70" w:unhideWhenUsed="0"/>
+    <w:lsdException w:name="Colorful Shading Accent 6" w:semiHidden="0" w:uiPriority="71" w:unhideWhenUsed="0"/>
+    <w:lsdException w:name="Colorful List Accent 6" w:semiHidden="0" w:uiPriority="72" w:unhideWhenUsed="0"/>
+    <w:lsdException w:name="Colorful Grid Accent 6" w:semiHidden="0" w:uiPriority="73" w:unhideWhenUsed="0"/>
+    <w:lsdException w:name="Subtle Emphasis" w:semiHidden="0" w:uiPriority="19" w:unhideWhenUsed="0" w:qFormat="1"/>
+    <w:lsdException w:name="Intense Emphasis" w:semiHidden="0" w:uiPriority="21" w:unhideWhenUsed="0" w:qFormat="1"/>
+    <w:lsdException w:name="Subtle Reference" w:semiHidden="0" w:uiPriority="31" w:unhideWhenUsed="0" w:qFormat="1"/>
+    <w:lsdException w:name="Intense Reference" w:semiHidden="0" w:uiPriority="32" w:unhideWhenUsed="0" w:qFormat="1"/>
+    <w:lsdException w:name="Book Title" w:semiHidden="0" w:uiPriority="33" w:unhideWhenUsed="0" w:qFormat="1"/>
+    <w:lsdException w:name="Bibliography" w:uiPriority="37"/>
+    <w:lsdException w:name="TOC Heading" w:uiPriority="39" w:qFormat="1"/>
+  </w:latentStyles>
+  <w:style w:type="paragraph" w:default="1" w:styleId="Normal">
+    <w:name w:val="Normal"/>
+    <w:qFormat/>
+  </w:style>
+  <w:style w:type="paragraph" w:styleId="Heading1">
+    <w:name w:val="heading 1"/>
+    <w:basedOn w:val="Normal"/>
+    <w:next w:val="Normal"/>
+    <w:link w:val="Heading1Char"/>
+    <w:uiPriority w:val="9"/>
+    <w:qFormat/>
+    <w:rsid w:val="00B6077F"/>
+    <w:pPr>
+      <w:keepNext/>
+      <w:keepLines/>
+      <w:spacing w:before="240" w:after="0"/>
+      <w:outlineLvl w:val="0"/>
+    </w:pPr>
+    <w:rPr>
+      <w:rFonts w:asciiTheme="majorHAnsi" w:eastAsiaTheme="majorEastAsia" w:hAnsiTheme="majorHAnsi" w:cstheme="majorBidi"/>
+      <w:color w:val="2E74B5" w:themeColor="accent1" w:themeShade="BF"/>
+      <w:sz w:val="32"/>
+      <w:szCs w:val="32"/>
+    </w:rPr>
+  </w:style>
+  <w:style w:type="paragraph" w:styleId="Heading2">
+    <w:name w:val="heading 2"/>
+    <w:basedOn w:val="Normal"/>
+    <w:next w:val="Normal"/>
+    <w:link w:val="Heading2Char"/>
+    <w:uiPriority w:val="9"/>
+    <w:unhideWhenUsed/>
+    <w:qFormat/>
+    <w:rsid w:val="00B6077F"/>
+    <w:pPr>
+      <w:keepNext/>
+      <w:keepLines/>
+      <w:spacing w:before="40" w:after="0"/>
+      <w:outlineLvl w:val="1"/>
+    </w:pPr>
+    <w:rPr>
+      <w:rFonts w:asciiTheme="majorHAnsi" w:eastAsiaTheme="majorEastAsia" w:hAnsiTheme="majorHAnsi" w:cstheme="majorBidi"/>
+      <w:color w:val="2E74B5" w:themeColor="accent1" w:themeShade="BF"/>
+      <w:sz w:val="26"/>
+      <w:szCs w:val="26"/>
+    </w:rPr>
+  </w:style>
+  <w:style w:type="paragraph" w:styleId="Heading3">
+    <w:name w:val="heading 3"/>
+    <w:basedOn w:val="Normal"/>
+    <w:next w:val="Normal"/>
+    <w:link w:val="Heading3Char"/>
+    <w:uiPriority w:val="9"/>
+    <w:unhideWhenUsed/>
+    <w:qFormat/>
+    <w:rsid w:val="002315C9"/>
+    <w:pPr>
+      <w:keepNext/>
+      <w:keepLines/>
+      <w:spacing w:before="40" w:after="0"/>
+      <w:outlineLvl w:val="2"/>
+    </w:pPr>
+    <w:rPr>
+      <w:rFonts w:asciiTheme="majorHAnsi" w:eastAsiaTheme="majorEastAsia" w:hAnsiTheme="majorHAnsi" w:cstheme="majorBidi"/>
+      <w:color w:val="1F4D78" w:themeColor="accent1" w:themeShade="7F"/>
+      <w:sz w:val="24"/>
+      <w:szCs w:val="24"/>
+    </w:rPr>
+  </w:style>
+  <w:style w:type="character" w:default="1" w:styleId="DefaultParagraphFont">
+    <w:name w:val="Default Paragraph Font"/>
+    <w:uiPriority w:val="1"/>
+    <w:semiHidden/>
+    <w:unhideWhenUsed/>
+  </w:style>
+  <w:style w:type="table" w:default="1" w:styleId="TableNormal">
+    <w:name w:val="Normal Table"/>
+    <w:uiPriority w:val="99"/>
+    <w:semiHidden/>
+    <w:unhideWhenUsed/>
+    <w:tblPr>
+      <w:tblInd w:w="0" w:type="dxa"/>
+      <w:tblCellMar>
+        <w:top w:w="0" w:type="dxa"/>
+        <w:left w:w="108" w:type="dxa"/>
+        <w:bottom w:w="0" w:type="dxa"/>
+        <w:right w:w="108" w:type="dxa"/>
+      </w:tblCellMar>
+    </w:tblPr>
+  </w:style>
+  <w:style w:type="numbering" w:default="1" w:styleId="NoList">
+    <w:name w:val="No List"/>
+    <w:uiPriority w:val="99"/>
+    <w:semiHidden/>
+    <w:unhideWhenUsed/>
+  </w:style>
+  <w:style w:type="character" w:customStyle="1" w:styleId="Heading1Char">
+    <w:name w:val="Heading 1 Char"/>
+    <w:basedOn w:val="DefaultParagraphFont"/>
+    <w:link w:val="Heading1"/>
+    <w:uiPriority w:val="9"/>
+    <w:rsid w:val="00B6077F"/>
+    <w:rPr>
+      <w:rFonts w:asciiTheme="majorHAnsi" w:eastAsiaTheme="majorEastAsia" w:hAnsiTheme="majorHAnsi" w:cstheme="majorBidi"/>
+      <w:color w:val="2E74B5" w:themeColor="accent1" w:themeShade="BF"/>
+      <w:sz w:val="32"/>
+      <w:szCs w:val="32"/>
+    </w:rPr>
+  </w:style>
+  <w:style w:type="character" w:customStyle="1" w:styleId="Heading2Char">
+    <w:name w:val="Heading 2 Char"/>
+    <w:basedOn w:val="DefaultParagraphFont"/>
+    <w:link w:val="Heading2"/>
+    <w:uiPriority w:val="9"/>
+    <w:rsid w:val="00B6077F"/>
+    <w:rPr>
+      <w:rFonts w:asciiTheme="majorHAnsi" w:eastAsiaTheme="majorEastAsia" w:hAnsiTheme="majorHAnsi" w:cstheme="majorBidi"/>
+      <w:color w:val="2E74B5" w:themeColor="accent1" w:themeShade="BF"/>
+      <w:sz w:val="26"/>
+      <w:szCs w:val="26"/>
+    </w:rPr>
+  </w:style>
+  <w:style w:type="paragraph" w:styleId="TOCHeading">
+    <w:name w:val="TOC Heading"/>
+    <w:basedOn w:val="Heading1"/>
+    <w:next w:val="Normal"/>
+    <w:uiPriority w:val="39"/>
+    <w:unhideWhenUsed/>
+    <w:qFormat/>
+    <w:rsid w:val="00B6077F"/>
+    <w:pPr>
+      <w:outlineLvl w:val="9"/>
+    </w:pPr>
+    <w:rPr>
+      <w:lang w:val="en-US"/>
+    </w:rPr>
+  </w:style>
+  <w:style w:type="paragraph" w:styleId="TOC1">
+    <w:name w:val="toc 1"/>
+    <w:basedOn w:val="Normal"/>
+    <w:next w:val="Normal"/>
+    <w:autoRedefine/>
+    <w:uiPriority w:val="39"/>
+    <w:unhideWhenUsed/>
+    <w:rsid w:val="00B6077F"/>
+    <w:pPr>
+      <w:spacing w:after="100"/>
+    </w:pPr>
+  </w:style>
+  <w:style w:type="paragraph" w:styleId="TOC2">
+    <w:name w:val="toc 2"/>
+    <w:basedOn w:val="Normal"/>
+    <w:next w:val="Normal"/>
+    <w:autoRedefine/>
+    <w:uiPriority w:val="39"/>
+    <w:unhideWhenUsed/>
+    <w:rsid w:val="00B6077F"/>
+    <w:pPr>
+      <w:spacing w:after="100"/>
+      <w:ind w:left="220"/>
+    </w:pPr>
+  </w:style>
+  <w:style w:type="character" w:styleId="Hyperlink">
+    <w:name w:val="Hyperlink"/>
+    <w:basedOn w:val="DefaultParagraphFont"/>
+    <w:uiPriority w:val="99"/>
+    <w:unhideWhenUsed/>
+    <w:rsid w:val="00B6077F"/>
+    <w:rPr>
+      <w:color w:val="0563C1" w:themeColor="hyperlink"/>
+      <w:u w:val="single"/>
+    </w:rPr>
+  </w:style>
+  <w:style w:type="character" w:customStyle="1" w:styleId="Heading3Char">
+    <w:name w:val="Heading 3 Char"/>
+    <w:basedOn w:val="DefaultParagraphFont"/>
+    <w:link w:val="Heading3"/>
+    <w:uiPriority w:val="9"/>
+    <w:rsid w:val="002315C9"/>
+    <w:rPr>
+      <w:rFonts w:asciiTheme="majorHAnsi" w:eastAsiaTheme="majorEastAsia" w:hAnsiTheme="majorHAnsi" w:cstheme="majorBidi"/>
+      <w:color w:val="1F4D78" w:themeColor="accent1" w:themeShade="7F"/>
+      <w:sz w:val="24"/>
+      <w:szCs w:val="24"/>
+    </w:rPr>
+  </w:style>
+  <w:style w:type="paragraph" w:styleId="TOC3">
+    <w:name w:val="toc 3"/>
+    <w:basedOn w:val="Normal"/>
+    <w:next w:val="Normal"/>
+    <w:autoRedefine/>
+    <w:uiPriority w:val="39"/>
+    <w:unhideWhenUsed/>
+    <w:rsid w:val="002315C9"/>
+    <w:pPr>
+      <w:spacing w:after="100"/>
+      <w:ind w:left="440"/>
+    </w:pPr>
+  </w:style>
+  <w:style w:type="character" w:styleId="BookTitle">
+    <w:name w:val="Book Title"/>
+    <w:basedOn w:val="DefaultParagraphFont"/>
+    <w:uiPriority w:val="33"/>
+    <w:qFormat/>
+    <w:rsid w:val="002315C9"/>
+    <w:rPr>
+      <w:b/>
+      <w:bCs/>
+      <w:i/>
+      <w:iCs/>
+      <w:spacing w:val="5"/>
+    </w:rPr>
+  </w:style>
+  <w:style w:type="paragraph" w:styleId="ListParagraph">
+    <w:name w:val="List Paragraph"/>
+    <w:basedOn w:val="Normal"/>
+    <w:uiPriority w:val="34"/>
+    <w:qFormat/>
+    <w:rsid w:val="006C398C"/>
+    <w:pPr>
+      <w:ind w:left="720"/>
+      <w:contextualSpacing/>
+    </w:pPr>
+  </w:style>
+  <w:style w:type="paragraph" w:styleId="Header">
+    <w:name w:val="header"/>
+    <w:basedOn w:val="Normal"/>
+    <w:link w:val="HeaderChar"/>
+    <w:uiPriority w:val="99"/>
+    <w:unhideWhenUsed/>
+    <w:rsid w:val="004D4B35"/>
+    <w:pPr>
+      <w:tabs>
+        <w:tab w:val="center" w:pos="4680"/>
+        <w:tab w:val="right" w:pos="9360"/>
+      </w:tabs>
+      <w:spacing w:after="0" w:line="240" w:lineRule="auto"/>
+    </w:pPr>
+  </w:style>
+  <w:style w:type="character" w:customStyle="1" w:styleId="HeaderChar">
+    <w:name w:val="Header Char"/>
+    <w:basedOn w:val="DefaultParagraphFont"/>
+    <w:link w:val="Header"/>
+    <w:uiPriority w:val="99"/>
+    <w:rsid w:val="004D4B35"/>
+  </w:style>
+  <w:style w:type="paragraph" w:styleId="Footer">
+    <w:name w:val="footer"/>
+    <w:basedOn w:val="Normal"/>
+    <w:link w:val="FooterChar"/>
+    <w:uiPriority w:val="99"/>
+    <w:unhideWhenUsed/>
+    <w:rsid w:val="004D4B35"/>
+    <w:pPr>
+      <w:tabs>
+        <w:tab w:val="center" w:pos="4680"/>
+        <w:tab w:val="right" w:pos="9360"/>
+      </w:tabs>
+      <w:spacing w:after="0" w:line="240" w:lineRule="auto"/>
+    </w:pPr>
+  </w:style>
+  <w:style w:type="character" w:customStyle="1" w:styleId="FooterChar">
+    <w:name w:val="Footer Char"/>
+    <w:basedOn w:val="DefaultParagraphFont"/>
+    <w:link w:val="Footer"/>
+    <w:uiPriority w:val="99"/>
+    <w:rsid w:val="004D4B35"/>
+  </w:style>
+  <w:style w:type="paragraph" w:styleId="BalloonText">
+    <w:name w:val="Balloon Text"/>
+    <w:basedOn w:val="Normal"/>
+    <w:link w:val="BalloonTextChar"/>
+    <w:uiPriority w:val="99"/>
+    <w:semiHidden/>
+    <w:unhideWhenUsed/>
+    <w:rsid w:val="00F1101C"/>
+    <w:pPr>
+      <w:spacing w:after="0" w:line="240" w:lineRule="auto"/>
+    </w:pPr>
+    <w:rPr>
+      <w:rFonts w:ascii="Tahoma" w:hAnsi="Tahoma" w:cs="Tahoma"/>
+      <w:sz w:val="16"/>
+      <w:szCs w:val="16"/>
+    </w:rPr>
+  </w:style>
+  <w:style w:type="character" w:customStyle="1" w:styleId="BalloonTextChar">
+    <w:name w:val="Balloon Text Char"/>
+    <w:basedOn w:val="DefaultParagraphFont"/>
+    <w:link w:val="BalloonText"/>
+    <w:uiPriority w:val="99"/>
+    <w:semiHidden/>
+    <w:rsid w:val="00F1101C"/>
+    <w:rPr>
+      <w:rFonts w:ascii="Tahoma" w:hAnsi="Tahoma" w:cs="Tahoma"/>
+      <w:sz w:val="16"/>
+      <w:szCs w:val="16"/>
+    </w:rPr>
+  </w:style>
+</w:styles>
+</file>
+
+<file path=word/stylesWithEffects.xml><?xml version="1.0" encoding="utf-8"?>
+<w:styles xmlns:wpc="http://schemas.microsoft.com/office/word/2010/wordprocessingCanvas" xmlns:mc="http://schemas.openxmlformats.org/markup-compatibility/2006" xmlns:o="urn:schemas-microsoft-com:office:office" xmlns:r="http://schemas.openxmlformats.org/officeDocument/2006/relationships" xmlns:m="http://schemas.openxmlformats.org/officeDocument/2006/math" xmlns:v="urn:schemas-microsoft-com:vml" xmlns:wp14="http://schemas.microsoft.com/office/word/2010/wordprocessingDrawing" xmlns:wp="http://schemas.openxmlformats.org/drawingml/2006/wordprocessingDrawing" xmlns:w10="urn:schemas-microsoft-com:office:word" xmlns:w="http://schemas.openxmlformats.org/wordprocessingml/2006/main" xmlns:w14="http://schemas.microsoft.com/office/word/2010/wordml" xmlns:wpg="http://schemas.microsoft.com/office/word/2010/wordprocessingGroup" xmlns:wpi="http://schemas.microsoft.com/office/word/2010/wordprocessingInk" xmlns:wne="http://schemas.microsoft.com/office/word/2006/wordml" xmlns:wps="http://schemas.microsoft.com/office/word/2010/wordprocessingShape" mc:Ignorable="w14 wp14">
+  <w:docDefaults>
+    <w:rPrDefault>
+      <w:rPr>
+        <w:rFonts w:asciiTheme="minorHAnsi" w:eastAsiaTheme="minorHAnsi" w:hAnsiTheme="minorHAnsi" w:cstheme="minorBidi"/>
+        <w:sz w:val="22"/>
+        <w:szCs w:val="22"/>
+        <w:lang w:val="en-CA" w:eastAsia="en-US" w:bidi="ar-SA"/>
+      </w:rPr>
+    </w:rPrDefault>
+    <w:pPrDefault>
+      <w:pPr>
+        <w:spacing w:after="160" w:line="259" w:lineRule="auto"/>
+      </w:pPr>
+    </w:pPrDefault>
+  </w:docDefaults>
+  <w:latentStyles w:defLockedState="0" w:defUIPriority="99" w:defSemiHidden="1" w:defUnhideWhenUsed="1" w:defQFormat="0" w:count="267">
+    <w:lsdException w:name="Normal" w:semiHidden="0" w:uiPriority="0" w:unhideWhenUsed="0" w:qFormat="1"/>
+    <w:lsdException w:name="heading 1" w:semiHidden="0" w:uiPriority="9" w:unhideWhenUsed="0" w:qFormat="1"/>
+    <w:lsdException w:name="heading 2" w:uiPriority="9" w:qFormat="1"/>
+    <w:lsdException w:name="heading 3" w:uiPriority="9" w:qFormat="1"/>
+    <w:lsdException w:name="heading 4" w:uiPriority="9" w:qFormat="1"/>
+    <w:lsdException w:name="heading 5" w:uiPriority="9" w:qFormat="1"/>
+    <w:lsdException w:name="heading 6" w:uiPriority="9" w:qFormat="1"/>
+    <w:lsdException w:name="heading 7" w:uiPriority="9" w:qFormat="1"/>
+    <w:lsdException w:name="heading 8" w:uiPriority="9" w:qFormat="1"/>
+    <w:lsdException w:name="heading 9" w:uiPriority="9" w:qFormat="1"/>
+    <w:lsdException w:name="toc 1" w:uiPriority="39"/>
+    <w:lsdException w:name="toc 2" w:uiPriority="39"/>
+    <w:lsdException w:name="toc 3" w:uiPriority="39"/>
+    <w:lsdException w:name="toc 4" w:uiPriority="39"/>
+    <w:lsdException w:name="toc 5" w:uiPriority="39"/>
+    <w:lsdException w:name="toc 6" w:uiPriority="39"/>
+    <w:lsdException w:name="toc 7" w:uiPriority="39"/>
+    <w:lsdException w:name="toc 8" w:uiPriority="39"/>
+    <w:lsdException w:name="toc 9" w:uiPriority="39"/>
+    <w:lsdException w:name="caption" w:uiPriority="35" w:qFormat="1"/>
+    <w:lsdException w:name="Title" w:semiHidden="0" w:uiPriority="10" w:unhideWhenUsed="0" w:qFormat="1"/>
+    <w:lsdException w:name="Default Paragraph Font" w:uiPriority="1"/>
+    <w:lsdException w:name="Subtitle" w:semiHidden="0" w:uiPriority="11" w:unhideWhenUsed="0" w:qFormat="1"/>
+    <w:lsdException w:name="Strong" w:semiHidden="0" w:uiPriority="22" w:unhideWhenUsed="0" w:qFormat="1"/>
+    <w:lsdException w:name="Emphasis" w:semiHidden="0" w:uiPriority="20" w:unhideWhenUsed="0" w:qFormat="1"/>
+    <w:lsdException w:name="Table Grid" w:uiPriority="39"/>
+    <w:lsdException w:name="Placeholder Text" w:unhideWhenUsed="0"/>
+    <w:lsdException w:name="No Spacing" w:semiHidden="0" w:uiPriority="1" w:unhideWhenUsed="0" w:qFormat="1"/>
+    <w:lsdException w:name="Light Shading" w:semiHidden="0" w:uiPriority="60" w:unhideWhenUsed="0"/>
+    <w:lsdException w:name="Light List" w:semiHidden="0" w:uiPriority="61" w:unhideWhenUsed="0"/>
+    <w:lsdException w:name="Light Grid" w:semiHidden="0" w:uiPriority="62" w:unhideWhenUsed="0"/>
+    <w:lsdException w:name="Medium Shading 1" w:semiHidden="0" w:uiPriority="63" w:unhideWhenUsed="0"/>
+    <w:lsdException w:name="Medium Shading 2" w:semiHidden="0" w:uiPriority="64" w:unhideWhenUsed="0"/>
+    <w:lsdException w:name="Medium List 1" w:semiHidden="0" w:uiPriority="65" w:unhideWhenUsed="0"/>
+    <w:lsdException w:name="Medium List 2" w:semiHidden="0" w:uiPriority="66" w:unhideWhenUsed="0"/>
+    <w:lsdException w:name="Medium Grid 1" w:semiHidden="0" w:uiPriority="67" w:unhideWhenUsed="0"/>
+    <w:lsdException w:name="Medium Grid 2" w:semiHidden="0" w:uiPriority="68" w:unhideWhenUsed="0"/>
+    <w:lsdException w:name="Medium Grid 3" w:semiHidden="0" w:uiPriority="69" w:unhideWhenUsed="0"/>
+    <w:lsdException w:name="Dark List" w:semiHidden="0" w:uiPriority="70" w:unhideWhenUsed="0"/>
+    <w:lsdException w:name="Colorful Shading" w:semiHidden="0" w:uiPriority="71" w:unhideWhenUsed="0"/>
+    <w:lsdException w:name="Colorful List" w:semiHidden="0" w:uiPriority="72" w:unhideWhenUsed="0"/>
+    <w:lsdException w:name="Colorful Grid" w:semiHidden="0" w:uiPriority="73" w:unhideWhenUsed="0"/>
+    <w:lsdException w:name="Light Shading Accent 1" w:semiHidden="0" w:uiPriority="60" w:unhideWhenUsed="0"/>
+    <w:lsdException w:name="Light List Accent 1" w:semiHidden="0" w:uiPriority="61" w:unhideWhenUsed="0"/>
+    <w:lsdException w:name="Light Grid Accent 1" w:semiHidden="0" w:uiPriority="62" w:unhideWhenUsed="0"/>
+    <w:lsdException w:name="Medium Shading 1 Accent 1" w:semiHidden="0" w:uiPriority="63" w:unhideWhenUsed="0"/>
+    <w:lsdException w:name="Medium Shading 2 Accent 1" w:semiHidden="0" w:uiPriority="64" w:unhideWhenUsed="0"/>
+    <w:lsdException w:name="Medium List 1 Accent 1" w:semiHidden="0" w:uiPriority="65" w:unhideWhenUsed="0"/>
+    <w:lsdException w:name="Revision" w:unhideWhenUsed="0"/>
+    <w:lsdException w:name="List Paragraph" w:semiHidden="0" w:uiPriority="34" w:unhideWhenUsed="0" w:qFormat="1"/>
+    <w:lsdException w:name="Quote" w:semiHidden="0" w:uiPriority="29" w:unhideWhenUsed="0" w:qFormat="1"/>
+    <w:lsdException w:name="Intense Quote" w:semiHidden="0" w:uiPriority="30" w:unhideWhenUsed="0" w:qFormat="1"/>
+    <w:lsdException w:name="Medium List 2 Accent 1" w:semiHidden="0" w:uiPriority="66" w:unhideWhenUsed="0"/>
+    <w:lsdException w:name="Medium Grid 1 Accent 1" w:semiHidden="0" w:uiPriority="67" w:unhideWhenUsed="0"/>
+    <w:lsdException w:name="Medium Grid 2 Accent 1" w:semiHidden="0" w:uiPriority="68" w:unhideWhenUsed="0"/>
+    <w:lsdException w:name="Medium Grid 3 Accent 1" w:semiHidden="0" w:uiPriority="69" w:unhideWhenUsed="0"/>
+    <w:lsdException w:name="Dark List Accent 1" w:semiHidden="0" w:uiPriority="70" w:unhideWhenUsed="0"/>
+    <w:lsdException w:name="Colorful Shading Accent 1" w:semiHidden="0" w:uiPriority="71" w:unhideWhenUsed="0"/>
+    <w:lsdException w:name="Colorful List Accent 1" w:semiHidden="0" w:uiPriority="72" w:unhideWhenUsed="0"/>
+    <w:lsdException w:name="Colorful Grid Accent 1" w:semiHidden="0" w:uiPriority="73" w:unhideWhenUsed="0"/>
+    <w:lsdException w:name="Light Shading Accent 2" w:semiHidden="0" w:uiPriority="60" w:unhideWhenUsed="0"/>
+    <w:lsdException w:name="Light List Accent 2" w:semiHidden="0" w:uiPriority="61" w:unhideWhenUsed="0"/>
+    <w:lsdException w:name="Light Grid Accent 2" w:semiHidden="0" w:uiPriority="62" w:unhideWhenUsed="0"/>
+    <w:lsdException w:name="Medium Shading 1 Accent 2" w:semiHidden="0" w:uiPriority="63" w:unhideWhenUsed="0"/>
+    <w:lsdException w:name="Medium Shading 2 Accent 2" w:semiHidden="0" w:uiPriority="64" w:unhideWhenUsed="0"/>
+    <w:lsdException w:name="Medium List 1 Accent 2" w:semiHidden="0" w:uiPriority="65" w:unhideWhenUsed="0"/>
+    <w:lsdException w:name="Medium List 2 Accent 2" w:semiHidden="0" w:uiPriority="66" w:unhideWhenUsed="0"/>
+    <w:lsdException w:name="Medium Grid 1 Accent 2" w:semiHidden="0" w:uiPriority="67" w:unhideWhenUsed="0"/>
+    <w:lsdException w:name="Medium Grid 2 Accent 2" w:semiHidden="0" w:uiPriority="68" w:unhideWhenUsed="0"/>
+    <w:lsdException w:name="Medium Grid 3 Accent 2" w:semiHidden="0" w:uiPriority="69" w:unhideWhenUsed="0"/>
+    <w:lsdException w:name="Dark List Accent 2" w:semiHidden="0" w:uiPriority="70" w:unhideWhenUsed="0"/>
+    <w:lsdException w:name="Colorful Shading Accent 2" w:semiHidden="0" w:uiPriority="71" w:unhideWhenUsed="0"/>
+    <w:lsdException w:name="Colorful List Accent 2" w:semiHidden="0" w:uiPriority="72" w:unhideWhenUsed="0"/>
+    <w:lsdException w:name="Colorful Grid Accent 2" w:semiHidden="0" w:uiPriority="73" w:unhideWhenUsed="0"/>
+    <w:lsdException w:name="Light Shading Accent 3" w:semiHidden="0" w:uiPriority="60" w:unhideWhenUsed="0"/>
+    <w:lsdException w:name="Light List Accent 3" w:semiHidden="0" w:uiPriority="61" w:unhideWhenUsed="0"/>
+    <w:lsdException w:name="Light Grid Accent 3" w:semiHidden="0" w:uiPriority="62" w:unhideWhenUsed="0"/>
+    <w:lsdException w:name="Medium Shading 1 Accent 3" w:semiHidden="0" w:uiPriority="63" w:unhideWhenUsed="0"/>
+    <w:lsdException w:name="Medium Shading 2 Accent 3" w:semiHidden="0" w:uiPriority="64" w:unhideWhenUsed="0"/>
+    <w:lsdException w:name="Medium List 1 Accent 3" w:semiHidden="0" w:uiPriority="65" w:unhideWhenUsed="0"/>
+    <w:lsdException w:name="Medium List 2 Accent 3" w:semiHidden="0" w:uiPriority="66" w:unhideWhenUsed="0"/>
+    <w:lsdException w:name="Medium Grid 1 Accent 3" w:semiHidden="0" w:uiPriority="67" w:unhideWhenUsed="0"/>
+    <w:lsdException w:name="Medium Grid 2 Accent 3" w:semiHidden="0" w:uiPriority="68" w:unhideWhenUsed="0"/>
+    <w:lsdException w:name="Medium Grid 3 Accent 3" w:semiHidden="0" w:uiPriority="69" w:unhideWhenUsed="0"/>
+    <w:lsdException w:name="Dark List Accent 3" w:semiHidden="0" w:uiPriority="70" w:unhideWhenUsed="0"/>
+    <w:lsdException w:name="Colorful Shading Accent 3" w:semiHidden="0" w:uiPriority="71" w:unhideWhenUsed="0"/>
+    <w:lsdException w:name="Colorful List Accent 3" w:semiHidden="0" w:uiPriority="72" w:unhideWhenUsed="0"/>
+    <w:lsdException w:name="Colorful Grid Accent 3" w:semiHidden="0" w:uiPriority="73" w:unhideWhenUsed="0"/>
+    <w:lsdException w:name="Light Shading Accent 4" w:semiHidden="0" w:uiPriority="60" w:unhideWhenUsed="0"/>
+    <w:lsdException w:name="Light List Accent 4" w:semiHidden="0" w:uiPriority="61" w:unhideWhenUsed="0"/>
+    <w:lsdException w:name="Light Grid Accent 4" w:semiHidden="0" w:uiPriority="62" w:unhideWhenUsed="0"/>
+    <w:lsdException w:name="Medium Shading 1 Accent 4" w:semiHidden="0" w:uiPriority="63" w:unhideWhenUsed="0"/>
+    <w:lsdException w:name="Medium Shading 2 Accent 4" w:semiHidden="0" w:uiPriority="64" w:unhideWhenUsed="0"/>
+    <w:lsdException w:name="Medium List 1 Accent 4" w:semiHidden="0" w:uiPriority="65" w:unhideWhenUsed="0"/>
+    <w:lsdException w:name="Medium List 2 Accent 4" w:semiHidden="0" w:uiPriority="66" w:unhideWhenUsed="0"/>
+    <w:lsdException w:name="Medium Grid 1 Accent 4" w:semiHidden="0" w:uiPriority="67" w:unhideWhenUsed="0"/>
+    <w:lsdException w:name="Medium Grid 2 Accent 4" w:semiHidden="0" w:uiPriority="68" w:unhideWhenUsed="0"/>
+    <w:lsdException w:name="Medium Grid 3 Accent 4" w:semiHidden="0" w:uiPriority="69" w:unhideWhenUsed="0"/>
+    <w:lsdException w:name="Dark List Accent 4" w:semiHidden="0" w:uiPriority="70" w:unhideWhenUsed="0"/>
+    <w:lsdException w:name="Colorful Shading Accent 4" w:semiHidden="0" w:uiPriority="71" w:unhideWhenUsed="0"/>
+    <w:lsdException w:name="Colorful List Accent 4" w:semiHidden="0" w:uiPriority="72" w:unhideWhenUsed="0"/>
+    <w:lsdException w:name="Colorful Grid Accent 4" w:semiHidden="0" w:uiPriority="73" w:unhideWhenUsed="0"/>
+    <w:lsdException w:name="Light Shading Accent 5" w:semiHidden="0" w:uiPriority="60" w:unhideWhenUsed="0"/>
+    <w:lsdException w:name="Light List Accent 5" w:semiHidden="0" w:uiPriority="61" w:unhideWhenUsed="0"/>
+    <w:lsdException w:name="Light Grid Accent 5" w:semiHidden="0" w:uiPriority="62" w:unhideWhenUsed="0"/>
+    <w:lsdException w:name="Medium Shading 1 Accent 5" w:semiHidden="0" w:uiPriority="63" w:unhideWhenUsed="0"/>
+    <w:lsdException w:name="Medium Shading 2 Accent 5" w:semiHidden="0" w:uiPriority="64" w:unhideWhenUsed="0"/>
+    <w:lsdException w:name="Medium List 1 Accent 5" w:semiHidden="0" w:uiPriority="65" w:unhideWhenUsed="0"/>
+    <w:lsdException w:name="Medium List 2 Accent 5" w:semiHidden="0" w:uiPriority="66" w:unhideWhenUsed="0"/>
+    <w:lsdException w:name="Medium Grid 1 Accent 5" w:semiHidden="0" w:uiPriority="67" w:unhideWhenUsed="0"/>
+    <w:lsdException w:name="Medium Grid 2 Accent 5" w:semiHidden="0" w:uiPriority="68" w:unhideWhenUsed="0"/>
+    <w:lsdException w:name="Medium Grid 3 Accent 5" w:semiHidden="0" w:uiPriority="69" w:unhideWhenUsed="0"/>
+    <w:lsdException w:name="Dark List Accent 5" w:semiHidden="0" w:uiPriority="70" w:unhideWhenUsed="0"/>
+    <w:lsdException w:name="Colorful Shading Accent 5" w:semiHidden="0" w:uiPriority="71" w:unhideWhenUsed="0"/>
+    <w:lsdException w:name="Colorful List Accent 5" w:semiHidden="0" w:uiPriority="72" w:unhideWhenUsed="0"/>
+    <w:lsdException w:name="Colorful Grid Accent 5" w:semiHidden="0" w:uiPriority="73" w:unhideWhenUsed="0"/>
+    <w:lsdException w:name="Light Shading Accent 6" w:semiHidden="0" w:uiPriority="60" w:unhideWhenUsed="0"/>
+    <w:lsdException w:name="Light List Accent 6" w:semiHidden="0" w:uiPriority="61" w:unhideWhenUsed="0"/>
+    <w:lsdException w:name="Light Grid Accent 6" w:semiHidden="0" w:uiPriority="62" w:unhideWhenUsed="0"/>
+    <w:lsdException w:name="Medium Shading 1 Accent 6" w:semiHidden="0" w:uiPriority="63" w:unhideWhenUsed="0"/>
+    <w:lsdException w:name="Medium Shading 2 Accent 6" w:semiHidden="0" w:uiPriority="64" w:unhideWhenUsed="0"/>
+    <w:lsdException w:name="Medium List 1 Accent 6" w:semiHidden="0" w:uiPriority="65" w:unhideWhenUsed="0"/>
+    <w:lsdException w:name="Medium List 2 Accent 6" w:semiHidden="0" w:uiPriority="66" w:unhideWhenUsed="0"/>
+    <w:lsdException w:name="Medium Grid 1 Accent 6" w:semiHidden="0" w:uiPriority="67" w:unhideWhenUsed="0"/>
+    <w:lsdException w:name="Medium Grid 2 Accent 6" w:semiHidden="0" w:uiPriority="68" w:unhideWhenUsed="0"/>
+    <w:lsdException w:name="Medium Grid 3 Accent 6" w:semiHidden="0" w:uiPriority="69" w:unhideWhenUsed="0"/>
+    <w:lsdException w:name="Dark List Accent 6" w:semiHidden="0" w:uiPriority="70" w:unhideWhenUsed="0"/>
+    <w:lsdException w:name="Colorful Shading Accent 6" w:semiHidden="0" w:uiPriority="71" w:unhideWhenUsed="0"/>
+    <w:lsdException w:name="Colorful List Accent 6" w:semiHidden="0" w:uiPriority="72" w:unhideWhenUsed="0"/>
+    <w:lsdException w:name="Colorful Grid Accent 6" w:semiHidden="0" w:uiPriority="73" w:unhideWhenUsed="0"/>
+    <w:lsdException w:name="Subtle Emphasis" w:semiHidden="0" w:uiPriority="19" w:unhideWhenUsed="0" w:qFormat="1"/>
+    <w:lsdException w:name="Intense Emphasis" w:semiHidden="0" w:uiPriority="21" w:unhideWhenUsed="0" w:qFormat="1"/>
+    <w:lsdException w:name="Subtle Reference" w:semiHidden="0" w:uiPriority="31" w:unhideWhenUsed="0" w:qFormat="1"/>
+    <w:lsdException w:name="Intense Reference" w:semiHidden="0" w:uiPriority="32" w:unhideWhenUsed="0" w:qFormat="1"/>
+    <w:lsdException w:name="Book Title" w:semiHidden="0" w:uiPriority="33" w:unhideWhenUsed="0" w:qFormat="1"/>
+    <w:lsdException w:name="Bibliography" w:uiPriority="37"/>
+    <w:lsdException w:name="TOC Heading" w:uiPriority="39" w:qFormat="1"/>
   </w:latentStyles>
   <w:style w:type="paragraph" w:default="1" w:styleId="Normal">
     <w:name w:val="Normal"/>
@@ -4065,7 +4301,7 @@
   <a:extraClrSchemeLst/>
   <a:extLst>
     <a:ext uri="{05A4C25C-085E-4340-85A3-A5531E510DB2}">
-      <thm15:themeFamily xmlns:thm15="http://schemas.microsoft.com/office/thememl/2012/main" name="Office Theme" id="{62F939B6-93AF-4DB8-9C6B-D6C7DFDC589F}" vid="{4A3C46E8-61CC-4603-A589-7422A47A8E4A}"/>
+      <thm15:themeFamily xmlns:thm15="http://schemas.microsoft.com/office/thememl/2012/main" xmlns="" name="Office Theme" id="{62F939B6-93AF-4DB8-9C6B-D6C7DFDC589F}" vid="{4A3C46E8-61CC-4603-A589-7422A47A8E4A}"/>
     </a:ext>
   </a:extLst>
 </a:theme>
@@ -4076,7 +4312,7 @@
 </file>
 
 <file path=customXml/itemProps1.xml><?xml version="1.0" encoding="utf-8"?>
-<ds:datastoreItem xmlns:ds="http://schemas.openxmlformats.org/officeDocument/2006/customXml" ds:itemID="{27537EBD-D060-4D9F-8B2F-1377922F4195}">
+<ds:datastoreItem xmlns:ds="http://schemas.openxmlformats.org/officeDocument/2006/customXml" ds:itemID="{64A5B8BF-9001-4226-898E-AFA779C49614}">
   <ds:schemaRefs>
     <ds:schemaRef ds:uri="http://schemas.openxmlformats.org/officeDocument/2006/bibliography"/>
   </ds:schemaRefs>

--- a/RFC.docx
+++ b/RFC.docx
@@ -41,7 +41,7 @@
       <w:pPr>
         <w:pStyle w:val="Heading1"/>
       </w:pPr>
-      <w:bookmarkStart w:id="0" w:name="_Toc504223837"/>
+      <w:bookmarkStart w:id="0" w:name="_Toc504585477"/>
       <w:r>
         <w:t>Status of This Memo</w:t>
       </w:r>
@@ -57,7 +57,7 @@
       <w:pPr>
         <w:pStyle w:val="Heading1"/>
       </w:pPr>
-      <w:bookmarkStart w:id="1" w:name="_Toc504223838"/>
+      <w:bookmarkStart w:id="1" w:name="_Toc504585478"/>
       <w:r>
         <w:t>Abstract</w:t>
       </w:r>
@@ -117,7 +117,7 @@
             <w:rPr>
               <w:rFonts w:eastAsiaTheme="minorEastAsia"/>
               <w:noProof/>
-              <w:lang w:eastAsia="en-CA"/>
+              <w:lang w:val="en-US"/>
             </w:rPr>
           </w:pPr>
           <w:r>
@@ -129,7 +129,7 @@
           <w:r>
             <w:fldChar w:fldCharType="separate"/>
           </w:r>
-          <w:hyperlink w:anchor="_Toc504223837" w:history="1">
+          <w:hyperlink w:anchor="_Toc504585477" w:history="1">
             <w:r>
               <w:rPr>
                 <w:rStyle w:val="Hyperlink"/>
@@ -156,7 +156,7 @@
                 <w:noProof/>
                 <w:webHidden/>
               </w:rPr>
-              <w:instrText xml:space="preserve"> PAGEREF _Toc504223837 \h </w:instrText>
+              <w:instrText xml:space="preserve"> PAGEREF _Toc504585477 \h </w:instrText>
             </w:r>
             <w:r>
               <w:rPr>
@@ -196,10 +196,10 @@
             <w:rPr>
               <w:rFonts w:eastAsiaTheme="minorEastAsia"/>
               <w:noProof/>
-              <w:lang w:eastAsia="en-CA"/>
+              <w:lang w:val="en-US"/>
             </w:rPr>
           </w:pPr>
-          <w:hyperlink w:anchor="_Toc504223838" w:history="1">
+          <w:hyperlink w:anchor="_Toc504585478" w:history="1">
             <w:r>
               <w:rPr>
                 <w:rStyle w:val="Hyperlink"/>
@@ -226,7 +226,7 @@
                 <w:noProof/>
                 <w:webHidden/>
               </w:rPr>
-              <w:instrText xml:space="preserve"> PAGEREF _Toc504223838 \h </w:instrText>
+              <w:instrText xml:space="preserve"> PAGEREF _Toc504585478 \h </w:instrText>
             </w:r>
             <w:r>
               <w:rPr>
@@ -266,10 +266,10 @@
             <w:rPr>
               <w:rFonts w:eastAsiaTheme="minorEastAsia"/>
               <w:noProof/>
-              <w:lang w:eastAsia="en-CA"/>
+              <w:lang w:val="en-US"/>
             </w:rPr>
           </w:pPr>
-          <w:hyperlink w:anchor="_Toc504223839" w:history="1">
+          <w:hyperlink w:anchor="_Toc504585479" w:history="1">
             <w:r>
               <w:rPr>
                 <w:rStyle w:val="Hyperlink"/>
@@ -296,7 +296,7 @@
                 <w:noProof/>
                 <w:webHidden/>
               </w:rPr>
-              <w:instrText xml:space="preserve"> PAGEREF _Toc504223839 \h </w:instrText>
+              <w:instrText xml:space="preserve"> PAGEREF _Toc504585479 \h </w:instrText>
             </w:r>
             <w:r>
               <w:rPr>
@@ -336,10 +336,10 @@
             <w:rPr>
               <w:rFonts w:eastAsiaTheme="minorEastAsia"/>
               <w:noProof/>
-              <w:lang w:eastAsia="en-CA"/>
+              <w:lang w:val="en-US"/>
             </w:rPr>
           </w:pPr>
-          <w:hyperlink w:anchor="_Toc504223840" w:history="1">
+          <w:hyperlink w:anchor="_Toc504585480" w:history="1">
             <w:r>
               <w:rPr>
                 <w:rStyle w:val="Hyperlink"/>
@@ -366,7 +366,7 @@
                 <w:noProof/>
                 <w:webHidden/>
               </w:rPr>
-              <w:instrText xml:space="preserve"> PAGEREF _Toc504223840 \h </w:instrText>
+              <w:instrText xml:space="preserve"> PAGEREF _Toc504585480 \h </w:instrText>
             </w:r>
             <w:r>
               <w:rPr>
@@ -406,10 +406,10 @@
             <w:rPr>
               <w:rFonts w:eastAsiaTheme="minorEastAsia"/>
               <w:noProof/>
-              <w:lang w:eastAsia="en-CA"/>
+              <w:lang w:val="en-US"/>
             </w:rPr>
           </w:pPr>
-          <w:hyperlink w:anchor="_Toc504223841" w:history="1">
+          <w:hyperlink w:anchor="_Toc504585481" w:history="1">
             <w:r>
               <w:rPr>
                 <w:rStyle w:val="Hyperlink"/>
@@ -436,7 +436,7 @@
                 <w:noProof/>
                 <w:webHidden/>
               </w:rPr>
-              <w:instrText xml:space="preserve"> PAGEREF _Toc504223841 \h </w:instrText>
+              <w:instrText xml:space="preserve"> PAGEREF _Toc504585481 \h </w:instrText>
             </w:r>
             <w:r>
               <w:rPr>
@@ -476,10 +476,10 @@
             <w:rPr>
               <w:rFonts w:eastAsiaTheme="minorEastAsia"/>
               <w:noProof/>
-              <w:lang w:eastAsia="en-CA"/>
+              <w:lang w:val="en-US"/>
             </w:rPr>
           </w:pPr>
-          <w:hyperlink w:anchor="_Toc504223842" w:history="1">
+          <w:hyperlink w:anchor="_Toc504585482" w:history="1">
             <w:r>
               <w:rPr>
                 <w:rStyle w:val="Hyperlink"/>
@@ -506,7 +506,7 @@
                 <w:noProof/>
                 <w:webHidden/>
               </w:rPr>
-              <w:instrText xml:space="preserve"> PAGEREF _Toc504223842 \h </w:instrText>
+              <w:instrText xml:space="preserve"> PAGEREF _Toc504585482 \h </w:instrText>
             </w:r>
             <w:r>
               <w:rPr>
@@ -546,10 +546,10 @@
             <w:rPr>
               <w:rFonts w:eastAsiaTheme="minorEastAsia"/>
               <w:noProof/>
-              <w:lang w:eastAsia="en-CA"/>
+              <w:lang w:val="en-US"/>
             </w:rPr>
           </w:pPr>
-          <w:hyperlink w:anchor="_Toc504223843" w:history="1">
+          <w:hyperlink w:anchor="_Toc504585483" w:history="1">
             <w:r>
               <w:rPr>
                 <w:rStyle w:val="Hyperlink"/>
@@ -576,7 +576,7 @@
                 <w:noProof/>
                 <w:webHidden/>
               </w:rPr>
-              <w:instrText xml:space="preserve"> PAGEREF _Toc504223843 \h </w:instrText>
+              <w:instrText xml:space="preserve"> PAGEREF _Toc504585483 \h </w:instrText>
             </w:r>
             <w:r>
               <w:rPr>
@@ -616,10 +616,10 @@
             <w:rPr>
               <w:rFonts w:eastAsiaTheme="minorEastAsia"/>
               <w:noProof/>
-              <w:lang w:eastAsia="en-CA"/>
+              <w:lang w:val="en-US"/>
             </w:rPr>
           </w:pPr>
-          <w:hyperlink w:anchor="_Toc504223844" w:history="1">
+          <w:hyperlink w:anchor="_Toc504585484" w:history="1">
             <w:r>
               <w:rPr>
                 <w:rStyle w:val="Hyperlink"/>
@@ -646,7 +646,7 @@
                 <w:noProof/>
                 <w:webHidden/>
               </w:rPr>
-              <w:instrText xml:space="preserve"> PAGEREF _Toc504223844 \h </w:instrText>
+              <w:instrText xml:space="preserve"> PAGEREF _Toc504585484 \h </w:instrText>
             </w:r>
             <w:r>
               <w:rPr>
@@ -686,10 +686,10 @@
             <w:rPr>
               <w:rFonts w:eastAsiaTheme="minorEastAsia"/>
               <w:noProof/>
-              <w:lang w:eastAsia="en-CA"/>
+              <w:lang w:val="en-US"/>
             </w:rPr>
           </w:pPr>
-          <w:hyperlink w:anchor="_Toc504223845" w:history="1">
+          <w:hyperlink w:anchor="_Toc504585485" w:history="1">
             <w:r>
               <w:rPr>
                 <w:rStyle w:val="Hyperlink"/>
@@ -716,7 +716,7 @@
                 <w:noProof/>
                 <w:webHidden/>
               </w:rPr>
-              <w:instrText xml:space="preserve"> PAGEREF _Toc504223845 \h </w:instrText>
+              <w:instrText xml:space="preserve"> PAGEREF _Toc504585485 \h </w:instrText>
             </w:r>
             <w:r>
               <w:rPr>
@@ -736,7 +736,7 @@
                 <w:noProof/>
                 <w:webHidden/>
               </w:rPr>
-              <w:t>2</w:t>
+              <w:t>3</w:t>
             </w:r>
             <w:r>
               <w:rPr>
@@ -756,10 +756,10 @@
             <w:rPr>
               <w:rFonts w:eastAsiaTheme="minorEastAsia"/>
               <w:noProof/>
-              <w:lang w:eastAsia="en-CA"/>
+              <w:lang w:val="en-US"/>
             </w:rPr>
           </w:pPr>
-          <w:hyperlink w:anchor="_Toc504223846" w:history="1">
+          <w:hyperlink w:anchor="_Toc504585486" w:history="1">
             <w:r>
               <w:rPr>
                 <w:rStyle w:val="Hyperlink"/>
@@ -786,7 +786,7 @@
                 <w:noProof/>
                 <w:webHidden/>
               </w:rPr>
-              <w:instrText xml:space="preserve"> PAGEREF _Toc504223846 \h </w:instrText>
+              <w:instrText xml:space="preserve"> PAGEREF _Toc504585486 \h </w:instrText>
             </w:r>
             <w:r>
               <w:rPr>
@@ -806,7 +806,7 @@
                 <w:noProof/>
                 <w:webHidden/>
               </w:rPr>
-              <w:t>2</w:t>
+              <w:t>3</w:t>
             </w:r>
             <w:r>
               <w:rPr>
@@ -826,10 +826,10 @@
             <w:rPr>
               <w:rFonts w:eastAsiaTheme="minorEastAsia"/>
               <w:noProof/>
-              <w:lang w:eastAsia="en-CA"/>
+              <w:lang w:val="en-US"/>
             </w:rPr>
           </w:pPr>
-          <w:hyperlink w:anchor="_Toc504223847" w:history="1">
+          <w:hyperlink w:anchor="_Toc504585487" w:history="1">
             <w:r>
               <w:rPr>
                 <w:rStyle w:val="Hyperlink"/>
@@ -856,7 +856,7 @@
                 <w:noProof/>
                 <w:webHidden/>
               </w:rPr>
-              <w:instrText xml:space="preserve"> PAGEREF _Toc504223847 \h </w:instrText>
+              <w:instrText xml:space="preserve"> PAGEREF _Toc504585487 \h </w:instrText>
             </w:r>
             <w:r>
               <w:rPr>
@@ -896,10 +896,10 @@
             <w:rPr>
               <w:rFonts w:eastAsiaTheme="minorEastAsia"/>
               <w:noProof/>
-              <w:lang w:eastAsia="en-CA"/>
+              <w:lang w:val="en-US"/>
             </w:rPr>
           </w:pPr>
-          <w:hyperlink w:anchor="_Toc504223848" w:history="1">
+          <w:hyperlink w:anchor="_Toc504585488" w:history="1">
             <w:r>
               <w:rPr>
                 <w:rStyle w:val="Hyperlink"/>
@@ -926,7 +926,7 @@
                 <w:noProof/>
                 <w:webHidden/>
               </w:rPr>
-              <w:instrText xml:space="preserve"> PAGEREF _Toc504223848 \h </w:instrText>
+              <w:instrText xml:space="preserve"> PAGEREF _Toc504585488 \h </w:instrText>
             </w:r>
             <w:r>
               <w:rPr>
@@ -966,10 +966,10 @@
             <w:rPr>
               <w:rFonts w:eastAsiaTheme="minorEastAsia"/>
               <w:noProof/>
-              <w:lang w:eastAsia="en-CA"/>
+              <w:lang w:val="en-US"/>
             </w:rPr>
           </w:pPr>
-          <w:hyperlink w:anchor="_Toc504223849" w:history="1">
+          <w:hyperlink w:anchor="_Toc504585489" w:history="1">
             <w:r>
               <w:rPr>
                 <w:rStyle w:val="Hyperlink"/>
@@ -996,7 +996,7 @@
                 <w:noProof/>
                 <w:webHidden/>
               </w:rPr>
-              <w:instrText xml:space="preserve"> PAGEREF _Toc504223849 \h </w:instrText>
+              <w:instrText xml:space="preserve"> PAGEREF _Toc504585489 \h </w:instrText>
             </w:r>
             <w:r>
               <w:rPr>
@@ -1036,16 +1036,16 @@
             <w:rPr>
               <w:rFonts w:eastAsiaTheme="minorEastAsia"/>
               <w:noProof/>
-              <w:lang w:eastAsia="en-CA"/>
+              <w:lang w:val="en-US"/>
             </w:rPr>
           </w:pPr>
-          <w:hyperlink w:anchor="_Toc504223850" w:history="1">
+          <w:hyperlink w:anchor="_Toc504585490" w:history="1">
             <w:r>
               <w:rPr>
                 <w:rStyle w:val="Hyperlink"/>
                 <w:noProof/>
               </w:rPr>
-              <w:t>2.3 Synchronization Policies</w:t>
+              <w:t>2.3 Responses</w:t>
             </w:r>
             <w:r>
               <w:rPr>
@@ -1066,7 +1066,7 @@
                 <w:noProof/>
                 <w:webHidden/>
               </w:rPr>
-              <w:instrText xml:space="preserve"> PAGEREF _Toc504223850 \h </w:instrText>
+              <w:instrText xml:space="preserve"> PAGEREF _Toc504585490 \h </w:instrText>
             </w:r>
             <w:r>
               <w:rPr>
@@ -1106,16 +1106,16 @@
             <w:rPr>
               <w:rFonts w:eastAsiaTheme="minorEastAsia"/>
               <w:noProof/>
-              <w:lang w:eastAsia="en-CA"/>
+              <w:lang w:val="en-US"/>
             </w:rPr>
           </w:pPr>
-          <w:hyperlink w:anchor="_Toc504223851" w:history="1">
+          <w:hyperlink w:anchor="_Toc504585491" w:history="1">
             <w:r>
               <w:rPr>
                 <w:rStyle w:val="Hyperlink"/>
                 <w:noProof/>
               </w:rPr>
-              <w:t>2.4 Server Side Data Structure</w:t>
+              <w:t>2.4 Synchronization Policies</w:t>
             </w:r>
             <w:r>
               <w:rPr>
@@ -1136,7 +1136,7 @@
                 <w:noProof/>
                 <w:webHidden/>
               </w:rPr>
-              <w:instrText xml:space="preserve"> PAGEREF _Toc504223851 \h </w:instrText>
+              <w:instrText xml:space="preserve"> PAGEREF _Toc504585491 \h </w:instrText>
             </w:r>
             <w:r>
               <w:rPr>
@@ -1176,16 +1176,16 @@
             <w:rPr>
               <w:rFonts w:eastAsiaTheme="minorEastAsia"/>
               <w:noProof/>
-              <w:lang w:eastAsia="en-CA"/>
+              <w:lang w:val="en-US"/>
             </w:rPr>
           </w:pPr>
-          <w:hyperlink w:anchor="_Toc504223852" w:history="1">
+          <w:hyperlink w:anchor="_Toc504585492" w:history="1">
             <w:r>
               <w:rPr>
                 <w:rStyle w:val="Hyperlink"/>
                 <w:noProof/>
               </w:rPr>
-              <w:t>2.5 Server Error Handling</w:t>
+              <w:t>2.5 Server Side Data Structure</w:t>
             </w:r>
             <w:r>
               <w:rPr>
@@ -1206,7 +1206,7 @@
                 <w:noProof/>
                 <w:webHidden/>
               </w:rPr>
-              <w:instrText xml:space="preserve"> PAGEREF _Toc504223852 \h </w:instrText>
+              <w:instrText xml:space="preserve"> PAGEREF _Toc504585492 \h </w:instrText>
             </w:r>
             <w:r>
               <w:rPr>
@@ -1226,7 +1226,79 @@
                 <w:noProof/>
                 <w:webHidden/>
               </w:rPr>
-              <w:t>4</w:t>
+              <w:t>5</w:t>
+            </w:r>
+            <w:r>
+              <w:rPr>
+                <w:noProof/>
+                <w:webHidden/>
+              </w:rPr>
+              <w:fldChar w:fldCharType="end"/>
+            </w:r>
+          </w:hyperlink>
+          <w:bookmarkStart w:id="2" w:name="_GoBack"/>
+          <w:bookmarkEnd w:id="2"/>
+        </w:p>
+        <w:p>
+          <w:pPr>
+            <w:pStyle w:val="TOC2"/>
+            <w:tabs>
+              <w:tab w:val="right" w:leader="dot" w:pos="9350"/>
+            </w:tabs>
+            <w:rPr>
+              <w:rFonts w:eastAsiaTheme="minorEastAsia"/>
+              <w:noProof/>
+              <w:lang w:val="en-US"/>
+            </w:rPr>
+          </w:pPr>
+          <w:hyperlink w:anchor="_Toc504585493" w:history="1">
+            <w:r>
+              <w:rPr>
+                <w:rStyle w:val="Hyperlink"/>
+                <w:noProof/>
+              </w:rPr>
+              <w:t>2.6 Server Error Handling</w:t>
+            </w:r>
+            <w:r>
+              <w:rPr>
+                <w:noProof/>
+                <w:webHidden/>
+              </w:rPr>
+              <w:tab/>
+            </w:r>
+            <w:r>
+              <w:rPr>
+                <w:noProof/>
+                <w:webHidden/>
+              </w:rPr>
+              <w:fldChar w:fldCharType="begin"/>
+            </w:r>
+            <w:r>
+              <w:rPr>
+                <w:noProof/>
+                <w:webHidden/>
+              </w:rPr>
+              <w:instrText xml:space="preserve"> PAGEREF _Toc504585493 \h </w:instrText>
+            </w:r>
+            <w:r>
+              <w:rPr>
+                <w:noProof/>
+                <w:webHidden/>
+              </w:rPr>
+            </w:r>
+            <w:r>
+              <w:rPr>
+                <w:noProof/>
+                <w:webHidden/>
+              </w:rPr>
+              <w:fldChar w:fldCharType="separate"/>
+            </w:r>
+            <w:r>
+              <w:rPr>
+                <w:noProof/>
+                <w:webHidden/>
+              </w:rPr>
+              <w:t>5</w:t>
             </w:r>
             <w:r>
               <w:rPr>
@@ -1246,16 +1318,16 @@
             <w:rPr>
               <w:rFonts w:eastAsiaTheme="minorEastAsia"/>
               <w:noProof/>
-              <w:lang w:eastAsia="en-CA"/>
+              <w:lang w:val="en-US"/>
             </w:rPr>
           </w:pPr>
-          <w:hyperlink w:anchor="_Toc504223853" w:history="1">
+          <w:hyperlink w:anchor="_Toc504585494" w:history="1">
             <w:r>
               <w:rPr>
                 <w:rStyle w:val="Hyperlink"/>
                 <w:noProof/>
               </w:rPr>
-              <w:t>2.6 Client Error Handling</w:t>
+              <w:t>2.7 Client Error Handling</w:t>
             </w:r>
             <w:r>
               <w:rPr>
@@ -1276,7 +1348,7 @@
                 <w:noProof/>
                 <w:webHidden/>
               </w:rPr>
-              <w:instrText xml:space="preserve"> PAGEREF _Toc504223853 \h </w:instrText>
+              <w:instrText xml:space="preserve"> PAGEREF _Toc504585494 \h </w:instrText>
             </w:r>
             <w:r>
               <w:rPr>
@@ -1296,7 +1368,7 @@
                 <w:noProof/>
                 <w:webHidden/>
               </w:rPr>
-              <w:t>4</w:t>
+              <w:t>5</w:t>
             </w:r>
             <w:r>
               <w:rPr>
@@ -1330,24 +1402,24 @@
       <w:pPr>
         <w:pStyle w:val="Heading1"/>
       </w:pPr>
-      <w:bookmarkStart w:id="2" w:name="_Toc504223839"/>
+      <w:bookmarkStart w:id="3" w:name="_Toc504585479"/>
       <w:r>
         <w:t>1.0 Introduction</w:t>
       </w:r>
-      <w:bookmarkEnd w:id="2"/>
+      <w:bookmarkEnd w:id="3"/>
     </w:p>
     <w:p>
       <w:pPr>
         <w:pStyle w:val="Heading2"/>
       </w:pPr>
-      <w:bookmarkStart w:id="3" w:name="_Toc504223840"/>
+      <w:bookmarkStart w:id="4" w:name="_Toc504585480"/>
       <w:r>
         <w:t xml:space="preserve">1.1 </w:t>
       </w:r>
       <w:r>
         <w:t>Purpose</w:t>
       </w:r>
-      <w:bookmarkEnd w:id="3"/>
+      <w:bookmarkEnd w:id="4"/>
     </w:p>
     <w:p>
       <w:r>
@@ -1359,11 +1431,11 @@
       <w:pPr>
         <w:pStyle w:val="Heading2"/>
       </w:pPr>
-      <w:bookmarkStart w:id="4" w:name="_Toc504223841"/>
+      <w:bookmarkStart w:id="5" w:name="_Toc504585481"/>
       <w:r>
         <w:t>1.2 Server</w:t>
       </w:r>
-      <w:bookmarkEnd w:id="4"/>
+      <w:bookmarkEnd w:id="5"/>
     </w:p>
     <w:p>
       <w:r>
@@ -1378,11 +1450,11 @@
       <w:pPr>
         <w:pStyle w:val="Heading2"/>
       </w:pPr>
-      <w:bookmarkStart w:id="5" w:name="_Toc504223842"/>
+      <w:bookmarkStart w:id="6" w:name="_Toc504585482"/>
       <w:r>
         <w:t>1.3 Client</w:t>
       </w:r>
-      <w:bookmarkEnd w:id="5"/>
+      <w:bookmarkEnd w:id="6"/>
     </w:p>
     <w:p>
       <w:r>
@@ -1406,21 +1478,21 @@
       <w:pPr>
         <w:pStyle w:val="Heading1"/>
       </w:pPr>
-      <w:bookmarkStart w:id="6" w:name="_Toc504223843"/>
+      <w:bookmarkStart w:id="7" w:name="_Toc504585483"/>
       <w:r>
         <w:t>2.0 Communication</w:t>
       </w:r>
-      <w:bookmarkEnd w:id="6"/>
+      <w:bookmarkEnd w:id="7"/>
     </w:p>
     <w:p>
       <w:pPr>
         <w:pStyle w:val="Heading2"/>
       </w:pPr>
-      <w:bookmarkStart w:id="7" w:name="_Toc504223844"/>
+      <w:bookmarkStart w:id="8" w:name="_Toc504585484"/>
       <w:r>
         <w:t>2.1 Overview</w:t>
       </w:r>
-      <w:bookmarkEnd w:id="7"/>
+      <w:bookmarkEnd w:id="8"/>
     </w:p>
     <w:p>
       <w:r>
@@ -1544,22 +1616,22 @@
       <w:pPr>
         <w:pStyle w:val="Heading2"/>
       </w:pPr>
-      <w:bookmarkStart w:id="8" w:name="_Toc504223845"/>
+      <w:bookmarkStart w:id="9" w:name="_Toc504585485"/>
       <w:r>
         <w:lastRenderedPageBreak/>
         <w:t>2.2 Message Formats</w:t>
       </w:r>
-      <w:bookmarkEnd w:id="8"/>
+      <w:bookmarkEnd w:id="9"/>
     </w:p>
     <w:p>
       <w:pPr>
         <w:pStyle w:val="Heading3"/>
       </w:pPr>
-      <w:bookmarkStart w:id="9" w:name="_Toc504223846"/>
+      <w:bookmarkStart w:id="10" w:name="_Toc504585486"/>
       <w:r>
         <w:t>2.2.1 SUBMIT</w:t>
       </w:r>
-      <w:bookmarkEnd w:id="9"/>
+      <w:bookmarkEnd w:id="10"/>
     </w:p>
     <w:p>
       <w:r>
@@ -1620,11 +1692,11 @@
       <w:pPr>
         <w:pStyle w:val="Heading3"/>
       </w:pPr>
-      <w:bookmarkStart w:id="10" w:name="_Toc504223847"/>
+      <w:bookmarkStart w:id="11" w:name="_Toc504585487"/>
       <w:r>
         <w:t>2.2.2 UPDATE</w:t>
       </w:r>
-      <w:bookmarkEnd w:id="10"/>
+      <w:bookmarkEnd w:id="11"/>
     </w:p>
     <w:p>
       <w:r>
@@ -1677,11 +1749,11 @@
       <w:pPr>
         <w:pStyle w:val="Heading3"/>
       </w:pPr>
-      <w:bookmarkStart w:id="11" w:name="_Toc504223848"/>
+      <w:bookmarkStart w:id="12" w:name="_Toc504585488"/>
       <w:r>
         <w:t>2.2.3 GET</w:t>
       </w:r>
-      <w:bookmarkEnd w:id="11"/>
+      <w:bookmarkEnd w:id="12"/>
     </w:p>
     <w:p>
       <w:r>
@@ -1807,11 +1879,11 @@
       <w:pPr>
         <w:pStyle w:val="Heading3"/>
       </w:pPr>
-      <w:bookmarkStart w:id="12" w:name="_Toc504223849"/>
+      <w:bookmarkStart w:id="13" w:name="_Toc504585489"/>
       <w:r>
         <w:t>2.2.4 REMOVE</w:t>
       </w:r>
-      <w:bookmarkEnd w:id="12"/>
+      <w:bookmarkEnd w:id="13"/>
     </w:p>
     <w:p>
       <w:r>
@@ -1856,35 +1928,98 @@
       <w:pPr>
         <w:pStyle w:val="Heading2"/>
       </w:pPr>
-      <w:bookmarkStart w:id="13" w:name="_Toc504223850"/>
-      <w:r>
-        <w:t>2.3 Synchronization Policies</w:t>
-      </w:r>
-      <w:bookmarkEnd w:id="13"/>
+      <w:bookmarkStart w:id="14" w:name="_Toc504585490"/>
+      <w:r>
+        <w:t>2.3 Responses</w:t>
+      </w:r>
+      <w:bookmarkEnd w:id="14"/>
+    </w:p>
+    <w:p>
+      <w:r>
+        <w:tab/>
+        <w:t xml:space="preserve">For SUBMIT, UPDATE, and REMOVE messages, a confirmation response will be sent to the user if the action outlined in the message was completed successfully and a failure response if for any reason the actions outlined in the message could not be completed. </w:t>
+      </w:r>
     </w:p>
     <w:p>
       <w:pPr>
         <w:ind w:firstLine="720"/>
       </w:pPr>
       <w:r>
-        <w:t>Books entered by the client will be entered</w:t>
-      </w:r>
-      <w:r>
-        <w:t xml:space="preserve"> into a thread safe </w:t>
-      </w:r>
-      <w:proofErr w:type="gramStart"/>
-      <w:r>
-        <w:t>list,</w:t>
-      </w:r>
-      <w:proofErr w:type="gramEnd"/>
-      <w:r>
-        <w:t xml:space="preserve"> only one action is processed at a time</w:t>
+        <w:t>For a GET message, a listing of the matching books will be sent as a response in the following format, if a book does not have any data for a certain entry, it will be omitted:</w:t>
+      </w:r>
+    </w:p>
+    <w:p>
+      <w:r>
+        <w:t>ISBN 9783161484100</w:t>
+      </w:r>
+    </w:p>
+    <w:p>
+      <w:r>
+        <w:t>TITLE Modular Algorithms in Symbolic Summation and Symbolic Integration</w:t>
+      </w:r>
+    </w:p>
+    <w:p>
+      <w:r>
+        <w:t>AUTHOR Gerhard</w:t>
+      </w:r>
+    </w:p>
+    <w:p>
+      <w:r>
+        <w:t>PUBLISHER Mir</w:t>
+      </w:r>
+    </w:p>
+    <w:p>
+      <w:r>
+        <w:t>YEAR 2004</w:t>
+      </w:r>
+    </w:p>
+    <w:p>
+      <w:r>
+        <w:t>If no books are found that match the given message, a failure response will be sent.</w:t>
+      </w:r>
+    </w:p>
+    <w:p/>
+    <w:p>
+      <w:pPr>
+        <w:pStyle w:val="Heading2"/>
+      </w:pPr>
+      <w:bookmarkStart w:id="15" w:name="_Toc504585491"/>
+      <w:r>
+        <w:t>2.4</w:t>
+      </w:r>
+      <w:r>
+        <w:t xml:space="preserve"> Synchronization Policies</w:t>
+      </w:r>
+      <w:bookmarkEnd w:id="15"/>
+    </w:p>
+    <w:p>
+      <w:pPr>
+        <w:ind w:firstLine="720"/>
+      </w:pPr>
+      <w:r>
+        <w:t xml:space="preserve">Books entered by the client </w:t>
+      </w:r>
+      <w:r>
+        <w:t xml:space="preserve">through the SUBMIT message </w:t>
+      </w:r>
+      <w:r>
+        <w:t>will be entered</w:t>
+      </w:r>
+      <w:r>
+        <w:t xml:space="preserve"> into a thread safe list. O</w:t>
+      </w:r>
+      <w:r>
+        <w:t xml:space="preserve">nly one </w:t>
+      </w:r>
+      <w:r>
+        <w:t>message</w:t>
+      </w:r>
+      <w:r>
+        <w:t xml:space="preserve"> is processed at a time</w:t>
       </w:r>
       <w:r>
         <w:t xml:space="preserve"> on this list ensuring that</w:t>
       </w:r>
-      <w:bookmarkStart w:id="14" w:name="_GoBack"/>
-      <w:bookmarkEnd w:id="14"/>
       <w:r>
         <w:t xml:space="preserve"> all clients synchronized with the server. </w:t>
       </w:r>
@@ -1893,42 +2028,64 @@
       <w:pPr>
         <w:pStyle w:val="Heading2"/>
       </w:pPr>
-      <w:bookmarkStart w:id="15" w:name="_Toc504223851"/>
-      <w:r>
-        <w:t>2.4 Server Side Data Structure</w:t>
-      </w:r>
-      <w:bookmarkEnd w:id="15"/>
+      <w:bookmarkStart w:id="16" w:name="_Toc504585492"/>
+      <w:r>
+        <w:lastRenderedPageBreak/>
+        <w:t>2.5</w:t>
+      </w:r>
+      <w:r>
+        <w:t xml:space="preserve"> Server Side Data Structure</w:t>
+      </w:r>
+      <w:bookmarkEnd w:id="16"/>
     </w:p>
     <w:p>
       <w:pPr>
         <w:pStyle w:val="Heading2"/>
       </w:pPr>
-      <w:bookmarkStart w:id="16" w:name="_Toc504223852"/>
-      <w:r>
-        <w:t>2.5 Server Error Handling</w:t>
-      </w:r>
-      <w:bookmarkEnd w:id="16"/>
+      <w:bookmarkStart w:id="17" w:name="_Toc504585493"/>
+      <w:r>
+        <w:t>2.6</w:t>
+      </w:r>
+      <w:r>
+        <w:t xml:space="preserve"> Server Error Handling</w:t>
+      </w:r>
+      <w:bookmarkEnd w:id="17"/>
     </w:p>
     <w:p>
       <w:pPr>
         <w:pStyle w:val="Heading2"/>
       </w:pPr>
-      <w:bookmarkStart w:id="17" w:name="_Toc504223853"/>
-      <w:r>
-        <w:t>2.6 Client Error Handling</w:t>
-      </w:r>
-      <w:bookmarkEnd w:id="17"/>
+      <w:bookmarkStart w:id="18" w:name="_Toc504585494"/>
+      <w:r>
+        <w:t>2.7</w:t>
+      </w:r>
+      <w:r>
+        <w:t xml:space="preserve"> Client Error Handling</w:t>
+      </w:r>
+      <w:bookmarkEnd w:id="18"/>
     </w:p>
     <w:p>
       <w:r>
         <w:tab/>
-        <w:t xml:space="preserve">The Client will ensure that the first line being sent to the server is a valid command </w:t>
-      </w:r>
-      <w:r>
-        <w:t>before sending. It will also ensure that the ISBN provided is valid</w:t>
-      </w:r>
-      <w:r>
-        <w:t xml:space="preserve"> using the ISBN-13 check digit calculation.</w:t>
+        <w:t>The Client will ensure that the</w:t>
+      </w:r>
+      <w:r>
+        <w:t xml:space="preserve"> </w:t>
+      </w:r>
+      <w:r>
+        <w:t>message contains a valid command</w:t>
+      </w:r>
+      <w:r>
+        <w:t xml:space="preserve"> </w:t>
+      </w:r>
+      <w:r>
+        <w:t>before sending</w:t>
+      </w:r>
+      <w:r>
+        <w:t>.</w:t>
+      </w:r>
+      <w:r>
+        <w:t xml:space="preserve"> This includes checking that the first line is one of SUBMIT, UPDATE, GET, or REMOVE and that all parameters are formatted correctly. Also checking that both SUBMIT and REMOVE contain an ISBN as a parameter and that any ISBN given as a parameter is a valid ISBN by performing an ISBN-13 check digit calculation.</w:t>
       </w:r>
     </w:p>
     <w:sectPr>
@@ -4312,7 +4469,7 @@
 </file>
 
 <file path=customXml/itemProps1.xml><?xml version="1.0" encoding="utf-8"?>
-<ds:datastoreItem xmlns:ds="http://schemas.openxmlformats.org/officeDocument/2006/customXml" ds:itemID="{64A5B8BF-9001-4226-898E-AFA779C49614}">
+<ds:datastoreItem xmlns:ds="http://schemas.openxmlformats.org/officeDocument/2006/customXml" ds:itemID="{28CD8DF3-1D80-4CFE-A522-0879C2F42B53}">
   <ds:schemaRefs>
     <ds:schemaRef ds:uri="http://schemas.openxmlformats.org/officeDocument/2006/bibliography"/>
   </ds:schemaRefs>

--- a/RFC.docx
+++ b/RFC.docx
@@ -1,6 +1,6 @@
 
 <file path=word/document.xml><?xml version="1.0" encoding="utf-8"?>
-<w:document xmlns:wpc="http://schemas.microsoft.com/office/word/2010/wordprocessingCanvas" xmlns:mc="http://schemas.openxmlformats.org/markup-compatibility/2006" xmlns:o="urn:schemas-microsoft-com:office:office" xmlns:r="http://schemas.openxmlformats.org/officeDocument/2006/relationships" xmlns:m="http://schemas.openxmlformats.org/officeDocument/2006/math" xmlns:v="urn:schemas-microsoft-com:vml" xmlns:wp14="http://schemas.microsoft.com/office/word/2010/wordprocessingDrawing" xmlns:wp="http://schemas.openxmlformats.org/drawingml/2006/wordprocessingDrawing" xmlns:w10="urn:schemas-microsoft-com:office:word" xmlns:w="http://schemas.openxmlformats.org/wordprocessingml/2006/main" xmlns:w14="http://schemas.microsoft.com/office/word/2010/wordml" xmlns:wpg="http://schemas.microsoft.com/office/word/2010/wordprocessingGroup" xmlns:wpi="http://schemas.microsoft.com/office/word/2010/wordprocessingInk" xmlns:wne="http://schemas.microsoft.com/office/word/2006/wordml" xmlns:wps="http://schemas.microsoft.com/office/word/2010/wordprocessingShape" mc:Ignorable="w14 wp14">
+<w:document xmlns:wpc="http://schemas.microsoft.com/office/word/2010/wordprocessingCanvas" xmlns:cx="http://schemas.microsoft.com/office/drawing/2014/chartex" xmlns:cx1="http://schemas.microsoft.com/office/drawing/2015/9/8/chartex" xmlns:cx2="http://schemas.microsoft.com/office/drawing/2015/10/21/chartex" xmlns:cx3="http://schemas.microsoft.com/office/drawing/2016/5/9/chartex" xmlns:cx4="http://schemas.microsoft.com/office/drawing/2016/5/10/chartex" xmlns:cx5="http://schemas.microsoft.com/office/drawing/2016/5/11/chartex" xmlns:cx6="http://schemas.microsoft.com/office/drawing/2016/5/12/chartex" xmlns:cx7="http://schemas.microsoft.com/office/drawing/2016/5/13/chartex" xmlns:cx8="http://schemas.microsoft.com/office/drawing/2016/5/14/chartex" xmlns:mc="http://schemas.openxmlformats.org/markup-compatibility/2006" xmlns:aink="http://schemas.microsoft.com/office/drawing/2016/ink" xmlns:am3d="http://schemas.microsoft.com/office/drawing/2017/model3d" xmlns:o="urn:schemas-microsoft-com:office:office" xmlns:r="http://schemas.openxmlformats.org/officeDocument/2006/relationships" xmlns:m="http://schemas.openxmlformats.org/officeDocument/2006/math" xmlns:v="urn:schemas-microsoft-com:vml" xmlns:wp14="http://schemas.microsoft.com/office/word/2010/wordprocessingDrawing" xmlns:wp="http://schemas.openxmlformats.org/drawingml/2006/wordprocessingDrawing" xmlns:w10="urn:schemas-microsoft-com:office:word" xmlns:w="http://schemas.openxmlformats.org/wordprocessingml/2006/main" xmlns:w14="http://schemas.microsoft.com/office/word/2010/wordml" xmlns:w15="http://schemas.microsoft.com/office/word/2012/wordml" xmlns:w16cid="http://schemas.microsoft.com/office/word/2016/wordml/cid" xmlns:w16se="http://schemas.microsoft.com/office/word/2015/wordml/symex" xmlns:wpg="http://schemas.microsoft.com/office/word/2010/wordprocessingGroup" xmlns:wpi="http://schemas.microsoft.com/office/word/2010/wordprocessingInk" xmlns:wne="http://schemas.microsoft.com/office/word/2006/wordml" xmlns:wps="http://schemas.microsoft.com/office/word/2010/wordprocessingShape" mc:Ignorable="w14 w15 w16se w16cid wp14">
   <w:body>
     <w:p>
       <w:pPr>
@@ -41,7 +41,7 @@
       <w:pPr>
         <w:pStyle w:val="Heading1"/>
       </w:pPr>
-      <w:bookmarkStart w:id="0" w:name="_Toc504585477"/>
+      <w:bookmarkStart w:id="0" w:name="_Toc504586402"/>
       <w:r>
         <w:t>Status of This Memo</w:t>
       </w:r>
@@ -57,7 +57,7 @@
       <w:pPr>
         <w:pStyle w:val="Heading1"/>
       </w:pPr>
-      <w:bookmarkStart w:id="1" w:name="_Toc504585478"/>
+      <w:bookmarkStart w:id="1" w:name="_Toc504586403"/>
       <w:r>
         <w:t>Abstract</w:t>
       </w:r>
@@ -117,7 +117,7 @@
             <w:rPr>
               <w:rFonts w:eastAsiaTheme="minorEastAsia"/>
               <w:noProof/>
-              <w:lang w:val="en-US"/>
+              <w:lang w:eastAsia="en-CA"/>
             </w:rPr>
           </w:pPr>
           <w:r>
@@ -129,13 +129,130 @@
           <w:r>
             <w:fldChar w:fldCharType="separate"/>
           </w:r>
-          <w:hyperlink w:anchor="_Toc504585477" w:history="1">
+          <w:bookmarkStart w:id="2" w:name="_GoBack"/>
+          <w:bookmarkEnd w:id="2"/>
+          <w:r>
+            <w:rPr>
+              <w:rStyle w:val="Hyperlink"/>
+              <w:noProof/>
+            </w:rPr>
+            <w:fldChar w:fldCharType="begin"/>
+          </w:r>
+          <w:r>
+            <w:rPr>
+              <w:rStyle w:val="Hyperlink"/>
+              <w:noProof/>
+            </w:rPr>
+            <w:instrText xml:space="preserve"> </w:instrText>
+          </w:r>
+          <w:r>
+            <w:rPr>
+              <w:noProof/>
+            </w:rPr>
+            <w:instrText>HYPERLINK \l "_Toc504586402"</w:instrText>
+          </w:r>
+          <w:r>
+            <w:rPr>
+              <w:rStyle w:val="Hyperlink"/>
+              <w:noProof/>
+            </w:rPr>
+            <w:instrText xml:space="preserve"> </w:instrText>
+          </w:r>
+          <w:r>
+            <w:rPr>
+              <w:rStyle w:val="Hyperlink"/>
+              <w:noProof/>
+            </w:rPr>
+          </w:r>
+          <w:r>
+            <w:rPr>
+              <w:rStyle w:val="Hyperlink"/>
+              <w:noProof/>
+            </w:rPr>
+            <w:fldChar w:fldCharType="separate"/>
+          </w:r>
+          <w:r>
+            <w:rPr>
+              <w:rStyle w:val="Hyperlink"/>
+              <w:noProof/>
+            </w:rPr>
+            <w:t>Status of This Memo</w:t>
+          </w:r>
+          <w:r>
+            <w:rPr>
+              <w:noProof/>
+              <w:webHidden/>
+            </w:rPr>
+            <w:tab/>
+          </w:r>
+          <w:r>
+            <w:rPr>
+              <w:noProof/>
+              <w:webHidden/>
+            </w:rPr>
+            <w:fldChar w:fldCharType="begin"/>
+          </w:r>
+          <w:r>
+            <w:rPr>
+              <w:noProof/>
+              <w:webHidden/>
+            </w:rPr>
+            <w:instrText xml:space="preserve"> PAGEREF _Toc504586402 \h </w:instrText>
+          </w:r>
+          <w:r>
+            <w:rPr>
+              <w:noProof/>
+              <w:webHidden/>
+            </w:rPr>
+          </w:r>
+          <w:r>
+            <w:rPr>
+              <w:noProof/>
+              <w:webHidden/>
+            </w:rPr>
+            <w:fldChar w:fldCharType="separate"/>
+          </w:r>
+          <w:r>
+            <w:rPr>
+              <w:noProof/>
+              <w:webHidden/>
+            </w:rPr>
+            <w:t>1</w:t>
+          </w:r>
+          <w:r>
+            <w:rPr>
+              <w:noProof/>
+              <w:webHidden/>
+            </w:rPr>
+            <w:fldChar w:fldCharType="end"/>
+          </w:r>
+          <w:r>
+            <w:rPr>
+              <w:rStyle w:val="Hyperlink"/>
+              <w:noProof/>
+            </w:rPr>
+            <w:fldChar w:fldCharType="end"/>
+          </w:r>
+        </w:p>
+        <w:p>
+          <w:pPr>
+            <w:pStyle w:val="TOC1"/>
+            <w:tabs>
+              <w:tab w:val="right" w:leader="dot" w:pos="9350"/>
+            </w:tabs>
+            <w:rPr>
+              <w:rFonts w:eastAsiaTheme="minorEastAsia"/>
+              <w:noProof/>
+              <w:lang w:eastAsia="en-CA"/>
+            </w:rPr>
+          </w:pPr>
+          <w:hyperlink w:anchor="_Toc504586403" w:history="1">
             <w:r>
               <w:rPr>
                 <w:rStyle w:val="Hyperlink"/>
                 <w:noProof/>
               </w:rPr>
-              <w:t>Status of This Memo</w:t>
+              <w:t>Abstract</w:t>
             </w:r>
             <w:r>
               <w:rPr>
@@ -156,7 +273,7 @@
                 <w:noProof/>
                 <w:webHidden/>
               </w:rPr>
-              <w:instrText xml:space="preserve"> PAGEREF _Toc504585477 \h </w:instrText>
+              <w:instrText xml:space="preserve"> PAGEREF _Toc504586403 \h </w:instrText>
             </w:r>
             <w:r>
               <w:rPr>
@@ -196,16 +313,16 @@
             <w:rPr>
               <w:rFonts w:eastAsiaTheme="minorEastAsia"/>
               <w:noProof/>
-              <w:lang w:val="en-US"/>
+              <w:lang w:eastAsia="en-CA"/>
             </w:rPr>
           </w:pPr>
-          <w:hyperlink w:anchor="_Toc504585478" w:history="1">
+          <w:hyperlink w:anchor="_Toc504586404" w:history="1">
             <w:r>
               <w:rPr>
                 <w:rStyle w:val="Hyperlink"/>
                 <w:noProof/>
               </w:rPr>
-              <w:t>Abstract</w:t>
+              <w:t>1.0 Introduction</w:t>
             </w:r>
             <w:r>
               <w:rPr>
@@ -226,7 +343,7 @@
                 <w:noProof/>
                 <w:webHidden/>
               </w:rPr>
-              <w:instrText xml:space="preserve"> PAGEREF _Toc504585478 \h </w:instrText>
+              <w:instrText xml:space="preserve"> PAGEREF _Toc504586404 \h </w:instrText>
             </w:r>
             <w:r>
               <w:rPr>
@@ -246,7 +363,217 @@
                 <w:noProof/>
                 <w:webHidden/>
               </w:rPr>
-              <w:t>1</w:t>
+              <w:t>2</w:t>
+            </w:r>
+            <w:r>
+              <w:rPr>
+                <w:noProof/>
+                <w:webHidden/>
+              </w:rPr>
+              <w:fldChar w:fldCharType="end"/>
+            </w:r>
+          </w:hyperlink>
+        </w:p>
+        <w:p>
+          <w:pPr>
+            <w:pStyle w:val="TOC2"/>
+            <w:tabs>
+              <w:tab w:val="right" w:leader="dot" w:pos="9350"/>
+            </w:tabs>
+            <w:rPr>
+              <w:rFonts w:eastAsiaTheme="minorEastAsia"/>
+              <w:noProof/>
+              <w:lang w:eastAsia="en-CA"/>
+            </w:rPr>
+          </w:pPr>
+          <w:hyperlink w:anchor="_Toc504586405" w:history="1">
+            <w:r>
+              <w:rPr>
+                <w:rStyle w:val="Hyperlink"/>
+                <w:noProof/>
+              </w:rPr>
+              <w:t>1.1 Purpose</w:t>
+            </w:r>
+            <w:r>
+              <w:rPr>
+                <w:noProof/>
+                <w:webHidden/>
+              </w:rPr>
+              <w:tab/>
+            </w:r>
+            <w:r>
+              <w:rPr>
+                <w:noProof/>
+                <w:webHidden/>
+              </w:rPr>
+              <w:fldChar w:fldCharType="begin"/>
+            </w:r>
+            <w:r>
+              <w:rPr>
+                <w:noProof/>
+                <w:webHidden/>
+              </w:rPr>
+              <w:instrText xml:space="preserve"> PAGEREF _Toc504586405 \h </w:instrText>
+            </w:r>
+            <w:r>
+              <w:rPr>
+                <w:noProof/>
+                <w:webHidden/>
+              </w:rPr>
+            </w:r>
+            <w:r>
+              <w:rPr>
+                <w:noProof/>
+                <w:webHidden/>
+              </w:rPr>
+              <w:fldChar w:fldCharType="separate"/>
+            </w:r>
+            <w:r>
+              <w:rPr>
+                <w:noProof/>
+                <w:webHidden/>
+              </w:rPr>
+              <w:t>2</w:t>
+            </w:r>
+            <w:r>
+              <w:rPr>
+                <w:noProof/>
+                <w:webHidden/>
+              </w:rPr>
+              <w:fldChar w:fldCharType="end"/>
+            </w:r>
+          </w:hyperlink>
+        </w:p>
+        <w:p>
+          <w:pPr>
+            <w:pStyle w:val="TOC2"/>
+            <w:tabs>
+              <w:tab w:val="right" w:leader="dot" w:pos="9350"/>
+            </w:tabs>
+            <w:rPr>
+              <w:rFonts w:eastAsiaTheme="minorEastAsia"/>
+              <w:noProof/>
+              <w:lang w:eastAsia="en-CA"/>
+            </w:rPr>
+          </w:pPr>
+          <w:hyperlink w:anchor="_Toc504586406" w:history="1">
+            <w:r>
+              <w:rPr>
+                <w:rStyle w:val="Hyperlink"/>
+                <w:noProof/>
+              </w:rPr>
+              <w:t>1.2 Server</w:t>
+            </w:r>
+            <w:r>
+              <w:rPr>
+                <w:noProof/>
+                <w:webHidden/>
+              </w:rPr>
+              <w:tab/>
+            </w:r>
+            <w:r>
+              <w:rPr>
+                <w:noProof/>
+                <w:webHidden/>
+              </w:rPr>
+              <w:fldChar w:fldCharType="begin"/>
+            </w:r>
+            <w:r>
+              <w:rPr>
+                <w:noProof/>
+                <w:webHidden/>
+              </w:rPr>
+              <w:instrText xml:space="preserve"> PAGEREF _Toc504586406 \h </w:instrText>
+            </w:r>
+            <w:r>
+              <w:rPr>
+                <w:noProof/>
+                <w:webHidden/>
+              </w:rPr>
+            </w:r>
+            <w:r>
+              <w:rPr>
+                <w:noProof/>
+                <w:webHidden/>
+              </w:rPr>
+              <w:fldChar w:fldCharType="separate"/>
+            </w:r>
+            <w:r>
+              <w:rPr>
+                <w:noProof/>
+                <w:webHidden/>
+              </w:rPr>
+              <w:t>2</w:t>
+            </w:r>
+            <w:r>
+              <w:rPr>
+                <w:noProof/>
+                <w:webHidden/>
+              </w:rPr>
+              <w:fldChar w:fldCharType="end"/>
+            </w:r>
+          </w:hyperlink>
+        </w:p>
+        <w:p>
+          <w:pPr>
+            <w:pStyle w:val="TOC2"/>
+            <w:tabs>
+              <w:tab w:val="right" w:leader="dot" w:pos="9350"/>
+            </w:tabs>
+            <w:rPr>
+              <w:rFonts w:eastAsiaTheme="minorEastAsia"/>
+              <w:noProof/>
+              <w:lang w:eastAsia="en-CA"/>
+            </w:rPr>
+          </w:pPr>
+          <w:hyperlink w:anchor="_Toc504586407" w:history="1">
+            <w:r>
+              <w:rPr>
+                <w:rStyle w:val="Hyperlink"/>
+                <w:noProof/>
+              </w:rPr>
+              <w:t>1.3 Client</w:t>
+            </w:r>
+            <w:r>
+              <w:rPr>
+                <w:noProof/>
+                <w:webHidden/>
+              </w:rPr>
+              <w:tab/>
+            </w:r>
+            <w:r>
+              <w:rPr>
+                <w:noProof/>
+                <w:webHidden/>
+              </w:rPr>
+              <w:fldChar w:fldCharType="begin"/>
+            </w:r>
+            <w:r>
+              <w:rPr>
+                <w:noProof/>
+                <w:webHidden/>
+              </w:rPr>
+              <w:instrText xml:space="preserve"> PAGEREF _Toc504586407 \h </w:instrText>
+            </w:r>
+            <w:r>
+              <w:rPr>
+                <w:noProof/>
+                <w:webHidden/>
+              </w:rPr>
+            </w:r>
+            <w:r>
+              <w:rPr>
+                <w:noProof/>
+                <w:webHidden/>
+              </w:rPr>
+              <w:fldChar w:fldCharType="separate"/>
+            </w:r>
+            <w:r>
+              <w:rPr>
+                <w:noProof/>
+                <w:webHidden/>
+              </w:rPr>
+              <w:t>2</w:t>
             </w:r>
             <w:r>
               <w:rPr>
@@ -266,16 +593,16 @@
             <w:rPr>
               <w:rFonts w:eastAsiaTheme="minorEastAsia"/>
               <w:noProof/>
-              <w:lang w:val="en-US"/>
+              <w:lang w:eastAsia="en-CA"/>
             </w:rPr>
           </w:pPr>
-          <w:hyperlink w:anchor="_Toc504585479" w:history="1">
+          <w:hyperlink w:anchor="_Toc504586408" w:history="1">
             <w:r>
               <w:rPr>
                 <w:rStyle w:val="Hyperlink"/>
                 <w:noProof/>
               </w:rPr>
-              <w:t>1.0 Introduction</w:t>
+              <w:t>2.0 Communication</w:t>
             </w:r>
             <w:r>
               <w:rPr>
@@ -296,7 +623,7 @@
                 <w:noProof/>
                 <w:webHidden/>
               </w:rPr>
-              <w:instrText xml:space="preserve"> PAGEREF _Toc504585479 \h </w:instrText>
+              <w:instrText xml:space="preserve"> PAGEREF _Toc504586408 \h </w:instrText>
             </w:r>
             <w:r>
               <w:rPr>
@@ -336,16 +663,16 @@
             <w:rPr>
               <w:rFonts w:eastAsiaTheme="minorEastAsia"/>
               <w:noProof/>
-              <w:lang w:val="en-US"/>
+              <w:lang w:eastAsia="en-CA"/>
             </w:rPr>
           </w:pPr>
-          <w:hyperlink w:anchor="_Toc504585480" w:history="1">
+          <w:hyperlink w:anchor="_Toc504586409" w:history="1">
             <w:r>
               <w:rPr>
                 <w:rStyle w:val="Hyperlink"/>
                 <w:noProof/>
               </w:rPr>
-              <w:t>1.1 Purpose</w:t>
+              <w:t>2.1 Overview</w:t>
             </w:r>
             <w:r>
               <w:rPr>
@@ -366,7 +693,7 @@
                 <w:noProof/>
                 <w:webHidden/>
               </w:rPr>
-              <w:instrText xml:space="preserve"> PAGEREF _Toc504585480 \h </w:instrText>
+              <w:instrText xml:space="preserve"> PAGEREF _Toc504586409 \h </w:instrText>
             </w:r>
             <w:r>
               <w:rPr>
@@ -406,16 +733,16 @@
             <w:rPr>
               <w:rFonts w:eastAsiaTheme="minorEastAsia"/>
               <w:noProof/>
-              <w:lang w:val="en-US"/>
+              <w:lang w:eastAsia="en-CA"/>
             </w:rPr>
           </w:pPr>
-          <w:hyperlink w:anchor="_Toc504585481" w:history="1">
+          <w:hyperlink w:anchor="_Toc504586410" w:history="1">
             <w:r>
               <w:rPr>
                 <w:rStyle w:val="Hyperlink"/>
                 <w:noProof/>
               </w:rPr>
-              <w:t>1.2 Server</w:t>
+              <w:t>2.2 Message Formats</w:t>
             </w:r>
             <w:r>
               <w:rPr>
@@ -436,7 +763,7 @@
                 <w:noProof/>
                 <w:webHidden/>
               </w:rPr>
-              <w:instrText xml:space="preserve"> PAGEREF _Toc504585481 \h </w:instrText>
+              <w:instrText xml:space="preserve"> PAGEREF _Toc504586410 \h </w:instrText>
             </w:r>
             <w:r>
               <w:rPr>
@@ -456,7 +783,287 @@
                 <w:noProof/>
                 <w:webHidden/>
               </w:rPr>
-              <w:t>2</w:t>
+              <w:t>3</w:t>
+            </w:r>
+            <w:r>
+              <w:rPr>
+                <w:noProof/>
+                <w:webHidden/>
+              </w:rPr>
+              <w:fldChar w:fldCharType="end"/>
+            </w:r>
+          </w:hyperlink>
+        </w:p>
+        <w:p>
+          <w:pPr>
+            <w:pStyle w:val="TOC3"/>
+            <w:tabs>
+              <w:tab w:val="right" w:leader="dot" w:pos="9350"/>
+            </w:tabs>
+            <w:rPr>
+              <w:rFonts w:eastAsiaTheme="minorEastAsia"/>
+              <w:noProof/>
+              <w:lang w:eastAsia="en-CA"/>
+            </w:rPr>
+          </w:pPr>
+          <w:hyperlink w:anchor="_Toc504586411" w:history="1">
+            <w:r>
+              <w:rPr>
+                <w:rStyle w:val="Hyperlink"/>
+                <w:noProof/>
+              </w:rPr>
+              <w:t>2.2.1 SUBMIT</w:t>
+            </w:r>
+            <w:r>
+              <w:rPr>
+                <w:noProof/>
+                <w:webHidden/>
+              </w:rPr>
+              <w:tab/>
+            </w:r>
+            <w:r>
+              <w:rPr>
+                <w:noProof/>
+                <w:webHidden/>
+              </w:rPr>
+              <w:fldChar w:fldCharType="begin"/>
+            </w:r>
+            <w:r>
+              <w:rPr>
+                <w:noProof/>
+                <w:webHidden/>
+              </w:rPr>
+              <w:instrText xml:space="preserve"> PAGEREF _Toc504586411 \h </w:instrText>
+            </w:r>
+            <w:r>
+              <w:rPr>
+                <w:noProof/>
+                <w:webHidden/>
+              </w:rPr>
+            </w:r>
+            <w:r>
+              <w:rPr>
+                <w:noProof/>
+                <w:webHidden/>
+              </w:rPr>
+              <w:fldChar w:fldCharType="separate"/>
+            </w:r>
+            <w:r>
+              <w:rPr>
+                <w:noProof/>
+                <w:webHidden/>
+              </w:rPr>
+              <w:t>3</w:t>
+            </w:r>
+            <w:r>
+              <w:rPr>
+                <w:noProof/>
+                <w:webHidden/>
+              </w:rPr>
+              <w:fldChar w:fldCharType="end"/>
+            </w:r>
+          </w:hyperlink>
+        </w:p>
+        <w:p>
+          <w:pPr>
+            <w:pStyle w:val="TOC3"/>
+            <w:tabs>
+              <w:tab w:val="right" w:leader="dot" w:pos="9350"/>
+            </w:tabs>
+            <w:rPr>
+              <w:rFonts w:eastAsiaTheme="minorEastAsia"/>
+              <w:noProof/>
+              <w:lang w:eastAsia="en-CA"/>
+            </w:rPr>
+          </w:pPr>
+          <w:hyperlink w:anchor="_Toc504586412" w:history="1">
+            <w:r>
+              <w:rPr>
+                <w:rStyle w:val="Hyperlink"/>
+                <w:noProof/>
+              </w:rPr>
+              <w:t>2.2.2 UPDATE</w:t>
+            </w:r>
+            <w:r>
+              <w:rPr>
+                <w:noProof/>
+                <w:webHidden/>
+              </w:rPr>
+              <w:tab/>
+            </w:r>
+            <w:r>
+              <w:rPr>
+                <w:noProof/>
+                <w:webHidden/>
+              </w:rPr>
+              <w:fldChar w:fldCharType="begin"/>
+            </w:r>
+            <w:r>
+              <w:rPr>
+                <w:noProof/>
+                <w:webHidden/>
+              </w:rPr>
+              <w:instrText xml:space="preserve"> PAGEREF _Toc504586412 \h </w:instrText>
+            </w:r>
+            <w:r>
+              <w:rPr>
+                <w:noProof/>
+                <w:webHidden/>
+              </w:rPr>
+            </w:r>
+            <w:r>
+              <w:rPr>
+                <w:noProof/>
+                <w:webHidden/>
+              </w:rPr>
+              <w:fldChar w:fldCharType="separate"/>
+            </w:r>
+            <w:r>
+              <w:rPr>
+                <w:noProof/>
+                <w:webHidden/>
+              </w:rPr>
+              <w:t>3</w:t>
+            </w:r>
+            <w:r>
+              <w:rPr>
+                <w:noProof/>
+                <w:webHidden/>
+              </w:rPr>
+              <w:fldChar w:fldCharType="end"/>
+            </w:r>
+          </w:hyperlink>
+        </w:p>
+        <w:p>
+          <w:pPr>
+            <w:pStyle w:val="TOC3"/>
+            <w:tabs>
+              <w:tab w:val="right" w:leader="dot" w:pos="9350"/>
+            </w:tabs>
+            <w:rPr>
+              <w:rFonts w:eastAsiaTheme="minorEastAsia"/>
+              <w:noProof/>
+              <w:lang w:eastAsia="en-CA"/>
+            </w:rPr>
+          </w:pPr>
+          <w:hyperlink w:anchor="_Toc504586413" w:history="1">
+            <w:r>
+              <w:rPr>
+                <w:rStyle w:val="Hyperlink"/>
+                <w:noProof/>
+              </w:rPr>
+              <w:t>2.2.3 GET</w:t>
+            </w:r>
+            <w:r>
+              <w:rPr>
+                <w:noProof/>
+                <w:webHidden/>
+              </w:rPr>
+              <w:tab/>
+            </w:r>
+            <w:r>
+              <w:rPr>
+                <w:noProof/>
+                <w:webHidden/>
+              </w:rPr>
+              <w:fldChar w:fldCharType="begin"/>
+            </w:r>
+            <w:r>
+              <w:rPr>
+                <w:noProof/>
+                <w:webHidden/>
+              </w:rPr>
+              <w:instrText xml:space="preserve"> PAGEREF _Toc504586413 \h </w:instrText>
+            </w:r>
+            <w:r>
+              <w:rPr>
+                <w:noProof/>
+                <w:webHidden/>
+              </w:rPr>
+            </w:r>
+            <w:r>
+              <w:rPr>
+                <w:noProof/>
+                <w:webHidden/>
+              </w:rPr>
+              <w:fldChar w:fldCharType="separate"/>
+            </w:r>
+            <w:r>
+              <w:rPr>
+                <w:noProof/>
+                <w:webHidden/>
+              </w:rPr>
+              <w:t>3</w:t>
+            </w:r>
+            <w:r>
+              <w:rPr>
+                <w:noProof/>
+                <w:webHidden/>
+              </w:rPr>
+              <w:fldChar w:fldCharType="end"/>
+            </w:r>
+          </w:hyperlink>
+        </w:p>
+        <w:p>
+          <w:pPr>
+            <w:pStyle w:val="TOC3"/>
+            <w:tabs>
+              <w:tab w:val="right" w:leader="dot" w:pos="9350"/>
+            </w:tabs>
+            <w:rPr>
+              <w:rFonts w:eastAsiaTheme="minorEastAsia"/>
+              <w:noProof/>
+              <w:lang w:eastAsia="en-CA"/>
+            </w:rPr>
+          </w:pPr>
+          <w:hyperlink w:anchor="_Toc504586414" w:history="1">
+            <w:r>
+              <w:rPr>
+                <w:rStyle w:val="Hyperlink"/>
+                <w:noProof/>
+              </w:rPr>
+              <w:t>2.2.4 REMOVE</w:t>
+            </w:r>
+            <w:r>
+              <w:rPr>
+                <w:noProof/>
+                <w:webHidden/>
+              </w:rPr>
+              <w:tab/>
+            </w:r>
+            <w:r>
+              <w:rPr>
+                <w:noProof/>
+                <w:webHidden/>
+              </w:rPr>
+              <w:fldChar w:fldCharType="begin"/>
+            </w:r>
+            <w:r>
+              <w:rPr>
+                <w:noProof/>
+                <w:webHidden/>
+              </w:rPr>
+              <w:instrText xml:space="preserve"> PAGEREF _Toc504586414 \h </w:instrText>
+            </w:r>
+            <w:r>
+              <w:rPr>
+                <w:noProof/>
+                <w:webHidden/>
+              </w:rPr>
+            </w:r>
+            <w:r>
+              <w:rPr>
+                <w:noProof/>
+                <w:webHidden/>
+              </w:rPr>
+              <w:fldChar w:fldCharType="separate"/>
+            </w:r>
+            <w:r>
+              <w:rPr>
+                <w:noProof/>
+                <w:webHidden/>
+              </w:rPr>
+              <w:t>4</w:t>
             </w:r>
             <w:r>
               <w:rPr>
@@ -476,16 +1083,16 @@
             <w:rPr>
               <w:rFonts w:eastAsiaTheme="minorEastAsia"/>
               <w:noProof/>
-              <w:lang w:val="en-US"/>
+              <w:lang w:eastAsia="en-CA"/>
             </w:rPr>
           </w:pPr>
-          <w:hyperlink w:anchor="_Toc504585482" w:history="1">
+          <w:hyperlink w:anchor="_Toc504586415" w:history="1">
             <w:r>
               <w:rPr>
                 <w:rStyle w:val="Hyperlink"/>
                 <w:noProof/>
               </w:rPr>
-              <w:t>1.3 Client</w:t>
+              <w:t>2.3 Responses</w:t>
             </w:r>
             <w:r>
               <w:rPr>
@@ -506,7 +1113,7 @@
                 <w:noProof/>
                 <w:webHidden/>
               </w:rPr>
-              <w:instrText xml:space="preserve"> PAGEREF _Toc504585482 \h </w:instrText>
+              <w:instrText xml:space="preserve"> PAGEREF _Toc504586415 \h </w:instrText>
             </w:r>
             <w:r>
               <w:rPr>
@@ -526,77 +1133,7 @@
                 <w:noProof/>
                 <w:webHidden/>
               </w:rPr>
-              <w:t>2</w:t>
-            </w:r>
-            <w:r>
-              <w:rPr>
-                <w:noProof/>
-                <w:webHidden/>
-              </w:rPr>
-              <w:fldChar w:fldCharType="end"/>
-            </w:r>
-          </w:hyperlink>
-        </w:p>
-        <w:p>
-          <w:pPr>
-            <w:pStyle w:val="TOC1"/>
-            <w:tabs>
-              <w:tab w:val="right" w:leader="dot" w:pos="9350"/>
-            </w:tabs>
-            <w:rPr>
-              <w:rFonts w:eastAsiaTheme="minorEastAsia"/>
-              <w:noProof/>
-              <w:lang w:val="en-US"/>
-            </w:rPr>
-          </w:pPr>
-          <w:hyperlink w:anchor="_Toc504585483" w:history="1">
-            <w:r>
-              <w:rPr>
-                <w:rStyle w:val="Hyperlink"/>
-                <w:noProof/>
-              </w:rPr>
-              <w:t>2.0 Communication</w:t>
-            </w:r>
-            <w:r>
-              <w:rPr>
-                <w:noProof/>
-                <w:webHidden/>
-              </w:rPr>
-              <w:tab/>
-            </w:r>
-            <w:r>
-              <w:rPr>
-                <w:noProof/>
-                <w:webHidden/>
-              </w:rPr>
-              <w:fldChar w:fldCharType="begin"/>
-            </w:r>
-            <w:r>
-              <w:rPr>
-                <w:noProof/>
-                <w:webHidden/>
-              </w:rPr>
-              <w:instrText xml:space="preserve"> PAGEREF _Toc504585483 \h </w:instrText>
-            </w:r>
-            <w:r>
-              <w:rPr>
-                <w:noProof/>
-                <w:webHidden/>
-              </w:rPr>
-            </w:r>
-            <w:r>
-              <w:rPr>
-                <w:noProof/>
-                <w:webHidden/>
-              </w:rPr>
-              <w:fldChar w:fldCharType="separate"/>
-            </w:r>
-            <w:r>
-              <w:rPr>
-                <w:noProof/>
-                <w:webHidden/>
-              </w:rPr>
-              <w:t>2</w:t>
+              <w:t>4</w:t>
             </w:r>
             <w:r>
               <w:rPr>
@@ -616,16 +1153,16 @@
             <w:rPr>
               <w:rFonts w:eastAsiaTheme="minorEastAsia"/>
               <w:noProof/>
-              <w:lang w:val="en-US"/>
+              <w:lang w:eastAsia="en-CA"/>
             </w:rPr>
           </w:pPr>
-          <w:hyperlink w:anchor="_Toc504585484" w:history="1">
+          <w:hyperlink w:anchor="_Toc504586416" w:history="1">
             <w:r>
               <w:rPr>
                 <w:rStyle w:val="Hyperlink"/>
                 <w:noProof/>
               </w:rPr>
-              <w:t>2.1 Overview</w:t>
+              <w:t>2.4 Synchronization Policies</w:t>
             </w:r>
             <w:r>
               <w:rPr>
@@ -646,7 +1183,7 @@
                 <w:noProof/>
                 <w:webHidden/>
               </w:rPr>
-              <w:instrText xml:space="preserve"> PAGEREF _Toc504585484 \h </w:instrText>
+              <w:instrText xml:space="preserve"> PAGEREF _Toc504586416 \h </w:instrText>
             </w:r>
             <w:r>
               <w:rPr>
@@ -666,7 +1203,7 @@
                 <w:noProof/>
                 <w:webHidden/>
               </w:rPr>
-              <w:t>2</w:t>
+              <w:t>4</w:t>
             </w:r>
             <w:r>
               <w:rPr>
@@ -686,16 +1223,16 @@
             <w:rPr>
               <w:rFonts w:eastAsiaTheme="minorEastAsia"/>
               <w:noProof/>
-              <w:lang w:val="en-US"/>
+              <w:lang w:eastAsia="en-CA"/>
             </w:rPr>
           </w:pPr>
-          <w:hyperlink w:anchor="_Toc504585485" w:history="1">
+          <w:hyperlink w:anchor="_Toc504586417" w:history="1">
             <w:r>
               <w:rPr>
                 <w:rStyle w:val="Hyperlink"/>
                 <w:noProof/>
               </w:rPr>
-              <w:t>2.2 Message Formats</w:t>
+              <w:t>2.5 Server-Side Data Structure</w:t>
             </w:r>
             <w:r>
               <w:rPr>
@@ -716,287 +1253,7 @@
                 <w:noProof/>
                 <w:webHidden/>
               </w:rPr>
-              <w:instrText xml:space="preserve"> PAGEREF _Toc504585485 \h </w:instrText>
-            </w:r>
-            <w:r>
-              <w:rPr>
-                <w:noProof/>
-                <w:webHidden/>
-              </w:rPr>
-            </w:r>
-            <w:r>
-              <w:rPr>
-                <w:noProof/>
-                <w:webHidden/>
-              </w:rPr>
-              <w:fldChar w:fldCharType="separate"/>
-            </w:r>
-            <w:r>
-              <w:rPr>
-                <w:noProof/>
-                <w:webHidden/>
-              </w:rPr>
-              <w:t>3</w:t>
-            </w:r>
-            <w:r>
-              <w:rPr>
-                <w:noProof/>
-                <w:webHidden/>
-              </w:rPr>
-              <w:fldChar w:fldCharType="end"/>
-            </w:r>
-          </w:hyperlink>
-        </w:p>
-        <w:p>
-          <w:pPr>
-            <w:pStyle w:val="TOC3"/>
-            <w:tabs>
-              <w:tab w:val="right" w:leader="dot" w:pos="9350"/>
-            </w:tabs>
-            <w:rPr>
-              <w:rFonts w:eastAsiaTheme="minorEastAsia"/>
-              <w:noProof/>
-              <w:lang w:val="en-US"/>
-            </w:rPr>
-          </w:pPr>
-          <w:hyperlink w:anchor="_Toc504585486" w:history="1">
-            <w:r>
-              <w:rPr>
-                <w:rStyle w:val="Hyperlink"/>
-                <w:noProof/>
-              </w:rPr>
-              <w:t>2.2.1 SUBMIT</w:t>
-            </w:r>
-            <w:r>
-              <w:rPr>
-                <w:noProof/>
-                <w:webHidden/>
-              </w:rPr>
-              <w:tab/>
-            </w:r>
-            <w:r>
-              <w:rPr>
-                <w:noProof/>
-                <w:webHidden/>
-              </w:rPr>
-              <w:fldChar w:fldCharType="begin"/>
-            </w:r>
-            <w:r>
-              <w:rPr>
-                <w:noProof/>
-                <w:webHidden/>
-              </w:rPr>
-              <w:instrText xml:space="preserve"> PAGEREF _Toc504585486 \h </w:instrText>
-            </w:r>
-            <w:r>
-              <w:rPr>
-                <w:noProof/>
-                <w:webHidden/>
-              </w:rPr>
-            </w:r>
-            <w:r>
-              <w:rPr>
-                <w:noProof/>
-                <w:webHidden/>
-              </w:rPr>
-              <w:fldChar w:fldCharType="separate"/>
-            </w:r>
-            <w:r>
-              <w:rPr>
-                <w:noProof/>
-                <w:webHidden/>
-              </w:rPr>
-              <w:t>3</w:t>
-            </w:r>
-            <w:r>
-              <w:rPr>
-                <w:noProof/>
-                <w:webHidden/>
-              </w:rPr>
-              <w:fldChar w:fldCharType="end"/>
-            </w:r>
-          </w:hyperlink>
-        </w:p>
-        <w:p>
-          <w:pPr>
-            <w:pStyle w:val="TOC3"/>
-            <w:tabs>
-              <w:tab w:val="right" w:leader="dot" w:pos="9350"/>
-            </w:tabs>
-            <w:rPr>
-              <w:rFonts w:eastAsiaTheme="minorEastAsia"/>
-              <w:noProof/>
-              <w:lang w:val="en-US"/>
-            </w:rPr>
-          </w:pPr>
-          <w:hyperlink w:anchor="_Toc504585487" w:history="1">
-            <w:r>
-              <w:rPr>
-                <w:rStyle w:val="Hyperlink"/>
-                <w:noProof/>
-              </w:rPr>
-              <w:t>2.2.2 UPDATE</w:t>
-            </w:r>
-            <w:r>
-              <w:rPr>
-                <w:noProof/>
-                <w:webHidden/>
-              </w:rPr>
-              <w:tab/>
-            </w:r>
-            <w:r>
-              <w:rPr>
-                <w:noProof/>
-                <w:webHidden/>
-              </w:rPr>
-              <w:fldChar w:fldCharType="begin"/>
-            </w:r>
-            <w:r>
-              <w:rPr>
-                <w:noProof/>
-                <w:webHidden/>
-              </w:rPr>
-              <w:instrText xml:space="preserve"> PAGEREF _Toc504585487 \h </w:instrText>
-            </w:r>
-            <w:r>
-              <w:rPr>
-                <w:noProof/>
-                <w:webHidden/>
-              </w:rPr>
-            </w:r>
-            <w:r>
-              <w:rPr>
-                <w:noProof/>
-                <w:webHidden/>
-              </w:rPr>
-              <w:fldChar w:fldCharType="separate"/>
-            </w:r>
-            <w:r>
-              <w:rPr>
-                <w:noProof/>
-                <w:webHidden/>
-              </w:rPr>
-              <w:t>3</w:t>
-            </w:r>
-            <w:r>
-              <w:rPr>
-                <w:noProof/>
-                <w:webHidden/>
-              </w:rPr>
-              <w:fldChar w:fldCharType="end"/>
-            </w:r>
-          </w:hyperlink>
-        </w:p>
-        <w:p>
-          <w:pPr>
-            <w:pStyle w:val="TOC3"/>
-            <w:tabs>
-              <w:tab w:val="right" w:leader="dot" w:pos="9350"/>
-            </w:tabs>
-            <w:rPr>
-              <w:rFonts w:eastAsiaTheme="minorEastAsia"/>
-              <w:noProof/>
-              <w:lang w:val="en-US"/>
-            </w:rPr>
-          </w:pPr>
-          <w:hyperlink w:anchor="_Toc504585488" w:history="1">
-            <w:r>
-              <w:rPr>
-                <w:rStyle w:val="Hyperlink"/>
-                <w:noProof/>
-              </w:rPr>
-              <w:t>2.2.3 GET</w:t>
-            </w:r>
-            <w:r>
-              <w:rPr>
-                <w:noProof/>
-                <w:webHidden/>
-              </w:rPr>
-              <w:tab/>
-            </w:r>
-            <w:r>
-              <w:rPr>
-                <w:noProof/>
-                <w:webHidden/>
-              </w:rPr>
-              <w:fldChar w:fldCharType="begin"/>
-            </w:r>
-            <w:r>
-              <w:rPr>
-                <w:noProof/>
-                <w:webHidden/>
-              </w:rPr>
-              <w:instrText xml:space="preserve"> PAGEREF _Toc504585488 \h </w:instrText>
-            </w:r>
-            <w:r>
-              <w:rPr>
-                <w:noProof/>
-                <w:webHidden/>
-              </w:rPr>
-            </w:r>
-            <w:r>
-              <w:rPr>
-                <w:noProof/>
-                <w:webHidden/>
-              </w:rPr>
-              <w:fldChar w:fldCharType="separate"/>
-            </w:r>
-            <w:r>
-              <w:rPr>
-                <w:noProof/>
-                <w:webHidden/>
-              </w:rPr>
-              <w:t>3</w:t>
-            </w:r>
-            <w:r>
-              <w:rPr>
-                <w:noProof/>
-                <w:webHidden/>
-              </w:rPr>
-              <w:fldChar w:fldCharType="end"/>
-            </w:r>
-          </w:hyperlink>
-        </w:p>
-        <w:p>
-          <w:pPr>
-            <w:pStyle w:val="TOC3"/>
-            <w:tabs>
-              <w:tab w:val="right" w:leader="dot" w:pos="9350"/>
-            </w:tabs>
-            <w:rPr>
-              <w:rFonts w:eastAsiaTheme="minorEastAsia"/>
-              <w:noProof/>
-              <w:lang w:val="en-US"/>
-            </w:rPr>
-          </w:pPr>
-          <w:hyperlink w:anchor="_Toc504585489" w:history="1">
-            <w:r>
-              <w:rPr>
-                <w:rStyle w:val="Hyperlink"/>
-                <w:noProof/>
-              </w:rPr>
-              <w:t>2.2.4 REMOVE</w:t>
-            </w:r>
-            <w:r>
-              <w:rPr>
-                <w:noProof/>
-                <w:webHidden/>
-              </w:rPr>
-              <w:tab/>
-            </w:r>
-            <w:r>
-              <w:rPr>
-                <w:noProof/>
-                <w:webHidden/>
-              </w:rPr>
-              <w:fldChar w:fldCharType="begin"/>
-            </w:r>
-            <w:r>
-              <w:rPr>
-                <w:noProof/>
-                <w:webHidden/>
-              </w:rPr>
-              <w:instrText xml:space="preserve"> PAGEREF _Toc504585489 \h </w:instrText>
+              <w:instrText xml:space="preserve"> PAGEREF _Toc504586417 \h </w:instrText>
             </w:r>
             <w:r>
               <w:rPr>
@@ -1036,16 +1293,16 @@
             <w:rPr>
               <w:rFonts w:eastAsiaTheme="minorEastAsia"/>
               <w:noProof/>
-              <w:lang w:val="en-US"/>
+              <w:lang w:eastAsia="en-CA"/>
             </w:rPr>
           </w:pPr>
-          <w:hyperlink w:anchor="_Toc504585490" w:history="1">
+          <w:hyperlink w:anchor="_Toc504586418" w:history="1">
             <w:r>
               <w:rPr>
                 <w:rStyle w:val="Hyperlink"/>
                 <w:noProof/>
               </w:rPr>
-              <w:t>2.3 Responses</w:t>
+              <w:t>2.6 Server Error Handling</w:t>
             </w:r>
             <w:r>
               <w:rPr>
@@ -1066,7 +1323,7 @@
                 <w:noProof/>
                 <w:webHidden/>
               </w:rPr>
-              <w:instrText xml:space="preserve"> PAGEREF _Toc504585490 \h </w:instrText>
+              <w:instrText xml:space="preserve"> PAGEREF _Toc504586418 \h </w:instrText>
             </w:r>
             <w:r>
               <w:rPr>
@@ -1086,7 +1343,7 @@
                 <w:noProof/>
                 <w:webHidden/>
               </w:rPr>
-              <w:t>4</w:t>
+              <w:t>5</w:t>
             </w:r>
             <w:r>
               <w:rPr>
@@ -1106,16 +1363,16 @@
             <w:rPr>
               <w:rFonts w:eastAsiaTheme="minorEastAsia"/>
               <w:noProof/>
-              <w:lang w:val="en-US"/>
+              <w:lang w:eastAsia="en-CA"/>
             </w:rPr>
           </w:pPr>
-          <w:hyperlink w:anchor="_Toc504585491" w:history="1">
+          <w:hyperlink w:anchor="_Toc504586419" w:history="1">
             <w:r>
               <w:rPr>
                 <w:rStyle w:val="Hyperlink"/>
                 <w:noProof/>
               </w:rPr>
-              <w:t>2.4 Synchronization Policies</w:t>
+              <w:t>2.7 Client Error Handling</w:t>
             </w:r>
             <w:r>
               <w:rPr>
@@ -1136,219 +1393,7 @@
                 <w:noProof/>
                 <w:webHidden/>
               </w:rPr>
-              <w:instrText xml:space="preserve"> PAGEREF _Toc504585491 \h </w:instrText>
-            </w:r>
-            <w:r>
-              <w:rPr>
-                <w:noProof/>
-                <w:webHidden/>
-              </w:rPr>
-            </w:r>
-            <w:r>
-              <w:rPr>
-                <w:noProof/>
-                <w:webHidden/>
-              </w:rPr>
-              <w:fldChar w:fldCharType="separate"/>
-            </w:r>
-            <w:r>
-              <w:rPr>
-                <w:noProof/>
-                <w:webHidden/>
-              </w:rPr>
-              <w:t>4</w:t>
-            </w:r>
-            <w:r>
-              <w:rPr>
-                <w:noProof/>
-                <w:webHidden/>
-              </w:rPr>
-              <w:fldChar w:fldCharType="end"/>
-            </w:r>
-          </w:hyperlink>
-        </w:p>
-        <w:p>
-          <w:pPr>
-            <w:pStyle w:val="TOC2"/>
-            <w:tabs>
-              <w:tab w:val="right" w:leader="dot" w:pos="9350"/>
-            </w:tabs>
-            <w:rPr>
-              <w:rFonts w:eastAsiaTheme="minorEastAsia"/>
-              <w:noProof/>
-              <w:lang w:val="en-US"/>
-            </w:rPr>
-          </w:pPr>
-          <w:hyperlink w:anchor="_Toc504585492" w:history="1">
-            <w:r>
-              <w:rPr>
-                <w:rStyle w:val="Hyperlink"/>
-                <w:noProof/>
-              </w:rPr>
-              <w:t>2.5 Server Side Data Structure</w:t>
-            </w:r>
-            <w:r>
-              <w:rPr>
-                <w:noProof/>
-                <w:webHidden/>
-              </w:rPr>
-              <w:tab/>
-            </w:r>
-            <w:r>
-              <w:rPr>
-                <w:noProof/>
-                <w:webHidden/>
-              </w:rPr>
-              <w:fldChar w:fldCharType="begin"/>
-            </w:r>
-            <w:r>
-              <w:rPr>
-                <w:noProof/>
-                <w:webHidden/>
-              </w:rPr>
-              <w:instrText xml:space="preserve"> PAGEREF _Toc504585492 \h </w:instrText>
-            </w:r>
-            <w:r>
-              <w:rPr>
-                <w:noProof/>
-                <w:webHidden/>
-              </w:rPr>
-            </w:r>
-            <w:r>
-              <w:rPr>
-                <w:noProof/>
-                <w:webHidden/>
-              </w:rPr>
-              <w:fldChar w:fldCharType="separate"/>
-            </w:r>
-            <w:r>
-              <w:rPr>
-                <w:noProof/>
-                <w:webHidden/>
-              </w:rPr>
-              <w:t>5</w:t>
-            </w:r>
-            <w:r>
-              <w:rPr>
-                <w:noProof/>
-                <w:webHidden/>
-              </w:rPr>
-              <w:fldChar w:fldCharType="end"/>
-            </w:r>
-          </w:hyperlink>
-          <w:bookmarkStart w:id="2" w:name="_GoBack"/>
-          <w:bookmarkEnd w:id="2"/>
-        </w:p>
-        <w:p>
-          <w:pPr>
-            <w:pStyle w:val="TOC2"/>
-            <w:tabs>
-              <w:tab w:val="right" w:leader="dot" w:pos="9350"/>
-            </w:tabs>
-            <w:rPr>
-              <w:rFonts w:eastAsiaTheme="minorEastAsia"/>
-              <w:noProof/>
-              <w:lang w:val="en-US"/>
-            </w:rPr>
-          </w:pPr>
-          <w:hyperlink w:anchor="_Toc504585493" w:history="1">
-            <w:r>
-              <w:rPr>
-                <w:rStyle w:val="Hyperlink"/>
-                <w:noProof/>
-              </w:rPr>
-              <w:t>2.6 Server Error Handling</w:t>
-            </w:r>
-            <w:r>
-              <w:rPr>
-                <w:noProof/>
-                <w:webHidden/>
-              </w:rPr>
-              <w:tab/>
-            </w:r>
-            <w:r>
-              <w:rPr>
-                <w:noProof/>
-                <w:webHidden/>
-              </w:rPr>
-              <w:fldChar w:fldCharType="begin"/>
-            </w:r>
-            <w:r>
-              <w:rPr>
-                <w:noProof/>
-                <w:webHidden/>
-              </w:rPr>
-              <w:instrText xml:space="preserve"> PAGEREF _Toc504585493 \h </w:instrText>
-            </w:r>
-            <w:r>
-              <w:rPr>
-                <w:noProof/>
-                <w:webHidden/>
-              </w:rPr>
-            </w:r>
-            <w:r>
-              <w:rPr>
-                <w:noProof/>
-                <w:webHidden/>
-              </w:rPr>
-              <w:fldChar w:fldCharType="separate"/>
-            </w:r>
-            <w:r>
-              <w:rPr>
-                <w:noProof/>
-                <w:webHidden/>
-              </w:rPr>
-              <w:t>5</w:t>
-            </w:r>
-            <w:r>
-              <w:rPr>
-                <w:noProof/>
-                <w:webHidden/>
-              </w:rPr>
-              <w:fldChar w:fldCharType="end"/>
-            </w:r>
-          </w:hyperlink>
-        </w:p>
-        <w:p>
-          <w:pPr>
-            <w:pStyle w:val="TOC2"/>
-            <w:tabs>
-              <w:tab w:val="right" w:leader="dot" w:pos="9350"/>
-            </w:tabs>
-            <w:rPr>
-              <w:rFonts w:eastAsiaTheme="minorEastAsia"/>
-              <w:noProof/>
-              <w:lang w:val="en-US"/>
-            </w:rPr>
-          </w:pPr>
-          <w:hyperlink w:anchor="_Toc504585494" w:history="1">
-            <w:r>
-              <w:rPr>
-                <w:rStyle w:val="Hyperlink"/>
-                <w:noProof/>
-              </w:rPr>
-              <w:t>2.7 Client Error Handling</w:t>
-            </w:r>
-            <w:r>
-              <w:rPr>
-                <w:noProof/>
-                <w:webHidden/>
-              </w:rPr>
-              <w:tab/>
-            </w:r>
-            <w:r>
-              <w:rPr>
-                <w:noProof/>
-                <w:webHidden/>
-              </w:rPr>
-              <w:fldChar w:fldCharType="begin"/>
-            </w:r>
-            <w:r>
-              <w:rPr>
-                <w:noProof/>
-                <w:webHidden/>
-              </w:rPr>
-              <w:instrText xml:space="preserve"> PAGEREF _Toc504585494 \h </w:instrText>
+              <w:instrText xml:space="preserve"> PAGEREF _Toc504586419 \h </w:instrText>
             </w:r>
             <w:r>
               <w:rPr>
@@ -1402,7 +1447,7 @@
       <w:pPr>
         <w:pStyle w:val="Heading1"/>
       </w:pPr>
-      <w:bookmarkStart w:id="3" w:name="_Toc504585479"/>
+      <w:bookmarkStart w:id="3" w:name="_Toc504586404"/>
       <w:r>
         <w:t>1.0 Introduction</w:t>
       </w:r>
@@ -1412,7 +1457,7 @@
       <w:pPr>
         <w:pStyle w:val="Heading2"/>
       </w:pPr>
-      <w:bookmarkStart w:id="4" w:name="_Toc504585480"/>
+      <w:bookmarkStart w:id="4" w:name="_Toc504586405"/>
       <w:r>
         <w:t xml:space="preserve">1.1 </w:t>
       </w:r>
@@ -1431,7 +1476,7 @@
       <w:pPr>
         <w:pStyle w:val="Heading2"/>
       </w:pPr>
-      <w:bookmarkStart w:id="5" w:name="_Toc504585481"/>
+      <w:bookmarkStart w:id="5" w:name="_Toc504586406"/>
       <w:r>
         <w:t>1.2 Server</w:t>
       </w:r>
@@ -1450,7 +1495,7 @@
       <w:pPr>
         <w:pStyle w:val="Heading2"/>
       </w:pPr>
-      <w:bookmarkStart w:id="6" w:name="_Toc504585482"/>
+      <w:bookmarkStart w:id="6" w:name="_Toc504586407"/>
       <w:r>
         <w:t>1.3 Client</w:t>
       </w:r>
@@ -1478,7 +1523,7 @@
       <w:pPr>
         <w:pStyle w:val="Heading1"/>
       </w:pPr>
-      <w:bookmarkStart w:id="7" w:name="_Toc504585483"/>
+      <w:bookmarkStart w:id="7" w:name="_Toc504586408"/>
       <w:r>
         <w:t>2.0 Communication</w:t>
       </w:r>
@@ -1488,7 +1533,7 @@
       <w:pPr>
         <w:pStyle w:val="Heading2"/>
       </w:pPr>
-      <w:bookmarkStart w:id="8" w:name="_Toc504585484"/>
+      <w:bookmarkStart w:id="8" w:name="_Toc504586409"/>
       <w:r>
         <w:t>2.1 Overview</w:t>
       </w:r>
@@ -1616,7 +1661,7 @@
       <w:pPr>
         <w:pStyle w:val="Heading2"/>
       </w:pPr>
-      <w:bookmarkStart w:id="9" w:name="_Toc504585485"/>
+      <w:bookmarkStart w:id="9" w:name="_Toc504586410"/>
       <w:r>
         <w:lastRenderedPageBreak/>
         <w:t>2.2 Message Formats</w:t>
@@ -1627,7 +1672,7 @@
       <w:pPr>
         <w:pStyle w:val="Heading3"/>
       </w:pPr>
-      <w:bookmarkStart w:id="10" w:name="_Toc504585486"/>
+      <w:bookmarkStart w:id="10" w:name="_Toc504586411"/>
       <w:r>
         <w:t>2.2.1 SUBMIT</w:t>
       </w:r>
@@ -1692,7 +1737,7 @@
       <w:pPr>
         <w:pStyle w:val="Heading3"/>
       </w:pPr>
-      <w:bookmarkStart w:id="11" w:name="_Toc504585487"/>
+      <w:bookmarkStart w:id="11" w:name="_Toc504586412"/>
       <w:r>
         <w:t>2.2.2 UPDATE</w:t>
       </w:r>
@@ -1749,7 +1794,7 @@
       <w:pPr>
         <w:pStyle w:val="Heading3"/>
       </w:pPr>
-      <w:bookmarkStart w:id="12" w:name="_Toc504585488"/>
+      <w:bookmarkStart w:id="12" w:name="_Toc504586413"/>
       <w:r>
         <w:t>2.2.3 GET</w:t>
       </w:r>
@@ -1879,7 +1924,7 @@
       <w:pPr>
         <w:pStyle w:val="Heading3"/>
       </w:pPr>
-      <w:bookmarkStart w:id="13" w:name="_Toc504585489"/>
+      <w:bookmarkStart w:id="13" w:name="_Toc504586414"/>
       <w:r>
         <w:t>2.2.4 REMOVE</w:t>
       </w:r>
@@ -1928,7 +1973,7 @@
       <w:pPr>
         <w:pStyle w:val="Heading2"/>
       </w:pPr>
-      <w:bookmarkStart w:id="14" w:name="_Toc504585490"/>
+      <w:bookmarkStart w:id="14" w:name="_Toc504586415"/>
       <w:r>
         <w:t>2.3 Responses</w:t>
       </w:r>
@@ -1978,12 +2023,11 @@
         <w:t>If no books are found that match the given message, a failure response will be sent.</w:t>
       </w:r>
     </w:p>
-    <w:p/>
     <w:p>
       <w:pPr>
         <w:pStyle w:val="Heading2"/>
       </w:pPr>
-      <w:bookmarkStart w:id="15" w:name="_Toc504585491"/>
+      <w:bookmarkStart w:id="15" w:name="_Toc504586416"/>
       <w:r>
         <w:t>2.4</w:t>
       </w:r>
@@ -2000,69 +2044,138 @@
         <w:t xml:space="preserve">Books entered by the client </w:t>
       </w:r>
       <w:r>
-        <w:t xml:space="preserve">through the SUBMIT message </w:t>
-      </w:r>
-      <w:r>
-        <w:t>will be entered</w:t>
-      </w:r>
-      <w:r>
-        <w:t xml:space="preserve"> into a thread safe list. O</w:t>
-      </w:r>
-      <w:r>
-        <w:t xml:space="preserve">nly one </w:t>
-      </w:r>
-      <w:r>
-        <w:t>message</w:t>
-      </w:r>
-      <w:r>
-        <w:t xml:space="preserve"> is processed at a time</w:t>
-      </w:r>
-      <w:r>
-        <w:t xml:space="preserve"> on this list ensuring that</w:t>
-      </w:r>
-      <w:r>
-        <w:t xml:space="preserve"> all clients synchronized with the server. </w:t>
+        <w:t xml:space="preserve">via the SUBMIT message </w:t>
+      </w:r>
+      <w:r>
+        <w:t>will be added to a thread safe list.  The thread safe list is a part of the synchronized collections Java library, which provides safe concurrent access to a singular list of book elements.  Each client will pull data from the same list, meaning that additions from one client will be visible to another.</w:t>
       </w:r>
     </w:p>
     <w:p>
       <w:pPr>
         <w:pStyle w:val="Heading2"/>
       </w:pPr>
-      <w:bookmarkStart w:id="16" w:name="_Toc504585492"/>
+      <w:bookmarkStart w:id="16" w:name="_Toc504223851"/>
+      <w:bookmarkStart w:id="17" w:name="_Toc504586417"/>
+      <w:r>
+        <w:t>2.</w:t>
+      </w:r>
+      <w:r>
+        <w:t>5</w:t>
+      </w:r>
+      <w:r>
+        <w:t xml:space="preserve"> Server-Side Data Structure</w:t>
+      </w:r>
+      <w:bookmarkEnd w:id="16"/>
+      <w:bookmarkEnd w:id="17"/>
+    </w:p>
+    <w:p>
+      <w:r>
+        <w:tab/>
+        <w:t xml:space="preserve">The </w:t>
+      </w:r>
+      <w:r>
+        <w:t>s</w:t>
+      </w:r>
+      <w:r>
+        <w:t>erver stores each book in a class called Book.  This object represents all the information needed to represent the data for a single item.</w:t>
+      </w:r>
+    </w:p>
+    <w:p>
       <w:r>
         <w:lastRenderedPageBreak/>
-        <w:t>2.5</w:t>
-      </w:r>
-      <w:r>
-        <w:t xml:space="preserve"> Server Side Data Structure</w:t>
-      </w:r>
-      <w:bookmarkEnd w:id="16"/>
+        <w:t>Properties:</w:t>
+      </w:r>
+    </w:p>
+    <w:p>
+      <w:r>
+        <w:tab/>
+        <w:t xml:space="preserve">Public </w:t>
+      </w:r>
+      <w:proofErr w:type="spellStart"/>
+      <w:r>
+        <w:t>int</w:t>
+      </w:r>
+      <w:proofErr w:type="spellEnd"/>
+      <w:r>
+        <w:t xml:space="preserve"> </w:t>
+      </w:r>
+      <w:proofErr w:type="spellStart"/>
+      <w:r>
+        <w:t>isbn</w:t>
+      </w:r>
+      <w:proofErr w:type="spellEnd"/>
+      <w:r>
+        <w:t>;</w:t>
+      </w:r>
+    </w:p>
+    <w:p>
+      <w:r>
+        <w:tab/>
+        <w:t xml:space="preserve">Public </w:t>
+      </w:r>
+      <w:proofErr w:type="spellStart"/>
+      <w:r>
+        <w:t>int</w:t>
+      </w:r>
+      <w:proofErr w:type="spellEnd"/>
+      <w:r>
+        <w:t xml:space="preserve"> year;</w:t>
+      </w:r>
+    </w:p>
+    <w:p>
+      <w:r>
+        <w:tab/>
+        <w:t>Public String title;</w:t>
+      </w:r>
+    </w:p>
+    <w:p>
+      <w:r>
+        <w:tab/>
+        <w:t>Public String author;</w:t>
+      </w:r>
+    </w:p>
+    <w:p>
+      <w:r>
+        <w:tab/>
+        <w:t>Public String publisher;</w:t>
+      </w:r>
     </w:p>
     <w:p>
       <w:pPr>
         <w:pStyle w:val="Heading2"/>
       </w:pPr>
-      <w:bookmarkStart w:id="17" w:name="_Toc504585493"/>
-      <w:r>
-        <w:t>2.6</w:t>
+      <w:bookmarkStart w:id="18" w:name="_Toc504223852"/>
+      <w:bookmarkStart w:id="19" w:name="_Toc504586418"/>
+      <w:r>
+        <w:t>2.</w:t>
+      </w:r>
+      <w:r>
+        <w:t>6</w:t>
       </w:r>
       <w:r>
         <w:t xml:space="preserve"> Server Error Handling</w:t>
       </w:r>
-      <w:bookmarkEnd w:id="17"/>
+      <w:bookmarkEnd w:id="18"/>
+      <w:bookmarkEnd w:id="19"/>
+    </w:p>
+    <w:p>
+      <w:r>
+        <w:tab/>
+        <w:t>The server will verify that duplicate elements are unable to be added to the list.  The server responds to the client with a string response, either indicating success or providing an error message.</w:t>
+      </w:r>
     </w:p>
     <w:p>
       <w:pPr>
         <w:pStyle w:val="Heading2"/>
       </w:pPr>
-      <w:bookmarkStart w:id="18" w:name="_Toc504585494"/>
+      <w:bookmarkStart w:id="20" w:name="_Toc504586419"/>
       <w:r>
         <w:t>2.7</w:t>
       </w:r>
       <w:r>
         <w:t xml:space="preserve"> Client Error Handling</w:t>
       </w:r>
-      <w:bookmarkEnd w:id="18"/>
+      <w:bookmarkEnd w:id="20"/>
     </w:p>
     <w:p>
       <w:r>
@@ -2089,12 +2202,12 @@
       </w:r>
     </w:p>
     <w:sectPr>
-      <w:headerReference w:type="even" r:id="rId9"/>
-      <w:headerReference w:type="default" r:id="rId10"/>
-      <w:footerReference w:type="even" r:id="rId11"/>
-      <w:footerReference w:type="default" r:id="rId12"/>
-      <w:headerReference w:type="first" r:id="rId13"/>
-      <w:footerReference w:type="first" r:id="rId14"/>
+      <w:headerReference w:type="even" r:id="rId8"/>
+      <w:headerReference w:type="default" r:id="rId9"/>
+      <w:footerReference w:type="even" r:id="rId10"/>
+      <w:footerReference w:type="default" r:id="rId11"/>
+      <w:headerReference w:type="first" r:id="rId12"/>
+      <w:footerReference w:type="first" r:id="rId13"/>
       <w:pgSz w:w="12240" w:h="15840"/>
       <w:pgMar w:top="1440" w:right="1440" w:bottom="1440" w:left="1440" w:header="708" w:footer="708" w:gutter="0"/>
       <w:cols w:space="708"/>
@@ -2105,7 +2218,7 @@
 </file>
 
 <file path=word/endnotes.xml><?xml version="1.0" encoding="utf-8"?>
-<w:endnotes xmlns:wpc="http://schemas.microsoft.com/office/word/2010/wordprocessingCanvas" xmlns:mc="http://schemas.openxmlformats.org/markup-compatibility/2006" xmlns:o="urn:schemas-microsoft-com:office:office" xmlns:r="http://schemas.openxmlformats.org/officeDocument/2006/relationships" xmlns:m="http://schemas.openxmlformats.org/officeDocument/2006/math" xmlns:v="urn:schemas-microsoft-com:vml" xmlns:wp14="http://schemas.microsoft.com/office/word/2010/wordprocessingDrawing" xmlns:wp="http://schemas.openxmlformats.org/drawingml/2006/wordprocessingDrawing" xmlns:w10="urn:schemas-microsoft-com:office:word" xmlns:w="http://schemas.openxmlformats.org/wordprocessingml/2006/main" xmlns:w14="http://schemas.microsoft.com/office/word/2010/wordml" xmlns:wpg="http://schemas.microsoft.com/office/word/2010/wordprocessingGroup" xmlns:wpi="http://schemas.microsoft.com/office/word/2010/wordprocessingInk" xmlns:wne="http://schemas.microsoft.com/office/word/2006/wordml" xmlns:wps="http://schemas.microsoft.com/office/word/2010/wordprocessingShape" mc:Ignorable="w14 wp14">
+<w:endnotes xmlns:wpc="http://schemas.microsoft.com/office/word/2010/wordprocessingCanvas" xmlns:cx="http://schemas.microsoft.com/office/drawing/2014/chartex" xmlns:cx1="http://schemas.microsoft.com/office/drawing/2015/9/8/chartex" xmlns:cx2="http://schemas.microsoft.com/office/drawing/2015/10/21/chartex" xmlns:cx3="http://schemas.microsoft.com/office/drawing/2016/5/9/chartex" xmlns:cx4="http://schemas.microsoft.com/office/drawing/2016/5/10/chartex" xmlns:cx5="http://schemas.microsoft.com/office/drawing/2016/5/11/chartex" xmlns:cx6="http://schemas.microsoft.com/office/drawing/2016/5/12/chartex" xmlns:cx7="http://schemas.microsoft.com/office/drawing/2016/5/13/chartex" xmlns:cx8="http://schemas.microsoft.com/office/drawing/2016/5/14/chartex" xmlns:mc="http://schemas.openxmlformats.org/markup-compatibility/2006" xmlns:aink="http://schemas.microsoft.com/office/drawing/2016/ink" xmlns:am3d="http://schemas.microsoft.com/office/drawing/2017/model3d" xmlns:o="urn:schemas-microsoft-com:office:office" xmlns:r="http://schemas.openxmlformats.org/officeDocument/2006/relationships" xmlns:m="http://schemas.openxmlformats.org/officeDocument/2006/math" xmlns:v="urn:schemas-microsoft-com:vml" xmlns:wp14="http://schemas.microsoft.com/office/word/2010/wordprocessingDrawing" xmlns:wp="http://schemas.openxmlformats.org/drawingml/2006/wordprocessingDrawing" xmlns:w10="urn:schemas-microsoft-com:office:word" xmlns:w="http://schemas.openxmlformats.org/wordprocessingml/2006/main" xmlns:w14="http://schemas.microsoft.com/office/word/2010/wordml" xmlns:w15="http://schemas.microsoft.com/office/word/2012/wordml" xmlns:w16cid="http://schemas.microsoft.com/office/word/2016/wordml/cid" xmlns:w16se="http://schemas.microsoft.com/office/word/2015/wordml/symex" xmlns:wpg="http://schemas.microsoft.com/office/word/2010/wordprocessingGroup" xmlns:wpi="http://schemas.microsoft.com/office/word/2010/wordprocessingInk" xmlns:wne="http://schemas.microsoft.com/office/word/2006/wordml" xmlns:wps="http://schemas.microsoft.com/office/word/2010/wordprocessingShape" mc:Ignorable="w14 w15 w16se w16cid wp14">
   <w:endnote w:type="separator" w:id="-1">
     <w:p>
       <w:pPr>
@@ -2130,7 +2243,7 @@
 </file>
 
 <file path=word/footer1.xml><?xml version="1.0" encoding="utf-8"?>
-<w:ftr xmlns:wpc="http://schemas.microsoft.com/office/word/2010/wordprocessingCanvas" xmlns:mc="http://schemas.openxmlformats.org/markup-compatibility/2006" xmlns:o="urn:schemas-microsoft-com:office:office" xmlns:r="http://schemas.openxmlformats.org/officeDocument/2006/relationships" xmlns:m="http://schemas.openxmlformats.org/officeDocument/2006/math" xmlns:v="urn:schemas-microsoft-com:vml" xmlns:wp14="http://schemas.microsoft.com/office/word/2010/wordprocessingDrawing" xmlns:wp="http://schemas.openxmlformats.org/drawingml/2006/wordprocessingDrawing" xmlns:w10="urn:schemas-microsoft-com:office:word" xmlns:w="http://schemas.openxmlformats.org/wordprocessingml/2006/main" xmlns:w14="http://schemas.microsoft.com/office/word/2010/wordml" xmlns:wpg="http://schemas.microsoft.com/office/word/2010/wordprocessingGroup" xmlns:wpi="http://schemas.microsoft.com/office/word/2010/wordprocessingInk" xmlns:wne="http://schemas.microsoft.com/office/word/2006/wordml" xmlns:wps="http://schemas.microsoft.com/office/word/2010/wordprocessingShape" mc:Ignorable="w14 wp14">
+<w:ftr xmlns:wpc="http://schemas.microsoft.com/office/word/2010/wordprocessingCanvas" xmlns:cx="http://schemas.microsoft.com/office/drawing/2014/chartex" xmlns:cx1="http://schemas.microsoft.com/office/drawing/2015/9/8/chartex" xmlns:cx2="http://schemas.microsoft.com/office/drawing/2015/10/21/chartex" xmlns:cx3="http://schemas.microsoft.com/office/drawing/2016/5/9/chartex" xmlns:cx4="http://schemas.microsoft.com/office/drawing/2016/5/10/chartex" xmlns:cx5="http://schemas.microsoft.com/office/drawing/2016/5/11/chartex" xmlns:cx6="http://schemas.microsoft.com/office/drawing/2016/5/12/chartex" xmlns:cx7="http://schemas.microsoft.com/office/drawing/2016/5/13/chartex" xmlns:cx8="http://schemas.microsoft.com/office/drawing/2016/5/14/chartex" xmlns:mc="http://schemas.openxmlformats.org/markup-compatibility/2006" xmlns:aink="http://schemas.microsoft.com/office/drawing/2016/ink" xmlns:am3d="http://schemas.microsoft.com/office/drawing/2017/model3d" xmlns:o="urn:schemas-microsoft-com:office:office" xmlns:r="http://schemas.openxmlformats.org/officeDocument/2006/relationships" xmlns:m="http://schemas.openxmlformats.org/officeDocument/2006/math" xmlns:v="urn:schemas-microsoft-com:vml" xmlns:wp14="http://schemas.microsoft.com/office/word/2010/wordprocessingDrawing" xmlns:wp="http://schemas.openxmlformats.org/drawingml/2006/wordprocessingDrawing" xmlns:w10="urn:schemas-microsoft-com:office:word" xmlns:w="http://schemas.openxmlformats.org/wordprocessingml/2006/main" xmlns:w14="http://schemas.microsoft.com/office/word/2010/wordml" xmlns:w15="http://schemas.microsoft.com/office/word/2012/wordml" xmlns:w16cid="http://schemas.microsoft.com/office/word/2016/wordml/cid" xmlns:w16se="http://schemas.microsoft.com/office/word/2015/wordml/symex" xmlns:wpg="http://schemas.microsoft.com/office/word/2010/wordprocessingGroup" xmlns:wpi="http://schemas.microsoft.com/office/word/2010/wordprocessingInk" xmlns:wne="http://schemas.microsoft.com/office/word/2006/wordml" xmlns:wps="http://schemas.microsoft.com/office/word/2010/wordprocessingShape" mc:Ignorable="w14 w15 w16se w16cid wp14">
   <w:p>
     <w:pPr>
       <w:pStyle w:val="Footer"/>
@@ -2140,7 +2253,7 @@
 </file>
 
 <file path=word/footer2.xml><?xml version="1.0" encoding="utf-8"?>
-<w:ftr xmlns:wpc="http://schemas.microsoft.com/office/word/2010/wordprocessingCanvas" xmlns:mc="http://schemas.openxmlformats.org/markup-compatibility/2006" xmlns:o="urn:schemas-microsoft-com:office:office" xmlns:r="http://schemas.openxmlformats.org/officeDocument/2006/relationships" xmlns:m="http://schemas.openxmlformats.org/officeDocument/2006/math" xmlns:v="urn:schemas-microsoft-com:vml" xmlns:wp14="http://schemas.microsoft.com/office/word/2010/wordprocessingDrawing" xmlns:wp="http://schemas.openxmlformats.org/drawingml/2006/wordprocessingDrawing" xmlns:w10="urn:schemas-microsoft-com:office:word" xmlns:w="http://schemas.openxmlformats.org/wordprocessingml/2006/main" xmlns:w14="http://schemas.microsoft.com/office/word/2010/wordml" xmlns:wpg="http://schemas.microsoft.com/office/word/2010/wordprocessingGroup" xmlns:wpi="http://schemas.microsoft.com/office/word/2010/wordprocessingInk" xmlns:wne="http://schemas.microsoft.com/office/word/2006/wordml" xmlns:wps="http://schemas.microsoft.com/office/word/2010/wordprocessingShape" mc:Ignorable="w14 wp14">
+<w:ftr xmlns:wpc="http://schemas.microsoft.com/office/word/2010/wordprocessingCanvas" xmlns:cx="http://schemas.microsoft.com/office/drawing/2014/chartex" xmlns:cx1="http://schemas.microsoft.com/office/drawing/2015/9/8/chartex" xmlns:cx2="http://schemas.microsoft.com/office/drawing/2015/10/21/chartex" xmlns:cx3="http://schemas.microsoft.com/office/drawing/2016/5/9/chartex" xmlns:cx4="http://schemas.microsoft.com/office/drawing/2016/5/10/chartex" xmlns:cx5="http://schemas.microsoft.com/office/drawing/2016/5/11/chartex" xmlns:cx6="http://schemas.microsoft.com/office/drawing/2016/5/12/chartex" xmlns:cx7="http://schemas.microsoft.com/office/drawing/2016/5/13/chartex" xmlns:cx8="http://schemas.microsoft.com/office/drawing/2016/5/14/chartex" xmlns:mc="http://schemas.openxmlformats.org/markup-compatibility/2006" xmlns:aink="http://schemas.microsoft.com/office/drawing/2016/ink" xmlns:am3d="http://schemas.microsoft.com/office/drawing/2017/model3d" xmlns:o="urn:schemas-microsoft-com:office:office" xmlns:r="http://schemas.openxmlformats.org/officeDocument/2006/relationships" xmlns:m="http://schemas.openxmlformats.org/officeDocument/2006/math" xmlns:v="urn:schemas-microsoft-com:vml" xmlns:wp14="http://schemas.microsoft.com/office/word/2010/wordprocessingDrawing" xmlns:wp="http://schemas.openxmlformats.org/drawingml/2006/wordprocessingDrawing" xmlns:w10="urn:schemas-microsoft-com:office:word" xmlns:w="http://schemas.openxmlformats.org/wordprocessingml/2006/main" xmlns:w14="http://schemas.microsoft.com/office/word/2010/wordml" xmlns:w15="http://schemas.microsoft.com/office/word/2012/wordml" xmlns:w16cid="http://schemas.microsoft.com/office/word/2016/wordml/cid" xmlns:w16se="http://schemas.microsoft.com/office/word/2015/wordml/symex" xmlns:wpg="http://schemas.microsoft.com/office/word/2010/wordprocessingGroup" xmlns:wpi="http://schemas.microsoft.com/office/word/2010/wordprocessingInk" xmlns:wne="http://schemas.microsoft.com/office/word/2006/wordml" xmlns:wps="http://schemas.microsoft.com/office/word/2010/wordprocessingShape" mc:Ignorable="w14 w15 w16se w16cid wp14">
   <w:p>
     <w:pPr>
       <w:pStyle w:val="Footer"/>
@@ -2150,7 +2263,7 @@
 </file>
 
 <file path=word/footer3.xml><?xml version="1.0" encoding="utf-8"?>
-<w:ftr xmlns:wpc="http://schemas.microsoft.com/office/word/2010/wordprocessingCanvas" xmlns:mc="http://schemas.openxmlformats.org/markup-compatibility/2006" xmlns:o="urn:schemas-microsoft-com:office:office" xmlns:r="http://schemas.openxmlformats.org/officeDocument/2006/relationships" xmlns:m="http://schemas.openxmlformats.org/officeDocument/2006/math" xmlns:v="urn:schemas-microsoft-com:vml" xmlns:wp14="http://schemas.microsoft.com/office/word/2010/wordprocessingDrawing" xmlns:wp="http://schemas.openxmlformats.org/drawingml/2006/wordprocessingDrawing" xmlns:w10="urn:schemas-microsoft-com:office:word" xmlns:w="http://schemas.openxmlformats.org/wordprocessingml/2006/main" xmlns:w14="http://schemas.microsoft.com/office/word/2010/wordml" xmlns:wpg="http://schemas.microsoft.com/office/word/2010/wordprocessingGroup" xmlns:wpi="http://schemas.microsoft.com/office/word/2010/wordprocessingInk" xmlns:wne="http://schemas.microsoft.com/office/word/2006/wordml" xmlns:wps="http://schemas.microsoft.com/office/word/2010/wordprocessingShape" mc:Ignorable="w14 wp14">
+<w:ftr xmlns:wpc="http://schemas.microsoft.com/office/word/2010/wordprocessingCanvas" xmlns:cx="http://schemas.microsoft.com/office/drawing/2014/chartex" xmlns:cx1="http://schemas.microsoft.com/office/drawing/2015/9/8/chartex" xmlns:cx2="http://schemas.microsoft.com/office/drawing/2015/10/21/chartex" xmlns:cx3="http://schemas.microsoft.com/office/drawing/2016/5/9/chartex" xmlns:cx4="http://schemas.microsoft.com/office/drawing/2016/5/10/chartex" xmlns:cx5="http://schemas.microsoft.com/office/drawing/2016/5/11/chartex" xmlns:cx6="http://schemas.microsoft.com/office/drawing/2016/5/12/chartex" xmlns:cx7="http://schemas.microsoft.com/office/drawing/2016/5/13/chartex" xmlns:cx8="http://schemas.microsoft.com/office/drawing/2016/5/14/chartex" xmlns:mc="http://schemas.openxmlformats.org/markup-compatibility/2006" xmlns:aink="http://schemas.microsoft.com/office/drawing/2016/ink" xmlns:am3d="http://schemas.microsoft.com/office/drawing/2017/model3d" xmlns:o="urn:schemas-microsoft-com:office:office" xmlns:r="http://schemas.openxmlformats.org/officeDocument/2006/relationships" xmlns:m="http://schemas.openxmlformats.org/officeDocument/2006/math" xmlns:v="urn:schemas-microsoft-com:vml" xmlns:wp14="http://schemas.microsoft.com/office/word/2010/wordprocessingDrawing" xmlns:wp="http://schemas.openxmlformats.org/drawingml/2006/wordprocessingDrawing" xmlns:w10="urn:schemas-microsoft-com:office:word" xmlns:w="http://schemas.openxmlformats.org/wordprocessingml/2006/main" xmlns:w14="http://schemas.microsoft.com/office/word/2010/wordml" xmlns:w15="http://schemas.microsoft.com/office/word/2012/wordml" xmlns:w16cid="http://schemas.microsoft.com/office/word/2016/wordml/cid" xmlns:w16se="http://schemas.microsoft.com/office/word/2015/wordml/symex" xmlns:wpg="http://schemas.microsoft.com/office/word/2010/wordprocessingGroup" xmlns:wpi="http://schemas.microsoft.com/office/word/2010/wordprocessingInk" xmlns:wne="http://schemas.microsoft.com/office/word/2006/wordml" xmlns:wps="http://schemas.microsoft.com/office/word/2010/wordprocessingShape" mc:Ignorable="w14 w15 w16se w16cid wp14">
   <w:p>
     <w:pPr>
       <w:pStyle w:val="Footer"/>
@@ -2160,7 +2273,7 @@
 </file>
 
 <file path=word/footnotes.xml><?xml version="1.0" encoding="utf-8"?>
-<w:footnotes xmlns:wpc="http://schemas.microsoft.com/office/word/2010/wordprocessingCanvas" xmlns:mc="http://schemas.openxmlformats.org/markup-compatibility/2006" xmlns:o="urn:schemas-microsoft-com:office:office" xmlns:r="http://schemas.openxmlformats.org/officeDocument/2006/relationships" xmlns:m="http://schemas.openxmlformats.org/officeDocument/2006/math" xmlns:v="urn:schemas-microsoft-com:vml" xmlns:wp14="http://schemas.microsoft.com/office/word/2010/wordprocessingDrawing" xmlns:wp="http://schemas.openxmlformats.org/drawingml/2006/wordprocessingDrawing" xmlns:w10="urn:schemas-microsoft-com:office:word" xmlns:w="http://schemas.openxmlformats.org/wordprocessingml/2006/main" xmlns:w14="http://schemas.microsoft.com/office/word/2010/wordml" xmlns:wpg="http://schemas.microsoft.com/office/word/2010/wordprocessingGroup" xmlns:wpi="http://schemas.microsoft.com/office/word/2010/wordprocessingInk" xmlns:wne="http://schemas.microsoft.com/office/word/2006/wordml" xmlns:wps="http://schemas.microsoft.com/office/word/2010/wordprocessingShape" mc:Ignorable="w14 wp14">
+<w:footnotes xmlns:wpc="http://schemas.microsoft.com/office/word/2010/wordprocessingCanvas" xmlns:cx="http://schemas.microsoft.com/office/drawing/2014/chartex" xmlns:cx1="http://schemas.microsoft.com/office/drawing/2015/9/8/chartex" xmlns:cx2="http://schemas.microsoft.com/office/drawing/2015/10/21/chartex" xmlns:cx3="http://schemas.microsoft.com/office/drawing/2016/5/9/chartex" xmlns:cx4="http://schemas.microsoft.com/office/drawing/2016/5/10/chartex" xmlns:cx5="http://schemas.microsoft.com/office/drawing/2016/5/11/chartex" xmlns:cx6="http://schemas.microsoft.com/office/drawing/2016/5/12/chartex" xmlns:cx7="http://schemas.microsoft.com/office/drawing/2016/5/13/chartex" xmlns:cx8="http://schemas.microsoft.com/office/drawing/2016/5/14/chartex" xmlns:mc="http://schemas.openxmlformats.org/markup-compatibility/2006" xmlns:aink="http://schemas.microsoft.com/office/drawing/2016/ink" xmlns:am3d="http://schemas.microsoft.com/office/drawing/2017/model3d" xmlns:o="urn:schemas-microsoft-com:office:office" xmlns:r="http://schemas.openxmlformats.org/officeDocument/2006/relationships" xmlns:m="http://schemas.openxmlformats.org/officeDocument/2006/math" xmlns:v="urn:schemas-microsoft-com:vml" xmlns:wp14="http://schemas.microsoft.com/office/word/2010/wordprocessingDrawing" xmlns:wp="http://schemas.openxmlformats.org/drawingml/2006/wordprocessingDrawing" xmlns:w10="urn:schemas-microsoft-com:office:word" xmlns:w="http://schemas.openxmlformats.org/wordprocessingml/2006/main" xmlns:w14="http://schemas.microsoft.com/office/word/2010/wordml" xmlns:w15="http://schemas.microsoft.com/office/word/2012/wordml" xmlns:w16cid="http://schemas.microsoft.com/office/word/2016/wordml/cid" xmlns:w16se="http://schemas.microsoft.com/office/word/2015/wordml/symex" xmlns:wpg="http://schemas.microsoft.com/office/word/2010/wordprocessingGroup" xmlns:wpi="http://schemas.microsoft.com/office/word/2010/wordprocessingInk" xmlns:wne="http://schemas.microsoft.com/office/word/2006/wordml" xmlns:wps="http://schemas.microsoft.com/office/word/2010/wordprocessingShape" mc:Ignorable="w14 w15 w16se w16cid wp14">
   <w:footnote w:type="separator" w:id="-1">
     <w:p>
       <w:pPr>
@@ -2185,7 +2298,7 @@
 </file>
 
 <file path=word/header1.xml><?xml version="1.0" encoding="utf-8"?>
-<w:hdr xmlns:wpc="http://schemas.microsoft.com/office/word/2010/wordprocessingCanvas" xmlns:mc="http://schemas.openxmlformats.org/markup-compatibility/2006" xmlns:o="urn:schemas-microsoft-com:office:office" xmlns:r="http://schemas.openxmlformats.org/officeDocument/2006/relationships" xmlns:m="http://schemas.openxmlformats.org/officeDocument/2006/math" xmlns:v="urn:schemas-microsoft-com:vml" xmlns:wp14="http://schemas.microsoft.com/office/word/2010/wordprocessingDrawing" xmlns:wp="http://schemas.openxmlformats.org/drawingml/2006/wordprocessingDrawing" xmlns:w10="urn:schemas-microsoft-com:office:word" xmlns:w="http://schemas.openxmlformats.org/wordprocessingml/2006/main" xmlns:w14="http://schemas.microsoft.com/office/word/2010/wordml" xmlns:wpg="http://schemas.microsoft.com/office/word/2010/wordprocessingGroup" xmlns:wpi="http://schemas.microsoft.com/office/word/2010/wordprocessingInk" xmlns:wne="http://schemas.microsoft.com/office/word/2006/wordml" xmlns:wps="http://schemas.microsoft.com/office/word/2010/wordprocessingShape" mc:Ignorable="w14 wp14">
+<w:hdr xmlns:wpc="http://schemas.microsoft.com/office/word/2010/wordprocessingCanvas" xmlns:cx="http://schemas.microsoft.com/office/drawing/2014/chartex" xmlns:cx1="http://schemas.microsoft.com/office/drawing/2015/9/8/chartex" xmlns:cx2="http://schemas.microsoft.com/office/drawing/2015/10/21/chartex" xmlns:cx3="http://schemas.microsoft.com/office/drawing/2016/5/9/chartex" xmlns:cx4="http://schemas.microsoft.com/office/drawing/2016/5/10/chartex" xmlns:cx5="http://schemas.microsoft.com/office/drawing/2016/5/11/chartex" xmlns:cx6="http://schemas.microsoft.com/office/drawing/2016/5/12/chartex" xmlns:cx7="http://schemas.microsoft.com/office/drawing/2016/5/13/chartex" xmlns:cx8="http://schemas.microsoft.com/office/drawing/2016/5/14/chartex" xmlns:mc="http://schemas.openxmlformats.org/markup-compatibility/2006" xmlns:aink="http://schemas.microsoft.com/office/drawing/2016/ink" xmlns:am3d="http://schemas.microsoft.com/office/drawing/2017/model3d" xmlns:o="urn:schemas-microsoft-com:office:office" xmlns:r="http://schemas.openxmlformats.org/officeDocument/2006/relationships" xmlns:m="http://schemas.openxmlformats.org/officeDocument/2006/math" xmlns:v="urn:schemas-microsoft-com:vml" xmlns:wp14="http://schemas.microsoft.com/office/word/2010/wordprocessingDrawing" xmlns:wp="http://schemas.openxmlformats.org/drawingml/2006/wordprocessingDrawing" xmlns:w10="urn:schemas-microsoft-com:office:word" xmlns:w="http://schemas.openxmlformats.org/wordprocessingml/2006/main" xmlns:w14="http://schemas.microsoft.com/office/word/2010/wordml" xmlns:w15="http://schemas.microsoft.com/office/word/2012/wordml" xmlns:w16cid="http://schemas.microsoft.com/office/word/2016/wordml/cid" xmlns:w16se="http://schemas.microsoft.com/office/word/2015/wordml/symex" xmlns:wpg="http://schemas.microsoft.com/office/word/2010/wordprocessingGroup" xmlns:wpi="http://schemas.microsoft.com/office/word/2010/wordprocessingInk" xmlns:wne="http://schemas.microsoft.com/office/word/2006/wordml" xmlns:wps="http://schemas.microsoft.com/office/word/2010/wordprocessingShape" mc:Ignorable="w14 w15 w16se w16cid wp14">
   <w:p>
     <w:pPr>
       <w:pStyle w:val="Header"/>
@@ -2195,7 +2308,7 @@
 </file>
 
 <file path=word/header2.xml><?xml version="1.0" encoding="utf-8"?>
-<w:hdr xmlns:wpc="http://schemas.microsoft.com/office/word/2010/wordprocessingCanvas" xmlns:mc="http://schemas.openxmlformats.org/markup-compatibility/2006" xmlns:o="urn:schemas-microsoft-com:office:office" xmlns:r="http://schemas.openxmlformats.org/officeDocument/2006/relationships" xmlns:m="http://schemas.openxmlformats.org/officeDocument/2006/math" xmlns:v="urn:schemas-microsoft-com:vml" xmlns:wp14="http://schemas.microsoft.com/office/word/2010/wordprocessingDrawing" xmlns:wp="http://schemas.openxmlformats.org/drawingml/2006/wordprocessingDrawing" xmlns:w10="urn:schemas-microsoft-com:office:word" xmlns:w="http://schemas.openxmlformats.org/wordprocessingml/2006/main" xmlns:w14="http://schemas.microsoft.com/office/word/2010/wordml" xmlns:wpg="http://schemas.microsoft.com/office/word/2010/wordprocessingGroup" xmlns:wpi="http://schemas.microsoft.com/office/word/2010/wordprocessingInk" xmlns:wne="http://schemas.microsoft.com/office/word/2006/wordml" xmlns:wps="http://schemas.microsoft.com/office/word/2010/wordprocessingShape" mc:Ignorable="w14 wp14">
+<w:hdr xmlns:wpc="http://schemas.microsoft.com/office/word/2010/wordprocessingCanvas" xmlns:cx="http://schemas.microsoft.com/office/drawing/2014/chartex" xmlns:cx1="http://schemas.microsoft.com/office/drawing/2015/9/8/chartex" xmlns:cx2="http://schemas.microsoft.com/office/drawing/2015/10/21/chartex" xmlns:cx3="http://schemas.microsoft.com/office/drawing/2016/5/9/chartex" xmlns:cx4="http://schemas.microsoft.com/office/drawing/2016/5/10/chartex" xmlns:cx5="http://schemas.microsoft.com/office/drawing/2016/5/11/chartex" xmlns:cx6="http://schemas.microsoft.com/office/drawing/2016/5/12/chartex" xmlns:cx7="http://schemas.microsoft.com/office/drawing/2016/5/13/chartex" xmlns:cx8="http://schemas.microsoft.com/office/drawing/2016/5/14/chartex" xmlns:mc="http://schemas.openxmlformats.org/markup-compatibility/2006" xmlns:aink="http://schemas.microsoft.com/office/drawing/2016/ink" xmlns:am3d="http://schemas.microsoft.com/office/drawing/2017/model3d" xmlns:o="urn:schemas-microsoft-com:office:office" xmlns:r="http://schemas.openxmlformats.org/officeDocument/2006/relationships" xmlns:m="http://schemas.openxmlformats.org/officeDocument/2006/math" xmlns:v="urn:schemas-microsoft-com:vml" xmlns:wp14="http://schemas.microsoft.com/office/word/2010/wordprocessingDrawing" xmlns:wp="http://schemas.openxmlformats.org/drawingml/2006/wordprocessingDrawing" xmlns:w10="urn:schemas-microsoft-com:office:word" xmlns:w="http://schemas.openxmlformats.org/wordprocessingml/2006/main" xmlns:w14="http://schemas.microsoft.com/office/word/2010/wordml" xmlns:w15="http://schemas.microsoft.com/office/word/2012/wordml" xmlns:w16cid="http://schemas.microsoft.com/office/word/2016/wordml/cid" xmlns:w16se="http://schemas.microsoft.com/office/word/2015/wordml/symex" xmlns:wpg="http://schemas.microsoft.com/office/word/2010/wordprocessingGroup" xmlns:wpi="http://schemas.microsoft.com/office/word/2010/wordprocessingInk" xmlns:wne="http://schemas.microsoft.com/office/word/2006/wordml" xmlns:wps="http://schemas.microsoft.com/office/word/2010/wordprocessingShape" mc:Ignorable="w14 w15 w16se w16cid wp14">
   <w:p>
     <w:pPr>
       <w:pStyle w:val="Header"/>
@@ -2211,7 +2324,7 @@
 </file>
 
 <file path=word/header3.xml><?xml version="1.0" encoding="utf-8"?>
-<w:hdr xmlns:wpc="http://schemas.microsoft.com/office/word/2010/wordprocessingCanvas" xmlns:mc="http://schemas.openxmlformats.org/markup-compatibility/2006" xmlns:o="urn:schemas-microsoft-com:office:office" xmlns:r="http://schemas.openxmlformats.org/officeDocument/2006/relationships" xmlns:m="http://schemas.openxmlformats.org/officeDocument/2006/math" xmlns:v="urn:schemas-microsoft-com:vml" xmlns:wp14="http://schemas.microsoft.com/office/word/2010/wordprocessingDrawing" xmlns:wp="http://schemas.openxmlformats.org/drawingml/2006/wordprocessingDrawing" xmlns:w10="urn:schemas-microsoft-com:office:word" xmlns:w="http://schemas.openxmlformats.org/wordprocessingml/2006/main" xmlns:w14="http://schemas.microsoft.com/office/word/2010/wordml" xmlns:wpg="http://schemas.microsoft.com/office/word/2010/wordprocessingGroup" xmlns:wpi="http://schemas.microsoft.com/office/word/2010/wordprocessingInk" xmlns:wne="http://schemas.microsoft.com/office/word/2006/wordml" xmlns:wps="http://schemas.microsoft.com/office/word/2010/wordprocessingShape" mc:Ignorable="w14 wp14">
+<w:hdr xmlns:wpc="http://schemas.microsoft.com/office/word/2010/wordprocessingCanvas" xmlns:cx="http://schemas.microsoft.com/office/drawing/2014/chartex" xmlns:cx1="http://schemas.microsoft.com/office/drawing/2015/9/8/chartex" xmlns:cx2="http://schemas.microsoft.com/office/drawing/2015/10/21/chartex" xmlns:cx3="http://schemas.microsoft.com/office/drawing/2016/5/9/chartex" xmlns:cx4="http://schemas.microsoft.com/office/drawing/2016/5/10/chartex" xmlns:cx5="http://schemas.microsoft.com/office/drawing/2016/5/11/chartex" xmlns:cx6="http://schemas.microsoft.com/office/drawing/2016/5/12/chartex" xmlns:cx7="http://schemas.microsoft.com/office/drawing/2016/5/13/chartex" xmlns:cx8="http://schemas.microsoft.com/office/drawing/2016/5/14/chartex" xmlns:mc="http://schemas.openxmlformats.org/markup-compatibility/2006" xmlns:aink="http://schemas.microsoft.com/office/drawing/2016/ink" xmlns:am3d="http://schemas.microsoft.com/office/drawing/2017/model3d" xmlns:o="urn:schemas-microsoft-com:office:office" xmlns:r="http://schemas.openxmlformats.org/officeDocument/2006/relationships" xmlns:m="http://schemas.openxmlformats.org/officeDocument/2006/math" xmlns:v="urn:schemas-microsoft-com:vml" xmlns:wp14="http://schemas.microsoft.com/office/word/2010/wordprocessingDrawing" xmlns:wp="http://schemas.openxmlformats.org/drawingml/2006/wordprocessingDrawing" xmlns:w10="urn:schemas-microsoft-com:office:word" xmlns:w="http://schemas.openxmlformats.org/wordprocessingml/2006/main" xmlns:w14="http://schemas.microsoft.com/office/word/2010/wordml" xmlns:w15="http://schemas.microsoft.com/office/word/2012/wordml" xmlns:w16cid="http://schemas.microsoft.com/office/word/2016/wordml/cid" xmlns:w16se="http://schemas.microsoft.com/office/word/2015/wordml/symex" xmlns:wpg="http://schemas.microsoft.com/office/word/2010/wordprocessingGroup" xmlns:wpi="http://schemas.microsoft.com/office/word/2010/wordprocessingInk" xmlns:wne="http://schemas.microsoft.com/office/word/2006/wordml" xmlns:wps="http://schemas.microsoft.com/office/word/2010/wordprocessingShape" mc:Ignorable="w14 w15 w16se w16cid wp14">
   <w:p>
     <w:pPr>
       <w:pStyle w:val="Header"/>
@@ -2221,8 +2334,8 @@
 </file>
 
 <file path=word/numbering.xml><?xml version="1.0" encoding="utf-8"?>
-<w:numbering xmlns:wpc="http://schemas.microsoft.com/office/word/2010/wordprocessingCanvas" xmlns:mc="http://schemas.openxmlformats.org/markup-compatibility/2006" xmlns:o="urn:schemas-microsoft-com:office:office" xmlns:r="http://schemas.openxmlformats.org/officeDocument/2006/relationships" xmlns:m="http://schemas.openxmlformats.org/officeDocument/2006/math" xmlns:v="urn:schemas-microsoft-com:vml" xmlns:wp14="http://schemas.microsoft.com/office/word/2010/wordprocessingDrawing" xmlns:wp="http://schemas.openxmlformats.org/drawingml/2006/wordprocessingDrawing" xmlns:w10="urn:schemas-microsoft-com:office:word" xmlns:w="http://schemas.openxmlformats.org/wordprocessingml/2006/main" xmlns:w14="http://schemas.microsoft.com/office/word/2010/wordml" xmlns:wpg="http://schemas.microsoft.com/office/word/2010/wordprocessingGroup" xmlns:wpi="http://schemas.microsoft.com/office/word/2010/wordprocessingInk" xmlns:wne="http://schemas.microsoft.com/office/word/2006/wordml" xmlns:wps="http://schemas.microsoft.com/office/word/2010/wordprocessingShape" mc:Ignorable="w14 wp14">
-  <w:abstractNum w:abstractNumId="0">
+<w:numbering xmlns:wpc="http://schemas.microsoft.com/office/word/2010/wordprocessingCanvas" xmlns:cx="http://schemas.microsoft.com/office/drawing/2014/chartex" xmlns:cx1="http://schemas.microsoft.com/office/drawing/2015/9/8/chartex" xmlns:cx2="http://schemas.microsoft.com/office/drawing/2015/10/21/chartex" xmlns:cx3="http://schemas.microsoft.com/office/drawing/2016/5/9/chartex" xmlns:cx4="http://schemas.microsoft.com/office/drawing/2016/5/10/chartex" xmlns:cx5="http://schemas.microsoft.com/office/drawing/2016/5/11/chartex" xmlns:cx6="http://schemas.microsoft.com/office/drawing/2016/5/12/chartex" xmlns:cx7="http://schemas.microsoft.com/office/drawing/2016/5/13/chartex" xmlns:cx8="http://schemas.microsoft.com/office/drawing/2016/5/14/chartex" xmlns:mc="http://schemas.openxmlformats.org/markup-compatibility/2006" xmlns:aink="http://schemas.microsoft.com/office/drawing/2016/ink" xmlns:am3d="http://schemas.microsoft.com/office/drawing/2017/model3d" xmlns:o="urn:schemas-microsoft-com:office:office" xmlns:r="http://schemas.openxmlformats.org/officeDocument/2006/relationships" xmlns:m="http://schemas.openxmlformats.org/officeDocument/2006/math" xmlns:v="urn:schemas-microsoft-com:vml" xmlns:wp14="http://schemas.microsoft.com/office/word/2010/wordprocessingDrawing" xmlns:wp="http://schemas.openxmlformats.org/drawingml/2006/wordprocessingDrawing" xmlns:w10="urn:schemas-microsoft-com:office:word" xmlns:w="http://schemas.openxmlformats.org/wordprocessingml/2006/main" xmlns:w14="http://schemas.microsoft.com/office/word/2010/wordml" xmlns:w15="http://schemas.microsoft.com/office/word/2012/wordml" xmlns:w16cid="http://schemas.microsoft.com/office/word/2016/wordml/cid" xmlns:w16se="http://schemas.microsoft.com/office/word/2015/wordml/symex" xmlns:wpg="http://schemas.microsoft.com/office/word/2010/wordprocessingGroup" xmlns:wpi="http://schemas.microsoft.com/office/word/2010/wordprocessingInk" xmlns:wne="http://schemas.microsoft.com/office/word/2006/wordml" xmlns:wps="http://schemas.microsoft.com/office/word/2010/wordprocessingShape" mc:Ignorable="w14 w15 w16se w16cid wp14">
+  <w:abstractNum w:abstractNumId="0" w15:restartNumberingAfterBreak="0">
     <w:nsid w:val="1B5A6F1E"/>
     <w:multiLevelType w:val="multilevel"/>
     <w:tmpl w:val="64687B1A"/>
@@ -2335,7 +2448,7 @@
       </w:rPr>
     </w:lvl>
   </w:abstractNum>
-  <w:abstractNum w:abstractNumId="1">
+  <w:abstractNum w:abstractNumId="1" w15:restartNumberingAfterBreak="0">
     <w:nsid w:val="1BBA6F5B"/>
     <w:multiLevelType w:val="hybridMultilevel"/>
     <w:tmpl w:val="C884FA12"/>
@@ -2424,7 +2537,7 @@
       </w:pPr>
     </w:lvl>
   </w:abstractNum>
-  <w:abstractNum w:abstractNumId="2">
+  <w:abstractNum w:abstractNumId="2" w15:restartNumberingAfterBreak="0">
     <w:nsid w:val="3F0556F3"/>
     <w:multiLevelType w:val="multilevel"/>
     <w:tmpl w:val="DF64A88E"/>
@@ -2537,7 +2650,7 @@
       </w:rPr>
     </w:lvl>
   </w:abstractNum>
-  <w:abstractNum w:abstractNumId="3">
+  <w:abstractNum w:abstractNumId="3" w15:restartNumberingAfterBreak="0">
     <w:nsid w:val="54B45143"/>
     <w:multiLevelType w:val="multilevel"/>
     <w:tmpl w:val="9D58CAF4"/>
@@ -2650,7 +2763,7 @@
       </w:rPr>
     </w:lvl>
   </w:abstractNum>
-  <w:abstractNum w:abstractNumId="4">
+  <w:abstractNum w:abstractNumId="4" w15:restartNumberingAfterBreak="0">
     <w:nsid w:val="56F6724A"/>
     <w:multiLevelType w:val="multilevel"/>
     <w:tmpl w:val="A18030B8"/>
@@ -2763,7 +2876,7 @@
       </w:rPr>
     </w:lvl>
   </w:abstractNum>
-  <w:abstractNum w:abstractNumId="5">
+  <w:abstractNum w:abstractNumId="5" w15:restartNumberingAfterBreak="0">
     <w:nsid w:val="5E342987"/>
     <w:multiLevelType w:val="multilevel"/>
     <w:tmpl w:val="92C2AB4C"/>
@@ -2876,7 +2989,7 @@
       </w:rPr>
     </w:lvl>
   </w:abstractNum>
-  <w:abstractNum w:abstractNumId="6">
+  <w:abstractNum w:abstractNumId="6" w15:restartNumberingAfterBreak="0">
     <w:nsid w:val="6E5033CC"/>
     <w:multiLevelType w:val="hybridMultilevel"/>
     <w:tmpl w:val="B0067786"/>
@@ -2965,7 +3078,7 @@
       </w:pPr>
     </w:lvl>
   </w:abstractNum>
-  <w:abstractNum w:abstractNumId="7">
+  <w:abstractNum w:abstractNumId="7" w15:restartNumberingAfterBreak="0">
     <w:nsid w:val="7566272B"/>
     <w:multiLevelType w:val="hybridMultilevel"/>
     <w:tmpl w:val="569C108A"/>
@@ -3054,7 +3167,7 @@
       </w:pPr>
     </w:lvl>
   </w:abstractNum>
-  <w:abstractNum w:abstractNumId="8">
+  <w:abstractNum w:abstractNumId="8" w15:restartNumberingAfterBreak="0">
     <w:nsid w:val="790B5C7B"/>
     <w:multiLevelType w:val="multilevel"/>
     <w:tmpl w:val="4B14CC28"/>
@@ -3167,7 +3280,7 @@
       </w:rPr>
     </w:lvl>
   </w:abstractNum>
-  <w:abstractNum w:abstractNumId="9">
+  <w:abstractNum w:abstractNumId="9" w15:restartNumberingAfterBreak="0">
     <w:nsid w:val="7CBD3ACC"/>
     <w:multiLevelType w:val="hybridMultilevel"/>
     <w:tmpl w:val="E14A958E"/>
@@ -3290,7 +3403,7 @@
 </file>
 
 <file path=word/styles.xml><?xml version="1.0" encoding="utf-8"?>
-<w:styles xmlns:mc="http://schemas.openxmlformats.org/markup-compatibility/2006" xmlns:r="http://schemas.openxmlformats.org/officeDocument/2006/relationships" xmlns:w="http://schemas.openxmlformats.org/wordprocessingml/2006/main" xmlns:w14="http://schemas.microsoft.com/office/word/2010/wordml" mc:Ignorable="w14">
+<w:styles xmlns:mc="http://schemas.openxmlformats.org/markup-compatibility/2006" xmlns:r="http://schemas.openxmlformats.org/officeDocument/2006/relationships" xmlns:w="http://schemas.openxmlformats.org/wordprocessingml/2006/main" xmlns:w14="http://schemas.microsoft.com/office/word/2010/wordml" xmlns:w15="http://schemas.microsoft.com/office/word/2012/wordml" xmlns:w16cid="http://schemas.microsoft.com/office/word/2016/wordml/cid" xmlns:w16se="http://schemas.microsoft.com/office/word/2015/wordml/symex" mc:Ignorable="w14 w15 w16se w16cid">
   <w:docDefaults>
     <w:rPrDefault>
       <w:rPr>
@@ -3306,601 +3419,382 @@
       </w:pPr>
     </w:pPrDefault>
   </w:docDefaults>
-  <w:latentStyles w:defLockedState="0" w:defUIPriority="99" w:defSemiHidden="1" w:defUnhideWhenUsed="1" w:defQFormat="0" w:count="267">
-    <w:lsdException w:name="Normal" w:semiHidden="0" w:uiPriority="0" w:unhideWhenUsed="0" w:qFormat="1"/>
-    <w:lsdException w:name="heading 1" w:semiHidden="0" w:uiPriority="9" w:unhideWhenUsed="0" w:qFormat="1"/>
-    <w:lsdException w:name="heading 2" w:uiPriority="9" w:qFormat="1"/>
-    <w:lsdException w:name="heading 3" w:uiPriority="9" w:qFormat="1"/>
-    <w:lsdException w:name="heading 4" w:uiPriority="9" w:qFormat="1"/>
-    <w:lsdException w:name="heading 5" w:uiPriority="9" w:qFormat="1"/>
-    <w:lsdException w:name="heading 6" w:uiPriority="9" w:qFormat="1"/>
-    <w:lsdException w:name="heading 7" w:uiPriority="9" w:qFormat="1"/>
-    <w:lsdException w:name="heading 8" w:uiPriority="9" w:qFormat="1"/>
-    <w:lsdException w:name="heading 9" w:uiPriority="9" w:qFormat="1"/>
-    <w:lsdException w:name="toc 1" w:uiPriority="39"/>
-    <w:lsdException w:name="toc 2" w:uiPriority="39"/>
-    <w:lsdException w:name="toc 3" w:uiPriority="39"/>
-    <w:lsdException w:name="toc 4" w:uiPriority="39"/>
-    <w:lsdException w:name="toc 5" w:uiPriority="39"/>
-    <w:lsdException w:name="toc 6" w:uiPriority="39"/>
-    <w:lsdException w:name="toc 7" w:uiPriority="39"/>
-    <w:lsdException w:name="toc 8" w:uiPriority="39"/>
-    <w:lsdException w:name="toc 9" w:uiPriority="39"/>
-    <w:lsdException w:name="caption" w:uiPriority="35" w:qFormat="1"/>
-    <w:lsdException w:name="Title" w:semiHidden="0" w:uiPriority="10" w:unhideWhenUsed="0" w:qFormat="1"/>
-    <w:lsdException w:name="Default Paragraph Font" w:uiPriority="1"/>
-    <w:lsdException w:name="Subtitle" w:semiHidden="0" w:uiPriority="11" w:unhideWhenUsed="0" w:qFormat="1"/>
-    <w:lsdException w:name="Strong" w:semiHidden="0" w:uiPriority="22" w:unhideWhenUsed="0" w:qFormat="1"/>
-    <w:lsdException w:name="Emphasis" w:semiHidden="0" w:uiPriority="20" w:unhideWhenUsed="0" w:qFormat="1"/>
-    <w:lsdException w:name="Table Grid" w:uiPriority="39"/>
-    <w:lsdException w:name="Placeholder Text" w:unhideWhenUsed="0"/>
-    <w:lsdException w:name="No Spacing" w:semiHidden="0" w:uiPriority="1" w:unhideWhenUsed="0" w:qFormat="1"/>
-    <w:lsdException w:name="Light Shading" w:semiHidden="0" w:uiPriority="60" w:unhideWhenUsed="0"/>
-    <w:lsdException w:name="Light List" w:semiHidden="0" w:uiPriority="61" w:unhideWhenUsed="0"/>
-    <w:lsdException w:name="Light Grid" w:semiHidden="0" w:uiPriority="62" w:unhideWhenUsed="0"/>
-    <w:lsdException w:name="Medium Shading 1" w:semiHidden="0" w:uiPriority="63" w:unhideWhenUsed="0"/>
-    <w:lsdException w:name="Medium Shading 2" w:semiHidden="0" w:uiPriority="64" w:unhideWhenUsed="0"/>
-    <w:lsdException w:name="Medium List 1" w:semiHidden="0" w:uiPriority="65" w:unhideWhenUsed="0"/>
-    <w:lsdException w:name="Medium List 2" w:semiHidden="0" w:uiPriority="66" w:unhideWhenUsed="0"/>
-    <w:lsdException w:name="Medium Grid 1" w:semiHidden="0" w:uiPriority="67" w:unhideWhenUsed="0"/>
-    <w:lsdException w:name="Medium Grid 2" w:semiHidden="0" w:uiPriority="68" w:unhideWhenUsed="0"/>
-    <w:lsdException w:name="Medium Grid 3" w:semiHidden="0" w:uiPriority="69" w:unhideWhenUsed="0"/>
-    <w:lsdException w:name="Dark List" w:semiHidden="0" w:uiPriority="70" w:unhideWhenUsed="0"/>
-    <w:lsdException w:name="Colorful Shading" w:semiHidden="0" w:uiPriority="71" w:unhideWhenUsed="0"/>
-    <w:lsdException w:name="Colorful List" w:semiHidden="0" w:uiPriority="72" w:unhideWhenUsed="0"/>
-    <w:lsdException w:name="Colorful Grid" w:semiHidden="0" w:uiPriority="73" w:unhideWhenUsed="0"/>
-    <w:lsdException w:name="Light Shading Accent 1" w:semiHidden="0" w:uiPriority="60" w:unhideWhenUsed="0"/>
-    <w:lsdException w:name="Light List Accent 1" w:semiHidden="0" w:uiPriority="61" w:unhideWhenUsed="0"/>
-    <w:lsdException w:name="Light Grid Accent 1" w:semiHidden="0" w:uiPriority="62" w:unhideWhenUsed="0"/>
-    <w:lsdException w:name="Medium Shading 1 Accent 1" w:semiHidden="0" w:uiPriority="63" w:unhideWhenUsed="0"/>
-    <w:lsdException w:name="Medium Shading 2 Accent 1" w:semiHidden="0" w:uiPriority="64" w:unhideWhenUsed="0"/>
-    <w:lsdException w:name="Medium List 1 Accent 1" w:semiHidden="0" w:uiPriority="65" w:unhideWhenUsed="0"/>
-    <w:lsdException w:name="Revision" w:unhideWhenUsed="0"/>
-    <w:lsdException w:name="List Paragraph" w:semiHidden="0" w:uiPriority="34" w:unhideWhenUsed="0" w:qFormat="1"/>
-    <w:lsdException w:name="Quote" w:semiHidden="0" w:uiPriority="29" w:unhideWhenUsed="0" w:qFormat="1"/>
-    <w:lsdException w:name="Intense Quote" w:semiHidden="0" w:uiPriority="30" w:unhideWhenUsed="0" w:qFormat="1"/>
-    <w:lsdException w:name="Medium List 2 Accent 1" w:semiHidden="0" w:uiPriority="66" w:unhideWhenUsed="0"/>
-    <w:lsdException w:name="Medium Grid 1 Accent 1" w:semiHidden="0" w:uiPriority="67" w:unhideWhenUsed="0"/>
-    <w:lsdException w:name="Medium Grid 2 Accent 1" w:semiHidden="0" w:uiPriority="68" w:unhideWhenUsed="0"/>
-    <w:lsdException w:name="Medium Grid 3 Accent 1" w:semiHidden="0" w:uiPriority="69" w:unhideWhenUsed="0"/>
-    <w:lsdException w:name="Dark List Accent 1" w:semiHidden="0" w:uiPriority="70" w:unhideWhenUsed="0"/>
-    <w:lsdException w:name="Colorful Shading Accent 1" w:semiHidden="0" w:uiPriority="71" w:unhideWhenUsed="0"/>
-    <w:lsdException w:name="Colorful List Accent 1" w:semiHidden="0" w:uiPriority="72" w:unhideWhenUsed="0"/>
-    <w:lsdException w:name="Colorful Grid Accent 1" w:semiHidden="0" w:uiPriority="73" w:unhideWhenUsed="0"/>
-    <w:lsdException w:name="Light Shading Accent 2" w:semiHidden="0" w:uiPriority="60" w:unhideWhenUsed="0"/>
-    <w:lsdException w:name="Light List Accent 2" w:semiHidden="0" w:uiPriority="61" w:unhideWhenUsed="0"/>
-    <w:lsdException w:name="Light Grid Accent 2" w:semiHidden="0" w:uiPriority="62" w:unhideWhenUsed="0"/>
-    <w:lsdException w:name="Medium Shading 1 Accent 2" w:semiHidden="0" w:uiPriority="63" w:unhideWhenUsed="0"/>
-    <w:lsdException w:name="Medium Shading 2 Accent 2" w:semiHidden="0" w:uiPriority="64" w:unhideWhenUsed="0"/>
-    <w:lsdException w:name="Medium List 1 Accent 2" w:semiHidden="0" w:uiPriority="65" w:unhideWhenUsed="0"/>
-    <w:lsdException w:name="Medium List 2 Accent 2" w:semiHidden="0" w:uiPriority="66" w:unhideWhenUsed="0"/>
-    <w:lsdException w:name="Medium Grid 1 Accent 2" w:semiHidden="0" w:uiPriority="67" w:unhideWhenUsed="0"/>
-    <w:lsdException w:name="Medium Grid 2 Accent 2" w:semiHidden="0" w:uiPriority="68" w:unhideWhenUsed="0"/>
-    <w:lsdException w:name="Medium Grid 3 Accent 2" w:semiHidden="0" w:uiPriority="69" w:unhideWhenUsed="0"/>
-    <w:lsdException w:name="Dark List Accent 2" w:semiHidden="0" w:uiPriority="70" w:unhideWhenUsed="0"/>
-    <w:lsdException w:name="Colorful Shading Accent 2" w:semiHidden="0" w:uiPriority="71" w:unhideWhenUsed="0"/>
-    <w:lsdException w:name="Colorful List Accent 2" w:semiHidden="0" w:uiPriority="72" w:unhideWhenUsed="0"/>
-    <w:lsdException w:name="Colorful Grid Accent 2" w:semiHidden="0" w:uiPriority="73" w:unhideWhenUsed="0"/>
-    <w:lsdException w:name="Light Shading Accent 3" w:semiHidden="0" w:uiPriority="60" w:unhideWhenUsed="0"/>
-    <w:lsdException w:name="Light List Accent 3" w:semiHidden="0" w:uiPriority="61" w:unhideWhenUsed="0"/>
-    <w:lsdException w:name="Light Grid Accent 3" w:semiHidden="0" w:uiPriority="62" w:unhideWhenUsed="0"/>
-    <w:lsdException w:name="Medium Shading 1 Accent 3" w:semiHidden="0" w:uiPriority="63" w:unhideWhenUsed="0"/>
-    <w:lsdException w:name="Medium Shading 2 Accent 3" w:semiHidden="0" w:uiPriority="64" w:unhideWhenUsed="0"/>
-    <w:lsdException w:name="Medium List 1 Accent 3" w:semiHidden="0" w:uiPriority="65" w:unhideWhenUsed="0"/>
-    <w:lsdException w:name="Medium List 2 Accent 3" w:semiHidden="0" w:uiPriority="66" w:unhideWhenUsed="0"/>
-    <w:lsdException w:name="Medium Grid 1 Accent 3" w:semiHidden="0" w:uiPriority="67" w:unhideWhenUsed="0"/>
-    <w:lsdException w:name="Medium Grid 2 Accent 3" w:semiHidden="0" w:uiPriority="68" w:unhideWhenUsed="0"/>
-    <w:lsdException w:name="Medium Grid 3 Accent 3" w:semiHidden="0" w:uiPriority="69" w:unhideWhenUsed="0"/>
-    <w:lsdException w:name="Dark List Accent 3" w:semiHidden="0" w:uiPriority="70" w:unhideWhenUsed="0"/>
-    <w:lsdException w:name="Colorful Shading Accent 3" w:semiHidden="0" w:uiPriority="71" w:unhideWhenUsed="0"/>
-    <w:lsdException w:name="Colorful List Accent 3" w:semiHidden="0" w:uiPriority="72" w:unhideWhenUsed="0"/>
-    <w:lsdException w:name="Colorful Grid Accent 3" w:semiHidden="0" w:uiPriority="73" w:unhideWhenUsed="0"/>
-    <w:lsdException w:name="Light Shading Accent 4" w:semiHidden="0" w:uiPriority="60" w:unhideWhenUsed="0"/>
-    <w:lsdException w:name="Light List Accent 4" w:semiHidden="0" w:uiPriority="61" w:unhideWhenUsed="0"/>
-    <w:lsdException w:name="Light Grid Accent 4" w:semiHidden="0" w:uiPriority="62" w:unhideWhenUsed="0"/>
-    <w:lsdException w:name="Medium Shading 1 Accent 4" w:semiHidden="0" w:uiPriority="63" w:unhideWhenUsed="0"/>
-    <w:lsdException w:name="Medium Shading 2 Accent 4" w:semiHidden="0" w:uiPriority="64" w:unhideWhenUsed="0"/>
-    <w:lsdException w:name="Medium List 1 Accent 4" w:semiHidden="0" w:uiPriority="65" w:unhideWhenUsed="0"/>
-    <w:lsdException w:name="Medium List 2 Accent 4" w:semiHidden="0" w:uiPriority="66" w:unhideWhenUsed="0"/>
-    <w:lsdException w:name="Medium Grid 1 Accent 4" w:semiHidden="0" w:uiPriority="67" w:unhideWhenUsed="0"/>
-    <w:lsdException w:name="Medium Grid 2 Accent 4" w:semiHidden="0" w:uiPriority="68" w:unhideWhenUsed="0"/>
-    <w:lsdException w:name="Medium Grid 3 Accent 4" w:semiHidden="0" w:uiPriority="69" w:unhideWhenUsed="0"/>
-    <w:lsdException w:name="Dark List Accent 4" w:semiHidden="0" w:uiPriority="70" w:unhideWhenUsed="0"/>
-    <w:lsdException w:name="Colorful Shading Accent 4" w:semiHidden="0" w:uiPriority="71" w:unhideWhenUsed="0"/>
-    <w:lsdException w:name="Colorful List Accent 4" w:semiHidden="0" w:uiPriority="72" w:unhideWhenUsed="0"/>
-    <w:lsdException w:name="Colorful Grid Accent 4" w:semiHidden="0" w:uiPriority="73" w:unhideWhenUsed="0"/>
-    <w:lsdException w:name="Light Shading Accent 5" w:semiHidden="0" w:uiPriority="60" w:unhideWhenUsed="0"/>
-    <w:lsdException w:name="Light List Accent 5" w:semiHidden="0" w:uiPriority="61" w:unhideWhenUsed="0"/>
-    <w:lsdException w:name="Light Grid Accent 5" w:semiHidden="0" w:uiPriority="62" w:unhideWhenUsed="0"/>
-    <w:lsdException w:name="Medium Shading 1 Accent 5" w:semiHidden="0" w:uiPriority="63" w:unhideWhenUsed="0"/>
-    <w:lsdException w:name="Medium Shading 2 Accent 5" w:semiHidden="0" w:uiPriority="64" w:unhideWhenUsed="0"/>
-    <w:lsdException w:name="Medium List 1 Accent 5" w:semiHidden="0" w:uiPriority="65" w:unhideWhenUsed="0"/>
-    <w:lsdException w:name="Medium List 2 Accent 5" w:semiHidden="0" w:uiPriority="66" w:unhideWhenUsed="0"/>
-    <w:lsdException w:name="Medium Grid 1 Accent 5" w:semiHidden="0" w:uiPriority="67" w:unhideWhenUsed="0"/>
-    <w:lsdException w:name="Medium Grid 2 Accent 5" w:semiHidden="0" w:uiPriority="68" w:unhideWhenUsed="0"/>
-    <w:lsdException w:name="Medium Grid 3 Accent 5" w:semiHidden="0" w:uiPriority="69" w:unhideWhenUsed="0"/>
-    <w:lsdException w:name="Dark List Accent 5" w:semiHidden="0" w:uiPriority="70" w:unhideWhenUsed="0"/>
-    <w:lsdException w:name="Colorful Shading Accent 5" w:semiHidden="0" w:uiPriority="71" w:unhideWhenUsed="0"/>
-    <w:lsdException w:name="Colorful List Accent 5" w:semiHidden="0" w:uiPriority="72" w:unhideWhenUsed="0"/>
-    <w:lsdException w:name="Colorful Grid Accent 5" w:semiHidden="0" w:uiPriority="73" w:unhideWhenUsed="0"/>
-    <w:lsdException w:name="Light Shading Accent 6" w:semiHidden="0" w:uiPriority="60" w:unhideWhenUsed="0"/>
-    <w:lsdException w:name="Light List Accent 6" w:semiHidden="0" w:uiPriority="61" w:unhideWhenUsed="0"/>
-    <w:lsdException w:name="Light Grid Accent 6" w:semiHidden="0" w:uiPriority="62" w:unhideWhenUsed="0"/>
-    <w:lsdException w:name="Medium Shading 1 Accent 6" w:semiHidden="0" w:uiPriority="63" w:unhideWhenUsed="0"/>
-    <w:lsdException w:name="Medium Shading 2 Accent 6" w:semiHidden="0" w:uiPriority="64" w:unhideWhenUsed="0"/>
-    <w:lsdException w:name="Medium List 1 Accent 6" w:semiHidden="0" w:uiPriority="65" w:unhideWhenUsed="0"/>
-    <w:lsdException w:name="Medium List 2 Accent 6" w:semiHidden="0" w:uiPriority="66" w:unhideWhenUsed="0"/>
-    <w:lsdException w:name="Medium Grid 1 Accent 6" w:semiHidden="0" w:uiPriority="67" w:unhideWhenUsed="0"/>
-    <w:lsdException w:name="Medium Grid 2 Accent 6" w:semiHidden="0" w:uiPriority="68" w:unhideWhenUsed="0"/>
-    <w:lsdException w:name="Medium Grid 3 Accent 6" w:semiHidden="0" w:uiPriority="69" w:unhideWhenUsed="0"/>
-    <w:lsdException w:name="Dark List Accent 6" w:semiHidden="0" w:uiPriority="70" w:unhideWhenUsed="0"/>
-    <w:lsdException w:name="Colorful Shading Accent 6" w:semiHidden="0" w:uiPriority="71" w:unhideWhenUsed="0"/>
-    <w:lsdException w:name="Colorful List Accent 6" w:semiHidden="0" w:uiPriority="72" w:unhideWhenUsed="0"/>
-    <w:lsdException w:name="Colorful Grid Accent 6" w:semiHidden="0" w:uiPriority="73" w:unhideWhenUsed="0"/>
-    <w:lsdException w:name="Subtle Emphasis" w:semiHidden="0" w:uiPriority="19" w:unhideWhenUsed="0" w:qFormat="1"/>
-    <w:lsdException w:name="Intense Emphasis" w:semiHidden="0" w:uiPriority="21" w:unhideWhenUsed="0" w:qFormat="1"/>
-    <w:lsdException w:name="Subtle Reference" w:semiHidden="0" w:uiPriority="31" w:unhideWhenUsed="0" w:qFormat="1"/>
-    <w:lsdException w:name="Intense Reference" w:semiHidden="0" w:uiPriority="32" w:unhideWhenUsed="0" w:qFormat="1"/>
-    <w:lsdException w:name="Book Title" w:semiHidden="0" w:uiPriority="33" w:unhideWhenUsed="0" w:qFormat="1"/>
-    <w:lsdException w:name="Bibliography" w:uiPriority="37"/>
-    <w:lsdException w:name="TOC Heading" w:uiPriority="39" w:qFormat="1"/>
-  </w:latentStyles>
-  <w:style w:type="paragraph" w:default="1" w:styleId="Normal">
-    <w:name w:val="Normal"/>
-    <w:qFormat/>
-  </w:style>
-  <w:style w:type="paragraph" w:styleId="Heading1">
-    <w:name w:val="heading 1"/>
-    <w:basedOn w:val="Normal"/>
-    <w:next w:val="Normal"/>
-    <w:link w:val="Heading1Char"/>
-    <w:uiPriority w:val="9"/>
-    <w:qFormat/>
-    <w:rsid w:val="00B6077F"/>
-    <w:pPr>
-      <w:keepNext/>
-      <w:keepLines/>
-      <w:spacing w:before="240" w:after="0"/>
-      <w:outlineLvl w:val="0"/>
-    </w:pPr>
-    <w:rPr>
-      <w:rFonts w:asciiTheme="majorHAnsi" w:eastAsiaTheme="majorEastAsia" w:hAnsiTheme="majorHAnsi" w:cstheme="majorBidi"/>
-      <w:color w:val="2E74B5" w:themeColor="accent1" w:themeShade="BF"/>
-      <w:sz w:val="32"/>
-      <w:szCs w:val="32"/>
-    </w:rPr>
-  </w:style>
-  <w:style w:type="paragraph" w:styleId="Heading2">
-    <w:name w:val="heading 2"/>
-    <w:basedOn w:val="Normal"/>
-    <w:next w:val="Normal"/>
-    <w:link w:val="Heading2Char"/>
-    <w:uiPriority w:val="9"/>
-    <w:unhideWhenUsed/>
-    <w:qFormat/>
-    <w:rsid w:val="00B6077F"/>
-    <w:pPr>
-      <w:keepNext/>
-      <w:keepLines/>
-      <w:spacing w:before="40" w:after="0"/>
-      <w:outlineLvl w:val="1"/>
-    </w:pPr>
-    <w:rPr>
-      <w:rFonts w:asciiTheme="majorHAnsi" w:eastAsiaTheme="majorEastAsia" w:hAnsiTheme="majorHAnsi" w:cstheme="majorBidi"/>
-      <w:color w:val="2E74B5" w:themeColor="accent1" w:themeShade="BF"/>
-      <w:sz w:val="26"/>
-      <w:szCs w:val="26"/>
-    </w:rPr>
-  </w:style>
-  <w:style w:type="paragraph" w:styleId="Heading3">
-    <w:name w:val="heading 3"/>
-    <w:basedOn w:val="Normal"/>
-    <w:next w:val="Normal"/>
-    <w:link w:val="Heading3Char"/>
-    <w:uiPriority w:val="9"/>
-    <w:unhideWhenUsed/>
-    <w:qFormat/>
-    <w:rsid w:val="002315C9"/>
-    <w:pPr>
-      <w:keepNext/>
-      <w:keepLines/>
-      <w:spacing w:before="40" w:after="0"/>
-      <w:outlineLvl w:val="2"/>
-    </w:pPr>
-    <w:rPr>
-      <w:rFonts w:asciiTheme="majorHAnsi" w:eastAsiaTheme="majorEastAsia" w:hAnsiTheme="majorHAnsi" w:cstheme="majorBidi"/>
-      <w:color w:val="1F4D78" w:themeColor="accent1" w:themeShade="7F"/>
-      <w:sz w:val="24"/>
-      <w:szCs w:val="24"/>
-    </w:rPr>
-  </w:style>
-  <w:style w:type="character" w:default="1" w:styleId="DefaultParagraphFont">
-    <w:name w:val="Default Paragraph Font"/>
-    <w:uiPriority w:val="1"/>
-    <w:semiHidden/>
-    <w:unhideWhenUsed/>
-  </w:style>
-  <w:style w:type="table" w:default="1" w:styleId="TableNormal">
-    <w:name w:val="Normal Table"/>
-    <w:uiPriority w:val="99"/>
-    <w:semiHidden/>
-    <w:unhideWhenUsed/>
-    <w:tblPr>
-      <w:tblInd w:w="0" w:type="dxa"/>
-      <w:tblCellMar>
-        <w:top w:w="0" w:type="dxa"/>
-        <w:left w:w="108" w:type="dxa"/>
-        <w:bottom w:w="0" w:type="dxa"/>
-        <w:right w:w="108" w:type="dxa"/>
-      </w:tblCellMar>
-    </w:tblPr>
-  </w:style>
-  <w:style w:type="numbering" w:default="1" w:styleId="NoList">
-    <w:name w:val="No List"/>
-    <w:uiPriority w:val="99"/>
-    <w:semiHidden/>
-    <w:unhideWhenUsed/>
-  </w:style>
-  <w:style w:type="character" w:customStyle="1" w:styleId="Heading1Char">
-    <w:name w:val="Heading 1 Char"/>
-    <w:basedOn w:val="DefaultParagraphFont"/>
-    <w:link w:val="Heading1"/>
-    <w:uiPriority w:val="9"/>
-    <w:rsid w:val="00B6077F"/>
-    <w:rPr>
-      <w:rFonts w:asciiTheme="majorHAnsi" w:eastAsiaTheme="majorEastAsia" w:hAnsiTheme="majorHAnsi" w:cstheme="majorBidi"/>
-      <w:color w:val="2E74B5" w:themeColor="accent1" w:themeShade="BF"/>
-      <w:sz w:val="32"/>
-      <w:szCs w:val="32"/>
-    </w:rPr>
-  </w:style>
-  <w:style w:type="character" w:customStyle="1" w:styleId="Heading2Char">
-    <w:name w:val="Heading 2 Char"/>
-    <w:basedOn w:val="DefaultParagraphFont"/>
-    <w:link w:val="Heading2"/>
-    <w:uiPriority w:val="9"/>
-    <w:rsid w:val="00B6077F"/>
-    <w:rPr>
-      <w:rFonts w:asciiTheme="majorHAnsi" w:eastAsiaTheme="majorEastAsia" w:hAnsiTheme="majorHAnsi" w:cstheme="majorBidi"/>
-      <w:color w:val="2E74B5" w:themeColor="accent1" w:themeShade="BF"/>
-      <w:sz w:val="26"/>
-      <w:szCs w:val="26"/>
-    </w:rPr>
-  </w:style>
-  <w:style w:type="paragraph" w:styleId="TOCHeading">
-    <w:name w:val="TOC Heading"/>
-    <w:basedOn w:val="Heading1"/>
-    <w:next w:val="Normal"/>
-    <w:uiPriority w:val="39"/>
-    <w:unhideWhenUsed/>
-    <w:qFormat/>
-    <w:rsid w:val="00B6077F"/>
-    <w:pPr>
-      <w:outlineLvl w:val="9"/>
-    </w:pPr>
-    <w:rPr>
-      <w:lang w:val="en-US"/>
-    </w:rPr>
-  </w:style>
-  <w:style w:type="paragraph" w:styleId="TOC1">
-    <w:name w:val="toc 1"/>
-    <w:basedOn w:val="Normal"/>
-    <w:next w:val="Normal"/>
-    <w:autoRedefine/>
-    <w:uiPriority w:val="39"/>
-    <w:unhideWhenUsed/>
-    <w:rsid w:val="00B6077F"/>
-    <w:pPr>
-      <w:spacing w:after="100"/>
-    </w:pPr>
-  </w:style>
-  <w:style w:type="paragraph" w:styleId="TOC2">
-    <w:name w:val="toc 2"/>
-    <w:basedOn w:val="Normal"/>
-    <w:next w:val="Normal"/>
-    <w:autoRedefine/>
-    <w:uiPriority w:val="39"/>
-    <w:unhideWhenUsed/>
-    <w:rsid w:val="00B6077F"/>
-    <w:pPr>
-      <w:spacing w:after="100"/>
-      <w:ind w:left="220"/>
-    </w:pPr>
-  </w:style>
-  <w:style w:type="character" w:styleId="Hyperlink">
-    <w:name w:val="Hyperlink"/>
-    <w:basedOn w:val="DefaultParagraphFont"/>
-    <w:uiPriority w:val="99"/>
-    <w:unhideWhenUsed/>
-    <w:rsid w:val="00B6077F"/>
-    <w:rPr>
-      <w:color w:val="0563C1" w:themeColor="hyperlink"/>
-      <w:u w:val="single"/>
-    </w:rPr>
-  </w:style>
-  <w:style w:type="character" w:customStyle="1" w:styleId="Heading3Char">
-    <w:name w:val="Heading 3 Char"/>
-    <w:basedOn w:val="DefaultParagraphFont"/>
-    <w:link w:val="Heading3"/>
-    <w:uiPriority w:val="9"/>
-    <w:rsid w:val="002315C9"/>
-    <w:rPr>
-      <w:rFonts w:asciiTheme="majorHAnsi" w:eastAsiaTheme="majorEastAsia" w:hAnsiTheme="majorHAnsi" w:cstheme="majorBidi"/>
-      <w:color w:val="1F4D78" w:themeColor="accent1" w:themeShade="7F"/>
-      <w:sz w:val="24"/>
-      <w:szCs w:val="24"/>
-    </w:rPr>
-  </w:style>
-  <w:style w:type="paragraph" w:styleId="TOC3">
-    <w:name w:val="toc 3"/>
-    <w:basedOn w:val="Normal"/>
-    <w:next w:val="Normal"/>
-    <w:autoRedefine/>
-    <w:uiPriority w:val="39"/>
-    <w:unhideWhenUsed/>
-    <w:rsid w:val="002315C9"/>
-    <w:pPr>
-      <w:spacing w:after="100"/>
-      <w:ind w:left="440"/>
-    </w:pPr>
-  </w:style>
-  <w:style w:type="character" w:styleId="BookTitle">
-    <w:name w:val="Book Title"/>
-    <w:basedOn w:val="DefaultParagraphFont"/>
-    <w:uiPriority w:val="33"/>
-    <w:qFormat/>
-    <w:rsid w:val="002315C9"/>
-    <w:rPr>
-      <w:b/>
-      <w:bCs/>
-      <w:i/>
-      <w:iCs/>
-      <w:spacing w:val="5"/>
-    </w:rPr>
-  </w:style>
-  <w:style w:type="paragraph" w:styleId="ListParagraph">
-    <w:name w:val="List Paragraph"/>
-    <w:basedOn w:val="Normal"/>
-    <w:uiPriority w:val="34"/>
-    <w:qFormat/>
-    <w:rsid w:val="006C398C"/>
-    <w:pPr>
-      <w:ind w:left="720"/>
-      <w:contextualSpacing/>
-    </w:pPr>
-  </w:style>
-  <w:style w:type="paragraph" w:styleId="Header">
-    <w:name w:val="header"/>
-    <w:basedOn w:val="Normal"/>
-    <w:link w:val="HeaderChar"/>
-    <w:uiPriority w:val="99"/>
-    <w:unhideWhenUsed/>
-    <w:rsid w:val="004D4B35"/>
-    <w:pPr>
-      <w:tabs>
-        <w:tab w:val="center" w:pos="4680"/>
-        <w:tab w:val="right" w:pos="9360"/>
-      </w:tabs>
-      <w:spacing w:after="0" w:line="240" w:lineRule="auto"/>
-    </w:pPr>
-  </w:style>
-  <w:style w:type="character" w:customStyle="1" w:styleId="HeaderChar">
-    <w:name w:val="Header Char"/>
-    <w:basedOn w:val="DefaultParagraphFont"/>
-    <w:link w:val="Header"/>
-    <w:uiPriority w:val="99"/>
-    <w:rsid w:val="004D4B35"/>
-  </w:style>
-  <w:style w:type="paragraph" w:styleId="Footer">
-    <w:name w:val="footer"/>
-    <w:basedOn w:val="Normal"/>
-    <w:link w:val="FooterChar"/>
-    <w:uiPriority w:val="99"/>
-    <w:unhideWhenUsed/>
-    <w:rsid w:val="004D4B35"/>
-    <w:pPr>
-      <w:tabs>
-        <w:tab w:val="center" w:pos="4680"/>
-        <w:tab w:val="right" w:pos="9360"/>
-      </w:tabs>
-      <w:spacing w:after="0" w:line="240" w:lineRule="auto"/>
-    </w:pPr>
-  </w:style>
-  <w:style w:type="character" w:customStyle="1" w:styleId="FooterChar">
-    <w:name w:val="Footer Char"/>
-    <w:basedOn w:val="DefaultParagraphFont"/>
-    <w:link w:val="Footer"/>
-    <w:uiPriority w:val="99"/>
-    <w:rsid w:val="004D4B35"/>
-  </w:style>
-  <w:style w:type="paragraph" w:styleId="BalloonText">
-    <w:name w:val="Balloon Text"/>
-    <w:basedOn w:val="Normal"/>
-    <w:link w:val="BalloonTextChar"/>
-    <w:uiPriority w:val="99"/>
-    <w:semiHidden/>
-    <w:unhideWhenUsed/>
-    <w:rsid w:val="00F1101C"/>
-    <w:pPr>
-      <w:spacing w:after="0" w:line="240" w:lineRule="auto"/>
-    </w:pPr>
-    <w:rPr>
-      <w:rFonts w:ascii="Tahoma" w:hAnsi="Tahoma" w:cs="Tahoma"/>
-      <w:sz w:val="16"/>
-      <w:szCs w:val="16"/>
-    </w:rPr>
-  </w:style>
-  <w:style w:type="character" w:customStyle="1" w:styleId="BalloonTextChar">
-    <w:name w:val="Balloon Text Char"/>
-    <w:basedOn w:val="DefaultParagraphFont"/>
-    <w:link w:val="BalloonText"/>
-    <w:uiPriority w:val="99"/>
-    <w:semiHidden/>
-    <w:rsid w:val="00F1101C"/>
-    <w:rPr>
-      <w:rFonts w:ascii="Tahoma" w:hAnsi="Tahoma" w:cs="Tahoma"/>
-      <w:sz w:val="16"/>
-      <w:szCs w:val="16"/>
-    </w:rPr>
-  </w:style>
-</w:styles>
-</file>
-
-<file path=word/stylesWithEffects.xml><?xml version="1.0" encoding="utf-8"?>
-<w:styles xmlns:wpc="http://schemas.microsoft.com/office/word/2010/wordprocessingCanvas" xmlns:mc="http://schemas.openxmlformats.org/markup-compatibility/2006" xmlns:o="urn:schemas-microsoft-com:office:office" xmlns:r="http://schemas.openxmlformats.org/officeDocument/2006/relationships" xmlns:m="http://schemas.openxmlformats.org/officeDocument/2006/math" xmlns:v="urn:schemas-microsoft-com:vml" xmlns:wp14="http://schemas.microsoft.com/office/word/2010/wordprocessingDrawing" xmlns:wp="http://schemas.openxmlformats.org/drawingml/2006/wordprocessingDrawing" xmlns:w10="urn:schemas-microsoft-com:office:word" xmlns:w="http://schemas.openxmlformats.org/wordprocessingml/2006/main" xmlns:w14="http://schemas.microsoft.com/office/word/2010/wordml" xmlns:wpg="http://schemas.microsoft.com/office/word/2010/wordprocessingGroup" xmlns:wpi="http://schemas.microsoft.com/office/word/2010/wordprocessingInk" xmlns:wne="http://schemas.microsoft.com/office/word/2006/wordml" xmlns:wps="http://schemas.microsoft.com/office/word/2010/wordprocessingShape" mc:Ignorable="w14 wp14">
-  <w:docDefaults>
-    <w:rPrDefault>
-      <w:rPr>
-        <w:rFonts w:asciiTheme="minorHAnsi" w:eastAsiaTheme="minorHAnsi" w:hAnsiTheme="minorHAnsi" w:cstheme="minorBidi"/>
-        <w:sz w:val="22"/>
-        <w:szCs w:val="22"/>
-        <w:lang w:val="en-CA" w:eastAsia="en-US" w:bidi="ar-SA"/>
-      </w:rPr>
-    </w:rPrDefault>
-    <w:pPrDefault>
-      <w:pPr>
-        <w:spacing w:after="160" w:line="259" w:lineRule="auto"/>
-      </w:pPr>
-    </w:pPrDefault>
-  </w:docDefaults>
-  <w:latentStyles w:defLockedState="0" w:defUIPriority="99" w:defSemiHidden="1" w:defUnhideWhenUsed="1" w:defQFormat="0" w:count="267">
-    <w:lsdException w:name="Normal" w:semiHidden="0" w:uiPriority="0" w:unhideWhenUsed="0" w:qFormat="1"/>
-    <w:lsdException w:name="heading 1" w:semiHidden="0" w:uiPriority="9" w:unhideWhenUsed="0" w:qFormat="1"/>
-    <w:lsdException w:name="heading 2" w:uiPriority="9" w:qFormat="1"/>
-    <w:lsdException w:name="heading 3" w:uiPriority="9" w:qFormat="1"/>
-    <w:lsdException w:name="heading 4" w:uiPriority="9" w:qFormat="1"/>
-    <w:lsdException w:name="heading 5" w:uiPriority="9" w:qFormat="1"/>
-    <w:lsdException w:name="heading 6" w:uiPriority="9" w:qFormat="1"/>
-    <w:lsdException w:name="heading 7" w:uiPriority="9" w:qFormat="1"/>
-    <w:lsdException w:name="heading 8" w:uiPriority="9" w:qFormat="1"/>
-    <w:lsdException w:name="heading 9" w:uiPriority="9" w:qFormat="1"/>
-    <w:lsdException w:name="toc 1" w:uiPriority="39"/>
-    <w:lsdException w:name="toc 2" w:uiPriority="39"/>
-    <w:lsdException w:name="toc 3" w:uiPriority="39"/>
-    <w:lsdException w:name="toc 4" w:uiPriority="39"/>
-    <w:lsdException w:name="toc 5" w:uiPriority="39"/>
-    <w:lsdException w:name="toc 6" w:uiPriority="39"/>
-    <w:lsdException w:name="toc 7" w:uiPriority="39"/>
-    <w:lsdException w:name="toc 8" w:uiPriority="39"/>
-    <w:lsdException w:name="toc 9" w:uiPriority="39"/>
-    <w:lsdException w:name="caption" w:uiPriority="35" w:qFormat="1"/>
-    <w:lsdException w:name="Title" w:semiHidden="0" w:uiPriority="10" w:unhideWhenUsed="0" w:qFormat="1"/>
-    <w:lsdException w:name="Default Paragraph Font" w:uiPriority="1"/>
-    <w:lsdException w:name="Subtitle" w:semiHidden="0" w:uiPriority="11" w:unhideWhenUsed="0" w:qFormat="1"/>
-    <w:lsdException w:name="Strong" w:semiHidden="0" w:uiPriority="22" w:unhideWhenUsed="0" w:qFormat="1"/>
-    <w:lsdException w:name="Emphasis" w:semiHidden="0" w:uiPriority="20" w:unhideWhenUsed="0" w:qFormat="1"/>
-    <w:lsdException w:name="Table Grid" w:uiPriority="39"/>
-    <w:lsdException w:name="Placeholder Text" w:unhideWhenUsed="0"/>
-    <w:lsdException w:name="No Spacing" w:semiHidden="0" w:uiPriority="1" w:unhideWhenUsed="0" w:qFormat="1"/>
-    <w:lsdException w:name="Light Shading" w:semiHidden="0" w:uiPriority="60" w:unhideWhenUsed="0"/>
-    <w:lsdException w:name="Light List" w:semiHidden="0" w:uiPriority="61" w:unhideWhenUsed="0"/>
-    <w:lsdException w:name="Light Grid" w:semiHidden="0" w:uiPriority="62" w:unhideWhenUsed="0"/>
-    <w:lsdException w:name="Medium Shading 1" w:semiHidden="0" w:uiPriority="63" w:unhideWhenUsed="0"/>
-    <w:lsdException w:name="Medium Shading 2" w:semiHidden="0" w:uiPriority="64" w:unhideWhenUsed="0"/>
-    <w:lsdException w:name="Medium List 1" w:semiHidden="0" w:uiPriority="65" w:unhideWhenUsed="0"/>
-    <w:lsdException w:name="Medium List 2" w:semiHidden="0" w:uiPriority="66" w:unhideWhenUsed="0"/>
-    <w:lsdException w:name="Medium Grid 1" w:semiHidden="0" w:uiPriority="67" w:unhideWhenUsed="0"/>
-    <w:lsdException w:name="Medium Grid 2" w:semiHidden="0" w:uiPriority="68" w:unhideWhenUsed="0"/>
-    <w:lsdException w:name="Medium Grid 3" w:semiHidden="0" w:uiPriority="69" w:unhideWhenUsed="0"/>
-    <w:lsdException w:name="Dark List" w:semiHidden="0" w:uiPriority="70" w:unhideWhenUsed="0"/>
-    <w:lsdException w:name="Colorful Shading" w:semiHidden="0" w:uiPriority="71" w:unhideWhenUsed="0"/>
-    <w:lsdException w:name="Colorful List" w:semiHidden="0" w:uiPriority="72" w:unhideWhenUsed="0"/>
-    <w:lsdException w:name="Colorful Grid" w:semiHidden="0" w:uiPriority="73" w:unhideWhenUsed="0"/>
-    <w:lsdException w:name="Light Shading Accent 1" w:semiHidden="0" w:uiPriority="60" w:unhideWhenUsed="0"/>
-    <w:lsdException w:name="Light List Accent 1" w:semiHidden="0" w:uiPriority="61" w:unhideWhenUsed="0"/>
-    <w:lsdException w:name="Light Grid Accent 1" w:semiHidden="0" w:uiPriority="62" w:unhideWhenUsed="0"/>
-    <w:lsdException w:name="Medium Shading 1 Accent 1" w:semiHidden="0" w:uiPriority="63" w:unhideWhenUsed="0"/>
-    <w:lsdException w:name="Medium Shading 2 Accent 1" w:semiHidden="0" w:uiPriority="64" w:unhideWhenUsed="0"/>
-    <w:lsdException w:name="Medium List 1 Accent 1" w:semiHidden="0" w:uiPriority="65" w:unhideWhenUsed="0"/>
-    <w:lsdException w:name="Revision" w:unhideWhenUsed="0"/>
-    <w:lsdException w:name="List Paragraph" w:semiHidden="0" w:uiPriority="34" w:unhideWhenUsed="0" w:qFormat="1"/>
-    <w:lsdException w:name="Quote" w:semiHidden="0" w:uiPriority="29" w:unhideWhenUsed="0" w:qFormat="1"/>
-    <w:lsdException w:name="Intense Quote" w:semiHidden="0" w:uiPriority="30" w:unhideWhenUsed="0" w:qFormat="1"/>
-    <w:lsdException w:name="Medium List 2 Accent 1" w:semiHidden="0" w:uiPriority="66" w:unhideWhenUsed="0"/>
-    <w:lsdException w:name="Medium Grid 1 Accent 1" w:semiHidden="0" w:uiPriority="67" w:unhideWhenUsed="0"/>
-    <w:lsdException w:name="Medium Grid 2 Accent 1" w:semiHidden="0" w:uiPriority="68" w:unhideWhenUsed="0"/>
-    <w:lsdException w:name="Medium Grid 3 Accent 1" w:semiHidden="0" w:uiPriority="69" w:unhideWhenUsed="0"/>
-    <w:lsdException w:name="Dark List Accent 1" w:semiHidden="0" w:uiPriority="70" w:unhideWhenUsed="0"/>
-    <w:lsdException w:name="Colorful Shading Accent 1" w:semiHidden="0" w:uiPriority="71" w:unhideWhenUsed="0"/>
-    <w:lsdException w:name="Colorful List Accent 1" w:semiHidden="0" w:uiPriority="72" w:unhideWhenUsed="0"/>
-    <w:lsdException w:name="Colorful Grid Accent 1" w:semiHidden="0" w:uiPriority="73" w:unhideWhenUsed="0"/>
-    <w:lsdException w:name="Light Shading Accent 2" w:semiHidden="0" w:uiPriority="60" w:unhideWhenUsed="0"/>
-    <w:lsdException w:name="Light List Accent 2" w:semiHidden="0" w:uiPriority="61" w:unhideWhenUsed="0"/>
-    <w:lsdException w:name="Light Grid Accent 2" w:semiHidden="0" w:uiPriority="62" w:unhideWhenUsed="0"/>
-    <w:lsdException w:name="Medium Shading 1 Accent 2" w:semiHidden="0" w:uiPriority="63" w:unhideWhenUsed="0"/>
-    <w:lsdException w:name="Medium Shading 2 Accent 2" w:semiHidden="0" w:uiPriority="64" w:unhideWhenUsed="0"/>
-    <w:lsdException w:name="Medium List 1 Accent 2" w:semiHidden="0" w:uiPriority="65" w:unhideWhenUsed="0"/>
-    <w:lsdException w:name="Medium List 2 Accent 2" w:semiHidden="0" w:uiPriority="66" w:unhideWhenUsed="0"/>
-    <w:lsdException w:name="Medium Grid 1 Accent 2" w:semiHidden="0" w:uiPriority="67" w:unhideWhenUsed="0"/>
-    <w:lsdException w:name="Medium Grid 2 Accent 2" w:semiHidden="0" w:uiPriority="68" w:unhideWhenUsed="0"/>
-    <w:lsdException w:name="Medium Grid 3 Accent 2" w:semiHidden="0" w:uiPriority="69" w:unhideWhenUsed="0"/>
-    <w:lsdException w:name="Dark List Accent 2" w:semiHidden="0" w:uiPriority="70" w:unhideWhenUsed="0"/>
-    <w:lsdException w:name="Colorful Shading Accent 2" w:semiHidden="0" w:uiPriority="71" w:unhideWhenUsed="0"/>
-    <w:lsdException w:name="Colorful List Accent 2" w:semiHidden="0" w:uiPriority="72" w:unhideWhenUsed="0"/>
-    <w:lsdException w:name="Colorful Grid Accent 2" w:semiHidden="0" w:uiPriority="73" w:unhideWhenUsed="0"/>
-    <w:lsdException w:name="Light Shading Accent 3" w:semiHidden="0" w:uiPriority="60" w:unhideWhenUsed="0"/>
-    <w:lsdException w:name="Light List Accent 3" w:semiHidden="0" w:uiPriority="61" w:unhideWhenUsed="0"/>
-    <w:lsdException w:name="Light Grid Accent 3" w:semiHidden="0" w:uiPriority="62" w:unhideWhenUsed="0"/>
-    <w:lsdException w:name="Medium Shading 1 Accent 3" w:semiHidden="0" w:uiPriority="63" w:unhideWhenUsed="0"/>
-    <w:lsdException w:name="Medium Shading 2 Accent 3" w:semiHidden="0" w:uiPriority="64" w:unhideWhenUsed="0"/>
-    <w:lsdException w:name="Medium List 1 Accent 3" w:semiHidden="0" w:uiPriority="65" w:unhideWhenUsed="0"/>
-    <w:lsdException w:name="Medium List 2 Accent 3" w:semiHidden="0" w:uiPriority="66" w:unhideWhenUsed="0"/>
-    <w:lsdException w:name="Medium Grid 1 Accent 3" w:semiHidden="0" w:uiPriority="67" w:unhideWhenUsed="0"/>
-    <w:lsdException w:name="Medium Grid 2 Accent 3" w:semiHidden="0" w:uiPriority="68" w:unhideWhenUsed="0"/>
-    <w:lsdException w:name="Medium Grid 3 Accent 3" w:semiHidden="0" w:uiPriority="69" w:unhideWhenUsed="0"/>
-    <w:lsdException w:name="Dark List Accent 3" w:semiHidden="0" w:uiPriority="70" w:unhideWhenUsed="0"/>
-    <w:lsdException w:name="Colorful Shading Accent 3" w:semiHidden="0" w:uiPriority="71" w:unhideWhenUsed="0"/>
-    <w:lsdException w:name="Colorful List Accent 3" w:semiHidden="0" w:uiPriority="72" w:unhideWhenUsed="0"/>
-    <w:lsdException w:name="Colorful Grid Accent 3" w:semiHidden="0" w:uiPriority="73" w:unhideWhenUsed="0"/>
-    <w:lsdException w:name="Light Shading Accent 4" w:semiHidden="0" w:uiPriority="60" w:unhideWhenUsed="0"/>
-    <w:lsdException w:name="Light List Accent 4" w:semiHidden="0" w:uiPriority="61" w:unhideWhenUsed="0"/>
-    <w:lsdException w:name="Light Grid Accent 4" w:semiHidden="0" w:uiPriority="62" w:unhideWhenUsed="0"/>
-    <w:lsdException w:name="Medium Shading 1 Accent 4" w:semiHidden="0" w:uiPriority="63" w:unhideWhenUsed="0"/>
-    <w:lsdException w:name="Medium Shading 2 Accent 4" w:semiHidden="0" w:uiPriority="64" w:unhideWhenUsed="0"/>
-    <w:lsdException w:name="Medium List 1 Accent 4" w:semiHidden="0" w:uiPriority="65" w:unhideWhenUsed="0"/>
-    <w:lsdException w:name="Medium List 2 Accent 4" w:semiHidden="0" w:uiPriority="66" w:unhideWhenUsed="0"/>
-    <w:lsdException w:name="Medium Grid 1 Accent 4" w:semiHidden="0" w:uiPriority="67" w:unhideWhenUsed="0"/>
-    <w:lsdException w:name="Medium Grid 2 Accent 4" w:semiHidden="0" w:uiPriority="68" w:unhideWhenUsed="0"/>
-    <w:lsdException w:name="Medium Grid 3 Accent 4" w:semiHidden="0" w:uiPriority="69" w:unhideWhenUsed="0"/>
-    <w:lsdException w:name="Dark List Accent 4" w:semiHidden="0" w:uiPriority="70" w:unhideWhenUsed="0"/>
-    <w:lsdException w:name="Colorful Shading Accent 4" w:semiHidden="0" w:uiPriority="71" w:unhideWhenUsed="0"/>
-    <w:lsdException w:name="Colorful List Accent 4" w:semiHidden="0" w:uiPriority="72" w:unhideWhenUsed="0"/>
-    <w:lsdException w:name="Colorful Grid Accent 4" w:semiHidden="0" w:uiPriority="73" w:unhideWhenUsed="0"/>
-    <w:lsdException w:name="Light Shading Accent 5" w:semiHidden="0" w:uiPriority="60" w:unhideWhenUsed="0"/>
-    <w:lsdException w:name="Light List Accent 5" w:semiHidden="0" w:uiPriority="61" w:unhideWhenUsed="0"/>
-    <w:lsdException w:name="Light Grid Accent 5" w:semiHidden="0" w:uiPriority="62" w:unhideWhenUsed="0"/>
-    <w:lsdException w:name="Medium Shading 1 Accent 5" w:semiHidden="0" w:uiPriority="63" w:unhideWhenUsed="0"/>
-    <w:lsdException w:name="Medium Shading 2 Accent 5" w:semiHidden="0" w:uiPriority="64" w:unhideWhenUsed="0"/>
-    <w:lsdException w:name="Medium List 1 Accent 5" w:semiHidden="0" w:uiPriority="65" w:unhideWhenUsed="0"/>
-    <w:lsdException w:name="Medium List 2 Accent 5" w:semiHidden="0" w:uiPriority="66" w:unhideWhenUsed="0"/>
-    <w:lsdException w:name="Medium Grid 1 Accent 5" w:semiHidden="0" w:uiPriority="67" w:unhideWhenUsed="0"/>
-    <w:lsdException w:name="Medium Grid 2 Accent 5" w:semiHidden="0" w:uiPriority="68" w:unhideWhenUsed="0"/>
-    <w:lsdException w:name="Medium Grid 3 Accent 5" w:semiHidden="0" w:uiPriority="69" w:unhideWhenUsed="0"/>
-    <w:lsdException w:name="Dark List Accent 5" w:semiHidden="0" w:uiPriority="70" w:unhideWhenUsed="0"/>
-    <w:lsdException w:name="Colorful Shading Accent 5" w:semiHidden="0" w:uiPriority="71" w:unhideWhenUsed="0"/>
-    <w:lsdException w:name="Colorful List Accent 5" w:semiHidden="0" w:uiPriority="72" w:unhideWhenUsed="0"/>
-    <w:lsdException w:name="Colorful Grid Accent 5" w:semiHidden="0" w:uiPriority="73" w:unhideWhenUsed="0"/>
-    <w:lsdException w:name="Light Shading Accent 6" w:semiHidden="0" w:uiPriority="60" w:unhideWhenUsed="0"/>
-    <w:lsdException w:name="Light List Accent 6" w:semiHidden="0" w:uiPriority="61" w:unhideWhenUsed="0"/>
-    <w:lsdException w:name="Light Grid Accent 6" w:semiHidden="0" w:uiPriority="62" w:unhideWhenUsed="0"/>
-    <w:lsdException w:name="Medium Shading 1 Accent 6" w:semiHidden="0" w:uiPriority="63" w:unhideWhenUsed="0"/>
-    <w:lsdException w:name="Medium Shading 2 Accent 6" w:semiHidden="0" w:uiPriority="64" w:unhideWhenUsed="0"/>
-    <w:lsdException w:name="Medium List 1 Accent 6" w:semiHidden="0" w:uiPriority="65" w:unhideWhenUsed="0"/>
-    <w:lsdException w:name="Medium List 2 Accent 6" w:semiHidden="0" w:uiPriority="66" w:unhideWhenUsed="0"/>
-    <w:lsdException w:name="Medium Grid 1 Accent 6" w:semiHidden="0" w:uiPriority="67" w:unhideWhenUsed="0"/>
-    <w:lsdException w:name="Medium Grid 2 Accent 6" w:semiHidden="0" w:uiPriority="68" w:unhideWhenUsed="0"/>
-    <w:lsdException w:name="Medium Grid 3 Accent 6" w:semiHidden="0" w:uiPriority="69" w:unhideWhenUsed="0"/>
-    <w:lsdException w:name="Dark List Accent 6" w:semiHidden="0" w:uiPriority="70" w:unhideWhenUsed="0"/>
-    <w:lsdException w:name="Colorful Shading Accent 6" w:semiHidden="0" w:uiPriority="71" w:unhideWhenUsed="0"/>
-    <w:lsdException w:name="Colorful List Accent 6" w:semiHidden="0" w:uiPriority="72" w:unhideWhenUsed="0"/>
-    <w:lsdException w:name="Colorful Grid Accent 6" w:semiHidden="0" w:uiPriority="73" w:unhideWhenUsed="0"/>
-    <w:lsdException w:name="Subtle Emphasis" w:semiHidden="0" w:uiPriority="19" w:unhideWhenUsed="0" w:qFormat="1"/>
-    <w:lsdException w:name="Intense Emphasis" w:semiHidden="0" w:uiPriority="21" w:unhideWhenUsed="0" w:qFormat="1"/>
-    <w:lsdException w:name="Subtle Reference" w:semiHidden="0" w:uiPriority="31" w:unhideWhenUsed="0" w:qFormat="1"/>
-    <w:lsdException w:name="Intense Reference" w:semiHidden="0" w:uiPriority="32" w:unhideWhenUsed="0" w:qFormat="1"/>
-    <w:lsdException w:name="Book Title" w:semiHidden="0" w:uiPriority="33" w:unhideWhenUsed="0" w:qFormat="1"/>
-    <w:lsdException w:name="Bibliography" w:uiPriority="37"/>
-    <w:lsdException w:name="TOC Heading" w:uiPriority="39" w:qFormat="1"/>
+  <w:latentStyles w:defLockedState="0" w:defUIPriority="99" w:defSemiHidden="0" w:defUnhideWhenUsed="0" w:defQFormat="0" w:count="375">
+    <w:lsdException w:name="Normal" w:uiPriority="0" w:qFormat="1"/>
+    <w:lsdException w:name="heading 1" w:uiPriority="9" w:qFormat="1"/>
+    <w:lsdException w:name="heading 2" w:semiHidden="1" w:uiPriority="9" w:unhideWhenUsed="1" w:qFormat="1"/>
+    <w:lsdException w:name="heading 3" w:semiHidden="1" w:uiPriority="9" w:unhideWhenUsed="1" w:qFormat="1"/>
+    <w:lsdException w:name="heading 4" w:semiHidden="1" w:uiPriority="9" w:unhideWhenUsed="1" w:qFormat="1"/>
+    <w:lsdException w:name="heading 5" w:semiHidden="1" w:uiPriority="9" w:unhideWhenUsed="1" w:qFormat="1"/>
+    <w:lsdException w:name="heading 6" w:semiHidden="1" w:uiPriority="9" w:unhideWhenUsed="1" w:qFormat="1"/>
+    <w:lsdException w:name="heading 7" w:semiHidden="1" w:uiPriority="9" w:unhideWhenUsed="1" w:qFormat="1"/>
+    <w:lsdException w:name="heading 8" w:semiHidden="1" w:uiPriority="9" w:unhideWhenUsed="1" w:qFormat="1"/>
+    <w:lsdException w:name="heading 9" w:semiHidden="1" w:uiPriority="9" w:unhideWhenUsed="1" w:qFormat="1"/>
+    <w:lsdException w:name="index 1" w:semiHidden="1" w:unhideWhenUsed="1"/>
+    <w:lsdException w:name="index 2" w:semiHidden="1" w:unhideWhenUsed="1"/>
+    <w:lsdException w:name="index 3" w:semiHidden="1" w:unhideWhenUsed="1"/>
+    <w:lsdException w:name="index 4" w:semiHidden="1" w:unhideWhenUsed="1"/>
+    <w:lsdException w:name="index 5" w:semiHidden="1" w:unhideWhenUsed="1"/>
+    <w:lsdException w:name="index 6" w:semiHidden="1" w:unhideWhenUsed="1"/>
+    <w:lsdException w:name="index 7" w:semiHidden="1" w:unhideWhenUsed="1"/>
+    <w:lsdException w:name="index 8" w:semiHidden="1" w:unhideWhenUsed="1"/>
+    <w:lsdException w:name="index 9" w:semiHidden="1" w:unhideWhenUsed="1"/>
+    <w:lsdException w:name="toc 1" w:semiHidden="1" w:uiPriority="39" w:unhideWhenUsed="1"/>
+    <w:lsdException w:name="toc 2" w:semiHidden="1" w:uiPriority="39" w:unhideWhenUsed="1"/>
+    <w:lsdException w:name="toc 3" w:semiHidden="1" w:uiPriority="39" w:unhideWhenUsed="1"/>
+    <w:lsdException w:name="toc 4" w:semiHidden="1" w:uiPriority="39" w:unhideWhenUsed="1"/>
+    <w:lsdException w:name="toc 5" w:semiHidden="1" w:uiPriority="39" w:unhideWhenUsed="1"/>
+    <w:lsdException w:name="toc 6" w:semiHidden="1" w:uiPriority="39" w:unhideWhenUsed="1"/>
+    <w:lsdException w:name="toc 7" w:semiHidden="1" w:uiPriority="39" w:unhideWhenUsed="1"/>
+    <w:lsdException w:name="toc 8" w:semiHidden="1" w:uiPriority="39" w:unhideWhenUsed="1"/>
+    <w:lsdException w:name="toc 9" w:semiHidden="1" w:uiPriority="39" w:unhideWhenUsed="1"/>
+    <w:lsdException w:name="Normal Indent" w:semiHidden="1" w:unhideWhenUsed="1"/>
+    <w:lsdException w:name="footnote text" w:semiHidden="1" w:unhideWhenUsed="1"/>
+    <w:lsdException w:name="annotation text" w:semiHidden="1" w:unhideWhenUsed="1"/>
+    <w:lsdException w:name="header" w:semiHidden="1" w:unhideWhenUsed="1"/>
+    <w:lsdException w:name="footer" w:semiHidden="1" w:unhideWhenUsed="1"/>
+    <w:lsdException w:name="index heading" w:semiHidden="1" w:unhideWhenUsed="1"/>
+    <w:lsdException w:name="caption" w:semiHidden="1" w:uiPriority="35" w:unhideWhenUsed="1" w:qFormat="1"/>
+    <w:lsdException w:name="table of figures" w:semiHidden="1" w:unhideWhenUsed="1"/>
+    <w:lsdException w:name="envelope address" w:semiHidden="1" w:unhideWhenUsed="1"/>
+    <w:lsdException w:name="envelope return" w:semiHidden="1" w:unhideWhenUsed="1"/>
+    <w:lsdException w:name="footnote reference" w:semiHidden="1" w:unhideWhenUsed="1"/>
+    <w:lsdException w:name="annotation reference" w:semiHidden="1" w:unhideWhenUsed="1"/>
+    <w:lsdException w:name="line number" w:semiHidden="1" w:unhideWhenUsed="1"/>
+    <w:lsdException w:name="page number" w:semiHidden="1" w:unhideWhenUsed="1"/>
+    <w:lsdException w:name="endnote reference" w:semiHidden="1" w:unhideWhenUsed="1"/>
+    <w:lsdException w:name="endnote text" w:semiHidden="1" w:unhideWhenUsed="1"/>
+    <w:lsdException w:name="table of authorities" w:semiHidden="1" w:unhideWhenUsed="1"/>
+    <w:lsdException w:name="macro" w:semiHidden="1" w:unhideWhenUsed="1"/>
+    <w:lsdException w:name="toa heading" w:semiHidden="1" w:unhideWhenUsed="1"/>
+    <w:lsdException w:name="List" w:semiHidden="1" w:unhideWhenUsed="1"/>
+    <w:lsdException w:name="List Bullet" w:semiHidden="1" w:unhideWhenUsed="1"/>
+    <w:lsdException w:name="List Number" w:semiHidden="1" w:unhideWhenUsed="1"/>
+    <w:lsdException w:name="List 2" w:semiHidden="1" w:unhideWhenUsed="1"/>
+    <w:lsdException w:name="List 3" w:semiHidden="1" w:unhideWhenUsed="1"/>
+    <w:lsdException w:name="List 4" w:semiHidden="1" w:unhideWhenUsed="1"/>
+    <w:lsdException w:name="List 5" w:semiHidden="1" w:unhideWhenUsed="1"/>
+    <w:lsdException w:name="List Bullet 2" w:semiHidden="1" w:unhideWhenUsed="1"/>
+    <w:lsdException w:name="List Bullet 3" w:semiHidden="1" w:unhideWhenUsed="1"/>
+    <w:lsdException w:name="List Bullet 4" w:semiHidden="1" w:unhideWhenUsed="1"/>
+    <w:lsdException w:name="List Bullet 5" w:semiHidden="1" w:unhideWhenUsed="1"/>
+    <w:lsdException w:name="List Number 2" w:semiHidden="1" w:unhideWhenUsed="1"/>
+    <w:lsdException w:name="List Number 3" w:semiHidden="1" w:unhideWhenUsed="1"/>
+    <w:lsdException w:name="List Number 4" w:semiHidden="1" w:unhideWhenUsed="1"/>
+    <w:lsdException w:name="List Number 5" w:semiHidden="1" w:unhideWhenUsed="1"/>
+    <w:lsdException w:name="Title" w:uiPriority="10" w:qFormat="1"/>
+    <w:lsdException w:name="Closing" w:semiHidden="1" w:unhideWhenUsed="1"/>
+    <w:lsdException w:name="Signature" w:semiHidden="1" w:unhideWhenUsed="1"/>
+    <w:lsdException w:name="Default Paragraph Font" w:semiHidden="1" w:uiPriority="1" w:unhideWhenUsed="1"/>
+    <w:lsdException w:name="Body Text" w:semiHidden="1" w:unhideWhenUsed="1"/>
+    <w:lsdException w:name="Body Text Indent" w:semiHidden="1" w:unhideWhenUsed="1"/>
+    <w:lsdException w:name="List Continue" w:semiHidden="1" w:unhideWhenUsed="1"/>
+    <w:lsdException w:name="List Continue 2" w:semiHidden="1" w:unhideWhenUsed="1"/>
+    <w:lsdException w:name="List Continue 3" w:semiHidden="1" w:unhideWhenUsed="1"/>
+    <w:lsdException w:name="List Continue 4" w:semiHidden="1" w:unhideWhenUsed="1"/>
+    <w:lsdException w:name="List Continue 5" w:semiHidden="1" w:unhideWhenUsed="1"/>
+    <w:lsdException w:name="Message Header" w:semiHidden="1" w:unhideWhenUsed="1"/>
+    <w:lsdException w:name="Subtitle" w:uiPriority="11" w:qFormat="1"/>
+    <w:lsdException w:name="Salutation" w:semiHidden="1" w:unhideWhenUsed="1"/>
+    <w:lsdException w:name="Date" w:semiHidden="1" w:unhideWhenUsed="1"/>
+    <w:lsdException w:name="Body Text First Indent" w:semiHidden="1" w:unhideWhenUsed="1"/>
+    <w:lsdException w:name="Body Text First Indent 2" w:semiHidden="1" w:unhideWhenUsed="1"/>
+    <w:lsdException w:name="Note Heading" w:semiHidden="1" w:unhideWhenUsed="1"/>
+    <w:lsdException w:name="Body Text 2" w:semiHidden="1" w:unhideWhenUsed="1"/>
+    <w:lsdException w:name="Body Text 3" w:semiHidden="1" w:unhideWhenUsed="1"/>
+    <w:lsdException w:name="Body Text Indent 2" w:semiHidden="1" w:unhideWhenUsed="1"/>
+    <w:lsdException w:name="Body Text Indent 3" w:semiHidden="1" w:unhideWhenUsed="1"/>
+    <w:lsdException w:name="Block Text" w:semiHidden="1" w:unhideWhenUsed="1"/>
+    <w:lsdException w:name="Hyperlink" w:semiHidden="1" w:unhideWhenUsed="1"/>
+    <w:lsdException w:name="FollowedHyperlink" w:semiHidden="1" w:unhideWhenUsed="1"/>
+    <w:lsdException w:name="Strong" w:uiPriority="22" w:qFormat="1"/>
+    <w:lsdException w:name="Emphasis" w:uiPriority="20" w:qFormat="1"/>
+    <w:lsdException w:name="Document Map" w:semiHidden="1" w:unhideWhenUsed="1"/>
+    <w:lsdException w:name="Plain Text" w:semiHidden="1" w:unhideWhenUsed="1"/>
+    <w:lsdException w:name="E-mail Signature" w:semiHidden="1" w:unhideWhenUsed="1"/>
+    <w:lsdException w:name="HTML Top of Form" w:semiHidden="1" w:unhideWhenUsed="1"/>
+    <w:lsdException w:name="HTML Bottom of Form" w:semiHidden="1" w:unhideWhenUsed="1"/>
+    <w:lsdException w:name="Normal (Web)" w:semiHidden="1" w:unhideWhenUsed="1"/>
+    <w:lsdException w:name="HTML Acronym" w:semiHidden="1" w:unhideWhenUsed="1"/>
+    <w:lsdException w:name="HTML Address" w:semiHidden="1" w:unhideWhenUsed="1"/>
+    <w:lsdException w:name="HTML Cite" w:semiHidden="1" w:unhideWhenUsed="1"/>
+    <w:lsdException w:name="HTML Code" w:semiHidden="1" w:unhideWhenUsed="1"/>
+    <w:lsdException w:name="HTML Definition" w:semiHidden="1" w:unhideWhenUsed="1"/>
+    <w:lsdException w:name="HTML Keyboard" w:semiHidden="1" w:unhideWhenUsed="1"/>
+    <w:lsdException w:name="HTML Preformatted" w:semiHidden="1" w:unhideWhenUsed="1"/>
+    <w:lsdException w:name="HTML Sample" w:semiHidden="1" w:unhideWhenUsed="1"/>
+    <w:lsdException w:name="HTML Typewriter" w:semiHidden="1" w:unhideWhenUsed="1"/>
+    <w:lsdException w:name="HTML Variable" w:semiHidden="1" w:unhideWhenUsed="1"/>
+    <w:lsdException w:name="Normal Table" w:semiHidden="1" w:unhideWhenUsed="1"/>
+    <w:lsdException w:name="annotation subject" w:semiHidden="1" w:unhideWhenUsed="1"/>
+    <w:lsdException w:name="No List" w:semiHidden="1" w:unhideWhenUsed="1"/>
+    <w:lsdException w:name="Outline List 1" w:semiHidden="1" w:unhideWhenUsed="1"/>
+    <w:lsdException w:name="Outline List 2" w:semiHidden="1" w:unhideWhenUsed="1"/>
+    <w:lsdException w:name="Outline List 3" w:semiHidden="1" w:unhideWhenUsed="1"/>
+    <w:lsdException w:name="Table Simple 1" w:semiHidden="1" w:unhideWhenUsed="1"/>
+    <w:lsdException w:name="Table Simple 2" w:semiHidden="1" w:unhideWhenUsed="1"/>
+    <w:lsdException w:name="Table Simple 3" w:semiHidden="1" w:unhideWhenUsed="1"/>
+    <w:lsdException w:name="Table Classic 1" w:semiHidden="1" w:unhideWhenUsed="1"/>
+    <w:lsdException w:name="Table Classic 2" w:semiHidden="1" w:unhideWhenUsed="1"/>
+    <w:lsdException w:name="Table Classic 3" w:semiHidden="1" w:unhideWhenUsed="1"/>
+    <w:lsdException w:name="Table Classic 4" w:semiHidden="1" w:unhideWhenUsed="1"/>
+    <w:lsdException w:name="Table Colorful 1" w:semiHidden="1" w:unhideWhenUsed="1"/>
+    <w:lsdException w:name="Table Colorful 2" w:semiHidden="1" w:unhideWhenUsed="1"/>
+    <w:lsdException w:name="Table Colorful 3" w:semiHidden="1" w:unhideWhenUsed="1"/>
+    <w:lsdException w:name="Table Columns 1" w:semiHidden="1" w:unhideWhenUsed="1"/>
+    <w:lsdException w:name="Table Columns 2" w:semiHidden="1" w:unhideWhenUsed="1"/>
+    <w:lsdException w:name="Table Columns 3" w:semiHidden="1" w:unhideWhenUsed="1"/>
+    <w:lsdException w:name="Table Columns 4" w:semiHidden="1" w:unhideWhenUsed="1"/>
+    <w:lsdException w:name="Table Columns 5" w:semiHidden="1" w:unhideWhenUsed="1"/>
+    <w:lsdException w:name="Table Grid 1" w:semiHidden="1" w:unhideWhenUsed="1"/>
+    <w:lsdException w:name="Table Grid 2" w:semiHidden="1" w:unhideWhenUsed="1"/>
+    <w:lsdException w:name="Table Grid 3" w:semiHidden="1" w:unhideWhenUsed="1"/>
+    <w:lsdException w:name="Table Grid 4" w:semiHidden="1" w:unhideWhenUsed="1"/>
+    <w:lsdException w:name="Table Grid 5" w:semiHidden="1" w:unhideWhenUsed="1"/>
+    <w:lsdException w:name="Table Grid 6" w:semiHidden="1" w:unhideWhenUsed="1"/>
+    <w:lsdException w:name="Table Grid 7" w:semiHidden="1" w:unhideWhenUsed="1"/>
+    <w:lsdException w:name="Table Grid 8" w:semiHidden="1" w:unhideWhenUsed="1"/>
+    <w:lsdException w:name="Table List 1" w:semiHidden="1" w:unhideWhenUsed="1"/>
+    <w:lsdException w:name="Table List 2" w:semiHidden="1" w:unhideWhenUsed="1"/>
+    <w:lsdException w:name="Table List 3" w:semiHidden="1" w:unhideWhenUsed="1"/>
+    <w:lsdException w:name="Table List 4" w:semiHidden="1" w:unhideWhenUsed="1"/>
+    <w:lsdException w:name="Table List 5" w:semiHidden="1" w:unhideWhenUsed="1"/>
+    <w:lsdException w:name="Table List 6" w:semiHidden="1" w:unhideWhenUsed="1"/>
+    <w:lsdException w:name="Table List 7" w:semiHidden="1" w:unhideWhenUsed="1"/>
+    <w:lsdException w:name="Table List 8" w:semiHidden="1" w:unhideWhenUsed="1"/>
+    <w:lsdException w:name="Table 3D effects 1" w:semiHidden="1" w:unhideWhenUsed="1"/>
+    <w:lsdException w:name="Table 3D effects 2" w:semiHidden="1" w:unhideWhenUsed="1"/>
+    <w:lsdException w:name="Table 3D effects 3" w:semiHidden="1" w:unhideWhenUsed="1"/>
+    <w:lsdException w:name="Table Contemporary" w:semiHidden="1" w:unhideWhenUsed="1"/>
+    <w:lsdException w:name="Table Elegant" w:semiHidden="1" w:unhideWhenUsed="1"/>
+    <w:lsdException w:name="Table Professional" w:semiHidden="1" w:unhideWhenUsed="1"/>
+    <w:lsdException w:name="Table Subtle 1" w:semiHidden="1" w:unhideWhenUsed="1"/>
+    <w:lsdException w:name="Table Subtle 2" w:semiHidden="1" w:unhideWhenUsed="1"/>
+    <w:lsdException w:name="Table Web 1" w:semiHidden="1" w:unhideWhenUsed="1"/>
+    <w:lsdException w:name="Table Web 2" w:semiHidden="1" w:unhideWhenUsed="1"/>
+    <w:lsdException w:name="Table Web 3" w:semiHidden="1" w:unhideWhenUsed="1"/>
+    <w:lsdException w:name="Balloon Text" w:semiHidden="1" w:unhideWhenUsed="1"/>
+    <w:lsdException w:name="Table Grid" w:semiHidden="1" w:uiPriority="39" w:unhideWhenUsed="1"/>
+    <w:lsdException w:name="Table Theme" w:semiHidden="1" w:unhideWhenUsed="1"/>
+    <w:lsdException w:name="Placeholder Text" w:semiHidden="1"/>
+    <w:lsdException w:name="No Spacing" w:uiPriority="1" w:qFormat="1"/>
+    <w:lsdException w:name="Light Shading" w:uiPriority="60"/>
+    <w:lsdException w:name="Light List" w:uiPriority="61"/>
+    <w:lsdException w:name="Light Grid" w:uiPriority="62"/>
+    <w:lsdException w:name="Medium Shading 1" w:uiPriority="63"/>
+    <w:lsdException w:name="Medium Shading 2" w:uiPriority="64"/>
+    <w:lsdException w:name="Medium List 1" w:uiPriority="65"/>
+    <w:lsdException w:name="Medium List 2" w:uiPriority="66"/>
+    <w:lsdException w:name="Medium Grid 1" w:uiPriority="67"/>
+    <w:lsdException w:name="Medium Grid 2" w:uiPriority="68"/>
+    <w:lsdException w:name="Medium Grid 3" w:uiPriority="69"/>
+    <w:lsdException w:name="Dark List" w:uiPriority="70"/>
+    <w:lsdException w:name="Colorful Shading" w:uiPriority="71"/>
+    <w:lsdException w:name="Colorful List" w:uiPriority="72"/>
+    <w:lsdException w:name="Colorful Grid" w:uiPriority="73"/>
+    <w:lsdException w:name="Light Shading Accent 1" w:uiPriority="60"/>
+    <w:lsdException w:name="Light List Accent 1" w:uiPriority="61"/>
+    <w:lsdException w:name="Light Grid Accent 1" w:uiPriority="62"/>
+    <w:lsdException w:name="Medium Shading 1 Accent 1" w:uiPriority="63"/>
+    <w:lsdException w:name="Medium Shading 2 Accent 1" w:uiPriority="64"/>
+    <w:lsdException w:name="Medium List 1 Accent 1" w:uiPriority="65"/>
+    <w:lsdException w:name="Revision" w:semiHidden="1"/>
+    <w:lsdException w:name="List Paragraph" w:uiPriority="34" w:qFormat="1"/>
+    <w:lsdException w:name="Quote" w:uiPriority="29" w:qFormat="1"/>
+    <w:lsdException w:name="Intense Quote" w:uiPriority="30" w:qFormat="1"/>
+    <w:lsdException w:name="Medium List 2 Accent 1" w:uiPriority="66"/>
+    <w:lsdException w:name="Medium Grid 1 Accent 1" w:uiPriority="67"/>
+    <w:lsdException w:name="Medium Grid 2 Accent 1" w:uiPriority="68"/>
+    <w:lsdException w:name="Medium Grid 3 Accent 1" w:uiPriority="69"/>
+    <w:lsdException w:name="Dark List Accent 1" w:uiPriority="70"/>
+    <w:lsdException w:name="Colorful Shading Accent 1" w:uiPriority="71"/>
+    <w:lsdException w:name="Colorful List Accent 1" w:uiPriority="72"/>
+    <w:lsdException w:name="Colorful Grid Accent 1" w:uiPriority="73"/>
+    <w:lsdException w:name="Light Shading Accent 2" w:uiPriority="60"/>
+    <w:lsdException w:name="Light List Accent 2" w:uiPriority="61"/>
+    <w:lsdException w:name="Light Grid Accent 2" w:uiPriority="62"/>
+    <w:lsdException w:name="Medium Shading 1 Accent 2" w:uiPriority="63"/>
+    <w:lsdException w:name="Medium Shading 2 Accent 2" w:uiPriority="64"/>
+    <w:lsdException w:name="Medium List 1 Accent 2" w:uiPriority="65"/>
+    <w:lsdException w:name="Medium List 2 Accent 2" w:uiPriority="66"/>
+    <w:lsdException w:name="Medium Grid 1 Accent 2" w:uiPriority="67"/>
+    <w:lsdException w:name="Medium Grid 2 Accent 2" w:uiPriority="68"/>
+    <w:lsdException w:name="Medium Grid 3 Accent 2" w:uiPriority="69"/>
+    <w:lsdException w:name="Dark List Accent 2" w:uiPriority="70"/>
+    <w:lsdException w:name="Colorful Shading Accent 2" w:uiPriority="71"/>
+    <w:lsdException w:name="Colorful List Accent 2" w:uiPriority="72"/>
+    <w:lsdException w:name="Colorful Grid Accent 2" w:uiPriority="73"/>
+    <w:lsdException w:name="Light Shading Accent 3" w:uiPriority="60"/>
+    <w:lsdException w:name="Light List Accent 3" w:uiPriority="61"/>
+    <w:lsdException w:name="Light Grid Accent 3" w:uiPriority="62"/>
+    <w:lsdException w:name="Medium Shading 1 Accent 3" w:uiPriority="63"/>
+    <w:lsdException w:name="Medium Shading 2 Accent 3" w:uiPriority="64"/>
+    <w:lsdException w:name="Medium List 1 Accent 3" w:uiPriority="65"/>
+    <w:lsdException w:name="Medium List 2 Accent 3" w:uiPriority="66"/>
+    <w:lsdException w:name="Medium Grid 1 Accent 3" w:uiPriority="67"/>
+    <w:lsdException w:name="Medium Grid 2 Accent 3" w:uiPriority="68"/>
+    <w:lsdException w:name="Medium Grid 3 Accent 3" w:uiPriority="69"/>
+    <w:lsdException w:name="Dark List Accent 3" w:uiPriority="70"/>
+    <w:lsdException w:name="Colorful Shading Accent 3" w:uiPriority="71"/>
+    <w:lsdException w:name="Colorful List Accent 3" w:uiPriority="72"/>
+    <w:lsdException w:name="Colorful Grid Accent 3" w:uiPriority="73"/>
+    <w:lsdException w:name="Light Shading Accent 4" w:uiPriority="60"/>
+    <w:lsdException w:name="Light List Accent 4" w:uiPriority="61"/>
+    <w:lsdException w:name="Light Grid Accent 4" w:uiPriority="62"/>
+    <w:lsdException w:name="Medium Shading 1 Accent 4" w:uiPriority="63"/>
+    <w:lsdException w:name="Medium Shading 2 Accent 4" w:uiPriority="64"/>
+    <w:lsdException w:name="Medium List 1 Accent 4" w:uiPriority="65"/>
+    <w:lsdException w:name="Medium List 2 Accent 4" w:uiPriority="66"/>
+    <w:lsdException w:name="Medium Grid 1 Accent 4" w:uiPriority="67"/>
+    <w:lsdException w:name="Medium Grid 2 Accent 4" w:uiPriority="68"/>
+    <w:lsdException w:name="Medium Grid 3 Accent 4" w:uiPriority="69"/>
+    <w:lsdException w:name="Dark List Accent 4" w:uiPriority="70"/>
+    <w:lsdException w:name="Colorful Shading Accent 4" w:uiPriority="71"/>
+    <w:lsdException w:name="Colorful List Accent 4" w:uiPriority="72"/>
+    <w:lsdException w:name="Colorful Grid Accent 4" w:uiPriority="73"/>
+    <w:lsdException w:name="Light Shading Accent 5" w:uiPriority="60"/>
+    <w:lsdException w:name="Light List Accent 5" w:uiPriority="61"/>
+    <w:lsdException w:name="Light Grid Accent 5" w:uiPriority="62"/>
+    <w:lsdException w:name="Medium Shading 1 Accent 5" w:uiPriority="63"/>
+    <w:lsdException w:name="Medium Shading 2 Accent 5" w:uiPriority="64"/>
+    <w:lsdException w:name="Medium List 1 Accent 5" w:uiPriority="65"/>
+    <w:lsdException w:name="Medium List 2 Accent 5" w:uiPriority="66"/>
+    <w:lsdException w:name="Medium Grid 1 Accent 5" w:uiPriority="67"/>
+    <w:lsdException w:name="Medium Grid 2 Accent 5" w:uiPriority="68"/>
+    <w:lsdException w:name="Medium Grid 3 Accent 5" w:uiPriority="69"/>
+    <w:lsdException w:name="Dark List Accent 5" w:uiPriority="70"/>
+    <w:lsdException w:name="Colorful Shading Accent 5" w:uiPriority="71"/>
+    <w:lsdException w:name="Colorful List Accent 5" w:uiPriority="72"/>
+    <w:lsdException w:name="Colorful Grid Accent 5" w:uiPriority="73"/>
+    <w:lsdException w:name="Light Shading Accent 6" w:uiPriority="60"/>
+    <w:lsdException w:name="Light List Accent 6" w:uiPriority="61"/>
+    <w:lsdException w:name="Light Grid Accent 6" w:uiPriority="62"/>
+    <w:lsdException w:name="Medium Shading 1 Accent 6" w:uiPriority="63"/>
+    <w:lsdException w:name="Medium Shading 2 Accent 6" w:uiPriority="64"/>
+    <w:lsdException w:name="Medium List 1 Accent 6" w:uiPriority="65"/>
+    <w:lsdException w:name="Medium List 2 Accent 6" w:uiPriority="66"/>
+    <w:lsdException w:name="Medium Grid 1 Accent 6" w:uiPriority="67"/>
+    <w:lsdException w:name="Medium Grid 2 Accent 6" w:uiPriority="68"/>
+    <w:lsdException w:name="Medium Grid 3 Accent 6" w:uiPriority="69"/>
+    <w:lsdException w:name="Dark List Accent 6" w:uiPriority="70"/>
+    <w:lsdException w:name="Colorful Shading Accent 6" w:uiPriority="71"/>
+    <w:lsdException w:name="Colorful List Accent 6" w:uiPriority="72"/>
+    <w:lsdException w:name="Colorful Grid Accent 6" w:uiPriority="73"/>
+    <w:lsdException w:name="Subtle Emphasis" w:uiPriority="19" w:qFormat="1"/>
+    <w:lsdException w:name="Intense Emphasis" w:uiPriority="21" w:qFormat="1"/>
+    <w:lsdException w:name="Subtle Reference" w:uiPriority="31" w:qFormat="1"/>
+    <w:lsdException w:name="Intense Reference" w:uiPriority="32" w:qFormat="1"/>
+    <w:lsdException w:name="Book Title" w:uiPriority="33" w:qFormat="1"/>
+    <w:lsdException w:name="Bibliography" w:semiHidden="1" w:uiPriority="37" w:unhideWhenUsed="1"/>
+    <w:lsdException w:name="TOC Heading" w:semiHidden="1" w:uiPriority="39" w:unhideWhenUsed="1" w:qFormat="1"/>
+    <w:lsdException w:name="Plain Table 1" w:uiPriority="41"/>
+    <w:lsdException w:name="Plain Table 2" w:uiPriority="42"/>
+    <w:lsdException w:name="Plain Table 3" w:uiPriority="43"/>
+    <w:lsdException w:name="Plain Table 4" w:uiPriority="44"/>
+    <w:lsdException w:name="Plain Table 5" w:uiPriority="45"/>
+    <w:lsdException w:name="Grid Table Light" w:uiPriority="40"/>
+    <w:lsdException w:name="Grid Table 1 Light" w:uiPriority="46"/>
+    <w:lsdException w:name="Grid Table 2" w:uiPriority="47"/>
+    <w:lsdException w:name="Grid Table 3" w:uiPriority="48"/>
+    <w:lsdException w:name="Grid Table 4" w:uiPriority="49"/>
+    <w:lsdException w:name="Grid Table 5 Dark" w:uiPriority="50"/>
+    <w:lsdException w:name="Grid Table 6 Colorful" w:uiPriority="51"/>
+    <w:lsdException w:name="Grid Table 7 Colorful" w:uiPriority="52"/>
+    <w:lsdException w:name="Grid Table 1 Light Accent 1" w:uiPriority="46"/>
+    <w:lsdException w:name="Grid Table 2 Accent 1" w:uiPriority="47"/>
+    <w:lsdException w:name="Grid Table 3 Accent 1" w:uiPriority="48"/>
+    <w:lsdException w:name="Grid Table 4 Accent 1" w:uiPriority="49"/>
+    <w:lsdException w:name="Grid Table 5 Dark Accent 1" w:uiPriority="50"/>
+    <w:lsdException w:name="Grid Table 6 Colorful Accent 1" w:uiPriority="51"/>
+    <w:lsdException w:name="Grid Table 7 Colorful Accent 1" w:uiPriority="52"/>
+    <w:lsdException w:name="Grid Table 1 Light Accent 2" w:uiPriority="46"/>
+    <w:lsdException w:name="Grid Table 2 Accent 2" w:uiPriority="47"/>
+    <w:lsdException w:name="Grid Table 3 Accent 2" w:uiPriority="48"/>
+    <w:lsdException w:name="Grid Table 4 Accent 2" w:uiPriority="49"/>
+    <w:lsdException w:name="Grid Table 5 Dark Accent 2" w:uiPriority="50"/>
+    <w:lsdException w:name="Grid Table 6 Colorful Accent 2" w:uiPriority="51"/>
+    <w:lsdException w:name="Grid Table 7 Colorful Accent 2" w:uiPriority="52"/>
+    <w:lsdException w:name="Grid Table 1 Light Accent 3" w:uiPriority="46"/>
+    <w:lsdException w:name="Grid Table 2 Accent 3" w:uiPriority="47"/>
+    <w:lsdException w:name="Grid Table 3 Accent 3" w:uiPriority="48"/>
+    <w:lsdException w:name="Grid Table 4 Accent 3" w:uiPriority="49"/>
+    <w:lsdException w:name="Grid Table 5 Dark Accent 3" w:uiPriority="50"/>
+    <w:lsdException w:name="Grid Table 6 Colorful Accent 3" w:uiPriority="51"/>
+    <w:lsdException w:name="Grid Table 7 Colorful Accent 3" w:uiPriority="52"/>
+    <w:lsdException w:name="Grid Table 1 Light Accent 4" w:uiPriority="46"/>
+    <w:lsdException w:name="Grid Table 2 Accent 4" w:uiPriority="47"/>
+    <w:lsdException w:name="Grid Table 3 Accent 4" w:uiPriority="48"/>
+    <w:lsdException w:name="Grid Table 4 Accent 4" w:uiPriority="49"/>
+    <w:lsdException w:name="Grid Table 5 Dark Accent 4" w:uiPriority="50"/>
+    <w:lsdException w:name="Grid Table 6 Colorful Accent 4" w:uiPriority="51"/>
+    <w:lsdException w:name="Grid Table 7 Colorful Accent 4" w:uiPriority="52"/>
+    <w:lsdException w:name="Grid Table 1 Light Accent 5" w:uiPriority="46"/>
+    <w:lsdException w:name="Grid Table 2 Accent 5" w:uiPriority="47"/>
+    <w:lsdException w:name="Grid Table 3 Accent 5" w:uiPriority="48"/>
+    <w:lsdException w:name="Grid Table 4 Accent 5" w:uiPriority="49"/>
+    <w:lsdException w:name="Grid Table 5 Dark Accent 5" w:uiPriority="50"/>
+    <w:lsdException w:name="Grid Table 6 Colorful Accent 5" w:uiPriority="51"/>
+    <w:lsdException w:name="Grid Table 7 Colorful Accent 5" w:uiPriority="52"/>
+    <w:lsdException w:name="Grid Table 1 Light Accent 6" w:uiPriority="46"/>
+    <w:lsdException w:name="Grid Table 2 Accent 6" w:uiPriority="47"/>
+    <w:lsdException w:name="Grid Table 3 Accent 6" w:uiPriority="48"/>
+    <w:lsdException w:name="Grid Table 4 Accent 6" w:uiPriority="49"/>
+    <w:lsdException w:name="Grid Table 5 Dark Accent 6" w:uiPriority="50"/>
+    <w:lsdException w:name="Grid Table 6 Colorful Accent 6" w:uiPriority="51"/>
+    <w:lsdException w:name="Grid Table 7 Colorful Accent 6" w:uiPriority="52"/>
+    <w:lsdException w:name="List Table 1 Light" w:uiPriority="46"/>
+    <w:lsdException w:name="List Table 2" w:uiPriority="47"/>
+    <w:lsdException w:name="List Table 3" w:uiPriority="48"/>
+    <w:lsdException w:name="List Table 4" w:uiPriority="49"/>
+    <w:lsdException w:name="List Table 5 Dark" w:uiPriority="50"/>
+    <w:lsdException w:name="List Table 6 Colorful" w:uiPriority="51"/>
+    <w:lsdException w:name="List Table 7 Colorful" w:uiPriority="52"/>
+    <w:lsdException w:name="List Table 1 Light Accent 1" w:uiPriority="46"/>
+    <w:lsdException w:name="List Table 2 Accent 1" w:uiPriority="47"/>
+    <w:lsdException w:name="List Table 3 Accent 1" w:uiPriority="48"/>
+    <w:lsdException w:name="List Table 4 Accent 1" w:uiPriority="49"/>
+    <w:lsdException w:name="List Table 5 Dark Accent 1" w:uiPriority="50"/>
+    <w:lsdException w:name="List Table 6 Colorful Accent 1" w:uiPriority="51"/>
+    <w:lsdException w:name="List Table 7 Colorful Accent 1" w:uiPriority="52"/>
+    <w:lsdException w:name="List Table 1 Light Accent 2" w:uiPriority="46"/>
+    <w:lsdException w:name="List Table 2 Accent 2" w:uiPriority="47"/>
+    <w:lsdException w:name="List Table 3 Accent 2" w:uiPriority="48"/>
+    <w:lsdException w:name="List Table 4 Accent 2" w:uiPriority="49"/>
+    <w:lsdException w:name="List Table 5 Dark Accent 2" w:uiPriority="50"/>
+    <w:lsdException w:name="List Table 6 Colorful Accent 2" w:uiPriority="51"/>
+    <w:lsdException w:name="List Table 7 Colorful Accent 2" w:uiPriority="52"/>
+    <w:lsdException w:name="List Table 1 Light Accent 3" w:uiPriority="46"/>
+    <w:lsdException w:name="List Table 2 Accent 3" w:uiPriority="47"/>
+    <w:lsdException w:name="List Table 3 Accent 3" w:uiPriority="48"/>
+    <w:lsdException w:name="List Table 4 Accent 3" w:uiPriority="49"/>
+    <w:lsdException w:name="List Table 5 Dark Accent 3" w:uiPriority="50"/>
+    <w:lsdException w:name="List Table 6 Colorful Accent 3" w:uiPriority="51"/>
+    <w:lsdException w:name="List Table 7 Colorful Accent 3" w:uiPriority="52"/>
+    <w:lsdException w:name="List Table 1 Light Accent 4" w:uiPriority="46"/>
+    <w:lsdException w:name="List Table 2 Accent 4" w:uiPriority="47"/>
+    <w:lsdException w:name="List Table 3 Accent 4" w:uiPriority="48"/>
+    <w:lsdException w:name="List Table 4 Accent 4" w:uiPriority="49"/>
+    <w:lsdException w:name="List Table 5 Dark Accent 4" w:uiPriority="50"/>
+    <w:lsdException w:name="List Table 6 Colorful Accent 4" w:uiPriority="51"/>
+    <w:lsdException w:name="List Table 7 Colorful Accent 4" w:uiPriority="52"/>
+    <w:lsdException w:name="List Table 1 Light Accent 5" w:uiPriority="46"/>
+    <w:lsdException w:name="List Table 2 Accent 5" w:uiPriority="47"/>
+    <w:lsdException w:name="List Table 3 Accent 5" w:uiPriority="48"/>
+    <w:lsdException w:name="List Table 4 Accent 5" w:uiPriority="49"/>
+    <w:lsdException w:name="List Table 5 Dark Accent 5" w:uiPriority="50"/>
+    <w:lsdException w:name="List Table 6 Colorful Accent 5" w:uiPriority="51"/>
+    <w:lsdException w:name="List Table 7 Colorful Accent 5" w:uiPriority="52"/>
+    <w:lsdException w:name="List Table 1 Light Accent 6" w:uiPriority="46"/>
+    <w:lsdException w:name="List Table 2 Accent 6" w:uiPriority="47"/>
+    <w:lsdException w:name="List Table 3 Accent 6" w:uiPriority="48"/>
+    <w:lsdException w:name="List Table 4 Accent 6" w:uiPriority="49"/>
+    <w:lsdException w:name="List Table 5 Dark Accent 6" w:uiPriority="50"/>
+    <w:lsdException w:name="List Table 6 Colorful Accent 6" w:uiPriority="51"/>
+    <w:lsdException w:name="List Table 7 Colorful Accent 6" w:uiPriority="52"/>
+    <w:lsdException w:name="Mention" w:semiHidden="1" w:unhideWhenUsed="1"/>
+    <w:lsdException w:name="Smart Hyperlink" w:semiHidden="1" w:unhideWhenUsed="1"/>
+    <w:lsdException w:name="Hashtag" w:semiHidden="1" w:unhideWhenUsed="1"/>
+    <w:lsdException w:name="Unresolved Mention" w:semiHidden="1" w:unhideWhenUsed="1"/>
   </w:latentStyles>
   <w:style w:type="paragraph" w:default="1" w:styleId="Normal">
     <w:name w:val="Normal"/>
@@ -4458,7 +4352,7 @@
   <a:extraClrSchemeLst/>
   <a:extLst>
     <a:ext uri="{05A4C25C-085E-4340-85A3-A5531E510DB2}">
-      <thm15:themeFamily xmlns:thm15="http://schemas.microsoft.com/office/thememl/2012/main" xmlns="" name="Office Theme" id="{62F939B6-93AF-4DB8-9C6B-D6C7DFDC589F}" vid="{4A3C46E8-61CC-4603-A589-7422A47A8E4A}"/>
+      <thm15:themeFamily xmlns:thm15="http://schemas.microsoft.com/office/thememl/2012/main" name="Office Theme" id="{62F939B6-93AF-4DB8-9C6B-D6C7DFDC589F}" vid="{4A3C46E8-61CC-4603-A589-7422A47A8E4A}"/>
     </a:ext>
   </a:extLst>
 </a:theme>
@@ -4469,7 +4363,7 @@
 </file>
 
 <file path=customXml/itemProps1.xml><?xml version="1.0" encoding="utf-8"?>
-<ds:datastoreItem xmlns:ds="http://schemas.openxmlformats.org/officeDocument/2006/customXml" ds:itemID="{28CD8DF3-1D80-4CFE-A522-0879C2F42B53}">
+<ds:datastoreItem xmlns:ds="http://schemas.openxmlformats.org/officeDocument/2006/customXml" ds:itemID="{B689C72E-86EC-473D-9642-E0224C17FC3E}">
   <ds:schemaRefs>
     <ds:schemaRef ds:uri="http://schemas.openxmlformats.org/officeDocument/2006/bibliography"/>
   </ds:schemaRefs>

--- a/RFC.docx
+++ b/RFC.docx
@@ -129,110 +129,63 @@
           <w:r>
             <w:fldChar w:fldCharType="separate"/>
           </w:r>
-          <w:bookmarkStart w:id="2" w:name="_GoBack"/>
-          <w:bookmarkEnd w:id="2"/>
-          <w:r>
-            <w:rPr>
-              <w:rStyle w:val="Hyperlink"/>
-              <w:noProof/>
-            </w:rPr>
-            <w:fldChar w:fldCharType="begin"/>
-          </w:r>
-          <w:r>
-            <w:rPr>
-              <w:rStyle w:val="Hyperlink"/>
-              <w:noProof/>
-            </w:rPr>
-            <w:instrText xml:space="preserve"> </w:instrText>
-          </w:r>
-          <w:r>
-            <w:rPr>
-              <w:noProof/>
-            </w:rPr>
-            <w:instrText>HYPERLINK \l "_Toc504586402"</w:instrText>
-          </w:r>
-          <w:r>
-            <w:rPr>
-              <w:rStyle w:val="Hyperlink"/>
-              <w:noProof/>
-            </w:rPr>
-            <w:instrText xml:space="preserve"> </w:instrText>
-          </w:r>
-          <w:r>
-            <w:rPr>
-              <w:rStyle w:val="Hyperlink"/>
-              <w:noProof/>
-            </w:rPr>
-          </w:r>
-          <w:r>
-            <w:rPr>
-              <w:rStyle w:val="Hyperlink"/>
-              <w:noProof/>
-            </w:rPr>
-            <w:fldChar w:fldCharType="separate"/>
-          </w:r>
-          <w:r>
-            <w:rPr>
-              <w:rStyle w:val="Hyperlink"/>
-              <w:noProof/>
-            </w:rPr>
-            <w:t>Status of This Memo</w:t>
-          </w:r>
-          <w:r>
-            <w:rPr>
-              <w:noProof/>
-              <w:webHidden/>
-            </w:rPr>
-            <w:tab/>
-          </w:r>
-          <w:r>
-            <w:rPr>
-              <w:noProof/>
-              <w:webHidden/>
-            </w:rPr>
-            <w:fldChar w:fldCharType="begin"/>
-          </w:r>
-          <w:r>
-            <w:rPr>
-              <w:noProof/>
-              <w:webHidden/>
-            </w:rPr>
-            <w:instrText xml:space="preserve"> PAGEREF _Toc504586402 \h </w:instrText>
-          </w:r>
-          <w:r>
-            <w:rPr>
-              <w:noProof/>
-              <w:webHidden/>
-            </w:rPr>
-          </w:r>
-          <w:r>
-            <w:rPr>
-              <w:noProof/>
-              <w:webHidden/>
-            </w:rPr>
-            <w:fldChar w:fldCharType="separate"/>
-          </w:r>
-          <w:r>
-            <w:rPr>
-              <w:noProof/>
-              <w:webHidden/>
-            </w:rPr>
-            <w:t>1</w:t>
-          </w:r>
-          <w:r>
-            <w:rPr>
-              <w:noProof/>
-              <w:webHidden/>
-            </w:rPr>
-            <w:fldChar w:fldCharType="end"/>
-          </w:r>
-          <w:r>
-            <w:rPr>
-              <w:rStyle w:val="Hyperlink"/>
-              <w:noProof/>
-            </w:rPr>
-            <w:fldChar w:fldCharType="end"/>
-          </w:r>
+          <w:hyperlink w:anchor="_Toc504586402" w:history="1">
+            <w:r>
+              <w:rPr>
+                <w:rStyle w:val="Hyperlink"/>
+                <w:noProof/>
+              </w:rPr>
+              <w:t>Status of This Memo</w:t>
+            </w:r>
+            <w:r>
+              <w:rPr>
+                <w:noProof/>
+                <w:webHidden/>
+              </w:rPr>
+              <w:tab/>
+            </w:r>
+            <w:r>
+              <w:rPr>
+                <w:noProof/>
+                <w:webHidden/>
+              </w:rPr>
+              <w:fldChar w:fldCharType="begin"/>
+            </w:r>
+            <w:r>
+              <w:rPr>
+                <w:noProof/>
+                <w:webHidden/>
+              </w:rPr>
+              <w:instrText xml:space="preserve"> PAGEREF _Toc504586402 \h </w:instrText>
+            </w:r>
+            <w:r>
+              <w:rPr>
+                <w:noProof/>
+                <w:webHidden/>
+              </w:rPr>
+            </w:r>
+            <w:r>
+              <w:rPr>
+                <w:noProof/>
+                <w:webHidden/>
+              </w:rPr>
+              <w:fldChar w:fldCharType="separate"/>
+            </w:r>
+            <w:r>
+              <w:rPr>
+                <w:noProof/>
+                <w:webHidden/>
+              </w:rPr>
+              <w:t>1</w:t>
+            </w:r>
+            <w:r>
+              <w:rPr>
+                <w:noProof/>
+                <w:webHidden/>
+              </w:rPr>
+              <w:fldChar w:fldCharType="end"/>
+            </w:r>
+          </w:hyperlink>
         </w:p>
         <w:p>
           <w:pPr>
@@ -1447,24 +1400,24 @@
       <w:pPr>
         <w:pStyle w:val="Heading1"/>
       </w:pPr>
-      <w:bookmarkStart w:id="3" w:name="_Toc504586404"/>
+      <w:bookmarkStart w:id="2" w:name="_Toc504586404"/>
       <w:r>
         <w:t>1.0 Introduction</w:t>
       </w:r>
+      <w:bookmarkEnd w:id="2"/>
+    </w:p>
+    <w:p>
+      <w:pPr>
+        <w:pStyle w:val="Heading2"/>
+      </w:pPr>
+      <w:bookmarkStart w:id="3" w:name="_Toc504586405"/>
+      <w:r>
+        <w:t xml:space="preserve">1.1 </w:t>
+      </w:r>
+      <w:r>
+        <w:t>Purpose</w:t>
+      </w:r>
       <w:bookmarkEnd w:id="3"/>
-    </w:p>
-    <w:p>
-      <w:pPr>
-        <w:pStyle w:val="Heading2"/>
-      </w:pPr>
-      <w:bookmarkStart w:id="4" w:name="_Toc504586405"/>
-      <w:r>
-        <w:t xml:space="preserve">1.1 </w:t>
-      </w:r>
-      <w:r>
-        <w:t>Purpose</w:t>
-      </w:r>
-      <w:bookmarkEnd w:id="4"/>
     </w:p>
     <w:p>
       <w:r>
@@ -1476,11 +1429,11 @@
       <w:pPr>
         <w:pStyle w:val="Heading2"/>
       </w:pPr>
-      <w:bookmarkStart w:id="5" w:name="_Toc504586406"/>
+      <w:bookmarkStart w:id="4" w:name="_Toc504586406"/>
       <w:r>
         <w:t>1.2 Server</w:t>
       </w:r>
-      <w:bookmarkEnd w:id="5"/>
+      <w:bookmarkEnd w:id="4"/>
     </w:p>
     <w:p>
       <w:r>
@@ -1495,11 +1448,11 @@
       <w:pPr>
         <w:pStyle w:val="Heading2"/>
       </w:pPr>
-      <w:bookmarkStart w:id="6" w:name="_Toc504586407"/>
+      <w:bookmarkStart w:id="5" w:name="_Toc504586407"/>
       <w:r>
         <w:t>1.3 Client</w:t>
       </w:r>
-      <w:bookmarkEnd w:id="6"/>
+      <w:bookmarkEnd w:id="5"/>
     </w:p>
     <w:p>
       <w:r>
@@ -1523,21 +1476,21 @@
       <w:pPr>
         <w:pStyle w:val="Heading1"/>
       </w:pPr>
-      <w:bookmarkStart w:id="7" w:name="_Toc504586408"/>
+      <w:bookmarkStart w:id="6" w:name="_Toc504586408"/>
       <w:r>
         <w:t>2.0 Communication</w:t>
       </w:r>
+      <w:bookmarkEnd w:id="6"/>
+    </w:p>
+    <w:p>
+      <w:pPr>
+        <w:pStyle w:val="Heading2"/>
+      </w:pPr>
+      <w:bookmarkStart w:id="7" w:name="_Toc504586409"/>
+      <w:r>
+        <w:t>2.1 Overview</w:t>
+      </w:r>
       <w:bookmarkEnd w:id="7"/>
-    </w:p>
-    <w:p>
-      <w:pPr>
-        <w:pStyle w:val="Heading2"/>
-      </w:pPr>
-      <w:bookmarkStart w:id="8" w:name="_Toc504586409"/>
-      <w:r>
-        <w:t>2.1 Overview</w:t>
-      </w:r>
-      <w:bookmarkEnd w:id="8"/>
     </w:p>
     <w:p>
       <w:r>
@@ -1661,26 +1614,91 @@
       <w:pPr>
         <w:pStyle w:val="Heading2"/>
       </w:pPr>
-      <w:bookmarkStart w:id="9" w:name="_Toc504586410"/>
+      <w:bookmarkStart w:id="8" w:name="_Toc504586410"/>
       <w:r>
         <w:lastRenderedPageBreak/>
         <w:t>2.2 Message Formats</w:t>
       </w:r>
+      <w:bookmarkEnd w:id="8"/>
+    </w:p>
+    <w:p>
+      <w:pPr>
+        <w:pStyle w:val="Heading3"/>
+      </w:pPr>
+      <w:bookmarkStart w:id="9" w:name="_Toc504586411"/>
+      <w:r>
+        <w:t>2.2.1 SUBMIT</w:t>
+      </w:r>
       <w:bookmarkEnd w:id="9"/>
     </w:p>
     <w:p>
+      <w:r>
+        <w:t>Required: SUBMIT, ISBN</w:t>
+      </w:r>
+    </w:p>
+    <w:p>
+      <w:r>
+        <w:t>Optional: TITLE, AUTHOR, YEAR, and PUBLISHER</w:t>
+      </w:r>
+    </w:p>
+    <w:p>
+      <w:r>
+        <w:t>Example:</w:t>
+      </w:r>
+    </w:p>
+    <w:p>
+      <w:pPr>
+        <w:ind w:left="720"/>
+      </w:pPr>
+      <w:r>
+        <w:t xml:space="preserve">SUBMIT </w:t>
+      </w:r>
+    </w:p>
+    <w:p>
+      <w:pPr>
+        <w:ind w:left="720"/>
+      </w:pPr>
+      <w:r>
+        <w:t xml:space="preserve">ISBN 9783161484100 </w:t>
+      </w:r>
+    </w:p>
+    <w:p>
+      <w:pPr>
+        <w:ind w:left="720"/>
+      </w:pPr>
+      <w:r>
+        <w:t xml:space="preserve">TITLE Modular Algorithms in Symbolic Summation and Symbolic Integration </w:t>
+      </w:r>
+    </w:p>
+    <w:p>
+      <w:pPr>
+        <w:ind w:left="720"/>
+      </w:pPr>
+      <w:r>
+        <w:t xml:space="preserve">AUTHOR Gerhard </w:t>
+      </w:r>
+    </w:p>
+    <w:p>
+      <w:pPr>
+        <w:ind w:left="720"/>
+      </w:pPr>
+      <w:r>
+        <w:t>PUBLISHER Mir</w:t>
+      </w:r>
+    </w:p>
+    <w:p>
       <w:pPr>
         <w:pStyle w:val="Heading3"/>
       </w:pPr>
-      <w:bookmarkStart w:id="10" w:name="_Toc504586411"/>
-      <w:r>
-        <w:t>2.2.1 SUBMIT</w:t>
+      <w:bookmarkStart w:id="10" w:name="_Toc504586412"/>
+      <w:r>
+        <w:t>2.2.2 UPDATE</w:t>
       </w:r>
       <w:bookmarkEnd w:id="10"/>
     </w:p>
     <w:p>
       <w:r>
-        <w:t>Required: SUBMIT, ISBN</w:t>
+        <w:t>Required: UPDATE, ISBN</w:t>
       </w:r>
     </w:p>
     <w:p>
@@ -1698,7 +1716,7 @@
         <w:ind w:left="720"/>
       </w:pPr>
       <w:r>
-        <w:t xml:space="preserve">SUBMIT </w:t>
+        <w:t>UPDATE</w:t>
       </w:r>
     </w:p>
     <w:p>
@@ -1706,7 +1724,7 @@
         <w:ind w:left="720"/>
       </w:pPr>
       <w:r>
-        <w:t xml:space="preserve">ISBN 9783161484100 </w:t>
+        <w:t>ISBN 9783161484100</w:t>
       </w:r>
     </w:p>
     <w:p>
@@ -1714,7 +1732,7 @@
         <w:ind w:left="720"/>
       </w:pPr>
       <w:r>
-        <w:t xml:space="preserve">TITLE Modular Algorithms in Symbolic Summation and Symbolic Integration </w:t>
+        <w:t>YEAR 2004</w:t>
       </w:r>
     </w:p>
     <w:p>
@@ -1722,83 +1740,18 @@
         <w:ind w:left="720"/>
       </w:pPr>
       <w:r>
-        <w:t xml:space="preserve">AUTHOR Gerhard </w:t>
-      </w:r>
-    </w:p>
-    <w:p>
-      <w:pPr>
-        <w:ind w:left="720"/>
-      </w:pPr>
-      <w:r>
-        <w:t>PUBLISHER Mir</w:t>
+        <w:t>PUBLISHER Springer</w:t>
       </w:r>
     </w:p>
     <w:p>
       <w:pPr>
         <w:pStyle w:val="Heading3"/>
       </w:pPr>
-      <w:bookmarkStart w:id="11" w:name="_Toc504586412"/>
-      <w:r>
-        <w:t>2.2.2 UPDATE</w:t>
+      <w:bookmarkStart w:id="11" w:name="_Toc504586413"/>
+      <w:r>
+        <w:t>2.2.3 GET</w:t>
       </w:r>
       <w:bookmarkEnd w:id="11"/>
-    </w:p>
-    <w:p>
-      <w:r>
-        <w:t>Required: UPDATE, ISBN</w:t>
-      </w:r>
-    </w:p>
-    <w:p>
-      <w:r>
-        <w:t>Optional: TITLE, AUTHOR, YEAR, and PUBLISHER</w:t>
-      </w:r>
-    </w:p>
-    <w:p>
-      <w:r>
-        <w:t>Example:</w:t>
-      </w:r>
-    </w:p>
-    <w:p>
-      <w:pPr>
-        <w:ind w:left="720"/>
-      </w:pPr>
-      <w:r>
-        <w:t>UPDATE</w:t>
-      </w:r>
-    </w:p>
-    <w:p>
-      <w:pPr>
-        <w:ind w:left="720"/>
-      </w:pPr>
-      <w:r>
-        <w:t>ISBN 9783161484100</w:t>
-      </w:r>
-    </w:p>
-    <w:p>
-      <w:pPr>
-        <w:ind w:left="720"/>
-      </w:pPr>
-      <w:r>
-        <w:t>YEAR 2004</w:t>
-      </w:r>
-    </w:p>
-    <w:p>
-      <w:pPr>
-        <w:ind w:left="720"/>
-      </w:pPr>
-      <w:r>
-        <w:t>PUBLISHER Springer</w:t>
-      </w:r>
-    </w:p>
-    <w:p>
-      <w:pPr>
-        <w:pStyle w:val="Heading3"/>
-      </w:pPr>
-      <w:bookmarkStart w:id="12" w:name="_Toc504586413"/>
-      <w:r>
-        <w:t>2.2.3 GET</w:t>
-      </w:r>
-      <w:bookmarkEnd w:id="12"/>
     </w:p>
     <w:p>
       <w:r>
@@ -1924,60 +1877,60 @@
       <w:pPr>
         <w:pStyle w:val="Heading3"/>
       </w:pPr>
-      <w:bookmarkStart w:id="13" w:name="_Toc504586414"/>
+      <w:bookmarkStart w:id="12" w:name="_Toc504586414"/>
       <w:r>
         <w:t>2.2.4 REMOVE</w:t>
       </w:r>
+      <w:bookmarkEnd w:id="12"/>
+    </w:p>
+    <w:p>
+      <w:r>
+        <w:t>Required: REMOVE, value(s)</w:t>
+      </w:r>
+    </w:p>
+    <w:p>
+      <w:r>
+        <w:t>Values: ALL, ISBN, TITLE, AUTHOR, YEAR, and PUBLISHER</w:t>
+      </w:r>
+    </w:p>
+    <w:p>
+      <w:r>
+        <w:t>Example:</w:t>
+      </w:r>
+    </w:p>
+    <w:p>
+      <w:pPr>
+        <w:ind w:left="720"/>
+      </w:pPr>
+      <w:r>
+        <w:t>REMOVE</w:t>
+      </w:r>
+    </w:p>
+    <w:p>
+      <w:pPr>
+        <w:ind w:left="720"/>
+      </w:pPr>
+      <w:r>
+        <w:t>AUTHOR Gerhard</w:t>
+      </w:r>
+    </w:p>
+    <w:p>
+      <w:pPr>
+        <w:ind w:left="720"/>
+      </w:pPr>
+      <w:r>
+        <w:t>Client requests removal of all books in the bibliography file with this author</w:t>
+      </w:r>
+    </w:p>
+    <w:p>
+      <w:pPr>
+        <w:pStyle w:val="Heading2"/>
+      </w:pPr>
+      <w:bookmarkStart w:id="13" w:name="_Toc504586415"/>
+      <w:r>
+        <w:t>2.3 Responses</w:t>
+      </w:r>
       <w:bookmarkEnd w:id="13"/>
-    </w:p>
-    <w:p>
-      <w:r>
-        <w:t>Required: REMOVE, value(s)</w:t>
-      </w:r>
-    </w:p>
-    <w:p>
-      <w:r>
-        <w:t>Values: ALL, ISBN, TITLE, AUTHOR, YEAR, and PUBLISHER</w:t>
-      </w:r>
-    </w:p>
-    <w:p>
-      <w:r>
-        <w:t>Example:</w:t>
-      </w:r>
-    </w:p>
-    <w:p>
-      <w:pPr>
-        <w:ind w:left="720"/>
-      </w:pPr>
-      <w:r>
-        <w:t>REMOVE</w:t>
-      </w:r>
-    </w:p>
-    <w:p>
-      <w:pPr>
-        <w:ind w:left="720"/>
-      </w:pPr>
-      <w:r>
-        <w:t>AUTHOR Gerhard</w:t>
-      </w:r>
-    </w:p>
-    <w:p>
-      <w:pPr>
-        <w:ind w:left="720"/>
-      </w:pPr>
-      <w:r>
-        <w:t>Client requests removal of all books in the bibliography file with this author</w:t>
-      </w:r>
-    </w:p>
-    <w:p>
-      <w:pPr>
-        <w:pStyle w:val="Heading2"/>
-      </w:pPr>
-      <w:bookmarkStart w:id="14" w:name="_Toc504586415"/>
-      <w:r>
-        <w:t>2.3 Responses</w:t>
-      </w:r>
-      <w:bookmarkEnd w:id="14"/>
     </w:p>
     <w:p>
       <w:r>
@@ -2027,57 +1980,39 @@
       <w:pPr>
         <w:pStyle w:val="Heading2"/>
       </w:pPr>
-      <w:bookmarkStart w:id="15" w:name="_Toc504586416"/>
+      <w:bookmarkStart w:id="14" w:name="_Toc504586416"/>
       <w:r>
         <w:t>2.4</w:t>
       </w:r>
       <w:r>
         <w:t xml:space="preserve"> Synchronization Policies</w:t>
       </w:r>
+      <w:bookmarkEnd w:id="14"/>
+    </w:p>
+    <w:p>
+      <w:pPr>
+        <w:ind w:firstLine="720"/>
+      </w:pPr>
+      <w:r>
+        <w:t>Books entered by the client via the SUBMIT message will be added to a thread safe list.  The thread safe list is a part of the synchronized collections Java library, which provides safe concurrent access to a singular list of book elements.  Each client will pull data from the same list, meaning that additions from one client will be visible to another.</w:t>
+      </w:r>
+    </w:p>
+    <w:p>
+      <w:pPr>
+        <w:pStyle w:val="Heading2"/>
+      </w:pPr>
+      <w:bookmarkStart w:id="15" w:name="_Toc504223851"/>
+      <w:bookmarkStart w:id="16" w:name="_Toc504586417"/>
+      <w:r>
+        <w:t>2.5 Server-Side Data Structure</w:t>
+      </w:r>
       <w:bookmarkEnd w:id="15"/>
-    </w:p>
-    <w:p>
-      <w:pPr>
-        <w:ind w:firstLine="720"/>
-      </w:pPr>
-      <w:r>
-        <w:t xml:space="preserve">Books entered by the client </w:t>
-      </w:r>
-      <w:r>
-        <w:t xml:space="preserve">via the SUBMIT message </w:t>
-      </w:r>
-      <w:r>
-        <w:t>will be added to a thread safe list.  The thread safe list is a part of the synchronized collections Java library, which provides safe concurrent access to a singular list of book elements.  Each client will pull data from the same list, meaning that additions from one client will be visible to another.</w:t>
-      </w:r>
-    </w:p>
-    <w:p>
-      <w:pPr>
-        <w:pStyle w:val="Heading2"/>
-      </w:pPr>
-      <w:bookmarkStart w:id="16" w:name="_Toc504223851"/>
-      <w:bookmarkStart w:id="17" w:name="_Toc504586417"/>
-      <w:r>
-        <w:t>2.</w:t>
-      </w:r>
-      <w:r>
-        <w:t>5</w:t>
-      </w:r>
-      <w:r>
-        <w:t xml:space="preserve"> Server-Side Data Structure</w:t>
-      </w:r>
       <w:bookmarkEnd w:id="16"/>
-      <w:bookmarkEnd w:id="17"/>
     </w:p>
     <w:p>
       <w:r>
         <w:tab/>
-        <w:t xml:space="preserve">The </w:t>
-      </w:r>
-      <w:r>
-        <w:t>s</w:t>
-      </w:r>
-      <w:r>
-        <w:t>erver stores each book in a class called Book.  This object represents all the information needed to represent the data for a single item.</w:t>
+        <w:t>The server stores each book in a class called Book.  This object represents all the information needed to represent the data for a single item.</w:t>
       </w:r>
     </w:p>
     <w:p>
@@ -2144,19 +2079,13 @@
       <w:pPr>
         <w:pStyle w:val="Heading2"/>
       </w:pPr>
-      <w:bookmarkStart w:id="18" w:name="_Toc504223852"/>
-      <w:bookmarkStart w:id="19" w:name="_Toc504586418"/>
-      <w:r>
-        <w:t>2.</w:t>
-      </w:r>
-      <w:r>
-        <w:t>6</w:t>
-      </w:r>
-      <w:r>
-        <w:t xml:space="preserve"> Server Error Handling</w:t>
-      </w:r>
+      <w:bookmarkStart w:id="17" w:name="_Toc504223852"/>
+      <w:bookmarkStart w:id="18" w:name="_Toc504586418"/>
+      <w:r>
+        <w:t>2.6 Server Error Handling</w:t>
+      </w:r>
+      <w:bookmarkEnd w:id="17"/>
       <w:bookmarkEnd w:id="18"/>
-      <w:bookmarkEnd w:id="19"/>
     </w:p>
     <w:p>
       <w:r>
@@ -2168,14 +2097,14 @@
       <w:pPr>
         <w:pStyle w:val="Heading2"/>
       </w:pPr>
-      <w:bookmarkStart w:id="20" w:name="_Toc504586419"/>
+      <w:bookmarkStart w:id="19" w:name="_Toc504586419"/>
       <w:r>
         <w:t>2.7</w:t>
       </w:r>
       <w:r>
         <w:t xml:space="preserve"> Client Error Handling</w:t>
       </w:r>
-      <w:bookmarkEnd w:id="20"/>
+      <w:bookmarkEnd w:id="19"/>
     </w:p>
     <w:p>
       <w:r>
@@ -2198,7 +2127,15 @@
         <w:t>.</w:t>
       </w:r>
       <w:r>
-        <w:t xml:space="preserve"> This includes checking that the first line is one of SUBMIT, UPDATE, GET, or REMOVE and that all parameters are formatted correctly. Also checking that both SUBMIT and REMOVE contain an ISBN as a parameter and that any ISBN given as a parameter is a valid ISBN by performing an ISBN-13 check digit calculation.</w:t>
+        <w:t xml:space="preserve"> This includes checking that the first line is one of SUBMIT, UPDATE, GET, or REMOVE and that all parameters are formatted correctly. Also checking that both SUBMIT and </w:t>
+      </w:r>
+      <w:r>
+        <w:t>UPDATE</w:t>
+      </w:r>
+      <w:bookmarkStart w:id="20" w:name="_GoBack"/>
+      <w:bookmarkEnd w:id="20"/>
+      <w:r>
+        <w:t xml:space="preserve"> contain an ISBN as a parameter and that any ISBN given as a parameter is a valid ISBN by performing an ISBN-13 check digit calculation.</w:t>
       </w:r>
     </w:p>
     <w:sectPr>
@@ -3574,7 +3511,7 @@
     <w:lsdException w:name="Table Web 2" w:semiHidden="1" w:unhideWhenUsed="1"/>
     <w:lsdException w:name="Table Web 3" w:semiHidden="1" w:unhideWhenUsed="1"/>
     <w:lsdException w:name="Balloon Text" w:semiHidden="1" w:unhideWhenUsed="1"/>
-    <w:lsdException w:name="Table Grid" w:semiHidden="1" w:uiPriority="39" w:unhideWhenUsed="1"/>
+    <w:lsdException w:name="Table Grid" w:uiPriority="39"/>
     <w:lsdException w:name="Table Theme" w:semiHidden="1" w:unhideWhenUsed="1"/>
     <w:lsdException w:name="Placeholder Text" w:semiHidden="1"/>
     <w:lsdException w:name="No Spacing" w:uiPriority="1" w:qFormat="1"/>
@@ -4363,7 +4300,7 @@
 </file>
 
 <file path=customXml/itemProps1.xml><?xml version="1.0" encoding="utf-8"?>
-<ds:datastoreItem xmlns:ds="http://schemas.openxmlformats.org/officeDocument/2006/customXml" ds:itemID="{B689C72E-86EC-473D-9642-E0224C17FC3E}">
+<ds:datastoreItem xmlns:ds="http://schemas.openxmlformats.org/officeDocument/2006/customXml" ds:itemID="{8AE2AD07-F08F-44C1-A1C1-9A1742FE992A}">
   <ds:schemaRefs>
     <ds:schemaRef ds:uri="http://schemas.openxmlformats.org/officeDocument/2006/bibliography"/>
   </ds:schemaRefs>

--- a/RFC.docx
+++ b/RFC.docx
@@ -21,6 +21,8 @@
       <w:r>
         <w:t>Category: Informational</w:t>
       </w:r>
+      <w:bookmarkStart w:id="0" w:name="_GoBack"/>
+      <w:bookmarkEnd w:id="0"/>
     </w:p>
     <w:p/>
     <w:p>
@@ -30,22 +32,36 @@
           <w:rStyle w:val="BookTitle"/>
         </w:rPr>
       </w:pPr>
+      <w:proofErr w:type="spellStart"/>
       <w:r>
         <w:rPr>
           <w:rStyle w:val="BookTitle"/>
         </w:rPr>
-        <w:t>Server/Client Bibliography Protocol – SCBP/1.0</w:t>
+        <w:t>o</w:t>
+      </w:r>
+      <w:r>
+        <w:rPr>
+          <w:rStyle w:val="BookTitle"/>
+        </w:rPr>
+        <w:t>Server</w:t>
+      </w:r>
+      <w:proofErr w:type="spellEnd"/>
+      <w:r>
+        <w:rPr>
+          <w:rStyle w:val="BookTitle"/>
+        </w:rPr>
+        <w:t>/Client Bibliography Protocol – SCBP/1.0</w:t>
       </w:r>
     </w:p>
     <w:p>
       <w:pPr>
         <w:pStyle w:val="Heading1"/>
       </w:pPr>
-      <w:bookmarkStart w:id="0" w:name="_Toc504586402"/>
+      <w:bookmarkStart w:id="1" w:name="_Toc504586402"/>
       <w:r>
         <w:t>Status of This Memo</w:t>
       </w:r>
-      <w:bookmarkEnd w:id="0"/>
+      <w:bookmarkEnd w:id="1"/>
     </w:p>
     <w:p>
       <w:r>
@@ -57,11 +73,11 @@
       <w:pPr>
         <w:pStyle w:val="Heading1"/>
       </w:pPr>
-      <w:bookmarkStart w:id="1" w:name="_Toc504586403"/>
+      <w:bookmarkStart w:id="2" w:name="_Toc504586403"/>
       <w:r>
         <w:t>Abstract</w:t>
       </w:r>
-      <w:bookmarkEnd w:id="1"/>
+      <w:bookmarkEnd w:id="2"/>
     </w:p>
     <w:p>
       <w:r>
@@ -1400,24 +1416,24 @@
       <w:pPr>
         <w:pStyle w:val="Heading1"/>
       </w:pPr>
-      <w:bookmarkStart w:id="2" w:name="_Toc504586404"/>
+      <w:bookmarkStart w:id="3" w:name="_Toc504586404"/>
       <w:r>
         <w:t>1.0 Introduction</w:t>
       </w:r>
-      <w:bookmarkEnd w:id="2"/>
+      <w:bookmarkEnd w:id="3"/>
     </w:p>
     <w:p>
       <w:pPr>
         <w:pStyle w:val="Heading2"/>
       </w:pPr>
-      <w:bookmarkStart w:id="3" w:name="_Toc504586405"/>
+      <w:bookmarkStart w:id="4" w:name="_Toc504586405"/>
       <w:r>
         <w:t xml:space="preserve">1.1 </w:t>
       </w:r>
       <w:r>
         <w:t>Purpose</w:t>
       </w:r>
-      <w:bookmarkEnd w:id="3"/>
+      <w:bookmarkEnd w:id="4"/>
     </w:p>
     <w:p>
       <w:r>
@@ -1429,11 +1445,11 @@
       <w:pPr>
         <w:pStyle w:val="Heading2"/>
       </w:pPr>
-      <w:bookmarkStart w:id="4" w:name="_Toc504586406"/>
+      <w:bookmarkStart w:id="5" w:name="_Toc504586406"/>
       <w:r>
         <w:t>1.2 Server</w:t>
       </w:r>
-      <w:bookmarkEnd w:id="4"/>
+      <w:bookmarkEnd w:id="5"/>
     </w:p>
     <w:p>
       <w:r>
@@ -1448,11 +1464,11 @@
       <w:pPr>
         <w:pStyle w:val="Heading2"/>
       </w:pPr>
-      <w:bookmarkStart w:id="5" w:name="_Toc504586407"/>
+      <w:bookmarkStart w:id="6" w:name="_Toc504586407"/>
       <w:r>
         <w:t>1.3 Client</w:t>
       </w:r>
-      <w:bookmarkEnd w:id="5"/>
+      <w:bookmarkEnd w:id="6"/>
     </w:p>
     <w:p>
       <w:r>
@@ -1476,21 +1492,21 @@
       <w:pPr>
         <w:pStyle w:val="Heading1"/>
       </w:pPr>
-      <w:bookmarkStart w:id="6" w:name="_Toc504586408"/>
+      <w:bookmarkStart w:id="7" w:name="_Toc504586408"/>
       <w:r>
         <w:t>2.0 Communication</w:t>
       </w:r>
-      <w:bookmarkEnd w:id="6"/>
+      <w:bookmarkEnd w:id="7"/>
     </w:p>
     <w:p>
       <w:pPr>
         <w:pStyle w:val="Heading2"/>
       </w:pPr>
-      <w:bookmarkStart w:id="7" w:name="_Toc504586409"/>
+      <w:bookmarkStart w:id="8" w:name="_Toc504586409"/>
       <w:r>
         <w:t>2.1 Overview</w:t>
       </w:r>
-      <w:bookmarkEnd w:id="7"/>
+      <w:bookmarkEnd w:id="8"/>
     </w:p>
     <w:p>
       <w:r>
@@ -1614,22 +1630,22 @@
       <w:pPr>
         <w:pStyle w:val="Heading2"/>
       </w:pPr>
-      <w:bookmarkStart w:id="8" w:name="_Toc504586410"/>
+      <w:bookmarkStart w:id="9" w:name="_Toc504586410"/>
       <w:r>
         <w:lastRenderedPageBreak/>
         <w:t>2.2 Message Formats</w:t>
       </w:r>
-      <w:bookmarkEnd w:id="8"/>
+      <w:bookmarkEnd w:id="9"/>
     </w:p>
     <w:p>
       <w:pPr>
         <w:pStyle w:val="Heading3"/>
       </w:pPr>
-      <w:bookmarkStart w:id="9" w:name="_Toc504586411"/>
+      <w:bookmarkStart w:id="10" w:name="_Toc504586411"/>
       <w:r>
         <w:t>2.2.1 SUBMIT</w:t>
       </w:r>
-      <w:bookmarkEnd w:id="9"/>
+      <w:bookmarkEnd w:id="10"/>
     </w:p>
     <w:p>
       <w:r>
@@ -1690,11 +1706,11 @@
       <w:pPr>
         <w:pStyle w:val="Heading3"/>
       </w:pPr>
-      <w:bookmarkStart w:id="10" w:name="_Toc504586412"/>
+      <w:bookmarkStart w:id="11" w:name="_Toc504586412"/>
       <w:r>
         <w:t>2.2.2 UPDATE</w:t>
       </w:r>
-      <w:bookmarkEnd w:id="10"/>
+      <w:bookmarkEnd w:id="11"/>
     </w:p>
     <w:p>
       <w:r>
@@ -1747,11 +1763,11 @@
       <w:pPr>
         <w:pStyle w:val="Heading3"/>
       </w:pPr>
-      <w:bookmarkStart w:id="11" w:name="_Toc504586413"/>
+      <w:bookmarkStart w:id="12" w:name="_Toc504586413"/>
       <w:r>
         <w:t>2.2.3 GET</w:t>
       </w:r>
-      <w:bookmarkEnd w:id="11"/>
+      <w:bookmarkEnd w:id="12"/>
     </w:p>
     <w:p>
       <w:r>
@@ -1877,11 +1893,11 @@
       <w:pPr>
         <w:pStyle w:val="Heading3"/>
       </w:pPr>
-      <w:bookmarkStart w:id="12" w:name="_Toc504586414"/>
+      <w:bookmarkStart w:id="13" w:name="_Toc504586414"/>
       <w:r>
         <w:t>2.2.4 REMOVE</w:t>
       </w:r>
-      <w:bookmarkEnd w:id="12"/>
+      <w:bookmarkEnd w:id="13"/>
     </w:p>
     <w:p>
       <w:r>
@@ -1926,11 +1942,11 @@
       <w:pPr>
         <w:pStyle w:val="Heading2"/>
       </w:pPr>
-      <w:bookmarkStart w:id="13" w:name="_Toc504586415"/>
+      <w:bookmarkStart w:id="14" w:name="_Toc504586415"/>
       <w:r>
         <w:t>2.3 Responses</w:t>
       </w:r>
-      <w:bookmarkEnd w:id="13"/>
+      <w:bookmarkEnd w:id="14"/>
     </w:p>
     <w:p>
       <w:r>
@@ -1980,14 +1996,14 @@
       <w:pPr>
         <w:pStyle w:val="Heading2"/>
       </w:pPr>
-      <w:bookmarkStart w:id="14" w:name="_Toc504586416"/>
+      <w:bookmarkStart w:id="15" w:name="_Toc504586416"/>
       <w:r>
         <w:t>2.4</w:t>
       </w:r>
       <w:r>
         <w:t xml:space="preserve"> Synchronization Policies</w:t>
       </w:r>
-      <w:bookmarkEnd w:id="14"/>
+      <w:bookmarkEnd w:id="15"/>
     </w:p>
     <w:p>
       <w:pPr>
@@ -2001,13 +2017,13 @@
       <w:pPr>
         <w:pStyle w:val="Heading2"/>
       </w:pPr>
-      <w:bookmarkStart w:id="15" w:name="_Toc504223851"/>
-      <w:bookmarkStart w:id="16" w:name="_Toc504586417"/>
+      <w:bookmarkStart w:id="16" w:name="_Toc504223851"/>
+      <w:bookmarkStart w:id="17" w:name="_Toc504586417"/>
       <w:r>
         <w:t>2.5 Server-Side Data Structure</w:t>
       </w:r>
-      <w:bookmarkEnd w:id="15"/>
       <w:bookmarkEnd w:id="16"/>
+      <w:bookmarkEnd w:id="17"/>
     </w:p>
     <w:p>
       <w:r>
@@ -2077,15 +2093,23 @@
     </w:p>
     <w:p>
       <w:pPr>
+        <w:ind w:firstLine="720"/>
+      </w:pPr>
+      <w:r>
+        <w:t>The books are then stored in a synchronized list which serves to ensure that the data is synchronized for all users connected to the server.</w:t>
+      </w:r>
+    </w:p>
+    <w:p>
+      <w:pPr>
         <w:pStyle w:val="Heading2"/>
       </w:pPr>
-      <w:bookmarkStart w:id="17" w:name="_Toc504223852"/>
-      <w:bookmarkStart w:id="18" w:name="_Toc504586418"/>
+      <w:bookmarkStart w:id="18" w:name="_Toc504223852"/>
+      <w:bookmarkStart w:id="19" w:name="_Toc504586418"/>
       <w:r>
         <w:t>2.6 Server Error Handling</w:t>
       </w:r>
-      <w:bookmarkEnd w:id="17"/>
       <w:bookmarkEnd w:id="18"/>
+      <w:bookmarkEnd w:id="19"/>
     </w:p>
     <w:p>
       <w:r>
@@ -2097,14 +2121,14 @@
       <w:pPr>
         <w:pStyle w:val="Heading2"/>
       </w:pPr>
-      <w:bookmarkStart w:id="19" w:name="_Toc504586419"/>
+      <w:bookmarkStart w:id="20" w:name="_Toc504586419"/>
       <w:r>
         <w:t>2.7</w:t>
       </w:r>
       <w:r>
         <w:t xml:space="preserve"> Client Error Handling</w:t>
       </w:r>
-      <w:bookmarkEnd w:id="19"/>
+      <w:bookmarkEnd w:id="20"/>
     </w:p>
     <w:p>
       <w:r>
@@ -2132,19 +2156,12 @@
       <w:r>
         <w:t>UPDATE</w:t>
       </w:r>
-      <w:bookmarkStart w:id="20" w:name="_GoBack"/>
-      <w:bookmarkEnd w:id="20"/>
       <w:r>
         <w:t xml:space="preserve"> contain an ISBN as a parameter and that any ISBN given as a parameter is a valid ISBN by performing an ISBN-13 check digit calculation.</w:t>
       </w:r>
     </w:p>
     <w:sectPr>
-      <w:headerReference w:type="even" r:id="rId8"/>
-      <w:headerReference w:type="default" r:id="rId9"/>
-      <w:footerReference w:type="even" r:id="rId10"/>
-      <w:footerReference w:type="default" r:id="rId11"/>
-      <w:headerReference w:type="first" r:id="rId12"/>
-      <w:footerReference w:type="first" r:id="rId13"/>
+      <w:headerReference w:type="default" r:id="rId8"/>
       <w:pgSz w:w="12240" w:h="15840"/>
       <w:pgMar w:top="1440" w:right="1440" w:bottom="1440" w:left="1440" w:header="708" w:footer="708" w:gutter="0"/>
       <w:cols w:space="708"/>
@@ -2179,36 +2196,6 @@
 </w:endnotes>
 </file>
 
-<file path=word/footer1.xml><?xml version="1.0" encoding="utf-8"?>
-<w:ftr xmlns:wpc="http://schemas.microsoft.com/office/word/2010/wordprocessingCanvas" xmlns:cx="http://schemas.microsoft.com/office/drawing/2014/chartex" xmlns:cx1="http://schemas.microsoft.com/office/drawing/2015/9/8/chartex" xmlns:cx2="http://schemas.microsoft.com/office/drawing/2015/10/21/chartex" xmlns:cx3="http://schemas.microsoft.com/office/drawing/2016/5/9/chartex" xmlns:cx4="http://schemas.microsoft.com/office/drawing/2016/5/10/chartex" xmlns:cx5="http://schemas.microsoft.com/office/drawing/2016/5/11/chartex" xmlns:cx6="http://schemas.microsoft.com/office/drawing/2016/5/12/chartex" xmlns:cx7="http://schemas.microsoft.com/office/drawing/2016/5/13/chartex" xmlns:cx8="http://schemas.microsoft.com/office/drawing/2016/5/14/chartex" xmlns:mc="http://schemas.openxmlformats.org/markup-compatibility/2006" xmlns:aink="http://schemas.microsoft.com/office/drawing/2016/ink" xmlns:am3d="http://schemas.microsoft.com/office/drawing/2017/model3d" xmlns:o="urn:schemas-microsoft-com:office:office" xmlns:r="http://schemas.openxmlformats.org/officeDocument/2006/relationships" xmlns:m="http://schemas.openxmlformats.org/officeDocument/2006/math" xmlns:v="urn:schemas-microsoft-com:vml" xmlns:wp14="http://schemas.microsoft.com/office/word/2010/wordprocessingDrawing" xmlns:wp="http://schemas.openxmlformats.org/drawingml/2006/wordprocessingDrawing" xmlns:w10="urn:schemas-microsoft-com:office:word" xmlns:w="http://schemas.openxmlformats.org/wordprocessingml/2006/main" xmlns:w14="http://schemas.microsoft.com/office/word/2010/wordml" xmlns:w15="http://schemas.microsoft.com/office/word/2012/wordml" xmlns:w16cid="http://schemas.microsoft.com/office/word/2016/wordml/cid" xmlns:w16se="http://schemas.microsoft.com/office/word/2015/wordml/symex" xmlns:wpg="http://schemas.microsoft.com/office/word/2010/wordprocessingGroup" xmlns:wpi="http://schemas.microsoft.com/office/word/2010/wordprocessingInk" xmlns:wne="http://schemas.microsoft.com/office/word/2006/wordml" xmlns:wps="http://schemas.microsoft.com/office/word/2010/wordprocessingShape" mc:Ignorable="w14 w15 w16se w16cid wp14">
-  <w:p>
-    <w:pPr>
-      <w:pStyle w:val="Footer"/>
-    </w:pPr>
-  </w:p>
-</w:ftr>
-</file>
-
-<file path=word/footer2.xml><?xml version="1.0" encoding="utf-8"?>
-<w:ftr xmlns:wpc="http://schemas.microsoft.com/office/word/2010/wordprocessingCanvas" xmlns:cx="http://schemas.microsoft.com/office/drawing/2014/chartex" xmlns:cx1="http://schemas.microsoft.com/office/drawing/2015/9/8/chartex" xmlns:cx2="http://schemas.microsoft.com/office/drawing/2015/10/21/chartex" xmlns:cx3="http://schemas.microsoft.com/office/drawing/2016/5/9/chartex" xmlns:cx4="http://schemas.microsoft.com/office/drawing/2016/5/10/chartex" xmlns:cx5="http://schemas.microsoft.com/office/drawing/2016/5/11/chartex" xmlns:cx6="http://schemas.microsoft.com/office/drawing/2016/5/12/chartex" xmlns:cx7="http://schemas.microsoft.com/office/drawing/2016/5/13/chartex" xmlns:cx8="http://schemas.microsoft.com/office/drawing/2016/5/14/chartex" xmlns:mc="http://schemas.openxmlformats.org/markup-compatibility/2006" xmlns:aink="http://schemas.microsoft.com/office/drawing/2016/ink" xmlns:am3d="http://schemas.microsoft.com/office/drawing/2017/model3d" xmlns:o="urn:schemas-microsoft-com:office:office" xmlns:r="http://schemas.openxmlformats.org/officeDocument/2006/relationships" xmlns:m="http://schemas.openxmlformats.org/officeDocument/2006/math" xmlns:v="urn:schemas-microsoft-com:vml" xmlns:wp14="http://schemas.microsoft.com/office/word/2010/wordprocessingDrawing" xmlns:wp="http://schemas.openxmlformats.org/drawingml/2006/wordprocessingDrawing" xmlns:w10="urn:schemas-microsoft-com:office:word" xmlns:w="http://schemas.openxmlformats.org/wordprocessingml/2006/main" xmlns:w14="http://schemas.microsoft.com/office/word/2010/wordml" xmlns:w15="http://schemas.microsoft.com/office/word/2012/wordml" xmlns:w16cid="http://schemas.microsoft.com/office/word/2016/wordml/cid" xmlns:w16se="http://schemas.microsoft.com/office/word/2015/wordml/symex" xmlns:wpg="http://schemas.microsoft.com/office/word/2010/wordprocessingGroup" xmlns:wpi="http://schemas.microsoft.com/office/word/2010/wordprocessingInk" xmlns:wne="http://schemas.microsoft.com/office/word/2006/wordml" xmlns:wps="http://schemas.microsoft.com/office/word/2010/wordprocessingShape" mc:Ignorable="w14 w15 w16se w16cid wp14">
-  <w:p>
-    <w:pPr>
-      <w:pStyle w:val="Footer"/>
-    </w:pPr>
-  </w:p>
-</w:ftr>
-</file>
-
-<file path=word/footer3.xml><?xml version="1.0" encoding="utf-8"?>
-<w:ftr xmlns:wpc="http://schemas.microsoft.com/office/word/2010/wordprocessingCanvas" xmlns:cx="http://schemas.microsoft.com/office/drawing/2014/chartex" xmlns:cx1="http://schemas.microsoft.com/office/drawing/2015/9/8/chartex" xmlns:cx2="http://schemas.microsoft.com/office/drawing/2015/10/21/chartex" xmlns:cx3="http://schemas.microsoft.com/office/drawing/2016/5/9/chartex" xmlns:cx4="http://schemas.microsoft.com/office/drawing/2016/5/10/chartex" xmlns:cx5="http://schemas.microsoft.com/office/drawing/2016/5/11/chartex" xmlns:cx6="http://schemas.microsoft.com/office/drawing/2016/5/12/chartex" xmlns:cx7="http://schemas.microsoft.com/office/drawing/2016/5/13/chartex" xmlns:cx8="http://schemas.microsoft.com/office/drawing/2016/5/14/chartex" xmlns:mc="http://schemas.openxmlformats.org/markup-compatibility/2006" xmlns:aink="http://schemas.microsoft.com/office/drawing/2016/ink" xmlns:am3d="http://schemas.microsoft.com/office/drawing/2017/model3d" xmlns:o="urn:schemas-microsoft-com:office:office" xmlns:r="http://schemas.openxmlformats.org/officeDocument/2006/relationships" xmlns:m="http://schemas.openxmlformats.org/officeDocument/2006/math" xmlns:v="urn:schemas-microsoft-com:vml" xmlns:wp14="http://schemas.microsoft.com/office/word/2010/wordprocessingDrawing" xmlns:wp="http://schemas.openxmlformats.org/drawingml/2006/wordprocessingDrawing" xmlns:w10="urn:schemas-microsoft-com:office:word" xmlns:w="http://schemas.openxmlformats.org/wordprocessingml/2006/main" xmlns:w14="http://schemas.microsoft.com/office/word/2010/wordml" xmlns:w15="http://schemas.microsoft.com/office/word/2012/wordml" xmlns:w16cid="http://schemas.microsoft.com/office/word/2016/wordml/cid" xmlns:w16se="http://schemas.microsoft.com/office/word/2015/wordml/symex" xmlns:wpg="http://schemas.microsoft.com/office/word/2010/wordprocessingGroup" xmlns:wpi="http://schemas.microsoft.com/office/word/2010/wordprocessingInk" xmlns:wne="http://schemas.microsoft.com/office/word/2006/wordml" xmlns:wps="http://schemas.microsoft.com/office/word/2010/wordprocessingShape" mc:Ignorable="w14 w15 w16se w16cid wp14">
-  <w:p>
-    <w:pPr>
-      <w:pStyle w:val="Footer"/>
-    </w:pPr>
-  </w:p>
-</w:ftr>
-</file>
-
 <file path=word/footnotes.xml><?xml version="1.0" encoding="utf-8"?>
 <w:footnotes xmlns:wpc="http://schemas.microsoft.com/office/word/2010/wordprocessingCanvas" xmlns:cx="http://schemas.microsoft.com/office/drawing/2014/chartex" xmlns:cx1="http://schemas.microsoft.com/office/drawing/2015/9/8/chartex" xmlns:cx2="http://schemas.microsoft.com/office/drawing/2015/10/21/chartex" xmlns:cx3="http://schemas.microsoft.com/office/drawing/2016/5/9/chartex" xmlns:cx4="http://schemas.microsoft.com/office/drawing/2016/5/10/chartex" xmlns:cx5="http://schemas.microsoft.com/office/drawing/2016/5/11/chartex" xmlns:cx6="http://schemas.microsoft.com/office/drawing/2016/5/12/chartex" xmlns:cx7="http://schemas.microsoft.com/office/drawing/2016/5/13/chartex" xmlns:cx8="http://schemas.microsoft.com/office/drawing/2016/5/14/chartex" xmlns:mc="http://schemas.openxmlformats.org/markup-compatibility/2006" xmlns:aink="http://schemas.microsoft.com/office/drawing/2016/ink" xmlns:am3d="http://schemas.microsoft.com/office/drawing/2017/model3d" xmlns:o="urn:schemas-microsoft-com:office:office" xmlns:r="http://schemas.openxmlformats.org/officeDocument/2006/relationships" xmlns:m="http://schemas.openxmlformats.org/officeDocument/2006/math" xmlns:v="urn:schemas-microsoft-com:vml" xmlns:wp14="http://schemas.microsoft.com/office/word/2010/wordprocessingDrawing" xmlns:wp="http://schemas.openxmlformats.org/drawingml/2006/wordprocessingDrawing" xmlns:w10="urn:schemas-microsoft-com:office:word" xmlns:w="http://schemas.openxmlformats.org/wordprocessingml/2006/main" xmlns:w14="http://schemas.microsoft.com/office/word/2010/wordml" xmlns:w15="http://schemas.microsoft.com/office/word/2012/wordml" xmlns:w16cid="http://schemas.microsoft.com/office/word/2016/wordml/cid" xmlns:w16se="http://schemas.microsoft.com/office/word/2015/wordml/symex" xmlns:wpg="http://schemas.microsoft.com/office/word/2010/wordprocessingGroup" xmlns:wpi="http://schemas.microsoft.com/office/word/2010/wordprocessingInk" xmlns:wne="http://schemas.microsoft.com/office/word/2006/wordml" xmlns:wps="http://schemas.microsoft.com/office/word/2010/wordprocessingShape" mc:Ignorable="w14 w15 w16se w16cid wp14">
   <w:footnote w:type="separator" w:id="-1">
@@ -2239,33 +2226,34 @@
   <w:p>
     <w:pPr>
       <w:pStyle w:val="Header"/>
-    </w:pPr>
-  </w:p>
-</w:hdr>
-</file>
-
-<file path=word/header2.xml><?xml version="1.0" encoding="utf-8"?>
-<w:hdr xmlns:wpc="http://schemas.microsoft.com/office/word/2010/wordprocessingCanvas" xmlns:cx="http://schemas.microsoft.com/office/drawing/2014/chartex" xmlns:cx1="http://schemas.microsoft.com/office/drawing/2015/9/8/chartex" xmlns:cx2="http://schemas.microsoft.com/office/drawing/2015/10/21/chartex" xmlns:cx3="http://schemas.microsoft.com/office/drawing/2016/5/9/chartex" xmlns:cx4="http://schemas.microsoft.com/office/drawing/2016/5/10/chartex" xmlns:cx5="http://schemas.microsoft.com/office/drawing/2016/5/11/chartex" xmlns:cx6="http://schemas.microsoft.com/office/drawing/2016/5/12/chartex" xmlns:cx7="http://schemas.microsoft.com/office/drawing/2016/5/13/chartex" xmlns:cx8="http://schemas.microsoft.com/office/drawing/2016/5/14/chartex" xmlns:mc="http://schemas.openxmlformats.org/markup-compatibility/2006" xmlns:aink="http://schemas.microsoft.com/office/drawing/2016/ink" xmlns:am3d="http://schemas.microsoft.com/office/drawing/2017/model3d" xmlns:o="urn:schemas-microsoft-com:office:office" xmlns:r="http://schemas.openxmlformats.org/officeDocument/2006/relationships" xmlns:m="http://schemas.openxmlformats.org/officeDocument/2006/math" xmlns:v="urn:schemas-microsoft-com:vml" xmlns:wp14="http://schemas.microsoft.com/office/word/2010/wordprocessingDrawing" xmlns:wp="http://schemas.openxmlformats.org/drawingml/2006/wordprocessingDrawing" xmlns:w10="urn:schemas-microsoft-com:office:word" xmlns:w="http://schemas.openxmlformats.org/wordprocessingml/2006/main" xmlns:w14="http://schemas.microsoft.com/office/word/2010/wordml" xmlns:w15="http://schemas.microsoft.com/office/word/2012/wordml" xmlns:w16cid="http://schemas.microsoft.com/office/word/2016/wordml/cid" xmlns:w16se="http://schemas.microsoft.com/office/word/2015/wordml/symex" xmlns:wpg="http://schemas.microsoft.com/office/word/2010/wordprocessingGroup" xmlns:wpi="http://schemas.microsoft.com/office/word/2010/wordprocessingInk" xmlns:wne="http://schemas.microsoft.com/office/word/2006/wordml" xmlns:wps="http://schemas.microsoft.com/office/word/2010/wordprocessingShape" mc:Ignorable="w14 w15 w16se w16cid wp14">
-  <w:p>
-    <w:pPr>
-      <w:pStyle w:val="Header"/>
+      <w:jc w:val="right"/>
     </w:pPr>
     <w:r>
-      <w:t>Nicholas Koehler | Graham Dubr</w:t>
+      <w:t xml:space="preserve">Nicholas Koehler | Graham </w:t>
+    </w:r>
+    <w:proofErr w:type="spellStart"/>
+    <w:r>
+      <w:t>Dubr</w:t>
     </w:r>
     <w:r>
       <w:t>euil</w:t>
     </w:r>
+    <w:proofErr w:type="spellEnd"/>
   </w:p>
-</w:hdr>
-</file>
-
-<file path=word/header3.xml><?xml version="1.0" encoding="utf-8"?>
-<w:hdr xmlns:wpc="http://schemas.microsoft.com/office/word/2010/wordprocessingCanvas" xmlns:cx="http://schemas.microsoft.com/office/drawing/2014/chartex" xmlns:cx1="http://schemas.microsoft.com/office/drawing/2015/9/8/chartex" xmlns:cx2="http://schemas.microsoft.com/office/drawing/2015/10/21/chartex" xmlns:cx3="http://schemas.microsoft.com/office/drawing/2016/5/9/chartex" xmlns:cx4="http://schemas.microsoft.com/office/drawing/2016/5/10/chartex" xmlns:cx5="http://schemas.microsoft.com/office/drawing/2016/5/11/chartex" xmlns:cx6="http://schemas.microsoft.com/office/drawing/2016/5/12/chartex" xmlns:cx7="http://schemas.microsoft.com/office/drawing/2016/5/13/chartex" xmlns:cx8="http://schemas.microsoft.com/office/drawing/2016/5/14/chartex" xmlns:mc="http://schemas.openxmlformats.org/markup-compatibility/2006" xmlns:aink="http://schemas.microsoft.com/office/drawing/2016/ink" xmlns:am3d="http://schemas.microsoft.com/office/drawing/2017/model3d" xmlns:o="urn:schemas-microsoft-com:office:office" xmlns:r="http://schemas.openxmlformats.org/officeDocument/2006/relationships" xmlns:m="http://schemas.openxmlformats.org/officeDocument/2006/math" xmlns:v="urn:schemas-microsoft-com:vml" xmlns:wp14="http://schemas.microsoft.com/office/word/2010/wordprocessingDrawing" xmlns:wp="http://schemas.openxmlformats.org/drawingml/2006/wordprocessingDrawing" xmlns:w10="urn:schemas-microsoft-com:office:word" xmlns:w="http://schemas.openxmlformats.org/wordprocessingml/2006/main" xmlns:w14="http://schemas.microsoft.com/office/word/2010/wordml" xmlns:w15="http://schemas.microsoft.com/office/word/2012/wordml" xmlns:w16cid="http://schemas.microsoft.com/office/word/2016/wordml/cid" xmlns:w16se="http://schemas.microsoft.com/office/word/2015/wordml/symex" xmlns:wpg="http://schemas.microsoft.com/office/word/2010/wordprocessingGroup" xmlns:wpi="http://schemas.microsoft.com/office/word/2010/wordprocessingInk" xmlns:wne="http://schemas.microsoft.com/office/word/2006/wordml" xmlns:wps="http://schemas.microsoft.com/office/word/2010/wordprocessingShape" mc:Ignorable="w14 w15 w16se w16cid wp14">
   <w:p>
     <w:pPr>
       <w:pStyle w:val="Header"/>
+      <w:jc w:val="right"/>
     </w:pPr>
+    <w:r>
+      <w:t>150196</w:t>
+    </w:r>
+    <w:r>
+      <w:t>1</w:t>
+    </w:r>
+    <w:r>
+      <w:t>10|150398470</w:t>
+    </w:r>
   </w:p>
 </w:hdr>
 </file>
@@ -4300,7 +4288,7 @@
 </file>
 
 <file path=customXml/itemProps1.xml><?xml version="1.0" encoding="utf-8"?>
-<ds:datastoreItem xmlns:ds="http://schemas.openxmlformats.org/officeDocument/2006/customXml" ds:itemID="{8AE2AD07-F08F-44C1-A1C1-9A1742FE992A}">
+<ds:datastoreItem xmlns:ds="http://schemas.openxmlformats.org/officeDocument/2006/customXml" ds:itemID="{397A7F41-519C-40B6-82DF-A11813EDFEFF}">
   <ds:schemaRefs>
     <ds:schemaRef ds:uri="http://schemas.openxmlformats.org/officeDocument/2006/bibliography"/>
   </ds:schemaRefs>

--- a/RFC.docx
+++ b/RFC.docx
@@ -7,61 +7,69 @@
         <w:tabs>
           <w:tab w:val="left" w:pos="8355"/>
         </w:tabs>
-      </w:pPr>
-      <w:r>
+        <w:spacing w:line="240" w:lineRule="auto"/>
+        <w:rPr>
+          <w:sz w:val="20"/>
+        </w:rPr>
+      </w:pPr>
+      <w:r>
+        <w:rPr>
+          <w:sz w:val="20"/>
+        </w:rPr>
         <w:t>CP372 Group 29</w:t>
       </w:r>
     </w:p>
     <w:p>
-      <w:r>
+      <w:pPr>
+        <w:spacing w:line="240" w:lineRule="auto"/>
+        <w:rPr>
+          <w:sz w:val="20"/>
+        </w:rPr>
+      </w:pPr>
+      <w:r>
+        <w:rPr>
+          <w:sz w:val="20"/>
+        </w:rPr>
         <w:t>Request for Comments</w:t>
       </w:r>
     </w:p>
     <w:p>
-      <w:r>
+      <w:pPr>
+        <w:spacing w:line="240" w:lineRule="auto"/>
+        <w:rPr>
+          <w:sz w:val="20"/>
+        </w:rPr>
+      </w:pPr>
+      <w:r>
+        <w:rPr>
+          <w:sz w:val="20"/>
+        </w:rPr>
         <w:t>Category: Informational</w:t>
       </w:r>
-      <w:bookmarkStart w:id="0" w:name="_GoBack"/>
+    </w:p>
+    <w:p>
+      <w:pPr>
+        <w:jc w:val="center"/>
+        <w:rPr>
+          <w:rStyle w:val="BookTitle"/>
+        </w:rPr>
+      </w:pPr>
+      <w:r>
+        <w:rPr>
+          <w:rStyle w:val="BookTitle"/>
+        </w:rPr>
+        <w:t>Server/Client Bibliography Protocol – SCBP/1.0</w:t>
+      </w:r>
+    </w:p>
+    <w:p>
+      <w:pPr>
+        <w:pStyle w:val="Heading1"/>
+      </w:pPr>
+      <w:bookmarkStart w:id="0" w:name="_Toc504732537"/>
+      <w:r>
+        <w:t>Status of This Memo</w:t>
+      </w:r>
       <w:bookmarkEnd w:id="0"/>
-    </w:p>
-    <w:p/>
-    <w:p>
-      <w:pPr>
-        <w:jc w:val="center"/>
-        <w:rPr>
-          <w:rStyle w:val="BookTitle"/>
-        </w:rPr>
-      </w:pPr>
-      <w:proofErr w:type="spellStart"/>
-      <w:r>
-        <w:rPr>
-          <w:rStyle w:val="BookTitle"/>
-        </w:rPr>
-        <w:t>o</w:t>
-      </w:r>
-      <w:r>
-        <w:rPr>
-          <w:rStyle w:val="BookTitle"/>
-        </w:rPr>
-        <w:t>Server</w:t>
-      </w:r>
-      <w:proofErr w:type="spellEnd"/>
-      <w:r>
-        <w:rPr>
-          <w:rStyle w:val="BookTitle"/>
-        </w:rPr>
-        <w:t>/Client Bibliography Protocol – SCBP/1.0</w:t>
-      </w:r>
-    </w:p>
-    <w:p>
-      <w:pPr>
-        <w:pStyle w:val="Heading1"/>
-      </w:pPr>
-      <w:bookmarkStart w:id="1" w:name="_Toc504586402"/>
-      <w:r>
-        <w:t>Status of This Memo</w:t>
-      </w:r>
-      <w:bookmarkEnd w:id="1"/>
     </w:p>
     <w:p>
       <w:r>
@@ -73,25 +81,39 @@
       <w:pPr>
         <w:pStyle w:val="Heading1"/>
       </w:pPr>
-      <w:bookmarkStart w:id="2" w:name="_Toc504586403"/>
+      <w:bookmarkStart w:id="1" w:name="_Toc504732538"/>
       <w:r>
         <w:t>Abstract</w:t>
       </w:r>
+      <w:bookmarkEnd w:id="1"/>
+    </w:p>
+    <w:p>
+      <w:r>
+        <w:tab/>
+        <w:t xml:space="preserve">The Server/Client Bibliography Protocol is </w:t>
+      </w:r>
+      <w:r>
+        <w:t xml:space="preserve">a </w:t>
+      </w:r>
+      <w:r>
+        <w:t>design protocol for a network of communication between a server and multiple client applications.  It is a connection-oriented protocol in which many tasks and requests can be executed with ease by connected clients.  The server will be able to handle incoming bibliography data and store it for the duration of execution.  The client will be able to add</w:t>
+      </w:r>
+      <w:r>
+        <w:t>, remove, get,</w:t>
+      </w:r>
+      <w:r>
+        <w:t xml:space="preserve"> and update existing bibliography data, in which other clients can then interact with.</w:t>
+      </w:r>
+    </w:p>
+    <w:p>
+      <w:r>
+        <w:t>This specification represents the first design of this protocol, referred to as “SCBP</w:t>
+      </w:r>
+      <w:r>
+        <w:t>/1.0”.</w:t>
+      </w:r>
+      <w:bookmarkStart w:id="2" w:name="_GoBack"/>
       <w:bookmarkEnd w:id="2"/>
-    </w:p>
-    <w:p>
-      <w:r>
-        <w:tab/>
-        <w:t>The Server/Client Bibliography Protocol is design protocol for a network of communication between a server and multiple client applications.  It is a connection-oriented protocol in which many tasks and requests can be executed with ease by connected clients.  The server will be able to handle incoming bibliography data and store it for the duration of execution.  The client will be able to add and update existing bibliography data, in which other clients can then interact with.</w:t>
-      </w:r>
-    </w:p>
-    <w:p>
-      <w:r>
-        <w:t>This specification represents the first design of this protocol, referred to as “SCBP</w:t>
-      </w:r>
-      <w:r>
-        <w:t>/1.0”.</w:t>
-      </w:r>
     </w:p>
     <w:sdt>
       <w:sdtPr>
@@ -145,7 +167,7 @@
           <w:r>
             <w:fldChar w:fldCharType="separate"/>
           </w:r>
-          <w:hyperlink w:anchor="_Toc504586402" w:history="1">
+          <w:hyperlink w:anchor="_Toc504732537" w:history="1">
             <w:r>
               <w:rPr>
                 <w:rStyle w:val="Hyperlink"/>
@@ -172,7 +194,7 @@
                 <w:noProof/>
                 <w:webHidden/>
               </w:rPr>
-              <w:instrText xml:space="preserve"> PAGEREF _Toc504586402 \h </w:instrText>
+              <w:instrText xml:space="preserve"> PAGEREF _Toc504732537 \h </w:instrText>
             </w:r>
             <w:r>
               <w:rPr>
@@ -215,7 +237,7 @@
               <w:lang w:eastAsia="en-CA"/>
             </w:rPr>
           </w:pPr>
-          <w:hyperlink w:anchor="_Toc504586403" w:history="1">
+          <w:hyperlink w:anchor="_Toc504732538" w:history="1">
             <w:r>
               <w:rPr>
                 <w:rStyle w:val="Hyperlink"/>
@@ -242,7 +264,7 @@
                 <w:noProof/>
                 <w:webHidden/>
               </w:rPr>
-              <w:instrText xml:space="preserve"> PAGEREF _Toc504586403 \h </w:instrText>
+              <w:instrText xml:space="preserve"> PAGEREF _Toc504732538 \h </w:instrText>
             </w:r>
             <w:r>
               <w:rPr>
@@ -285,7 +307,7 @@
               <w:lang w:eastAsia="en-CA"/>
             </w:rPr>
           </w:pPr>
-          <w:hyperlink w:anchor="_Toc504586404" w:history="1">
+          <w:hyperlink w:anchor="_Toc504732539" w:history="1">
             <w:r>
               <w:rPr>
                 <w:rStyle w:val="Hyperlink"/>
@@ -312,7 +334,7 @@
                 <w:noProof/>
                 <w:webHidden/>
               </w:rPr>
-              <w:instrText xml:space="preserve"> PAGEREF _Toc504586404 \h </w:instrText>
+              <w:instrText xml:space="preserve"> PAGEREF _Toc504732539 \h </w:instrText>
             </w:r>
             <w:r>
               <w:rPr>
@@ -355,7 +377,7 @@
               <w:lang w:eastAsia="en-CA"/>
             </w:rPr>
           </w:pPr>
-          <w:hyperlink w:anchor="_Toc504586405" w:history="1">
+          <w:hyperlink w:anchor="_Toc504732540" w:history="1">
             <w:r>
               <w:rPr>
                 <w:rStyle w:val="Hyperlink"/>
@@ -382,7 +404,7 @@
                 <w:noProof/>
                 <w:webHidden/>
               </w:rPr>
-              <w:instrText xml:space="preserve"> PAGEREF _Toc504586405 \h </w:instrText>
+              <w:instrText xml:space="preserve"> PAGEREF _Toc504732540 \h </w:instrText>
             </w:r>
             <w:r>
               <w:rPr>
@@ -425,7 +447,7 @@
               <w:lang w:eastAsia="en-CA"/>
             </w:rPr>
           </w:pPr>
-          <w:hyperlink w:anchor="_Toc504586406" w:history="1">
+          <w:hyperlink w:anchor="_Toc504732541" w:history="1">
             <w:r>
               <w:rPr>
                 <w:rStyle w:val="Hyperlink"/>
@@ -452,7 +474,7 @@
                 <w:noProof/>
                 <w:webHidden/>
               </w:rPr>
-              <w:instrText xml:space="preserve"> PAGEREF _Toc504586406 \h </w:instrText>
+              <w:instrText xml:space="preserve"> PAGEREF _Toc504732541 \h </w:instrText>
             </w:r>
             <w:r>
               <w:rPr>
@@ -495,7 +517,7 @@
               <w:lang w:eastAsia="en-CA"/>
             </w:rPr>
           </w:pPr>
-          <w:hyperlink w:anchor="_Toc504586407" w:history="1">
+          <w:hyperlink w:anchor="_Toc504732542" w:history="1">
             <w:r>
               <w:rPr>
                 <w:rStyle w:val="Hyperlink"/>
@@ -522,7 +544,7 @@
                 <w:noProof/>
                 <w:webHidden/>
               </w:rPr>
-              <w:instrText xml:space="preserve"> PAGEREF _Toc504586407 \h </w:instrText>
+              <w:instrText xml:space="preserve"> PAGEREF _Toc504732542 \h </w:instrText>
             </w:r>
             <w:r>
               <w:rPr>
@@ -565,7 +587,7 @@
               <w:lang w:eastAsia="en-CA"/>
             </w:rPr>
           </w:pPr>
-          <w:hyperlink w:anchor="_Toc504586408" w:history="1">
+          <w:hyperlink w:anchor="_Toc504732543" w:history="1">
             <w:r>
               <w:rPr>
                 <w:rStyle w:val="Hyperlink"/>
@@ -592,7 +614,7 @@
                 <w:noProof/>
                 <w:webHidden/>
               </w:rPr>
-              <w:instrText xml:space="preserve"> PAGEREF _Toc504586408 \h </w:instrText>
+              <w:instrText xml:space="preserve"> PAGEREF _Toc504732543 \h </w:instrText>
             </w:r>
             <w:r>
               <w:rPr>
@@ -635,7 +657,7 @@
               <w:lang w:eastAsia="en-CA"/>
             </w:rPr>
           </w:pPr>
-          <w:hyperlink w:anchor="_Toc504586409" w:history="1">
+          <w:hyperlink w:anchor="_Toc504732544" w:history="1">
             <w:r>
               <w:rPr>
                 <w:rStyle w:val="Hyperlink"/>
@@ -662,7 +684,7 @@
                 <w:noProof/>
                 <w:webHidden/>
               </w:rPr>
-              <w:instrText xml:space="preserve"> PAGEREF _Toc504586409 \h </w:instrText>
+              <w:instrText xml:space="preserve"> PAGEREF _Toc504732544 \h </w:instrText>
             </w:r>
             <w:r>
               <w:rPr>
@@ -705,7 +727,7 @@
               <w:lang w:eastAsia="en-CA"/>
             </w:rPr>
           </w:pPr>
-          <w:hyperlink w:anchor="_Toc504586410" w:history="1">
+          <w:hyperlink w:anchor="_Toc504732545" w:history="1">
             <w:r>
               <w:rPr>
                 <w:rStyle w:val="Hyperlink"/>
@@ -732,7 +754,7 @@
                 <w:noProof/>
                 <w:webHidden/>
               </w:rPr>
-              <w:instrText xml:space="preserve"> PAGEREF _Toc504586410 \h </w:instrText>
+              <w:instrText xml:space="preserve"> PAGEREF _Toc504732545 \h </w:instrText>
             </w:r>
             <w:r>
               <w:rPr>
@@ -752,7 +774,7 @@
                 <w:noProof/>
                 <w:webHidden/>
               </w:rPr>
-              <w:t>3</w:t>
+              <w:t>2</w:t>
             </w:r>
             <w:r>
               <w:rPr>
@@ -775,7 +797,7 @@
               <w:lang w:eastAsia="en-CA"/>
             </w:rPr>
           </w:pPr>
-          <w:hyperlink w:anchor="_Toc504586411" w:history="1">
+          <w:hyperlink w:anchor="_Toc504732546" w:history="1">
             <w:r>
               <w:rPr>
                 <w:rStyle w:val="Hyperlink"/>
@@ -802,7 +824,7 @@
                 <w:noProof/>
                 <w:webHidden/>
               </w:rPr>
-              <w:instrText xml:space="preserve"> PAGEREF _Toc504586411 \h </w:instrText>
+              <w:instrText xml:space="preserve"> PAGEREF _Toc504732546 \h </w:instrText>
             </w:r>
             <w:r>
               <w:rPr>
@@ -822,7 +844,7 @@
                 <w:noProof/>
                 <w:webHidden/>
               </w:rPr>
-              <w:t>3</w:t>
+              <w:t>2</w:t>
             </w:r>
             <w:r>
               <w:rPr>
@@ -845,7 +867,7 @@
               <w:lang w:eastAsia="en-CA"/>
             </w:rPr>
           </w:pPr>
-          <w:hyperlink w:anchor="_Toc504586412" w:history="1">
+          <w:hyperlink w:anchor="_Toc504732547" w:history="1">
             <w:r>
               <w:rPr>
                 <w:rStyle w:val="Hyperlink"/>
@@ -872,7 +894,7 @@
                 <w:noProof/>
                 <w:webHidden/>
               </w:rPr>
-              <w:instrText xml:space="preserve"> PAGEREF _Toc504586412 \h </w:instrText>
+              <w:instrText xml:space="preserve"> PAGEREF _Toc504732547 \h </w:instrText>
             </w:r>
             <w:r>
               <w:rPr>
@@ -915,7 +937,7 @@
               <w:lang w:eastAsia="en-CA"/>
             </w:rPr>
           </w:pPr>
-          <w:hyperlink w:anchor="_Toc504586413" w:history="1">
+          <w:hyperlink w:anchor="_Toc504732548" w:history="1">
             <w:r>
               <w:rPr>
                 <w:rStyle w:val="Hyperlink"/>
@@ -942,7 +964,7 @@
                 <w:noProof/>
                 <w:webHidden/>
               </w:rPr>
-              <w:instrText xml:space="preserve"> PAGEREF _Toc504586413 \h </w:instrText>
+              <w:instrText xml:space="preserve"> PAGEREF _Toc504732548 \h </w:instrText>
             </w:r>
             <w:r>
               <w:rPr>
@@ -985,7 +1007,7 @@
               <w:lang w:eastAsia="en-CA"/>
             </w:rPr>
           </w:pPr>
-          <w:hyperlink w:anchor="_Toc504586414" w:history="1">
+          <w:hyperlink w:anchor="_Toc504732549" w:history="1">
             <w:r>
               <w:rPr>
                 <w:rStyle w:val="Hyperlink"/>
@@ -1012,7 +1034,7 @@
                 <w:noProof/>
                 <w:webHidden/>
               </w:rPr>
-              <w:instrText xml:space="preserve"> PAGEREF _Toc504586414 \h </w:instrText>
+              <w:instrText xml:space="preserve"> PAGEREF _Toc504732549 \h </w:instrText>
             </w:r>
             <w:r>
               <w:rPr>
@@ -1032,7 +1054,7 @@
                 <w:noProof/>
                 <w:webHidden/>
               </w:rPr>
-              <w:t>4</w:t>
+              <w:t>3</w:t>
             </w:r>
             <w:r>
               <w:rPr>
@@ -1055,7 +1077,7 @@
               <w:lang w:eastAsia="en-CA"/>
             </w:rPr>
           </w:pPr>
-          <w:hyperlink w:anchor="_Toc504586415" w:history="1">
+          <w:hyperlink w:anchor="_Toc504732550" w:history="1">
             <w:r>
               <w:rPr>
                 <w:rStyle w:val="Hyperlink"/>
@@ -1082,7 +1104,7 @@
                 <w:noProof/>
                 <w:webHidden/>
               </w:rPr>
-              <w:instrText xml:space="preserve"> PAGEREF _Toc504586415 \h </w:instrText>
+              <w:instrText xml:space="preserve"> PAGEREF _Toc504732550 \h </w:instrText>
             </w:r>
             <w:r>
               <w:rPr>
@@ -1125,7 +1147,7 @@
               <w:lang w:eastAsia="en-CA"/>
             </w:rPr>
           </w:pPr>
-          <w:hyperlink w:anchor="_Toc504586416" w:history="1">
+          <w:hyperlink w:anchor="_Toc504732551" w:history="1">
             <w:r>
               <w:rPr>
                 <w:rStyle w:val="Hyperlink"/>
@@ -1152,7 +1174,7 @@
                 <w:noProof/>
                 <w:webHidden/>
               </w:rPr>
-              <w:instrText xml:space="preserve"> PAGEREF _Toc504586416 \h </w:instrText>
+              <w:instrText xml:space="preserve"> PAGEREF _Toc504732551 \h </w:instrText>
             </w:r>
             <w:r>
               <w:rPr>
@@ -1195,7 +1217,7 @@
               <w:lang w:eastAsia="en-CA"/>
             </w:rPr>
           </w:pPr>
-          <w:hyperlink w:anchor="_Toc504586417" w:history="1">
+          <w:hyperlink w:anchor="_Toc504732552" w:history="1">
             <w:r>
               <w:rPr>
                 <w:rStyle w:val="Hyperlink"/>
@@ -1222,7 +1244,7 @@
                 <w:noProof/>
                 <w:webHidden/>
               </w:rPr>
-              <w:instrText xml:space="preserve"> PAGEREF _Toc504586417 \h </w:instrText>
+              <w:instrText xml:space="preserve"> PAGEREF _Toc504732552 \h </w:instrText>
             </w:r>
             <w:r>
               <w:rPr>
@@ -1265,7 +1287,7 @@
               <w:lang w:eastAsia="en-CA"/>
             </w:rPr>
           </w:pPr>
-          <w:hyperlink w:anchor="_Toc504586418" w:history="1">
+          <w:hyperlink w:anchor="_Toc504732553" w:history="1">
             <w:r>
               <w:rPr>
                 <w:rStyle w:val="Hyperlink"/>
@@ -1292,7 +1314,7 @@
                 <w:noProof/>
                 <w:webHidden/>
               </w:rPr>
-              <w:instrText xml:space="preserve"> PAGEREF _Toc504586418 \h </w:instrText>
+              <w:instrText xml:space="preserve"> PAGEREF _Toc504732553 \h </w:instrText>
             </w:r>
             <w:r>
               <w:rPr>
@@ -1335,7 +1357,7 @@
               <w:lang w:eastAsia="en-CA"/>
             </w:rPr>
           </w:pPr>
-          <w:hyperlink w:anchor="_Toc504586419" w:history="1">
+          <w:hyperlink w:anchor="_Toc504732554" w:history="1">
             <w:r>
               <w:rPr>
                 <w:rStyle w:val="Hyperlink"/>
@@ -1362,7 +1384,7 @@
                 <w:noProof/>
                 <w:webHidden/>
               </w:rPr>
-              <w:instrText xml:space="preserve"> PAGEREF _Toc504586419 \h </w:instrText>
+              <w:instrText xml:space="preserve"> PAGEREF _Toc504732554 \h </w:instrText>
             </w:r>
             <w:r>
               <w:rPr>
@@ -1407,6 +1429,7 @@
               <w:bCs/>
               <w:noProof/>
             </w:rPr>
+            <w:lastRenderedPageBreak/>
             <w:fldChar w:fldCharType="end"/>
           </w:r>
         </w:p>
@@ -1416,7 +1439,7 @@
       <w:pPr>
         <w:pStyle w:val="Heading1"/>
       </w:pPr>
-      <w:bookmarkStart w:id="3" w:name="_Toc504586404"/>
+      <w:bookmarkStart w:id="3" w:name="_Toc504732539"/>
       <w:r>
         <w:t>1.0 Introduction</w:t>
       </w:r>
@@ -1426,7 +1449,7 @@
       <w:pPr>
         <w:pStyle w:val="Heading2"/>
       </w:pPr>
-      <w:bookmarkStart w:id="4" w:name="_Toc504586405"/>
+      <w:bookmarkStart w:id="4" w:name="_Toc504732540"/>
       <w:r>
         <w:t xml:space="preserve">1.1 </w:t>
       </w:r>
@@ -1438,14 +1461,20 @@
     <w:p>
       <w:r>
         <w:tab/>
-        <w:t>The Server/Client Bibliography Protocol is design protocol for a network of communication between a server and multiple client applications.  This protocol outlines the specifications required for server and client applications to remain consistent.</w:t>
+        <w:t xml:space="preserve">The Server/Client Bibliography Protocol is </w:t>
+      </w:r>
+      <w:r>
+        <w:t xml:space="preserve">a </w:t>
+      </w:r>
+      <w:r>
+        <w:t>design protocol for a network of communication between a server and multiple client applications.  This protocol outlines the specifications required for server and client applications to remain consistent.</w:t>
       </w:r>
     </w:p>
     <w:p>
       <w:pPr>
         <w:pStyle w:val="Heading2"/>
       </w:pPr>
-      <w:bookmarkStart w:id="5" w:name="_Toc504586406"/>
+      <w:bookmarkStart w:id="5" w:name="_Toc504732541"/>
       <w:r>
         <w:t>1.2 Server</w:t>
       </w:r>
@@ -1464,7 +1493,7 @@
       <w:pPr>
         <w:pStyle w:val="Heading2"/>
       </w:pPr>
-      <w:bookmarkStart w:id="6" w:name="_Toc504586407"/>
+      <w:bookmarkStart w:id="6" w:name="_Toc504732542"/>
       <w:r>
         <w:t>1.3 Client</w:t>
       </w:r>
@@ -1479,6 +1508,9 @@
         <w:t>The client will handle any error conditions</w:t>
       </w:r>
       <w:r>
+        <w:t xml:space="preserve"> in user input</w:t>
+      </w:r>
+      <w:r>
         <w:t>.</w:t>
       </w:r>
       <w:r>
@@ -1492,7 +1524,7 @@
       <w:pPr>
         <w:pStyle w:val="Heading1"/>
       </w:pPr>
-      <w:bookmarkStart w:id="7" w:name="_Toc504586408"/>
+      <w:bookmarkStart w:id="7" w:name="_Toc504732543"/>
       <w:r>
         <w:t>2.0 Communication</w:t>
       </w:r>
@@ -1502,7 +1534,7 @@
       <w:pPr>
         <w:pStyle w:val="Heading2"/>
       </w:pPr>
-      <w:bookmarkStart w:id="8" w:name="_Toc504586409"/>
+      <w:bookmarkStart w:id="8" w:name="_Toc504732544"/>
       <w:r>
         <w:t>2.1 Overview</w:t>
       </w:r>
@@ -1630,26 +1662,141 @@
       <w:pPr>
         <w:pStyle w:val="Heading2"/>
       </w:pPr>
-      <w:bookmarkStart w:id="9" w:name="_Toc504586410"/>
+      <w:bookmarkStart w:id="9" w:name="_Toc504732545"/>
+      <w:r>
+        <w:t>2.2 Message Formats</w:t>
+      </w:r>
+      <w:bookmarkEnd w:id="9"/>
+    </w:p>
+    <w:p>
+      <w:pPr>
+        <w:pStyle w:val="Heading3"/>
+      </w:pPr>
+      <w:bookmarkStart w:id="10" w:name="_Toc504732546"/>
+      <w:r>
+        <w:t>2.2.1 SUBMIT</w:t>
+      </w:r>
+      <w:bookmarkEnd w:id="10"/>
+    </w:p>
+    <w:p>
+      <w:r>
+        <w:t>Required: SUBMIT, ISBN</w:t>
+      </w:r>
+    </w:p>
+    <w:p>
       <w:r>
         <w:lastRenderedPageBreak/>
-        <w:t>2.2 Message Formats</w:t>
-      </w:r>
-      <w:bookmarkEnd w:id="9"/>
+        <w:t>Optional: TITLE, AUTHOR, YEAR, and PUBLISHER</w:t>
+      </w:r>
+    </w:p>
+    <w:p>
+      <w:r>
+        <w:t>Example:</w:t>
+      </w:r>
+    </w:p>
+    <w:p>
+      <w:pPr>
+        <w:spacing w:line="240" w:lineRule="auto"/>
+        <w:ind w:left="720"/>
+        <w:rPr>
+          <w:sz w:val="20"/>
+        </w:rPr>
+      </w:pPr>
+      <w:r>
+        <w:rPr>
+          <w:sz w:val="20"/>
+        </w:rPr>
+        <w:t xml:space="preserve">SUBMIT </w:t>
+      </w:r>
+    </w:p>
+    <w:p>
+      <w:pPr>
+        <w:spacing w:line="240" w:lineRule="auto"/>
+        <w:ind w:left="720"/>
+        <w:rPr>
+          <w:sz w:val="20"/>
+        </w:rPr>
+      </w:pPr>
+      <w:r>
+        <w:rPr>
+          <w:sz w:val="20"/>
+        </w:rPr>
+        <w:t xml:space="preserve">ISBN 9783161484100 </w:t>
+      </w:r>
+    </w:p>
+    <w:p>
+      <w:pPr>
+        <w:spacing w:line="240" w:lineRule="auto"/>
+        <w:ind w:left="720"/>
+        <w:rPr>
+          <w:sz w:val="20"/>
+        </w:rPr>
+      </w:pPr>
+      <w:r>
+        <w:rPr>
+          <w:sz w:val="20"/>
+        </w:rPr>
+        <w:t xml:space="preserve">TITLE Modular Algorithms in Symbolic Summation and Symbolic Integration </w:t>
+      </w:r>
+    </w:p>
+    <w:p>
+      <w:pPr>
+        <w:spacing w:line="240" w:lineRule="auto"/>
+        <w:ind w:left="720"/>
+        <w:rPr>
+          <w:sz w:val="20"/>
+        </w:rPr>
+      </w:pPr>
+      <w:r>
+        <w:rPr>
+          <w:sz w:val="20"/>
+        </w:rPr>
+        <w:t xml:space="preserve">AUTHOR Gerhard </w:t>
+      </w:r>
+    </w:p>
+    <w:p>
+      <w:pPr>
+        <w:spacing w:line="240" w:lineRule="auto"/>
+        <w:ind w:left="720"/>
+        <w:rPr>
+          <w:sz w:val="20"/>
+        </w:rPr>
+      </w:pPr>
+      <w:r>
+        <w:rPr>
+          <w:sz w:val="20"/>
+        </w:rPr>
+        <w:t>PUBLISHER Mir</w:t>
+      </w:r>
+    </w:p>
+    <w:p>
+      <w:pPr>
+        <w:spacing w:line="240" w:lineRule="auto"/>
+        <w:ind w:left="720"/>
+        <w:rPr>
+          <w:i/>
+        </w:rPr>
+      </w:pPr>
+      <w:r>
+        <w:rPr>
+          <w:i/>
+        </w:rPr>
+        <w:t>Client expects to add a new entry to the database</w:t>
+      </w:r>
     </w:p>
     <w:p>
       <w:pPr>
         <w:pStyle w:val="Heading3"/>
       </w:pPr>
-      <w:bookmarkStart w:id="10" w:name="_Toc504586411"/>
-      <w:r>
-        <w:t>2.2.1 SUBMIT</w:t>
-      </w:r>
-      <w:bookmarkEnd w:id="10"/>
-    </w:p>
-    <w:p>
-      <w:r>
-        <w:t>Required: SUBMIT, ISBN</w:t>
+      <w:bookmarkStart w:id="11" w:name="_Toc504732547"/>
+      <w:r>
+        <w:t>2.2.2 UPDATE</w:t>
+      </w:r>
+      <w:bookmarkEnd w:id="11"/>
+    </w:p>
+    <w:p>
+      <w:r>
+        <w:t>Required: UPDATE, ISBN</w:t>
       </w:r>
     </w:p>
     <w:p>
@@ -1664,277 +1811,282 @@
     </w:p>
     <w:p>
       <w:pPr>
+        <w:spacing w:line="240" w:lineRule="auto"/>
         <w:ind w:left="720"/>
-      </w:pPr>
-      <w:r>
-        <w:t xml:space="preserve">SUBMIT </w:t>
-      </w:r>
-    </w:p>
-    <w:p>
-      <w:pPr>
+        <w:rPr>
+          <w:sz w:val="20"/>
+        </w:rPr>
+      </w:pPr>
+      <w:r>
+        <w:rPr>
+          <w:sz w:val="20"/>
+        </w:rPr>
+        <w:t>UPDATE</w:t>
+      </w:r>
+    </w:p>
+    <w:p>
+      <w:pPr>
+        <w:spacing w:line="240" w:lineRule="auto"/>
         <w:ind w:left="720"/>
-      </w:pPr>
-      <w:r>
-        <w:t xml:space="preserve">ISBN 9783161484100 </w:t>
-      </w:r>
-    </w:p>
-    <w:p>
-      <w:pPr>
+        <w:rPr>
+          <w:sz w:val="20"/>
+        </w:rPr>
+      </w:pPr>
+      <w:r>
+        <w:rPr>
+          <w:sz w:val="20"/>
+        </w:rPr>
+        <w:t>ISBN 9783161484100</w:t>
+      </w:r>
+    </w:p>
+    <w:p>
+      <w:pPr>
+        <w:spacing w:line="240" w:lineRule="auto"/>
         <w:ind w:left="720"/>
-      </w:pPr>
-      <w:r>
-        <w:t xml:space="preserve">TITLE Modular Algorithms in Symbolic Summation and Symbolic Integration </w:t>
-      </w:r>
-    </w:p>
-    <w:p>
-      <w:pPr>
+        <w:rPr>
+          <w:sz w:val="20"/>
+        </w:rPr>
+      </w:pPr>
+      <w:r>
+        <w:rPr>
+          <w:sz w:val="20"/>
+        </w:rPr>
+        <w:t>YEAR 2004</w:t>
+      </w:r>
+    </w:p>
+    <w:p>
+      <w:pPr>
+        <w:spacing w:line="240" w:lineRule="auto"/>
         <w:ind w:left="720"/>
-      </w:pPr>
-      <w:r>
-        <w:t xml:space="preserve">AUTHOR Gerhard </w:t>
-      </w:r>
-    </w:p>
-    <w:p>
-      <w:pPr>
+        <w:rPr>
+          <w:sz w:val="20"/>
+        </w:rPr>
+      </w:pPr>
+      <w:r>
+        <w:rPr>
+          <w:sz w:val="20"/>
+        </w:rPr>
+        <w:t>PUBLISHER Springer</w:t>
+      </w:r>
+    </w:p>
+    <w:p>
+      <w:pPr>
+        <w:spacing w:line="240" w:lineRule="auto"/>
         <w:ind w:left="720"/>
-      </w:pPr>
-      <w:r>
-        <w:t>PUBLISHER Mir</w:t>
+        <w:rPr>
+          <w:i/>
+        </w:rPr>
+      </w:pPr>
+      <w:r>
+        <w:rPr>
+          <w:i/>
+        </w:rPr>
+        <w:t>Client expects to update book entry in the database</w:t>
       </w:r>
     </w:p>
     <w:p>
       <w:pPr>
         <w:pStyle w:val="Heading3"/>
       </w:pPr>
-      <w:bookmarkStart w:id="11" w:name="_Toc504586412"/>
-      <w:r>
-        <w:t>2.2.2 UPDATE</w:t>
-      </w:r>
-      <w:bookmarkEnd w:id="11"/>
-    </w:p>
-    <w:p>
-      <w:r>
-        <w:t>Required: UPDATE, ISBN</w:t>
-      </w:r>
-    </w:p>
-    <w:p>
-      <w:r>
-        <w:t>Optional: TITLE, AUTHOR, YEAR, and PUBLISHER</w:t>
-      </w:r>
-    </w:p>
-    <w:p>
-      <w:r>
+      <w:bookmarkStart w:id="12" w:name="_Toc504732548"/>
+      <w:r>
+        <w:t>2.2.3 GET</w:t>
+      </w:r>
+      <w:bookmarkEnd w:id="12"/>
+    </w:p>
+    <w:p>
+      <w:r>
+        <w:t>Required: GET, value(s)</w:t>
+      </w:r>
+    </w:p>
+    <w:p>
+      <w:r>
+        <w:t>Values: ALL, ISBN, TITLE, AUTHOR, YEAR, and PUBLISHER</w:t>
+      </w:r>
+    </w:p>
+    <w:p>
+      <w:r>
+        <w:t>Example</w:t>
+      </w:r>
+      <w:r>
+        <w:t>s</w:t>
+      </w:r>
+      <w:r>
+        <w:t>:</w:t>
+      </w:r>
+    </w:p>
+    <w:p>
+      <w:pPr>
+        <w:spacing w:line="240" w:lineRule="auto"/>
+        <w:ind w:left="720"/>
+        <w:rPr>
+          <w:sz w:val="20"/>
+        </w:rPr>
+      </w:pPr>
+      <w:r>
+        <w:rPr>
+          <w:sz w:val="20"/>
+        </w:rPr>
+        <w:t>GET</w:t>
+      </w:r>
+    </w:p>
+    <w:p>
+      <w:pPr>
+        <w:spacing w:line="240" w:lineRule="auto"/>
+        <w:ind w:left="720"/>
+        <w:rPr>
+          <w:sz w:val="20"/>
+        </w:rPr>
+      </w:pPr>
+      <w:r>
+        <w:rPr>
+          <w:sz w:val="20"/>
+        </w:rPr>
+        <w:t>TITLE Modular Algorithms in Symbolic Summation and Symbolic Integration</w:t>
+      </w:r>
+    </w:p>
+    <w:p>
+      <w:pPr>
+        <w:spacing w:line="240" w:lineRule="auto"/>
+        <w:ind w:left="720"/>
+        <w:rPr>
+          <w:sz w:val="20"/>
+        </w:rPr>
+      </w:pPr>
+      <w:r>
+        <w:rPr>
+          <w:sz w:val="20"/>
+        </w:rPr>
+        <w:t>AUTHOR Gerhard</w:t>
+      </w:r>
+    </w:p>
+    <w:p>
+      <w:pPr>
+        <w:spacing w:line="240" w:lineRule="auto"/>
+        <w:ind w:left="720"/>
+        <w:rPr>
+          <w:i/>
+        </w:rPr>
+      </w:pPr>
+      <w:r>
+        <w:rPr>
+          <w:i/>
+        </w:rPr>
+        <w:t>Client expects to receive records of all books in the bibliography file with this title and this author</w:t>
+      </w:r>
+    </w:p>
+    <w:p>
+      <w:pPr>
+        <w:spacing w:line="240" w:lineRule="auto"/>
+        <w:ind w:left="720"/>
+        <w:rPr>
+          <w:sz w:val="20"/>
+        </w:rPr>
+      </w:pPr>
+      <w:r>
+        <w:rPr>
+          <w:sz w:val="20"/>
+        </w:rPr>
+        <w:t>GET</w:t>
+      </w:r>
+    </w:p>
+    <w:p>
+      <w:pPr>
+        <w:spacing w:line="240" w:lineRule="auto"/>
+        <w:ind w:left="720"/>
+        <w:rPr>
+          <w:sz w:val="20"/>
+        </w:rPr>
+      </w:pPr>
+      <w:r>
+        <w:rPr>
+          <w:sz w:val="20"/>
+        </w:rPr>
+        <w:t>ALL</w:t>
+      </w:r>
+    </w:p>
+    <w:p>
+      <w:pPr>
+        <w:spacing w:line="240" w:lineRule="auto"/>
+        <w:ind w:left="720"/>
+        <w:rPr>
+          <w:i/>
+        </w:rPr>
+      </w:pPr>
+      <w:r>
+        <w:rPr>
+          <w:i/>
+        </w:rPr>
+        <w:t>Client expects to receive all entries of all books in the bibliography file</w:t>
+      </w:r>
+    </w:p>
+    <w:p>
+      <w:pPr>
+        <w:pStyle w:val="Heading3"/>
+      </w:pPr>
+      <w:bookmarkStart w:id="13" w:name="_Toc504732549"/>
+      <w:r>
+        <w:t>2.2.4 REMOVE</w:t>
+      </w:r>
+      <w:bookmarkEnd w:id="13"/>
+    </w:p>
+    <w:p>
+      <w:r>
+        <w:t>Required: REMOVE, value(s)</w:t>
+      </w:r>
+    </w:p>
+    <w:p>
+      <w:r>
+        <w:t>Values: ALL, ISBN, TITLE, AUTHOR, YEAR, and PUBLISHER</w:t>
+      </w:r>
+    </w:p>
+    <w:p>
+      <w:r>
+        <w:lastRenderedPageBreak/>
         <w:t>Example:</w:t>
       </w:r>
     </w:p>
     <w:p>
       <w:pPr>
+        <w:spacing w:line="240" w:lineRule="auto"/>
         <w:ind w:left="720"/>
-      </w:pPr>
-      <w:r>
-        <w:t>UPDATE</w:t>
-      </w:r>
-    </w:p>
-    <w:p>
-      <w:pPr>
+        <w:rPr>
+          <w:sz w:val="20"/>
+        </w:rPr>
+      </w:pPr>
+      <w:r>
+        <w:rPr>
+          <w:sz w:val="20"/>
+        </w:rPr>
+        <w:t>REMOVE</w:t>
+      </w:r>
+    </w:p>
+    <w:p>
+      <w:pPr>
+        <w:spacing w:line="240" w:lineRule="auto"/>
         <w:ind w:left="720"/>
-      </w:pPr>
-      <w:r>
-        <w:t>ISBN 9783161484100</w:t>
+        <w:rPr>
+          <w:sz w:val="20"/>
+        </w:rPr>
+      </w:pPr>
+      <w:r>
+        <w:rPr>
+          <w:sz w:val="20"/>
+        </w:rPr>
+        <w:t>AUTHOR Gerhard</w:t>
       </w:r>
     </w:p>
     <w:p>
       <w:pPr>
         <w:ind w:left="720"/>
-      </w:pPr>
-      <w:r>
-        <w:t>YEAR 2004</w:t>
-      </w:r>
-    </w:p>
-    <w:p>
-      <w:pPr>
-        <w:ind w:left="720"/>
-      </w:pPr>
-      <w:r>
-        <w:t>PUBLISHER Springer</w:t>
-      </w:r>
-    </w:p>
-    <w:p>
-      <w:pPr>
-        <w:pStyle w:val="Heading3"/>
-      </w:pPr>
-      <w:bookmarkStart w:id="12" w:name="_Toc504586413"/>
-      <w:r>
-        <w:t>2.2.3 GET</w:t>
-      </w:r>
-      <w:bookmarkEnd w:id="12"/>
-    </w:p>
-    <w:p>
-      <w:r>
-        <w:t>Required: GET, value(s)</w:t>
-      </w:r>
-    </w:p>
-    <w:p>
-      <w:r>
-        <w:t>Values: ALL, ISBN, TITLE, AUTHOR, YEAR, and PUBLISHER</w:t>
-      </w:r>
-    </w:p>
-    <w:p>
-      <w:r>
-        <w:t>Example:</w:t>
-      </w:r>
-    </w:p>
-    <w:p>
-      <w:pPr>
-        <w:ind w:left="720"/>
-      </w:pPr>
-      <w:r>
-        <w:t>GET</w:t>
-      </w:r>
-    </w:p>
-    <w:p>
-      <w:pPr>
-        <w:ind w:left="720"/>
-      </w:pPr>
-      <w:r>
-        <w:t>TITLE Modular Algorithms in Symbolic Summation and Symbolic Integration</w:t>
-      </w:r>
-    </w:p>
-    <w:p>
-      <w:pPr>
-        <w:ind w:left="720"/>
-      </w:pPr>
-      <w:r>
-        <w:t>Client expects to receive records of all books in catalogue with this title</w:t>
-      </w:r>
-    </w:p>
-    <w:p>
-      <w:pPr>
-        <w:ind w:left="720"/>
-      </w:pPr>
-      <w:r>
-        <w:t>GET</w:t>
-      </w:r>
-    </w:p>
-    <w:p>
-      <w:pPr>
-        <w:ind w:left="720"/>
-      </w:pPr>
-      <w:r>
-        <w:t>AUTHOR Gerhard</w:t>
-      </w:r>
-    </w:p>
-    <w:p>
-      <w:pPr>
-        <w:ind w:left="720"/>
-      </w:pPr>
-      <w:r>
-        <w:t>Client expects to receive records of all books in the bibliography file with this author</w:t>
-      </w:r>
-    </w:p>
-    <w:p>
-      <w:pPr>
-        <w:ind w:left="720"/>
-      </w:pPr>
-      <w:r>
-        <w:t>GET</w:t>
-      </w:r>
-    </w:p>
-    <w:p>
-      <w:pPr>
-        <w:ind w:left="720"/>
-      </w:pPr>
-      <w:r>
-        <w:t>TITLE Modular Algorithms in Symbolic Summation and Symbolic Integration</w:t>
-      </w:r>
-    </w:p>
-    <w:p>
-      <w:pPr>
-        <w:ind w:left="720"/>
-      </w:pPr>
-      <w:r>
-        <w:lastRenderedPageBreak/>
-        <w:t>AUTHOR Gerhard</w:t>
-      </w:r>
-    </w:p>
-    <w:p>
-      <w:pPr>
-        <w:ind w:left="720"/>
-      </w:pPr>
-      <w:r>
-        <w:t>Client expects to receive records of all books in the bibliography file with this title and this author</w:t>
-      </w:r>
-    </w:p>
-    <w:p>
-      <w:pPr>
-        <w:ind w:left="720"/>
-      </w:pPr>
-      <w:r>
-        <w:t>GET</w:t>
-      </w:r>
-    </w:p>
-    <w:p>
-      <w:pPr>
-        <w:ind w:left="720"/>
-      </w:pPr>
-      <w:r>
-        <w:t>ALL</w:t>
-      </w:r>
-    </w:p>
-    <w:p>
-      <w:pPr>
-        <w:ind w:left="720"/>
-      </w:pPr>
-      <w:r>
-        <w:t>Client expects to receive all entries of all books in the bibliography file</w:t>
-      </w:r>
-    </w:p>
-    <w:p>
-      <w:pPr>
-        <w:pStyle w:val="Heading3"/>
-      </w:pPr>
-      <w:bookmarkStart w:id="13" w:name="_Toc504586414"/>
-      <w:r>
-        <w:t>2.2.4 REMOVE</w:t>
-      </w:r>
-      <w:bookmarkEnd w:id="13"/>
-    </w:p>
-    <w:p>
-      <w:r>
-        <w:t>Required: REMOVE, value(s)</w:t>
-      </w:r>
-    </w:p>
-    <w:p>
-      <w:r>
-        <w:t>Values: ALL, ISBN, TITLE, AUTHOR, YEAR, and PUBLISHER</w:t>
-      </w:r>
-    </w:p>
-    <w:p>
-      <w:r>
-        <w:t>Example:</w:t>
-      </w:r>
-    </w:p>
-    <w:p>
-      <w:pPr>
-        <w:ind w:left="720"/>
-      </w:pPr>
-      <w:r>
-        <w:t>REMOVE</w:t>
-      </w:r>
-    </w:p>
-    <w:p>
-      <w:pPr>
-        <w:ind w:left="720"/>
-      </w:pPr>
-      <w:r>
-        <w:t>AUTHOR Gerhard</w:t>
-      </w:r>
-    </w:p>
-    <w:p>
-      <w:pPr>
-        <w:ind w:left="720"/>
-      </w:pPr>
-      <w:r>
+        <w:rPr>
+          <w:i/>
+        </w:rPr>
+      </w:pPr>
+      <w:r>
+        <w:rPr>
+          <w:i/>
+        </w:rPr>
         <w:t>Client requests removal of all books in the bibliography file with this author</w:t>
       </w:r>
     </w:p>
@@ -1942,7 +2094,7 @@
       <w:pPr>
         <w:pStyle w:val="Heading2"/>
       </w:pPr>
-      <w:bookmarkStart w:id="14" w:name="_Toc504586415"/>
+      <w:bookmarkStart w:id="14" w:name="_Toc504732550"/>
       <w:r>
         <w:t>2.3 Responses</w:t>
       </w:r>
@@ -1955,70 +2107,117 @@
       </w:r>
     </w:p>
     <w:p>
+      <w:r>
+        <w:t>For a GET message, a listing of the matching books will be sent as a response in the following format, if a book does not have any data for a certain entry, it will be omitted:</w:t>
+      </w:r>
+    </w:p>
+    <w:p>
+      <w:pPr>
+        <w:spacing w:line="240" w:lineRule="auto"/>
+        <w:ind w:left="720"/>
+        <w:rPr>
+          <w:sz w:val="20"/>
+        </w:rPr>
+      </w:pPr>
+      <w:r>
+        <w:rPr>
+          <w:sz w:val="20"/>
+        </w:rPr>
+        <w:t>ISBN 9783161484100</w:t>
+      </w:r>
+    </w:p>
+    <w:p>
+      <w:pPr>
+        <w:spacing w:line="240" w:lineRule="auto"/>
+        <w:ind w:left="720"/>
+        <w:rPr>
+          <w:sz w:val="20"/>
+        </w:rPr>
+      </w:pPr>
+      <w:r>
+        <w:rPr>
+          <w:sz w:val="20"/>
+        </w:rPr>
+        <w:t>TITLE Modular Algorithms in Symbolic Summation and Symbolic Integration</w:t>
+      </w:r>
+    </w:p>
+    <w:p>
+      <w:pPr>
+        <w:spacing w:line="240" w:lineRule="auto"/>
+        <w:ind w:left="720"/>
+        <w:rPr>
+          <w:sz w:val="20"/>
+        </w:rPr>
+      </w:pPr>
+      <w:r>
+        <w:rPr>
+          <w:sz w:val="20"/>
+        </w:rPr>
+        <w:t>AUTHOR Gerhard</w:t>
+      </w:r>
+    </w:p>
+    <w:p>
+      <w:pPr>
+        <w:spacing w:line="240" w:lineRule="auto"/>
+        <w:ind w:left="720"/>
+        <w:rPr>
+          <w:sz w:val="20"/>
+        </w:rPr>
+      </w:pPr>
+      <w:r>
+        <w:rPr>
+          <w:sz w:val="20"/>
+        </w:rPr>
+        <w:t>PUBLISHER Mir</w:t>
+      </w:r>
+    </w:p>
+    <w:p>
+      <w:pPr>
+        <w:spacing w:line="240" w:lineRule="auto"/>
+        <w:ind w:left="720"/>
+        <w:rPr>
+          <w:sz w:val="20"/>
+        </w:rPr>
+      </w:pPr>
+      <w:r>
+        <w:rPr>
+          <w:sz w:val="20"/>
+        </w:rPr>
+        <w:t>YEAR 2004</w:t>
+      </w:r>
+    </w:p>
+    <w:p>
+      <w:r>
+        <w:t>If no books are found that match the given message, a failure response will be sent.</w:t>
+      </w:r>
+    </w:p>
+    <w:p>
+      <w:pPr>
+        <w:pStyle w:val="Heading2"/>
+      </w:pPr>
+      <w:bookmarkStart w:id="15" w:name="_Toc504732551"/>
+      <w:r>
+        <w:t>2.4</w:t>
+      </w:r>
+      <w:r>
+        <w:t xml:space="preserve"> Synchronization Policies</w:t>
+      </w:r>
+      <w:bookmarkEnd w:id="15"/>
+    </w:p>
+    <w:p>
       <w:pPr>
         <w:ind w:firstLine="720"/>
       </w:pPr>
       <w:r>
-        <w:t>For a GET message, a listing of the matching books will be sent as a response in the following format, if a book does not have any data for a certain entry, it will be omitted:</w:t>
-      </w:r>
-    </w:p>
-    <w:p>
-      <w:r>
-        <w:t>ISBN 9783161484100</w:t>
-      </w:r>
-    </w:p>
-    <w:p>
-      <w:r>
-        <w:t>TITLE Modular Algorithms in Symbolic Summation and Symbolic Integration</w:t>
-      </w:r>
-    </w:p>
-    <w:p>
-      <w:r>
-        <w:t>AUTHOR Gerhard</w:t>
-      </w:r>
-    </w:p>
-    <w:p>
-      <w:r>
-        <w:t>PUBLISHER Mir</w:t>
-      </w:r>
-    </w:p>
-    <w:p>
-      <w:r>
-        <w:t>YEAR 2004</w:t>
-      </w:r>
-    </w:p>
-    <w:p>
-      <w:r>
-        <w:t>If no books are found that match the given message, a failure response will be sent.</w:t>
+        <w:t>Books entered by the client via the SUBMIT message will be added to a thread safe list.  The thread safe list is a part of the synchronized collections Java library, which provides safe concurrent access to a singular list of book elements.  Each client will pull data from the same list, meaning that additions from one client will be visible to another.</w:t>
       </w:r>
     </w:p>
     <w:p>
       <w:pPr>
         <w:pStyle w:val="Heading2"/>
       </w:pPr>
-      <w:bookmarkStart w:id="15" w:name="_Toc504586416"/>
-      <w:r>
-        <w:t>2.4</w:t>
-      </w:r>
-      <w:r>
-        <w:t xml:space="preserve"> Synchronization Policies</w:t>
-      </w:r>
-      <w:bookmarkEnd w:id="15"/>
-    </w:p>
-    <w:p>
-      <w:pPr>
-        <w:ind w:firstLine="720"/>
-      </w:pPr>
-      <w:r>
-        <w:t>Books entered by the client via the SUBMIT message will be added to a thread safe list.  The thread safe list is a part of the synchronized collections Java library, which provides safe concurrent access to a singular list of book elements.  Each client will pull data from the same list, meaning that additions from one client will be visible to another.</w:t>
-      </w:r>
-    </w:p>
-    <w:p>
-      <w:pPr>
-        <w:pStyle w:val="Heading2"/>
-      </w:pPr>
       <w:bookmarkStart w:id="16" w:name="_Toc504223851"/>
-      <w:bookmarkStart w:id="17" w:name="_Toc504586417"/>
+      <w:bookmarkStart w:id="17" w:name="_Toc504732552"/>
       <w:r>
         <w:t>2.5 Server-Side Data Structure</w:t>
       </w:r>
@@ -2033,68 +2232,129 @@
     </w:p>
     <w:p>
       <w:r>
-        <w:lastRenderedPageBreak/>
         <w:t>Properties:</w:t>
       </w:r>
     </w:p>
     <w:p>
-      <w:r>
+      <w:pPr>
+        <w:spacing w:line="240" w:lineRule="auto"/>
+        <w:rPr>
+          <w:sz w:val="20"/>
+        </w:rPr>
+      </w:pPr>
+      <w:r>
+        <w:tab/>
+      </w:r>
+      <w:r>
+        <w:rPr>
+          <w:sz w:val="20"/>
+        </w:rPr>
+        <w:t xml:space="preserve">Public </w:t>
+      </w:r>
+      <w:proofErr w:type="spellStart"/>
+      <w:r>
+        <w:rPr>
+          <w:sz w:val="20"/>
+        </w:rPr>
+        <w:t>int</w:t>
+      </w:r>
+      <w:proofErr w:type="spellEnd"/>
+      <w:r>
+        <w:rPr>
+          <w:sz w:val="20"/>
+        </w:rPr>
+        <w:t xml:space="preserve"> </w:t>
+      </w:r>
+      <w:proofErr w:type="spellStart"/>
+      <w:r>
+        <w:rPr>
+          <w:sz w:val="20"/>
+        </w:rPr>
+        <w:t>isbn</w:t>
+      </w:r>
+      <w:proofErr w:type="spellEnd"/>
+      <w:r>
+        <w:rPr>
+          <w:sz w:val="20"/>
+        </w:rPr>
+        <w:t>;</w:t>
+      </w:r>
+    </w:p>
+    <w:p>
+      <w:pPr>
+        <w:spacing w:line="240" w:lineRule="auto"/>
+        <w:rPr>
+          <w:sz w:val="20"/>
+        </w:rPr>
+      </w:pPr>
+      <w:r>
+        <w:rPr>
+          <w:sz w:val="20"/>
+        </w:rPr>
         <w:tab/>
         <w:t xml:space="preserve">Public </w:t>
       </w:r>
       <w:proofErr w:type="spellStart"/>
       <w:r>
+        <w:rPr>
+          <w:sz w:val="20"/>
+        </w:rPr>
         <w:t>int</w:t>
       </w:r>
       <w:proofErr w:type="spellEnd"/>
       <w:r>
-        <w:t xml:space="preserve"> </w:t>
-      </w:r>
-      <w:proofErr w:type="spellStart"/>
-      <w:r>
-        <w:t>isbn</w:t>
-      </w:r>
-      <w:proofErr w:type="spellEnd"/>
-      <w:r>
-        <w:t>;</w:t>
-      </w:r>
-    </w:p>
-    <w:p>
-      <w:r>
-        <w:tab/>
-        <w:t xml:space="preserve">Public </w:t>
-      </w:r>
-      <w:proofErr w:type="spellStart"/>
-      <w:r>
-        <w:t>int</w:t>
-      </w:r>
-      <w:proofErr w:type="spellEnd"/>
-      <w:r>
+        <w:rPr>
+          <w:sz w:val="20"/>
+        </w:rPr>
         <w:t xml:space="preserve"> year;</w:t>
       </w:r>
     </w:p>
     <w:p>
-      <w:r>
+      <w:pPr>
+        <w:spacing w:line="240" w:lineRule="auto"/>
+        <w:rPr>
+          <w:sz w:val="20"/>
+        </w:rPr>
+      </w:pPr>
+      <w:r>
+        <w:rPr>
+          <w:sz w:val="20"/>
+        </w:rPr>
         <w:tab/>
         <w:t>Public String title;</w:t>
       </w:r>
     </w:p>
     <w:p>
-      <w:r>
+      <w:pPr>
+        <w:spacing w:line="240" w:lineRule="auto"/>
+        <w:rPr>
+          <w:sz w:val="20"/>
+        </w:rPr>
+      </w:pPr>
+      <w:r>
+        <w:rPr>
+          <w:sz w:val="20"/>
+        </w:rPr>
         <w:tab/>
         <w:t>Public String author;</w:t>
       </w:r>
     </w:p>
     <w:p>
-      <w:r>
+      <w:pPr>
+        <w:spacing w:line="240" w:lineRule="auto"/>
+        <w:rPr>
+          <w:sz w:val="20"/>
+        </w:rPr>
+      </w:pPr>
+      <w:r>
+        <w:rPr>
+          <w:sz w:val="20"/>
+        </w:rPr>
         <w:tab/>
         <w:t>Public String publisher;</w:t>
       </w:r>
     </w:p>
     <w:p>
-      <w:pPr>
-        <w:ind w:firstLine="720"/>
-      </w:pPr>
       <w:r>
         <w:t>The books are then stored in a synchronized list which serves to ensure that the data is synchronized for all users connected to the server.</w:t>
       </w:r>
@@ -2104,8 +2364,9 @@
         <w:pStyle w:val="Heading2"/>
       </w:pPr>
       <w:bookmarkStart w:id="18" w:name="_Toc504223852"/>
-      <w:bookmarkStart w:id="19" w:name="_Toc504586418"/>
-      <w:r>
+      <w:bookmarkStart w:id="19" w:name="_Toc504732553"/>
+      <w:r>
+        <w:lastRenderedPageBreak/>
         <w:t>2.6 Server Error Handling</w:t>
       </w:r>
       <w:bookmarkEnd w:id="18"/>
@@ -2121,7 +2382,7 @@
       <w:pPr>
         <w:pStyle w:val="Heading2"/>
       </w:pPr>
-      <w:bookmarkStart w:id="20" w:name="_Toc504586419"/>
+      <w:bookmarkStart w:id="20" w:name="_Toc504732554"/>
       <w:r>
         <w:t>2.7</w:t>
       </w:r>
@@ -2151,7 +2412,19 @@
         <w:t>.</w:t>
       </w:r>
       <w:r>
-        <w:t xml:space="preserve"> This includes checking that the first line is one of SUBMIT, UPDATE, GET, or REMOVE and that all parameters are formatted correctly. Also checking that both SUBMIT and </w:t>
+        <w:t xml:space="preserve"> This includes checking that the first line is one of SUBMIT, UPDATE, GET, or REMOVE and that all parameters are formatted correctly. </w:t>
+      </w:r>
+      <w:r>
+        <w:t xml:space="preserve">In addition, the client checks </w:t>
+      </w:r>
+      <w:r>
+        <w:t xml:space="preserve">that both </w:t>
+      </w:r>
+      <w:r>
+        <w:t>SUBMIT,</w:t>
+      </w:r>
+      <w:r>
+        <w:t xml:space="preserve"> and </w:t>
       </w:r>
       <w:r>
         <w:t>UPDATE</w:t>
@@ -2252,7 +2525,19 @@
       <w:t>1</w:t>
     </w:r>
     <w:r>
-      <w:t>10|150398470</w:t>
+      <w:t>10</w:t>
+    </w:r>
+    <w:r>
+      <w:t xml:space="preserve"> </w:t>
+    </w:r>
+    <w:r>
+      <w:t>|</w:t>
+    </w:r>
+    <w:r>
+      <w:t xml:space="preserve"> </w:t>
+    </w:r>
+    <w:r>
+      <w:t>150398470</w:t>
     </w:r>
   </w:p>
 </w:hdr>
@@ -4288,7 +4573,7 @@
 </file>
 
 <file path=customXml/itemProps1.xml><?xml version="1.0" encoding="utf-8"?>
-<ds:datastoreItem xmlns:ds="http://schemas.openxmlformats.org/officeDocument/2006/customXml" ds:itemID="{397A7F41-519C-40B6-82DF-A11813EDFEFF}">
+<ds:datastoreItem xmlns:ds="http://schemas.openxmlformats.org/officeDocument/2006/customXml" ds:itemID="{89D0AD6C-9EC3-4A5D-8A88-3001C8B2325A}">
   <ds:schemaRefs>
     <ds:schemaRef ds:uri="http://schemas.openxmlformats.org/officeDocument/2006/bibliography"/>
   </ds:schemaRefs>

--- a/RFC.docx
+++ b/RFC.docx
@@ -112,8 +112,6 @@
       <w:r>
         <w:t>/1.0”.</w:t>
       </w:r>
-      <w:bookmarkStart w:id="2" w:name="_GoBack"/>
-      <w:bookmarkEnd w:id="2"/>
     </w:p>
     <w:sdt>
       <w:sdtPr>
@@ -1439,24 +1437,24 @@
       <w:pPr>
         <w:pStyle w:val="Heading1"/>
       </w:pPr>
-      <w:bookmarkStart w:id="3" w:name="_Toc504732539"/>
+      <w:bookmarkStart w:id="2" w:name="_Toc504732539"/>
       <w:r>
         <w:t>1.0 Introduction</w:t>
       </w:r>
+      <w:bookmarkEnd w:id="2"/>
+    </w:p>
+    <w:p>
+      <w:pPr>
+        <w:pStyle w:val="Heading2"/>
+      </w:pPr>
+      <w:bookmarkStart w:id="3" w:name="_Toc504732540"/>
+      <w:r>
+        <w:t xml:space="preserve">1.1 </w:t>
+      </w:r>
+      <w:r>
+        <w:t>Purpose</w:t>
+      </w:r>
       <w:bookmarkEnd w:id="3"/>
-    </w:p>
-    <w:p>
-      <w:pPr>
-        <w:pStyle w:val="Heading2"/>
-      </w:pPr>
-      <w:bookmarkStart w:id="4" w:name="_Toc504732540"/>
-      <w:r>
-        <w:t xml:space="preserve">1.1 </w:t>
-      </w:r>
-      <w:r>
-        <w:t>Purpose</w:t>
-      </w:r>
-      <w:bookmarkEnd w:id="4"/>
     </w:p>
     <w:p>
       <w:r>
@@ -1474,11 +1472,11 @@
       <w:pPr>
         <w:pStyle w:val="Heading2"/>
       </w:pPr>
-      <w:bookmarkStart w:id="5" w:name="_Toc504732541"/>
+      <w:bookmarkStart w:id="4" w:name="_Toc504732541"/>
       <w:r>
         <w:t>1.2 Server</w:t>
       </w:r>
-      <w:bookmarkEnd w:id="5"/>
+      <w:bookmarkEnd w:id="4"/>
     </w:p>
     <w:p>
       <w:r>
@@ -1493,11 +1491,11 @@
       <w:pPr>
         <w:pStyle w:val="Heading2"/>
       </w:pPr>
-      <w:bookmarkStart w:id="6" w:name="_Toc504732542"/>
+      <w:bookmarkStart w:id="5" w:name="_Toc504732542"/>
       <w:r>
         <w:t>1.3 Client</w:t>
       </w:r>
-      <w:bookmarkEnd w:id="6"/>
+      <w:bookmarkEnd w:id="5"/>
     </w:p>
     <w:p>
       <w:r>
@@ -1524,21 +1522,21 @@
       <w:pPr>
         <w:pStyle w:val="Heading1"/>
       </w:pPr>
-      <w:bookmarkStart w:id="7" w:name="_Toc504732543"/>
+      <w:bookmarkStart w:id="6" w:name="_Toc504732543"/>
       <w:r>
         <w:t>2.0 Communication</w:t>
       </w:r>
+      <w:bookmarkEnd w:id="6"/>
+    </w:p>
+    <w:p>
+      <w:pPr>
+        <w:pStyle w:val="Heading2"/>
+      </w:pPr>
+      <w:bookmarkStart w:id="7" w:name="_Toc504732544"/>
+      <w:r>
+        <w:t>2.1 Overview</w:t>
+      </w:r>
       <w:bookmarkEnd w:id="7"/>
-    </w:p>
-    <w:p>
-      <w:pPr>
-        <w:pStyle w:val="Heading2"/>
-      </w:pPr>
-      <w:bookmarkStart w:id="8" w:name="_Toc504732544"/>
-      <w:r>
-        <w:t>2.1 Overview</w:t>
-      </w:r>
-      <w:bookmarkEnd w:id="8"/>
     </w:p>
     <w:p>
       <w:r>
@@ -1655,28 +1653,36 @@
         <w:t xml:space="preserve">The message type must always be declared first.  Parameters </w:t>
       </w:r>
       <w:r>
-        <w:t>within a message can be entered in any order, and must be separated by a newline.</w:t>
+        <w:t xml:space="preserve">within a message can be entered in any </w:t>
+      </w:r>
+      <w:proofErr w:type="gramStart"/>
+      <w:r>
+        <w:t>order, and</w:t>
+      </w:r>
+      <w:proofErr w:type="gramEnd"/>
+      <w:r>
+        <w:t xml:space="preserve"> must be separated by a newline.</w:t>
       </w:r>
     </w:p>
     <w:p>
       <w:pPr>
         <w:pStyle w:val="Heading2"/>
       </w:pPr>
-      <w:bookmarkStart w:id="9" w:name="_Toc504732545"/>
+      <w:bookmarkStart w:id="8" w:name="_Toc504732545"/>
       <w:r>
         <w:t>2.2 Message Formats</w:t>
       </w:r>
+      <w:bookmarkEnd w:id="8"/>
+    </w:p>
+    <w:p>
+      <w:pPr>
+        <w:pStyle w:val="Heading3"/>
+      </w:pPr>
+      <w:bookmarkStart w:id="9" w:name="_Toc504732546"/>
+      <w:r>
+        <w:t>2.2.1 SUBMIT</w:t>
+      </w:r>
       <w:bookmarkEnd w:id="9"/>
-    </w:p>
-    <w:p>
-      <w:pPr>
-        <w:pStyle w:val="Heading3"/>
-      </w:pPr>
-      <w:bookmarkStart w:id="10" w:name="_Toc504732546"/>
-      <w:r>
-        <w:t>2.2.1 SUBMIT</w:t>
-      </w:r>
-      <w:bookmarkEnd w:id="10"/>
     </w:p>
     <w:p>
       <w:r>
@@ -1698,6 +1704,7 @@
       <w:pPr>
         <w:spacing w:line="240" w:lineRule="auto"/>
         <w:ind w:left="720"/>
+        <w:contextualSpacing/>
         <w:rPr>
           <w:sz w:val="20"/>
         </w:rPr>
@@ -1713,6 +1720,7 @@
       <w:pPr>
         <w:spacing w:line="240" w:lineRule="auto"/>
         <w:ind w:left="720"/>
+        <w:contextualSpacing/>
         <w:rPr>
           <w:sz w:val="20"/>
         </w:rPr>
@@ -1728,6 +1736,7 @@
       <w:pPr>
         <w:spacing w:line="240" w:lineRule="auto"/>
         <w:ind w:left="720"/>
+        <w:contextualSpacing/>
         <w:rPr>
           <w:sz w:val="20"/>
         </w:rPr>
@@ -1743,6 +1752,7 @@
       <w:pPr>
         <w:spacing w:line="240" w:lineRule="auto"/>
         <w:ind w:left="720"/>
+        <w:contextualSpacing/>
         <w:rPr>
           <w:sz w:val="20"/>
         </w:rPr>
@@ -1758,6 +1768,7 @@
       <w:pPr>
         <w:spacing w:line="240" w:lineRule="auto"/>
         <w:ind w:left="720"/>
+        <w:contextualSpacing/>
         <w:rPr>
           <w:sz w:val="20"/>
         </w:rPr>
@@ -1773,237 +1784,229 @@
       <w:pPr>
         <w:spacing w:line="240" w:lineRule="auto"/>
         <w:ind w:left="720"/>
-        <w:rPr>
-          <w:i/>
-        </w:rPr>
-      </w:pPr>
-      <w:r>
-        <w:rPr>
-          <w:i/>
-        </w:rPr>
-        <w:t>Client expects to add a new entry to the database</w:t>
-      </w:r>
-    </w:p>
-    <w:p>
-      <w:pPr>
-        <w:pStyle w:val="Heading3"/>
-      </w:pPr>
-      <w:bookmarkStart w:id="11" w:name="_Toc504732547"/>
-      <w:r>
-        <w:t>2.2.2 UPDATE</w:t>
-      </w:r>
-      <w:bookmarkEnd w:id="11"/>
-    </w:p>
-    <w:p>
-      <w:r>
-        <w:t>Required: UPDATE, ISBN</w:t>
-      </w:r>
-    </w:p>
-    <w:p>
-      <w:r>
-        <w:t>Optional: TITLE, AUTHOR, YEAR, and PUBLISHER</w:t>
-      </w:r>
-    </w:p>
-    <w:p>
-      <w:r>
-        <w:t>Example:</w:t>
-      </w:r>
+        <w:contextualSpacing/>
+        <w:rPr>
+          <w:sz w:val="20"/>
+        </w:rPr>
+      </w:pPr>
     </w:p>
     <w:p>
       <w:pPr>
         <w:spacing w:line="240" w:lineRule="auto"/>
         <w:ind w:left="720"/>
         <w:rPr>
-          <w:sz w:val="20"/>
-        </w:rPr>
-      </w:pPr>
-      <w:r>
-        <w:rPr>
-          <w:sz w:val="20"/>
-        </w:rPr>
-        <w:t>UPDATE</w:t>
+          <w:i/>
+        </w:rPr>
+      </w:pPr>
+      <w:r>
+        <w:rPr>
+          <w:i/>
+        </w:rPr>
+        <w:t>Client expects to add a new entry to the database</w:t>
+      </w:r>
+    </w:p>
+    <w:p>
+      <w:pPr>
+        <w:pStyle w:val="Heading3"/>
+      </w:pPr>
+      <w:bookmarkStart w:id="10" w:name="_Toc504732547"/>
+      <w:r>
+        <w:t>2.2.2 UPDATE</w:t>
+      </w:r>
+      <w:bookmarkEnd w:id="10"/>
+    </w:p>
+    <w:p>
+      <w:r>
+        <w:t>Required: UPDATE, ISBN</w:t>
+      </w:r>
+    </w:p>
+    <w:p>
+      <w:r>
+        <w:t>Optional: TITLE, AUTHOR, YEAR, and PUBLISHER</w:t>
+      </w:r>
+    </w:p>
+    <w:p>
+      <w:r>
+        <w:t>Example:</w:t>
       </w:r>
     </w:p>
     <w:p>
       <w:pPr>
         <w:spacing w:line="240" w:lineRule="auto"/>
         <w:ind w:left="720"/>
-        <w:rPr>
-          <w:sz w:val="20"/>
-        </w:rPr>
-      </w:pPr>
-      <w:r>
-        <w:rPr>
-          <w:sz w:val="20"/>
-        </w:rPr>
-        <w:t>ISBN 9783161484100</w:t>
+        <w:contextualSpacing/>
+        <w:rPr>
+          <w:sz w:val="20"/>
+        </w:rPr>
+      </w:pPr>
+      <w:r>
+        <w:rPr>
+          <w:sz w:val="20"/>
+        </w:rPr>
+        <w:t>UPDATE</w:t>
       </w:r>
     </w:p>
     <w:p>
       <w:pPr>
         <w:spacing w:line="240" w:lineRule="auto"/>
         <w:ind w:left="720"/>
-        <w:rPr>
-          <w:sz w:val="20"/>
-        </w:rPr>
-      </w:pPr>
-      <w:r>
-        <w:rPr>
-          <w:sz w:val="20"/>
-        </w:rPr>
-        <w:t>YEAR 2004</w:t>
+        <w:contextualSpacing/>
+        <w:rPr>
+          <w:sz w:val="20"/>
+        </w:rPr>
+      </w:pPr>
+      <w:r>
+        <w:rPr>
+          <w:sz w:val="20"/>
+        </w:rPr>
+        <w:t>ISBN 9783161484100</w:t>
       </w:r>
     </w:p>
     <w:p>
       <w:pPr>
         <w:spacing w:line="240" w:lineRule="auto"/>
         <w:ind w:left="720"/>
-        <w:rPr>
-          <w:sz w:val="20"/>
-        </w:rPr>
-      </w:pPr>
-      <w:r>
-        <w:rPr>
-          <w:sz w:val="20"/>
-        </w:rPr>
-        <w:t>PUBLISHER Springer</w:t>
+        <w:contextualSpacing/>
+        <w:rPr>
+          <w:sz w:val="20"/>
+        </w:rPr>
+      </w:pPr>
+      <w:r>
+        <w:rPr>
+          <w:sz w:val="20"/>
+        </w:rPr>
+        <w:t>YEAR 2004</w:t>
       </w:r>
     </w:p>
     <w:p>
       <w:pPr>
         <w:spacing w:line="240" w:lineRule="auto"/>
         <w:ind w:left="720"/>
-        <w:rPr>
-          <w:i/>
-        </w:rPr>
-      </w:pPr>
-      <w:r>
-        <w:rPr>
-          <w:i/>
-        </w:rPr>
-        <w:t>Client expects to update book entry in the database</w:t>
-      </w:r>
-    </w:p>
-    <w:p>
-      <w:pPr>
-        <w:pStyle w:val="Heading3"/>
-      </w:pPr>
-      <w:bookmarkStart w:id="12" w:name="_Toc504732548"/>
-      <w:r>
-        <w:t>2.2.3 GET</w:t>
-      </w:r>
-      <w:bookmarkEnd w:id="12"/>
-    </w:p>
-    <w:p>
-      <w:r>
-        <w:t>Required: GET, value(s)</w:t>
-      </w:r>
-    </w:p>
-    <w:p>
-      <w:r>
-        <w:t>Values: ALL, ISBN, TITLE, AUTHOR, YEAR, and PUBLISHER</w:t>
-      </w:r>
-    </w:p>
-    <w:p>
-      <w:r>
-        <w:t>Example</w:t>
-      </w:r>
-      <w:r>
-        <w:t>s</w:t>
-      </w:r>
-      <w:r>
-        <w:t>:</w:t>
+        <w:contextualSpacing/>
+        <w:rPr>
+          <w:sz w:val="20"/>
+        </w:rPr>
+      </w:pPr>
+      <w:r>
+        <w:rPr>
+          <w:sz w:val="20"/>
+        </w:rPr>
+        <w:t>PUBLISHER Springer</w:t>
       </w:r>
     </w:p>
     <w:p>
       <w:pPr>
         <w:spacing w:line="240" w:lineRule="auto"/>
         <w:ind w:left="720"/>
-        <w:rPr>
-          <w:sz w:val="20"/>
-        </w:rPr>
-      </w:pPr>
-      <w:r>
-        <w:rPr>
-          <w:sz w:val="20"/>
-        </w:rPr>
-        <w:t>GET</w:t>
-      </w:r>
+        <w:contextualSpacing/>
+        <w:rPr>
+          <w:sz w:val="20"/>
+        </w:rPr>
+      </w:pPr>
     </w:p>
     <w:p>
       <w:pPr>
         <w:spacing w:line="240" w:lineRule="auto"/>
         <w:ind w:left="720"/>
         <w:rPr>
-          <w:sz w:val="20"/>
-        </w:rPr>
-      </w:pPr>
-      <w:r>
-        <w:rPr>
-          <w:sz w:val="20"/>
-        </w:rPr>
-        <w:t>TITLE Modular Algorithms in Symbolic Summation and Symbolic Integration</w:t>
+          <w:i/>
+        </w:rPr>
+      </w:pPr>
+      <w:r>
+        <w:rPr>
+          <w:i/>
+        </w:rPr>
+        <w:t>Client expects to update book entry in the database</w:t>
+      </w:r>
+    </w:p>
+    <w:p>
+      <w:pPr>
+        <w:pStyle w:val="Heading3"/>
+      </w:pPr>
+      <w:bookmarkStart w:id="11" w:name="_Toc504732548"/>
+      <w:r>
+        <w:t>2.2.3 GET</w:t>
+      </w:r>
+      <w:bookmarkEnd w:id="11"/>
+    </w:p>
+    <w:p>
+      <w:r>
+        <w:t>Required: GET, value(s)</w:t>
+      </w:r>
+    </w:p>
+    <w:p>
+      <w:r>
+        <w:t>Values: ALL, ISBN, TITLE, AUTHOR, YEAR, and PUBLISHER</w:t>
+      </w:r>
+    </w:p>
+    <w:p>
+      <w:r>
+        <w:t>Example</w:t>
+      </w:r>
+      <w:r>
+        <w:t>s</w:t>
+      </w:r>
+      <w:r>
+        <w:t>:</w:t>
       </w:r>
     </w:p>
     <w:p>
       <w:pPr>
         <w:spacing w:line="240" w:lineRule="auto"/>
         <w:ind w:left="720"/>
-        <w:rPr>
-          <w:sz w:val="20"/>
-        </w:rPr>
-      </w:pPr>
-      <w:r>
-        <w:rPr>
-          <w:sz w:val="20"/>
-        </w:rPr>
-        <w:t>AUTHOR Gerhard</w:t>
+        <w:contextualSpacing/>
+        <w:rPr>
+          <w:sz w:val="20"/>
+        </w:rPr>
+      </w:pPr>
+      <w:r>
+        <w:rPr>
+          <w:sz w:val="20"/>
+        </w:rPr>
+        <w:t>GET</w:t>
       </w:r>
     </w:p>
     <w:p>
       <w:pPr>
         <w:spacing w:line="240" w:lineRule="auto"/>
         <w:ind w:left="720"/>
-        <w:rPr>
-          <w:i/>
-        </w:rPr>
-      </w:pPr>
-      <w:r>
-        <w:rPr>
-          <w:i/>
-        </w:rPr>
-        <w:t>Client expects to receive records of all books in the bibliography file with this title and this author</w:t>
+        <w:contextualSpacing/>
+        <w:rPr>
+          <w:sz w:val="20"/>
+        </w:rPr>
+      </w:pPr>
+      <w:r>
+        <w:rPr>
+          <w:sz w:val="20"/>
+        </w:rPr>
+        <w:t>TITLE Modular Algorithms in Symbolic Summation and Symbolic Integration</w:t>
       </w:r>
     </w:p>
     <w:p>
       <w:pPr>
         <w:spacing w:line="240" w:lineRule="auto"/>
         <w:ind w:left="720"/>
-        <w:rPr>
-          <w:sz w:val="20"/>
-        </w:rPr>
-      </w:pPr>
-      <w:r>
-        <w:rPr>
-          <w:sz w:val="20"/>
-        </w:rPr>
-        <w:t>GET</w:t>
+        <w:contextualSpacing/>
+        <w:rPr>
+          <w:sz w:val="20"/>
+        </w:rPr>
+      </w:pPr>
+      <w:r>
+        <w:rPr>
+          <w:sz w:val="20"/>
+        </w:rPr>
+        <w:t>AUTHOR Gerhard</w:t>
       </w:r>
     </w:p>
     <w:p>
       <w:pPr>
         <w:spacing w:line="240" w:lineRule="auto"/>
         <w:ind w:left="720"/>
-        <w:rPr>
-          <w:sz w:val="20"/>
-        </w:rPr>
-      </w:pPr>
-      <w:r>
-        <w:rPr>
-          <w:sz w:val="20"/>
-        </w:rPr>
-        <w:t>ALL</w:t>
-      </w:r>
+        <w:contextualSpacing/>
+        <w:rPr>
+          <w:sz w:val="20"/>
+        </w:rPr>
+      </w:pPr>
     </w:p>
     <w:p>
       <w:pPr>
@@ -2017,54 +2020,112 @@
         <w:rPr>
           <w:i/>
         </w:rPr>
-        <w:t>Client expects to receive all entries of all books in the bibliography file</w:t>
-      </w:r>
-    </w:p>
-    <w:p>
-      <w:pPr>
-        <w:pStyle w:val="Heading3"/>
-      </w:pPr>
-      <w:bookmarkStart w:id="13" w:name="_Toc504732549"/>
-      <w:r>
-        <w:t>2.2.4 REMOVE</w:t>
-      </w:r>
-      <w:bookmarkEnd w:id="13"/>
-    </w:p>
-    <w:p>
-      <w:r>
-        <w:t>Required: REMOVE, value(s)</w:t>
-      </w:r>
-    </w:p>
-    <w:p>
-      <w:r>
-        <w:t>Values: ALL, ISBN, TITLE, AUTHOR, YEAR, and PUBLISHER</w:t>
-      </w:r>
-    </w:p>
-    <w:p>
-      <w:r>
-        <w:lastRenderedPageBreak/>
-        <w:t>Example:</w:t>
+        <w:t>Client expects to receive records of all books in the bibliography file with this title and this author</w:t>
       </w:r>
     </w:p>
     <w:p>
       <w:pPr>
         <w:spacing w:line="240" w:lineRule="auto"/>
         <w:ind w:left="720"/>
-        <w:rPr>
-          <w:sz w:val="20"/>
-        </w:rPr>
-      </w:pPr>
-      <w:r>
-        <w:rPr>
-          <w:sz w:val="20"/>
-        </w:rPr>
-        <w:t>REMOVE</w:t>
+        <w:contextualSpacing/>
+        <w:rPr>
+          <w:sz w:val="20"/>
+        </w:rPr>
+      </w:pPr>
+      <w:r>
+        <w:rPr>
+          <w:sz w:val="20"/>
+        </w:rPr>
+        <w:t>GET</w:t>
       </w:r>
     </w:p>
     <w:p>
       <w:pPr>
         <w:spacing w:line="240" w:lineRule="auto"/>
         <w:ind w:left="720"/>
+        <w:contextualSpacing/>
+        <w:rPr>
+          <w:sz w:val="20"/>
+        </w:rPr>
+      </w:pPr>
+      <w:r>
+        <w:rPr>
+          <w:sz w:val="20"/>
+        </w:rPr>
+        <w:t>ALL</w:t>
+      </w:r>
+    </w:p>
+    <w:p>
+      <w:pPr>
+        <w:spacing w:line="240" w:lineRule="auto"/>
+        <w:ind w:left="720"/>
+        <w:contextualSpacing/>
+        <w:rPr>
+          <w:sz w:val="20"/>
+        </w:rPr>
+      </w:pPr>
+    </w:p>
+    <w:p>
+      <w:pPr>
+        <w:spacing w:line="240" w:lineRule="auto"/>
+        <w:ind w:left="720"/>
+        <w:rPr>
+          <w:i/>
+        </w:rPr>
+      </w:pPr>
+      <w:r>
+        <w:rPr>
+          <w:i/>
+        </w:rPr>
+        <w:t>Client expects to receive all entries of all books in the bibliography file</w:t>
+      </w:r>
+    </w:p>
+    <w:p>
+      <w:pPr>
+        <w:pStyle w:val="Heading3"/>
+      </w:pPr>
+      <w:bookmarkStart w:id="12" w:name="_Toc504732549"/>
+      <w:r>
+        <w:t>2.2.4 REMOVE</w:t>
+      </w:r>
+      <w:bookmarkEnd w:id="12"/>
+    </w:p>
+    <w:p>
+      <w:r>
+        <w:t>Required: REMOVE, value(s)</w:t>
+      </w:r>
+    </w:p>
+    <w:p>
+      <w:r>
+        <w:t>Values: ALL, ISBN, TITLE, AUTHOR, YEAR, and PUBLISHER</w:t>
+      </w:r>
+    </w:p>
+    <w:p>
+      <w:r>
+        <w:t>Example:</w:t>
+      </w:r>
+    </w:p>
+    <w:p>
+      <w:pPr>
+        <w:spacing w:line="240" w:lineRule="auto"/>
+        <w:ind w:left="720"/>
+        <w:contextualSpacing/>
+        <w:rPr>
+          <w:sz w:val="20"/>
+        </w:rPr>
+      </w:pPr>
+      <w:r>
+        <w:rPr>
+          <w:sz w:val="20"/>
+        </w:rPr>
+        <w:t>REMOVE</w:t>
+      </w:r>
+    </w:p>
+    <w:p>
+      <w:pPr>
+        <w:spacing w:line="240" w:lineRule="auto"/>
+        <w:ind w:left="720"/>
+        <w:contextualSpacing/>
         <w:rPr>
           <w:sz w:val="20"/>
         </w:rPr>
@@ -2078,7 +2139,17 @@
     </w:p>
     <w:p>
       <w:pPr>
+        <w:spacing w:line="240" w:lineRule="auto"/>
         <w:ind w:left="720"/>
+        <w:contextualSpacing/>
+        <w:rPr>
+          <w:sz w:val="20"/>
+        </w:rPr>
+      </w:pPr>
+    </w:p>
+    <w:p>
+      <w:pPr>
+        <w:ind w:left="720"/>
         <w:rPr>
           <w:i/>
         </w:rPr>
@@ -2087,6 +2158,7 @@
         <w:rPr>
           <w:i/>
         </w:rPr>
+        <w:lastRenderedPageBreak/>
         <w:t>Client requests removal of all books in the bibliography file with this author</w:t>
       </w:r>
     </w:p>
@@ -2094,11 +2166,11 @@
       <w:pPr>
         <w:pStyle w:val="Heading2"/>
       </w:pPr>
-      <w:bookmarkStart w:id="14" w:name="_Toc504732550"/>
+      <w:bookmarkStart w:id="13" w:name="_Toc504732550"/>
       <w:r>
         <w:t>2.3 Responses</w:t>
       </w:r>
-      <w:bookmarkEnd w:id="14"/>
+      <w:bookmarkEnd w:id="13"/>
     </w:p>
     <w:p>
       <w:r>
@@ -2115,6 +2187,7 @@
       <w:pPr>
         <w:spacing w:line="240" w:lineRule="auto"/>
         <w:ind w:left="720"/>
+        <w:contextualSpacing/>
         <w:rPr>
           <w:sz w:val="20"/>
         </w:rPr>
@@ -2130,6 +2203,7 @@
       <w:pPr>
         <w:spacing w:line="240" w:lineRule="auto"/>
         <w:ind w:left="720"/>
+        <w:contextualSpacing/>
         <w:rPr>
           <w:sz w:val="20"/>
         </w:rPr>
@@ -2145,6 +2219,7 @@
       <w:pPr>
         <w:spacing w:line="240" w:lineRule="auto"/>
         <w:ind w:left="720"/>
+        <w:contextualSpacing/>
         <w:rPr>
           <w:sz w:val="20"/>
         </w:rPr>
@@ -2160,6 +2235,7 @@
       <w:pPr>
         <w:spacing w:line="240" w:lineRule="auto"/>
         <w:ind w:left="720"/>
+        <w:contextualSpacing/>
         <w:rPr>
           <w:sz w:val="20"/>
         </w:rPr>
@@ -2175,6 +2251,7 @@
       <w:pPr>
         <w:spacing w:line="240" w:lineRule="auto"/>
         <w:ind w:left="720"/>
+        <w:contextualSpacing/>
         <w:rPr>
           <w:sz w:val="20"/>
         </w:rPr>
@@ -2187,6 +2264,16 @@
       </w:r>
     </w:p>
     <w:p>
+      <w:pPr>
+        <w:spacing w:line="240" w:lineRule="auto"/>
+        <w:ind w:left="720"/>
+        <w:contextualSpacing/>
+        <w:rPr>
+          <w:sz w:val="20"/>
+        </w:rPr>
+      </w:pPr>
+    </w:p>
+    <w:p>
       <w:r>
         <w:t>If no books are found that match the given message, a failure response will be sent.</w:t>
       </w:r>
@@ -2195,34 +2282,34 @@
       <w:pPr>
         <w:pStyle w:val="Heading2"/>
       </w:pPr>
-      <w:bookmarkStart w:id="15" w:name="_Toc504732551"/>
+      <w:bookmarkStart w:id="14" w:name="_Toc504732551"/>
       <w:r>
         <w:t>2.4</w:t>
       </w:r>
       <w:r>
         <w:t xml:space="preserve"> Synchronization Policies</w:t>
       </w:r>
+      <w:bookmarkEnd w:id="14"/>
+    </w:p>
+    <w:p>
+      <w:pPr>
+        <w:ind w:firstLine="720"/>
+      </w:pPr>
+      <w:r>
+        <w:t>Books entered by the client via the SUBMIT message will be added to a thread safe list.  The thread safe list is a part of the synchronized collections Java library, which provides safe concurrent access to a singular list of book elements.  Each client will pull data from the same list, meaning that additions from one client will be visible to another.</w:t>
+      </w:r>
+    </w:p>
+    <w:p>
+      <w:pPr>
+        <w:pStyle w:val="Heading2"/>
+      </w:pPr>
+      <w:bookmarkStart w:id="15" w:name="_Toc504223851"/>
+      <w:bookmarkStart w:id="16" w:name="_Toc504732552"/>
+      <w:r>
+        <w:t>2.5 Server-Side Data Structure</w:t>
+      </w:r>
       <w:bookmarkEnd w:id="15"/>
-    </w:p>
-    <w:p>
-      <w:pPr>
-        <w:ind w:firstLine="720"/>
-      </w:pPr>
-      <w:r>
-        <w:t>Books entered by the client via the SUBMIT message will be added to a thread safe list.  The thread safe list is a part of the synchronized collections Java library, which provides safe concurrent access to a singular list of book elements.  Each client will pull data from the same list, meaning that additions from one client will be visible to another.</w:t>
-      </w:r>
-    </w:p>
-    <w:p>
-      <w:pPr>
-        <w:pStyle w:val="Heading2"/>
-      </w:pPr>
-      <w:bookmarkStart w:id="16" w:name="_Toc504223851"/>
-      <w:bookmarkStart w:id="17" w:name="_Toc504732552"/>
-      <w:r>
-        <w:t>2.5 Server-Side Data Structure</w:t>
-      </w:r>
       <w:bookmarkEnd w:id="16"/>
-      <w:bookmarkEnd w:id="17"/>
     </w:p>
     <w:p>
       <w:r>
@@ -2238,6 +2325,7 @@
     <w:p>
       <w:pPr>
         <w:spacing w:line="240" w:lineRule="auto"/>
+        <w:contextualSpacing/>
         <w:rPr>
           <w:sz w:val="20"/>
         </w:rPr>
@@ -2283,6 +2371,7 @@
     <w:p>
       <w:pPr>
         <w:spacing w:line="240" w:lineRule="auto"/>
+        <w:contextualSpacing/>
         <w:rPr>
           <w:sz w:val="20"/>
         </w:rPr>
@@ -2312,6 +2401,7 @@
     <w:p>
       <w:pPr>
         <w:spacing w:line="240" w:lineRule="auto"/>
+        <w:contextualSpacing/>
         <w:rPr>
           <w:sz w:val="20"/>
         </w:rPr>
@@ -2327,6 +2417,7 @@
     <w:p>
       <w:pPr>
         <w:spacing w:line="240" w:lineRule="auto"/>
+        <w:contextualSpacing/>
         <w:rPr>
           <w:sz w:val="20"/>
         </w:rPr>
@@ -2342,6 +2433,7 @@
     <w:p>
       <w:pPr>
         <w:spacing w:line="240" w:lineRule="auto"/>
+        <w:contextualSpacing/>
         <w:rPr>
           <w:sz w:val="20"/>
         </w:rPr>
@@ -2355,6 +2447,17 @@
       </w:r>
     </w:p>
     <w:p>
+      <w:pPr>
+        <w:spacing w:line="240" w:lineRule="auto"/>
+        <w:contextualSpacing/>
+        <w:rPr>
+          <w:sz w:val="20"/>
+        </w:rPr>
+      </w:pPr>
+      <w:bookmarkStart w:id="17" w:name="_GoBack"/>
+      <w:bookmarkEnd w:id="17"/>
+    </w:p>
+    <w:p>
       <w:r>
         <w:t>The books are then stored in a synchronized list which serves to ensure that the data is synchronized for all users connected to the server.</w:t>
       </w:r>
@@ -2366,7 +2469,6 @@
       <w:bookmarkStart w:id="18" w:name="_Toc504223852"/>
       <w:bookmarkStart w:id="19" w:name="_Toc504732553"/>
       <w:r>
-        <w:lastRenderedPageBreak/>
         <w:t>2.6 Server Error Handling</w:t>
       </w:r>
       <w:bookmarkEnd w:id="18"/>
@@ -4573,7 +4675,7 @@
 </file>
 
 <file path=customXml/itemProps1.xml><?xml version="1.0" encoding="utf-8"?>
-<ds:datastoreItem xmlns:ds="http://schemas.openxmlformats.org/officeDocument/2006/customXml" ds:itemID="{89D0AD6C-9EC3-4A5D-8A88-3001C8B2325A}">
+<ds:datastoreItem xmlns:ds="http://schemas.openxmlformats.org/officeDocument/2006/customXml" ds:itemID="{5E79260B-8846-4543-BC88-E37EC47DB631}">
   <ds:schemaRefs>
     <ds:schemaRef ds:uri="http://schemas.openxmlformats.org/officeDocument/2006/bibliography"/>
   </ds:schemaRefs>

--- a/RFC.docx
+++ b/RFC.docx
@@ -18,6 +18,8 @@
         </w:rPr>
         <w:t>CP372 Group 29</w:t>
       </w:r>
+      <w:bookmarkStart w:id="0" w:name="_GoBack"/>
+      <w:bookmarkEnd w:id="0"/>
     </w:p>
     <w:p>
       <w:pPr>
@@ -65,11 +67,11 @@
       <w:pPr>
         <w:pStyle w:val="Heading1"/>
       </w:pPr>
-      <w:bookmarkStart w:id="0" w:name="_Toc504732537"/>
+      <w:bookmarkStart w:id="1" w:name="_Toc504732537"/>
       <w:r>
         <w:t>Status of This Memo</w:t>
       </w:r>
-      <w:bookmarkEnd w:id="0"/>
+      <w:bookmarkEnd w:id="1"/>
     </w:p>
     <w:p>
       <w:r>
@@ -81,11 +83,11 @@
       <w:pPr>
         <w:pStyle w:val="Heading1"/>
       </w:pPr>
-      <w:bookmarkStart w:id="1" w:name="_Toc504732538"/>
+      <w:bookmarkStart w:id="2" w:name="_Toc504732538"/>
       <w:r>
         <w:t>Abstract</w:t>
       </w:r>
-      <w:bookmarkEnd w:id="1"/>
+      <w:bookmarkEnd w:id="2"/>
     </w:p>
     <w:p>
       <w:r>
@@ -1332,7 +1334,7 @@
                 <w:noProof/>
                 <w:webHidden/>
               </w:rPr>
-              <w:t>5</w:t>
+              <w:t>4</w:t>
             </w:r>
             <w:r>
               <w:rPr>
@@ -1402,7 +1404,7 @@
                 <w:noProof/>
                 <w:webHidden/>
               </w:rPr>
-              <w:t>5</w:t>
+              <w:t>4</w:t>
             </w:r>
             <w:r>
               <w:rPr>
@@ -1437,24 +1439,24 @@
       <w:pPr>
         <w:pStyle w:val="Heading1"/>
       </w:pPr>
-      <w:bookmarkStart w:id="2" w:name="_Toc504732539"/>
+      <w:bookmarkStart w:id="3" w:name="_Toc504732539"/>
       <w:r>
         <w:t>1.0 Introduction</w:t>
       </w:r>
-      <w:bookmarkEnd w:id="2"/>
+      <w:bookmarkEnd w:id="3"/>
     </w:p>
     <w:p>
       <w:pPr>
         <w:pStyle w:val="Heading2"/>
       </w:pPr>
-      <w:bookmarkStart w:id="3" w:name="_Toc504732540"/>
+      <w:bookmarkStart w:id="4" w:name="_Toc504732540"/>
       <w:r>
         <w:t xml:space="preserve">1.1 </w:t>
       </w:r>
       <w:r>
         <w:t>Purpose</w:t>
       </w:r>
-      <w:bookmarkEnd w:id="3"/>
+      <w:bookmarkEnd w:id="4"/>
     </w:p>
     <w:p>
       <w:r>
@@ -1472,11 +1474,11 @@
       <w:pPr>
         <w:pStyle w:val="Heading2"/>
       </w:pPr>
-      <w:bookmarkStart w:id="4" w:name="_Toc504732541"/>
+      <w:bookmarkStart w:id="5" w:name="_Toc504732541"/>
       <w:r>
         <w:t>1.2 Server</w:t>
       </w:r>
-      <w:bookmarkEnd w:id="4"/>
+      <w:bookmarkEnd w:id="5"/>
     </w:p>
     <w:p>
       <w:r>
@@ -1491,11 +1493,11 @@
       <w:pPr>
         <w:pStyle w:val="Heading2"/>
       </w:pPr>
-      <w:bookmarkStart w:id="5" w:name="_Toc504732542"/>
+      <w:bookmarkStart w:id="6" w:name="_Toc504732542"/>
       <w:r>
         <w:t>1.3 Client</w:t>
       </w:r>
-      <w:bookmarkEnd w:id="5"/>
+      <w:bookmarkEnd w:id="6"/>
     </w:p>
     <w:p>
       <w:r>
@@ -1522,21 +1524,21 @@
       <w:pPr>
         <w:pStyle w:val="Heading1"/>
       </w:pPr>
-      <w:bookmarkStart w:id="6" w:name="_Toc504732543"/>
+      <w:bookmarkStart w:id="7" w:name="_Toc504732543"/>
       <w:r>
         <w:t>2.0 Communication</w:t>
       </w:r>
-      <w:bookmarkEnd w:id="6"/>
+      <w:bookmarkEnd w:id="7"/>
     </w:p>
     <w:p>
       <w:pPr>
         <w:pStyle w:val="Heading2"/>
       </w:pPr>
-      <w:bookmarkStart w:id="7" w:name="_Toc504732544"/>
+      <w:bookmarkStart w:id="8" w:name="_Toc504732544"/>
       <w:r>
         <w:t>2.1 Overview</w:t>
       </w:r>
-      <w:bookmarkEnd w:id="7"/>
+      <w:bookmarkEnd w:id="8"/>
     </w:p>
     <w:p>
       <w:r>
@@ -1655,11 +1657,9 @@
       <w:r>
         <w:t xml:space="preserve">within a message can be entered in any </w:t>
       </w:r>
-      <w:proofErr w:type="gramStart"/>
-      <w:r>
-        <w:t>order, and</w:t>
-      </w:r>
-      <w:proofErr w:type="gramEnd"/>
+      <w:r>
+        <w:t>order and</w:t>
+      </w:r>
       <w:r>
         <w:t xml:space="preserve"> must be separated by a newline.</w:t>
       </w:r>
@@ -1668,21 +1668,21 @@
       <w:pPr>
         <w:pStyle w:val="Heading2"/>
       </w:pPr>
-      <w:bookmarkStart w:id="8" w:name="_Toc504732545"/>
+      <w:bookmarkStart w:id="9" w:name="_Toc504732545"/>
       <w:r>
         <w:t>2.2 Message Formats</w:t>
       </w:r>
-      <w:bookmarkEnd w:id="8"/>
+      <w:bookmarkEnd w:id="9"/>
     </w:p>
     <w:p>
       <w:pPr>
         <w:pStyle w:val="Heading3"/>
       </w:pPr>
-      <w:bookmarkStart w:id="9" w:name="_Toc504732546"/>
+      <w:bookmarkStart w:id="10" w:name="_Toc504732546"/>
       <w:r>
         <w:t>2.2.1 SUBMIT</w:t>
       </w:r>
-      <w:bookmarkEnd w:id="9"/>
+      <w:bookmarkEnd w:id="10"/>
     </w:p>
     <w:p>
       <w:r>
@@ -1809,11 +1809,11 @@
       <w:pPr>
         <w:pStyle w:val="Heading3"/>
       </w:pPr>
-      <w:bookmarkStart w:id="10" w:name="_Toc504732547"/>
+      <w:bookmarkStart w:id="11" w:name="_Toc504732547"/>
       <w:r>
         <w:t>2.2.2 UPDATE</w:t>
       </w:r>
-      <w:bookmarkEnd w:id="10"/>
+      <w:bookmarkEnd w:id="11"/>
     </w:p>
     <w:p>
       <w:r>
@@ -1923,11 +1923,11 @@
       <w:pPr>
         <w:pStyle w:val="Heading3"/>
       </w:pPr>
-      <w:bookmarkStart w:id="11" w:name="_Toc504732548"/>
+      <w:bookmarkStart w:id="12" w:name="_Toc504732548"/>
       <w:r>
         <w:t>2.2.3 GET</w:t>
       </w:r>
-      <w:bookmarkEnd w:id="11"/>
+      <w:bookmarkEnd w:id="12"/>
     </w:p>
     <w:p>
       <w:r>
@@ -2084,11 +2084,11 @@
       <w:pPr>
         <w:pStyle w:val="Heading3"/>
       </w:pPr>
-      <w:bookmarkStart w:id="12" w:name="_Toc504732549"/>
+      <w:bookmarkStart w:id="13" w:name="_Toc504732549"/>
       <w:r>
         <w:t>2.2.4 REMOVE</w:t>
       </w:r>
-      <w:bookmarkEnd w:id="12"/>
+      <w:bookmarkEnd w:id="13"/>
     </w:p>
     <w:p>
       <w:r>
@@ -2166,11 +2166,11 @@
       <w:pPr>
         <w:pStyle w:val="Heading2"/>
       </w:pPr>
-      <w:bookmarkStart w:id="13" w:name="_Toc504732550"/>
+      <w:bookmarkStart w:id="14" w:name="_Toc504732550"/>
       <w:r>
         <w:t>2.3 Responses</w:t>
       </w:r>
-      <w:bookmarkEnd w:id="13"/>
+      <w:bookmarkEnd w:id="14"/>
     </w:p>
     <w:p>
       <w:r>
@@ -2282,14 +2282,14 @@
       <w:pPr>
         <w:pStyle w:val="Heading2"/>
       </w:pPr>
-      <w:bookmarkStart w:id="14" w:name="_Toc504732551"/>
+      <w:bookmarkStart w:id="15" w:name="_Toc504732551"/>
       <w:r>
         <w:t>2.4</w:t>
       </w:r>
       <w:r>
         <w:t xml:space="preserve"> Synchronization Policies</w:t>
       </w:r>
-      <w:bookmarkEnd w:id="14"/>
+      <w:bookmarkEnd w:id="15"/>
     </w:p>
     <w:p>
       <w:pPr>
@@ -2303,13 +2303,13 @@
       <w:pPr>
         <w:pStyle w:val="Heading2"/>
       </w:pPr>
-      <w:bookmarkStart w:id="15" w:name="_Toc504223851"/>
-      <w:bookmarkStart w:id="16" w:name="_Toc504732552"/>
+      <w:bookmarkStart w:id="16" w:name="_Toc504223851"/>
+      <w:bookmarkStart w:id="17" w:name="_Toc504732552"/>
       <w:r>
         <w:t>2.5 Server-Side Data Structure</w:t>
       </w:r>
-      <w:bookmarkEnd w:id="15"/>
       <w:bookmarkEnd w:id="16"/>
+      <w:bookmarkEnd w:id="17"/>
     </w:p>
     <w:p>
       <w:r>
@@ -2454,8 +2454,6 @@
           <w:sz w:val="20"/>
         </w:rPr>
       </w:pPr>
-      <w:bookmarkStart w:id="17" w:name="_GoBack"/>
-      <w:bookmarkEnd w:id="17"/>
     </w:p>
     <w:p>
       <w:r>
@@ -4675,7 +4673,7 @@
 </file>
 
 <file path=customXml/itemProps1.xml><?xml version="1.0" encoding="utf-8"?>
-<ds:datastoreItem xmlns:ds="http://schemas.openxmlformats.org/officeDocument/2006/customXml" ds:itemID="{5E79260B-8846-4543-BC88-E37EC47DB631}">
+<ds:datastoreItem xmlns:ds="http://schemas.openxmlformats.org/officeDocument/2006/customXml" ds:itemID="{6C62CA79-35CE-4A47-BA86-12B233DCE7E0}">
   <ds:schemaRefs>
     <ds:schemaRef ds:uri="http://schemas.openxmlformats.org/officeDocument/2006/bibliography"/>
   </ds:schemaRefs>
